--- a/The space invaders.docx
+++ b/The space invaders.docx
@@ -61,6 +61,13 @@
     </w:p>
     <w:sdt>
       <w:sdtPr>
+        <w:rPr>
+          <w:rFonts w:ascii="Times New Roman" w:eastAsiaTheme="minorHAnsi" w:hAnsi="Times New Roman" w:cstheme="minorBidi"/>
+          <w:color w:val="auto"/>
+          <w:sz w:val="28"/>
+          <w:szCs w:val="22"/>
+          <w:lang w:eastAsia="en-US"/>
+        </w:rPr>
         <w:id w:val="-1602252111"/>
         <w:docPartObj>
           <w:docPartGallery w:val="Table of Contents"/>
@@ -69,13 +76,8 @@
       </w:sdtPr>
       <w:sdtEndPr>
         <w:rPr>
-          <w:rFonts w:ascii="Times New Roman" w:eastAsiaTheme="minorHAnsi" w:hAnsi="Times New Roman" w:cstheme="minorBidi"/>
           <w:b/>
           <w:bCs/>
-          <w:color w:val="auto"/>
-          <w:sz w:val="28"/>
-          <w:szCs w:val="22"/>
-          <w:lang w:eastAsia="en-US"/>
         </w:rPr>
       </w:sdtEndPr>
       <w:sdtContent>
@@ -115,7 +117,7 @@
           <w:r>
             <w:fldChar w:fldCharType="separate"/>
           </w:r>
-          <w:hyperlink w:anchor="_Toc99137326" w:history="1">
+          <w:hyperlink w:anchor="_Toc100657726" w:history="1">
             <w:r>
               <w:rPr>
                 <w:rStyle w:val="aa"/>
@@ -142,7 +144,7 @@
                 <w:noProof/>
                 <w:webHidden/>
               </w:rPr>
-              <w:instrText xml:space="preserve"> PAGEREF _Toc99137326 \h </w:instrText>
+              <w:instrText xml:space="preserve"> PAGEREF _Toc100657726 \h </w:instrText>
             </w:r>
             <w:r>
               <w:rPr>
@@ -183,7 +185,7 @@
               <w:lang w:eastAsia="ru-RU"/>
             </w:rPr>
           </w:pPr>
-          <w:hyperlink w:anchor="_Toc99137327" w:history="1">
+          <w:hyperlink w:anchor="_Toc100657727" w:history="1">
             <w:r>
               <w:rPr>
                 <w:rStyle w:val="aa"/>
@@ -210,7 +212,7 @@
                 <w:noProof/>
                 <w:webHidden/>
               </w:rPr>
-              <w:instrText xml:space="preserve"> PAGEREF _Toc99137327 \h </w:instrText>
+              <w:instrText xml:space="preserve"> PAGEREF _Toc100657727 \h </w:instrText>
             </w:r>
             <w:r>
               <w:rPr>
@@ -251,13 +253,13 @@
               <w:lang w:eastAsia="ru-RU"/>
             </w:rPr>
           </w:pPr>
-          <w:hyperlink w:anchor="_Toc99137328" w:history="1">
+          <w:hyperlink w:anchor="_Toc100657728" w:history="1">
             <w:r>
               <w:rPr>
                 <w:rStyle w:val="aa"/>
                 <w:noProof/>
               </w:rPr>
-              <w:t>СТРУКТУРА СХЕМЫ</w:t>
+              <w:t>АНАЛОГИ</w:t>
             </w:r>
             <w:r>
               <w:rPr>
@@ -278,7 +280,7 @@
                 <w:noProof/>
                 <w:webHidden/>
               </w:rPr>
-              <w:instrText xml:space="preserve"> PAGEREF _Toc99137328 \h </w:instrText>
+              <w:instrText xml:space="preserve"> PAGEREF _Toc100657728 \h </w:instrText>
             </w:r>
             <w:r>
               <w:rPr>
@@ -319,13 +321,13 @@
               <w:lang w:eastAsia="ru-RU"/>
             </w:rPr>
           </w:pPr>
-          <w:hyperlink w:anchor="_Toc99137329" w:history="1">
+          <w:hyperlink w:anchor="_Toc100657729" w:history="1">
             <w:r>
               <w:rPr>
                 <w:rStyle w:val="aa"/>
                 <w:noProof/>
               </w:rPr>
-              <w:t>КОД</w:t>
+              <w:t>АППАРАТНАЯ ЧАСТЬ</w:t>
             </w:r>
             <w:r>
               <w:rPr>
@@ -346,7 +348,7 @@
                 <w:noProof/>
                 <w:webHidden/>
               </w:rPr>
-              <w:instrText xml:space="preserve"> PAGEREF _Toc99137329 \h </w:instrText>
+              <w:instrText xml:space="preserve"> PAGEREF _Toc100657729 \h </w:instrText>
             </w:r>
             <w:r>
               <w:rPr>
@@ -387,13 +389,13 @@
               <w:lang w:eastAsia="ru-RU"/>
             </w:rPr>
           </w:pPr>
-          <w:hyperlink w:anchor="_Toc99137330" w:history="1">
+          <w:hyperlink w:anchor="_Toc100657730" w:history="1">
             <w:r>
               <w:rPr>
                 <w:rStyle w:val="aa"/>
                 <w:noProof/>
               </w:rPr>
-              <w:t>РУКОВОДСТВО ПОЛЬЗОВАТЕЛЯ?</w:t>
+              <w:t>ПРОГРАММНАЯ ЧАСТЬ</w:t>
             </w:r>
             <w:r>
               <w:rPr>
@@ -414,7 +416,7 @@
                 <w:noProof/>
                 <w:webHidden/>
               </w:rPr>
-              <w:instrText xml:space="preserve"> PAGEREF _Toc99137330 \h </w:instrText>
+              <w:instrText xml:space="preserve"> PAGEREF _Toc100657730 \h </w:instrText>
             </w:r>
             <w:r>
               <w:rPr>
@@ -455,13 +457,13 @@
               <w:lang w:eastAsia="ru-RU"/>
             </w:rPr>
           </w:pPr>
-          <w:hyperlink w:anchor="_Toc99137331" w:history="1">
+          <w:hyperlink w:anchor="_Toc100657731" w:history="1">
             <w:r>
               <w:rPr>
                 <w:rStyle w:val="aa"/>
                 <w:noProof/>
               </w:rPr>
-              <w:t>ЗАКЛЮЧЕНИЕ</w:t>
+              <w:t>РУКОВОДСТВО ПОЛЬЗОВАТЕЛЯ?</w:t>
             </w:r>
             <w:r>
               <w:rPr>
@@ -482,7 +484,7 @@
                 <w:noProof/>
                 <w:webHidden/>
               </w:rPr>
-              <w:instrText xml:space="preserve"> PAGEREF _Toc99137331 \h </w:instrText>
+              <w:instrText xml:space="preserve"> PAGEREF _Toc100657731 \h </w:instrText>
             </w:r>
             <w:r>
               <w:rPr>
@@ -523,12 +525,80 @@
               <w:lang w:eastAsia="ru-RU"/>
             </w:rPr>
           </w:pPr>
-          <w:hyperlink w:anchor="_Toc99137332" w:history="1">
+          <w:hyperlink w:anchor="_Toc100657732" w:history="1">
             <w:r>
               <w:rPr>
                 <w:rStyle w:val="aa"/>
                 <w:noProof/>
               </w:rPr>
+              <w:t>ЗАКЛЮЧЕНИЕ</w:t>
+            </w:r>
+            <w:r>
+              <w:rPr>
+                <w:noProof/>
+                <w:webHidden/>
+              </w:rPr>
+              <w:tab/>
+            </w:r>
+            <w:r>
+              <w:rPr>
+                <w:noProof/>
+                <w:webHidden/>
+              </w:rPr>
+              <w:fldChar w:fldCharType="begin"/>
+            </w:r>
+            <w:r>
+              <w:rPr>
+                <w:noProof/>
+                <w:webHidden/>
+              </w:rPr>
+              <w:instrText xml:space="preserve"> PAGEREF _Toc100657732 \h </w:instrText>
+            </w:r>
+            <w:r>
+              <w:rPr>
+                <w:noProof/>
+                <w:webHidden/>
+              </w:rPr>
+            </w:r>
+            <w:r>
+              <w:rPr>
+                <w:noProof/>
+                <w:webHidden/>
+              </w:rPr>
+              <w:fldChar w:fldCharType="separate"/>
+            </w:r>
+            <w:r>
+              <w:rPr>
+                <w:noProof/>
+                <w:webHidden/>
+              </w:rPr>
+              <w:t>9</w:t>
+            </w:r>
+            <w:r>
+              <w:rPr>
+                <w:noProof/>
+                <w:webHidden/>
+              </w:rPr>
+              <w:fldChar w:fldCharType="end"/>
+            </w:r>
+          </w:hyperlink>
+        </w:p>
+        <w:p>
+          <w:pPr>
+            <w:pStyle w:val="11"/>
+            <w:rPr>
+              <w:rFonts w:asciiTheme="minorHAnsi" w:eastAsiaTheme="minorEastAsia" w:hAnsiTheme="minorHAnsi"/>
+              <w:noProof/>
+              <w:sz w:val="22"/>
+              <w:lang w:eastAsia="ru-RU"/>
+            </w:rPr>
+          </w:pPr>
+          <w:hyperlink w:anchor="_Toc100657733" w:history="1">
+            <w:r>
+              <w:rPr>
+                <w:rStyle w:val="aa"/>
+                <w:noProof/>
+              </w:rPr>
               <w:t>ИСПОЛЬЗУЕМЫЕ МАТЕРИАЛЫ</w:t>
             </w:r>
             <w:r>
@@ -550,7 +620,7 @@
                 <w:noProof/>
                 <w:webHidden/>
               </w:rPr>
-              <w:instrText xml:space="preserve"> PAGEREF _Toc99137332 \h </w:instrText>
+              <w:instrText xml:space="preserve"> PAGEREF _Toc100657733 \h </w:instrText>
             </w:r>
             <w:r>
               <w:rPr>
@@ -570,7 +640,7 @@
                 <w:noProof/>
                 <w:webHidden/>
               </w:rPr>
-              <w:t>9</w:t>
+              <w:t>10</w:t>
             </w:r>
             <w:r>
               <w:rPr>
@@ -605,7 +675,7 @@
       <w:pPr>
         <w:pStyle w:val="a3"/>
       </w:pPr>
-      <w:bookmarkStart w:id="0" w:name="_Toc99137326"/>
+      <w:bookmarkStart w:id="0" w:name="_Toc100657726"/>
       <w:r>
         <w:lastRenderedPageBreak/>
         <w:t>ВВЕДЕНИЕ</w:t>
@@ -632,12 +702,32 @@
       <w:pPr>
         <w:pStyle w:val="a3"/>
       </w:pPr>
-      <w:bookmarkStart w:id="1" w:name="_Toc99137327"/>
+      <w:bookmarkStart w:id="1" w:name="_Toc100657727"/>
       <w:r>
         <w:lastRenderedPageBreak/>
         <w:t>ПОСТАНОВКА ЗАДАЧИ</w:t>
       </w:r>
       <w:bookmarkEnd w:id="1"/>
+    </w:p>
+    <w:p>
+      <w:pPr>
+        <w:spacing w:line="259" w:lineRule="auto"/>
+        <w:jc w:val="left"/>
+      </w:pPr>
+      <w:r>
+        <w:br w:type="page"/>
+      </w:r>
+    </w:p>
+    <w:p>
+      <w:pPr>
+        <w:pStyle w:val="a3"/>
+      </w:pPr>
+      <w:bookmarkStart w:id="2" w:name="_Toc100657728"/>
+      <w:r>
+        <w:lastRenderedPageBreak/>
+        <w:t>АНАЛОГИ</w:t>
+      </w:r>
+      <w:bookmarkEnd w:id="2"/>
     </w:p>
     <w:p>
       <w:pPr>
@@ -659,16 +749,25 @@
       <w:pPr>
         <w:pStyle w:val="a3"/>
       </w:pPr>
-      <w:bookmarkStart w:id="2" w:name="_Toc99137328"/>
-      <w:r>
-        <w:lastRenderedPageBreak/>
-        <w:t>СТРУКТУРА СХЕМЫ</w:t>
-      </w:r>
-      <w:bookmarkEnd w:id="2"/>
+    </w:p>
+    <w:p>
+      <w:pPr>
+        <w:pStyle w:val="a3"/>
+      </w:pPr>
+      <w:bookmarkStart w:id="3" w:name="_Toc100657729"/>
+      <w:r>
+        <w:t>АППАРАТНАЯ ЧАСТЬ</w:t>
+      </w:r>
+      <w:bookmarkEnd w:id="3"/>
     </w:p>
     <w:p>
       <w:r>
         <w:t>Будет много подпунктов</w:t>
+      </w:r>
+    </w:p>
+    <w:p>
+      <w:r>
+        <w:t>Описание аппаратной части</w:t>
       </w:r>
     </w:p>
     <w:p>
@@ -684,12 +783,12 @@
       <w:pPr>
         <w:pStyle w:val="a3"/>
       </w:pPr>
-      <w:bookmarkStart w:id="3" w:name="_Toc99137329"/>
+      <w:bookmarkStart w:id="4" w:name="_Toc100657730"/>
       <w:r>
         <w:lastRenderedPageBreak/>
-        <w:t>КОД</w:t>
-      </w:r>
-      <w:bookmarkEnd w:id="3"/>
+        <w:t>ПРОГРАММНАЯ ЧАСТЬ</w:t>
+      </w:r>
+      <w:bookmarkEnd w:id="4"/>
     </w:p>
     <w:p>
       <w:r>
@@ -702,6 +801,9 @@
         <w:jc w:val="left"/>
       </w:pPr>
       <w:r>
+        <w:t>Описание программной части</w:t>
+      </w:r>
+      <w:r>
         <w:br w:type="page"/>
       </w:r>
     </w:p>
@@ -709,12 +811,12 @@
       <w:pPr>
         <w:pStyle w:val="a3"/>
       </w:pPr>
-      <w:bookmarkStart w:id="4" w:name="_Toc99137330"/>
+      <w:bookmarkStart w:id="5" w:name="_Toc100657731"/>
       <w:r>
         <w:lastRenderedPageBreak/>
         <w:t>РУКОВОДСТВО ПОЛЬЗОВАТЕЛЯ?</w:t>
       </w:r>
-      <w:bookmarkEnd w:id="4"/>
+      <w:bookmarkEnd w:id="5"/>
     </w:p>
     <w:p>
       <w:pPr>
@@ -741,12 +843,12 @@
       <w:pPr>
         <w:pStyle w:val="a3"/>
       </w:pPr>
-      <w:bookmarkStart w:id="5" w:name="_Toc99137331"/>
+      <w:bookmarkStart w:id="6" w:name="_Toc100657732"/>
       <w:r>
         <w:lastRenderedPageBreak/>
         <w:t>ЗАКЛЮЧЕНИЕ</w:t>
       </w:r>
-      <w:bookmarkEnd w:id="5"/>
+      <w:bookmarkEnd w:id="6"/>
     </w:p>
     <w:p>
       <w:pPr>
@@ -773,45 +875,120 @@
       <w:pPr>
         <w:pStyle w:val="a3"/>
       </w:pPr>
-      <w:bookmarkStart w:id="6" w:name="_Toc99137332"/>
+      <w:bookmarkStart w:id="7" w:name="_Toc100657733"/>
       <w:r>
         <w:lastRenderedPageBreak/>
         <w:t>ИСПОЛЬЗУЕМЫЕ МАТЕРИАЛЫ</w:t>
       </w:r>
-      <w:bookmarkEnd w:id="6"/>
-    </w:p>
-    <w:p>
-      <w:r>
-        <w:t xml:space="preserve">Указать учебник </w:t>
-      </w:r>
-      <w:proofErr w:type="spellStart"/>
-      <w:r>
-        <w:t>шафаренко</w:t>
-      </w:r>
-      <w:proofErr w:type="spellEnd"/>
-      <w:r>
-        <w:t xml:space="preserve">, лекции </w:t>
-      </w:r>
-      <w:proofErr w:type="spellStart"/>
-      <w:r>
-        <w:t>иртегова</w:t>
-      </w:r>
-      <w:proofErr w:type="spellEnd"/>
-    </w:p>
-    <w:p>
-      <w:pPr>
+      <w:bookmarkEnd w:id="7"/>
+    </w:p>
+    <w:p>
+      <w:pPr>
+        <w:pStyle w:val="ab"/>
+        <w:numPr>
+          <w:ilvl w:val="0"/>
+          <w:numId w:val="1"/>
+        </w:numPr>
         <w:rPr>
           <w:rFonts w:cs="Times New Roman"/>
           <w:szCs w:val="28"/>
+          <w:lang w:val="en-US"/>
         </w:rPr>
       </w:pPr>
+      <w:r>
+        <w:rPr>
+          <w:rFonts w:cs="Times New Roman"/>
+          <w:szCs w:val="28"/>
+          <w:lang w:val="en-US"/>
+        </w:rPr>
+        <w:t>“</w:t>
+      </w:r>
+      <w:r>
+        <w:rPr>
+          <w:rFonts w:cs="Times New Roman"/>
+          <w:szCs w:val="28"/>
+          <w:lang w:val="en-US"/>
+        </w:rPr>
+        <w:t>Computing platforms</w:t>
+      </w:r>
+      <w:r>
+        <w:rPr>
+          <w:rFonts w:cs="Times New Roman"/>
+          <w:szCs w:val="28"/>
+          <w:lang w:val="en-US"/>
+        </w:rPr>
+        <w:t xml:space="preserve">” </w:t>
+      </w:r>
+      <w:proofErr w:type="gramStart"/>
+      <w:r>
+        <w:rPr>
+          <w:rFonts w:cs="Times New Roman"/>
+          <w:szCs w:val="28"/>
+          <w:lang w:val="en-US"/>
+        </w:rPr>
+        <w:t xml:space="preserve">– </w:t>
+      </w:r>
+      <w:r>
+        <w:rPr>
+          <w:rFonts w:cs="Times New Roman"/>
+          <w:szCs w:val="28"/>
+          <w:lang w:val="en-US"/>
+        </w:rPr>
+        <w:t xml:space="preserve"> </w:t>
+      </w:r>
+      <w:proofErr w:type="spellStart"/>
+      <w:r>
+        <w:rPr>
+          <w:rFonts w:cs="Times New Roman"/>
+          <w:szCs w:val="28"/>
+          <w:lang w:val="en-US"/>
+        </w:rPr>
+        <w:t>A</w:t>
+      </w:r>
+      <w:proofErr w:type="gramEnd"/>
+      <w:r>
+        <w:rPr>
+          <w:rFonts w:cs="Times New Roman"/>
+          <w:szCs w:val="28"/>
+          <w:lang w:val="en-US"/>
+        </w:rPr>
+        <w:t>.Shafarenko</w:t>
+      </w:r>
+      <w:proofErr w:type="spellEnd"/>
+      <w:r>
+        <w:rPr>
+          <w:rFonts w:cs="Times New Roman"/>
+          <w:szCs w:val="28"/>
+          <w:lang w:val="en-US"/>
+        </w:rPr>
+        <w:t xml:space="preserve"> and </w:t>
+      </w:r>
+      <w:proofErr w:type="spellStart"/>
+      <w:r>
+        <w:rPr>
+          <w:rFonts w:cs="Times New Roman"/>
+          <w:szCs w:val="28"/>
+          <w:lang w:val="en-US"/>
+        </w:rPr>
+        <w:t>S.P.Hunt</w:t>
+      </w:r>
+      <w:proofErr w:type="spellEnd"/>
+      <w:r>
+        <w:rPr>
+          <w:rFonts w:cs="Times New Roman"/>
+          <w:szCs w:val="28"/>
+          <w:lang w:val="en-US"/>
+        </w:rPr>
+        <w:t>.</w:t>
+      </w:r>
     </w:p>
     <w:sectPr>
-      <w:footerReference w:type="default" r:id="rId7"/>
+      <w:footerReference w:type="default" r:id="rId8"/>
       <w:pgSz w:w="11906" w:h="16838"/>
       <w:pgMar w:top="1134" w:right="850" w:bottom="1134" w:left="1701" w:header="708" w:footer="708" w:gutter="0"/>
       <w:cols w:space="708"/>
-      <w:docGrid w:linePitch="360"/>
+      <w:titlePg/>
+      <w:docGrid w:linePitch="381"/>
     </w:sectPr>
   </w:body>
 </w:document>
@@ -852,6 +1029,7 @@
         <w:docPartUnique/>
       </w:docPartObj>
     </w:sdtPr>
+    <w:sdtEndPr/>
     <w:sdtContent>
       <w:p>
         <w:pPr>
@@ -907,6 +1085,100 @@
     </w:p>
   </w:footnote>
 </w:footnotes>
+</file>
+
+<file path=word/numbering.xml><?xml version="1.0" encoding="utf-8"?>
+<w:numbering xmlns:wpc="http://schemas.microsoft.com/office/word/2010/wordprocessingCanvas" xmlns:cx="http://schemas.microsoft.com/office/drawing/2014/chartex" xmlns:cx1="http://schemas.microsoft.com/office/drawing/2015/9/8/chartex" xmlns:cx2="http://schemas.microsoft.com/office/drawing/2015/10/21/chartex" xmlns:cx3="http://schemas.microsoft.com/office/drawing/2016/5/9/chartex" xmlns:cx4="http://schemas.microsoft.com/office/drawing/2016/5/10/chartex" xmlns:cx5="http://schemas.microsoft.com/office/drawing/2016/5/11/chartex" xmlns:cx6="http://schemas.microsoft.com/office/drawing/2016/5/12/chartex" xmlns:cx7="http://schemas.microsoft.com/office/drawing/2016/5/13/chartex" xmlns:cx8="http://schemas.microsoft.com/office/drawing/2016/5/14/chartex" xmlns:mc="http://schemas.openxmlformats.org/markup-compatibility/2006" xmlns:aink="http://schemas.microsoft.com/office/drawing/2016/ink" xmlns:am3d="http://schemas.microsoft.com/office/drawing/2017/model3d" xmlns:o="urn:schemas-microsoft-com:office:office" xmlns:r="http://schemas.openxmlformats.org/officeDocument/2006/relationships" xmlns:m="http://schemas.openxmlformats.org/officeDocument/2006/math" xmlns:v="urn:schemas-microsoft-com:vml" xmlns:wp14="http://schemas.microsoft.com/office/word/2010/wordprocessingDrawing" xmlns:wp="http://schemas.openxmlformats.org/drawingml/2006/wordprocessingDrawing" xmlns:w10="urn:schemas-microsoft-com:office:word" xmlns:w="http://schemas.openxmlformats.org/wordprocessingml/2006/main" xmlns:w14="http://schemas.microsoft.com/office/word/2010/wordml" xmlns:w15="http://schemas.microsoft.com/office/word/2012/wordml" xmlns:w16cex="http://schemas.microsoft.com/office/word/2018/wordml/cex" xmlns:w16cid="http://schemas.microsoft.com/office/word/2016/wordml/cid" xmlns:w16="http://schemas.microsoft.com/office/word/2018/wordml" xmlns:w16sdtdh="http://schemas.microsoft.com/office/word/2020/wordml/sdtdatahash" xmlns:w16se="http://schemas.microsoft.com/office/word/2015/wordml/symex" xmlns:wpg="http://schemas.microsoft.com/office/word/2010/wordprocessingGroup" xmlns:wpi="http://schemas.microsoft.com/office/word/2010/wordprocessingInk" xmlns:wne="http://schemas.microsoft.com/office/word/2006/wordml" xmlns:wps="http://schemas.microsoft.com/office/word/2010/wordprocessingShape" mc:Ignorable="w14 w15 w16se w16cid w16 w16cex w16sdtdh wp14">
+  <w:abstractNum w:abstractNumId="0" w15:restartNumberingAfterBreak="0">
+    <w:nsid w:val="62A52558"/>
+    <w:multiLevelType w:val="hybridMultilevel"/>
+    <w:tmpl w:val="9F621092"/>
+    <w:lvl w:ilvl="0" w:tplc="0419000F">
+      <w:start w:val="1"/>
+      <w:numFmt w:val="decimal"/>
+      <w:lvlText w:val="%1."/>
+      <w:lvlJc w:val="left"/>
+      <w:pPr>
+        <w:ind w:left="720" w:hanging="360"/>
+      </w:pPr>
+    </w:lvl>
+    <w:lvl w:ilvl="1" w:tplc="04190019" w:tentative="1">
+      <w:start w:val="1"/>
+      <w:numFmt w:val="lowerLetter"/>
+      <w:lvlText w:val="%2."/>
+      <w:lvlJc w:val="left"/>
+      <w:pPr>
+        <w:ind w:left="1440" w:hanging="360"/>
+      </w:pPr>
+    </w:lvl>
+    <w:lvl w:ilvl="2" w:tplc="0419001B" w:tentative="1">
+      <w:start w:val="1"/>
+      <w:numFmt w:val="lowerRoman"/>
+      <w:lvlText w:val="%3."/>
+      <w:lvlJc w:val="right"/>
+      <w:pPr>
+        <w:ind w:left="2160" w:hanging="180"/>
+      </w:pPr>
+    </w:lvl>
+    <w:lvl w:ilvl="3" w:tplc="0419000F" w:tentative="1">
+      <w:start w:val="1"/>
+      <w:numFmt w:val="decimal"/>
+      <w:lvlText w:val="%4."/>
+      <w:lvlJc w:val="left"/>
+      <w:pPr>
+        <w:ind w:left="2880" w:hanging="360"/>
+      </w:pPr>
+    </w:lvl>
+    <w:lvl w:ilvl="4" w:tplc="04190019" w:tentative="1">
+      <w:start w:val="1"/>
+      <w:numFmt w:val="lowerLetter"/>
+      <w:lvlText w:val="%5."/>
+      <w:lvlJc w:val="left"/>
+      <w:pPr>
+        <w:ind w:left="3600" w:hanging="360"/>
+      </w:pPr>
+    </w:lvl>
+    <w:lvl w:ilvl="5" w:tplc="0419001B" w:tentative="1">
+      <w:start w:val="1"/>
+      <w:numFmt w:val="lowerRoman"/>
+      <w:lvlText w:val="%6."/>
+      <w:lvlJc w:val="right"/>
+      <w:pPr>
+        <w:ind w:left="4320" w:hanging="180"/>
+      </w:pPr>
+    </w:lvl>
+    <w:lvl w:ilvl="6" w:tplc="0419000F" w:tentative="1">
+      <w:start w:val="1"/>
+      <w:numFmt w:val="decimal"/>
+      <w:lvlText w:val="%7."/>
+      <w:lvlJc w:val="left"/>
+      <w:pPr>
+        <w:ind w:left="5040" w:hanging="360"/>
+      </w:pPr>
+    </w:lvl>
+    <w:lvl w:ilvl="7" w:tplc="04190019" w:tentative="1">
+      <w:start w:val="1"/>
+      <w:numFmt w:val="lowerLetter"/>
+      <w:lvlText w:val="%8."/>
+      <w:lvlJc w:val="left"/>
+      <w:pPr>
+        <w:ind w:left="5760" w:hanging="360"/>
+      </w:pPr>
+    </w:lvl>
+    <w:lvl w:ilvl="8" w:tplc="0419001B" w:tentative="1">
+      <w:start w:val="1"/>
+      <w:numFmt w:val="lowerRoman"/>
+      <w:lvlText w:val="%9."/>
+      <w:lvlJc w:val="right"/>
+      <w:pPr>
+        <w:ind w:left="6480" w:hanging="180"/>
+      </w:pPr>
+    </w:lvl>
+  </w:abstractNum>
+  <w:num w:numId="1" w16cid:durableId="916980704">
+    <w:abstractNumId w:val="0"/>
+  </w:num>
+</w:numbering>
 </file>
 
 <file path=word/styles.xml><?xml version="1.0" encoding="utf-8"?>
@@ -1506,6 +1778,17 @@
       <w:u w:val="single"/>
     </w:rPr>
   </w:style>
+  <w:style w:type="paragraph" w:styleId="ab">
+    <w:name w:val="List Paragraph"/>
+    <w:basedOn w:val="a"/>
+    <w:uiPriority w:val="34"/>
+    <w:qFormat/>
+    <w:rsid w:val="001B706D"/>
+    <w:pPr>
+      <w:ind w:left="720"/>
+      <w:contextualSpacing/>
+    </w:pPr>
+  </w:style>
 </w:styles>
 </file>
 

--- a/The space invaders.docx
+++ b/The space invaders.docx
@@ -4,60 +4,1579 @@
   <w:body>
     <w:p>
       <w:pPr>
+        <w:spacing w:after="0" w:line="240" w:lineRule="auto"/>
+        <w:jc w:val="center"/>
+        <w:rPr>
+          <w:rFonts w:eastAsia="Times New Roman" w:cs="Times New Roman"/>
+          <w:sz w:val="24"/>
+          <w:szCs w:val="24"/>
+          <w:lang w:eastAsia="ru-RU"/>
+        </w:rPr>
+      </w:pPr>
+      <w:r>
+        <w:rPr>
+          <w:rFonts w:eastAsia="Times New Roman" w:cs="Times New Roman"/>
+          <w:sz w:val="24"/>
+          <w:szCs w:val="24"/>
+          <w:lang w:eastAsia="ru-RU"/>
+        </w:rPr>
+        <w:t>МИНИСТЕРСТВО НАУКИ И ВЫСШЕГО ОБРАЗОВАНИЯ РФ</w:t>
+      </w:r>
+    </w:p>
+    <w:p>
+      <w:pPr>
+        <w:spacing w:after="0" w:line="240" w:lineRule="auto"/>
+        <w:jc w:val="center"/>
+        <w:rPr>
+          <w:rFonts w:eastAsia="Times New Roman" w:cs="Times New Roman"/>
+          <w:sz w:val="24"/>
+          <w:szCs w:val="24"/>
+          <w:lang w:eastAsia="ru-RU"/>
+        </w:rPr>
+      </w:pPr>
+      <w:r>
+        <w:rPr>
+          <w:rFonts w:eastAsia="Times New Roman" w:cs="Times New Roman"/>
+          <w:sz w:val="24"/>
+          <w:szCs w:val="24"/>
+          <w:lang w:eastAsia="ru-RU"/>
+        </w:rPr>
+        <w:t xml:space="preserve">ФЕДЕРАЛЬНОЕ ГОСУДАРСТВЕННОЕ АВТОНОМНОЕ ОБРАЗОВАТЕЛЬНОЕ УЧРЕЖДЕНИЕ ВЫСШЕГО ОБРАЗОВАНИЯ </w:t>
+      </w:r>
+    </w:p>
+    <w:p>
+      <w:pPr>
+        <w:spacing w:after="0" w:line="240" w:lineRule="auto"/>
+        <w:jc w:val="center"/>
+        <w:rPr>
+          <w:rFonts w:eastAsia="Times New Roman" w:cs="Times New Roman"/>
+          <w:sz w:val="24"/>
+          <w:szCs w:val="24"/>
+          <w:lang w:eastAsia="ru-RU"/>
+        </w:rPr>
+      </w:pPr>
+      <w:r>
+        <w:rPr>
+          <w:rFonts w:eastAsia="Times New Roman" w:cs="Times New Roman"/>
+          <w:sz w:val="24"/>
+          <w:szCs w:val="24"/>
+          <w:lang w:eastAsia="ru-RU"/>
+        </w:rPr>
+        <w:t>«НОВОСИБИРСКИЙ НАЦИОНАЛЬНЫЙ ИССЛЕДОВАТЕЛЬСКИЙ</w:t>
+      </w:r>
+    </w:p>
+    <w:p>
+      <w:pPr>
+        <w:spacing w:after="0" w:line="240" w:lineRule="auto"/>
+        <w:jc w:val="center"/>
+        <w:rPr>
+          <w:rFonts w:eastAsia="Calibri" w:cs="Times New Roman"/>
+          <w:sz w:val="24"/>
+          <w:szCs w:val="24"/>
+          <w:lang w:eastAsia="ru-RU"/>
+        </w:rPr>
+      </w:pPr>
+      <w:r>
+        <w:rPr>
+          <w:rFonts w:eastAsia="Times New Roman" w:cs="Times New Roman"/>
+          <w:sz w:val="24"/>
+          <w:szCs w:val="24"/>
+          <w:lang w:eastAsia="ru-RU"/>
+        </w:rPr>
+        <w:t>ГОСУДАРСТВЕННЫЙ УНИВЕРСИТЕТ»</w:t>
+      </w:r>
+      <w:r>
+        <w:rPr>
+          <w:rFonts w:eastAsia="Times New Roman" w:cs="Times New Roman"/>
+          <w:sz w:val="24"/>
+          <w:szCs w:val="24"/>
+          <w:lang w:eastAsia="ru-RU"/>
+        </w:rPr>
+        <w:br/>
+        <w:t>(НОВОСИБИРСКИЙ ГОСУДАРСТВЕННЫЙ УНИВЕРСИТЕТ, НГУ)</w:t>
+      </w:r>
+    </w:p>
+    <w:p>
+      <w:pPr>
+        <w:spacing w:after="0" w:line="240" w:lineRule="auto"/>
+        <w:ind w:firstLine="567"/>
+        <w:jc w:val="center"/>
+        <w:rPr>
+          <w:rFonts w:eastAsia="Calibri" w:cs="Times New Roman"/>
+          <w:b/>
+          <w:sz w:val="24"/>
+          <w:szCs w:val="24"/>
+          <w:lang w:eastAsia="ru-RU"/>
+        </w:rPr>
+      </w:pPr>
+    </w:p>
+    <w:p>
+      <w:pPr>
+        <w:spacing w:after="0" w:line="240" w:lineRule="auto"/>
+        <w:ind w:firstLine="567"/>
+        <w:jc w:val="center"/>
+        <w:rPr>
+          <w:rFonts w:eastAsia="Times New Roman" w:cs="Times New Roman"/>
+          <w:sz w:val="24"/>
+          <w:szCs w:val="24"/>
+          <w:lang w:eastAsia="ru-RU"/>
+        </w:rPr>
+      </w:pPr>
+      <w:r>
+        <w:rPr>
+          <w:rFonts w:eastAsia="Times New Roman" w:cs="Times New Roman"/>
+          <w:sz w:val="24"/>
+          <w:szCs w:val="24"/>
+          <w:lang w:eastAsia="ru-RU"/>
+        </w:rPr>
+        <w:t>Высший колледж информатики</w:t>
+      </w:r>
+    </w:p>
+    <w:p>
+      <w:pPr>
+        <w:spacing w:after="0" w:line="240" w:lineRule="auto"/>
+        <w:ind w:firstLine="567"/>
+        <w:jc w:val="center"/>
+        <w:rPr>
+          <w:rFonts w:eastAsia="Times New Roman" w:cs="Times New Roman"/>
+          <w:sz w:val="24"/>
+          <w:szCs w:val="24"/>
+          <w:lang w:eastAsia="ru-RU"/>
+        </w:rPr>
+      </w:pPr>
+      <w:r>
+        <w:rPr>
+          <w:rFonts w:eastAsia="Times New Roman" w:cs="Times New Roman"/>
+          <w:sz w:val="24"/>
+          <w:szCs w:val="24"/>
+          <w:lang w:eastAsia="ru-RU"/>
+        </w:rPr>
+        <w:t xml:space="preserve">Кафедра </w:t>
+      </w:r>
+      <w:r>
+        <w:rPr>
+          <w:rFonts w:eastAsia="Times New Roman" w:cs="Times New Roman"/>
+          <w:sz w:val="24"/>
+          <w:szCs w:val="24"/>
+          <w:lang w:eastAsia="ru-RU"/>
+        </w:rPr>
+        <w:t>интеллектуальных систем теплофизики</w:t>
+      </w:r>
+    </w:p>
+    <w:p>
+      <w:pPr>
+        <w:spacing w:after="0" w:line="240" w:lineRule="auto"/>
+        <w:ind w:firstLine="567"/>
+        <w:jc w:val="center"/>
+        <w:rPr>
+          <w:rFonts w:eastAsia="Times New Roman" w:cs="Times New Roman"/>
+          <w:b/>
+          <w:sz w:val="24"/>
+          <w:szCs w:val="24"/>
+          <w:lang w:eastAsia="ru-RU"/>
+        </w:rPr>
+      </w:pPr>
+    </w:p>
+    <w:p>
+      <w:pPr>
+        <w:spacing w:after="0" w:line="240" w:lineRule="auto"/>
+        <w:ind w:firstLine="567"/>
+        <w:rPr>
+          <w:rFonts w:eastAsia="Times New Roman" w:cs="Times New Roman"/>
+          <w:sz w:val="24"/>
+          <w:szCs w:val="24"/>
+          <w:lang w:eastAsia="ru-RU"/>
+        </w:rPr>
+      </w:pPr>
+      <w:r>
+        <w:rPr>
+          <w:rFonts w:eastAsia="Times New Roman" w:cs="Times New Roman"/>
+          <w:sz w:val="24"/>
+          <w:szCs w:val="24"/>
+          <w:lang w:eastAsia="ru-RU"/>
+        </w:rPr>
+        <w:t xml:space="preserve">Направление подготовки </w:t>
+      </w:r>
+      <w:r>
+        <w:rPr>
+          <w:rFonts w:eastAsia="Times New Roman" w:cs="Times New Roman"/>
+          <w:sz w:val="24"/>
+          <w:szCs w:val="24"/>
+          <w:lang w:eastAsia="ru-RU"/>
+        </w:rPr>
+        <w:t>15.03.06</w:t>
+      </w:r>
+      <w:r>
+        <w:rPr>
+          <w:rFonts w:eastAsia="Times New Roman" w:cs="Times New Roman"/>
+          <w:sz w:val="24"/>
+          <w:szCs w:val="24"/>
+          <w:lang w:eastAsia="ru-RU"/>
+        </w:rPr>
+        <w:t xml:space="preserve"> </w:t>
+      </w:r>
+      <w:r>
+        <w:rPr>
+          <w:rFonts w:eastAsia="Times New Roman" w:cs="Times New Roman"/>
+          <w:sz w:val="24"/>
+          <w:szCs w:val="24"/>
+          <w:lang w:eastAsia="ru-RU"/>
+        </w:rPr>
+        <w:t>Мехатроника и робототехника</w:t>
+      </w:r>
+    </w:p>
+    <w:p>
+      <w:pPr>
+        <w:spacing w:after="0" w:line="240" w:lineRule="auto"/>
+        <w:ind w:firstLine="567"/>
+        <w:rPr>
+          <w:rFonts w:eastAsia="Times New Roman" w:cs="Times New Roman"/>
+          <w:sz w:val="24"/>
+          <w:szCs w:val="24"/>
+          <w:lang w:eastAsia="ru-RU"/>
+        </w:rPr>
+      </w:pPr>
+      <w:r>
+        <w:rPr>
+          <w:rFonts w:eastAsia="Times New Roman" w:cs="Times New Roman"/>
+          <w:sz w:val="24"/>
+          <w:szCs w:val="24"/>
+          <w:lang w:eastAsia="ru-RU"/>
+        </w:rPr>
+        <w:t xml:space="preserve">Направленность (профиль): </w:t>
+      </w:r>
+      <w:r>
+        <w:rPr>
+          <w:rFonts w:eastAsia="Times New Roman" w:cs="Times New Roman"/>
+          <w:sz w:val="24"/>
+          <w:szCs w:val="24"/>
+          <w:lang w:eastAsia="ru-RU"/>
+        </w:rPr>
+        <w:t>Мехатроника и робототехника</w:t>
+      </w:r>
+    </w:p>
+    <w:p>
+      <w:pPr>
+        <w:spacing w:after="0" w:line="240" w:lineRule="auto"/>
+        <w:ind w:firstLine="567"/>
+        <w:jc w:val="center"/>
+        <w:rPr>
+          <w:rFonts w:eastAsia="Times New Roman" w:cs="Times New Roman"/>
+          <w:i/>
+          <w:sz w:val="24"/>
+          <w:szCs w:val="24"/>
+          <w:lang w:eastAsia="ru-RU"/>
+        </w:rPr>
+      </w:pPr>
+      <w:r>
+        <w:rPr>
+          <w:rFonts w:eastAsia="Times New Roman" w:cs="Times New Roman"/>
+          <w:sz w:val="24"/>
+          <w:szCs w:val="24"/>
+          <w:lang w:eastAsia="ru-RU"/>
+        </w:rPr>
+        <w:t xml:space="preserve">                                        </w:t>
+      </w:r>
+    </w:p>
+    <w:p>
+      <w:pPr>
+        <w:spacing w:after="0" w:line="240" w:lineRule="auto"/>
+        <w:ind w:firstLine="567"/>
+        <w:jc w:val="center"/>
+        <w:rPr>
+          <w:rFonts w:eastAsia="Times New Roman" w:cs="Times New Roman"/>
+          <w:sz w:val="24"/>
+          <w:szCs w:val="24"/>
+          <w:lang w:eastAsia="ru-RU"/>
+        </w:rPr>
+      </w:pPr>
+    </w:p>
+    <w:p>
+      <w:pPr>
+        <w:spacing w:after="0" w:line="240" w:lineRule="auto"/>
+        <w:ind w:firstLine="567"/>
+        <w:jc w:val="center"/>
+        <w:rPr>
+          <w:rFonts w:eastAsia="Times New Roman" w:cs="Times New Roman"/>
+          <w:sz w:val="24"/>
+          <w:szCs w:val="24"/>
+          <w:lang w:eastAsia="ru-RU"/>
+        </w:rPr>
+      </w:pPr>
+    </w:p>
+    <w:p>
+      <w:pPr>
+        <w:spacing w:after="0" w:line="240" w:lineRule="auto"/>
+        <w:ind w:firstLine="567"/>
+        <w:jc w:val="center"/>
+        <w:rPr>
+          <w:rFonts w:eastAsia="Times New Roman" w:cs="Times New Roman"/>
+          <w:sz w:val="24"/>
+          <w:szCs w:val="24"/>
+          <w:lang w:eastAsia="ru-RU"/>
+        </w:rPr>
+      </w:pPr>
+    </w:p>
+    <w:p>
+      <w:pPr>
+        <w:spacing w:after="0" w:line="240" w:lineRule="auto"/>
+        <w:ind w:firstLine="567"/>
+        <w:jc w:val="center"/>
+        <w:rPr>
+          <w:rFonts w:eastAsia="Times New Roman" w:cs="Times New Roman"/>
+          <w:b/>
+          <w:sz w:val="24"/>
+          <w:szCs w:val="24"/>
+          <w:lang w:eastAsia="ru-RU"/>
+        </w:rPr>
+      </w:pPr>
+      <w:r>
+        <w:rPr>
+          <w:rFonts w:eastAsia="Times New Roman" w:cs="Times New Roman"/>
+          <w:b/>
+          <w:sz w:val="24"/>
+          <w:szCs w:val="24"/>
+          <w:lang w:eastAsia="ru-RU"/>
+        </w:rPr>
+        <w:t>КУРСОВАЯ РАБОТА</w:t>
+      </w:r>
+    </w:p>
+    <w:p>
+      <w:pPr>
+        <w:spacing w:after="0" w:line="240" w:lineRule="auto"/>
+        <w:ind w:firstLine="567"/>
+        <w:jc w:val="center"/>
+        <w:rPr>
+          <w:rFonts w:eastAsia="Times New Roman" w:cs="Times New Roman"/>
+          <w:b/>
+          <w:sz w:val="24"/>
+          <w:szCs w:val="24"/>
+          <w:lang w:eastAsia="ru-RU"/>
+        </w:rPr>
+      </w:pPr>
+    </w:p>
+    <w:p>
+      <w:pPr>
+        <w:spacing w:after="0" w:line="240" w:lineRule="auto"/>
+        <w:ind w:firstLine="567"/>
+        <w:jc w:val="center"/>
+        <w:rPr>
+          <w:rFonts w:eastAsia="Times New Roman" w:cs="Times New Roman"/>
+          <w:b/>
+          <w:sz w:val="24"/>
+          <w:szCs w:val="24"/>
+          <w:lang w:eastAsia="ru-RU"/>
+        </w:rPr>
+      </w:pPr>
+      <w:r>
+        <w:rPr>
+          <w:rFonts w:eastAsia="Times New Roman" w:cs="Times New Roman"/>
+          <w:b/>
+          <w:sz w:val="24"/>
+          <w:szCs w:val="24"/>
+          <w:lang w:eastAsia="ru-RU"/>
+        </w:rPr>
+        <w:t>Беспалова Сергея Вячеславовича</w:t>
+      </w:r>
+    </w:p>
+    <w:p>
+      <w:pPr>
+        <w:spacing w:after="0" w:line="240" w:lineRule="auto"/>
+        <w:ind w:firstLine="567"/>
+        <w:jc w:val="center"/>
+        <w:rPr>
+          <w:rFonts w:eastAsia="Times New Roman" w:cs="Times New Roman"/>
+          <w:b/>
+          <w:sz w:val="24"/>
+          <w:szCs w:val="24"/>
+          <w:lang w:eastAsia="ru-RU"/>
+        </w:rPr>
+      </w:pPr>
+      <w:r>
+        <w:rPr>
+          <w:rFonts w:eastAsia="Times New Roman" w:cs="Times New Roman"/>
+          <w:b/>
+          <w:sz w:val="24"/>
+          <w:szCs w:val="24"/>
+          <w:lang w:eastAsia="ru-RU"/>
+        </w:rPr>
+        <w:t>Грищенко Александра Михайловича</w:t>
+      </w:r>
+      <w:r>
+        <w:rPr>
+          <w:rFonts w:eastAsia="Times New Roman" w:cs="Times New Roman"/>
+          <w:b/>
+          <w:sz w:val="24"/>
+          <w:szCs w:val="24"/>
+          <w:lang w:eastAsia="ru-RU"/>
+        </w:rPr>
+        <w:br/>
+        <w:t>Солопова Ильи Руслановича</w:t>
+      </w:r>
+    </w:p>
+    <w:p>
+      <w:pPr>
+        <w:spacing w:after="0" w:line="240" w:lineRule="auto"/>
+        <w:ind w:firstLine="567"/>
+        <w:jc w:val="center"/>
+        <w:rPr>
+          <w:rFonts w:eastAsia="Times New Roman" w:cs="Times New Roman"/>
+          <w:b/>
+          <w:sz w:val="24"/>
+          <w:szCs w:val="24"/>
+          <w:lang w:eastAsia="ru-RU"/>
+        </w:rPr>
+      </w:pPr>
+    </w:p>
+    <w:p>
+      <w:pPr>
+        <w:spacing w:after="0" w:line="240" w:lineRule="auto"/>
+        <w:ind w:firstLine="567"/>
+        <w:rPr>
+          <w:rFonts w:eastAsia="Times New Roman" w:cs="Times New Roman"/>
+          <w:sz w:val="24"/>
+          <w:szCs w:val="24"/>
+          <w:lang w:eastAsia="ru-RU"/>
+        </w:rPr>
+      </w:pPr>
+      <w:r>
+        <w:rPr>
+          <w:rFonts w:eastAsia="Times New Roman" w:cs="Times New Roman"/>
+          <w:sz w:val="24"/>
+          <w:szCs w:val="24"/>
+          <w:lang w:eastAsia="ru-RU"/>
+        </w:rPr>
+        <w:t>Тема работы:</w:t>
+      </w:r>
+    </w:p>
+    <w:p>
+      <w:pPr>
+        <w:spacing w:after="0" w:line="240" w:lineRule="auto"/>
+        <w:ind w:firstLine="567"/>
+        <w:rPr>
+          <w:rFonts w:eastAsia="Times New Roman" w:cs="Times New Roman"/>
+          <w:sz w:val="24"/>
+          <w:szCs w:val="24"/>
+          <w:lang w:eastAsia="ru-RU"/>
+        </w:rPr>
+      </w:pPr>
+    </w:p>
+    <w:p>
+      <w:pPr>
+        <w:spacing w:after="0" w:line="240" w:lineRule="auto"/>
+        <w:ind w:firstLine="567"/>
+        <w:jc w:val="center"/>
+        <w:rPr>
+          <w:rFonts w:eastAsia="Times New Roman" w:cs="Times New Roman"/>
+          <w:b/>
+          <w:caps/>
+          <w:sz w:val="24"/>
+          <w:szCs w:val="24"/>
+          <w:lang w:val="en-US" w:eastAsia="ru-RU"/>
+        </w:rPr>
+      </w:pPr>
+      <w:r>
+        <w:rPr>
+          <w:rFonts w:eastAsia="Times New Roman" w:cs="Times New Roman"/>
+          <w:b/>
+          <w:caps/>
+          <w:sz w:val="24"/>
+          <w:szCs w:val="24"/>
+          <w:lang w:eastAsia="ru-RU"/>
+        </w:rPr>
+        <w:t>реализация игры «</w:t>
+      </w:r>
+      <w:r>
+        <w:rPr>
+          <w:rFonts w:eastAsia="Times New Roman" w:cs="Times New Roman"/>
+          <w:b/>
+          <w:caps/>
+          <w:sz w:val="24"/>
+          <w:szCs w:val="24"/>
+          <w:lang w:val="en-US" w:eastAsia="ru-RU"/>
+        </w:rPr>
+        <w:t>Space</w:t>
+      </w:r>
+      <w:r>
+        <w:rPr>
+          <w:rFonts w:eastAsia="Times New Roman" w:cs="Times New Roman"/>
+          <w:b/>
+          <w:caps/>
+          <w:sz w:val="24"/>
+          <w:szCs w:val="24"/>
+          <w:lang w:eastAsia="ru-RU"/>
+        </w:rPr>
+        <w:t xml:space="preserve"> </w:t>
+      </w:r>
+      <w:r>
+        <w:rPr>
+          <w:rFonts w:eastAsia="Times New Roman" w:cs="Times New Roman"/>
+          <w:b/>
+          <w:caps/>
+          <w:sz w:val="24"/>
+          <w:szCs w:val="24"/>
+          <w:lang w:val="en-US" w:eastAsia="ru-RU"/>
+        </w:rPr>
+        <w:t>invaders</w:t>
+      </w:r>
+      <w:r>
+        <w:rPr>
+          <w:rFonts w:eastAsia="Times New Roman" w:cs="Times New Roman"/>
+          <w:b/>
+          <w:caps/>
+          <w:sz w:val="24"/>
+          <w:szCs w:val="24"/>
+          <w:lang w:eastAsia="ru-RU"/>
+        </w:rPr>
+        <w:t>»</w:t>
+      </w:r>
+    </w:p>
+    <w:p>
+      <w:pPr>
+        <w:spacing w:after="0" w:line="240" w:lineRule="auto"/>
+        <w:ind w:firstLine="567"/>
+        <w:jc w:val="center"/>
+        <w:rPr>
+          <w:rFonts w:eastAsia="Times New Roman" w:cs="Times New Roman"/>
+          <w:sz w:val="26"/>
+          <w:szCs w:val="26"/>
+          <w:lang w:eastAsia="ru-RU"/>
+        </w:rPr>
+      </w:pPr>
+    </w:p>
+    <w:p>
+      <w:pPr>
+        <w:spacing w:after="0" w:line="240" w:lineRule="auto"/>
+        <w:ind w:firstLine="567"/>
+        <w:rPr>
+          <w:rFonts w:eastAsia="Times New Roman" w:cs="Times New Roman"/>
+          <w:sz w:val="26"/>
+          <w:szCs w:val="26"/>
+          <w:lang w:eastAsia="ru-RU"/>
+        </w:rPr>
+      </w:pPr>
+    </w:p>
+    <w:p>
+      <w:pPr>
+        <w:spacing w:after="0" w:line="240" w:lineRule="auto"/>
+        <w:ind w:firstLine="567"/>
+        <w:rPr>
+          <w:rFonts w:eastAsia="Times New Roman" w:cs="Times New Roman"/>
+          <w:sz w:val="26"/>
+          <w:szCs w:val="26"/>
+          <w:lang w:eastAsia="ru-RU"/>
+        </w:rPr>
+      </w:pPr>
+    </w:p>
+    <w:tbl>
+      <w:tblPr>
+        <w:tblW w:w="0" w:type="auto"/>
+        <w:tblLook w:val="04A0" w:firstRow="1" w:lastRow="0" w:firstColumn="1" w:lastColumn="0" w:noHBand="0" w:noVBand="1"/>
+      </w:tblPr>
+      <w:tblGrid>
+        <w:gridCol w:w="4563"/>
+        <w:gridCol w:w="4792"/>
+      </w:tblGrid>
+      <w:tr>
+        <w:trPr>
+          <w:trHeight w:val="232"/>
+        </w:trPr>
+        <w:tc>
+          <w:tcPr>
+            <w:tcW w:w="4563" w:type="dxa"/>
+            <w:shd w:val="clear" w:color="auto" w:fill="auto"/>
+          </w:tcPr>
+          <w:p>
+            <w:pPr>
+              <w:spacing w:after="0" w:line="240" w:lineRule="auto"/>
+              <w:ind w:firstLine="567"/>
+              <w:rPr>
+                <w:rFonts w:eastAsia="Times New Roman" w:cs="Times New Roman"/>
+                <w:b/>
+                <w:sz w:val="24"/>
+                <w:szCs w:val="24"/>
+                <w:highlight w:val="yellow"/>
+                <w:lang w:eastAsia="ru-RU"/>
+              </w:rPr>
+            </w:pPr>
+            <w:r>
+              <w:rPr>
+                <w:rFonts w:eastAsia="Times New Roman" w:cs="Times New Roman"/>
+                <w:b/>
+                <w:sz w:val="24"/>
+                <w:szCs w:val="24"/>
+                <w:highlight w:val="yellow"/>
+                <w:lang w:eastAsia="ru-RU"/>
+              </w:rPr>
+              <w:t xml:space="preserve">«К защите </w:t>
+            </w:r>
+            <w:proofErr w:type="gramStart"/>
+            <w:r>
+              <w:rPr>
+                <w:rFonts w:eastAsia="Times New Roman" w:cs="Times New Roman"/>
+                <w:b/>
+                <w:sz w:val="24"/>
+                <w:szCs w:val="24"/>
+                <w:highlight w:val="yellow"/>
+                <w:lang w:eastAsia="ru-RU"/>
+              </w:rPr>
+              <w:t xml:space="preserve">допущена»   </w:t>
+            </w:r>
+            <w:proofErr w:type="gramEnd"/>
+            <w:r>
+              <w:rPr>
+                <w:rFonts w:eastAsia="Times New Roman" w:cs="Times New Roman"/>
+                <w:b/>
+                <w:sz w:val="24"/>
+                <w:szCs w:val="24"/>
+                <w:highlight w:val="yellow"/>
+                <w:lang w:eastAsia="ru-RU"/>
+              </w:rPr>
+              <w:t xml:space="preserve">                                                                    </w:t>
+            </w:r>
+          </w:p>
+        </w:tc>
+        <w:tc>
+          <w:tcPr>
+            <w:tcW w:w="4793" w:type="dxa"/>
+            <w:shd w:val="clear" w:color="auto" w:fill="auto"/>
+          </w:tcPr>
+          <w:p>
+            <w:pPr>
+              <w:spacing w:after="0" w:line="240" w:lineRule="auto"/>
+              <w:ind w:firstLine="567"/>
+              <w:rPr>
+                <w:rFonts w:eastAsia="Times New Roman" w:cs="Times New Roman"/>
+                <w:b/>
+                <w:sz w:val="24"/>
+                <w:szCs w:val="24"/>
+                <w:highlight w:val="yellow"/>
+                <w:lang w:eastAsia="ru-RU"/>
+              </w:rPr>
+            </w:pPr>
+            <w:r>
+              <w:rPr>
+                <w:rFonts w:eastAsia="Times New Roman" w:cs="Times New Roman"/>
+                <w:b/>
+                <w:sz w:val="24"/>
+                <w:szCs w:val="24"/>
+                <w:highlight w:val="yellow"/>
+                <w:lang w:eastAsia="ru-RU"/>
+              </w:rPr>
+              <w:t xml:space="preserve">Руководитель ВКР                                                                                                           </w:t>
+            </w:r>
+          </w:p>
+        </w:tc>
+      </w:tr>
+      <w:tr>
+        <w:trPr>
+          <w:trHeight w:val="281"/>
+        </w:trPr>
+        <w:tc>
+          <w:tcPr>
+            <w:tcW w:w="4563" w:type="dxa"/>
+            <w:shd w:val="clear" w:color="auto" w:fill="auto"/>
+          </w:tcPr>
+          <w:p>
+            <w:pPr>
+              <w:spacing w:after="0" w:line="240" w:lineRule="auto"/>
+              <w:ind w:firstLine="567"/>
+              <w:rPr>
+                <w:rFonts w:eastAsia="Times New Roman" w:cs="Times New Roman"/>
+                <w:b/>
+                <w:sz w:val="24"/>
+                <w:szCs w:val="24"/>
+                <w:highlight w:val="yellow"/>
+                <w:lang w:eastAsia="ru-RU"/>
+              </w:rPr>
+            </w:pPr>
+            <w:r>
+              <w:rPr>
+                <w:rFonts w:eastAsia="Times New Roman" w:cs="Times New Roman"/>
+                <w:sz w:val="24"/>
+                <w:szCs w:val="24"/>
+                <w:highlight w:val="yellow"/>
+                <w:lang w:eastAsia="ru-RU"/>
+              </w:rPr>
+              <w:t>Заведующий кафедрой,</w:t>
+            </w:r>
+          </w:p>
+        </w:tc>
+        <w:tc>
+          <w:tcPr>
+            <w:tcW w:w="4793" w:type="dxa"/>
+            <w:shd w:val="clear" w:color="auto" w:fill="auto"/>
+          </w:tcPr>
+          <w:p>
+            <w:pPr>
+              <w:spacing w:after="0" w:line="240" w:lineRule="auto"/>
+              <w:ind w:firstLine="567"/>
+              <w:rPr>
+                <w:rFonts w:eastAsia="Times New Roman" w:cs="Times New Roman"/>
+                <w:b/>
+                <w:sz w:val="24"/>
+                <w:szCs w:val="24"/>
+                <w:highlight w:val="yellow"/>
+                <w:lang w:eastAsia="ru-RU"/>
+              </w:rPr>
+            </w:pPr>
+            <w:r>
+              <w:rPr>
+                <w:rFonts w:eastAsia="Times New Roman" w:cs="Times New Roman"/>
+                <w:sz w:val="24"/>
+                <w:szCs w:val="24"/>
+                <w:highlight w:val="yellow"/>
+                <w:lang w:eastAsia="ru-RU"/>
+              </w:rPr>
+              <w:t>ученая степень, звание</w:t>
+            </w:r>
+          </w:p>
+        </w:tc>
+      </w:tr>
+      <w:tr>
+        <w:tc>
+          <w:tcPr>
+            <w:tcW w:w="4563" w:type="dxa"/>
+            <w:shd w:val="clear" w:color="auto" w:fill="auto"/>
+          </w:tcPr>
+          <w:p>
+            <w:pPr>
+              <w:spacing w:after="0" w:line="240" w:lineRule="auto"/>
+              <w:ind w:firstLine="567"/>
+              <w:rPr>
+                <w:rFonts w:eastAsia="Times New Roman" w:cs="Times New Roman"/>
+                <w:b/>
+                <w:sz w:val="24"/>
+                <w:szCs w:val="24"/>
+                <w:highlight w:val="yellow"/>
+                <w:lang w:eastAsia="ru-RU"/>
+              </w:rPr>
+            </w:pPr>
+            <w:r>
+              <w:rPr>
+                <w:rFonts w:eastAsia="Times New Roman" w:cs="Times New Roman"/>
+                <w:sz w:val="24"/>
+                <w:szCs w:val="24"/>
+                <w:highlight w:val="yellow"/>
+                <w:lang w:eastAsia="ru-RU"/>
+              </w:rPr>
+              <w:t>ученая степень, звание</w:t>
+            </w:r>
+          </w:p>
+        </w:tc>
+        <w:tc>
+          <w:tcPr>
+            <w:tcW w:w="4793" w:type="dxa"/>
+            <w:shd w:val="clear" w:color="auto" w:fill="auto"/>
+          </w:tcPr>
+          <w:p>
+            <w:pPr>
+              <w:spacing w:after="0" w:line="240" w:lineRule="auto"/>
+              <w:ind w:firstLine="567"/>
+              <w:rPr>
+                <w:rFonts w:eastAsia="Times New Roman" w:cs="Times New Roman"/>
+                <w:b/>
+                <w:sz w:val="24"/>
+                <w:szCs w:val="24"/>
+                <w:highlight w:val="yellow"/>
+                <w:lang w:eastAsia="ru-RU"/>
+              </w:rPr>
+            </w:pPr>
+            <w:r>
+              <w:rPr>
+                <w:rFonts w:eastAsia="Times New Roman" w:cs="Times New Roman"/>
+                <w:sz w:val="24"/>
+                <w:szCs w:val="24"/>
+                <w:highlight w:val="yellow"/>
+                <w:lang w:eastAsia="ru-RU"/>
+              </w:rPr>
+              <w:t>должность, место работы в НГУ</w:t>
+            </w:r>
+          </w:p>
+        </w:tc>
+      </w:tr>
+      <w:tr>
+        <w:trPr>
+          <w:trHeight w:val="317"/>
+        </w:trPr>
+        <w:tc>
+          <w:tcPr>
+            <w:tcW w:w="4563" w:type="dxa"/>
+            <w:shd w:val="clear" w:color="auto" w:fill="auto"/>
+          </w:tcPr>
+          <w:p>
+            <w:pPr>
+              <w:spacing w:after="0" w:line="240" w:lineRule="auto"/>
+              <w:ind w:firstLine="567"/>
+              <w:rPr>
+                <w:rFonts w:eastAsia="Times New Roman" w:cs="Times New Roman"/>
+                <w:b/>
+                <w:sz w:val="16"/>
+                <w:szCs w:val="16"/>
+                <w:highlight w:val="yellow"/>
+                <w:lang w:eastAsia="ru-RU"/>
+              </w:rPr>
+            </w:pPr>
+            <w:r>
+              <w:rPr>
+                <w:rFonts w:eastAsia="Times New Roman" w:cs="Times New Roman"/>
+                <w:sz w:val="24"/>
+                <w:szCs w:val="24"/>
+                <w:highlight w:val="yellow"/>
+                <w:lang w:eastAsia="ru-RU"/>
+              </w:rPr>
+              <w:t>………………/…………..</w:t>
+            </w:r>
+          </w:p>
+        </w:tc>
+        <w:tc>
+          <w:tcPr>
+            <w:tcW w:w="4793" w:type="dxa"/>
+            <w:shd w:val="clear" w:color="auto" w:fill="auto"/>
+          </w:tcPr>
+          <w:p>
+            <w:pPr>
+              <w:spacing w:after="0" w:line="240" w:lineRule="auto"/>
+              <w:ind w:firstLine="567"/>
+              <w:rPr>
+                <w:rFonts w:eastAsia="Times New Roman" w:cs="Times New Roman"/>
+                <w:b/>
+                <w:sz w:val="24"/>
+                <w:szCs w:val="24"/>
+                <w:highlight w:val="yellow"/>
+                <w:lang w:eastAsia="ru-RU"/>
+              </w:rPr>
+            </w:pPr>
+            <w:r>
+              <w:rPr>
+                <w:rFonts w:eastAsia="Times New Roman" w:cs="Times New Roman"/>
+                <w:sz w:val="24"/>
+                <w:szCs w:val="24"/>
+                <w:highlight w:val="yellow"/>
+                <w:lang w:eastAsia="ru-RU"/>
+              </w:rPr>
+              <w:t>………………/………...</w:t>
+            </w:r>
+          </w:p>
+        </w:tc>
+      </w:tr>
+      <w:tr>
+        <w:tc>
+          <w:tcPr>
+            <w:tcW w:w="4563" w:type="dxa"/>
+            <w:shd w:val="clear" w:color="auto" w:fill="auto"/>
+          </w:tcPr>
+          <w:p>
+            <w:pPr>
+              <w:spacing w:after="0" w:line="240" w:lineRule="auto"/>
+              <w:ind w:firstLine="567"/>
+              <w:rPr>
+                <w:rFonts w:eastAsia="Times New Roman" w:cs="Times New Roman"/>
+                <w:b/>
+                <w:sz w:val="24"/>
+                <w:szCs w:val="24"/>
+                <w:highlight w:val="yellow"/>
+                <w:lang w:eastAsia="ru-RU"/>
+              </w:rPr>
+            </w:pPr>
+            <w:r>
+              <w:rPr>
+                <w:rFonts w:eastAsia="Times New Roman" w:cs="Times New Roman"/>
+                <w:sz w:val="16"/>
+                <w:szCs w:val="16"/>
+                <w:highlight w:val="yellow"/>
+                <w:lang w:eastAsia="ru-RU"/>
+              </w:rPr>
+              <w:t xml:space="preserve">                      (ФИО) / (подпись)</w:t>
+            </w:r>
+          </w:p>
+        </w:tc>
+        <w:tc>
+          <w:tcPr>
+            <w:tcW w:w="4793" w:type="dxa"/>
+            <w:shd w:val="clear" w:color="auto" w:fill="auto"/>
+          </w:tcPr>
+          <w:p>
+            <w:pPr>
+              <w:spacing w:after="0" w:line="240" w:lineRule="auto"/>
+              <w:ind w:firstLine="567"/>
+              <w:rPr>
+                <w:rFonts w:eastAsia="Times New Roman" w:cs="Times New Roman"/>
+                <w:b/>
+                <w:sz w:val="16"/>
+                <w:szCs w:val="16"/>
+                <w:highlight w:val="yellow"/>
+                <w:lang w:eastAsia="ru-RU"/>
+              </w:rPr>
+            </w:pPr>
+            <w:r>
+              <w:rPr>
+                <w:rFonts w:eastAsia="Times New Roman" w:cs="Times New Roman"/>
+                <w:sz w:val="16"/>
+                <w:szCs w:val="16"/>
+                <w:highlight w:val="yellow"/>
+                <w:lang w:eastAsia="ru-RU"/>
+              </w:rPr>
+              <w:t xml:space="preserve">                      (ФИО) / (подпись)</w:t>
+            </w:r>
+          </w:p>
+        </w:tc>
+      </w:tr>
+      <w:tr>
+        <w:tc>
+          <w:tcPr>
+            <w:tcW w:w="4563" w:type="dxa"/>
+            <w:shd w:val="clear" w:color="auto" w:fill="auto"/>
+          </w:tcPr>
+          <w:p>
+            <w:pPr>
+              <w:spacing w:after="0" w:line="240" w:lineRule="auto"/>
+              <w:ind w:firstLine="567"/>
+              <w:rPr>
+                <w:rFonts w:eastAsia="Times New Roman" w:cs="Times New Roman"/>
+                <w:sz w:val="24"/>
+                <w:szCs w:val="24"/>
+                <w:highlight w:val="yellow"/>
+                <w:lang w:eastAsia="ru-RU"/>
+              </w:rPr>
+            </w:pPr>
+            <w:r>
+              <w:rPr>
+                <w:rFonts w:eastAsia="Times New Roman" w:cs="Times New Roman"/>
+                <w:sz w:val="24"/>
+                <w:szCs w:val="24"/>
+                <w:highlight w:val="yellow"/>
+                <w:lang w:eastAsia="ru-RU"/>
+              </w:rPr>
+              <w:t>«…</w:t>
+            </w:r>
+            <w:proofErr w:type="gramStart"/>
+            <w:r>
+              <w:rPr>
+                <w:rFonts w:eastAsia="Times New Roman" w:cs="Times New Roman"/>
+                <w:sz w:val="24"/>
+                <w:szCs w:val="24"/>
+                <w:highlight w:val="yellow"/>
+                <w:lang w:eastAsia="ru-RU"/>
+              </w:rPr>
+              <w:t>…»…</w:t>
+            </w:r>
+            <w:proofErr w:type="gramEnd"/>
+            <w:r>
+              <w:rPr>
+                <w:rFonts w:eastAsia="Times New Roman" w:cs="Times New Roman"/>
+                <w:sz w:val="24"/>
+                <w:szCs w:val="24"/>
+                <w:highlight w:val="yellow"/>
+                <w:lang w:eastAsia="ru-RU"/>
+              </w:rPr>
+              <w:t>……………20…г.</w:t>
+            </w:r>
+          </w:p>
+        </w:tc>
+        <w:tc>
+          <w:tcPr>
+            <w:tcW w:w="4793" w:type="dxa"/>
+            <w:shd w:val="clear" w:color="auto" w:fill="auto"/>
+          </w:tcPr>
+          <w:p>
+            <w:pPr>
+              <w:spacing w:after="0" w:line="240" w:lineRule="auto"/>
+              <w:ind w:firstLine="567"/>
+              <w:rPr>
+                <w:rFonts w:eastAsia="Times New Roman" w:cs="Times New Roman"/>
+                <w:sz w:val="24"/>
+                <w:szCs w:val="24"/>
+                <w:highlight w:val="yellow"/>
+                <w:lang w:eastAsia="ru-RU"/>
+              </w:rPr>
+            </w:pPr>
+            <w:r>
+              <w:rPr>
+                <w:rFonts w:eastAsia="Times New Roman" w:cs="Times New Roman"/>
+                <w:sz w:val="24"/>
+                <w:szCs w:val="24"/>
+                <w:highlight w:val="yellow"/>
+                <w:lang w:eastAsia="ru-RU"/>
+              </w:rPr>
+              <w:t>«…</w:t>
+            </w:r>
+            <w:proofErr w:type="gramStart"/>
+            <w:r>
+              <w:rPr>
+                <w:rFonts w:eastAsia="Times New Roman" w:cs="Times New Roman"/>
+                <w:sz w:val="24"/>
+                <w:szCs w:val="24"/>
+                <w:highlight w:val="yellow"/>
+                <w:lang w:eastAsia="ru-RU"/>
+              </w:rPr>
+              <w:t>…»…</w:t>
+            </w:r>
+            <w:proofErr w:type="gramEnd"/>
+            <w:r>
+              <w:rPr>
+                <w:rFonts w:eastAsia="Times New Roman" w:cs="Times New Roman"/>
+                <w:sz w:val="24"/>
+                <w:szCs w:val="24"/>
+                <w:highlight w:val="yellow"/>
+                <w:lang w:eastAsia="ru-RU"/>
+              </w:rPr>
+              <w:t xml:space="preserve">……………20…г.  </w:t>
+            </w:r>
+          </w:p>
+        </w:tc>
+      </w:tr>
+      <w:tr>
+        <w:tc>
+          <w:tcPr>
+            <w:tcW w:w="4563" w:type="dxa"/>
+            <w:shd w:val="clear" w:color="auto" w:fill="auto"/>
+          </w:tcPr>
+          <w:p>
+            <w:pPr>
+              <w:spacing w:after="0" w:line="240" w:lineRule="auto"/>
+              <w:ind w:firstLine="567"/>
+              <w:rPr>
+                <w:rFonts w:eastAsia="Times New Roman" w:cs="Times New Roman"/>
+                <w:sz w:val="24"/>
+                <w:szCs w:val="24"/>
+                <w:highlight w:val="yellow"/>
+                <w:lang w:eastAsia="ru-RU"/>
+              </w:rPr>
+            </w:pPr>
+          </w:p>
+        </w:tc>
+        <w:tc>
+          <w:tcPr>
+            <w:tcW w:w="4793" w:type="dxa"/>
+            <w:shd w:val="clear" w:color="auto" w:fill="auto"/>
+          </w:tcPr>
+          <w:p>
+            <w:pPr>
+              <w:spacing w:after="0" w:line="240" w:lineRule="auto"/>
+              <w:ind w:firstLine="567"/>
+              <w:rPr>
+                <w:rFonts w:eastAsia="Times New Roman" w:cs="Times New Roman"/>
+                <w:sz w:val="24"/>
+                <w:szCs w:val="24"/>
+                <w:highlight w:val="yellow"/>
+                <w:lang w:eastAsia="ru-RU"/>
+              </w:rPr>
+            </w:pPr>
+          </w:p>
+        </w:tc>
+      </w:tr>
+      <w:tr>
+        <w:tc>
+          <w:tcPr>
+            <w:tcW w:w="4563" w:type="dxa"/>
+            <w:shd w:val="clear" w:color="auto" w:fill="auto"/>
+          </w:tcPr>
+          <w:p>
+            <w:pPr>
+              <w:spacing w:after="0" w:line="240" w:lineRule="auto"/>
+              <w:ind w:firstLine="567"/>
+              <w:rPr>
+                <w:rFonts w:eastAsia="Times New Roman" w:cs="Times New Roman"/>
+                <w:sz w:val="24"/>
+                <w:szCs w:val="24"/>
+                <w:highlight w:val="yellow"/>
+                <w:lang w:eastAsia="ru-RU"/>
+              </w:rPr>
+            </w:pPr>
+          </w:p>
+        </w:tc>
+        <w:tc>
+          <w:tcPr>
+            <w:tcW w:w="4793" w:type="dxa"/>
+            <w:shd w:val="clear" w:color="auto" w:fill="auto"/>
+          </w:tcPr>
+          <w:p>
+            <w:pPr>
+              <w:spacing w:after="0" w:line="240" w:lineRule="auto"/>
+              <w:ind w:firstLine="567"/>
+              <w:rPr>
+                <w:rFonts w:eastAsia="Times New Roman" w:cs="Times New Roman"/>
+                <w:sz w:val="24"/>
+                <w:szCs w:val="24"/>
+                <w:highlight w:val="yellow"/>
+                <w:lang w:eastAsia="ru-RU"/>
+              </w:rPr>
+            </w:pPr>
+            <w:r>
+              <w:rPr>
+                <w:rFonts w:eastAsia="Times New Roman" w:cs="Times New Roman"/>
+                <w:color w:val="FF0000"/>
+                <w:sz w:val="24"/>
+                <w:szCs w:val="24"/>
+                <w:highlight w:val="yellow"/>
+                <w:lang w:eastAsia="ru-RU"/>
+              </w:rPr>
+              <w:t xml:space="preserve">Соруководитель ВКР                                                                              </w:t>
+            </w:r>
+          </w:p>
+        </w:tc>
+      </w:tr>
+      <w:tr>
+        <w:tc>
+          <w:tcPr>
+            <w:tcW w:w="4563" w:type="dxa"/>
+            <w:shd w:val="clear" w:color="auto" w:fill="auto"/>
+          </w:tcPr>
+          <w:p>
+            <w:pPr>
+              <w:spacing w:after="0" w:line="240" w:lineRule="auto"/>
+              <w:ind w:firstLine="567"/>
+              <w:rPr>
+                <w:rFonts w:eastAsia="Times New Roman" w:cs="Times New Roman"/>
+                <w:sz w:val="24"/>
+                <w:szCs w:val="24"/>
+                <w:highlight w:val="yellow"/>
+                <w:lang w:eastAsia="ru-RU"/>
+              </w:rPr>
+            </w:pPr>
+          </w:p>
+        </w:tc>
+        <w:tc>
+          <w:tcPr>
+            <w:tcW w:w="4793" w:type="dxa"/>
+            <w:shd w:val="clear" w:color="auto" w:fill="auto"/>
+          </w:tcPr>
+          <w:p>
+            <w:pPr>
+              <w:spacing w:after="0" w:line="240" w:lineRule="auto"/>
+              <w:ind w:firstLine="567"/>
+              <w:rPr>
+                <w:rFonts w:eastAsia="Times New Roman" w:cs="Times New Roman"/>
+                <w:sz w:val="24"/>
+                <w:szCs w:val="24"/>
+                <w:highlight w:val="yellow"/>
+                <w:lang w:eastAsia="ru-RU"/>
+              </w:rPr>
+            </w:pPr>
+            <w:r>
+              <w:rPr>
+                <w:rFonts w:eastAsia="Times New Roman" w:cs="Times New Roman"/>
+                <w:color w:val="FF0000"/>
+                <w:sz w:val="24"/>
+                <w:szCs w:val="24"/>
+                <w:highlight w:val="yellow"/>
+                <w:lang w:eastAsia="ru-RU"/>
+              </w:rPr>
+              <w:t>ученая степень, звание</w:t>
+            </w:r>
+          </w:p>
+        </w:tc>
+      </w:tr>
+      <w:tr>
+        <w:tc>
+          <w:tcPr>
+            <w:tcW w:w="4563" w:type="dxa"/>
+            <w:shd w:val="clear" w:color="auto" w:fill="auto"/>
+          </w:tcPr>
+          <w:p>
+            <w:pPr>
+              <w:spacing w:after="0" w:line="240" w:lineRule="auto"/>
+              <w:ind w:firstLine="567"/>
+              <w:rPr>
+                <w:rFonts w:eastAsia="Times New Roman" w:cs="Times New Roman"/>
+                <w:sz w:val="24"/>
+                <w:szCs w:val="24"/>
+                <w:highlight w:val="yellow"/>
+                <w:lang w:eastAsia="ru-RU"/>
+              </w:rPr>
+            </w:pPr>
+          </w:p>
+        </w:tc>
+        <w:tc>
+          <w:tcPr>
+            <w:tcW w:w="4793" w:type="dxa"/>
+            <w:shd w:val="clear" w:color="auto" w:fill="auto"/>
+          </w:tcPr>
+          <w:p>
+            <w:pPr>
+              <w:spacing w:after="0" w:line="240" w:lineRule="auto"/>
+              <w:ind w:firstLine="567"/>
+              <w:rPr>
+                <w:rFonts w:eastAsia="Times New Roman" w:cs="Times New Roman"/>
+                <w:sz w:val="24"/>
+                <w:szCs w:val="24"/>
+                <w:highlight w:val="yellow"/>
+                <w:lang w:eastAsia="ru-RU"/>
+              </w:rPr>
+            </w:pPr>
+            <w:r>
+              <w:rPr>
+                <w:rFonts w:eastAsia="Times New Roman" w:cs="Times New Roman"/>
+                <w:color w:val="FF0000"/>
+                <w:sz w:val="24"/>
+                <w:szCs w:val="24"/>
+                <w:highlight w:val="yellow"/>
+                <w:lang w:eastAsia="ru-RU"/>
+              </w:rPr>
+              <w:t>должность, место работы в НГУ</w:t>
+            </w:r>
+          </w:p>
+        </w:tc>
+      </w:tr>
+      <w:tr>
+        <w:tc>
+          <w:tcPr>
+            <w:tcW w:w="4563" w:type="dxa"/>
+            <w:shd w:val="clear" w:color="auto" w:fill="auto"/>
+          </w:tcPr>
+          <w:p>
+            <w:pPr>
+              <w:spacing w:after="0" w:line="240" w:lineRule="auto"/>
+              <w:ind w:firstLine="567"/>
+              <w:rPr>
+                <w:rFonts w:eastAsia="Times New Roman" w:cs="Times New Roman"/>
+                <w:sz w:val="24"/>
+                <w:szCs w:val="24"/>
+                <w:highlight w:val="yellow"/>
+                <w:lang w:eastAsia="ru-RU"/>
+              </w:rPr>
+            </w:pPr>
+          </w:p>
+        </w:tc>
+        <w:tc>
+          <w:tcPr>
+            <w:tcW w:w="4793" w:type="dxa"/>
+            <w:shd w:val="clear" w:color="auto" w:fill="auto"/>
+          </w:tcPr>
+          <w:p>
+            <w:pPr>
+              <w:spacing w:after="0" w:line="240" w:lineRule="auto"/>
+              <w:ind w:firstLine="567"/>
+              <w:rPr>
+                <w:rFonts w:eastAsia="Times New Roman" w:cs="Times New Roman"/>
+                <w:sz w:val="24"/>
+                <w:szCs w:val="24"/>
+                <w:highlight w:val="yellow"/>
+                <w:lang w:eastAsia="ru-RU"/>
+              </w:rPr>
+            </w:pPr>
+            <w:r>
+              <w:rPr>
+                <w:rFonts w:eastAsia="Times New Roman" w:cs="Times New Roman"/>
+                <w:color w:val="FF0000"/>
+                <w:sz w:val="24"/>
+                <w:szCs w:val="24"/>
+                <w:highlight w:val="yellow"/>
+                <w:lang w:eastAsia="ru-RU"/>
+              </w:rPr>
+              <w:t>……………/…………..</w:t>
+            </w:r>
+          </w:p>
+        </w:tc>
+      </w:tr>
+      <w:tr>
+        <w:tc>
+          <w:tcPr>
+            <w:tcW w:w="4563" w:type="dxa"/>
+            <w:shd w:val="clear" w:color="auto" w:fill="auto"/>
+          </w:tcPr>
+          <w:p>
+            <w:pPr>
+              <w:spacing w:after="0" w:line="240" w:lineRule="auto"/>
+              <w:ind w:firstLine="567"/>
+              <w:rPr>
+                <w:rFonts w:eastAsia="Times New Roman" w:cs="Times New Roman"/>
+                <w:sz w:val="24"/>
+                <w:szCs w:val="24"/>
+                <w:highlight w:val="yellow"/>
+                <w:lang w:eastAsia="ru-RU"/>
+              </w:rPr>
+            </w:pPr>
+          </w:p>
+        </w:tc>
+        <w:tc>
+          <w:tcPr>
+            <w:tcW w:w="4793" w:type="dxa"/>
+            <w:shd w:val="clear" w:color="auto" w:fill="auto"/>
+          </w:tcPr>
+          <w:p>
+            <w:pPr>
+              <w:spacing w:after="0" w:line="240" w:lineRule="auto"/>
+              <w:ind w:firstLine="567"/>
+              <w:rPr>
+                <w:rFonts w:eastAsia="Times New Roman" w:cs="Times New Roman"/>
+                <w:sz w:val="24"/>
+                <w:szCs w:val="24"/>
+                <w:highlight w:val="yellow"/>
+                <w:lang w:eastAsia="ru-RU"/>
+              </w:rPr>
+            </w:pPr>
+            <w:r>
+              <w:rPr>
+                <w:rFonts w:eastAsia="Times New Roman" w:cs="Times New Roman"/>
+                <w:color w:val="FF0000"/>
+                <w:sz w:val="16"/>
+                <w:szCs w:val="16"/>
+                <w:highlight w:val="yellow"/>
+                <w:lang w:eastAsia="ru-RU"/>
+              </w:rPr>
+              <w:t xml:space="preserve">             (ФИ О) / (подпись)</w:t>
+            </w:r>
+          </w:p>
+        </w:tc>
+      </w:tr>
+      <w:tr>
+        <w:tc>
+          <w:tcPr>
+            <w:tcW w:w="4563" w:type="dxa"/>
+            <w:shd w:val="clear" w:color="auto" w:fill="auto"/>
+          </w:tcPr>
+          <w:p>
+            <w:pPr>
+              <w:spacing w:after="0" w:line="240" w:lineRule="auto"/>
+              <w:ind w:firstLine="567"/>
+              <w:rPr>
+                <w:rFonts w:eastAsia="Times New Roman" w:cs="Times New Roman"/>
+                <w:sz w:val="24"/>
+                <w:szCs w:val="24"/>
+                <w:highlight w:val="yellow"/>
+                <w:lang w:eastAsia="ru-RU"/>
+              </w:rPr>
+            </w:pPr>
+          </w:p>
+        </w:tc>
+        <w:tc>
+          <w:tcPr>
+            <w:tcW w:w="4793" w:type="dxa"/>
+            <w:shd w:val="clear" w:color="auto" w:fill="auto"/>
+          </w:tcPr>
+          <w:p>
+            <w:pPr>
+              <w:spacing w:after="0" w:line="240" w:lineRule="auto"/>
+              <w:ind w:firstLine="567"/>
+              <w:rPr>
+                <w:rFonts w:eastAsia="Times New Roman" w:cs="Times New Roman"/>
+                <w:color w:val="FF0000"/>
+                <w:sz w:val="16"/>
+                <w:szCs w:val="16"/>
+                <w:lang w:eastAsia="ru-RU"/>
+              </w:rPr>
+            </w:pPr>
+            <w:r>
+              <w:rPr>
+                <w:rFonts w:eastAsia="Times New Roman" w:cs="Times New Roman"/>
+                <w:color w:val="FF0000"/>
+                <w:sz w:val="24"/>
+                <w:szCs w:val="24"/>
+                <w:highlight w:val="yellow"/>
+                <w:lang w:eastAsia="ru-RU"/>
+              </w:rPr>
+              <w:t>«</w:t>
+            </w:r>
+            <w:proofErr w:type="gramStart"/>
+            <w:r>
+              <w:rPr>
+                <w:rFonts w:eastAsia="Times New Roman" w:cs="Times New Roman"/>
+                <w:color w:val="FF0000"/>
+                <w:sz w:val="24"/>
+                <w:szCs w:val="24"/>
+                <w:highlight w:val="yellow"/>
+                <w:lang w:eastAsia="ru-RU"/>
+              </w:rPr>
+              <w:t>…»…</w:t>
+            </w:r>
+            <w:proofErr w:type="gramEnd"/>
+            <w:r>
+              <w:rPr>
+                <w:rFonts w:eastAsia="Times New Roman" w:cs="Times New Roman"/>
+                <w:color w:val="FF0000"/>
+                <w:sz w:val="24"/>
+                <w:szCs w:val="24"/>
+                <w:highlight w:val="yellow"/>
+                <w:lang w:eastAsia="ru-RU"/>
+              </w:rPr>
+              <w:t>………………20…г.</w:t>
+            </w:r>
+          </w:p>
+        </w:tc>
+      </w:tr>
+    </w:tbl>
+    <w:p>
+      <w:pPr>
+        <w:spacing w:after="0" w:line="240" w:lineRule="auto"/>
+        <w:ind w:firstLine="567"/>
+        <w:rPr>
+          <w:rFonts w:eastAsia="Times New Roman" w:cs="Times New Roman"/>
+          <w:sz w:val="26"/>
+          <w:szCs w:val="26"/>
+          <w:lang w:eastAsia="ru-RU"/>
+        </w:rPr>
+      </w:pPr>
+      <w:r>
+        <w:rPr>
+          <w:rFonts w:eastAsia="Times New Roman" w:cs="Times New Roman"/>
+          <w:sz w:val="26"/>
+          <w:szCs w:val="26"/>
+          <w:lang w:eastAsia="ru-RU"/>
+        </w:rPr>
+        <w:tab/>
+      </w:r>
+    </w:p>
+    <w:p>
+      <w:pPr>
+        <w:spacing w:after="0" w:line="240" w:lineRule="auto"/>
+        <w:ind w:firstLine="567"/>
+        <w:rPr>
+          <w:rFonts w:eastAsia="Times New Roman" w:cs="Times New Roman"/>
+          <w:sz w:val="26"/>
+          <w:szCs w:val="26"/>
+          <w:lang w:eastAsia="ru-RU"/>
+        </w:rPr>
+      </w:pPr>
+    </w:p>
+    <w:p>
+      <w:pPr>
+        <w:spacing w:after="0" w:line="240" w:lineRule="auto"/>
+        <w:ind w:firstLine="567"/>
+        <w:rPr>
+          <w:rFonts w:eastAsia="Times New Roman" w:cs="Times New Roman"/>
+          <w:sz w:val="26"/>
+          <w:szCs w:val="26"/>
+          <w:lang w:eastAsia="ru-RU"/>
+        </w:rPr>
+      </w:pPr>
+    </w:p>
+    <w:p>
+      <w:pPr>
+        <w:spacing w:after="0" w:line="240" w:lineRule="auto"/>
+        <w:ind w:firstLine="567"/>
+        <w:rPr>
+          <w:rFonts w:eastAsia="Times New Roman" w:cs="Times New Roman"/>
+          <w:sz w:val="26"/>
+          <w:szCs w:val="26"/>
+          <w:lang w:eastAsia="ru-RU"/>
+        </w:rPr>
+      </w:pPr>
+    </w:p>
+    <w:p>
+      <w:pPr>
+        <w:spacing w:after="0" w:line="240" w:lineRule="auto"/>
+        <w:ind w:firstLine="567"/>
+        <w:jc w:val="center"/>
+        <w:rPr>
+          <w:rFonts w:eastAsia="Times New Roman" w:cs="Times New Roman"/>
+          <w:sz w:val="26"/>
+          <w:szCs w:val="26"/>
+          <w:lang w:eastAsia="ru-RU"/>
+        </w:rPr>
+      </w:pPr>
+    </w:p>
+    <w:p>
+      <w:pPr>
+        <w:spacing w:after="0" w:line="240" w:lineRule="auto"/>
+        <w:ind w:firstLine="567"/>
+        <w:jc w:val="center"/>
+        <w:rPr>
+          <w:rFonts w:eastAsia="Times New Roman" w:cs="Times New Roman"/>
+          <w:sz w:val="26"/>
+          <w:szCs w:val="26"/>
+          <w:lang w:eastAsia="ru-RU"/>
+        </w:rPr>
+      </w:pPr>
+    </w:p>
+    <w:p>
+      <w:pPr>
+        <w:spacing w:after="0" w:line="240" w:lineRule="auto"/>
+        <w:ind w:firstLine="567"/>
+        <w:jc w:val="center"/>
+        <w:rPr>
+          <w:rFonts w:eastAsia="Times New Roman" w:cs="Times New Roman"/>
+          <w:sz w:val="26"/>
+          <w:szCs w:val="26"/>
+          <w:lang w:eastAsia="ru-RU"/>
+        </w:rPr>
+      </w:pPr>
+    </w:p>
+    <w:p>
+      <w:pPr>
+        <w:spacing w:after="0" w:line="240" w:lineRule="auto"/>
+        <w:rPr>
+          <w:rFonts w:eastAsia="Times New Roman" w:cs="Times New Roman"/>
+          <w:sz w:val="26"/>
+          <w:szCs w:val="26"/>
+          <w:lang w:eastAsia="ru-RU"/>
+        </w:rPr>
+      </w:pPr>
+    </w:p>
+    <w:p>
+      <w:pPr>
+        <w:spacing w:line="259" w:lineRule="auto"/>
+        <w:ind w:firstLine="567"/>
+        <w:jc w:val="center"/>
+        <w:rPr>
+          <w:rFonts w:eastAsia="Times New Roman" w:cs="Times New Roman"/>
+          <w:sz w:val="24"/>
+          <w:szCs w:val="24"/>
+          <w:lang w:eastAsia="ru-RU"/>
+        </w:rPr>
+      </w:pPr>
+      <w:r>
+        <w:rPr>
+          <w:rFonts w:eastAsia="Times New Roman" w:cs="Times New Roman"/>
+          <w:sz w:val="24"/>
+          <w:szCs w:val="24"/>
+          <w:lang w:eastAsia="ru-RU"/>
+        </w:rPr>
+        <w:t>Новосибирск, 20</w:t>
+      </w:r>
+      <w:r>
+        <w:rPr>
+          <w:rFonts w:eastAsia="Times New Roman" w:cs="Times New Roman"/>
+          <w:sz w:val="24"/>
+          <w:szCs w:val="24"/>
+          <w:lang w:eastAsia="ru-RU"/>
+        </w:rPr>
+        <w:t>22</w:t>
+      </w:r>
+      <w:r>
+        <w:rPr>
+          <w:rFonts w:eastAsia="Times New Roman" w:cs="Times New Roman"/>
+          <w:sz w:val="24"/>
+          <w:szCs w:val="24"/>
+          <w:lang w:eastAsia="ru-RU"/>
+        </w:rPr>
+        <w:t xml:space="preserve"> </w:t>
+      </w:r>
+    </w:p>
+    <w:p>
+      <w:pPr>
         <w:spacing w:line="259" w:lineRule="auto"/>
         <w:jc w:val="left"/>
         <w:rPr>
-          <w:rFonts w:cs="Times New Roman"/>
-          <w:b/>
-          <w:bCs/>
-          <w:szCs w:val="28"/>
-        </w:rPr>
-      </w:pPr>
-      <w:proofErr w:type="spellStart"/>
-      <w:r>
-        <w:rPr>
-          <w:rFonts w:cs="Times New Roman"/>
-          <w:b/>
-          <w:bCs/>
-          <w:szCs w:val="28"/>
-        </w:rPr>
-        <w:t>Титульник</w:t>
-      </w:r>
-      <w:proofErr w:type="spellEnd"/>
-    </w:p>
-    <w:p>
-      <w:r>
-        <w:t xml:space="preserve">Сделать стиль для второго и </w:t>
-      </w:r>
-      <w:proofErr w:type="spellStart"/>
-      <w:r>
-        <w:t>мб</w:t>
-      </w:r>
-      <w:proofErr w:type="spellEnd"/>
-      <w:r>
-        <w:t xml:space="preserve"> третьего уровня, написать введение и постановку задачи, перевести</w:t>
+          <w:rFonts w:eastAsia="Times New Roman" w:cs="Times New Roman"/>
+          <w:sz w:val="24"/>
+          <w:szCs w:val="24"/>
+          <w:lang w:eastAsia="ru-RU"/>
+        </w:rPr>
+      </w:pPr>
+      <w:r>
+        <w:rPr>
+          <w:rFonts w:eastAsia="Times New Roman" w:cs="Times New Roman"/>
+          <w:sz w:val="24"/>
+          <w:szCs w:val="24"/>
+          <w:lang w:eastAsia="ru-RU"/>
+        </w:rPr>
+        <w:br w:type="page"/>
       </w:r>
     </w:p>
     <w:p>
       <w:pPr>
         <w:spacing w:line="259" w:lineRule="auto"/>
-        <w:jc w:val="left"/>
-        <w:rPr>
-          <w:rFonts w:cs="Times New Roman"/>
-          <w:b/>
-          <w:bCs/>
-          <w:szCs w:val="28"/>
-        </w:rPr>
-      </w:pPr>
-      <w:r>
-        <w:rPr>
-          <w:rFonts w:cs="Times New Roman"/>
-          <w:b/>
-          <w:bCs/>
-          <w:szCs w:val="28"/>
-        </w:rPr>
-        <w:br w:type="page"/>
-      </w:r>
+        <w:ind w:firstLine="567"/>
+        <w:jc w:val="center"/>
+        <w:rPr>
+          <w:rFonts w:eastAsia="Times New Roman" w:cs="Times New Roman"/>
+          <w:sz w:val="24"/>
+          <w:szCs w:val="24"/>
+          <w:lang w:eastAsia="ru-RU"/>
+        </w:rPr>
+      </w:pPr>
     </w:p>
     <w:sdt>
       <w:sdtPr>
@@ -117,7 +1636,7 @@
           <w:r>
             <w:fldChar w:fldCharType="separate"/>
           </w:r>
-          <w:hyperlink w:anchor="_Toc100657726" w:history="1">
+          <w:hyperlink w:anchor="_Toc101447169" w:history="1">
             <w:r>
               <w:rPr>
                 <w:rStyle w:val="aa"/>
@@ -144,7 +1663,7 @@
                 <w:noProof/>
                 <w:webHidden/>
               </w:rPr>
-              <w:instrText xml:space="preserve"> PAGEREF _Toc100657726 \h </w:instrText>
+              <w:instrText xml:space="preserve"> PAGEREF _Toc101447169 \h </w:instrText>
             </w:r>
             <w:r>
               <w:rPr>
@@ -185,7 +1704,7 @@
               <w:lang w:eastAsia="ru-RU"/>
             </w:rPr>
           </w:pPr>
-          <w:hyperlink w:anchor="_Toc100657727" w:history="1">
+          <w:hyperlink w:anchor="_Toc101447170" w:history="1">
             <w:r>
               <w:rPr>
                 <w:rStyle w:val="aa"/>
@@ -212,7 +1731,7 @@
                 <w:noProof/>
                 <w:webHidden/>
               </w:rPr>
-              <w:instrText xml:space="preserve"> PAGEREF _Toc100657727 \h </w:instrText>
+              <w:instrText xml:space="preserve"> PAGEREF _Toc101447170 \h </w:instrText>
             </w:r>
             <w:r>
               <w:rPr>
@@ -253,13 +1772,13 @@
               <w:lang w:eastAsia="ru-RU"/>
             </w:rPr>
           </w:pPr>
-          <w:hyperlink w:anchor="_Toc100657728" w:history="1">
+          <w:hyperlink w:anchor="_Toc101447171" w:history="1">
             <w:r>
               <w:rPr>
                 <w:rStyle w:val="aa"/>
                 <w:noProof/>
               </w:rPr>
-              <w:t>АНАЛОГИ</w:t>
+              <w:t>АНАЛОГИ?</w:t>
             </w:r>
             <w:r>
               <w:rPr>
@@ -280,7 +1799,7 @@
                 <w:noProof/>
                 <w:webHidden/>
               </w:rPr>
-              <w:instrText xml:space="preserve"> PAGEREF _Toc100657728 \h </w:instrText>
+              <w:instrText xml:space="preserve"> PAGEREF _Toc101447171 \h </w:instrText>
             </w:r>
             <w:r>
               <w:rPr>
@@ -321,7 +1840,7 @@
               <w:lang w:eastAsia="ru-RU"/>
             </w:rPr>
           </w:pPr>
-          <w:hyperlink w:anchor="_Toc100657729" w:history="1">
+          <w:hyperlink w:anchor="_Toc101447172" w:history="1">
             <w:r>
               <w:rPr>
                 <w:rStyle w:val="aa"/>
@@ -348,7 +1867,7 @@
                 <w:noProof/>
                 <w:webHidden/>
               </w:rPr>
-              <w:instrText xml:space="preserve"> PAGEREF _Toc100657729 \h </w:instrText>
+              <w:instrText xml:space="preserve"> PAGEREF _Toc101447172 \h </w:instrText>
             </w:r>
             <w:r>
               <w:rPr>
@@ -389,7 +1908,7 @@
               <w:lang w:eastAsia="ru-RU"/>
             </w:rPr>
           </w:pPr>
-          <w:hyperlink w:anchor="_Toc100657730" w:history="1">
+          <w:hyperlink w:anchor="_Toc101447173" w:history="1">
             <w:r>
               <w:rPr>
                 <w:rStyle w:val="aa"/>
@@ -416,7 +1935,7 @@
                 <w:noProof/>
                 <w:webHidden/>
               </w:rPr>
-              <w:instrText xml:space="preserve"> PAGEREF _Toc100657730 \h </w:instrText>
+              <w:instrText xml:space="preserve"> PAGEREF _Toc101447173 \h </w:instrText>
             </w:r>
             <w:r>
               <w:rPr>
@@ -457,7 +1976,7 @@
               <w:lang w:eastAsia="ru-RU"/>
             </w:rPr>
           </w:pPr>
-          <w:hyperlink w:anchor="_Toc100657731" w:history="1">
+          <w:hyperlink w:anchor="_Toc101447174" w:history="1">
             <w:r>
               <w:rPr>
                 <w:rStyle w:val="aa"/>
@@ -484,7 +2003,7 @@
                 <w:noProof/>
                 <w:webHidden/>
               </w:rPr>
-              <w:instrText xml:space="preserve"> PAGEREF _Toc100657731 \h </w:instrText>
+              <w:instrText xml:space="preserve"> PAGEREF _Toc101447174 \h </w:instrText>
             </w:r>
             <w:r>
               <w:rPr>
@@ -525,7 +2044,7 @@
               <w:lang w:eastAsia="ru-RU"/>
             </w:rPr>
           </w:pPr>
-          <w:hyperlink w:anchor="_Toc100657732" w:history="1">
+          <w:hyperlink w:anchor="_Toc101447175" w:history="1">
             <w:r>
               <w:rPr>
                 <w:rStyle w:val="aa"/>
@@ -552,7 +2071,7 @@
                 <w:noProof/>
                 <w:webHidden/>
               </w:rPr>
-              <w:instrText xml:space="preserve"> PAGEREF _Toc100657732 \h </w:instrText>
+              <w:instrText xml:space="preserve"> PAGEREF _Toc101447175 \h </w:instrText>
             </w:r>
             <w:r>
               <w:rPr>
@@ -593,13 +2112,13 @@
               <w:lang w:eastAsia="ru-RU"/>
             </w:rPr>
           </w:pPr>
-          <w:hyperlink w:anchor="_Toc100657733" w:history="1">
+          <w:hyperlink w:anchor="_Toc101447176" w:history="1">
             <w:r>
               <w:rPr>
                 <w:rStyle w:val="aa"/>
                 <w:noProof/>
               </w:rPr>
-              <w:t>ИСПОЛЬЗУЕМЫЕ МАТЕРИАЛЫ</w:t>
+              <w:t>СПИСОК ИСПОЛЬЗОВАННЫХ ИСТОЧНИКОВ И ЛИТЕРАТУРЫ</w:t>
             </w:r>
             <w:r>
               <w:rPr>
@@ -620,7 +2139,7 @@
                 <w:noProof/>
                 <w:webHidden/>
               </w:rPr>
-              <w:instrText xml:space="preserve"> PAGEREF _Toc100657733 \h </w:instrText>
+              <w:instrText xml:space="preserve"> PAGEREF _Toc101447176 \h </w:instrText>
             </w:r>
             <w:r>
               <w:rPr>
@@ -675,7 +2194,7 @@
       <w:pPr>
         <w:pStyle w:val="a3"/>
       </w:pPr>
-      <w:bookmarkStart w:id="0" w:name="_Toc100657726"/>
+      <w:bookmarkStart w:id="0" w:name="_Toc101447169"/>
       <w:r>
         <w:lastRenderedPageBreak/>
         <w:t>ВВЕДЕНИЕ</w:t>
@@ -702,7 +2221,7 @@
       <w:pPr>
         <w:pStyle w:val="a3"/>
       </w:pPr>
-      <w:bookmarkStart w:id="1" w:name="_Toc100657727"/>
+      <w:bookmarkStart w:id="1" w:name="_Toc101447170"/>
       <w:r>
         <w:lastRenderedPageBreak/>
         <w:t>ПОСТАНОВКА ЗАДАЧИ</w:t>
@@ -722,10 +2241,13 @@
       <w:pPr>
         <w:pStyle w:val="a3"/>
       </w:pPr>
-      <w:bookmarkStart w:id="2" w:name="_Toc100657728"/>
+      <w:bookmarkStart w:id="2" w:name="_Toc101447171"/>
       <w:r>
         <w:lastRenderedPageBreak/>
         <w:t>АНАЛОГИ</w:t>
+      </w:r>
+      <w:r>
+        <w:t>?</w:t>
       </w:r>
       <w:bookmarkEnd w:id="2"/>
     </w:p>
@@ -754,7 +2276,7 @@
       <w:pPr>
         <w:pStyle w:val="a3"/>
       </w:pPr>
-      <w:bookmarkStart w:id="3" w:name="_Toc100657729"/>
+      <w:bookmarkStart w:id="3" w:name="_Toc101447172"/>
       <w:r>
         <w:t>АППАРАТНАЯ ЧАСТЬ</w:t>
       </w:r>
@@ -783,7 +2305,7 @@
       <w:pPr>
         <w:pStyle w:val="a3"/>
       </w:pPr>
-      <w:bookmarkStart w:id="4" w:name="_Toc100657730"/>
+      <w:bookmarkStart w:id="4" w:name="_Toc101447173"/>
       <w:r>
         <w:lastRenderedPageBreak/>
         <w:t>ПРОГРАММНАЯ ЧАСТЬ</w:t>
@@ -811,7 +2333,7 @@
       <w:pPr>
         <w:pStyle w:val="a3"/>
       </w:pPr>
-      <w:bookmarkStart w:id="5" w:name="_Toc100657731"/>
+      <w:bookmarkStart w:id="5" w:name="_Toc101447174"/>
       <w:r>
         <w:lastRenderedPageBreak/>
         <w:t>РУКОВОДСТВО ПОЛЬЗОВАТЕЛЯ?</w:t>
@@ -843,7 +2365,7 @@
       <w:pPr>
         <w:pStyle w:val="a3"/>
       </w:pPr>
-      <w:bookmarkStart w:id="6" w:name="_Toc100657732"/>
+      <w:bookmarkStart w:id="6" w:name="_Toc101447175"/>
       <w:r>
         <w:lastRenderedPageBreak/>
         <w:t>ЗАКЛЮЧЕНИЕ</w:t>
@@ -875,10 +2397,10 @@
       <w:pPr>
         <w:pStyle w:val="a3"/>
       </w:pPr>
-      <w:bookmarkStart w:id="7" w:name="_Toc100657733"/>
+      <w:bookmarkStart w:id="7" w:name="_Toc101447176"/>
       <w:r>
         <w:lastRenderedPageBreak/>
-        <w:t>ИСПОЛЬЗУЕМЫЕ МАТЕРИАЛЫ</w:t>
+        <w:t>СПИСОК ИСПОЛЬЗОВАННЫХ ИСТОЧНИКОВ И ЛИТЕРАТУРЫ</w:t>
       </w:r>
       <w:bookmarkEnd w:id="7"/>
     </w:p>
@@ -901,7 +2423,7 @@
           <w:szCs w:val="28"/>
           <w:lang w:val="en-US"/>
         </w:rPr>
-        <w:t>“</w:t>
+        <w:t>Computing platforms</w:t>
       </w:r>
       <w:r>
         <w:rPr>
@@ -909,7 +2431,14 @@
           <w:szCs w:val="28"/>
           <w:lang w:val="en-US"/>
         </w:rPr>
-        <w:t>Computing platforms</w:t>
+        <w:t xml:space="preserve">: </w:t>
+      </w:r>
+      <w:r>
+        <w:rPr>
+          <w:rFonts w:cs="Times New Roman"/>
+          <w:szCs w:val="28"/>
+        </w:rPr>
+        <w:t>учебник</w:t>
       </w:r>
       <w:r>
         <w:rPr>
@@ -917,8 +2446,9 @@
           <w:szCs w:val="28"/>
           <w:lang w:val="en-US"/>
         </w:rPr>
-        <w:t xml:space="preserve">” </w:t>
-      </w:r>
+        <w:t xml:space="preserve"> / </w:t>
+      </w:r>
+      <w:proofErr w:type="spellStart"/>
       <w:proofErr w:type="gramStart"/>
       <w:r>
         <w:rPr>
@@ -926,15 +2456,17 @@
           <w:szCs w:val="28"/>
           <w:lang w:val="en-US"/>
         </w:rPr>
-        <w:t xml:space="preserve">– </w:t>
-      </w:r>
+        <w:t>A.Shafarenko</w:t>
+      </w:r>
+      <w:proofErr w:type="spellEnd"/>
+      <w:proofErr w:type="gramEnd"/>
       <w:r>
         <w:rPr>
           <w:rFonts w:cs="Times New Roman"/>
           <w:szCs w:val="28"/>
           <w:lang w:val="en-US"/>
         </w:rPr>
-        <w:t xml:space="preserve"> </w:t>
+        <w:t xml:space="preserve">, </w:t>
       </w:r>
       <w:proofErr w:type="spellStart"/>
       <w:r>
@@ -943,43 +2475,40 @@
           <w:szCs w:val="28"/>
           <w:lang w:val="en-US"/>
         </w:rPr>
-        <w:t>A</w:t>
-      </w:r>
-      <w:proofErr w:type="gramEnd"/>
+        <w:t>S.P.Hunt</w:t>
+      </w:r>
+      <w:proofErr w:type="spellEnd"/>
       <w:r>
         <w:rPr>
           <w:rFonts w:cs="Times New Roman"/>
           <w:szCs w:val="28"/>
           <w:lang w:val="en-US"/>
         </w:rPr>
-        <w:t>.Shafarenko</w:t>
-      </w:r>
-      <w:proofErr w:type="spellEnd"/>
+        <w:t>.</w:t>
+      </w:r>
       <w:r>
         <w:rPr>
           <w:rFonts w:cs="Times New Roman"/>
           <w:szCs w:val="28"/>
           <w:lang w:val="en-US"/>
         </w:rPr>
-        <w:t xml:space="preserve"> and </w:t>
-      </w:r>
-      <w:proofErr w:type="spellStart"/>
+        <w:t xml:space="preserve"> </w:t>
+      </w:r>
       <w:r>
         <w:rPr>
           <w:rFonts w:cs="Times New Roman"/>
           <w:szCs w:val="28"/>
           <w:lang w:val="en-US"/>
         </w:rPr>
-        <w:t>S.P.Hunt</w:t>
-      </w:r>
-      <w:proofErr w:type="spellEnd"/>
+        <w:t>–</w:t>
+      </w:r>
       <w:r>
         <w:rPr>
           <w:rFonts w:cs="Times New Roman"/>
           <w:szCs w:val="28"/>
           <w:lang w:val="en-US"/>
         </w:rPr>
-        <w:t>.</w:t>
+        <w:t xml:space="preserve"> 2015.</w:t>
       </w:r>
     </w:p>
     <w:sectPr>

--- a/The space invaders.docx
+++ b/The space invaders.docx
@@ -1,6 +1,6 @@
 
 <file path=word/document.xml><?xml version="1.0" encoding="utf-8"?>
-<w:document xmlns:wpc="http://schemas.microsoft.com/office/word/2010/wordprocessingCanvas" xmlns:cx="http://schemas.microsoft.com/office/drawing/2014/chartex" xmlns:cx1="http://schemas.microsoft.com/office/drawing/2015/9/8/chartex" xmlns:cx2="http://schemas.microsoft.com/office/drawing/2015/10/21/chartex" xmlns:cx3="http://schemas.microsoft.com/office/drawing/2016/5/9/chartex" xmlns:cx4="http://schemas.microsoft.com/office/drawing/2016/5/10/chartex" xmlns:cx5="http://schemas.microsoft.com/office/drawing/2016/5/11/chartex" xmlns:cx6="http://schemas.microsoft.com/office/drawing/2016/5/12/chartex" xmlns:cx7="http://schemas.microsoft.com/office/drawing/2016/5/13/chartex" xmlns:cx8="http://schemas.microsoft.com/office/drawing/2016/5/14/chartex" xmlns:mc="http://schemas.openxmlformats.org/markup-compatibility/2006" xmlns:aink="http://schemas.microsoft.com/office/drawing/2016/ink" xmlns:am3d="http://schemas.microsoft.com/office/drawing/2017/model3d" xmlns:o="urn:schemas-microsoft-com:office:office" xmlns:r="http://schemas.openxmlformats.org/officeDocument/2006/relationships" xmlns:m="http://schemas.openxmlformats.org/officeDocument/2006/math" xmlns:v="urn:schemas-microsoft-com:vml" xmlns:wp14="http://schemas.microsoft.com/office/word/2010/wordprocessingDrawing" xmlns:wp="http://schemas.openxmlformats.org/drawingml/2006/wordprocessingDrawing" xmlns:w10="urn:schemas-microsoft-com:office:word" xmlns:w="http://schemas.openxmlformats.org/wordprocessingml/2006/main" xmlns:w14="http://schemas.microsoft.com/office/word/2010/wordml" xmlns:w15="http://schemas.microsoft.com/office/word/2012/wordml" xmlns:w16cex="http://schemas.microsoft.com/office/word/2018/wordml/cex" xmlns:w16cid="http://schemas.microsoft.com/office/word/2016/wordml/cid" xmlns:w16="http://schemas.microsoft.com/office/word/2018/wordml" xmlns:w16sdtdh="http://schemas.microsoft.com/office/word/2020/wordml/sdtdatahash" xmlns:w16se="http://schemas.microsoft.com/office/word/2015/wordml/symex" xmlns:wpg="http://schemas.microsoft.com/office/word/2010/wordprocessingGroup" xmlns:wpi="http://schemas.microsoft.com/office/word/2010/wordprocessingInk" xmlns:wne="http://schemas.microsoft.com/office/word/2006/wordml" xmlns:wps="http://schemas.microsoft.com/office/word/2010/wordprocessingShape" mc:Ignorable="w14 w15 w16se w16cid w16 w16cex w16sdtdh wp14">
+<w:document xmlns:wpc="http://schemas.microsoft.com/office/word/2010/wordprocessingCanvas" xmlns:cx="http://schemas.microsoft.com/office/drawing/2014/chartex" xmlns:cx1="http://schemas.microsoft.com/office/drawing/2015/9/8/chartex" xmlns:cx2="http://schemas.microsoft.com/office/drawing/2015/10/21/chartex" xmlns:cx3="http://schemas.microsoft.com/office/drawing/2016/5/9/chartex" xmlns:cx4="http://schemas.microsoft.com/office/drawing/2016/5/10/chartex" xmlns:cx5="http://schemas.microsoft.com/office/drawing/2016/5/11/chartex" xmlns:cx6="http://schemas.microsoft.com/office/drawing/2016/5/12/chartex" xmlns:cx7="http://schemas.microsoft.com/office/drawing/2016/5/13/chartex" xmlns:cx8="http://schemas.microsoft.com/office/drawing/2016/5/14/chartex" xmlns:mc="http://schemas.openxmlformats.org/markup-compatibility/2006" xmlns:aink="http://schemas.microsoft.com/office/drawing/2016/ink" xmlns:am3d="http://schemas.microsoft.com/office/drawing/2017/model3d" xmlns:o="urn:schemas-microsoft-com:office:office" xmlns:oel="http://schemas.microsoft.com/office/2019/extlst" xmlns:r="http://schemas.openxmlformats.org/officeDocument/2006/relationships" xmlns:m="http://schemas.openxmlformats.org/officeDocument/2006/math" xmlns:v="urn:schemas-microsoft-com:vml" xmlns:wp14="http://schemas.microsoft.com/office/word/2010/wordprocessingDrawing" xmlns:wp="http://schemas.openxmlformats.org/drawingml/2006/wordprocessingDrawing" xmlns:w10="urn:schemas-microsoft-com:office:word" xmlns:w="http://schemas.openxmlformats.org/wordprocessingml/2006/main" xmlns:w14="http://schemas.microsoft.com/office/word/2010/wordml" xmlns:w15="http://schemas.microsoft.com/office/word/2012/wordml" xmlns:w16cex="http://schemas.microsoft.com/office/word/2018/wordml/cex" xmlns:w16cid="http://schemas.microsoft.com/office/word/2016/wordml/cid" xmlns:w16="http://schemas.microsoft.com/office/word/2018/wordml" xmlns:w16sdtdh="http://schemas.microsoft.com/office/word/2020/wordml/sdtdatahash" xmlns:w16se="http://schemas.microsoft.com/office/word/2015/wordml/symex" xmlns:wpg="http://schemas.microsoft.com/office/word/2010/wordprocessingGroup" xmlns:wpi="http://schemas.microsoft.com/office/word/2010/wordprocessingInk" xmlns:wne="http://schemas.microsoft.com/office/word/2006/wordml" xmlns:wps="http://schemas.microsoft.com/office/word/2010/wordprocessingShape" mc:Ignorable="w14 w15 w16se w16cid w16 w16cex w16sdtdh wp14">
   <w:body>
     <w:p>
       <w:pPr>
@@ -466,6 +466,38 @@
         <w:spacing w:after="0" w:line="240" w:lineRule="auto"/>
         <w:ind w:firstLine="567"/>
         <w:jc w:val="center"/>
+        <w:rPr>
+          <w:rFonts w:eastAsia="Times New Roman" w:cs="Times New Roman"/>
+          <w:b/>
+          <w:caps/>
+          <w:sz w:val="24"/>
+          <w:szCs w:val="24"/>
+          <w:lang w:eastAsia="ru-RU"/>
+        </w:rPr>
+      </w:pPr>
+      <w:r>
+        <w:rPr>
+          <w:rFonts w:eastAsia="Times New Roman" w:cs="Times New Roman"/>
+          <w:b/>
+          <w:caps/>
+          <w:sz w:val="24"/>
+          <w:szCs w:val="24"/>
+          <w:lang w:eastAsia="ru-RU"/>
+        </w:rPr>
+        <w:t>ИГРа</w:t>
+      </w:r>
+      <w:r>
+        <w:rPr>
+          <w:rFonts w:eastAsia="Times New Roman" w:cs="Times New Roman"/>
+          <w:b/>
+          <w:caps/>
+          <w:sz w:val="24"/>
+          <w:szCs w:val="24"/>
+          <w:lang w:eastAsia="ru-RU"/>
+        </w:rPr>
+        <w:t xml:space="preserve"> «</w:t>
+      </w:r>
+      <w:r>
         <w:rPr>
           <w:rFonts w:eastAsia="Times New Roman" w:cs="Times New Roman"/>
           <w:b/>
@@ -474,7 +506,8 @@
           <w:szCs w:val="24"/>
           <w:lang w:val="en-US" w:eastAsia="ru-RU"/>
         </w:rPr>
-      </w:pPr>
+        <w:t>RUSH</w:t>
+      </w:r>
       <w:r>
         <w:rPr>
           <w:rFonts w:eastAsia="Times New Roman" w:cs="Times New Roman"/>
@@ -484,7 +517,7 @@
           <w:szCs w:val="24"/>
           <w:lang w:eastAsia="ru-RU"/>
         </w:rPr>
-        <w:t>реализация игры «</w:t>
+        <w:t xml:space="preserve"> </w:t>
       </w:r>
       <w:r>
         <w:rPr>
@@ -496,28 +529,6 @@
           <w:lang w:val="en-US" w:eastAsia="ru-RU"/>
         </w:rPr>
         <w:t>Space</w:t>
-      </w:r>
-      <w:r>
-        <w:rPr>
-          <w:rFonts w:eastAsia="Times New Roman" w:cs="Times New Roman"/>
-          <w:b/>
-          <w:caps/>
-          <w:sz w:val="24"/>
-          <w:szCs w:val="24"/>
-          <w:lang w:eastAsia="ru-RU"/>
-        </w:rPr>
-        <w:t xml:space="preserve"> </w:t>
-      </w:r>
-      <w:r>
-        <w:rPr>
-          <w:rFonts w:eastAsia="Times New Roman" w:cs="Times New Roman"/>
-          <w:b/>
-          <w:caps/>
-          <w:sz w:val="24"/>
-          <w:szCs w:val="24"/>
-          <w:lang w:val="en-US" w:eastAsia="ru-RU"/>
-        </w:rPr>
-        <w:t>invaders</w:t>
       </w:r>
       <w:r>
         <w:rPr>
@@ -1564,19 +1575,6 @@
         </w:rPr>
         <w:br w:type="page"/>
       </w:r>
-    </w:p>
-    <w:p>
-      <w:pPr>
-        <w:spacing w:line="259" w:lineRule="auto"/>
-        <w:ind w:firstLine="567"/>
-        <w:jc w:val="center"/>
-        <w:rPr>
-          <w:rFonts w:eastAsia="Times New Roman" w:cs="Times New Roman"/>
-          <w:sz w:val="24"/>
-          <w:szCs w:val="24"/>
-          <w:lang w:eastAsia="ru-RU"/>
-        </w:rPr>
-      </w:pPr>
     </w:p>
     <w:sdt>
       <w:sdtPr>
@@ -1636,11 +1634,12 @@
           <w:r>
             <w:fldChar w:fldCharType="separate"/>
           </w:r>
-          <w:hyperlink w:anchor="_Toc101447169" w:history="1">
+          <w:hyperlink w:anchor="_Toc103015395" w:history="1">
             <w:r>
               <w:rPr>
                 <w:rStyle w:val="aa"/>
                 <w:noProof/>
+                <w:highlight w:val="yellow"/>
               </w:rPr>
               <w:t>ВВЕДЕНИЕ</w:t>
             </w:r>
@@ -1663,7 +1662,7 @@
                 <w:noProof/>
                 <w:webHidden/>
               </w:rPr>
-              <w:instrText xml:space="preserve"> PAGEREF _Toc101447169 \h </w:instrText>
+              <w:instrText xml:space="preserve"> PAGEREF _Toc103015395 \h </w:instrText>
             </w:r>
             <w:r>
               <w:rPr>
@@ -1704,11 +1703,12 @@
               <w:lang w:eastAsia="ru-RU"/>
             </w:rPr>
           </w:pPr>
-          <w:hyperlink w:anchor="_Toc101447170" w:history="1">
+          <w:hyperlink w:anchor="_Toc103015396" w:history="1">
             <w:r>
               <w:rPr>
                 <w:rStyle w:val="aa"/>
                 <w:noProof/>
+                <w:highlight w:val="yellow"/>
               </w:rPr>
               <w:t>ПОСТАНОВКА ЗАДАЧИ</w:t>
             </w:r>
@@ -1731,7 +1731,7 @@
                 <w:noProof/>
                 <w:webHidden/>
               </w:rPr>
-              <w:instrText xml:space="preserve"> PAGEREF _Toc101447170 \h </w:instrText>
+              <w:instrText xml:space="preserve"> PAGEREF _Toc103015396 \h </w:instrText>
             </w:r>
             <w:r>
               <w:rPr>
@@ -1772,13 +1772,14 @@
               <w:lang w:eastAsia="ru-RU"/>
             </w:rPr>
           </w:pPr>
-          <w:hyperlink w:anchor="_Toc101447171" w:history="1">
+          <w:hyperlink w:anchor="_Toc103015397" w:history="1">
             <w:r>
               <w:rPr>
                 <w:rStyle w:val="aa"/>
                 <w:noProof/>
-              </w:rPr>
-              <w:t>АНАЛОГИ?</w:t>
+                <w:highlight w:val="yellow"/>
+              </w:rPr>
+              <w:t>АНАЛОГИ</w:t>
             </w:r>
             <w:r>
               <w:rPr>
@@ -1799,7 +1800,7 @@
                 <w:noProof/>
                 <w:webHidden/>
               </w:rPr>
-              <w:instrText xml:space="preserve"> PAGEREF _Toc101447171 \h </w:instrText>
+              <w:instrText xml:space="preserve"> PAGEREF _Toc103015397 \h </w:instrText>
             </w:r>
             <w:r>
               <w:rPr>
@@ -1840,7 +1841,7 @@
               <w:lang w:eastAsia="ru-RU"/>
             </w:rPr>
           </w:pPr>
-          <w:hyperlink w:anchor="_Toc101447172" w:history="1">
+          <w:hyperlink w:anchor="_Toc103015398" w:history="1">
             <w:r>
               <w:rPr>
                 <w:rStyle w:val="aa"/>
@@ -1867,7 +1868,7 @@
                 <w:noProof/>
                 <w:webHidden/>
               </w:rPr>
-              <w:instrText xml:space="preserve"> PAGEREF _Toc101447172 \h </w:instrText>
+              <w:instrText xml:space="preserve"> PAGEREF _Toc103015398 \h </w:instrText>
             </w:r>
             <w:r>
               <w:rPr>
@@ -1887,7 +1888,7 @@
                 <w:noProof/>
                 <w:webHidden/>
               </w:rPr>
-              <w:t>6</w:t>
+              <w:t>7</w:t>
             </w:r>
             <w:r>
               <w:rPr>
@@ -1908,7 +1909,7 @@
               <w:lang w:eastAsia="ru-RU"/>
             </w:rPr>
           </w:pPr>
-          <w:hyperlink w:anchor="_Toc101447173" w:history="1">
+          <w:hyperlink w:anchor="_Toc103015399" w:history="1">
             <w:r>
               <w:rPr>
                 <w:rStyle w:val="aa"/>
@@ -1935,7 +1936,7 @@
                 <w:noProof/>
                 <w:webHidden/>
               </w:rPr>
-              <w:instrText xml:space="preserve"> PAGEREF _Toc101447173 \h </w:instrText>
+              <w:instrText xml:space="preserve"> PAGEREF _Toc103015399 \h </w:instrText>
             </w:r>
             <w:r>
               <w:rPr>
@@ -1955,7 +1956,7 @@
                 <w:noProof/>
                 <w:webHidden/>
               </w:rPr>
-              <w:t>7</w:t>
+              <w:t>8</w:t>
             </w:r>
             <w:r>
               <w:rPr>
@@ -1976,11 +1977,12 @@
               <w:lang w:eastAsia="ru-RU"/>
             </w:rPr>
           </w:pPr>
-          <w:hyperlink w:anchor="_Toc101447174" w:history="1">
+          <w:hyperlink w:anchor="_Toc103015400" w:history="1">
             <w:r>
               <w:rPr>
                 <w:rStyle w:val="aa"/>
                 <w:noProof/>
+                <w:highlight w:val="yellow"/>
               </w:rPr>
               <w:t>РУКОВОДСТВО ПОЛЬЗОВАТЕЛЯ?</w:t>
             </w:r>
@@ -2003,7 +2005,7 @@
                 <w:noProof/>
                 <w:webHidden/>
               </w:rPr>
-              <w:instrText xml:space="preserve"> PAGEREF _Toc101447174 \h </w:instrText>
+              <w:instrText xml:space="preserve"> PAGEREF _Toc103015400 \h </w:instrText>
             </w:r>
             <w:r>
               <w:rPr>
@@ -2023,7 +2025,7 @@
                 <w:noProof/>
                 <w:webHidden/>
               </w:rPr>
-              <w:t>8</w:t>
+              <w:t>9</w:t>
             </w:r>
             <w:r>
               <w:rPr>
@@ -2044,11 +2046,12 @@
               <w:lang w:eastAsia="ru-RU"/>
             </w:rPr>
           </w:pPr>
-          <w:hyperlink w:anchor="_Toc101447175" w:history="1">
+          <w:hyperlink w:anchor="_Toc103015401" w:history="1">
             <w:r>
               <w:rPr>
                 <w:rStyle w:val="aa"/>
                 <w:noProof/>
+                <w:highlight w:val="yellow"/>
               </w:rPr>
               <w:t>ЗАКЛЮЧЕНИЕ</w:t>
             </w:r>
@@ -2071,7 +2074,7 @@
                 <w:noProof/>
                 <w:webHidden/>
               </w:rPr>
-              <w:instrText xml:space="preserve"> PAGEREF _Toc101447175 \h </w:instrText>
+              <w:instrText xml:space="preserve"> PAGEREF _Toc103015401 \h </w:instrText>
             </w:r>
             <w:r>
               <w:rPr>
@@ -2091,7 +2094,7 @@
                 <w:noProof/>
                 <w:webHidden/>
               </w:rPr>
-              <w:t>9</w:t>
+              <w:t>10</w:t>
             </w:r>
             <w:r>
               <w:rPr>
@@ -2112,7 +2115,7 @@
               <w:lang w:eastAsia="ru-RU"/>
             </w:rPr>
           </w:pPr>
-          <w:hyperlink w:anchor="_Toc101447176" w:history="1">
+          <w:hyperlink w:anchor="_Toc103015402" w:history="1">
             <w:r>
               <w:rPr>
                 <w:rStyle w:val="aa"/>
@@ -2139,7 +2142,7 @@
                 <w:noProof/>
                 <w:webHidden/>
               </w:rPr>
-              <w:instrText xml:space="preserve"> PAGEREF _Toc101447176 \h </w:instrText>
+              <w:instrText xml:space="preserve"> PAGEREF _Toc103015402 \h </w:instrText>
             </w:r>
             <w:r>
               <w:rPr>
@@ -2159,7 +2162,7 @@
                 <w:noProof/>
                 <w:webHidden/>
               </w:rPr>
-              <w:t>10</w:t>
+              <w:t>11</w:t>
             </w:r>
             <w:r>
               <w:rPr>
@@ -2194,12 +2197,270 @@
       <w:pPr>
         <w:pStyle w:val="a3"/>
       </w:pPr>
-      <w:bookmarkStart w:id="0" w:name="_Toc101447169"/>
-      <w:r>
+      <w:bookmarkStart w:id="0" w:name="_Toc103015395"/>
+      <w:r>
+        <w:rPr>
+          <w:highlight w:val="yellow"/>
+        </w:rPr>
         <w:lastRenderedPageBreak/>
         <w:t>ВВЕДЕНИЕ</w:t>
       </w:r>
       <w:bookmarkEnd w:id="0"/>
+    </w:p>
+    <w:p>
+      <w:pPr>
+        <w:pStyle w:val="ac"/>
+      </w:pPr>
+      <w:r>
+        <w:t xml:space="preserve">По заданию к курсовому проекту по дисциплине «Digital platforms» нужно было </w:t>
+      </w:r>
+      <w:r>
+        <w:t xml:space="preserve">спроектировать и создать </w:t>
+      </w:r>
+      <w:r>
+        <w:t>игру</w:t>
+      </w:r>
+      <w:r>
+        <w:t xml:space="preserve"> в жанре</w:t>
+      </w:r>
+      <w:r>
+        <w:t xml:space="preserve"> Shoot 'em up</w:t>
+      </w:r>
+      <w:r>
+        <w:t xml:space="preserve"> на электронных схемах, </w:t>
+      </w:r>
+      <w:r>
+        <w:t>использовав процессор C</w:t>
+      </w:r>
+      <w:r>
+        <w:rPr>
+          <w:lang w:val="en-US"/>
+        </w:rPr>
+        <w:t>d</w:t>
+      </w:r>
+      <w:r>
+        <w:t>M-8 и его ассемблерный язык</w:t>
+      </w:r>
+      <w:r>
+        <w:t>.</w:t>
+      </w:r>
+      <w:r>
+        <w:t xml:space="preserve"> </w:t>
+      </w:r>
+    </w:p>
+    <w:p>
+      <w:pPr>
+        <w:pStyle w:val="ac"/>
+      </w:pPr>
+      <w:r>
+        <w:rPr>
+          <w:lang w:val="en-US"/>
+        </w:rPr>
+        <w:t>Shoot</w:t>
+      </w:r>
+      <w:r>
+        <w:t xml:space="preserve"> '</w:t>
+      </w:r>
+      <w:r>
+        <w:rPr>
+          <w:lang w:val="en-US"/>
+        </w:rPr>
+        <w:t>em</w:t>
+      </w:r>
+      <w:r>
+        <w:t xml:space="preserve"> </w:t>
+      </w:r>
+      <w:r>
+        <w:rPr>
+          <w:lang w:val="en-US"/>
+        </w:rPr>
+        <w:t>up</w:t>
+      </w:r>
+      <w:r>
+        <w:t xml:space="preserve"> – </w:t>
+      </w:r>
+      <w:r>
+        <w:t>это</w:t>
+      </w:r>
+      <w:r>
+        <w:t xml:space="preserve"> </w:t>
+      </w:r>
+      <w:r>
+        <w:t xml:space="preserve">вид компьютерных игр, в котором управляемый игроком персонаж чаще всего представлен в виде космического корабля или другого транспортного средства, </w:t>
+      </w:r>
+      <w:r>
+        <w:t xml:space="preserve">основная цель </w:t>
+      </w:r>
+      <w:r>
+        <w:t>которо</w:t>
+      </w:r>
+      <w:r>
+        <w:t>го</w:t>
+      </w:r>
+      <w:r>
+        <w:t xml:space="preserve"> </w:t>
+      </w:r>
+      <w:r>
+        <w:t xml:space="preserve">– </w:t>
+      </w:r>
+      <w:r>
+        <w:t>победить</w:t>
+      </w:r>
+      <w:r>
+        <w:t xml:space="preserve"> множество</w:t>
+      </w:r>
+      <w:r>
+        <w:t xml:space="preserve"> </w:t>
+      </w:r>
+      <w:r>
+        <w:t>врагов</w:t>
+      </w:r>
+      <w:r>
+        <w:t>,</w:t>
+      </w:r>
+      <w:r>
+        <w:t xml:space="preserve"> </w:t>
+      </w:r>
+      <w:r>
+        <w:t>используя стрельбу</w:t>
+      </w:r>
+      <w:r>
+        <w:t>. Враг</w:t>
+      </w:r>
+      <w:r>
+        <w:t>ами</w:t>
+      </w:r>
+      <w:r>
+        <w:t xml:space="preserve"> в таких играх, как правило, </w:t>
+      </w:r>
+      <w:r>
+        <w:t xml:space="preserve">выступают </w:t>
+      </w:r>
+      <w:r>
+        <w:t xml:space="preserve">различные </w:t>
+      </w:r>
+      <w:r>
+        <w:t>инопланетяне</w:t>
+      </w:r>
+      <w:r>
+        <w:t xml:space="preserve"> или монстры</w:t>
+      </w:r>
+      <w:r>
+        <w:t>, атакующие игрока</w:t>
+      </w:r>
+      <w:r>
+        <w:t xml:space="preserve">, стреляя в него или как-то иначе. </w:t>
+      </w:r>
+      <w:r>
+        <w:t>Традиционно в</w:t>
+      </w:r>
+      <w:r>
+        <w:t xml:space="preserve"> таких шутерах</w:t>
+      </w:r>
+      <w:r>
+        <w:t xml:space="preserve"> используется вид сверху или сбоку, а для успешного прохождения </w:t>
+      </w:r>
+      <w:r>
+        <w:t>важна</w:t>
+      </w:r>
+      <w:r>
+        <w:t xml:space="preserve"> хорошая</w:t>
+      </w:r>
+      <w:r>
+        <w:t xml:space="preserve"> реакция</w:t>
+      </w:r>
+      <w:r>
+        <w:t xml:space="preserve">, чтобы </w:t>
+      </w:r>
+      <w:r>
+        <w:t>уклон</w:t>
+      </w:r>
+      <w:r>
+        <w:t>яться</w:t>
+      </w:r>
+      <w:r>
+        <w:t xml:space="preserve"> от вражеского огня </w:t>
+      </w:r>
+    </w:p>
+    <w:p>
+      <w:pPr>
+        <w:pStyle w:val="ac"/>
+      </w:pPr>
+      <w:r>
+        <w:t>В соответствие с поставленной целью необходимо</w:t>
+      </w:r>
+      <w:r>
+        <w:t xml:space="preserve"> было</w:t>
+      </w:r>
+      <w:r>
+        <w:t xml:space="preserve"> решить следующие задачи</w:t>
+      </w:r>
+      <w:r>
+        <w:t>:</w:t>
+      </w:r>
+    </w:p>
+    <w:p>
+      <w:pPr>
+        <w:pStyle w:val="ac"/>
+        <w:numPr>
+          <w:ilvl w:val="0"/>
+          <w:numId w:val="7"/>
+        </w:numPr>
+      </w:pPr>
+      <w:r>
+        <w:t xml:space="preserve">Изучить </w:t>
+      </w:r>
+      <w:r>
+        <w:t xml:space="preserve">примеры </w:t>
+      </w:r>
+      <w:r>
+        <w:t xml:space="preserve">игр жанра </w:t>
+      </w:r>
+      <w:r>
+        <w:t>Shoot 'em up</w:t>
+      </w:r>
+      <w:r>
+        <w:t xml:space="preserve"> </w:t>
+      </w:r>
+      <w:r>
+        <w:rPr>
+          <w:highlight w:val="yellow"/>
+        </w:rPr>
+        <w:t>(аналоги);</w:t>
+      </w:r>
+    </w:p>
+    <w:p>
+      <w:pPr>
+        <w:pStyle w:val="ac"/>
+        <w:numPr>
+          <w:ilvl w:val="0"/>
+          <w:numId w:val="7"/>
+        </w:numPr>
+      </w:pPr>
+      <w:r>
+        <w:t>Изучить и проанализировать информацию о процессоре</w:t>
+      </w:r>
+      <w:r>
+        <w:t xml:space="preserve">, его возможностях, командах и </w:t>
+      </w:r>
+      <w:r>
+        <w:t>инструкциях;</w:t>
+      </w:r>
+    </w:p>
+    <w:p>
+      <w:pPr>
+        <w:pStyle w:val="ac"/>
+        <w:numPr>
+          <w:ilvl w:val="0"/>
+          <w:numId w:val="7"/>
+        </w:numPr>
+      </w:pPr>
+      <w:r>
+        <w:t>Определить функциональные требования</w:t>
+      </w:r>
+      <w:r>
+        <w:t>.</w:t>
+      </w:r>
     </w:p>
     <w:p>
       <w:pPr>
@@ -2221,8 +2482,11 @@
       <w:pPr>
         <w:pStyle w:val="a3"/>
       </w:pPr>
-      <w:bookmarkStart w:id="1" w:name="_Toc101447170"/>
-      <w:r>
+      <w:bookmarkStart w:id="1" w:name="_Toc103015396"/>
+      <w:r>
+        <w:rPr>
+          <w:highlight w:val="yellow"/>
+        </w:rPr>
         <w:lastRenderedPageBreak/>
         <w:t>ПОСТАНОВКА ЗАДАЧИ</w:t>
       </w:r>
@@ -2230,6 +2494,219 @@
     </w:p>
     <w:p>
       <w:pPr>
+        <w:pStyle w:val="ac"/>
+      </w:pPr>
+      <w:r>
+        <w:t xml:space="preserve">Цель данной курсовой работы – проектирование и создание игры жанра </w:t>
+      </w:r>
+      <w:r>
+        <w:t>Shoot 'em up</w:t>
+      </w:r>
+      <w:r>
+        <w:t xml:space="preserve"> на основе </w:t>
+      </w:r>
+      <w:r>
+        <w:t xml:space="preserve">схемы с включенным в неё </w:t>
+      </w:r>
+      <w:r>
+        <w:rPr>
+          <w:highlight w:val="yellow"/>
+        </w:rPr>
+        <w:t>8-битн</w:t>
+      </w:r>
+      <w:r>
+        <w:t>ым</w:t>
+      </w:r>
+      <w:r>
+        <w:t xml:space="preserve"> процессор</w:t>
+      </w:r>
+      <w:r>
+        <w:t>ом</w:t>
+      </w:r>
+      <w:r>
+        <w:t xml:space="preserve"> </w:t>
+      </w:r>
+      <w:r>
+        <w:rPr>
+          <w:lang w:val="en-US"/>
+        </w:rPr>
+        <w:t>CdM</w:t>
+      </w:r>
+      <w:r>
+        <w:t>-8</w:t>
+      </w:r>
+      <w:r>
+        <w:t>.</w:t>
+      </w:r>
+    </w:p>
+    <w:p>
+      <w:pPr>
+        <w:pStyle w:val="ac"/>
+        <w:rPr>
+          <w:lang w:val="en-US"/>
+        </w:rPr>
+      </w:pPr>
+      <w:r>
+        <w:t>Ниже представлены функциональные требования</w:t>
+      </w:r>
+      <w:r>
+        <w:rPr>
+          <w:lang w:val="en-US"/>
+        </w:rPr>
+        <w:t>:</w:t>
+      </w:r>
+    </w:p>
+    <w:p>
+      <w:pPr>
+        <w:pStyle w:val="ac"/>
+        <w:numPr>
+          <w:ilvl w:val="0"/>
+          <w:numId w:val="4"/>
+        </w:numPr>
+      </w:pPr>
+      <w:r>
+        <w:t>Управляемое движение игрока;</w:t>
+      </w:r>
+    </w:p>
+    <w:p>
+      <w:pPr>
+        <w:pStyle w:val="ac"/>
+        <w:numPr>
+          <w:ilvl w:val="0"/>
+          <w:numId w:val="4"/>
+        </w:numPr>
+      </w:pPr>
+      <w:r>
+        <w:t>Неуправляемое движение противников;</w:t>
+      </w:r>
+    </w:p>
+    <w:p>
+      <w:pPr>
+        <w:pStyle w:val="ac"/>
+        <w:numPr>
+          <w:ilvl w:val="0"/>
+          <w:numId w:val="4"/>
+        </w:numPr>
+      </w:pPr>
+      <w:r>
+        <w:t>Стрельба игрока;</w:t>
+      </w:r>
+    </w:p>
+    <w:p>
+      <w:pPr>
+        <w:pStyle w:val="ac"/>
+        <w:numPr>
+          <w:ilvl w:val="0"/>
+          <w:numId w:val="4"/>
+        </w:numPr>
+        <w:rPr>
+          <w:highlight w:val="yellow"/>
+        </w:rPr>
+      </w:pPr>
+      <w:r>
+        <w:rPr>
+          <w:highlight w:val="yellow"/>
+        </w:rPr>
+        <w:t>Стрельба монстров;</w:t>
+      </w:r>
+    </w:p>
+    <w:p>
+      <w:pPr>
+        <w:pStyle w:val="ac"/>
+        <w:numPr>
+          <w:ilvl w:val="0"/>
+          <w:numId w:val="4"/>
+        </w:numPr>
+      </w:pPr>
+      <w:r>
+        <w:t>Уничтожение монстров;</w:t>
+      </w:r>
+    </w:p>
+    <w:p>
+      <w:pPr>
+        <w:pStyle w:val="ac"/>
+        <w:numPr>
+          <w:ilvl w:val="0"/>
+          <w:numId w:val="4"/>
+        </w:numPr>
+      </w:pPr>
+      <w:r>
+        <w:t>Управление с клавиатуры</w:t>
+      </w:r>
+      <w:r>
+        <w:t xml:space="preserve"> </w:t>
+      </w:r>
+      <w:r>
+        <w:t>(</w:t>
+      </w:r>
+      <w:r>
+        <w:t>движение игрока, стрельба игрока);</w:t>
+      </w:r>
+    </w:p>
+    <w:p>
+      <w:pPr>
+        <w:pStyle w:val="ac"/>
+        <w:numPr>
+          <w:ilvl w:val="0"/>
+          <w:numId w:val="4"/>
+        </w:numPr>
+      </w:pPr>
+      <w:r>
+        <w:t>Возможность</w:t>
+      </w:r>
+      <w:r>
+        <w:t xml:space="preserve"> выигрыша;</w:t>
+      </w:r>
+    </w:p>
+    <w:p>
+      <w:pPr>
+        <w:pStyle w:val="ac"/>
+        <w:numPr>
+          <w:ilvl w:val="0"/>
+          <w:numId w:val="4"/>
+        </w:numPr>
+      </w:pPr>
+      <w:r>
+        <w:t>Возможность</w:t>
+      </w:r>
+      <w:r>
+        <w:t xml:space="preserve"> проигрыша</w:t>
+      </w:r>
+      <w:r>
+        <w:t>;</w:t>
+      </w:r>
+    </w:p>
+    <w:p>
+      <w:pPr>
+        <w:pStyle w:val="ac"/>
+        <w:numPr>
+          <w:ilvl w:val="0"/>
+          <w:numId w:val="4"/>
+        </w:numPr>
+      </w:pPr>
+      <w:r>
+        <w:t>Ведение счёта очков.</w:t>
+      </w:r>
+    </w:p>
+    <w:p>
+      <w:pPr>
+        <w:pStyle w:val="ac"/>
+      </w:pPr>
+      <w:r>
+        <w:rPr>
+          <w:highlight w:val="yellow"/>
+        </w:rPr>
+        <w:t>Методы решения поставленных задач</w:t>
+      </w:r>
+      <w:r>
+        <w:rPr>
+          <w:highlight w:val="yellow"/>
+        </w:rPr>
+        <w:t>…</w:t>
+      </w:r>
+    </w:p>
+    <w:p>
+      <w:pPr>
         <w:spacing w:line="259" w:lineRule="auto"/>
         <w:jc w:val="left"/>
       </w:pPr>
@@ -2241,15 +2718,559 @@
       <w:pPr>
         <w:pStyle w:val="a3"/>
       </w:pPr>
-      <w:bookmarkStart w:id="2" w:name="_Toc101447171"/>
-      <w:r>
+      <w:bookmarkStart w:id="2" w:name="_Toc103015397"/>
+      <w:r>
+        <w:rPr>
+          <w:highlight w:val="yellow"/>
+        </w:rPr>
         <w:lastRenderedPageBreak/>
         <w:t>АНАЛОГИ</w:t>
       </w:r>
-      <w:r>
-        <w:t>?</w:t>
-      </w:r>
       <w:bookmarkEnd w:id="2"/>
+    </w:p>
+    <w:p>
+      <w:pPr>
+        <w:pStyle w:val="ac"/>
+      </w:pPr>
+      <w:r>
+        <w:t>В процессе создания проекта нами были изучены</w:t>
+      </w:r>
+      <w:r>
+        <w:t xml:space="preserve"> </w:t>
+      </w:r>
+      <w:r>
+        <w:t>игры</w:t>
+      </w:r>
+      <w:r>
+        <w:t xml:space="preserve"> жанра </w:t>
+      </w:r>
+      <w:r>
+        <w:t>Shoot 'em up</w:t>
+      </w:r>
+      <w:r>
+        <w:t>. Рассмотрим некоторые из них.</w:t>
+      </w:r>
+    </w:p>
+    <w:p>
+      <w:pPr>
+        <w:pStyle w:val="ac"/>
+        <w:numPr>
+          <w:ilvl w:val="0"/>
+          <w:numId w:val="5"/>
+        </w:numPr>
+      </w:pPr>
+      <w:r>
+        <w:t>Японская автоматная аркада «</w:t>
+      </w:r>
+      <w:r>
+        <w:rPr>
+          <w:lang w:val="en-US"/>
+        </w:rPr>
+        <w:t>Space</w:t>
+      </w:r>
+      <w:r>
+        <w:t xml:space="preserve"> </w:t>
+      </w:r>
+      <w:r>
+        <w:rPr>
+          <w:lang w:val="en-US"/>
+        </w:rPr>
+        <w:t>Invaders</w:t>
+      </w:r>
+      <w:r>
+        <w:t>»</w:t>
+      </w:r>
+      <w:r>
+        <w:t>, выпущенная в 1978 году</w:t>
+      </w:r>
+      <w:r>
+        <w:t>.</w:t>
+      </w:r>
+      <w:r>
+        <w:t xml:space="preserve"> Её можно назвать одной из первых в данном жанре.</w:t>
+      </w:r>
+      <w:r>
+        <w:t xml:space="preserve"> Данная игра имеет все заданные </w:t>
+      </w:r>
+      <w:r>
+        <w:t>в предыдущем пункте</w:t>
+      </w:r>
+      <w:r>
+        <w:t xml:space="preserve"> функциональные требования</w:t>
+      </w:r>
+      <w:r>
+        <w:t>, а также дополнительные, например</w:t>
+      </w:r>
+      <w:r>
+        <w:t>,</w:t>
+      </w:r>
+      <w:r>
+        <w:t xml:space="preserve"> счётчик жизней для игрока</w:t>
+      </w:r>
+      <w:r>
+        <w:t>, звуковые эффекты, бесконечное количество «волн» врагов</w:t>
+      </w:r>
+      <w:r>
+        <w:t>, защита в виде «бункеров» от выстрелов инопланетян</w:t>
+      </w:r>
+      <w:r>
+        <w:t>.</w:t>
+      </w:r>
+    </w:p>
+    <w:p>
+      <w:pPr>
+        <w:pStyle w:val="ac"/>
+        <w:ind w:firstLine="0"/>
+        <w:jc w:val="center"/>
+      </w:pPr>
+      <w:r>
+        <w:rPr>
+          <w:noProof/>
+        </w:rPr>
+        <w:drawing>
+          <wp:inline distT="0" distB="0" distL="0" distR="0" wp14:anchorId="4AB604AE" wp14:editId="412D1E4F">
+            <wp:extent cx="5940425" cy="3960495"/>
+            <wp:effectExtent l="0" t="0" r="3175" b="1905"/>
+            <wp:docPr id="4" name="Рисунок 4" descr="vintage space invaders game OFF 67% - Online Shopping Site for Fashion &amp;  Lifestyle."/>
+            <wp:cNvGraphicFramePr>
+              <a:graphicFrameLocks xmlns:a="http://schemas.openxmlformats.org/drawingml/2006/main" noChangeAspect="1"/>
+            </wp:cNvGraphicFramePr>
+            <a:graphic xmlns:a="http://schemas.openxmlformats.org/drawingml/2006/main">
+              <a:graphicData uri="http://schemas.openxmlformats.org/drawingml/2006/picture">
+                <pic:pic xmlns:pic="http://schemas.openxmlformats.org/drawingml/2006/picture">
+                  <pic:nvPicPr>
+                    <pic:cNvPr id="0" name="Picture 16" descr="vintage space invaders game OFF 67% - Online Shopping Site for Fashion &amp;  Lifestyle."/>
+                    <pic:cNvPicPr>
+                      <a:picLocks noChangeAspect="1" noChangeArrowheads="1"/>
+                    </pic:cNvPicPr>
+                  </pic:nvPicPr>
+                  <pic:blipFill rotWithShape="1">
+                    <a:blip r:embed="rId8">
+                      <a:extLst>
+                        <a:ext uri="{28A0092B-C50C-407E-A947-70E740481C1C}">
+                          <a14:useLocalDpi xmlns:a14="http://schemas.microsoft.com/office/drawing/2010/main" val="0"/>
+                        </a:ext>
+                      </a:extLst>
+                    </a:blip>
+                    <a:srcRect l="321" t="-4329" r="-321" b="4329"/>
+                    <a:stretch/>
+                  </pic:blipFill>
+                  <pic:spPr bwMode="auto">
+                    <a:xfrm>
+                      <a:off x="0" y="0"/>
+                      <a:ext cx="5940425" cy="3960495"/>
+                    </a:xfrm>
+                    <a:prstGeom prst="rect">
+                      <a:avLst/>
+                    </a:prstGeom>
+                    <a:noFill/>
+                    <a:ln>
+                      <a:noFill/>
+                    </a:ln>
+                    <a:extLst>
+                      <a:ext uri="{53640926-AAD7-44D8-BBD7-CCE9431645EC}">
+                        <a14:shadowObscured xmlns:a14="http://schemas.microsoft.com/office/drawing/2010/main"/>
+                      </a:ext>
+                    </a:extLst>
+                  </pic:spPr>
+                </pic:pic>
+              </a:graphicData>
+            </a:graphic>
+          </wp:inline>
+        </w:drawing>
+      </w:r>
+    </w:p>
+    <w:p>
+      <w:pPr>
+        <w:pStyle w:val="ac"/>
+        <w:ind w:firstLine="0"/>
+        <w:jc w:val="center"/>
+      </w:pPr>
+      <w:r>
+        <w:t>Рисунок 1 – скриншот игрового процесса «</w:t>
+      </w:r>
+      <w:r>
+        <w:rPr>
+          <w:lang w:val="en-US"/>
+        </w:rPr>
+        <w:t>Space</w:t>
+      </w:r>
+      <w:r>
+        <w:t xml:space="preserve"> </w:t>
+      </w:r>
+      <w:r>
+        <w:rPr>
+          <w:lang w:val="en-US"/>
+        </w:rPr>
+        <w:t>Invaders</w:t>
+      </w:r>
+      <w:r>
+        <w:t>»</w:t>
+      </w:r>
+    </w:p>
+    <w:p>
+      <w:pPr>
+        <w:pStyle w:val="ac"/>
+        <w:ind w:firstLine="0"/>
+        <w:jc w:val="center"/>
+      </w:pPr>
+    </w:p>
+    <w:p>
+      <w:pPr>
+        <w:pStyle w:val="ac"/>
+        <w:numPr>
+          <w:ilvl w:val="0"/>
+          <w:numId w:val="5"/>
+        </w:numPr>
+      </w:pPr>
+      <w:r>
+        <w:t>Еще одна японская аркад</w:t>
+      </w:r>
+      <w:r>
+        <w:t>а</w:t>
+      </w:r>
+      <w:r>
+        <w:t>, выпущенная для игровых автоматов в 1981 году – «</w:t>
+      </w:r>
+      <w:r>
+        <w:rPr>
+          <w:lang w:val="en-US"/>
+        </w:rPr>
+        <w:t>Galaga</w:t>
+      </w:r>
+      <w:r>
+        <w:t>».</w:t>
+      </w:r>
+      <w:r>
+        <w:t xml:space="preserve"> </w:t>
+      </w:r>
+      <w:r>
+        <w:t xml:space="preserve">Её можно назвать улучшенной </w:t>
+      </w:r>
+      <w:r>
+        <w:t xml:space="preserve">и более современной </w:t>
+      </w:r>
+      <w:r>
+        <w:t>версией предыдущей игры.</w:t>
+      </w:r>
+      <w:r>
+        <w:t xml:space="preserve"> </w:t>
+      </w:r>
+      <w:r>
+        <w:t>В «</w:t>
+      </w:r>
+      <w:r>
+        <w:rPr>
+          <w:lang w:val="en-US"/>
+        </w:rPr>
+        <w:t>Galaga</w:t>
+      </w:r>
+      <w:r>
+        <w:t>» были созданы новые игровые механики, таки</w:t>
+      </w:r>
+      <w:r>
+        <w:t xml:space="preserve">е как притягивающий луч </w:t>
+      </w:r>
+      <w:r>
+        <w:lastRenderedPageBreak/>
+        <w:t>инопланетян, способный лишить игрока возможности управления на короткий промежуток времени и одной жизни</w:t>
+      </w:r>
+      <w:r>
+        <w:t>, пикирование монстров на игрока по различным траекториям</w:t>
+      </w:r>
+      <w:r>
+        <w:t xml:space="preserve">. </w:t>
+      </w:r>
+      <w:r>
+        <w:t xml:space="preserve">Также </w:t>
+      </w:r>
+      <w:r>
+        <w:t>это</w:t>
+      </w:r>
+      <w:r>
+        <w:t xml:space="preserve"> одна из первых игр с цветной </w:t>
+      </w:r>
+      <w:r>
+        <w:rPr>
+          <w:lang w:val="en-US"/>
+        </w:rPr>
+        <w:t>RGB</w:t>
+      </w:r>
+      <w:r>
+        <w:t>-графикой.</w:t>
+      </w:r>
+    </w:p>
+    <w:p>
+      <w:pPr>
+        <w:pStyle w:val="ac"/>
+        <w:ind w:firstLine="0"/>
+        <w:jc w:val="right"/>
+      </w:pPr>
+      <w:r>
+        <w:rPr>
+          <w:noProof/>
+        </w:rPr>
+        <w:drawing>
+          <wp:inline distT="0" distB="0" distL="0" distR="0" wp14:anchorId="430E814C" wp14:editId="73DE9E6D">
+            <wp:extent cx="5940425" cy="3227070"/>
+            <wp:effectExtent l="0" t="0" r="3175" b="0"/>
+            <wp:docPr id="18" name="Рисунок 18" descr="Galaga - история игры | Галага игра от Namco выпущенная в 1981 году"/>
+            <wp:cNvGraphicFramePr>
+              <a:graphicFrameLocks xmlns:a="http://schemas.openxmlformats.org/drawingml/2006/main" noChangeAspect="1"/>
+            </wp:cNvGraphicFramePr>
+            <a:graphic xmlns:a="http://schemas.openxmlformats.org/drawingml/2006/main">
+              <a:graphicData uri="http://schemas.openxmlformats.org/drawingml/2006/picture">
+                <pic:pic xmlns:pic="http://schemas.openxmlformats.org/drawingml/2006/picture">
+                  <pic:nvPicPr>
+                    <pic:cNvPr id="0" name="Picture 124" descr="Galaga - история игры | Галага игра от Namco выпущенная в 1981 году"/>
+                    <pic:cNvPicPr>
+                      <a:picLocks noChangeAspect="1" noChangeArrowheads="1"/>
+                    </pic:cNvPicPr>
+                  </pic:nvPicPr>
+                  <pic:blipFill>
+                    <a:blip r:embed="rId9" cstate="print">
+                      <a:extLst>
+                        <a:ext uri="{28A0092B-C50C-407E-A947-70E740481C1C}">
+                          <a14:useLocalDpi xmlns:a14="http://schemas.microsoft.com/office/drawing/2010/main" val="0"/>
+                        </a:ext>
+                      </a:extLst>
+                    </a:blip>
+                    <a:srcRect/>
+                    <a:stretch>
+                      <a:fillRect/>
+                    </a:stretch>
+                  </pic:blipFill>
+                  <pic:spPr bwMode="auto">
+                    <a:xfrm>
+                      <a:off x="0" y="0"/>
+                      <a:ext cx="5940425" cy="3227070"/>
+                    </a:xfrm>
+                    <a:prstGeom prst="rect">
+                      <a:avLst/>
+                    </a:prstGeom>
+                    <a:noFill/>
+                    <a:ln>
+                      <a:noFill/>
+                    </a:ln>
+                  </pic:spPr>
+                </pic:pic>
+              </a:graphicData>
+            </a:graphic>
+          </wp:inline>
+        </w:drawing>
+      </w:r>
+    </w:p>
+    <w:p>
+      <w:pPr>
+        <w:pStyle w:val="ac"/>
+        <w:ind w:firstLine="0"/>
+        <w:jc w:val="center"/>
+      </w:pPr>
+      <w:r>
+        <w:t>Рисунок 2 – скриншот игрового процесса «</w:t>
+      </w:r>
+      <w:r>
+        <w:rPr>
+          <w:lang w:val="en-US"/>
+        </w:rPr>
+        <w:t>Galaga</w:t>
+      </w:r>
+      <w:r>
+        <w:t>»</w:t>
+      </w:r>
+    </w:p>
+    <w:p>
+      <w:pPr>
+        <w:pStyle w:val="ac"/>
+        <w:ind w:firstLine="0"/>
+        <w:jc w:val="center"/>
+      </w:pPr>
+    </w:p>
+    <w:p>
+      <w:pPr>
+        <w:pStyle w:val="ac"/>
+      </w:pPr>
+      <w:r>
+        <w:t>Изучив и проанализировав</w:t>
+      </w:r>
+      <w:r>
+        <w:t xml:space="preserve"> данные примеры, нашей командой было принято решение создавать проект, основываясь на дизайне </w:t>
+      </w:r>
+      <w:r>
+        <w:rPr>
+          <w:highlight w:val="yellow"/>
+        </w:rPr>
+        <w:t>и механиках</w:t>
+      </w:r>
+      <w:r>
+        <w:t xml:space="preserve"> </w:t>
+      </w:r>
+      <w:r>
+        <w:t>игры «</w:t>
+      </w:r>
+      <w:r>
+        <w:rPr>
+          <w:lang w:val="en-US"/>
+        </w:rPr>
+        <w:t>Space</w:t>
+      </w:r>
+      <w:r>
+        <w:t xml:space="preserve"> </w:t>
+      </w:r>
+      <w:r>
+        <w:rPr>
+          <w:lang w:val="en-US"/>
+        </w:rPr>
+        <w:t>Invaders</w:t>
+      </w:r>
+      <w:r>
+        <w:t>»</w:t>
+      </w:r>
+      <w:r>
+        <w:t>.</w:t>
+      </w:r>
+      <w:r>
+        <w:t xml:space="preserve"> Из-за ограниченного количества времени, выделенного на разработку нам </w:t>
+      </w:r>
+      <w:proofErr w:type="gramStart"/>
+      <w:r>
+        <w:t>нужен</w:t>
+      </w:r>
+      <w:proofErr w:type="gramEnd"/>
+      <w:r>
+        <w:t xml:space="preserve"> был не очень сложный и </w:t>
+      </w:r>
+      <w:r>
+        <w:t>ресурсозатратный</w:t>
+      </w:r>
+      <w:r>
+        <w:t xml:space="preserve"> </w:t>
+      </w:r>
+      <w:r>
+        <w:t xml:space="preserve">вариант, который </w:t>
+      </w:r>
+      <w:r>
+        <w:t>было бы возможно</w:t>
+      </w:r>
+      <w:r>
+        <w:t xml:space="preserve"> реализовать, используя </w:t>
+      </w:r>
+      <w:r>
+        <w:rPr>
+          <w:lang w:val="en-US"/>
+        </w:rPr>
+        <w:t>CdM</w:t>
+      </w:r>
+      <w:r>
+        <w:t>-8</w:t>
+      </w:r>
+      <w:r>
+        <w:t xml:space="preserve"> и наши знания в схемотехнике.</w:t>
+      </w:r>
+    </w:p>
+    <w:p>
+      <w:pPr>
+        <w:pStyle w:val="ac"/>
+        <w:rPr>
+          <w:rFonts w:cs="Times New Roman"/>
+          <w:sz w:val="32"/>
+          <w:szCs w:val="32"/>
+        </w:rPr>
+      </w:pPr>
+      <w:r>
+        <w:br w:type="page"/>
+      </w:r>
+    </w:p>
+    <w:p>
+      <w:pPr>
+        <w:pStyle w:val="a3"/>
+      </w:pPr>
+      <w:bookmarkStart w:id="3" w:name="_Toc103015398"/>
+      <w:r>
+        <w:lastRenderedPageBreak/>
+        <w:t>АППАРАТНАЯ ЧАСТЬ</w:t>
+      </w:r>
+      <w:bookmarkEnd w:id="3"/>
+    </w:p>
+    <w:p>
+      <w:pPr>
+        <w:jc w:val="left"/>
+      </w:pPr>
+      <w:r>
+        <w:t>Будет много подпунктов</w:t>
+      </w:r>
+      <w:r>
+        <w:br/>
+        <w:t>Скрины схем</w:t>
+      </w:r>
+    </w:p>
+    <w:p>
+      <w:r>
+        <w:t xml:space="preserve">Описание </w:t>
+      </w:r>
+      <w:r>
+        <w:t>каждой</w:t>
+      </w:r>
+    </w:p>
+    <w:p>
+      <w:pPr>
+        <w:spacing w:line="259" w:lineRule="auto"/>
+        <w:jc w:val="left"/>
+      </w:pPr>
+      <w:r>
+        <w:br w:type="page"/>
+      </w:r>
+    </w:p>
+    <w:p>
+      <w:pPr>
+        <w:pStyle w:val="a3"/>
+      </w:pPr>
+      <w:bookmarkStart w:id="4" w:name="_Toc103015399"/>
+      <w:r>
+        <w:lastRenderedPageBreak/>
+        <w:t>ПРОГРАММНАЯ ЧАСТЬ</w:t>
+      </w:r>
+      <w:bookmarkEnd w:id="4"/>
+    </w:p>
+    <w:p>
+      <w:r>
+        <w:t>Листинг?</w:t>
+      </w:r>
+      <w:r>
+        <w:br/>
+        <w:t>Блок-схемыы</w:t>
+      </w:r>
+    </w:p>
+    <w:p>
+      <w:pPr>
+        <w:spacing w:line="259" w:lineRule="auto"/>
+        <w:jc w:val="left"/>
+      </w:pPr>
+      <w:r>
+        <w:t>Описание программной части</w:t>
+      </w:r>
+      <w:r>
+        <w:br w:type="page"/>
+      </w:r>
+    </w:p>
+    <w:p>
+      <w:pPr>
+        <w:pStyle w:val="a3"/>
+      </w:pPr>
+      <w:bookmarkStart w:id="5" w:name="_Toc103015400"/>
+      <w:r>
+        <w:rPr>
+          <w:highlight w:val="yellow"/>
+        </w:rPr>
+        <w:lastRenderedPageBreak/>
+        <w:t>РУКОВОДСТВО ПОЛЬЗОВАТЕЛЯ?</w:t>
+      </w:r>
+      <w:bookmarkEnd w:id="5"/>
+    </w:p>
+    <w:p>
+      <w:pPr>
+        <w:pStyle w:val="a3"/>
+      </w:pPr>
     </w:p>
     <w:p>
       <w:pPr>
@@ -2271,79 +3292,122 @@
       <w:pPr>
         <w:pStyle w:val="a3"/>
       </w:pPr>
-    </w:p>
-    <w:p>
-      <w:pPr>
-        <w:pStyle w:val="a3"/>
-      </w:pPr>
-      <w:bookmarkStart w:id="3" w:name="_Toc101447172"/>
-      <w:r>
-        <w:t>АППАРАТНАЯ ЧАСТЬ</w:t>
-      </w:r>
-      <w:bookmarkEnd w:id="3"/>
-    </w:p>
-    <w:p>
-      <w:r>
-        <w:t>Будет много подпунктов</w:t>
-      </w:r>
-    </w:p>
-    <w:p>
-      <w:r>
-        <w:t>Описание аппаратной части</w:t>
-      </w:r>
-    </w:p>
-    <w:p>
-      <w:pPr>
-        <w:spacing w:line="259" w:lineRule="auto"/>
-        <w:jc w:val="left"/>
-      </w:pPr>
-      <w:r>
-        <w:br w:type="page"/>
-      </w:r>
-    </w:p>
-    <w:p>
-      <w:pPr>
-        <w:pStyle w:val="a3"/>
-      </w:pPr>
-      <w:bookmarkStart w:id="4" w:name="_Toc101447173"/>
-      <w:r>
+      <w:bookmarkStart w:id="6" w:name="_Toc103015401"/>
+      <w:r>
+        <w:rPr>
+          <w:highlight w:val="yellow"/>
+        </w:rPr>
         <w:lastRenderedPageBreak/>
-        <w:t>ПРОГРАММНАЯ ЧАСТЬ</w:t>
-      </w:r>
-      <w:bookmarkEnd w:id="4"/>
-    </w:p>
-    <w:p>
-      <w:r>
-        <w:t>Листинг?</w:t>
-      </w:r>
-    </w:p>
-    <w:p>
-      <w:pPr>
-        <w:spacing w:line="259" w:lineRule="auto"/>
-        <w:jc w:val="left"/>
-      </w:pPr>
-      <w:r>
-        <w:t>Описание программной части</w:t>
-      </w:r>
-      <w:r>
-        <w:br w:type="page"/>
-      </w:r>
-    </w:p>
-    <w:p>
-      <w:pPr>
-        <w:pStyle w:val="a3"/>
-      </w:pPr>
-      <w:bookmarkStart w:id="5" w:name="_Toc101447174"/>
-      <w:r>
-        <w:lastRenderedPageBreak/>
-        <w:t>РУКОВОДСТВО ПОЛЬЗОВАТЕЛЯ?</w:t>
-      </w:r>
-      <w:bookmarkEnd w:id="5"/>
-    </w:p>
-    <w:p>
-      <w:pPr>
-        <w:pStyle w:val="a3"/>
-      </w:pPr>
+        <w:t>ЗАКЛЮЧЕНИЕ</w:t>
+      </w:r>
+      <w:bookmarkEnd w:id="6"/>
+    </w:p>
+    <w:p>
+      <w:pPr>
+        <w:pStyle w:val="ac"/>
+      </w:pPr>
+      <w:r>
+        <w:t xml:space="preserve">В результате проделанной работы у нас получилось создать </w:t>
+      </w:r>
+      <w:r>
+        <w:t>игру «</w:t>
+      </w:r>
+      <w:r>
+        <w:rPr>
+          <w:lang w:val="en-US"/>
+        </w:rPr>
+        <w:t>Rush</w:t>
+      </w:r>
+      <w:r>
+        <w:t xml:space="preserve"> </w:t>
+      </w:r>
+      <w:r>
+        <w:rPr>
+          <w:lang w:val="en-US"/>
+        </w:rPr>
+        <w:t>space</w:t>
+      </w:r>
+      <w:r>
+        <w:t xml:space="preserve">» в жанре </w:t>
+      </w:r>
+      <w:r>
+        <w:rPr>
+          <w:lang w:val="en-US"/>
+        </w:rPr>
+        <w:t>Shoot</w:t>
+      </w:r>
+      <w:r>
+        <w:t xml:space="preserve"> ‘</w:t>
+      </w:r>
+      <w:r>
+        <w:rPr>
+          <w:lang w:val="en-US"/>
+        </w:rPr>
+        <w:t>em</w:t>
+      </w:r>
+      <w:r>
+        <w:t xml:space="preserve"> </w:t>
+      </w:r>
+      <w:r>
+        <w:rPr>
+          <w:lang w:val="en-US"/>
+        </w:rPr>
+        <w:t>up</w:t>
+      </w:r>
+      <w:r>
+        <w:t xml:space="preserve">, реализовав её, используя электронные схемы, в которых мы задействовали процессор </w:t>
+      </w:r>
+      <w:r>
+        <w:rPr>
+          <w:lang w:val="en-US"/>
+        </w:rPr>
+        <w:t>CdM</w:t>
+      </w:r>
+      <w:r>
+        <w:t>-8</w:t>
+      </w:r>
+      <w:r>
+        <w:t xml:space="preserve">, выполняющий определенные коды. </w:t>
+      </w:r>
+      <w:r>
+        <w:t>Задачи, поставленные перед нами в начале проекта, были успешно выполнены. Мы смогли реализовать все обозначенные функциональные требования:</w:t>
+      </w:r>
+      <w:r>
+        <w:t xml:space="preserve"> движения и стрельба игрока и противников, управление с кнопок клавиатуры, возможности выигрыша и проигрыша в игре, ведение демонстрация счёта набранных игроком очков</w:t>
+      </w:r>
+      <w:r>
+        <w:t>. Создавая проект, мы получили знания в области</w:t>
+      </w:r>
+      <w:r>
+        <w:t xml:space="preserve"> создания электросхем, работы с процессором </w:t>
+      </w:r>
+      <w:r>
+        <w:t xml:space="preserve">построенном </w:t>
+      </w:r>
+      <w:r>
+        <w:t>на Гарвардской архитектуре и его программирования</w:t>
+      </w:r>
+      <w:r>
+        <w:t>,</w:t>
+      </w:r>
+      <w:r>
+        <w:t xml:space="preserve"> </w:t>
+      </w:r>
+      <w:r>
+        <w:t>написания проектной документации</w:t>
+      </w:r>
+      <w:r>
+        <w:t xml:space="preserve">, а также опыт </w:t>
+      </w:r>
+      <w:r>
+        <w:t>работ</w:t>
+      </w:r>
+      <w:r>
+        <w:t>ы</w:t>
+      </w:r>
+      <w:r>
+        <w:t xml:space="preserve"> в команде.</w:t>
+      </w:r>
     </w:p>
     <w:p>
       <w:pPr>
@@ -2365,39 +3429,7 @@
       <w:pPr>
         <w:pStyle w:val="a3"/>
       </w:pPr>
-      <w:bookmarkStart w:id="6" w:name="_Toc101447175"/>
-      <w:r>
-        <w:lastRenderedPageBreak/>
-        <w:t>ЗАКЛЮЧЕНИЕ</w:t>
-      </w:r>
-      <w:bookmarkEnd w:id="6"/>
-    </w:p>
-    <w:p>
-      <w:pPr>
-        <w:pStyle w:val="a3"/>
-      </w:pPr>
-    </w:p>
-    <w:p>
-      <w:pPr>
-        <w:spacing w:line="259" w:lineRule="auto"/>
-        <w:jc w:val="left"/>
-        <w:rPr>
-          <w:rFonts w:cs="Times New Roman"/>
-          <w:b/>
-          <w:bCs/>
-          <w:sz w:val="32"/>
-          <w:szCs w:val="32"/>
-        </w:rPr>
-      </w:pPr>
-      <w:r>
-        <w:br w:type="page"/>
-      </w:r>
-    </w:p>
-    <w:p>
-      <w:pPr>
-        <w:pStyle w:val="a3"/>
-      </w:pPr>
-      <w:bookmarkStart w:id="7" w:name="_Toc101447176"/>
+      <w:bookmarkStart w:id="7" w:name="_Toc103015402"/>
       <w:r>
         <w:lastRenderedPageBreak/>
         <w:t>СПИСОК ИСПОЛЬЗОВАННЫХ ИСТОЧНИКОВ И ЛИТЕРАТУРЫ</w:t>
@@ -2448,7 +3480,6 @@
         </w:rPr>
         <w:t xml:space="preserve"> / </w:t>
       </w:r>
-      <w:proofErr w:type="spellStart"/>
       <w:proofErr w:type="gramStart"/>
       <w:r>
         <w:rPr>
@@ -2458,7 +3489,6 @@
         </w:rPr>
         <w:t>A.Shafarenko</w:t>
       </w:r>
-      <w:proofErr w:type="spellEnd"/>
       <w:proofErr w:type="gramEnd"/>
       <w:r>
         <w:rPr>
@@ -2468,7 +3498,6 @@
         </w:rPr>
         <w:t xml:space="preserve">, </w:t>
       </w:r>
-      <w:proofErr w:type="spellStart"/>
       <w:r>
         <w:rPr>
           <w:rFonts w:cs="Times New Roman"/>
@@ -2477,7 +3506,6 @@
         </w:rPr>
         <w:t>S.P.Hunt</w:t>
       </w:r>
-      <w:proofErr w:type="spellEnd"/>
       <w:r>
         <w:rPr>
           <w:rFonts w:cs="Times New Roman"/>
@@ -2508,11 +3536,19 @@
           <w:szCs w:val="28"/>
           <w:lang w:val="en-US"/>
         </w:rPr>
-        <w:t xml:space="preserve"> 2015.</w:t>
+        <w:t xml:space="preserve"> 2015</w:t>
+      </w:r>
+      <w:r>
+        <w:rPr>
+          <w:rFonts w:cs="Times New Roman"/>
+          <w:szCs w:val="28"/>
+          <w:lang w:val="en-US"/>
+        </w:rPr>
+        <w:t>.</w:t>
       </w:r>
     </w:p>
     <w:sectPr>
-      <w:footerReference w:type="default" r:id="rId8"/>
+      <w:footerReference w:type="default" r:id="rId10"/>
       <w:pgSz w:w="11906" w:h="16838"/>
       <w:pgMar w:top="1134" w:right="850" w:bottom="1134" w:left="1701" w:header="708" w:footer="708" w:gutter="0"/>
       <w:cols w:space="708"/>
@@ -2524,7 +3560,7 @@
 </file>
 
 <file path=word/endnotes.xml><?xml version="1.0" encoding="utf-8"?>
-<w:endnotes xmlns:wpc="http://schemas.microsoft.com/office/word/2010/wordprocessingCanvas" xmlns:cx="http://schemas.microsoft.com/office/drawing/2014/chartex" xmlns:cx1="http://schemas.microsoft.com/office/drawing/2015/9/8/chartex" xmlns:cx2="http://schemas.microsoft.com/office/drawing/2015/10/21/chartex" xmlns:cx3="http://schemas.microsoft.com/office/drawing/2016/5/9/chartex" xmlns:cx4="http://schemas.microsoft.com/office/drawing/2016/5/10/chartex" xmlns:cx5="http://schemas.microsoft.com/office/drawing/2016/5/11/chartex" xmlns:cx6="http://schemas.microsoft.com/office/drawing/2016/5/12/chartex" xmlns:cx7="http://schemas.microsoft.com/office/drawing/2016/5/13/chartex" xmlns:cx8="http://schemas.microsoft.com/office/drawing/2016/5/14/chartex" xmlns:mc="http://schemas.openxmlformats.org/markup-compatibility/2006" xmlns:aink="http://schemas.microsoft.com/office/drawing/2016/ink" xmlns:am3d="http://schemas.microsoft.com/office/drawing/2017/model3d" xmlns:o="urn:schemas-microsoft-com:office:office" xmlns:r="http://schemas.openxmlformats.org/officeDocument/2006/relationships" xmlns:m="http://schemas.openxmlformats.org/officeDocument/2006/math" xmlns:v="urn:schemas-microsoft-com:vml" xmlns:wp14="http://schemas.microsoft.com/office/word/2010/wordprocessingDrawing" xmlns:wp="http://schemas.openxmlformats.org/drawingml/2006/wordprocessingDrawing" xmlns:w10="urn:schemas-microsoft-com:office:word" xmlns:w="http://schemas.openxmlformats.org/wordprocessingml/2006/main" xmlns:w14="http://schemas.microsoft.com/office/word/2010/wordml" xmlns:w15="http://schemas.microsoft.com/office/word/2012/wordml" xmlns:w16cex="http://schemas.microsoft.com/office/word/2018/wordml/cex" xmlns:w16cid="http://schemas.microsoft.com/office/word/2016/wordml/cid" xmlns:w16="http://schemas.microsoft.com/office/word/2018/wordml" xmlns:w16sdtdh="http://schemas.microsoft.com/office/word/2020/wordml/sdtdatahash" xmlns:w16se="http://schemas.microsoft.com/office/word/2015/wordml/symex" xmlns:wpg="http://schemas.microsoft.com/office/word/2010/wordprocessingGroup" xmlns:wpi="http://schemas.microsoft.com/office/word/2010/wordprocessingInk" xmlns:wne="http://schemas.microsoft.com/office/word/2006/wordml" xmlns:wps="http://schemas.microsoft.com/office/word/2010/wordprocessingShape" mc:Ignorable="w14 w15 w16se w16cid w16 w16cex w16sdtdh wp14">
+<w:endnotes xmlns:wpc="http://schemas.microsoft.com/office/word/2010/wordprocessingCanvas" xmlns:cx="http://schemas.microsoft.com/office/drawing/2014/chartex" xmlns:cx1="http://schemas.microsoft.com/office/drawing/2015/9/8/chartex" xmlns:cx2="http://schemas.microsoft.com/office/drawing/2015/10/21/chartex" xmlns:cx3="http://schemas.microsoft.com/office/drawing/2016/5/9/chartex" xmlns:cx4="http://schemas.microsoft.com/office/drawing/2016/5/10/chartex" xmlns:cx5="http://schemas.microsoft.com/office/drawing/2016/5/11/chartex" xmlns:cx6="http://schemas.microsoft.com/office/drawing/2016/5/12/chartex" xmlns:cx7="http://schemas.microsoft.com/office/drawing/2016/5/13/chartex" xmlns:cx8="http://schemas.microsoft.com/office/drawing/2016/5/14/chartex" xmlns:mc="http://schemas.openxmlformats.org/markup-compatibility/2006" xmlns:aink="http://schemas.microsoft.com/office/drawing/2016/ink" xmlns:am3d="http://schemas.microsoft.com/office/drawing/2017/model3d" xmlns:o="urn:schemas-microsoft-com:office:office" xmlns:oel="http://schemas.microsoft.com/office/2019/extlst" xmlns:r="http://schemas.openxmlformats.org/officeDocument/2006/relationships" xmlns:m="http://schemas.openxmlformats.org/officeDocument/2006/math" xmlns:v="urn:schemas-microsoft-com:vml" xmlns:wp14="http://schemas.microsoft.com/office/word/2010/wordprocessingDrawing" xmlns:wp="http://schemas.openxmlformats.org/drawingml/2006/wordprocessingDrawing" xmlns:w10="urn:schemas-microsoft-com:office:word" xmlns:w="http://schemas.openxmlformats.org/wordprocessingml/2006/main" xmlns:w14="http://schemas.microsoft.com/office/word/2010/wordml" xmlns:w15="http://schemas.microsoft.com/office/word/2012/wordml" xmlns:w16cex="http://schemas.microsoft.com/office/word/2018/wordml/cex" xmlns:w16cid="http://schemas.microsoft.com/office/word/2016/wordml/cid" xmlns:w16="http://schemas.microsoft.com/office/word/2018/wordml" xmlns:w16sdtdh="http://schemas.microsoft.com/office/word/2020/wordml/sdtdatahash" xmlns:w16se="http://schemas.microsoft.com/office/word/2015/wordml/symex" xmlns:wpg="http://schemas.microsoft.com/office/word/2010/wordprocessingGroup" xmlns:wpi="http://schemas.microsoft.com/office/word/2010/wordprocessingInk" xmlns:wne="http://schemas.microsoft.com/office/word/2006/wordml" xmlns:wps="http://schemas.microsoft.com/office/word/2010/wordprocessingShape" mc:Ignorable="w14 w15 w16se w16cid w16 w16cex w16sdtdh wp14">
   <w:endnote w:type="separator" w:id="-1">
     <w:p>
       <w:pPr>
@@ -2549,7 +3585,7 @@
 </file>
 
 <file path=word/footer1.xml><?xml version="1.0" encoding="utf-8"?>
-<w:ftr xmlns:wpc="http://schemas.microsoft.com/office/word/2010/wordprocessingCanvas" xmlns:cx="http://schemas.microsoft.com/office/drawing/2014/chartex" xmlns:cx1="http://schemas.microsoft.com/office/drawing/2015/9/8/chartex" xmlns:cx2="http://schemas.microsoft.com/office/drawing/2015/10/21/chartex" xmlns:cx3="http://schemas.microsoft.com/office/drawing/2016/5/9/chartex" xmlns:cx4="http://schemas.microsoft.com/office/drawing/2016/5/10/chartex" xmlns:cx5="http://schemas.microsoft.com/office/drawing/2016/5/11/chartex" xmlns:cx6="http://schemas.microsoft.com/office/drawing/2016/5/12/chartex" xmlns:cx7="http://schemas.microsoft.com/office/drawing/2016/5/13/chartex" xmlns:cx8="http://schemas.microsoft.com/office/drawing/2016/5/14/chartex" xmlns:mc="http://schemas.openxmlformats.org/markup-compatibility/2006" xmlns:aink="http://schemas.microsoft.com/office/drawing/2016/ink" xmlns:am3d="http://schemas.microsoft.com/office/drawing/2017/model3d" xmlns:o="urn:schemas-microsoft-com:office:office" xmlns:r="http://schemas.openxmlformats.org/officeDocument/2006/relationships" xmlns:m="http://schemas.openxmlformats.org/officeDocument/2006/math" xmlns:v="urn:schemas-microsoft-com:vml" xmlns:wp14="http://schemas.microsoft.com/office/word/2010/wordprocessingDrawing" xmlns:wp="http://schemas.openxmlformats.org/drawingml/2006/wordprocessingDrawing" xmlns:w10="urn:schemas-microsoft-com:office:word" xmlns:w="http://schemas.openxmlformats.org/wordprocessingml/2006/main" xmlns:w14="http://schemas.microsoft.com/office/word/2010/wordml" xmlns:w15="http://schemas.microsoft.com/office/word/2012/wordml" xmlns:w16cex="http://schemas.microsoft.com/office/word/2018/wordml/cex" xmlns:w16cid="http://schemas.microsoft.com/office/word/2016/wordml/cid" xmlns:w16="http://schemas.microsoft.com/office/word/2018/wordml" xmlns:w16sdtdh="http://schemas.microsoft.com/office/word/2020/wordml/sdtdatahash" xmlns:w16se="http://schemas.microsoft.com/office/word/2015/wordml/symex" xmlns:wpg="http://schemas.microsoft.com/office/word/2010/wordprocessingGroup" xmlns:wpi="http://schemas.microsoft.com/office/word/2010/wordprocessingInk" xmlns:wne="http://schemas.microsoft.com/office/word/2006/wordml" xmlns:wps="http://schemas.microsoft.com/office/word/2010/wordprocessingShape" mc:Ignorable="w14 w15 w16se w16cid w16 w16cex w16sdtdh wp14">
+<w:ftr xmlns:wpc="http://schemas.microsoft.com/office/word/2010/wordprocessingCanvas" xmlns:cx="http://schemas.microsoft.com/office/drawing/2014/chartex" xmlns:cx1="http://schemas.microsoft.com/office/drawing/2015/9/8/chartex" xmlns:cx2="http://schemas.microsoft.com/office/drawing/2015/10/21/chartex" xmlns:cx3="http://schemas.microsoft.com/office/drawing/2016/5/9/chartex" xmlns:cx4="http://schemas.microsoft.com/office/drawing/2016/5/10/chartex" xmlns:cx5="http://schemas.microsoft.com/office/drawing/2016/5/11/chartex" xmlns:cx6="http://schemas.microsoft.com/office/drawing/2016/5/12/chartex" xmlns:cx7="http://schemas.microsoft.com/office/drawing/2016/5/13/chartex" xmlns:cx8="http://schemas.microsoft.com/office/drawing/2016/5/14/chartex" xmlns:mc="http://schemas.openxmlformats.org/markup-compatibility/2006" xmlns:aink="http://schemas.microsoft.com/office/drawing/2016/ink" xmlns:am3d="http://schemas.microsoft.com/office/drawing/2017/model3d" xmlns:o="urn:schemas-microsoft-com:office:office" xmlns:oel="http://schemas.microsoft.com/office/2019/extlst" xmlns:r="http://schemas.openxmlformats.org/officeDocument/2006/relationships" xmlns:m="http://schemas.openxmlformats.org/officeDocument/2006/math" xmlns:v="urn:schemas-microsoft-com:vml" xmlns:wp14="http://schemas.microsoft.com/office/word/2010/wordprocessingDrawing" xmlns:wp="http://schemas.openxmlformats.org/drawingml/2006/wordprocessingDrawing" xmlns:w10="urn:schemas-microsoft-com:office:word" xmlns:w="http://schemas.openxmlformats.org/wordprocessingml/2006/main" xmlns:w14="http://schemas.microsoft.com/office/word/2010/wordml" xmlns:w15="http://schemas.microsoft.com/office/word/2012/wordml" xmlns:w16cex="http://schemas.microsoft.com/office/word/2018/wordml/cex" xmlns:w16cid="http://schemas.microsoft.com/office/word/2016/wordml/cid" xmlns:w16="http://schemas.microsoft.com/office/word/2018/wordml" xmlns:w16sdtdh="http://schemas.microsoft.com/office/word/2020/wordml/sdtdatahash" xmlns:w16se="http://schemas.microsoft.com/office/word/2015/wordml/symex" xmlns:wpg="http://schemas.microsoft.com/office/word/2010/wordprocessingGroup" xmlns:wpi="http://schemas.microsoft.com/office/word/2010/wordprocessingInk" xmlns:wne="http://schemas.microsoft.com/office/word/2006/wordml" xmlns:wps="http://schemas.microsoft.com/office/word/2010/wordprocessingShape" mc:Ignorable="w14 w15 w16se w16cid w16 w16cex w16sdtdh wp14">
   <w:sdt>
     <w:sdtPr>
       <w:id w:val="1232743452"/>
@@ -2592,7 +3628,7 @@
 </file>
 
 <file path=word/footnotes.xml><?xml version="1.0" encoding="utf-8"?>
-<w:footnotes xmlns:wpc="http://schemas.microsoft.com/office/word/2010/wordprocessingCanvas" xmlns:cx="http://schemas.microsoft.com/office/drawing/2014/chartex" xmlns:cx1="http://schemas.microsoft.com/office/drawing/2015/9/8/chartex" xmlns:cx2="http://schemas.microsoft.com/office/drawing/2015/10/21/chartex" xmlns:cx3="http://schemas.microsoft.com/office/drawing/2016/5/9/chartex" xmlns:cx4="http://schemas.microsoft.com/office/drawing/2016/5/10/chartex" xmlns:cx5="http://schemas.microsoft.com/office/drawing/2016/5/11/chartex" xmlns:cx6="http://schemas.microsoft.com/office/drawing/2016/5/12/chartex" xmlns:cx7="http://schemas.microsoft.com/office/drawing/2016/5/13/chartex" xmlns:cx8="http://schemas.microsoft.com/office/drawing/2016/5/14/chartex" xmlns:mc="http://schemas.openxmlformats.org/markup-compatibility/2006" xmlns:aink="http://schemas.microsoft.com/office/drawing/2016/ink" xmlns:am3d="http://schemas.microsoft.com/office/drawing/2017/model3d" xmlns:o="urn:schemas-microsoft-com:office:office" xmlns:r="http://schemas.openxmlformats.org/officeDocument/2006/relationships" xmlns:m="http://schemas.openxmlformats.org/officeDocument/2006/math" xmlns:v="urn:schemas-microsoft-com:vml" xmlns:wp14="http://schemas.microsoft.com/office/word/2010/wordprocessingDrawing" xmlns:wp="http://schemas.openxmlformats.org/drawingml/2006/wordprocessingDrawing" xmlns:w10="urn:schemas-microsoft-com:office:word" xmlns:w="http://schemas.openxmlformats.org/wordprocessingml/2006/main" xmlns:w14="http://schemas.microsoft.com/office/word/2010/wordml" xmlns:w15="http://schemas.microsoft.com/office/word/2012/wordml" xmlns:w16cex="http://schemas.microsoft.com/office/word/2018/wordml/cex" xmlns:w16cid="http://schemas.microsoft.com/office/word/2016/wordml/cid" xmlns:w16="http://schemas.microsoft.com/office/word/2018/wordml" xmlns:w16sdtdh="http://schemas.microsoft.com/office/word/2020/wordml/sdtdatahash" xmlns:w16se="http://schemas.microsoft.com/office/word/2015/wordml/symex" xmlns:wpg="http://schemas.microsoft.com/office/word/2010/wordprocessingGroup" xmlns:wpi="http://schemas.microsoft.com/office/word/2010/wordprocessingInk" xmlns:wne="http://schemas.microsoft.com/office/word/2006/wordml" xmlns:wps="http://schemas.microsoft.com/office/word/2010/wordprocessingShape" mc:Ignorable="w14 w15 w16se w16cid w16 w16cex w16sdtdh wp14">
+<w:footnotes xmlns:wpc="http://schemas.microsoft.com/office/word/2010/wordprocessingCanvas" xmlns:cx="http://schemas.microsoft.com/office/drawing/2014/chartex" xmlns:cx1="http://schemas.microsoft.com/office/drawing/2015/9/8/chartex" xmlns:cx2="http://schemas.microsoft.com/office/drawing/2015/10/21/chartex" xmlns:cx3="http://schemas.microsoft.com/office/drawing/2016/5/9/chartex" xmlns:cx4="http://schemas.microsoft.com/office/drawing/2016/5/10/chartex" xmlns:cx5="http://schemas.microsoft.com/office/drawing/2016/5/11/chartex" xmlns:cx6="http://schemas.microsoft.com/office/drawing/2016/5/12/chartex" xmlns:cx7="http://schemas.microsoft.com/office/drawing/2016/5/13/chartex" xmlns:cx8="http://schemas.microsoft.com/office/drawing/2016/5/14/chartex" xmlns:mc="http://schemas.openxmlformats.org/markup-compatibility/2006" xmlns:aink="http://schemas.microsoft.com/office/drawing/2016/ink" xmlns:am3d="http://schemas.microsoft.com/office/drawing/2017/model3d" xmlns:o="urn:schemas-microsoft-com:office:office" xmlns:oel="http://schemas.microsoft.com/office/2019/extlst" xmlns:r="http://schemas.openxmlformats.org/officeDocument/2006/relationships" xmlns:m="http://schemas.openxmlformats.org/officeDocument/2006/math" xmlns:v="urn:schemas-microsoft-com:vml" xmlns:wp14="http://schemas.microsoft.com/office/word/2010/wordprocessingDrawing" xmlns:wp="http://schemas.openxmlformats.org/drawingml/2006/wordprocessingDrawing" xmlns:w10="urn:schemas-microsoft-com:office:word" xmlns:w="http://schemas.openxmlformats.org/wordprocessingml/2006/main" xmlns:w14="http://schemas.microsoft.com/office/word/2010/wordml" xmlns:w15="http://schemas.microsoft.com/office/word/2012/wordml" xmlns:w16cex="http://schemas.microsoft.com/office/word/2018/wordml/cex" xmlns:w16cid="http://schemas.microsoft.com/office/word/2016/wordml/cid" xmlns:w16="http://schemas.microsoft.com/office/word/2018/wordml" xmlns:w16sdtdh="http://schemas.microsoft.com/office/word/2020/wordml/sdtdatahash" xmlns:w16se="http://schemas.microsoft.com/office/word/2015/wordml/symex" xmlns:wpg="http://schemas.microsoft.com/office/word/2010/wordprocessingGroup" xmlns:wpi="http://schemas.microsoft.com/office/word/2010/wordprocessingInk" xmlns:wne="http://schemas.microsoft.com/office/word/2006/wordml" xmlns:wps="http://schemas.microsoft.com/office/word/2010/wordprocessingShape" mc:Ignorable="w14 w15 w16se w16cid w16 w16cex w16sdtdh wp14">
   <w:footnote w:type="separator" w:id="-1">
     <w:p>
       <w:pPr>
@@ -2617,8 +3653,673 @@
 </file>
 
 <file path=word/numbering.xml><?xml version="1.0" encoding="utf-8"?>
-<w:numbering xmlns:wpc="http://schemas.microsoft.com/office/word/2010/wordprocessingCanvas" xmlns:cx="http://schemas.microsoft.com/office/drawing/2014/chartex" xmlns:cx1="http://schemas.microsoft.com/office/drawing/2015/9/8/chartex" xmlns:cx2="http://schemas.microsoft.com/office/drawing/2015/10/21/chartex" xmlns:cx3="http://schemas.microsoft.com/office/drawing/2016/5/9/chartex" xmlns:cx4="http://schemas.microsoft.com/office/drawing/2016/5/10/chartex" xmlns:cx5="http://schemas.microsoft.com/office/drawing/2016/5/11/chartex" xmlns:cx6="http://schemas.microsoft.com/office/drawing/2016/5/12/chartex" xmlns:cx7="http://schemas.microsoft.com/office/drawing/2016/5/13/chartex" xmlns:cx8="http://schemas.microsoft.com/office/drawing/2016/5/14/chartex" xmlns:mc="http://schemas.openxmlformats.org/markup-compatibility/2006" xmlns:aink="http://schemas.microsoft.com/office/drawing/2016/ink" xmlns:am3d="http://schemas.microsoft.com/office/drawing/2017/model3d" xmlns:o="urn:schemas-microsoft-com:office:office" xmlns:r="http://schemas.openxmlformats.org/officeDocument/2006/relationships" xmlns:m="http://schemas.openxmlformats.org/officeDocument/2006/math" xmlns:v="urn:schemas-microsoft-com:vml" xmlns:wp14="http://schemas.microsoft.com/office/word/2010/wordprocessingDrawing" xmlns:wp="http://schemas.openxmlformats.org/drawingml/2006/wordprocessingDrawing" xmlns:w10="urn:schemas-microsoft-com:office:word" xmlns:w="http://schemas.openxmlformats.org/wordprocessingml/2006/main" xmlns:w14="http://schemas.microsoft.com/office/word/2010/wordml" xmlns:w15="http://schemas.microsoft.com/office/word/2012/wordml" xmlns:w16cex="http://schemas.microsoft.com/office/word/2018/wordml/cex" xmlns:w16cid="http://schemas.microsoft.com/office/word/2016/wordml/cid" xmlns:w16="http://schemas.microsoft.com/office/word/2018/wordml" xmlns:w16sdtdh="http://schemas.microsoft.com/office/word/2020/wordml/sdtdatahash" xmlns:w16se="http://schemas.microsoft.com/office/word/2015/wordml/symex" xmlns:wpg="http://schemas.microsoft.com/office/word/2010/wordprocessingGroup" xmlns:wpi="http://schemas.microsoft.com/office/word/2010/wordprocessingInk" xmlns:wne="http://schemas.microsoft.com/office/word/2006/wordml" xmlns:wps="http://schemas.microsoft.com/office/word/2010/wordprocessingShape" mc:Ignorable="w14 w15 w16se w16cid w16 w16cex w16sdtdh wp14">
+<w:numbering xmlns:wpc="http://schemas.microsoft.com/office/word/2010/wordprocessingCanvas" xmlns:cx="http://schemas.microsoft.com/office/drawing/2014/chartex" xmlns:cx1="http://schemas.microsoft.com/office/drawing/2015/9/8/chartex" xmlns:cx2="http://schemas.microsoft.com/office/drawing/2015/10/21/chartex" xmlns:cx3="http://schemas.microsoft.com/office/drawing/2016/5/9/chartex" xmlns:cx4="http://schemas.microsoft.com/office/drawing/2016/5/10/chartex" xmlns:cx5="http://schemas.microsoft.com/office/drawing/2016/5/11/chartex" xmlns:cx6="http://schemas.microsoft.com/office/drawing/2016/5/12/chartex" xmlns:cx7="http://schemas.microsoft.com/office/drawing/2016/5/13/chartex" xmlns:cx8="http://schemas.microsoft.com/office/drawing/2016/5/14/chartex" xmlns:mc="http://schemas.openxmlformats.org/markup-compatibility/2006" xmlns:aink="http://schemas.microsoft.com/office/drawing/2016/ink" xmlns:am3d="http://schemas.microsoft.com/office/drawing/2017/model3d" xmlns:o="urn:schemas-microsoft-com:office:office" xmlns:oel="http://schemas.microsoft.com/office/2019/extlst" xmlns:r="http://schemas.openxmlformats.org/officeDocument/2006/relationships" xmlns:m="http://schemas.openxmlformats.org/officeDocument/2006/math" xmlns:v="urn:schemas-microsoft-com:vml" xmlns:wp14="http://schemas.microsoft.com/office/word/2010/wordprocessingDrawing" xmlns:wp="http://schemas.openxmlformats.org/drawingml/2006/wordprocessingDrawing" xmlns:w10="urn:schemas-microsoft-com:office:word" xmlns:w="http://schemas.openxmlformats.org/wordprocessingml/2006/main" xmlns:w14="http://schemas.microsoft.com/office/word/2010/wordml" xmlns:w15="http://schemas.microsoft.com/office/word/2012/wordml" xmlns:w16cex="http://schemas.microsoft.com/office/word/2018/wordml/cex" xmlns:w16cid="http://schemas.microsoft.com/office/word/2016/wordml/cid" xmlns:w16="http://schemas.microsoft.com/office/word/2018/wordml" xmlns:w16sdtdh="http://schemas.microsoft.com/office/word/2020/wordml/sdtdatahash" xmlns:w16se="http://schemas.microsoft.com/office/word/2015/wordml/symex" xmlns:wpg="http://schemas.microsoft.com/office/word/2010/wordprocessingGroup" xmlns:wpi="http://schemas.microsoft.com/office/word/2010/wordprocessingInk" xmlns:wne="http://schemas.microsoft.com/office/word/2006/wordml" xmlns:wps="http://schemas.microsoft.com/office/word/2010/wordprocessingShape" mc:Ignorable="w14 w15 w16se w16cid w16 w16cex w16sdtdh wp14">
   <w:abstractNum w:abstractNumId="0" w15:restartNumberingAfterBreak="0">
+    <w:nsid w:val="0CBC416C"/>
+    <w:multiLevelType w:val="hybridMultilevel"/>
+    <w:tmpl w:val="54FCC230"/>
+    <w:lvl w:ilvl="0" w:tplc="FFFFFFFF">
+      <w:start w:val="1"/>
+      <w:numFmt w:val="decimal"/>
+      <w:lvlText w:val="%1."/>
+      <w:lvlJc w:val="left"/>
+      <w:pPr>
+        <w:ind w:left="709" w:firstLine="360"/>
+      </w:pPr>
+      <w:rPr>
+        <w:rFonts w:hint="default"/>
+      </w:rPr>
+    </w:lvl>
+    <w:lvl w:ilvl="1" w:tplc="FFFFFFFF" w:tentative="1">
+      <w:start w:val="1"/>
+      <w:numFmt w:val="lowerLetter"/>
+      <w:lvlText w:val="%2."/>
+      <w:lvlJc w:val="left"/>
+      <w:pPr>
+        <w:ind w:left="2149" w:hanging="360"/>
+      </w:pPr>
+    </w:lvl>
+    <w:lvl w:ilvl="2" w:tplc="FFFFFFFF" w:tentative="1">
+      <w:start w:val="1"/>
+      <w:numFmt w:val="lowerRoman"/>
+      <w:lvlText w:val="%3."/>
+      <w:lvlJc w:val="right"/>
+      <w:pPr>
+        <w:ind w:left="2869" w:hanging="180"/>
+      </w:pPr>
+    </w:lvl>
+    <w:lvl w:ilvl="3" w:tplc="FFFFFFFF" w:tentative="1">
+      <w:start w:val="1"/>
+      <w:numFmt w:val="decimal"/>
+      <w:lvlText w:val="%4."/>
+      <w:lvlJc w:val="left"/>
+      <w:pPr>
+        <w:ind w:left="3589" w:hanging="360"/>
+      </w:pPr>
+    </w:lvl>
+    <w:lvl w:ilvl="4" w:tplc="FFFFFFFF" w:tentative="1">
+      <w:start w:val="1"/>
+      <w:numFmt w:val="lowerLetter"/>
+      <w:lvlText w:val="%5."/>
+      <w:lvlJc w:val="left"/>
+      <w:pPr>
+        <w:ind w:left="4309" w:hanging="360"/>
+      </w:pPr>
+    </w:lvl>
+    <w:lvl w:ilvl="5" w:tplc="FFFFFFFF" w:tentative="1">
+      <w:start w:val="1"/>
+      <w:numFmt w:val="lowerRoman"/>
+      <w:lvlText w:val="%6."/>
+      <w:lvlJc w:val="right"/>
+      <w:pPr>
+        <w:ind w:left="5029" w:hanging="180"/>
+      </w:pPr>
+    </w:lvl>
+    <w:lvl w:ilvl="6" w:tplc="FFFFFFFF" w:tentative="1">
+      <w:start w:val="1"/>
+      <w:numFmt w:val="decimal"/>
+      <w:lvlText w:val="%7."/>
+      <w:lvlJc w:val="left"/>
+      <w:pPr>
+        <w:ind w:left="5749" w:hanging="360"/>
+      </w:pPr>
+    </w:lvl>
+    <w:lvl w:ilvl="7" w:tplc="FFFFFFFF" w:tentative="1">
+      <w:start w:val="1"/>
+      <w:numFmt w:val="lowerLetter"/>
+      <w:lvlText w:val="%8."/>
+      <w:lvlJc w:val="left"/>
+      <w:pPr>
+        <w:ind w:left="6469" w:hanging="360"/>
+      </w:pPr>
+    </w:lvl>
+    <w:lvl w:ilvl="8" w:tplc="FFFFFFFF" w:tentative="1">
+      <w:start w:val="1"/>
+      <w:numFmt w:val="lowerRoman"/>
+      <w:lvlText w:val="%9."/>
+      <w:lvlJc w:val="right"/>
+      <w:pPr>
+        <w:ind w:left="7189" w:hanging="180"/>
+      </w:pPr>
+    </w:lvl>
+  </w:abstractNum>
+  <w:abstractNum w:abstractNumId="1" w15:restartNumberingAfterBreak="0">
+    <w:nsid w:val="13457A0A"/>
+    <w:multiLevelType w:val="hybridMultilevel"/>
+    <w:tmpl w:val="54FCC230"/>
+    <w:lvl w:ilvl="0" w:tplc="75A4B4F0">
+      <w:start w:val="1"/>
+      <w:numFmt w:val="decimal"/>
+      <w:lvlText w:val="%1."/>
+      <w:lvlJc w:val="left"/>
+      <w:pPr>
+        <w:ind w:left="709" w:firstLine="360"/>
+      </w:pPr>
+      <w:rPr>
+        <w:rFonts w:hint="default"/>
+      </w:rPr>
+    </w:lvl>
+    <w:lvl w:ilvl="1" w:tplc="04190019" w:tentative="1">
+      <w:start w:val="1"/>
+      <w:numFmt w:val="lowerLetter"/>
+      <w:lvlText w:val="%2."/>
+      <w:lvlJc w:val="left"/>
+      <w:pPr>
+        <w:ind w:left="2149" w:hanging="360"/>
+      </w:pPr>
+    </w:lvl>
+    <w:lvl w:ilvl="2" w:tplc="0419001B" w:tentative="1">
+      <w:start w:val="1"/>
+      <w:numFmt w:val="lowerRoman"/>
+      <w:lvlText w:val="%3."/>
+      <w:lvlJc w:val="right"/>
+      <w:pPr>
+        <w:ind w:left="2869" w:hanging="180"/>
+      </w:pPr>
+    </w:lvl>
+    <w:lvl w:ilvl="3" w:tplc="0419000F" w:tentative="1">
+      <w:start w:val="1"/>
+      <w:numFmt w:val="decimal"/>
+      <w:lvlText w:val="%4."/>
+      <w:lvlJc w:val="left"/>
+      <w:pPr>
+        <w:ind w:left="3589" w:hanging="360"/>
+      </w:pPr>
+    </w:lvl>
+    <w:lvl w:ilvl="4" w:tplc="04190019" w:tentative="1">
+      <w:start w:val="1"/>
+      <w:numFmt w:val="lowerLetter"/>
+      <w:lvlText w:val="%5."/>
+      <w:lvlJc w:val="left"/>
+      <w:pPr>
+        <w:ind w:left="4309" w:hanging="360"/>
+      </w:pPr>
+    </w:lvl>
+    <w:lvl w:ilvl="5" w:tplc="0419001B" w:tentative="1">
+      <w:start w:val="1"/>
+      <w:numFmt w:val="lowerRoman"/>
+      <w:lvlText w:val="%6."/>
+      <w:lvlJc w:val="right"/>
+      <w:pPr>
+        <w:ind w:left="5029" w:hanging="180"/>
+      </w:pPr>
+    </w:lvl>
+    <w:lvl w:ilvl="6" w:tplc="0419000F" w:tentative="1">
+      <w:start w:val="1"/>
+      <w:numFmt w:val="decimal"/>
+      <w:lvlText w:val="%7."/>
+      <w:lvlJc w:val="left"/>
+      <w:pPr>
+        <w:ind w:left="5749" w:hanging="360"/>
+      </w:pPr>
+    </w:lvl>
+    <w:lvl w:ilvl="7" w:tplc="04190019" w:tentative="1">
+      <w:start w:val="1"/>
+      <w:numFmt w:val="lowerLetter"/>
+      <w:lvlText w:val="%8."/>
+      <w:lvlJc w:val="left"/>
+      <w:pPr>
+        <w:ind w:left="6469" w:hanging="360"/>
+      </w:pPr>
+    </w:lvl>
+    <w:lvl w:ilvl="8" w:tplc="0419001B" w:tentative="1">
+      <w:start w:val="1"/>
+      <w:numFmt w:val="lowerRoman"/>
+      <w:lvlText w:val="%9."/>
+      <w:lvlJc w:val="right"/>
+      <w:pPr>
+        <w:ind w:left="7189" w:hanging="180"/>
+      </w:pPr>
+    </w:lvl>
+  </w:abstractNum>
+  <w:abstractNum w:abstractNumId="2" w15:restartNumberingAfterBreak="0">
+    <w:nsid w:val="17FE1DDC"/>
+    <w:multiLevelType w:val="hybridMultilevel"/>
+    <w:tmpl w:val="73DE7CAC"/>
+    <w:lvl w:ilvl="0" w:tplc="04190001">
+      <w:start w:val="1"/>
+      <w:numFmt w:val="bullet"/>
+      <w:lvlText w:val=""/>
+      <w:lvlJc w:val="left"/>
+      <w:pPr>
+        <w:ind w:left="1429" w:hanging="360"/>
+      </w:pPr>
+      <w:rPr>
+        <w:rFonts w:ascii="Symbol" w:hAnsi="Symbol" w:hint="default"/>
+      </w:rPr>
+    </w:lvl>
+    <w:lvl w:ilvl="1" w:tplc="04190003" w:tentative="1">
+      <w:start w:val="1"/>
+      <w:numFmt w:val="bullet"/>
+      <w:lvlText w:val="o"/>
+      <w:lvlJc w:val="left"/>
+      <w:pPr>
+        <w:ind w:left="2149" w:hanging="360"/>
+      </w:pPr>
+      <w:rPr>
+        <w:rFonts w:ascii="Courier New" w:hAnsi="Courier New" w:cs="Courier New" w:hint="default"/>
+      </w:rPr>
+    </w:lvl>
+    <w:lvl w:ilvl="2" w:tplc="04190005" w:tentative="1">
+      <w:start w:val="1"/>
+      <w:numFmt w:val="bullet"/>
+      <w:lvlText w:val=""/>
+      <w:lvlJc w:val="left"/>
+      <w:pPr>
+        <w:ind w:left="2869" w:hanging="360"/>
+      </w:pPr>
+      <w:rPr>
+        <w:rFonts w:ascii="Wingdings" w:hAnsi="Wingdings" w:hint="default"/>
+      </w:rPr>
+    </w:lvl>
+    <w:lvl w:ilvl="3" w:tplc="04190001" w:tentative="1">
+      <w:start w:val="1"/>
+      <w:numFmt w:val="bullet"/>
+      <w:lvlText w:val=""/>
+      <w:lvlJc w:val="left"/>
+      <w:pPr>
+        <w:ind w:left="3589" w:hanging="360"/>
+      </w:pPr>
+      <w:rPr>
+        <w:rFonts w:ascii="Symbol" w:hAnsi="Symbol" w:hint="default"/>
+      </w:rPr>
+    </w:lvl>
+    <w:lvl w:ilvl="4" w:tplc="04190003" w:tentative="1">
+      <w:start w:val="1"/>
+      <w:numFmt w:val="bullet"/>
+      <w:lvlText w:val="o"/>
+      <w:lvlJc w:val="left"/>
+      <w:pPr>
+        <w:ind w:left="4309" w:hanging="360"/>
+      </w:pPr>
+      <w:rPr>
+        <w:rFonts w:ascii="Courier New" w:hAnsi="Courier New" w:cs="Courier New" w:hint="default"/>
+      </w:rPr>
+    </w:lvl>
+    <w:lvl w:ilvl="5" w:tplc="04190005" w:tentative="1">
+      <w:start w:val="1"/>
+      <w:numFmt w:val="bullet"/>
+      <w:lvlText w:val=""/>
+      <w:lvlJc w:val="left"/>
+      <w:pPr>
+        <w:ind w:left="5029" w:hanging="360"/>
+      </w:pPr>
+      <w:rPr>
+        <w:rFonts w:ascii="Wingdings" w:hAnsi="Wingdings" w:hint="default"/>
+      </w:rPr>
+    </w:lvl>
+    <w:lvl w:ilvl="6" w:tplc="04190001" w:tentative="1">
+      <w:start w:val="1"/>
+      <w:numFmt w:val="bullet"/>
+      <w:lvlText w:val=""/>
+      <w:lvlJc w:val="left"/>
+      <w:pPr>
+        <w:ind w:left="5749" w:hanging="360"/>
+      </w:pPr>
+      <w:rPr>
+        <w:rFonts w:ascii="Symbol" w:hAnsi="Symbol" w:hint="default"/>
+      </w:rPr>
+    </w:lvl>
+    <w:lvl w:ilvl="7" w:tplc="04190003" w:tentative="1">
+      <w:start w:val="1"/>
+      <w:numFmt w:val="bullet"/>
+      <w:lvlText w:val="o"/>
+      <w:lvlJc w:val="left"/>
+      <w:pPr>
+        <w:ind w:left="6469" w:hanging="360"/>
+      </w:pPr>
+      <w:rPr>
+        <w:rFonts w:ascii="Courier New" w:hAnsi="Courier New" w:cs="Courier New" w:hint="default"/>
+      </w:rPr>
+    </w:lvl>
+    <w:lvl w:ilvl="8" w:tplc="04190005" w:tentative="1">
+      <w:start w:val="1"/>
+      <w:numFmt w:val="bullet"/>
+      <w:lvlText w:val=""/>
+      <w:lvlJc w:val="left"/>
+      <w:pPr>
+        <w:ind w:left="7189" w:hanging="360"/>
+      </w:pPr>
+      <w:rPr>
+        <w:rFonts w:ascii="Wingdings" w:hAnsi="Wingdings" w:hint="default"/>
+      </w:rPr>
+    </w:lvl>
+  </w:abstractNum>
+  <w:abstractNum w:abstractNumId="3" w15:restartNumberingAfterBreak="0">
+    <w:nsid w:val="1A7A5E18"/>
+    <w:multiLevelType w:val="hybridMultilevel"/>
+    <w:tmpl w:val="09CE7F30"/>
+    <w:lvl w:ilvl="0" w:tplc="75A4B4F0">
+      <w:start w:val="1"/>
+      <w:numFmt w:val="decimal"/>
+      <w:lvlText w:val="%1."/>
+      <w:lvlJc w:val="left"/>
+      <w:pPr>
+        <w:ind w:left="0" w:firstLine="360"/>
+      </w:pPr>
+      <w:rPr>
+        <w:rFonts w:hint="default"/>
+      </w:rPr>
+    </w:lvl>
+    <w:lvl w:ilvl="1" w:tplc="04190019" w:tentative="1">
+      <w:start w:val="1"/>
+      <w:numFmt w:val="lowerLetter"/>
+      <w:lvlText w:val="%2."/>
+      <w:lvlJc w:val="left"/>
+      <w:pPr>
+        <w:ind w:left="1440" w:hanging="360"/>
+      </w:pPr>
+    </w:lvl>
+    <w:lvl w:ilvl="2" w:tplc="0419001B" w:tentative="1">
+      <w:start w:val="1"/>
+      <w:numFmt w:val="lowerRoman"/>
+      <w:lvlText w:val="%3."/>
+      <w:lvlJc w:val="right"/>
+      <w:pPr>
+        <w:ind w:left="2160" w:hanging="180"/>
+      </w:pPr>
+    </w:lvl>
+    <w:lvl w:ilvl="3" w:tplc="0419000F" w:tentative="1">
+      <w:start w:val="1"/>
+      <w:numFmt w:val="decimal"/>
+      <w:lvlText w:val="%4."/>
+      <w:lvlJc w:val="left"/>
+      <w:pPr>
+        <w:ind w:left="2880" w:hanging="360"/>
+      </w:pPr>
+    </w:lvl>
+    <w:lvl w:ilvl="4" w:tplc="04190019" w:tentative="1">
+      <w:start w:val="1"/>
+      <w:numFmt w:val="lowerLetter"/>
+      <w:lvlText w:val="%5."/>
+      <w:lvlJc w:val="left"/>
+      <w:pPr>
+        <w:ind w:left="3600" w:hanging="360"/>
+      </w:pPr>
+    </w:lvl>
+    <w:lvl w:ilvl="5" w:tplc="0419001B" w:tentative="1">
+      <w:start w:val="1"/>
+      <w:numFmt w:val="lowerRoman"/>
+      <w:lvlText w:val="%6."/>
+      <w:lvlJc w:val="right"/>
+      <w:pPr>
+        <w:ind w:left="4320" w:hanging="180"/>
+      </w:pPr>
+    </w:lvl>
+    <w:lvl w:ilvl="6" w:tplc="0419000F" w:tentative="1">
+      <w:start w:val="1"/>
+      <w:numFmt w:val="decimal"/>
+      <w:lvlText w:val="%7."/>
+      <w:lvlJc w:val="left"/>
+      <w:pPr>
+        <w:ind w:left="5040" w:hanging="360"/>
+      </w:pPr>
+    </w:lvl>
+    <w:lvl w:ilvl="7" w:tplc="04190019" w:tentative="1">
+      <w:start w:val="1"/>
+      <w:numFmt w:val="lowerLetter"/>
+      <w:lvlText w:val="%8."/>
+      <w:lvlJc w:val="left"/>
+      <w:pPr>
+        <w:ind w:left="5760" w:hanging="360"/>
+      </w:pPr>
+    </w:lvl>
+    <w:lvl w:ilvl="8" w:tplc="0419001B" w:tentative="1">
+      <w:start w:val="1"/>
+      <w:numFmt w:val="lowerRoman"/>
+      <w:lvlText w:val="%9."/>
+      <w:lvlJc w:val="right"/>
+      <w:pPr>
+        <w:ind w:left="6480" w:hanging="180"/>
+      </w:pPr>
+    </w:lvl>
+  </w:abstractNum>
+  <w:abstractNum w:abstractNumId="4" w15:restartNumberingAfterBreak="0">
+    <w:nsid w:val="25420704"/>
+    <w:multiLevelType w:val="hybridMultilevel"/>
+    <w:tmpl w:val="BFF0D6D8"/>
+    <w:lvl w:ilvl="0" w:tplc="0419000F">
+      <w:start w:val="1"/>
+      <w:numFmt w:val="decimal"/>
+      <w:lvlText w:val="%1."/>
+      <w:lvlJc w:val="left"/>
+      <w:pPr>
+        <w:ind w:left="720" w:hanging="360"/>
+      </w:pPr>
+    </w:lvl>
+    <w:lvl w:ilvl="1" w:tplc="04190019" w:tentative="1">
+      <w:start w:val="1"/>
+      <w:numFmt w:val="lowerLetter"/>
+      <w:lvlText w:val="%2."/>
+      <w:lvlJc w:val="left"/>
+      <w:pPr>
+        <w:ind w:left="1440" w:hanging="360"/>
+      </w:pPr>
+    </w:lvl>
+    <w:lvl w:ilvl="2" w:tplc="0419001B" w:tentative="1">
+      <w:start w:val="1"/>
+      <w:numFmt w:val="lowerRoman"/>
+      <w:lvlText w:val="%3."/>
+      <w:lvlJc w:val="right"/>
+      <w:pPr>
+        <w:ind w:left="2160" w:hanging="180"/>
+      </w:pPr>
+    </w:lvl>
+    <w:lvl w:ilvl="3" w:tplc="0419000F" w:tentative="1">
+      <w:start w:val="1"/>
+      <w:numFmt w:val="decimal"/>
+      <w:lvlText w:val="%4."/>
+      <w:lvlJc w:val="left"/>
+      <w:pPr>
+        <w:ind w:left="2880" w:hanging="360"/>
+      </w:pPr>
+    </w:lvl>
+    <w:lvl w:ilvl="4" w:tplc="04190019" w:tentative="1">
+      <w:start w:val="1"/>
+      <w:numFmt w:val="lowerLetter"/>
+      <w:lvlText w:val="%5."/>
+      <w:lvlJc w:val="left"/>
+      <w:pPr>
+        <w:ind w:left="3600" w:hanging="360"/>
+      </w:pPr>
+    </w:lvl>
+    <w:lvl w:ilvl="5" w:tplc="0419001B" w:tentative="1">
+      <w:start w:val="1"/>
+      <w:numFmt w:val="lowerRoman"/>
+      <w:lvlText w:val="%6."/>
+      <w:lvlJc w:val="right"/>
+      <w:pPr>
+        <w:ind w:left="4320" w:hanging="180"/>
+      </w:pPr>
+    </w:lvl>
+    <w:lvl w:ilvl="6" w:tplc="0419000F" w:tentative="1">
+      <w:start w:val="1"/>
+      <w:numFmt w:val="decimal"/>
+      <w:lvlText w:val="%7."/>
+      <w:lvlJc w:val="left"/>
+      <w:pPr>
+        <w:ind w:left="5040" w:hanging="360"/>
+      </w:pPr>
+    </w:lvl>
+    <w:lvl w:ilvl="7" w:tplc="04190019" w:tentative="1">
+      <w:start w:val="1"/>
+      <w:numFmt w:val="lowerLetter"/>
+      <w:lvlText w:val="%8."/>
+      <w:lvlJc w:val="left"/>
+      <w:pPr>
+        <w:ind w:left="5760" w:hanging="360"/>
+      </w:pPr>
+    </w:lvl>
+    <w:lvl w:ilvl="8" w:tplc="0419001B" w:tentative="1">
+      <w:start w:val="1"/>
+      <w:numFmt w:val="lowerRoman"/>
+      <w:lvlText w:val="%9."/>
+      <w:lvlJc w:val="right"/>
+      <w:pPr>
+        <w:ind w:left="6480" w:hanging="180"/>
+      </w:pPr>
+    </w:lvl>
+  </w:abstractNum>
+  <w:abstractNum w:abstractNumId="5" w15:restartNumberingAfterBreak="0">
+    <w:nsid w:val="3A493057"/>
+    <w:multiLevelType w:val="hybridMultilevel"/>
+    <w:tmpl w:val="7B18C038"/>
+    <w:lvl w:ilvl="0" w:tplc="04190001">
+      <w:start w:val="1"/>
+      <w:numFmt w:val="bullet"/>
+      <w:lvlText w:val=""/>
+      <w:lvlJc w:val="left"/>
+      <w:pPr>
+        <w:ind w:left="1429" w:hanging="360"/>
+      </w:pPr>
+      <w:rPr>
+        <w:rFonts w:ascii="Symbol" w:hAnsi="Symbol" w:hint="default"/>
+      </w:rPr>
+    </w:lvl>
+    <w:lvl w:ilvl="1" w:tplc="04190003" w:tentative="1">
+      <w:start w:val="1"/>
+      <w:numFmt w:val="bullet"/>
+      <w:lvlText w:val="o"/>
+      <w:lvlJc w:val="left"/>
+      <w:pPr>
+        <w:ind w:left="2149" w:hanging="360"/>
+      </w:pPr>
+      <w:rPr>
+        <w:rFonts w:ascii="Courier New" w:hAnsi="Courier New" w:cs="Courier New" w:hint="default"/>
+      </w:rPr>
+    </w:lvl>
+    <w:lvl w:ilvl="2" w:tplc="04190005" w:tentative="1">
+      <w:start w:val="1"/>
+      <w:numFmt w:val="bullet"/>
+      <w:lvlText w:val=""/>
+      <w:lvlJc w:val="left"/>
+      <w:pPr>
+        <w:ind w:left="2869" w:hanging="360"/>
+      </w:pPr>
+      <w:rPr>
+        <w:rFonts w:ascii="Wingdings" w:hAnsi="Wingdings" w:hint="default"/>
+      </w:rPr>
+    </w:lvl>
+    <w:lvl w:ilvl="3" w:tplc="04190001" w:tentative="1">
+      <w:start w:val="1"/>
+      <w:numFmt w:val="bullet"/>
+      <w:lvlText w:val=""/>
+      <w:lvlJc w:val="left"/>
+      <w:pPr>
+        <w:ind w:left="3589" w:hanging="360"/>
+      </w:pPr>
+      <w:rPr>
+        <w:rFonts w:ascii="Symbol" w:hAnsi="Symbol" w:hint="default"/>
+      </w:rPr>
+    </w:lvl>
+    <w:lvl w:ilvl="4" w:tplc="04190003" w:tentative="1">
+      <w:start w:val="1"/>
+      <w:numFmt w:val="bullet"/>
+      <w:lvlText w:val="o"/>
+      <w:lvlJc w:val="left"/>
+      <w:pPr>
+        <w:ind w:left="4309" w:hanging="360"/>
+      </w:pPr>
+      <w:rPr>
+        <w:rFonts w:ascii="Courier New" w:hAnsi="Courier New" w:cs="Courier New" w:hint="default"/>
+      </w:rPr>
+    </w:lvl>
+    <w:lvl w:ilvl="5" w:tplc="04190005" w:tentative="1">
+      <w:start w:val="1"/>
+      <w:numFmt w:val="bullet"/>
+      <w:lvlText w:val=""/>
+      <w:lvlJc w:val="left"/>
+      <w:pPr>
+        <w:ind w:left="5029" w:hanging="360"/>
+      </w:pPr>
+      <w:rPr>
+        <w:rFonts w:ascii="Wingdings" w:hAnsi="Wingdings" w:hint="default"/>
+      </w:rPr>
+    </w:lvl>
+    <w:lvl w:ilvl="6" w:tplc="04190001" w:tentative="1">
+      <w:start w:val="1"/>
+      <w:numFmt w:val="bullet"/>
+      <w:lvlText w:val=""/>
+      <w:lvlJc w:val="left"/>
+      <w:pPr>
+        <w:ind w:left="5749" w:hanging="360"/>
+      </w:pPr>
+      <w:rPr>
+        <w:rFonts w:ascii="Symbol" w:hAnsi="Symbol" w:hint="default"/>
+      </w:rPr>
+    </w:lvl>
+    <w:lvl w:ilvl="7" w:tplc="04190003" w:tentative="1">
+      <w:start w:val="1"/>
+      <w:numFmt w:val="bullet"/>
+      <w:lvlText w:val="o"/>
+      <w:lvlJc w:val="left"/>
+      <w:pPr>
+        <w:ind w:left="6469" w:hanging="360"/>
+      </w:pPr>
+      <w:rPr>
+        <w:rFonts w:ascii="Courier New" w:hAnsi="Courier New" w:cs="Courier New" w:hint="default"/>
+      </w:rPr>
+    </w:lvl>
+    <w:lvl w:ilvl="8" w:tplc="04190005" w:tentative="1">
+      <w:start w:val="1"/>
+      <w:numFmt w:val="bullet"/>
+      <w:lvlText w:val=""/>
+      <w:lvlJc w:val="left"/>
+      <w:pPr>
+        <w:ind w:left="7189" w:hanging="360"/>
+      </w:pPr>
+      <w:rPr>
+        <w:rFonts w:ascii="Wingdings" w:hAnsi="Wingdings" w:hint="default"/>
+      </w:rPr>
+    </w:lvl>
+  </w:abstractNum>
+  <w:abstractNum w:abstractNumId="6" w15:restartNumberingAfterBreak="0">
+    <w:nsid w:val="503F56C2"/>
+    <w:multiLevelType w:val="hybridMultilevel"/>
+    <w:tmpl w:val="2E4A5040"/>
+    <w:lvl w:ilvl="0" w:tplc="0419000F">
+      <w:start w:val="1"/>
+      <w:numFmt w:val="decimal"/>
+      <w:lvlText w:val="%1."/>
+      <w:lvlJc w:val="left"/>
+      <w:pPr>
+        <w:ind w:left="1429" w:hanging="360"/>
+      </w:pPr>
+    </w:lvl>
+    <w:lvl w:ilvl="1" w:tplc="04190019" w:tentative="1">
+      <w:start w:val="1"/>
+      <w:numFmt w:val="lowerLetter"/>
+      <w:lvlText w:val="%2."/>
+      <w:lvlJc w:val="left"/>
+      <w:pPr>
+        <w:ind w:left="2149" w:hanging="360"/>
+      </w:pPr>
+    </w:lvl>
+    <w:lvl w:ilvl="2" w:tplc="0419001B" w:tentative="1">
+      <w:start w:val="1"/>
+      <w:numFmt w:val="lowerRoman"/>
+      <w:lvlText w:val="%3."/>
+      <w:lvlJc w:val="right"/>
+      <w:pPr>
+        <w:ind w:left="2869" w:hanging="180"/>
+      </w:pPr>
+    </w:lvl>
+    <w:lvl w:ilvl="3" w:tplc="0419000F" w:tentative="1">
+      <w:start w:val="1"/>
+      <w:numFmt w:val="decimal"/>
+      <w:lvlText w:val="%4."/>
+      <w:lvlJc w:val="left"/>
+      <w:pPr>
+        <w:ind w:left="3589" w:hanging="360"/>
+      </w:pPr>
+    </w:lvl>
+    <w:lvl w:ilvl="4" w:tplc="04190019" w:tentative="1">
+      <w:start w:val="1"/>
+      <w:numFmt w:val="lowerLetter"/>
+      <w:lvlText w:val="%5."/>
+      <w:lvlJc w:val="left"/>
+      <w:pPr>
+        <w:ind w:left="4309" w:hanging="360"/>
+      </w:pPr>
+    </w:lvl>
+    <w:lvl w:ilvl="5" w:tplc="0419001B" w:tentative="1">
+      <w:start w:val="1"/>
+      <w:numFmt w:val="lowerRoman"/>
+      <w:lvlText w:val="%6."/>
+      <w:lvlJc w:val="right"/>
+      <w:pPr>
+        <w:ind w:left="5029" w:hanging="180"/>
+      </w:pPr>
+    </w:lvl>
+    <w:lvl w:ilvl="6" w:tplc="0419000F" w:tentative="1">
+      <w:start w:val="1"/>
+      <w:numFmt w:val="decimal"/>
+      <w:lvlText w:val="%7."/>
+      <w:lvlJc w:val="left"/>
+      <w:pPr>
+        <w:ind w:left="5749" w:hanging="360"/>
+      </w:pPr>
+    </w:lvl>
+    <w:lvl w:ilvl="7" w:tplc="04190019" w:tentative="1">
+      <w:start w:val="1"/>
+      <w:numFmt w:val="lowerLetter"/>
+      <w:lvlText w:val="%8."/>
+      <w:lvlJc w:val="left"/>
+      <w:pPr>
+        <w:ind w:left="6469" w:hanging="360"/>
+      </w:pPr>
+    </w:lvl>
+    <w:lvl w:ilvl="8" w:tplc="0419001B" w:tentative="1">
+      <w:start w:val="1"/>
+      <w:numFmt w:val="lowerRoman"/>
+      <w:lvlText w:val="%9."/>
+      <w:lvlJc w:val="right"/>
+      <w:pPr>
+        <w:ind w:left="7189" w:hanging="180"/>
+      </w:pPr>
+    </w:lvl>
+  </w:abstractNum>
+  <w:abstractNum w:abstractNumId="7" w15:restartNumberingAfterBreak="0">
     <w:nsid w:val="62A52558"/>
     <w:multiLevelType w:val="hybridMultilevel"/>
     <w:tmpl w:val="9F621092"/>
@@ -2705,6 +4406,27 @@
     </w:lvl>
   </w:abstractNum>
   <w:num w:numId="1" w16cid:durableId="916980704">
+    <w:abstractNumId w:val="7"/>
+  </w:num>
+  <w:num w:numId="2" w16cid:durableId="1563246530">
+    <w:abstractNumId w:val="4"/>
+  </w:num>
+  <w:num w:numId="3" w16cid:durableId="1920364792">
+    <w:abstractNumId w:val="3"/>
+  </w:num>
+  <w:num w:numId="4" w16cid:durableId="536550752">
+    <w:abstractNumId w:val="1"/>
+  </w:num>
+  <w:num w:numId="5" w16cid:durableId="1323509867">
+    <w:abstractNumId w:val="6"/>
+  </w:num>
+  <w:num w:numId="6" w16cid:durableId="820930258">
+    <w:abstractNumId w:val="2"/>
+  </w:num>
+  <w:num w:numId="7" w16cid:durableId="1140073682">
+    <w:abstractNumId w:val="5"/>
+  </w:num>
+  <w:num w:numId="8" w16cid:durableId="349912826">
     <w:abstractNumId w:val="0"/>
   </w:num>
 </w:numbering>
@@ -3318,6 +5040,59 @@
       <w:contextualSpacing/>
     </w:pPr>
   </w:style>
+  <w:style w:type="paragraph" w:customStyle="1" w:styleId="ac">
+    <w:name w:val="ТЕКСТ"/>
+    <w:link w:val="ad"/>
+    <w:qFormat/>
+    <w:rsid w:val="00D2648B"/>
+    <w:pPr>
+      <w:spacing w:after="0" w:line="360" w:lineRule="auto"/>
+      <w:ind w:firstLine="709"/>
+      <w:jc w:val="both"/>
+    </w:pPr>
+    <w:rPr>
+      <w:rFonts w:ascii="Times New Roman" w:hAnsi="Times New Roman"/>
+      <w:sz w:val="28"/>
+    </w:rPr>
+  </w:style>
+  <w:style w:type="character" w:customStyle="1" w:styleId="ad">
+    <w:name w:val="ТЕКСТ Знак"/>
+    <w:basedOn w:val="a0"/>
+    <w:link w:val="ac"/>
+    <w:rsid w:val="00D2648B"/>
+    <w:rPr>
+      <w:rFonts w:ascii="Times New Roman" w:hAnsi="Times New Roman"/>
+      <w:sz w:val="28"/>
+    </w:rPr>
+  </w:style>
+  <w:style w:type="paragraph" w:customStyle="1" w:styleId="ae">
+    <w:name w:val="Основной_текст"/>
+    <w:basedOn w:val="a"/>
+    <w:link w:val="af"/>
+    <w:qFormat/>
+    <w:rsid w:val="00A844AC"/>
+    <w:pPr>
+      <w:spacing w:after="0"/>
+      <w:ind w:firstLine="709"/>
+    </w:pPr>
+    <w:rPr>
+      <w:rFonts w:eastAsia="Times New Roman" w:cs="Times New Roman"/>
+      <w:szCs w:val="28"/>
+      <w:lang w:eastAsia="ru-RU"/>
+    </w:rPr>
+  </w:style>
+  <w:style w:type="character" w:customStyle="1" w:styleId="af">
+    <w:name w:val="Основной_текст Знак"/>
+    <w:basedOn w:val="a0"/>
+    <w:link w:val="ae"/>
+    <w:rsid w:val="00A844AC"/>
+    <w:rPr>
+      <w:rFonts w:ascii="Times New Roman" w:eastAsia="Times New Roman" w:hAnsi="Times New Roman" w:cs="Times New Roman"/>
+      <w:sz w:val="28"/>
+      <w:szCs w:val="28"/>
+      <w:lang w:eastAsia="ru-RU"/>
+    </w:rPr>
+  </w:style>
 </w:styles>
 </file>
 

--- a/The space invaders.docx
+++ b/The space invaders.docx
@@ -1634,12 +1634,11 @@
           <w:r>
             <w:fldChar w:fldCharType="separate"/>
           </w:r>
-          <w:hyperlink w:anchor="_Toc103015395" w:history="1">
+          <w:hyperlink w:anchor="_Toc103247530" w:history="1">
             <w:r>
               <w:rPr>
                 <w:rStyle w:val="aa"/>
                 <w:noProof/>
-                <w:highlight w:val="yellow"/>
               </w:rPr>
               <w:t>ВВЕДЕНИЕ</w:t>
             </w:r>
@@ -1662,7 +1661,7 @@
                 <w:noProof/>
                 <w:webHidden/>
               </w:rPr>
-              <w:instrText xml:space="preserve"> PAGEREF _Toc103015395 \h </w:instrText>
+              <w:instrText xml:space="preserve"> PAGEREF _Toc103247530 \h </w:instrText>
             </w:r>
             <w:r>
               <w:rPr>
@@ -1703,7 +1702,7 @@
               <w:lang w:eastAsia="ru-RU"/>
             </w:rPr>
           </w:pPr>
-          <w:hyperlink w:anchor="_Toc103015396" w:history="1">
+          <w:hyperlink w:anchor="_Toc103247531" w:history="1">
             <w:r>
               <w:rPr>
                 <w:rStyle w:val="aa"/>
@@ -1731,7 +1730,7 @@
                 <w:noProof/>
                 <w:webHidden/>
               </w:rPr>
-              <w:instrText xml:space="preserve"> PAGEREF _Toc103015396 \h </w:instrText>
+              <w:instrText xml:space="preserve"> PAGEREF _Toc103247531 \h </w:instrText>
             </w:r>
             <w:r>
               <w:rPr>
@@ -1772,7 +1771,7 @@
               <w:lang w:eastAsia="ru-RU"/>
             </w:rPr>
           </w:pPr>
-          <w:hyperlink w:anchor="_Toc103015397" w:history="1">
+          <w:hyperlink w:anchor="_Toc103247532" w:history="1">
             <w:r>
               <w:rPr>
                 <w:rStyle w:val="aa"/>
@@ -1800,7 +1799,7 @@
                 <w:noProof/>
                 <w:webHidden/>
               </w:rPr>
-              <w:instrText xml:space="preserve"> PAGEREF _Toc103015397 \h </w:instrText>
+              <w:instrText xml:space="preserve"> PAGEREF _Toc103247532 \h </w:instrText>
             </w:r>
             <w:r>
               <w:rPr>
@@ -1841,7 +1840,7 @@
               <w:lang w:eastAsia="ru-RU"/>
             </w:rPr>
           </w:pPr>
-          <w:hyperlink w:anchor="_Toc103015398" w:history="1">
+          <w:hyperlink w:anchor="_Toc103247533" w:history="1">
             <w:r>
               <w:rPr>
                 <w:rStyle w:val="aa"/>
@@ -1868,7 +1867,7 @@
                 <w:noProof/>
                 <w:webHidden/>
               </w:rPr>
-              <w:instrText xml:space="preserve"> PAGEREF _Toc103015398 \h </w:instrText>
+              <w:instrText xml:space="preserve"> PAGEREF _Toc103247533 \h </w:instrText>
             </w:r>
             <w:r>
               <w:rPr>
@@ -1909,7 +1908,7 @@
               <w:lang w:eastAsia="ru-RU"/>
             </w:rPr>
           </w:pPr>
-          <w:hyperlink w:anchor="_Toc103015399" w:history="1">
+          <w:hyperlink w:anchor="_Toc103247534" w:history="1">
             <w:r>
               <w:rPr>
                 <w:rStyle w:val="aa"/>
@@ -1936,7 +1935,7 @@
                 <w:noProof/>
                 <w:webHidden/>
               </w:rPr>
-              <w:instrText xml:space="preserve"> PAGEREF _Toc103015399 \h </w:instrText>
+              <w:instrText xml:space="preserve"> PAGEREF _Toc103247534 \h </w:instrText>
             </w:r>
             <w:r>
               <w:rPr>
@@ -1977,14 +1976,30 @@
               <w:lang w:eastAsia="ru-RU"/>
             </w:rPr>
           </w:pPr>
-          <w:hyperlink w:anchor="_Toc103015400" w:history="1">
+          <w:hyperlink w:anchor="_Toc103247535" w:history="1">
             <w:r>
               <w:rPr>
                 <w:rStyle w:val="aa"/>
                 <w:noProof/>
                 <w:highlight w:val="yellow"/>
               </w:rPr>
-              <w:t>РУКОВОДСТВО ПОЛЬЗОВАТЕЛЯ?</w:t>
+              <w:t>ЗАКЛЮЧ</w:t>
+            </w:r>
+            <w:r>
+              <w:rPr>
+                <w:rStyle w:val="aa"/>
+                <w:noProof/>
+                <w:highlight w:val="yellow"/>
+              </w:rPr>
+              <w:t>Е</w:t>
+            </w:r>
+            <w:r>
+              <w:rPr>
+                <w:rStyle w:val="aa"/>
+                <w:noProof/>
+                <w:highlight w:val="yellow"/>
+              </w:rPr>
+              <w:t>НИЕ</w:t>
             </w:r>
             <w:r>
               <w:rPr>
@@ -2005,7 +2020,7 @@
                 <w:noProof/>
                 <w:webHidden/>
               </w:rPr>
-              <w:instrText xml:space="preserve"> PAGEREF _Toc103015400 \h </w:instrText>
+              <w:instrText xml:space="preserve"> PAGEREF _Toc103247535 \h </w:instrText>
             </w:r>
             <w:r>
               <w:rPr>
@@ -2046,14 +2061,13 @@
               <w:lang w:eastAsia="ru-RU"/>
             </w:rPr>
           </w:pPr>
-          <w:hyperlink w:anchor="_Toc103015401" w:history="1">
+          <w:hyperlink w:anchor="_Toc103247536" w:history="1">
             <w:r>
               <w:rPr>
                 <w:rStyle w:val="aa"/>
                 <w:noProof/>
-                <w:highlight w:val="yellow"/>
-              </w:rPr>
-              <w:t>ЗАКЛЮЧЕНИЕ</w:t>
+              </w:rPr>
+              <w:t>СПИСОК ИСПОЛЬЗОВАННЫХ ИСТОЧНИКОВ И ЛИТЕРАТУРЫ</w:t>
             </w:r>
             <w:r>
               <w:rPr>
@@ -2074,7 +2088,7 @@
                 <w:noProof/>
                 <w:webHidden/>
               </w:rPr>
-              <w:instrText xml:space="preserve"> PAGEREF _Toc103015401 \h </w:instrText>
+              <w:instrText xml:space="preserve"> PAGEREF _Toc103247536 \h </w:instrText>
             </w:r>
             <w:r>
               <w:rPr>
@@ -2115,13 +2129,14 @@
               <w:lang w:eastAsia="ru-RU"/>
             </w:rPr>
           </w:pPr>
-          <w:hyperlink w:anchor="_Toc103015402" w:history="1">
+          <w:hyperlink w:anchor="_Toc103247537" w:history="1">
             <w:r>
               <w:rPr>
                 <w:rStyle w:val="aa"/>
                 <w:noProof/>
-              </w:rPr>
-              <w:t>СПИСОК ИСПОЛЬЗОВАННЫХ ИСТОЧНИКОВ И ЛИТЕРАТУРЫ</w:t>
+                <w:highlight w:val="yellow"/>
+              </w:rPr>
+              <w:t>ПРИЛОЖЕНИЯ</w:t>
             </w:r>
             <w:r>
               <w:rPr>
@@ -2142,7 +2157,7 @@
                 <w:noProof/>
                 <w:webHidden/>
               </w:rPr>
-              <w:instrText xml:space="preserve"> PAGEREF _Toc103015402 \h </w:instrText>
+              <w:instrText xml:space="preserve"> PAGEREF _Toc103247537 \h </w:instrText>
             </w:r>
             <w:r>
               <w:rPr>
@@ -2197,7 +2212,7 @@
       <w:pPr>
         <w:pStyle w:val="a3"/>
       </w:pPr>
-      <w:bookmarkStart w:id="0" w:name="_Toc103015395"/>
+      <w:bookmarkStart w:id="0" w:name="_Toc103247530"/>
       <w:r>
         <w:rPr>
           <w:highlight w:val="yellow"/>
@@ -2212,7 +2227,15 @@
         <w:pStyle w:val="ac"/>
       </w:pPr>
       <w:r>
-        <w:t xml:space="preserve">По заданию к курсовому проекту по дисциплине «Digital platforms» нужно было </w:t>
+        <w:t xml:space="preserve">По заданию к курсовому проекту по дисциплине «Digital </w:t>
+      </w:r>
+      <w:proofErr w:type="spellStart"/>
+      <w:r>
+        <w:t>platforms</w:t>
+      </w:r>
+      <w:proofErr w:type="spellEnd"/>
+      <w:r>
+        <w:t xml:space="preserve">» нужно было </w:t>
       </w:r>
       <w:r>
         <w:t xml:space="preserve">спроектировать и создать </w:t>
@@ -2224,8 +2247,29 @@
         <w:t xml:space="preserve"> в жанре</w:t>
       </w:r>
       <w:r>
-        <w:t xml:space="preserve"> Shoot 'em up</w:t>
-      </w:r>
+        <w:t xml:space="preserve"> </w:t>
+      </w:r>
+      <w:proofErr w:type="spellStart"/>
+      <w:r>
+        <w:t>Shoot</w:t>
+      </w:r>
+      <w:proofErr w:type="spellEnd"/>
+      <w:r>
+        <w:t xml:space="preserve"> '</w:t>
+      </w:r>
+      <w:proofErr w:type="spellStart"/>
+      <w:r>
+        <w:t>em</w:t>
+      </w:r>
+      <w:proofErr w:type="spellEnd"/>
+      <w:r>
+        <w:t xml:space="preserve"> </w:t>
+      </w:r>
+      <w:proofErr w:type="spellStart"/>
+      <w:r>
+        <w:t>up</w:t>
+      </w:r>
+      <w:proofErr w:type="spellEnd"/>
       <w:r>
         <w:t xml:space="preserve"> на электронных схемах, </w:t>
       </w:r>
@@ -2261,12 +2305,14 @@
       <w:r>
         <w:t xml:space="preserve"> '</w:t>
       </w:r>
+      <w:proofErr w:type="spellStart"/>
       <w:r>
         <w:rPr>
           <w:lang w:val="en-US"/>
         </w:rPr>
         <w:t>em</w:t>
       </w:r>
+      <w:proofErr w:type="spellEnd"/>
       <w:r>
         <w:t xml:space="preserve"> </w:t>
       </w:r>
@@ -2416,16 +2462,31 @@
       <w:r>
         <w:t xml:space="preserve">игр жанра </w:t>
       </w:r>
-      <w:r>
-        <w:t>Shoot 'em up</w:t>
-      </w:r>
+      <w:proofErr w:type="spellStart"/>
+      <w:r>
+        <w:t>Shoot</w:t>
+      </w:r>
+      <w:proofErr w:type="spellEnd"/>
+      <w:r>
+        <w:t xml:space="preserve"> '</w:t>
+      </w:r>
+      <w:proofErr w:type="spellStart"/>
+      <w:r>
+        <w:t>em</w:t>
+      </w:r>
+      <w:proofErr w:type="spellEnd"/>
       <w:r>
         <w:t xml:space="preserve"> </w:t>
       </w:r>
-      <w:r>
-        <w:rPr>
-          <w:highlight w:val="yellow"/>
-        </w:rPr>
+      <w:proofErr w:type="spellStart"/>
+      <w:r>
+        <w:t>up</w:t>
+      </w:r>
+      <w:proofErr w:type="spellEnd"/>
+      <w:r>
+        <w:t xml:space="preserve"> </w:t>
+      </w:r>
+      <w:r>
         <w:t>(аналоги);</w:t>
       </w:r>
     </w:p>
@@ -2456,10 +2517,7 @@
         </w:numPr>
       </w:pPr>
       <w:r>
-        <w:t>Определить функциональные требования</w:t>
-      </w:r>
-      <w:r>
-        <w:t>.</w:t>
+        <w:t>Определить функциональные требования.</w:t>
       </w:r>
     </w:p>
     <w:p>
@@ -2482,7 +2540,7 @@
       <w:pPr>
         <w:pStyle w:val="a3"/>
       </w:pPr>
-      <w:bookmarkStart w:id="1" w:name="_Toc103015396"/>
+      <w:bookmarkStart w:id="1" w:name="_Toc103247531"/>
       <w:r>
         <w:rPr>
           <w:highlight w:val="yellow"/>
@@ -2499,9 +2557,27 @@
       <w:r>
         <w:t xml:space="preserve">Цель данной курсовой работы – проектирование и создание игры жанра </w:t>
       </w:r>
-      <w:r>
-        <w:t>Shoot 'em up</w:t>
-      </w:r>
+      <w:proofErr w:type="spellStart"/>
+      <w:r>
+        <w:t>Shoot</w:t>
+      </w:r>
+      <w:proofErr w:type="spellEnd"/>
+      <w:r>
+        <w:t xml:space="preserve"> '</w:t>
+      </w:r>
+      <w:proofErr w:type="spellStart"/>
+      <w:r>
+        <w:t>em</w:t>
+      </w:r>
+      <w:proofErr w:type="spellEnd"/>
+      <w:r>
+        <w:t xml:space="preserve"> </w:t>
+      </w:r>
+      <w:proofErr w:type="spellStart"/>
+      <w:r>
+        <w:t>up</w:t>
+      </w:r>
+      <w:proofErr w:type="spellEnd"/>
       <w:r>
         <w:t xml:space="preserve"> на основе </w:t>
       </w:r>
@@ -2509,9 +2585,6 @@
         <w:t xml:space="preserve">схемы с включенным в неё </w:t>
       </w:r>
       <w:r>
-        <w:rPr>
-          <w:highlight w:val="yellow"/>
-        </w:rPr>
         <w:t>8-битн</w:t>
       </w:r>
       <w:r>
@@ -2526,12 +2599,14 @@
       <w:r>
         <w:t xml:space="preserve"> </w:t>
       </w:r>
+      <w:proofErr w:type="spellStart"/>
       <w:r>
         <w:rPr>
           <w:lang w:val="en-US"/>
         </w:rPr>
         <w:t>CdM</w:t>
       </w:r>
+      <w:proofErr w:type="spellEnd"/>
       <w:r>
         <w:t>-8</w:t>
       </w:r>
@@ -2599,14 +2674,8 @@
           <w:ilvl w:val="0"/>
           <w:numId w:val="4"/>
         </w:numPr>
-        <w:rPr>
-          <w:highlight w:val="yellow"/>
-        </w:rPr>
-      </w:pPr>
-      <w:r>
-        <w:rPr>
-          <w:highlight w:val="yellow"/>
-        </w:rPr>
+      </w:pPr>
+      <w:r>
         <w:t>Стрельба монстров;</w:t>
       </w:r>
     </w:p>
@@ -2673,19 +2742,7 @@
         <w:t xml:space="preserve"> проигрыша</w:t>
       </w:r>
       <w:r>
-        <w:t>;</w:t>
-      </w:r>
-    </w:p>
-    <w:p>
-      <w:pPr>
-        <w:pStyle w:val="ac"/>
-        <w:numPr>
-          <w:ilvl w:val="0"/>
-          <w:numId w:val="4"/>
-        </w:numPr>
-      </w:pPr>
-      <w:r>
-        <w:t>Ведение счёта очков.</w:t>
+        <w:t>.</w:t>
       </w:r>
     </w:p>
     <w:p>
@@ -2718,7 +2775,7 @@
       <w:pPr>
         <w:pStyle w:val="a3"/>
       </w:pPr>
-      <w:bookmarkStart w:id="2" w:name="_Toc103015397"/>
+      <w:bookmarkStart w:id="2" w:name="_Toc103247532"/>
       <w:r>
         <w:rPr>
           <w:highlight w:val="yellow"/>
@@ -2744,9 +2801,27 @@
       <w:r>
         <w:t xml:space="preserve"> жанра </w:t>
       </w:r>
-      <w:r>
-        <w:t>Shoot 'em up</w:t>
-      </w:r>
+      <w:proofErr w:type="spellStart"/>
+      <w:r>
+        <w:t>Shoot</w:t>
+      </w:r>
+      <w:proofErr w:type="spellEnd"/>
+      <w:r>
+        <w:t xml:space="preserve"> '</w:t>
+      </w:r>
+      <w:proofErr w:type="spellStart"/>
+      <w:r>
+        <w:t>em</w:t>
+      </w:r>
+      <w:proofErr w:type="spellEnd"/>
+      <w:r>
+        <w:t xml:space="preserve"> </w:t>
+      </w:r>
+      <w:proofErr w:type="spellStart"/>
+      <w:r>
+        <w:t>up</w:t>
+      </w:r>
+      <w:proofErr w:type="spellEnd"/>
       <w:r>
         <w:t>. Рассмотрим некоторые из них.</w:t>
       </w:r>
@@ -2805,7 +2880,10 @@
         <w:t>,</w:t>
       </w:r>
       <w:r>
-        <w:t xml:space="preserve"> счётчик жизней для игрока</w:t>
+        <w:t xml:space="preserve"> счётчик жизней </w:t>
+      </w:r>
+      <w:r>
+        <w:t>и количества набранных очков</w:t>
       </w:r>
       <w:r>
         <w:t>, звуковые эффекты, бесконечное количество «волн» врагов</w:t>
@@ -2932,12 +3010,14 @@
       <w:r>
         <w:t>, выпущенная для игровых автоматов в 1981 году – «</w:t>
       </w:r>
+      <w:proofErr w:type="spellStart"/>
       <w:r>
         <w:rPr>
           <w:lang w:val="en-US"/>
         </w:rPr>
         <w:t>Galaga</w:t>
       </w:r>
+      <w:proofErr w:type="spellEnd"/>
       <w:r>
         <w:t>».</w:t>
       </w:r>
@@ -2959,21 +3039,23 @@
       <w:r>
         <w:t>В «</w:t>
       </w:r>
+      <w:proofErr w:type="spellStart"/>
       <w:r>
         <w:rPr>
           <w:lang w:val="en-US"/>
         </w:rPr>
         <w:t>Galaga</w:t>
       </w:r>
-      <w:r>
-        <w:t>» были созданы новые игровые механики, таки</w:t>
-      </w:r>
-      <w:r>
-        <w:t xml:space="preserve">е как притягивающий луч </w:t>
+      <w:proofErr w:type="spellEnd"/>
+      <w:r>
+        <w:t xml:space="preserve">» были созданы </w:t>
       </w:r>
       <w:r>
         <w:lastRenderedPageBreak/>
-        <w:t>инопланетян, способный лишить игрока возможности управления на короткий промежуток времени и одной жизни</w:t>
+        <w:t>новые игровые механики, таки</w:t>
+      </w:r>
+      <w:r>
+        <w:t>е как притягивающий луч инопланетян, способный лишить игрока возможности управления на короткий промежуток времени и одной жизни</w:t>
       </w:r>
       <w:r>
         <w:t>, пикирование монстров на игрока по различным траекториям</w:t>
@@ -3069,12 +3151,14 @@
       <w:r>
         <w:t>Рисунок 2 – скриншот игрового процесса «</w:t>
       </w:r>
+      <w:proofErr w:type="spellStart"/>
       <w:r>
         <w:rPr>
           <w:lang w:val="en-US"/>
         </w:rPr>
         <w:t>Galaga</w:t>
       </w:r>
+      <w:proofErr w:type="spellEnd"/>
       <w:r>
         <w:t>»</w:t>
       </w:r>
@@ -3100,7 +3184,13 @@
         <w:rPr>
           <w:highlight w:val="yellow"/>
         </w:rPr>
-        <w:t>и механиках</w:t>
+        <w:t xml:space="preserve">и </w:t>
+      </w:r>
+      <w:r>
+        <w:rPr>
+          <w:highlight w:val="yellow"/>
+        </w:rPr>
+        <w:t>наполнении</w:t>
       </w:r>
       <w:r>
         <w:t xml:space="preserve"> </w:t>
@@ -3130,19 +3220,36 @@
         <w:t>.</w:t>
       </w:r>
       <w:r>
-        <w:t xml:space="preserve"> Из-за ограниченного количества времени, выделенного на разработку нам </w:t>
+        <w:t xml:space="preserve"> Из-за ограниченного количества времени, выделенного на разработку </w:t>
+      </w:r>
+      <w:r>
+        <w:rPr>
+          <w:highlight w:val="yellow"/>
+        </w:rPr>
+        <w:t xml:space="preserve">нам </w:t>
       </w:r>
       <w:proofErr w:type="gramStart"/>
       <w:r>
+        <w:rPr>
+          <w:highlight w:val="yellow"/>
+        </w:rPr>
         <w:t>нужен</w:t>
       </w:r>
       <w:proofErr w:type="gramEnd"/>
       <w:r>
-        <w:t xml:space="preserve"> был не очень сложный и </w:t>
-      </w:r>
+        <w:rPr>
+          <w:highlight w:val="yellow"/>
+        </w:rPr>
+        <w:t xml:space="preserve"> был</w:t>
+      </w:r>
+      <w:r>
+        <w:t xml:space="preserve"> не очень сложный и </w:t>
+      </w:r>
+      <w:proofErr w:type="spellStart"/>
       <w:r>
         <w:t>ресурсозатратный</w:t>
       </w:r>
+      <w:proofErr w:type="spellEnd"/>
       <w:r>
         <w:t xml:space="preserve"> </w:t>
       </w:r>
@@ -3155,17 +3262,31 @@
       <w:r>
         <w:t xml:space="preserve"> реализовать, используя </w:t>
       </w:r>
+      <w:proofErr w:type="spellStart"/>
       <w:r>
         <w:rPr>
           <w:lang w:val="en-US"/>
         </w:rPr>
         <w:t>CdM</w:t>
       </w:r>
+      <w:proofErr w:type="spellEnd"/>
       <w:r>
         <w:t>-8</w:t>
       </w:r>
       <w:r>
-        <w:t xml:space="preserve"> и наши знания в схемотехнике.</w:t>
+        <w:t xml:space="preserve"> и наши знания в </w:t>
+      </w:r>
+      <w:r>
+        <w:t xml:space="preserve">области </w:t>
+      </w:r>
+      <w:r>
+        <w:t>схемотехник</w:t>
+      </w:r>
+      <w:r>
+        <w:t>и</w:t>
+      </w:r>
+      <w:r>
+        <w:t>.</w:t>
       </w:r>
     </w:p>
     <w:p>
@@ -3185,7 +3306,7 @@
       <w:pPr>
         <w:pStyle w:val="a3"/>
       </w:pPr>
-      <w:bookmarkStart w:id="3" w:name="_Toc103015398"/>
+      <w:bookmarkStart w:id="3" w:name="_Toc103247533"/>
       <w:r>
         <w:lastRenderedPageBreak/>
         <w:t>АППАРАТНАЯ ЧАСТЬ</w:t>
@@ -3225,7 +3346,7 @@
       <w:pPr>
         <w:pStyle w:val="a3"/>
       </w:pPr>
-      <w:bookmarkStart w:id="4" w:name="_Toc103015399"/>
+      <w:bookmarkStart w:id="4" w:name="_Toc103247534"/>
       <w:r>
         <w:lastRenderedPageBreak/>
         <w:t>ПРОГРАММНАЯ ЧАСТЬ</w:t>
@@ -3238,8 +3359,13 @@
       </w:r>
       <w:r>
         <w:br/>
-        <w:t>Блок-схемыы</w:t>
-      </w:r>
+        <w:t>Блок-</w:t>
+      </w:r>
+      <w:proofErr w:type="spellStart"/>
+      <w:r>
+        <w:t>схемыы</w:t>
+      </w:r>
+      <w:proofErr w:type="spellEnd"/>
     </w:p>
     <w:p>
       <w:pPr>
@@ -3257,20 +3383,138 @@
       <w:pPr>
         <w:pStyle w:val="a3"/>
       </w:pPr>
-      <w:bookmarkStart w:id="5" w:name="_Toc103015400"/>
+      <w:bookmarkStart w:id="5" w:name="_Toc103247535"/>
       <w:r>
         <w:rPr>
           <w:highlight w:val="yellow"/>
         </w:rPr>
         <w:lastRenderedPageBreak/>
-        <w:t>РУКОВОДСТВО ПОЛЬЗОВАТЕЛЯ?</w:t>
+        <w:t>ЗАКЛЮЧЕНИЕ</w:t>
       </w:r>
       <w:bookmarkEnd w:id="5"/>
     </w:p>
     <w:p>
       <w:pPr>
-        <w:pStyle w:val="a3"/>
-      </w:pPr>
+        <w:pStyle w:val="ac"/>
+      </w:pPr>
+      <w:r>
+        <w:t xml:space="preserve">В результате проделанной работы у нас получилось создать </w:t>
+      </w:r>
+      <w:r>
+        <w:t>игру «</w:t>
+      </w:r>
+      <w:r>
+        <w:rPr>
+          <w:lang w:val="en-US"/>
+        </w:rPr>
+        <w:t>Rush</w:t>
+      </w:r>
+      <w:r>
+        <w:t xml:space="preserve"> </w:t>
+      </w:r>
+      <w:r>
+        <w:rPr>
+          <w:lang w:val="en-US"/>
+        </w:rPr>
+        <w:t>space</w:t>
+      </w:r>
+      <w:r>
+        <w:t xml:space="preserve">» в жанре </w:t>
+      </w:r>
+      <w:r>
+        <w:rPr>
+          <w:lang w:val="en-US"/>
+        </w:rPr>
+        <w:t>Shoot</w:t>
+      </w:r>
+      <w:r>
+        <w:t xml:space="preserve"> ‘</w:t>
+      </w:r>
+      <w:proofErr w:type="spellStart"/>
+      <w:r>
+        <w:rPr>
+          <w:lang w:val="en-US"/>
+        </w:rPr>
+        <w:t>em</w:t>
+      </w:r>
+      <w:proofErr w:type="spellEnd"/>
+      <w:r>
+        <w:t xml:space="preserve"> </w:t>
+      </w:r>
+      <w:r>
+        <w:rPr>
+          <w:lang w:val="en-US"/>
+        </w:rPr>
+        <w:t>up</w:t>
+      </w:r>
+      <w:r>
+        <w:t xml:space="preserve">, реализовав её, используя электронные схемы, в которых мы задействовали процессор </w:t>
+      </w:r>
+      <w:proofErr w:type="spellStart"/>
+      <w:r>
+        <w:rPr>
+          <w:lang w:val="en-US"/>
+        </w:rPr>
+        <w:t>CdM</w:t>
+      </w:r>
+      <w:proofErr w:type="spellEnd"/>
+      <w:r>
+        <w:t>-8</w:t>
+      </w:r>
+      <w:r>
+        <w:t xml:space="preserve">, </w:t>
+      </w:r>
+      <w:r>
+        <w:rPr>
+          <w:highlight w:val="yellow"/>
+        </w:rPr>
+        <w:t>выполняющий определенные коды.</w:t>
+      </w:r>
+      <w:r>
+        <w:t xml:space="preserve"> </w:t>
+      </w:r>
+      <w:r>
+        <w:t>Задачи, поставленные перед нами в начале проекта, были успешно выполнены. Мы смогли реализовать все обозначенные функциональные требования:</w:t>
+      </w:r>
+      <w:r>
+        <w:t xml:space="preserve"> движения и стрельба игрока и противников, управление с кнопок клавиатуры, возможности выигрыша и проигрыша в игре</w:t>
+      </w:r>
+      <w:r>
+        <w:t xml:space="preserve">. </w:t>
+      </w:r>
+      <w:r>
+        <w:t>Создавая проект, мы получили знания в области</w:t>
+      </w:r>
+      <w:r>
+        <w:t xml:space="preserve"> создания электросхем, работы с процессором </w:t>
+      </w:r>
+      <w:r>
+        <w:t xml:space="preserve">построенном </w:t>
+      </w:r>
+      <w:r>
+        <w:t>на Гарвардской архитектуре и его программирования</w:t>
+      </w:r>
+      <w:r>
+        <w:t>,</w:t>
+      </w:r>
+      <w:r>
+        <w:t xml:space="preserve"> </w:t>
+      </w:r>
+      <w:r>
+        <w:t>написания проектной документации</w:t>
+      </w:r>
+      <w:r>
+        <w:t xml:space="preserve">, а также опыт </w:t>
+      </w:r>
+      <w:r>
+        <w:t>работ</w:t>
+      </w:r>
+      <w:r>
+        <w:t>ы</w:t>
+      </w:r>
+      <w:r>
+        <w:t xml:space="preserve"> в команде.</w:t>
+      </w:r>
     </w:p>
     <w:p>
       <w:pPr>
@@ -3292,149 +3536,12 @@
       <w:pPr>
         <w:pStyle w:val="a3"/>
       </w:pPr>
-      <w:bookmarkStart w:id="6" w:name="_Toc103015401"/>
-      <w:r>
-        <w:rPr>
-          <w:highlight w:val="yellow"/>
-        </w:rPr>
-        <w:lastRenderedPageBreak/>
-        <w:t>ЗАКЛЮЧЕНИЕ</w:t>
-      </w:r>
-      <w:bookmarkEnd w:id="6"/>
-    </w:p>
-    <w:p>
-      <w:pPr>
-        <w:pStyle w:val="ac"/>
-      </w:pPr>
-      <w:r>
-        <w:t xml:space="preserve">В результате проделанной работы у нас получилось создать </w:t>
-      </w:r>
-      <w:r>
-        <w:t>игру «</w:t>
-      </w:r>
-      <w:r>
-        <w:rPr>
-          <w:lang w:val="en-US"/>
-        </w:rPr>
-        <w:t>Rush</w:t>
-      </w:r>
-      <w:r>
-        <w:t xml:space="preserve"> </w:t>
-      </w:r>
-      <w:r>
-        <w:rPr>
-          <w:lang w:val="en-US"/>
-        </w:rPr>
-        <w:t>space</w:t>
-      </w:r>
-      <w:r>
-        <w:t xml:space="preserve">» в жанре </w:t>
-      </w:r>
-      <w:r>
-        <w:rPr>
-          <w:lang w:val="en-US"/>
-        </w:rPr>
-        <w:t>Shoot</w:t>
-      </w:r>
-      <w:r>
-        <w:t xml:space="preserve"> ‘</w:t>
-      </w:r>
-      <w:r>
-        <w:rPr>
-          <w:lang w:val="en-US"/>
-        </w:rPr>
-        <w:t>em</w:t>
-      </w:r>
-      <w:r>
-        <w:t xml:space="preserve"> </w:t>
-      </w:r>
-      <w:r>
-        <w:rPr>
-          <w:lang w:val="en-US"/>
-        </w:rPr>
-        <w:t>up</w:t>
-      </w:r>
-      <w:r>
-        <w:t xml:space="preserve">, реализовав её, используя электронные схемы, в которых мы задействовали процессор </w:t>
-      </w:r>
-      <w:r>
-        <w:rPr>
-          <w:lang w:val="en-US"/>
-        </w:rPr>
-        <w:t>CdM</w:t>
-      </w:r>
-      <w:r>
-        <w:t>-8</w:t>
-      </w:r>
-      <w:r>
-        <w:t xml:space="preserve">, выполняющий определенные коды. </w:t>
-      </w:r>
-      <w:r>
-        <w:t>Задачи, поставленные перед нами в начале проекта, были успешно выполнены. Мы смогли реализовать все обозначенные функциональные требования:</w:t>
-      </w:r>
-      <w:r>
-        <w:t xml:space="preserve"> движения и стрельба игрока и противников, управление с кнопок клавиатуры, возможности выигрыша и проигрыша в игре, ведение демонстрация счёта набранных игроком очков</w:t>
-      </w:r>
-      <w:r>
-        <w:t>. Создавая проект, мы получили знания в области</w:t>
-      </w:r>
-      <w:r>
-        <w:t xml:space="preserve"> создания электросхем, работы с процессором </w:t>
-      </w:r>
-      <w:r>
-        <w:t xml:space="preserve">построенном </w:t>
-      </w:r>
-      <w:r>
-        <w:t>на Гарвардской архитектуре и его программирования</w:t>
-      </w:r>
-      <w:r>
-        <w:t>,</w:t>
-      </w:r>
-      <w:r>
-        <w:t xml:space="preserve"> </w:t>
-      </w:r>
-      <w:r>
-        <w:t>написания проектной документации</w:t>
-      </w:r>
-      <w:r>
-        <w:t xml:space="preserve">, а также опыт </w:t>
-      </w:r>
-      <w:r>
-        <w:t>работ</w:t>
-      </w:r>
-      <w:r>
-        <w:t>ы</w:t>
-      </w:r>
-      <w:r>
-        <w:t xml:space="preserve"> в команде.</w:t>
-      </w:r>
-    </w:p>
-    <w:p>
-      <w:pPr>
-        <w:spacing w:line="259" w:lineRule="auto"/>
-        <w:jc w:val="left"/>
-        <w:rPr>
-          <w:rFonts w:cs="Times New Roman"/>
-          <w:b/>
-          <w:bCs/>
-          <w:sz w:val="32"/>
-          <w:szCs w:val="32"/>
-        </w:rPr>
-      </w:pPr>
-      <w:r>
-        <w:br w:type="page"/>
-      </w:r>
-    </w:p>
-    <w:p>
-      <w:pPr>
-        <w:pStyle w:val="a3"/>
-      </w:pPr>
-      <w:bookmarkStart w:id="7" w:name="_Toc103015402"/>
+      <w:bookmarkStart w:id="6" w:name="_Toc103247536"/>
       <w:r>
         <w:lastRenderedPageBreak/>
         <w:t>СПИСОК ИСПОЛЬЗОВАННЫХ ИСТОЧНИКОВ И ЛИТЕРАТУРЫ</w:t>
       </w:r>
-      <w:bookmarkEnd w:id="7"/>
+      <w:bookmarkEnd w:id="6"/>
     </w:p>
     <w:p>
       <w:pPr>
@@ -3480,6 +3587,7 @@
         </w:rPr>
         <w:t xml:space="preserve"> / </w:t>
       </w:r>
+      <w:proofErr w:type="spellStart"/>
       <w:proofErr w:type="gramStart"/>
       <w:r>
         <w:rPr>
@@ -3489,6 +3597,7 @@
         </w:rPr>
         <w:t>A.Shafarenko</w:t>
       </w:r>
+      <w:proofErr w:type="spellEnd"/>
       <w:proofErr w:type="gramEnd"/>
       <w:r>
         <w:rPr>
@@ -3498,6 +3607,7 @@
         </w:rPr>
         <w:t xml:space="preserve">, </w:t>
       </w:r>
+      <w:proofErr w:type="spellStart"/>
       <w:r>
         <w:rPr>
           <w:rFonts w:cs="Times New Roman"/>
@@ -3506,6 +3616,7 @@
         </w:rPr>
         <w:t>S.P.Hunt</w:t>
       </w:r>
+      <w:proofErr w:type="spellEnd"/>
       <w:r>
         <w:rPr>
           <w:rFonts w:cs="Times New Roman"/>
@@ -3547,8 +3658,1253 @@
         <w:t>.</w:t>
       </w:r>
     </w:p>
+    <w:p>
+      <w:pPr>
+        <w:spacing w:line="259" w:lineRule="auto"/>
+        <w:jc w:val="left"/>
+        <w:rPr>
+          <w:rFonts w:cs="Times New Roman"/>
+          <w:szCs w:val="28"/>
+          <w:lang w:val="en-US"/>
+        </w:rPr>
+      </w:pPr>
+      <w:r>
+        <w:rPr>
+          <w:rFonts w:cs="Times New Roman"/>
+          <w:szCs w:val="28"/>
+          <w:lang w:val="en-US"/>
+        </w:rPr>
+        <w:br w:type="page"/>
+      </w:r>
+    </w:p>
+    <w:p>
+      <w:pPr>
+        <w:pStyle w:val="a3"/>
+      </w:pPr>
+      <w:bookmarkStart w:id="7" w:name="_Toc103247537"/>
+      <w:r>
+        <w:rPr>
+          <w:highlight w:val="yellow"/>
+        </w:rPr>
+        <w:lastRenderedPageBreak/>
+        <w:t>ПРИЛОЖЕНИ</w:t>
+      </w:r>
+      <w:r>
+        <w:rPr>
+          <w:highlight w:val="yellow"/>
+        </w:rPr>
+        <w:t>Я</w:t>
+      </w:r>
+      <w:bookmarkEnd w:id="7"/>
+    </w:p>
+    <w:p>
+      <w:pPr>
+        <w:jc w:val="center"/>
+      </w:pPr>
+      <w:r>
+        <w:t>ПРИЛОЖЕНИЕ А</w:t>
+      </w:r>
+    </w:p>
+    <w:p>
+      <w:pPr>
+        <w:jc w:val="center"/>
+        <w:rPr>
+          <w:b/>
+          <w:bCs/>
+        </w:rPr>
+      </w:pPr>
+      <w:r>
+        <w:rPr>
+          <w:b/>
+          <w:bCs/>
+        </w:rPr>
+        <w:t>Руководство пользователя</w:t>
+      </w:r>
+    </w:p>
+    <w:p>
+      <w:pPr>
+        <w:pStyle w:val="ac"/>
+        <w:rPr>
+          <w:noProof/>
+        </w:rPr>
+      </w:pPr>
+      <w:r>
+        <w:t xml:space="preserve">При открытии </w:t>
+      </w:r>
+      <w:r>
+        <w:t>игры</w:t>
+      </w:r>
+      <w:r>
+        <w:t xml:space="preserve"> пользователь </w:t>
+      </w:r>
+      <w:r>
+        <w:t>видит электросхему, стилизованную под аркадный автомат. На ней расположены две кнопки и клавиатура</w:t>
+      </w:r>
+      <w:r>
+        <w:t xml:space="preserve">, с </w:t>
+      </w:r>
+      <w:r>
+        <w:t>помощью</w:t>
+      </w:r>
+      <w:r>
+        <w:t xml:space="preserve"> которых</w:t>
+      </w:r>
+      <w:r>
+        <w:t xml:space="preserve"> </w:t>
+      </w:r>
+      <w:r>
+        <w:t>игрок</w:t>
+      </w:r>
+      <w:r>
+        <w:t xml:space="preserve"> может </w:t>
+      </w:r>
+      <w:r>
+        <w:rPr>
+          <w:highlight w:val="yellow"/>
+        </w:rPr>
+        <w:t>осуществлять управление схемой</w:t>
+      </w:r>
+      <w:r>
+        <w:t xml:space="preserve">. На рисунке </w:t>
+      </w:r>
+      <w:r>
+        <w:rPr>
+          <w:highlight w:val="yellow"/>
+        </w:rPr>
+        <w:t>_</w:t>
+      </w:r>
+      <w:r>
+        <w:t xml:space="preserve"> представлен скриншот </w:t>
+      </w:r>
+      <w:r>
+        <w:t>начального экрана игры.</w:t>
+      </w:r>
+      <w:r>
+        <w:rPr>
+          <w:noProof/>
+        </w:rPr>
+        <w:t xml:space="preserve"> </w:t>
+      </w:r>
+    </w:p>
+    <w:p>
+      <w:pPr>
+        <w:pStyle w:val="ac"/>
+        <w:ind w:firstLine="0"/>
+        <w:jc w:val="center"/>
+      </w:pPr>
+      <w:r>
+        <w:rPr>
+          <w:noProof/>
+        </w:rPr>
+        <w:drawing>
+          <wp:inline distT="0" distB="0" distL="0" distR="0" wp14:anchorId="33E0974D" wp14:editId="35FA2CC0">
+            <wp:extent cx="5940425" cy="3217545"/>
+            <wp:effectExtent l="0" t="0" r="3175" b="1905"/>
+            <wp:docPr id="1" name="Рисунок 1"/>
+            <wp:cNvGraphicFramePr>
+              <a:graphicFrameLocks xmlns:a="http://schemas.openxmlformats.org/drawingml/2006/main" noChangeAspect="1"/>
+            </wp:cNvGraphicFramePr>
+            <a:graphic xmlns:a="http://schemas.openxmlformats.org/drawingml/2006/main">
+              <a:graphicData uri="http://schemas.openxmlformats.org/drawingml/2006/picture">
+                <pic:pic xmlns:pic="http://schemas.openxmlformats.org/drawingml/2006/picture">
+                  <pic:nvPicPr>
+                    <pic:cNvPr id="1" name=""/>
+                    <pic:cNvPicPr/>
+                  </pic:nvPicPr>
+                  <pic:blipFill>
+                    <a:blip r:embed="rId10"/>
+                    <a:stretch>
+                      <a:fillRect/>
+                    </a:stretch>
+                  </pic:blipFill>
+                  <pic:spPr>
+                    <a:xfrm>
+                      <a:off x="0" y="0"/>
+                      <a:ext cx="5940425" cy="3217545"/>
+                    </a:xfrm>
+                    <a:prstGeom prst="rect">
+                      <a:avLst/>
+                    </a:prstGeom>
+                  </pic:spPr>
+                </pic:pic>
+              </a:graphicData>
+            </a:graphic>
+          </wp:inline>
+        </w:drawing>
+      </w:r>
+    </w:p>
+    <w:p>
+      <w:pPr>
+        <w:pStyle w:val="ac"/>
+        <w:ind w:firstLine="0"/>
+        <w:jc w:val="center"/>
+      </w:pPr>
+      <w:r>
+        <w:t xml:space="preserve">Рисунок </w:t>
+      </w:r>
+      <w:r>
+        <w:rPr>
+          <w:highlight w:val="yellow"/>
+        </w:rPr>
+        <w:t>_</w:t>
+      </w:r>
+      <w:r>
+        <w:t xml:space="preserve"> </w:t>
+      </w:r>
+      <w:r>
+        <w:t xml:space="preserve">- </w:t>
+      </w:r>
+      <w:r>
+        <w:t>скриншот начального экрана игры</w:t>
+      </w:r>
+    </w:p>
+    <w:p>
+      <w:pPr>
+        <w:pStyle w:val="ac"/>
+        <w:ind w:firstLine="0"/>
+        <w:jc w:val="center"/>
+      </w:pPr>
+    </w:p>
+    <w:p>
+      <w:pPr>
+        <w:pStyle w:val="ac"/>
+        <w:rPr>
+          <w:noProof/>
+        </w:rPr>
+      </w:pPr>
+      <w:r>
+        <w:t>Для «включения» игры пользователю нужно н</w:t>
+      </w:r>
+      <w:r>
+        <w:t>ажа</w:t>
+      </w:r>
+      <w:r>
+        <w:t>ть</w:t>
+      </w:r>
+      <w:r>
+        <w:t xml:space="preserve"> кнопку «</w:t>
+      </w:r>
+      <w:r>
+        <w:rPr>
+          <w:lang w:val="en-US"/>
+        </w:rPr>
+        <w:t>ON</w:t>
+      </w:r>
+      <w:r>
+        <w:t>/</w:t>
+      </w:r>
+      <w:r>
+        <w:rPr>
+          <w:lang w:val="en-US"/>
+        </w:rPr>
+        <w:t>OFF</w:t>
+      </w:r>
+      <w:r>
+        <w:t>»</w:t>
+      </w:r>
+      <w:r>
+        <w:t xml:space="preserve">. После этого </w:t>
+      </w:r>
+      <w:r>
+        <w:t>игрок увидит на экране сообщение о том, что для начала игры ему необходимо нажать кнопку «</w:t>
+      </w:r>
+      <w:r>
+        <w:rPr>
+          <w:lang w:val="en-US"/>
+        </w:rPr>
+        <w:t>START</w:t>
+      </w:r>
+      <w:r>
+        <w:t>»</w:t>
+      </w:r>
+      <w:r>
+        <w:t>.</w:t>
+      </w:r>
+      <w:r>
+        <w:t xml:space="preserve"> На рисунке </w:t>
+      </w:r>
+      <w:r>
+        <w:rPr>
+          <w:highlight w:val="yellow"/>
+        </w:rPr>
+        <w:t>_</w:t>
+      </w:r>
+      <w:r>
+        <w:t xml:space="preserve"> представлен скриншот </w:t>
+      </w:r>
+      <w:r>
+        <w:t xml:space="preserve">экрана с этим </w:t>
+      </w:r>
+      <w:r>
+        <w:t>сообщени</w:t>
+      </w:r>
+      <w:r>
+        <w:t>ем</w:t>
+      </w:r>
+      <w:r>
+        <w:t>.</w:t>
+      </w:r>
+      <w:r>
+        <w:rPr>
+          <w:noProof/>
+        </w:rPr>
+        <w:t xml:space="preserve"> </w:t>
+      </w:r>
+    </w:p>
+    <w:p>
+      <w:pPr>
+        <w:pStyle w:val="ac"/>
+        <w:ind w:firstLine="0"/>
+        <w:rPr>
+          <w:noProof/>
+        </w:rPr>
+      </w:pPr>
+      <w:r>
+        <w:rPr>
+          <w:noProof/>
+        </w:rPr>
+        <w:br/>
+      </w:r>
+      <w:r>
+        <w:rPr>
+          <w:noProof/>
+        </w:rPr>
+        <w:br/>
+      </w:r>
+      <w:r>
+        <w:rPr>
+          <w:noProof/>
+        </w:rPr>
+        <w:br/>
+      </w:r>
+    </w:p>
+    <w:p>
+      <w:pPr>
+        <w:pStyle w:val="ac"/>
+        <w:ind w:firstLine="0"/>
+        <w:jc w:val="center"/>
+      </w:pPr>
+      <w:r>
+        <w:rPr>
+          <w:noProof/>
+        </w:rPr>
+        <w:lastRenderedPageBreak/>
+        <w:drawing>
+          <wp:inline distT="0" distB="0" distL="0" distR="0" wp14:anchorId="0BEC75B7" wp14:editId="03D4483B">
+            <wp:extent cx="5566868" cy="3015213"/>
+            <wp:effectExtent l="0" t="0" r="0" b="0"/>
+            <wp:docPr id="2" name="Рисунок 2" descr="Изображение выглядит как текст, часы&#10;&#10;Автоматически созданное описание"/>
+            <wp:cNvGraphicFramePr>
+              <a:graphicFrameLocks xmlns:a="http://schemas.openxmlformats.org/drawingml/2006/main" noChangeAspect="1"/>
+            </wp:cNvGraphicFramePr>
+            <a:graphic xmlns:a="http://schemas.openxmlformats.org/drawingml/2006/main">
+              <a:graphicData uri="http://schemas.openxmlformats.org/drawingml/2006/picture">
+                <pic:pic xmlns:pic="http://schemas.openxmlformats.org/drawingml/2006/picture">
+                  <pic:nvPicPr>
+                    <pic:cNvPr id="2" name="Рисунок 2" descr="Изображение выглядит как текст, часы&#10;&#10;Автоматически созданное описание"/>
+                    <pic:cNvPicPr/>
+                  </pic:nvPicPr>
+                  <pic:blipFill>
+                    <a:blip r:embed="rId11"/>
+                    <a:stretch>
+                      <a:fillRect/>
+                    </a:stretch>
+                  </pic:blipFill>
+                  <pic:spPr>
+                    <a:xfrm>
+                      <a:off x="0" y="0"/>
+                      <a:ext cx="5584312" cy="3024662"/>
+                    </a:xfrm>
+                    <a:prstGeom prst="rect">
+                      <a:avLst/>
+                    </a:prstGeom>
+                  </pic:spPr>
+                </pic:pic>
+              </a:graphicData>
+            </a:graphic>
+          </wp:inline>
+        </w:drawing>
+      </w:r>
+    </w:p>
+    <w:p>
+      <w:pPr>
+        <w:pStyle w:val="ac"/>
+        <w:ind w:firstLine="0"/>
+        <w:jc w:val="center"/>
+      </w:pPr>
+      <w:r>
+        <w:t xml:space="preserve">Рисунок </w:t>
+      </w:r>
+      <w:r>
+        <w:rPr>
+          <w:highlight w:val="yellow"/>
+        </w:rPr>
+        <w:t>_</w:t>
+      </w:r>
+      <w:r>
+        <w:t xml:space="preserve"> - скриншот</w:t>
+      </w:r>
+      <w:r>
+        <w:t xml:space="preserve"> экрана с</w:t>
+      </w:r>
+      <w:r>
+        <w:t xml:space="preserve"> просьбой нажать кнопку «</w:t>
+      </w:r>
+      <w:r>
+        <w:rPr>
+          <w:lang w:val="en-US"/>
+        </w:rPr>
+        <w:t>START</w:t>
+      </w:r>
+      <w:r>
+        <w:t>»</w:t>
+      </w:r>
+      <w:r>
+        <w:br/>
+      </w:r>
+    </w:p>
+    <w:p>
+      <w:pPr>
+        <w:pStyle w:val="ac"/>
+        <w:rPr>
+          <w:noProof/>
+        </w:rPr>
+      </w:pPr>
+      <w:r>
+        <w:t>При нажатии на кнопку, запускающую игру</w:t>
+      </w:r>
+      <w:r>
+        <w:t xml:space="preserve">, </w:t>
+      </w:r>
+      <w:r>
+        <w:t xml:space="preserve">на экран выводится поле и начинается игровой процесс. Игрок </w:t>
+      </w:r>
+      <w:r>
+        <w:t xml:space="preserve">осуществляет </w:t>
+      </w:r>
+      <w:r>
+        <w:t xml:space="preserve">управляет пушкой, находящейся </w:t>
+      </w:r>
+      <w:r>
+        <w:t>в нижней части экрана, с помощью клавиатуры</w:t>
+      </w:r>
+      <w:r>
+        <w:t xml:space="preserve">, а именно клавиш </w:t>
+      </w:r>
+      <w:r>
+        <w:t>“</w:t>
+      </w:r>
+      <w:r>
+        <w:rPr>
+          <w:lang w:val="en-US"/>
+        </w:rPr>
+        <w:t>w</w:t>
+      </w:r>
+      <w:r>
+        <w:t>”, “</w:t>
+      </w:r>
+      <w:r>
+        <w:rPr>
+          <w:lang w:val="en-US"/>
+        </w:rPr>
+        <w:t>a</w:t>
+      </w:r>
+      <w:r>
+        <w:t>”, “</w:t>
+      </w:r>
+      <w:r>
+        <w:rPr>
+          <w:lang w:val="en-US"/>
+        </w:rPr>
+        <w:t>s</w:t>
+      </w:r>
+      <w:r>
+        <w:t>”, “</w:t>
+      </w:r>
+      <w:r>
+        <w:rPr>
+          <w:lang w:val="en-US"/>
+        </w:rPr>
+        <w:t>d</w:t>
+      </w:r>
+      <w:r>
+        <w:t>”</w:t>
+      </w:r>
+      <w:r>
+        <w:t xml:space="preserve">. Управляемое движение возможно только в горизонтальной плоскости. </w:t>
+      </w:r>
+      <w:r>
+        <w:t xml:space="preserve">Также на экране пользователь видит 4 </w:t>
+      </w:r>
+      <w:r>
+        <w:t>статичные «стенки», и 8 монстров, движущихся неуправляемо по горизонтали и вертикали.</w:t>
+      </w:r>
+      <w:r>
+        <w:t xml:space="preserve"> На рисунке </w:t>
+      </w:r>
+      <w:r>
+        <w:rPr>
+          <w:highlight w:val="yellow"/>
+        </w:rPr>
+        <w:t>_</w:t>
+      </w:r>
+      <w:r>
+        <w:t xml:space="preserve"> представлен скриншот игрового поля в момент начала игры.</w:t>
+      </w:r>
+      <w:r>
+        <w:rPr>
+          <w:noProof/>
+        </w:rPr>
+        <w:t xml:space="preserve"> </w:t>
+      </w:r>
+    </w:p>
+    <w:p>
+      <w:pPr>
+        <w:pStyle w:val="ac"/>
+        <w:ind w:firstLine="0"/>
+        <w:jc w:val="center"/>
+      </w:pPr>
+      <w:r>
+        <w:rPr>
+          <w:noProof/>
+        </w:rPr>
+        <w:drawing>
+          <wp:inline distT="0" distB="0" distL="0" distR="0" wp14:anchorId="6D0721B2" wp14:editId="6287915C">
+            <wp:extent cx="5340096" cy="2892386"/>
+            <wp:effectExtent l="0" t="0" r="0" b="3810"/>
+            <wp:docPr id="3" name="Рисунок 3"/>
+            <wp:cNvGraphicFramePr>
+              <a:graphicFrameLocks xmlns:a="http://schemas.openxmlformats.org/drawingml/2006/main" noChangeAspect="1"/>
+            </wp:cNvGraphicFramePr>
+            <a:graphic xmlns:a="http://schemas.openxmlformats.org/drawingml/2006/main">
+              <a:graphicData uri="http://schemas.openxmlformats.org/drawingml/2006/picture">
+                <pic:pic xmlns:pic="http://schemas.openxmlformats.org/drawingml/2006/picture">
+                  <pic:nvPicPr>
+                    <pic:cNvPr id="1" name=""/>
+                    <pic:cNvPicPr/>
+                  </pic:nvPicPr>
+                  <pic:blipFill>
+                    <a:blip r:embed="rId12"/>
+                    <a:stretch>
+                      <a:fillRect/>
+                    </a:stretch>
+                  </pic:blipFill>
+                  <pic:spPr>
+                    <a:xfrm>
+                      <a:off x="0" y="0"/>
+                      <a:ext cx="5355416" cy="2900684"/>
+                    </a:xfrm>
+                    <a:prstGeom prst="rect">
+                      <a:avLst/>
+                    </a:prstGeom>
+                  </pic:spPr>
+                </pic:pic>
+              </a:graphicData>
+            </a:graphic>
+          </wp:inline>
+        </w:drawing>
+      </w:r>
+    </w:p>
+    <w:p>
+      <w:pPr>
+        <w:pStyle w:val="ac"/>
+        <w:ind w:firstLine="0"/>
+        <w:jc w:val="center"/>
+      </w:pPr>
+      <w:r>
+        <w:t xml:space="preserve">Рисунок </w:t>
+      </w:r>
+      <w:r>
+        <w:rPr>
+          <w:highlight w:val="yellow"/>
+        </w:rPr>
+        <w:t>_</w:t>
+      </w:r>
+      <w:r>
+        <w:t xml:space="preserve"> - скриншот игрового поля в момент начала игры</w:t>
+      </w:r>
+    </w:p>
+    <w:p>
+      <w:pPr>
+        <w:pStyle w:val="ac"/>
+        <w:rPr>
+          <w:noProof/>
+        </w:rPr>
+      </w:pPr>
+      <w:r>
+        <w:lastRenderedPageBreak/>
+        <w:t>Также пользователь может стрелять</w:t>
+      </w:r>
+      <w:r>
+        <w:t xml:space="preserve">, используя клавишу </w:t>
+      </w:r>
+      <w:r>
+        <w:t>"</w:t>
+      </w:r>
+      <w:r>
+        <w:t>SPACE</w:t>
+      </w:r>
+      <w:r>
+        <w:t>”</w:t>
+      </w:r>
+      <w:r>
+        <w:t xml:space="preserve"> на клавиатуре. </w:t>
+      </w:r>
+      <w:r>
+        <w:t xml:space="preserve">При нажатии из пушки вылетает пуля, летящая вертикально </w:t>
+      </w:r>
+      <w:r>
+        <w:t xml:space="preserve">вверх </w:t>
+      </w:r>
+      <w:r>
+        <w:t xml:space="preserve">до того момента, пока не попадет в монстра, либо до того, как выйдет за пределы игрового поля. На рисунке </w:t>
+      </w:r>
+      <w:r>
+        <w:rPr>
+          <w:highlight w:val="yellow"/>
+        </w:rPr>
+        <w:t>_</w:t>
+      </w:r>
+      <w:r>
+        <w:t xml:space="preserve"> показан скриншот </w:t>
+      </w:r>
+      <w:r>
+        <w:t>игрового поля в момент выстрела.</w:t>
+      </w:r>
+      <w:r>
+        <w:rPr>
+          <w:noProof/>
+        </w:rPr>
+        <w:t xml:space="preserve"> </w:t>
+      </w:r>
+    </w:p>
+    <w:p>
+      <w:pPr>
+        <w:pStyle w:val="ac"/>
+        <w:ind w:firstLine="0"/>
+      </w:pPr>
+      <w:r>
+        <w:rPr>
+          <w:noProof/>
+        </w:rPr>
+        <w:drawing>
+          <wp:inline distT="0" distB="0" distL="0" distR="0" wp14:anchorId="2C6E700F" wp14:editId="360F4FD6">
+            <wp:extent cx="5940425" cy="3217545"/>
+            <wp:effectExtent l="0" t="0" r="3175" b="1905"/>
+            <wp:docPr id="5" name="Рисунок 5"/>
+            <wp:cNvGraphicFramePr>
+              <a:graphicFrameLocks xmlns:a="http://schemas.openxmlformats.org/drawingml/2006/main" noChangeAspect="1"/>
+            </wp:cNvGraphicFramePr>
+            <a:graphic xmlns:a="http://schemas.openxmlformats.org/drawingml/2006/main">
+              <a:graphicData uri="http://schemas.openxmlformats.org/drawingml/2006/picture">
+                <pic:pic xmlns:pic="http://schemas.openxmlformats.org/drawingml/2006/picture">
+                  <pic:nvPicPr>
+                    <pic:cNvPr id="1" name=""/>
+                    <pic:cNvPicPr/>
+                  </pic:nvPicPr>
+                  <pic:blipFill>
+                    <a:blip r:embed="rId13"/>
+                    <a:stretch>
+                      <a:fillRect/>
+                    </a:stretch>
+                  </pic:blipFill>
+                  <pic:spPr>
+                    <a:xfrm>
+                      <a:off x="0" y="0"/>
+                      <a:ext cx="5940425" cy="3217545"/>
+                    </a:xfrm>
+                    <a:prstGeom prst="rect">
+                      <a:avLst/>
+                    </a:prstGeom>
+                  </pic:spPr>
+                </pic:pic>
+              </a:graphicData>
+            </a:graphic>
+          </wp:inline>
+        </w:drawing>
+      </w:r>
+    </w:p>
+    <w:p>
+      <w:pPr>
+        <w:pStyle w:val="ac"/>
+        <w:jc w:val="center"/>
+      </w:pPr>
+      <w:r>
+        <w:t xml:space="preserve">Рисунок </w:t>
+      </w:r>
+      <w:r>
+        <w:rPr>
+          <w:highlight w:val="yellow"/>
+        </w:rPr>
+        <w:t>_</w:t>
+      </w:r>
+      <w:r>
+        <w:t xml:space="preserve"> - скриншот игрового поля в момент выстрела</w:t>
+      </w:r>
+    </w:p>
+    <w:p>
+      <w:pPr>
+        <w:pStyle w:val="ac"/>
+        <w:jc w:val="center"/>
+      </w:pPr>
+    </w:p>
+    <w:p>
+      <w:pPr>
+        <w:pStyle w:val="ac"/>
+        <w:rPr>
+          <w:noProof/>
+        </w:rPr>
+      </w:pPr>
+      <w:r>
+        <w:t>Монстры тоже осуществляют стрельбу</w:t>
+      </w:r>
+      <w:r>
+        <w:t>. Каждые несколько секунд случайный пришелец выпускает пулю, летящую вертикально вниз до того момента, пока не попадет в игрока, либо в стенку, либо до того</w:t>
+      </w:r>
+      <w:r>
+        <w:t>,</w:t>
+      </w:r>
+      <w:r>
+        <w:t xml:space="preserve"> как выйдет за пределы игрового поля. Стенка, защищающая игрока, при попадании в неё пули частично разрушается. </w:t>
+      </w:r>
+      <w:r>
+        <w:t>Каждая «защита» выдерживает 4 попадания</w:t>
+      </w:r>
+      <w:r>
+        <w:t xml:space="preserve">, </w:t>
+      </w:r>
+      <w:r>
+        <w:t>прежде чем полностью разрушится.</w:t>
+      </w:r>
+      <w:r>
+        <w:t xml:space="preserve"> Важно заметить, стенка </w:t>
+      </w:r>
+      <w:r>
+        <w:t>может быть атакована не только инопланетянами, но и самим игроком.</w:t>
+      </w:r>
+      <w:r>
+        <w:t xml:space="preserve"> На рисунке </w:t>
+      </w:r>
+      <w:r>
+        <w:rPr>
+          <w:highlight w:val="yellow"/>
+        </w:rPr>
+        <w:t>_</w:t>
+      </w:r>
+      <w:r>
+        <w:t xml:space="preserve"> представлен скриншот игрового поля с частично разрушенными стенками.</w:t>
+      </w:r>
+      <w:r>
+        <w:rPr>
+          <w:noProof/>
+        </w:rPr>
+        <w:t xml:space="preserve"> </w:t>
+      </w:r>
+      <w:r>
+        <w:rPr>
+          <w:noProof/>
+        </w:rPr>
+        <w:br/>
+      </w:r>
+    </w:p>
+    <w:p>
+      <w:pPr>
+        <w:pStyle w:val="ac"/>
+        <w:ind w:firstLine="0"/>
+        <w:jc w:val="center"/>
+        <w:rPr>
+          <w:noProof/>
+        </w:rPr>
+      </w:pPr>
+      <w:r>
+        <w:rPr>
+          <w:noProof/>
+        </w:rPr>
+        <w:lastRenderedPageBreak/>
+        <w:drawing>
+          <wp:inline distT="0" distB="0" distL="0" distR="0" wp14:anchorId="460CA521" wp14:editId="2E264FF1">
+            <wp:extent cx="5940425" cy="3217545"/>
+            <wp:effectExtent l="0" t="0" r="3175" b="1905"/>
+            <wp:docPr id="6" name="Рисунок 6" descr="Изображение выглядит как текст, часы, снимок экрана&#10;&#10;Автоматически созданное описание"/>
+            <wp:cNvGraphicFramePr>
+              <a:graphicFrameLocks xmlns:a="http://schemas.openxmlformats.org/drawingml/2006/main" noChangeAspect="1"/>
+            </wp:cNvGraphicFramePr>
+            <a:graphic xmlns:a="http://schemas.openxmlformats.org/drawingml/2006/main">
+              <a:graphicData uri="http://schemas.openxmlformats.org/drawingml/2006/picture">
+                <pic:pic xmlns:pic="http://schemas.openxmlformats.org/drawingml/2006/picture">
+                  <pic:nvPicPr>
+                    <pic:cNvPr id="6" name="Рисунок 6" descr="Изображение выглядит как текст, часы, снимок экрана&#10;&#10;Автоматически созданное описание"/>
+                    <pic:cNvPicPr/>
+                  </pic:nvPicPr>
+                  <pic:blipFill>
+                    <a:blip r:embed="rId14"/>
+                    <a:stretch>
+                      <a:fillRect/>
+                    </a:stretch>
+                  </pic:blipFill>
+                  <pic:spPr>
+                    <a:xfrm>
+                      <a:off x="0" y="0"/>
+                      <a:ext cx="5940425" cy="3217545"/>
+                    </a:xfrm>
+                    <a:prstGeom prst="rect">
+                      <a:avLst/>
+                    </a:prstGeom>
+                  </pic:spPr>
+                </pic:pic>
+              </a:graphicData>
+            </a:graphic>
+          </wp:inline>
+        </w:drawing>
+      </w:r>
+    </w:p>
+    <w:p>
+      <w:pPr>
+        <w:pStyle w:val="ac"/>
+        <w:ind w:firstLine="0"/>
+        <w:jc w:val="center"/>
+        <w:rPr>
+          <w:noProof/>
+        </w:rPr>
+      </w:pPr>
+      <w:r>
+        <w:rPr>
+          <w:noProof/>
+        </w:rPr>
+        <w:t xml:space="preserve">Рисунок </w:t>
+      </w:r>
+      <w:r>
+        <w:rPr>
+          <w:noProof/>
+          <w:highlight w:val="yellow"/>
+        </w:rPr>
+        <w:t>_</w:t>
+      </w:r>
+      <w:r>
+        <w:rPr>
+          <w:noProof/>
+        </w:rPr>
+        <w:t xml:space="preserve"> - скриншот игрового поля с частично разрушенными стенками</w:t>
+      </w:r>
+    </w:p>
+    <w:p>
+      <w:pPr>
+        <w:pStyle w:val="ac"/>
+        <w:ind w:firstLine="0"/>
+        <w:jc w:val="center"/>
+        <w:rPr>
+          <w:noProof/>
+        </w:rPr>
+      </w:pPr>
+    </w:p>
+    <w:p>
+      <w:pPr>
+        <w:pStyle w:val="ac"/>
+        <w:rPr>
+          <w:noProof/>
+        </w:rPr>
+      </w:pPr>
+      <w:r>
+        <w:t>При попадании пули пришельца в игрока он проигрывает</w:t>
+      </w:r>
+      <w:r>
+        <w:t>,</w:t>
+      </w:r>
+      <w:r>
+        <w:t xml:space="preserve"> и на экране появляется сообщение о конце игры</w:t>
+      </w:r>
+      <w:r>
+        <w:t xml:space="preserve">. На рисунке </w:t>
+      </w:r>
+      <w:r>
+        <w:rPr>
+          <w:highlight w:val="yellow"/>
+        </w:rPr>
+        <w:t>_</w:t>
+      </w:r>
+      <w:r>
+        <w:t xml:space="preserve"> представлен скриншот сообщения о конце игры.</w:t>
+      </w:r>
+      <w:r>
+        <w:rPr>
+          <w:noProof/>
+        </w:rPr>
+        <w:t xml:space="preserve"> </w:t>
+      </w:r>
+    </w:p>
+    <w:p>
+      <w:pPr>
+        <w:pStyle w:val="ac"/>
+        <w:ind w:firstLine="0"/>
+        <w:jc w:val="center"/>
+      </w:pPr>
+      <w:r>
+        <w:rPr>
+          <w:noProof/>
+        </w:rPr>
+        <w:drawing>
+          <wp:inline distT="0" distB="0" distL="0" distR="0" wp14:anchorId="4591E027" wp14:editId="63CF86E9">
+            <wp:extent cx="5940425" cy="3217545"/>
+            <wp:effectExtent l="0" t="0" r="3175" b="1905"/>
+            <wp:docPr id="7" name="Рисунок 7" descr="Изображение выглядит как текст, часы, снимок экрана&#10;&#10;Автоматически созданное описание"/>
+            <wp:cNvGraphicFramePr>
+              <a:graphicFrameLocks xmlns:a="http://schemas.openxmlformats.org/drawingml/2006/main" noChangeAspect="1"/>
+            </wp:cNvGraphicFramePr>
+            <a:graphic xmlns:a="http://schemas.openxmlformats.org/drawingml/2006/main">
+              <a:graphicData uri="http://schemas.openxmlformats.org/drawingml/2006/picture">
+                <pic:pic xmlns:pic="http://schemas.openxmlformats.org/drawingml/2006/picture">
+                  <pic:nvPicPr>
+                    <pic:cNvPr id="7" name="Рисунок 7" descr="Изображение выглядит как текст, часы, снимок экрана&#10;&#10;Автоматически созданное описание"/>
+                    <pic:cNvPicPr/>
+                  </pic:nvPicPr>
+                  <pic:blipFill>
+                    <a:blip r:embed="rId15"/>
+                    <a:stretch>
+                      <a:fillRect/>
+                    </a:stretch>
+                  </pic:blipFill>
+                  <pic:spPr>
+                    <a:xfrm>
+                      <a:off x="0" y="0"/>
+                      <a:ext cx="5940425" cy="3217545"/>
+                    </a:xfrm>
+                    <a:prstGeom prst="rect">
+                      <a:avLst/>
+                    </a:prstGeom>
+                  </pic:spPr>
+                </pic:pic>
+              </a:graphicData>
+            </a:graphic>
+          </wp:inline>
+        </w:drawing>
+      </w:r>
+    </w:p>
+    <w:p>
+      <w:pPr>
+        <w:pStyle w:val="ac"/>
+        <w:ind w:firstLine="0"/>
+        <w:jc w:val="center"/>
+      </w:pPr>
+      <w:r>
+        <w:t xml:space="preserve">Рисунок </w:t>
+      </w:r>
+      <w:r>
+        <w:rPr>
+          <w:highlight w:val="yellow"/>
+        </w:rPr>
+        <w:t>_</w:t>
+      </w:r>
+      <w:r>
+        <w:t xml:space="preserve"> - скриншот экрана с сообщением о конце игры</w:t>
+      </w:r>
+    </w:p>
+    <w:p>
+      <w:pPr>
+        <w:pStyle w:val="ac"/>
+        <w:ind w:firstLine="0"/>
+        <w:jc w:val="center"/>
+      </w:pPr>
+    </w:p>
+    <w:p>
+      <w:pPr>
+        <w:pStyle w:val="ac"/>
+      </w:pPr>
+      <w:r>
+        <w:lastRenderedPageBreak/>
+        <w:t>Игрок может проиграть и при другом условии. Каждые несколько секунд все монстры перемещаются ближе к пушке. Если хотя бы один пришелец сможет</w:t>
+      </w:r>
+      <w:r>
+        <w:t xml:space="preserve"> выжить и добраться до стенок, то игра будет закончена и на экране появится сообщение о её конце. На рисунке </w:t>
+      </w:r>
+      <w:r>
+        <w:rPr>
+          <w:highlight w:val="yellow"/>
+        </w:rPr>
+        <w:t>_</w:t>
+      </w:r>
+      <w:r>
+        <w:t xml:space="preserve"> представлен скриншот игрового поля в состоянии близком к проигрыш</w:t>
+      </w:r>
+      <w:r>
+        <w:t>у.</w:t>
+      </w:r>
+    </w:p>
+    <w:p>
+      <w:pPr>
+        <w:pStyle w:val="ac"/>
+        <w:ind w:firstLine="0"/>
+        <w:jc w:val="center"/>
+      </w:pPr>
+      <w:r>
+        <w:rPr>
+          <w:noProof/>
+        </w:rPr>
+        <w:drawing>
+          <wp:inline distT="0" distB="0" distL="0" distR="0" wp14:anchorId="3CD89547" wp14:editId="42579C3A">
+            <wp:extent cx="5940425" cy="3217545"/>
+            <wp:effectExtent l="0" t="0" r="3175" b="1905"/>
+            <wp:docPr id="10" name="Рисунок 10"/>
+            <wp:cNvGraphicFramePr>
+              <a:graphicFrameLocks xmlns:a="http://schemas.openxmlformats.org/drawingml/2006/main" noChangeAspect="1"/>
+            </wp:cNvGraphicFramePr>
+            <a:graphic xmlns:a="http://schemas.openxmlformats.org/drawingml/2006/main">
+              <a:graphicData uri="http://schemas.openxmlformats.org/drawingml/2006/picture">
+                <pic:pic xmlns:pic="http://schemas.openxmlformats.org/drawingml/2006/picture">
+                  <pic:nvPicPr>
+                    <pic:cNvPr id="1" name=""/>
+                    <pic:cNvPicPr/>
+                  </pic:nvPicPr>
+                  <pic:blipFill>
+                    <a:blip r:embed="rId16"/>
+                    <a:stretch>
+                      <a:fillRect/>
+                    </a:stretch>
+                  </pic:blipFill>
+                  <pic:spPr>
+                    <a:xfrm>
+                      <a:off x="0" y="0"/>
+                      <a:ext cx="5940425" cy="3217545"/>
+                    </a:xfrm>
+                    <a:prstGeom prst="rect">
+                      <a:avLst/>
+                    </a:prstGeom>
+                  </pic:spPr>
+                </pic:pic>
+              </a:graphicData>
+            </a:graphic>
+          </wp:inline>
+        </w:drawing>
+      </w:r>
+    </w:p>
+    <w:p>
+      <w:pPr>
+        <w:pStyle w:val="ac"/>
+        <w:ind w:firstLine="0"/>
+        <w:jc w:val="center"/>
+      </w:pPr>
+      <w:r>
+        <w:t xml:space="preserve">Рисунок </w:t>
+      </w:r>
+      <w:r>
+        <w:rPr>
+          <w:highlight w:val="yellow"/>
+        </w:rPr>
+        <w:t>_</w:t>
+      </w:r>
+      <w:r>
+        <w:t xml:space="preserve"> - скриншот игрового поля </w:t>
+      </w:r>
+      <w:r>
+        <w:t>в состоянии близком к проигрышу</w:t>
+      </w:r>
+    </w:p>
+    <w:p>
+      <w:pPr>
+        <w:pStyle w:val="ac"/>
+        <w:ind w:firstLine="0"/>
+        <w:jc w:val="center"/>
+      </w:pPr>
+    </w:p>
+    <w:p>
+      <w:pPr>
+        <w:pStyle w:val="ac"/>
+        <w:rPr>
+          <w:noProof/>
+        </w:rPr>
+      </w:pPr>
+      <w:r>
+        <w:t xml:space="preserve">Для победы </w:t>
+      </w:r>
+      <w:r>
+        <w:t>пользователь</w:t>
+      </w:r>
+      <w:r>
+        <w:t xml:space="preserve"> должен уничтожить всех монстров. На рисунке </w:t>
+      </w:r>
+      <w:r>
+        <w:rPr>
+          <w:highlight w:val="yellow"/>
+        </w:rPr>
+        <w:t>_</w:t>
+      </w:r>
+      <w:r>
+        <w:t xml:space="preserve"> представлен скриншот игрового поля после попадания в большинство монстров.</w:t>
+      </w:r>
+      <w:r>
+        <w:rPr>
+          <w:noProof/>
+        </w:rPr>
+        <w:t xml:space="preserve"> </w:t>
+      </w:r>
+    </w:p>
+    <w:p>
+      <w:pPr>
+        <w:pStyle w:val="ac"/>
+        <w:ind w:firstLine="0"/>
+        <w:jc w:val="center"/>
+      </w:pPr>
+      <w:r>
+        <w:rPr>
+          <w:noProof/>
+        </w:rPr>
+        <w:lastRenderedPageBreak/>
+        <w:drawing>
+          <wp:inline distT="0" distB="0" distL="0" distR="0" wp14:anchorId="7FACDECC" wp14:editId="0591D68A">
+            <wp:extent cx="5940425" cy="3217545"/>
+            <wp:effectExtent l="0" t="0" r="3175" b="1905"/>
+            <wp:docPr id="8" name="Рисунок 8"/>
+            <wp:cNvGraphicFramePr>
+              <a:graphicFrameLocks xmlns:a="http://schemas.openxmlformats.org/drawingml/2006/main" noChangeAspect="1"/>
+            </wp:cNvGraphicFramePr>
+            <a:graphic xmlns:a="http://schemas.openxmlformats.org/drawingml/2006/main">
+              <a:graphicData uri="http://schemas.openxmlformats.org/drawingml/2006/picture">
+                <pic:pic xmlns:pic="http://schemas.openxmlformats.org/drawingml/2006/picture">
+                  <pic:nvPicPr>
+                    <pic:cNvPr id="1" name=""/>
+                    <pic:cNvPicPr/>
+                  </pic:nvPicPr>
+                  <pic:blipFill>
+                    <a:blip r:embed="rId17"/>
+                    <a:stretch>
+                      <a:fillRect/>
+                    </a:stretch>
+                  </pic:blipFill>
+                  <pic:spPr>
+                    <a:xfrm>
+                      <a:off x="0" y="0"/>
+                      <a:ext cx="5940425" cy="3217545"/>
+                    </a:xfrm>
+                    <a:prstGeom prst="rect">
+                      <a:avLst/>
+                    </a:prstGeom>
+                  </pic:spPr>
+                </pic:pic>
+              </a:graphicData>
+            </a:graphic>
+          </wp:inline>
+        </w:drawing>
+      </w:r>
+    </w:p>
+    <w:p>
+      <w:pPr>
+        <w:pStyle w:val="ac"/>
+        <w:ind w:firstLine="0"/>
+        <w:jc w:val="center"/>
+      </w:pPr>
+      <w:r>
+        <w:t xml:space="preserve">Рисунок </w:t>
+      </w:r>
+      <w:r>
+        <w:rPr>
+          <w:highlight w:val="yellow"/>
+        </w:rPr>
+        <w:t>_</w:t>
+      </w:r>
+      <w:r>
+        <w:t xml:space="preserve"> - скриншот игрового поля после уничтожения большинства монстров</w:t>
+      </w:r>
+    </w:p>
+    <w:p>
+      <w:pPr>
+        <w:pStyle w:val="ac"/>
+        <w:ind w:firstLine="0"/>
+        <w:jc w:val="center"/>
+      </w:pPr>
+    </w:p>
+    <w:p>
+      <w:pPr>
+        <w:pStyle w:val="ac"/>
+        <w:rPr>
+          <w:noProof/>
+        </w:rPr>
+      </w:pPr>
+      <w:r>
+        <w:t xml:space="preserve">После уничтожения всех инопланетян на экране появится сообщение по победе игрока. На рисунке </w:t>
+      </w:r>
+      <w:r>
+        <w:rPr>
+          <w:highlight w:val="yellow"/>
+        </w:rPr>
+        <w:t>_</w:t>
+      </w:r>
+      <w:r>
+        <w:t xml:space="preserve"> представлен скриншот сообщения о победе.</w:t>
+      </w:r>
+      <w:r>
+        <w:rPr>
+          <w:noProof/>
+        </w:rPr>
+        <w:t xml:space="preserve"> </w:t>
+      </w:r>
+    </w:p>
+    <w:p>
+      <w:pPr>
+        <w:pStyle w:val="ac"/>
+        <w:ind w:firstLine="0"/>
+        <w:jc w:val="center"/>
+      </w:pPr>
+      <w:r>
+        <w:rPr>
+          <w:noProof/>
+        </w:rPr>
+        <w:drawing>
+          <wp:inline distT="0" distB="0" distL="0" distR="0" wp14:anchorId="33E42EE1" wp14:editId="49A7F752">
+            <wp:extent cx="5940425" cy="3217545"/>
+            <wp:effectExtent l="0" t="0" r="3175" b="1905"/>
+            <wp:docPr id="9" name="Рисунок 9"/>
+            <wp:cNvGraphicFramePr>
+              <a:graphicFrameLocks xmlns:a="http://schemas.openxmlformats.org/drawingml/2006/main" noChangeAspect="1"/>
+            </wp:cNvGraphicFramePr>
+            <a:graphic xmlns:a="http://schemas.openxmlformats.org/drawingml/2006/main">
+              <a:graphicData uri="http://schemas.openxmlformats.org/drawingml/2006/picture">
+                <pic:pic xmlns:pic="http://schemas.openxmlformats.org/drawingml/2006/picture">
+                  <pic:nvPicPr>
+                    <pic:cNvPr id="1" name=""/>
+                    <pic:cNvPicPr/>
+                  </pic:nvPicPr>
+                  <pic:blipFill>
+                    <a:blip r:embed="rId18"/>
+                    <a:stretch>
+                      <a:fillRect/>
+                    </a:stretch>
+                  </pic:blipFill>
+                  <pic:spPr>
+                    <a:xfrm>
+                      <a:off x="0" y="0"/>
+                      <a:ext cx="5940425" cy="3217545"/>
+                    </a:xfrm>
+                    <a:prstGeom prst="rect">
+                      <a:avLst/>
+                    </a:prstGeom>
+                  </pic:spPr>
+                </pic:pic>
+              </a:graphicData>
+            </a:graphic>
+          </wp:inline>
+        </w:drawing>
+      </w:r>
+    </w:p>
+    <w:p>
+      <w:pPr>
+        <w:pStyle w:val="ac"/>
+        <w:ind w:firstLine="0"/>
+        <w:jc w:val="center"/>
+      </w:pPr>
+      <w:r>
+        <w:t xml:space="preserve">Рисунок </w:t>
+      </w:r>
+      <w:r>
+        <w:rPr>
+          <w:highlight w:val="yellow"/>
+        </w:rPr>
+        <w:t>_</w:t>
+      </w:r>
+      <w:r>
+        <w:t xml:space="preserve"> - скриншот сообщения о победе</w:t>
+      </w:r>
+    </w:p>
     <w:sectPr>
-      <w:footerReference w:type="default" r:id="rId10"/>
+      <w:footerReference w:type="default" r:id="rId19"/>
       <w:pgSz w:w="11906" w:h="16838"/>
       <w:pgMar w:top="1134" w:right="850" w:bottom="1134" w:left="1701" w:header="708" w:footer="708" w:gutter="0"/>
       <w:cols w:space="708"/>

--- a/The space invaders.docx
+++ b/The space invaders.docx
@@ -1634,11 +1634,12 @@
           <w:r>
             <w:fldChar w:fldCharType="separate"/>
           </w:r>
-          <w:hyperlink w:anchor="_Toc103247530" w:history="1">
+          <w:hyperlink w:anchor="_Toc103376455" w:history="1">
             <w:r>
               <w:rPr>
                 <w:rStyle w:val="aa"/>
                 <w:noProof/>
+                <w:highlight w:val="yellow"/>
               </w:rPr>
               <w:t>ВВЕДЕНИЕ</w:t>
             </w:r>
@@ -1661,7 +1662,7 @@
                 <w:noProof/>
                 <w:webHidden/>
               </w:rPr>
-              <w:instrText xml:space="preserve"> PAGEREF _Toc103247530 \h </w:instrText>
+              <w:instrText xml:space="preserve"> PAGEREF _Toc103376455 \h </w:instrText>
             </w:r>
             <w:r>
               <w:rPr>
@@ -1702,12 +1703,21 @@
               <w:lang w:eastAsia="ru-RU"/>
             </w:rPr>
           </w:pPr>
-          <w:hyperlink w:anchor="_Toc103247531" w:history="1">
+          <w:hyperlink w:anchor="_Toc103376456" w:history="1">
             <w:r>
               <w:rPr>
                 <w:rStyle w:val="aa"/>
                 <w:noProof/>
                 <w:highlight w:val="yellow"/>
+                <w:lang w:val="en-US"/>
+              </w:rPr>
+              <w:t xml:space="preserve">1 </w:t>
+            </w:r>
+            <w:r>
+              <w:rPr>
+                <w:rStyle w:val="aa"/>
+                <w:noProof/>
+                <w:highlight w:val="yellow"/>
               </w:rPr>
               <w:t>ПОСТАНОВКА ЗАДАЧИ</w:t>
             </w:r>
@@ -1730,7 +1740,7 @@
                 <w:noProof/>
                 <w:webHidden/>
               </w:rPr>
-              <w:instrText xml:space="preserve"> PAGEREF _Toc103247531 \h </w:instrText>
+              <w:instrText xml:space="preserve"> PAGEREF _Toc103376456 \h </w:instrText>
             </w:r>
             <w:r>
               <w:rPr>
@@ -1771,12 +1781,21 @@
               <w:lang w:eastAsia="ru-RU"/>
             </w:rPr>
           </w:pPr>
-          <w:hyperlink w:anchor="_Toc103247532" w:history="1">
+          <w:hyperlink w:anchor="_Toc103376457" w:history="1">
             <w:r>
               <w:rPr>
                 <w:rStyle w:val="aa"/>
                 <w:noProof/>
                 <w:highlight w:val="yellow"/>
+                <w:lang w:val="en-US"/>
+              </w:rPr>
+              <w:t xml:space="preserve">2 </w:t>
+            </w:r>
+            <w:r>
+              <w:rPr>
+                <w:rStyle w:val="aa"/>
+                <w:noProof/>
+                <w:highlight w:val="yellow"/>
               </w:rPr>
               <w:t>АНАЛОГИ</w:t>
             </w:r>
@@ -1799,7 +1818,7 @@
                 <w:noProof/>
                 <w:webHidden/>
               </w:rPr>
-              <w:instrText xml:space="preserve"> PAGEREF _Toc103247532 \h </w:instrText>
+              <w:instrText xml:space="preserve"> PAGEREF _Toc103376457 \h </w:instrText>
             </w:r>
             <w:r>
               <w:rPr>
@@ -1840,11 +1859,21 @@
               <w:lang w:eastAsia="ru-RU"/>
             </w:rPr>
           </w:pPr>
-          <w:hyperlink w:anchor="_Toc103247533" w:history="1">
+          <w:hyperlink w:anchor="_Toc103376458" w:history="1">
             <w:r>
               <w:rPr>
                 <w:rStyle w:val="aa"/>
                 <w:noProof/>
+                <w:highlight w:val="yellow"/>
+                <w:lang w:val="en-US"/>
+              </w:rPr>
+              <w:t xml:space="preserve">3 </w:t>
+            </w:r>
+            <w:r>
+              <w:rPr>
+                <w:rStyle w:val="aa"/>
+                <w:noProof/>
+                <w:highlight w:val="yellow"/>
               </w:rPr>
               <w:t>АППАРАТНАЯ ЧАСТЬ</w:t>
             </w:r>
@@ -1867,7 +1896,7 @@
                 <w:noProof/>
                 <w:webHidden/>
               </w:rPr>
-              <w:instrText xml:space="preserve"> PAGEREF _Toc103247533 \h </w:instrText>
+              <w:instrText xml:space="preserve"> PAGEREF _Toc103376458 \h </w:instrText>
             </w:r>
             <w:r>
               <w:rPr>
@@ -1908,11 +1937,21 @@
               <w:lang w:eastAsia="ru-RU"/>
             </w:rPr>
           </w:pPr>
-          <w:hyperlink w:anchor="_Toc103247534" w:history="1">
+          <w:hyperlink w:anchor="_Toc103376459" w:history="1">
             <w:r>
               <w:rPr>
                 <w:rStyle w:val="aa"/>
                 <w:noProof/>
+                <w:highlight w:val="yellow"/>
+                <w:lang w:val="en-US"/>
+              </w:rPr>
+              <w:t xml:space="preserve">4 </w:t>
+            </w:r>
+            <w:r>
+              <w:rPr>
+                <w:rStyle w:val="aa"/>
+                <w:noProof/>
+                <w:highlight w:val="yellow"/>
               </w:rPr>
               <w:t>ПРОГРАММНАЯ ЧАСТЬ</w:t>
             </w:r>
@@ -1935,7 +1974,7 @@
                 <w:noProof/>
                 <w:webHidden/>
               </w:rPr>
-              <w:instrText xml:space="preserve"> PAGEREF _Toc103247534 \h </w:instrText>
+              <w:instrText xml:space="preserve"> PAGEREF _Toc103376459 \h </w:instrText>
             </w:r>
             <w:r>
               <w:rPr>
@@ -1976,30 +2015,13 @@
               <w:lang w:eastAsia="ru-RU"/>
             </w:rPr>
           </w:pPr>
-          <w:hyperlink w:anchor="_Toc103247535" w:history="1">
+          <w:hyperlink w:anchor="_Toc103376460" w:history="1">
             <w:r>
               <w:rPr>
                 <w:rStyle w:val="aa"/>
                 <w:noProof/>
-                <w:highlight w:val="yellow"/>
-              </w:rPr>
-              <w:t>ЗАКЛЮЧ</w:t>
-            </w:r>
-            <w:r>
-              <w:rPr>
-                <w:rStyle w:val="aa"/>
-                <w:noProof/>
-                <w:highlight w:val="yellow"/>
-              </w:rPr>
-              <w:t>Е</w:t>
-            </w:r>
-            <w:r>
-              <w:rPr>
-                <w:rStyle w:val="aa"/>
-                <w:noProof/>
-                <w:highlight w:val="yellow"/>
-              </w:rPr>
-              <w:t>НИЕ</w:t>
+              </w:rPr>
+              <w:t>ЗАКЛЮЧЕНИЕ</w:t>
             </w:r>
             <w:r>
               <w:rPr>
@@ -2020,7 +2042,7 @@
                 <w:noProof/>
                 <w:webHidden/>
               </w:rPr>
-              <w:instrText xml:space="preserve"> PAGEREF _Toc103247535 \h </w:instrText>
+              <w:instrText xml:space="preserve"> PAGEREF _Toc103376460 \h </w:instrText>
             </w:r>
             <w:r>
               <w:rPr>
@@ -2061,7 +2083,7 @@
               <w:lang w:eastAsia="ru-RU"/>
             </w:rPr>
           </w:pPr>
-          <w:hyperlink w:anchor="_Toc103247536" w:history="1">
+          <w:hyperlink w:anchor="_Toc103376461" w:history="1">
             <w:r>
               <w:rPr>
                 <w:rStyle w:val="aa"/>
@@ -2088,7 +2110,7 @@
                 <w:noProof/>
                 <w:webHidden/>
               </w:rPr>
-              <w:instrText xml:space="preserve"> PAGEREF _Toc103247536 \h </w:instrText>
+              <w:instrText xml:space="preserve"> PAGEREF _Toc103376461 \h </w:instrText>
             </w:r>
             <w:r>
               <w:rPr>
@@ -2129,7 +2151,7 @@
               <w:lang w:eastAsia="ru-RU"/>
             </w:rPr>
           </w:pPr>
-          <w:hyperlink w:anchor="_Toc103247537" w:history="1">
+          <w:hyperlink w:anchor="_Toc103376462" w:history="1">
             <w:r>
               <w:rPr>
                 <w:rStyle w:val="aa"/>
@@ -2157,7 +2179,7 @@
                 <w:noProof/>
                 <w:webHidden/>
               </w:rPr>
-              <w:instrText xml:space="preserve"> PAGEREF _Toc103247537 \h </w:instrText>
+              <w:instrText xml:space="preserve"> PAGEREF _Toc103376462 \h </w:instrText>
             </w:r>
             <w:r>
               <w:rPr>
@@ -2212,7 +2234,7 @@
       <w:pPr>
         <w:pStyle w:val="a3"/>
       </w:pPr>
-      <w:bookmarkStart w:id="0" w:name="_Toc103247530"/>
+      <w:bookmarkStart w:id="0" w:name="_Toc103376455"/>
       <w:r>
         <w:rPr>
           <w:highlight w:val="yellow"/>
@@ -2540,12 +2562,19 @@
       <w:pPr>
         <w:pStyle w:val="a3"/>
       </w:pPr>
-      <w:bookmarkStart w:id="1" w:name="_Toc103247531"/>
+      <w:bookmarkStart w:id="1" w:name="_Toc103376456"/>
       <w:r>
         <w:rPr>
           <w:highlight w:val="yellow"/>
+          <w:lang w:val="en-US"/>
         </w:rPr>
         <w:lastRenderedPageBreak/>
+        <w:t xml:space="preserve">1 </w:t>
+      </w:r>
+      <w:r>
+        <w:rPr>
+          <w:highlight w:val="yellow"/>
+        </w:rPr>
         <w:t>ПОСТАНОВКА ЗАДАЧИ</w:t>
       </w:r>
       <w:bookmarkEnd w:id="1"/>
@@ -2775,12 +2804,19 @@
       <w:pPr>
         <w:pStyle w:val="a3"/>
       </w:pPr>
-      <w:bookmarkStart w:id="2" w:name="_Toc103247532"/>
+      <w:bookmarkStart w:id="2" w:name="_Toc103376457"/>
       <w:r>
         <w:rPr>
           <w:highlight w:val="yellow"/>
+          <w:lang w:val="en-US"/>
         </w:rPr>
         <w:lastRenderedPageBreak/>
+        <w:t xml:space="preserve">2 </w:t>
+      </w:r>
+      <w:r>
+        <w:rPr>
+          <w:highlight w:val="yellow"/>
+        </w:rPr>
         <w:t>АНАЛОГИ</w:t>
       </w:r>
       <w:bookmarkEnd w:id="2"/>
@@ -3181,15 +3217,9 @@
         <w:t xml:space="preserve"> данные примеры, нашей командой было принято решение создавать проект, основываясь на дизайне </w:t>
       </w:r>
       <w:r>
-        <w:rPr>
-          <w:highlight w:val="yellow"/>
-        </w:rPr>
         <w:t xml:space="preserve">и </w:t>
       </w:r>
       <w:r>
-        <w:rPr>
-          <w:highlight w:val="yellow"/>
-        </w:rPr>
         <w:t>наполнении</w:t>
       </w:r>
       <w:r>
@@ -3306,32 +3336,27 @@
       <w:pPr>
         <w:pStyle w:val="a3"/>
       </w:pPr>
-      <w:bookmarkStart w:id="3" w:name="_Toc103247533"/>
-      <w:r>
+      <w:bookmarkStart w:id="3" w:name="_Toc103376458"/>
+      <w:r>
+        <w:rPr>
+          <w:highlight w:val="yellow"/>
+          <w:lang w:val="en-US"/>
+        </w:rPr>
         <w:lastRenderedPageBreak/>
+        <w:t xml:space="preserve">3 </w:t>
+      </w:r>
+      <w:r>
+        <w:rPr>
+          <w:highlight w:val="yellow"/>
+        </w:rPr>
         <w:t>АППАРАТНАЯ ЧАСТЬ</w:t>
       </w:r>
       <w:bookmarkEnd w:id="3"/>
     </w:p>
     <w:p>
       <w:pPr>
-        <w:jc w:val="left"/>
-      </w:pPr>
-      <w:r>
-        <w:t>Будет много подпунктов</w:t>
-      </w:r>
-      <w:r>
-        <w:br/>
-        <w:t>Скрины схем</w:t>
-      </w:r>
-    </w:p>
-    <w:p>
-      <w:r>
-        <w:t xml:space="preserve">Описание </w:t>
-      </w:r>
-      <w:r>
-        <w:t>каждой</w:t>
-      </w:r>
+        <w:pStyle w:val="ac"/>
+      </w:pPr>
     </w:p>
     <w:p>
       <w:pPr>
@@ -3346,9 +3371,19 @@
       <w:pPr>
         <w:pStyle w:val="a3"/>
       </w:pPr>
-      <w:bookmarkStart w:id="4" w:name="_Toc103247534"/>
-      <w:r>
+      <w:bookmarkStart w:id="4" w:name="_Toc103376459"/>
+      <w:r>
+        <w:rPr>
+          <w:highlight w:val="yellow"/>
+          <w:lang w:val="en-US"/>
+        </w:rPr>
         <w:lastRenderedPageBreak/>
+        <w:t xml:space="preserve">4 </w:t>
+      </w:r>
+      <w:r>
+        <w:rPr>
+          <w:highlight w:val="yellow"/>
+        </w:rPr>
         <w:t>ПРОГРАММНАЯ ЧАСТЬ</w:t>
       </w:r>
       <w:bookmarkEnd w:id="4"/>
@@ -3383,11 +3418,8 @@
       <w:pPr>
         <w:pStyle w:val="a3"/>
       </w:pPr>
-      <w:bookmarkStart w:id="5" w:name="_Toc103247535"/>
-      <w:r>
-        <w:rPr>
-          <w:highlight w:val="yellow"/>
-        </w:rPr>
+      <w:bookmarkStart w:id="5" w:name="_Toc103376460"/>
+      <w:r>
         <w:lastRenderedPageBreak/>
         <w:t>ЗАКЛЮЧЕНИЕ</w:t>
       </w:r>
@@ -3448,7 +3480,22 @@
         <w:t>up</w:t>
       </w:r>
       <w:r>
-        <w:t xml:space="preserve">, реализовав её, используя электронные схемы, в которых мы задействовали процессор </w:t>
+        <w:t xml:space="preserve"> </w:t>
+      </w:r>
+      <w:r>
+        <w:t>(руководство пользователя см. приложение А)</w:t>
+      </w:r>
+      <w:r>
+        <w:t>.</w:t>
+      </w:r>
+      <w:r>
+        <w:t xml:space="preserve"> </w:t>
+      </w:r>
+      <w:r>
+        <w:t>Она реализована</w:t>
+      </w:r>
+      <w:r>
+        <w:t xml:space="preserve">, используя электронные схемы, в которых мы задействовали процессор </w:t>
       </w:r>
       <w:proofErr w:type="spellStart"/>
       <w:r>
@@ -3465,10 +3512,13 @@
         <w:t xml:space="preserve">, </w:t>
       </w:r>
       <w:r>
-        <w:rPr>
-          <w:highlight w:val="yellow"/>
-        </w:rPr>
-        <w:t>выполняющий определенные коды.</w:t>
+        <w:t xml:space="preserve">выполняющий </w:t>
+      </w:r>
+      <w:r>
+        <w:t>написанные нами коды</w:t>
+      </w:r>
+      <w:r>
+        <w:t>.</w:t>
       </w:r>
       <w:r>
         <w:t xml:space="preserve"> </w:t>
@@ -3536,7 +3586,7 @@
       <w:pPr>
         <w:pStyle w:val="a3"/>
       </w:pPr>
-      <w:bookmarkStart w:id="6" w:name="_Toc103247536"/>
+      <w:bookmarkStart w:id="6" w:name="_Toc103376461"/>
       <w:r>
         <w:lastRenderedPageBreak/>
         <w:t>СПИСОК ИСПОЛЬЗОВАННЫХ ИСТОЧНИКОВ И ЛИТЕРАТУРЫ</w:t>
@@ -3681,7 +3731,7 @@
       <w:pPr>
         <w:pStyle w:val="a3"/>
       </w:pPr>
-      <w:bookmarkStart w:id="7" w:name="_Toc103247537"/>
+      <w:bookmarkStart w:id="7" w:name="_Toc103376462"/>
       <w:r>
         <w:rPr>
           <w:highlight w:val="yellow"/>
@@ -3750,10 +3800,7 @@
         <w:t xml:space="preserve"> которых</w:t>
       </w:r>
       <w:r>
-        <w:t xml:space="preserve"> </w:t>
-      </w:r>
-      <w:r>
-        <w:t>игрок</w:t>
+        <w:t xml:space="preserve"> игрок</w:t>
       </w:r>
       <w:r>
         <w:t xml:space="preserve"> может </w:t>
@@ -4242,10 +4289,7 @@
         <w:t>"</w:t>
       </w:r>
       <w:r>
-        <w:t>SPACE</w:t>
-      </w:r>
-      <w:r>
-        <w:t>”</w:t>
+        <w:t>SPACE”</w:t>
       </w:r>
       <w:r>
         <w:t xml:space="preserve"> на клавиатуре. </w:t>

--- a/The space invaders.docx
+++ b/The space invaders.docx
@@ -52,7 +52,7 @@
           <w:rFonts w:eastAsia="Times New Roman" w:cs="Times New Roman"/>
           <w:sz w:val="24"/>
           <w:szCs w:val="24"/>
-          <w:lang w:eastAsia="ru-RU"/>
+          <w:lang w:val="en-US" w:eastAsia="ru-RU"/>
         </w:rPr>
       </w:pPr>
       <w:r>
@@ -93,7 +93,25 @@
           <w:lang w:eastAsia="ru-RU"/>
         </w:rPr>
         <w:br/>
-        <w:t>(НОВОСИБИРСКИЙ ГОСУДАРСТВЕННЫЙ УНИВЕРСИТЕТ, НГУ)</w:t>
+        <w:t>(</w:t>
+      </w:r>
+      <w:r>
+        <w:rPr>
+          <w:rFonts w:eastAsia="Times New Roman" w:cs="Times New Roman"/>
+          <w:sz w:val="24"/>
+          <w:szCs w:val="24"/>
+          <w:lang w:eastAsia="ru-RU"/>
+        </w:rPr>
+        <w:t>НОВОСИБИРСКИЙ ГОСУДАРСТВЕННЫЙ УНИВЕРСИТЕТ, НГУ</w:t>
+      </w:r>
+      <w:r>
+        <w:rPr>
+          <w:rFonts w:eastAsia="Times New Roman" w:cs="Times New Roman"/>
+          <w:sz w:val="24"/>
+          <w:szCs w:val="24"/>
+          <w:lang w:eastAsia="ru-RU"/>
+        </w:rPr>
+        <w:t>)</w:t>
       </w:r>
     </w:p>
     <w:p>
@@ -619,31 +637,7 @@
                 <w:highlight w:val="yellow"/>
                 <w:lang w:eastAsia="ru-RU"/>
               </w:rPr>
-              <w:t xml:space="preserve">«К защите </w:t>
-            </w:r>
-            <w:proofErr w:type="gramStart"/>
-            <w:r>
-              <w:rPr>
-                <w:rFonts w:eastAsia="Times New Roman" w:cs="Times New Roman"/>
-                <w:b/>
-                <w:sz w:val="24"/>
-                <w:szCs w:val="24"/>
-                <w:highlight w:val="yellow"/>
-                <w:lang w:eastAsia="ru-RU"/>
-              </w:rPr>
-              <w:t xml:space="preserve">допущена»   </w:t>
-            </w:r>
-            <w:proofErr w:type="gramEnd"/>
-            <w:r>
-              <w:rPr>
-                <w:rFonts w:eastAsia="Times New Roman" w:cs="Times New Roman"/>
-                <w:b/>
-                <w:sz w:val="24"/>
-                <w:szCs w:val="24"/>
-                <w:highlight w:val="yellow"/>
-                <w:lang w:eastAsia="ru-RU"/>
-              </w:rPr>
-              <w:t xml:space="preserve">                                                                    </w:t>
+              <w:t xml:space="preserve">«К защите допущена»                                                                       </w:t>
             </w:r>
           </w:p>
         </w:tc>
@@ -959,29 +953,7 @@
                 <w:highlight w:val="yellow"/>
                 <w:lang w:eastAsia="ru-RU"/>
               </w:rPr>
-              <w:t>«…</w:t>
-            </w:r>
-            <w:proofErr w:type="gramStart"/>
-            <w:r>
-              <w:rPr>
-                <w:rFonts w:eastAsia="Times New Roman" w:cs="Times New Roman"/>
-                <w:sz w:val="24"/>
-                <w:szCs w:val="24"/>
-                <w:highlight w:val="yellow"/>
-                <w:lang w:eastAsia="ru-RU"/>
-              </w:rPr>
-              <w:t>…»…</w:t>
-            </w:r>
-            <w:proofErr w:type="gramEnd"/>
-            <w:r>
-              <w:rPr>
-                <w:rFonts w:eastAsia="Times New Roman" w:cs="Times New Roman"/>
-                <w:sz w:val="24"/>
-                <w:szCs w:val="24"/>
-                <w:highlight w:val="yellow"/>
-                <w:lang w:eastAsia="ru-RU"/>
-              </w:rPr>
-              <w:t>……………20…г.</w:t>
+              <w:t>«……»………………20…г.</w:t>
             </w:r>
           </w:p>
         </w:tc>
@@ -1010,29 +982,7 @@
                 <w:highlight w:val="yellow"/>
                 <w:lang w:eastAsia="ru-RU"/>
               </w:rPr>
-              <w:t>«…</w:t>
-            </w:r>
-            <w:proofErr w:type="gramStart"/>
-            <w:r>
-              <w:rPr>
-                <w:rFonts w:eastAsia="Times New Roman" w:cs="Times New Roman"/>
-                <w:sz w:val="24"/>
-                <w:szCs w:val="24"/>
-                <w:highlight w:val="yellow"/>
-                <w:lang w:eastAsia="ru-RU"/>
-              </w:rPr>
-              <w:t>…»…</w:t>
-            </w:r>
-            <w:proofErr w:type="gramEnd"/>
-            <w:r>
-              <w:rPr>
-                <w:rFonts w:eastAsia="Times New Roman" w:cs="Times New Roman"/>
-                <w:sz w:val="24"/>
-                <w:szCs w:val="24"/>
-                <w:highlight w:val="yellow"/>
-                <w:lang w:eastAsia="ru-RU"/>
-              </w:rPr>
-              <w:t xml:space="preserve">……………20…г.  </w:t>
+              <w:t xml:space="preserve">«……»………………20…г.  </w:t>
             </w:r>
           </w:p>
         </w:tc>
@@ -1378,31 +1328,7 @@
                 <w:highlight w:val="yellow"/>
                 <w:lang w:eastAsia="ru-RU"/>
               </w:rPr>
-              <w:t>«</w:t>
-            </w:r>
-            <w:proofErr w:type="gramStart"/>
-            <w:r>
-              <w:rPr>
-                <w:rFonts w:eastAsia="Times New Roman" w:cs="Times New Roman"/>
-                <w:color w:val="FF0000"/>
-                <w:sz w:val="24"/>
-                <w:szCs w:val="24"/>
-                <w:highlight w:val="yellow"/>
-                <w:lang w:eastAsia="ru-RU"/>
-              </w:rPr>
-              <w:t>…»…</w:t>
-            </w:r>
-            <w:proofErr w:type="gramEnd"/>
-            <w:r>
-              <w:rPr>
-                <w:rFonts w:eastAsia="Times New Roman" w:cs="Times New Roman"/>
-                <w:color w:val="FF0000"/>
-                <w:sz w:val="24"/>
-                <w:szCs w:val="24"/>
-                <w:highlight w:val="yellow"/>
-                <w:lang w:eastAsia="ru-RU"/>
-              </w:rPr>
-              <w:t>………………20…г.</w:t>
+              <w:t>«…»…………………20…г.</w:t>
             </w:r>
           </w:p>
         </w:tc>
@@ -2249,15 +2175,7 @@
         <w:pStyle w:val="ac"/>
       </w:pPr>
       <w:r>
-        <w:t xml:space="preserve">По заданию к курсовому проекту по дисциплине «Digital </w:t>
-      </w:r>
-      <w:proofErr w:type="spellStart"/>
-      <w:r>
-        <w:t>platforms</w:t>
-      </w:r>
-      <w:proofErr w:type="spellEnd"/>
-      <w:r>
-        <w:t xml:space="preserve">» нужно было </w:t>
+        <w:t xml:space="preserve">По заданию к курсовому проекту по дисциплине «Digital platforms» нужно было </w:t>
       </w:r>
       <w:r>
         <w:t xml:space="preserve">спроектировать и создать </w:t>
@@ -2269,72 +2187,49 @@
         <w:t xml:space="preserve"> в жанре</w:t>
       </w:r>
       <w:r>
+        <w:t xml:space="preserve"> Shoot 'em up</w:t>
+      </w:r>
+      <w:r>
+        <w:t xml:space="preserve"> на электронных схемах, </w:t>
+      </w:r>
+      <w:r>
+        <w:t>использовав процессор C</w:t>
+      </w:r>
+      <w:r>
+        <w:rPr>
+          <w:lang w:val="en-US"/>
+        </w:rPr>
+        <w:t>d</w:t>
+      </w:r>
+      <w:r>
+        <w:t>M-8 и его ассемблерный язык</w:t>
+      </w:r>
+      <w:r>
+        <w:t>.</w:t>
+      </w:r>
+      <w:r>
         <w:t xml:space="preserve"> </w:t>
       </w:r>
-      <w:proofErr w:type="spellStart"/>
-      <w:r>
+    </w:p>
+    <w:p>
+      <w:pPr>
+        <w:pStyle w:val="ac"/>
+      </w:pPr>
+      <w:r>
+        <w:rPr>
+          <w:lang w:val="en-US"/>
+        </w:rPr>
         <w:t>Shoot</w:t>
       </w:r>
-      <w:proofErr w:type="spellEnd"/>
       <w:r>
         <w:t xml:space="preserve"> '</w:t>
       </w:r>
-      <w:proofErr w:type="spellStart"/>
-      <w:r>
+      <w:r>
+        <w:rPr>
+          <w:lang w:val="en-US"/>
+        </w:rPr>
         <w:t>em</w:t>
       </w:r>
-      <w:proofErr w:type="spellEnd"/>
-      <w:r>
-        <w:t xml:space="preserve"> </w:t>
-      </w:r>
-      <w:proofErr w:type="spellStart"/>
-      <w:r>
-        <w:t>up</w:t>
-      </w:r>
-      <w:proofErr w:type="spellEnd"/>
-      <w:r>
-        <w:t xml:space="preserve"> на электронных схемах, </w:t>
-      </w:r>
-      <w:r>
-        <w:t>использовав процессор C</w:t>
-      </w:r>
-      <w:r>
-        <w:rPr>
-          <w:lang w:val="en-US"/>
-        </w:rPr>
-        <w:t>d</w:t>
-      </w:r>
-      <w:r>
-        <w:t>M-8 и его ассемблерный язык</w:t>
-      </w:r>
-      <w:r>
-        <w:t>.</w:t>
-      </w:r>
-      <w:r>
-        <w:t xml:space="preserve"> </w:t>
-      </w:r>
-    </w:p>
-    <w:p>
-      <w:pPr>
-        <w:pStyle w:val="ac"/>
-      </w:pPr>
-      <w:r>
-        <w:rPr>
-          <w:lang w:val="en-US"/>
-        </w:rPr>
-        <w:t>Shoot</w:t>
-      </w:r>
-      <w:r>
-        <w:t xml:space="preserve"> '</w:t>
-      </w:r>
-      <w:proofErr w:type="spellStart"/>
-      <w:r>
-        <w:rPr>
-          <w:lang w:val="en-US"/>
-        </w:rPr>
-        <w:t>em</w:t>
-      </w:r>
-      <w:proofErr w:type="spellEnd"/>
       <w:r>
         <w:t xml:space="preserve"> </w:t>
       </w:r>
@@ -2484,27 +2379,9 @@
       <w:r>
         <w:t xml:space="preserve">игр жанра </w:t>
       </w:r>
-      <w:proofErr w:type="spellStart"/>
-      <w:r>
-        <w:t>Shoot</w:t>
-      </w:r>
-      <w:proofErr w:type="spellEnd"/>
-      <w:r>
-        <w:t xml:space="preserve"> '</w:t>
-      </w:r>
-      <w:proofErr w:type="spellStart"/>
-      <w:r>
-        <w:t>em</w:t>
-      </w:r>
-      <w:proofErr w:type="spellEnd"/>
-      <w:r>
-        <w:t xml:space="preserve"> </w:t>
-      </w:r>
-      <w:proofErr w:type="spellStart"/>
-      <w:r>
-        <w:t>up</w:t>
-      </w:r>
-      <w:proofErr w:type="spellEnd"/>
+      <w:r>
+        <w:t>Shoot 'em up</w:t>
+      </w:r>
       <w:r>
         <w:t xml:space="preserve"> </w:t>
       </w:r>
@@ -2586,56 +2463,36 @@
       <w:r>
         <w:t xml:space="preserve">Цель данной курсовой работы – проектирование и создание игры жанра </w:t>
       </w:r>
-      <w:proofErr w:type="spellStart"/>
-      <w:r>
-        <w:t>Shoot</w:t>
-      </w:r>
-      <w:proofErr w:type="spellEnd"/>
-      <w:r>
-        <w:t xml:space="preserve"> '</w:t>
-      </w:r>
-      <w:proofErr w:type="spellStart"/>
-      <w:r>
-        <w:t>em</w:t>
-      </w:r>
-      <w:proofErr w:type="spellEnd"/>
+      <w:r>
+        <w:t>Shoot 'em up</w:t>
+      </w:r>
+      <w:r>
+        <w:t xml:space="preserve"> на основе </w:t>
+      </w:r>
+      <w:r>
+        <w:t xml:space="preserve">схемы с включенным в неё </w:t>
+      </w:r>
+      <w:r>
+        <w:t>8-битн</w:t>
+      </w:r>
+      <w:r>
+        <w:t>ым</w:t>
+      </w:r>
+      <w:r>
+        <w:t xml:space="preserve"> процессор</w:t>
+      </w:r>
+      <w:r>
+        <w:t>ом</w:t>
+      </w:r>
       <w:r>
         <w:t xml:space="preserve"> </w:t>
       </w:r>
-      <w:proofErr w:type="spellStart"/>
-      <w:r>
-        <w:t>up</w:t>
-      </w:r>
-      <w:proofErr w:type="spellEnd"/>
-      <w:r>
-        <w:t xml:space="preserve"> на основе </w:t>
-      </w:r>
-      <w:r>
-        <w:t xml:space="preserve">схемы с включенным в неё </w:t>
-      </w:r>
-      <w:r>
-        <w:t>8-битн</w:t>
-      </w:r>
-      <w:r>
-        <w:t>ым</w:t>
-      </w:r>
-      <w:r>
-        <w:t xml:space="preserve"> процессор</w:t>
-      </w:r>
-      <w:r>
-        <w:t>ом</w:t>
-      </w:r>
-      <w:r>
-        <w:t xml:space="preserve"> </w:t>
-      </w:r>
-      <w:proofErr w:type="spellStart"/>
       <w:r>
         <w:rPr>
           <w:lang w:val="en-US"/>
         </w:rPr>
         <w:t>CdM</w:t>
       </w:r>
-      <w:proofErr w:type="spellEnd"/>
       <w:r>
         <w:t>-8</w:t>
       </w:r>
@@ -2837,27 +2694,9 @@
       <w:r>
         <w:t xml:space="preserve"> жанра </w:t>
       </w:r>
-      <w:proofErr w:type="spellStart"/>
-      <w:r>
-        <w:t>Shoot</w:t>
-      </w:r>
-      <w:proofErr w:type="spellEnd"/>
-      <w:r>
-        <w:t xml:space="preserve"> '</w:t>
-      </w:r>
-      <w:proofErr w:type="spellStart"/>
-      <w:r>
-        <w:t>em</w:t>
-      </w:r>
-      <w:proofErr w:type="spellEnd"/>
-      <w:r>
-        <w:t xml:space="preserve"> </w:t>
-      </w:r>
-      <w:proofErr w:type="spellStart"/>
-      <w:r>
-        <w:t>up</w:t>
-      </w:r>
-      <w:proofErr w:type="spellEnd"/>
+      <w:r>
+        <w:t>Shoot 'em up</w:t>
+      </w:r>
       <w:r>
         <w:t>. Рассмотрим некоторые из них.</w:t>
       </w:r>
@@ -3046,14 +2885,12 @@
       <w:r>
         <w:t>, выпущенная для игровых автоматов в 1981 году – «</w:t>
       </w:r>
-      <w:proofErr w:type="spellStart"/>
       <w:r>
         <w:rPr>
           <w:lang w:val="en-US"/>
         </w:rPr>
         <w:t>Galaga</w:t>
       </w:r>
-      <w:proofErr w:type="spellEnd"/>
       <w:r>
         <w:t>».</w:t>
       </w:r>
@@ -3075,14 +2912,12 @@
       <w:r>
         <w:t>В «</w:t>
       </w:r>
-      <w:proofErr w:type="spellStart"/>
       <w:r>
         <w:rPr>
           <w:lang w:val="en-US"/>
         </w:rPr>
         <w:t>Galaga</w:t>
       </w:r>
-      <w:proofErr w:type="spellEnd"/>
       <w:r>
         <w:t xml:space="preserve">» были созданы </w:t>
       </w:r>
@@ -3187,14 +3022,12 @@
       <w:r>
         <w:t>Рисунок 2 – скриншот игрового процесса «</w:t>
       </w:r>
-      <w:proofErr w:type="spellStart"/>
       <w:r>
         <w:rPr>
           <w:lang w:val="en-US"/>
         </w:rPr>
         <w:t>Galaga</w:t>
       </w:r>
-      <w:proofErr w:type="spellEnd"/>
       <w:r>
         <w:t>»</w:t>
       </w:r>
@@ -3256,32 +3089,13 @@
         <w:rPr>
           <w:highlight w:val="yellow"/>
         </w:rPr>
-        <w:t xml:space="preserve">нам </w:t>
-      </w:r>
-      <w:proofErr w:type="gramStart"/>
-      <w:r>
-        <w:rPr>
-          <w:highlight w:val="yellow"/>
-        </w:rPr>
-        <w:t>нужен</w:t>
-      </w:r>
-      <w:proofErr w:type="gramEnd"/>
-      <w:r>
-        <w:rPr>
-          <w:highlight w:val="yellow"/>
-        </w:rPr>
-        <w:t xml:space="preserve"> был</w:t>
+        <w:t>нам нужен был</w:t>
       </w:r>
       <w:r>
         <w:t xml:space="preserve"> не очень сложный и </w:t>
       </w:r>
-      <w:proofErr w:type="spellStart"/>
-      <w:r>
-        <w:t>ресурсозатратный</w:t>
-      </w:r>
-      <w:proofErr w:type="spellEnd"/>
-      <w:r>
-        <w:t xml:space="preserve"> </w:t>
+      <w:r>
+        <w:t xml:space="preserve">ресурсозатратный </w:t>
       </w:r>
       <w:r>
         <w:t xml:space="preserve">вариант, который </w:t>
@@ -3292,14 +3106,12 @@
       <w:r>
         <w:t xml:space="preserve"> реализовать, используя </w:t>
       </w:r>
-      <w:proofErr w:type="spellStart"/>
       <w:r>
         <w:rPr>
           <w:lang w:val="en-US"/>
         </w:rPr>
         <w:t>CdM</w:t>
       </w:r>
-      <w:proofErr w:type="spellEnd"/>
       <w:r>
         <w:t>-8</w:t>
       </w:r>
@@ -3394,13 +3206,8 @@
       </w:r>
       <w:r>
         <w:br/>
-        <w:t>Блок-</w:t>
-      </w:r>
-      <w:proofErr w:type="spellStart"/>
-      <w:r>
-        <w:t>схемыы</w:t>
-      </w:r>
-      <w:proofErr w:type="spellEnd"/>
+        <w:t>Блок-схемыы</w:t>
+      </w:r>
     </w:p>
     <w:p>
       <w:pPr>
@@ -3462,14 +3269,12 @@
       <w:r>
         <w:t xml:space="preserve"> ‘</w:t>
       </w:r>
-      <w:proofErr w:type="spellStart"/>
       <w:r>
         <w:rPr>
           <w:lang w:val="en-US"/>
         </w:rPr>
         <w:t>em</w:t>
       </w:r>
-      <w:proofErr w:type="spellEnd"/>
       <w:r>
         <w:t xml:space="preserve"> </w:t>
       </w:r>
@@ -3497,14 +3302,12 @@
       <w:r>
         <w:t xml:space="preserve">, используя электронные схемы, в которых мы задействовали процессор </w:t>
       </w:r>
-      <w:proofErr w:type="spellStart"/>
       <w:r>
         <w:rPr>
           <w:lang w:val="en-US"/>
         </w:rPr>
         <w:t>CdM</w:t>
       </w:r>
-      <w:proofErr w:type="spellEnd"/>
       <w:r>
         <w:t>-8</w:t>
       </w:r>
@@ -3637,8 +3440,6 @@
         </w:rPr>
         <w:t xml:space="preserve"> / </w:t>
       </w:r>
-      <w:proofErr w:type="spellStart"/>
-      <w:proofErr w:type="gramStart"/>
       <w:r>
         <w:rPr>
           <w:rFonts w:cs="Times New Roman"/>
@@ -3647,8 +3448,6 @@
         </w:rPr>
         <w:t>A.Shafarenko</w:t>
       </w:r>
-      <w:proofErr w:type="spellEnd"/>
-      <w:proofErr w:type="gramEnd"/>
       <w:r>
         <w:rPr>
           <w:rFonts w:cs="Times New Roman"/>
@@ -3657,7 +3456,6 @@
         </w:rPr>
         <w:t xml:space="preserve">, </w:t>
       </w:r>
-      <w:proofErr w:type="spellStart"/>
       <w:r>
         <w:rPr>
           <w:rFonts w:cs="Times New Roman"/>
@@ -3666,7 +3464,6 @@
         </w:rPr>
         <w:t>S.P.Hunt</w:t>
       </w:r>
-      <w:proofErr w:type="spellEnd"/>
       <w:r>
         <w:rPr>
           <w:rFonts w:cs="Times New Roman"/>
@@ -3806,31 +3603,16 @@
         <w:t xml:space="preserve"> может </w:t>
       </w:r>
       <w:r>
-        <w:rPr>
-          <w:highlight w:val="yellow"/>
-        </w:rPr>
-        <w:t>осуществлять управление схемой</w:t>
-      </w:r>
-      <w:r>
-        <w:t xml:space="preserve">. На рисунке </w:t>
-      </w:r>
-      <w:r>
-        <w:rPr>
-          <w:highlight w:val="yellow"/>
-        </w:rPr>
-        <w:t>_</w:t>
-      </w:r>
-      <w:r>
-        <w:t xml:space="preserve"> представлен скриншот </w:t>
-      </w:r>
-      <w:r>
-        <w:t>начального экрана игры.</w:t>
-      </w:r>
-      <w:r>
-        <w:rPr>
-          <w:noProof/>
-        </w:rPr>
-        <w:t xml:space="preserve"> </w:t>
+        <w:t>осуществлять управление</w:t>
+      </w:r>
+      <w:r>
+        <w:t xml:space="preserve"> игрой</w:t>
+      </w:r>
+      <w:r>
+        <w:t xml:space="preserve">. </w:t>
+      </w:r>
+      <w:r>
+        <w:t>На рисунке А.1 представлен скриншот начального экрана игры.</w:t>
       </w:r>
     </w:p>
     <w:p>
@@ -3890,16 +3672,7 @@
         <w:t xml:space="preserve">Рисунок </w:t>
       </w:r>
       <w:r>
-        <w:rPr>
-          <w:highlight w:val="yellow"/>
-        </w:rPr>
-        <w:t>_</w:t>
-      </w:r>
-      <w:r>
-        <w:t xml:space="preserve"> </w:t>
-      </w:r>
-      <w:r>
-        <w:t xml:space="preserve">- </w:t>
+        <w:t xml:space="preserve">А.1 – </w:t>
       </w:r>
       <w:r>
         <w:t>скриншот начального экрана игры</w:t>
@@ -3920,7 +3693,7 @@
         </w:rPr>
       </w:pPr>
       <w:r>
-        <w:t>Для «включения» игры пользователю нужно н</w:t>
+        <w:t>Для включения игры пользователю нужно н</w:t>
       </w:r>
       <w:r>
         <w:t>ажа</w:t>
@@ -3953,7 +3726,13 @@
         <w:t xml:space="preserve">. После этого </w:t>
       </w:r>
       <w:r>
-        <w:t>игрок увидит на экране сообщение о том, что для начала игры ему необходимо нажать кнопку «</w:t>
+        <w:t>игрок увидит на экране сообщение о том, что для начала игр</w:t>
+      </w:r>
+      <w:r>
+        <w:t>ового процесса</w:t>
+      </w:r>
+      <w:r>
+        <w:t xml:space="preserve"> ему необходимо нажать кнопку «</w:t>
       </w:r>
       <w:r>
         <w:rPr>
@@ -3971,13 +3750,10 @@
         <w:t xml:space="preserve"> На рисунке </w:t>
       </w:r>
       <w:r>
-        <w:rPr>
-          <w:highlight w:val="yellow"/>
-        </w:rPr>
-        <w:t>_</w:t>
-      </w:r>
-      <w:r>
-        <w:t xml:space="preserve"> представлен скриншот </w:t>
+        <w:t xml:space="preserve">А.2 </w:t>
+      </w:r>
+      <w:r>
+        <w:t xml:space="preserve">представлен скриншот </w:t>
       </w:r>
       <w:r>
         <w:t xml:space="preserve">экрана с этим </w:t>
@@ -4083,13 +3859,10 @@
         <w:t xml:space="preserve">Рисунок </w:t>
       </w:r>
       <w:r>
-        <w:rPr>
-          <w:highlight w:val="yellow"/>
-        </w:rPr>
-        <w:t>_</w:t>
-      </w:r>
-      <w:r>
-        <w:t xml:space="preserve"> - скриншот</w:t>
+        <w:t xml:space="preserve">А.2 – </w:t>
+      </w:r>
+      <w:r>
+        <w:t>скриншот</w:t>
       </w:r>
       <w:r>
         <w:t xml:space="preserve"> экрана с</w:t>
@@ -4184,19 +3957,16 @@
         <w:t xml:space="preserve">Также на экране пользователь видит 4 </w:t>
       </w:r>
       <w:r>
-        <w:t>статичные «стенки», и 8 монстров, движущихся неуправляемо по горизонтали и вертикали.</w:t>
+        <w:t>статичные стенки, и 8 монстров, движущихся неуправляемо по горизонтали и вертикали.</w:t>
       </w:r>
       <w:r>
         <w:t xml:space="preserve"> На рисунке </w:t>
       </w:r>
       <w:r>
-        <w:rPr>
-          <w:highlight w:val="yellow"/>
-        </w:rPr>
-        <w:t>_</w:t>
-      </w:r>
-      <w:r>
-        <w:t xml:space="preserve"> представлен скриншот игрового поля в момент начала игры.</w:t>
+        <w:t xml:space="preserve">А.3 </w:t>
+      </w:r>
+      <w:r>
+        <w:t>представлен скриншот игрового поля в момент начала игры.</w:t>
       </w:r>
       <w:r>
         <w:rPr>
@@ -4262,13 +4032,10 @@
         <w:t xml:space="preserve">Рисунок </w:t>
       </w:r>
       <w:r>
-        <w:rPr>
-          <w:highlight w:val="yellow"/>
-        </w:rPr>
-        <w:t>_</w:t>
-      </w:r>
-      <w:r>
-        <w:t xml:space="preserve"> - скриншот игрового поля в момент начала игры</w:t>
+        <w:t xml:space="preserve">А.3 – </w:t>
+      </w:r>
+      <w:r>
+        <w:t>скриншот игрового поля в момент начала игры</w:t>
       </w:r>
     </w:p>
     <w:p>
@@ -4304,13 +4071,10 @@
         <w:t xml:space="preserve">до того момента, пока не попадет в монстра, либо до того, как выйдет за пределы игрового поля. На рисунке </w:t>
       </w:r>
       <w:r>
-        <w:rPr>
-          <w:highlight w:val="yellow"/>
-        </w:rPr>
-        <w:t>_</w:t>
-      </w:r>
-      <w:r>
-        <w:t xml:space="preserve"> показан скриншот </w:t>
+        <w:t xml:space="preserve">А.4 </w:t>
+      </w:r>
+      <w:r>
+        <w:t xml:space="preserve">показан скриншот </w:t>
       </w:r>
       <w:r>
         <w:t>игрового поля в момент выстрела.</w:t>
@@ -4377,13 +4141,10 @@
         <w:t xml:space="preserve">Рисунок </w:t>
       </w:r>
       <w:r>
-        <w:rPr>
-          <w:highlight w:val="yellow"/>
-        </w:rPr>
-        <w:t>_</w:t>
-      </w:r>
-      <w:r>
-        <w:t xml:space="preserve"> - скриншот игрового поля в момент выстрела</w:t>
+        <w:t xml:space="preserve">А.4 – </w:t>
+      </w:r>
+      <w:r>
+        <w:t>скриншот игрового поля в момент выстрела</w:t>
       </w:r>
     </w:p>
     <w:p>
@@ -4430,13 +4191,10 @@
         <w:t xml:space="preserve"> На рисунке </w:t>
       </w:r>
       <w:r>
-        <w:rPr>
-          <w:highlight w:val="yellow"/>
-        </w:rPr>
-        <w:t>_</w:t>
-      </w:r>
-      <w:r>
-        <w:t xml:space="preserve"> представлен скриншот игрового поля с частично разрушенными стенками.</w:t>
+        <w:t xml:space="preserve">А.5 </w:t>
+      </w:r>
+      <w:r>
+        <w:t>представлен скриншот игрового поля с частично разрушенными стенками.</w:t>
       </w:r>
       <w:r>
         <w:rPr>
@@ -4518,17 +4276,13 @@
         <w:t xml:space="preserve">Рисунок </w:t>
       </w:r>
       <w:r>
+        <w:t xml:space="preserve">А.5 – </w:t>
+      </w:r>
+      <w:r>
         <w:rPr>
           <w:noProof/>
-          <w:highlight w:val="yellow"/>
-        </w:rPr>
-        <w:t>_</w:t>
-      </w:r>
-      <w:r>
-        <w:rPr>
-          <w:noProof/>
-        </w:rPr>
-        <w:t xml:space="preserve"> - скриншот игрового поля с частично разрушенными стенками</w:t>
+        </w:rPr>
+        <w:t>скриншот игрового поля с частично разрушенными стенками</w:t>
       </w:r>
     </w:p>
     <w:p>
@@ -4561,13 +4315,10 @@
         <w:t xml:space="preserve">. На рисунке </w:t>
       </w:r>
       <w:r>
-        <w:rPr>
-          <w:highlight w:val="yellow"/>
-        </w:rPr>
-        <w:t>_</w:t>
-      </w:r>
-      <w:r>
-        <w:t xml:space="preserve"> представлен скриншот сообщения о конце игры.</w:t>
+        <w:t xml:space="preserve">А.6 </w:t>
+      </w:r>
+      <w:r>
+        <w:t>представлен скриншот сообщения о конце игры.</w:t>
       </w:r>
       <w:r>
         <w:rPr>
@@ -4633,13 +4384,10 @@
         <w:t xml:space="preserve">Рисунок </w:t>
       </w:r>
       <w:r>
-        <w:rPr>
-          <w:highlight w:val="yellow"/>
-        </w:rPr>
-        <w:t>_</w:t>
-      </w:r>
-      <w:r>
-        <w:t xml:space="preserve"> - скриншот экрана с сообщением о конце игры</w:t>
+        <w:t xml:space="preserve">А.6 – </w:t>
+      </w:r>
+      <w:r>
+        <w:t>скриншот экрана с сообщением о конце игры</w:t>
       </w:r>
     </w:p>
     <w:p>
@@ -4661,13 +4409,10 @@
         <w:t xml:space="preserve"> выжить и добраться до стенок, то игра будет закончена и на экране появится сообщение о её конце. На рисунке </w:t>
       </w:r>
       <w:r>
-        <w:rPr>
-          <w:highlight w:val="yellow"/>
-        </w:rPr>
-        <w:t>_</w:t>
-      </w:r>
-      <w:r>
-        <w:t xml:space="preserve"> представлен скриншот игрового поля в состоянии близком к проигрыш</w:t>
+        <w:t xml:space="preserve">А.7 </w:t>
+      </w:r>
+      <w:r>
+        <w:t>представлен скриншот игрового поля в состоянии близком к проигрыш</w:t>
       </w:r>
       <w:r>
         <w:t>у.</w:t>
@@ -4730,13 +4475,10 @@
         <w:t xml:space="preserve">Рисунок </w:t>
       </w:r>
       <w:r>
-        <w:rPr>
-          <w:highlight w:val="yellow"/>
-        </w:rPr>
-        <w:t>_</w:t>
-      </w:r>
-      <w:r>
-        <w:t xml:space="preserve"> - скриншот игрового поля </w:t>
+        <w:t xml:space="preserve">А.7 – </w:t>
+      </w:r>
+      <w:r>
+        <w:t xml:space="preserve">скриншот игрового поля </w:t>
       </w:r>
       <w:r>
         <w:t>в состоянии близком к проигрышу</w:t>
@@ -4766,13 +4508,13 @@
         <w:t xml:space="preserve"> должен уничтожить всех монстров. На рисунке </w:t>
       </w:r>
       <w:r>
-        <w:rPr>
-          <w:highlight w:val="yellow"/>
-        </w:rPr>
-        <w:t>_</w:t>
-      </w:r>
-      <w:r>
-        <w:t xml:space="preserve"> представлен скриншот игрового поля после попадания в большинство монстров.</w:t>
+        <w:t>А.8</w:t>
+      </w:r>
+      <w:r>
+        <w:t xml:space="preserve"> </w:t>
+      </w:r>
+      <w:r>
+        <w:t>представлен скриншот игрового поля после попадания в большинство монстров.</w:t>
       </w:r>
       <w:r>
         <w:rPr>
@@ -4839,13 +4581,13 @@
         <w:t xml:space="preserve">Рисунок </w:t>
       </w:r>
       <w:r>
-        <w:rPr>
-          <w:highlight w:val="yellow"/>
-        </w:rPr>
-        <w:t>_</w:t>
-      </w:r>
-      <w:r>
-        <w:t xml:space="preserve"> - скриншот игрового поля после уничтожения большинства монстров</w:t>
+        <w:t xml:space="preserve">А.8 </w:t>
+      </w:r>
+      <w:r>
+        <w:t xml:space="preserve">– </w:t>
+      </w:r>
+      <w:r>
+        <w:t>скриншот игрового поля после уничтожения большинства монстров</w:t>
       </w:r>
     </w:p>
     <w:p>
@@ -4866,13 +4608,10 @@
         <w:t xml:space="preserve">После уничтожения всех инопланетян на экране появится сообщение по победе игрока. На рисунке </w:t>
       </w:r>
       <w:r>
-        <w:rPr>
-          <w:highlight w:val="yellow"/>
-        </w:rPr>
-        <w:t>_</w:t>
-      </w:r>
-      <w:r>
-        <w:t xml:space="preserve"> представлен скриншот сообщения о победе.</w:t>
+        <w:t xml:space="preserve">А.9 </w:t>
+      </w:r>
+      <w:r>
+        <w:t>представлен скриншот сообщения о победе.</w:t>
       </w:r>
       <w:r>
         <w:rPr>
@@ -4938,13 +4677,10 @@
         <w:t xml:space="preserve">Рисунок </w:t>
       </w:r>
       <w:r>
-        <w:rPr>
-          <w:highlight w:val="yellow"/>
-        </w:rPr>
-        <w:t>_</w:t>
-      </w:r>
-      <w:r>
-        <w:t xml:space="preserve"> - скриншот сообщения о победе</w:t>
+        <w:t xml:space="preserve">А.9 – </w:t>
+      </w:r>
+      <w:r>
+        <w:t>скриншот сообщения о победе</w:t>
       </w:r>
     </w:p>
     <w:sectPr>

--- a/The space invaders.docx
+++ b/The space invaders.docx
@@ -52,7 +52,7 @@
           <w:rFonts w:eastAsia="Times New Roman" w:cs="Times New Roman"/>
           <w:sz w:val="24"/>
           <w:szCs w:val="24"/>
-          <w:lang w:val="en-US" w:eastAsia="ru-RU"/>
+          <w:lang w:eastAsia="ru-RU"/>
         </w:rPr>
       </w:pPr>
       <w:r>
@@ -565,6 +565,42 @@
         <w:spacing w:after="0" w:line="240" w:lineRule="auto"/>
         <w:ind w:firstLine="567"/>
         <w:jc w:val="center"/>
+        <w:rPr>
+          <w:rFonts w:eastAsia="Times New Roman" w:cs="Times New Roman"/>
+          <w:sz w:val="26"/>
+          <w:szCs w:val="26"/>
+          <w:lang w:eastAsia="ru-RU"/>
+        </w:rPr>
+      </w:pPr>
+    </w:p>
+    <w:p>
+      <w:pPr>
+        <w:spacing w:after="0" w:line="240" w:lineRule="auto"/>
+        <w:ind w:firstLine="567"/>
+        <w:rPr>
+          <w:rFonts w:eastAsia="Times New Roman" w:cs="Times New Roman"/>
+          <w:sz w:val="26"/>
+          <w:szCs w:val="26"/>
+          <w:lang w:eastAsia="ru-RU"/>
+        </w:rPr>
+      </w:pPr>
+    </w:p>
+    <w:p>
+      <w:pPr>
+        <w:spacing w:after="0" w:line="240" w:lineRule="auto"/>
+        <w:ind w:firstLine="567"/>
+        <w:rPr>
+          <w:rFonts w:eastAsia="Times New Roman" w:cs="Times New Roman"/>
+          <w:sz w:val="26"/>
+          <w:szCs w:val="26"/>
+          <w:lang w:eastAsia="ru-RU"/>
+        </w:rPr>
+      </w:pPr>
+    </w:p>
+    <w:p>
+      <w:pPr>
+        <w:spacing w:after="0" w:line="240" w:lineRule="auto"/>
+        <w:ind w:firstLine="567"/>
         <w:rPr>
           <w:rFonts w:eastAsia="Times New Roman" w:cs="Times New Roman"/>
           <w:sz w:val="26"/>
@@ -643,7 +679,7 @@
         </w:tc>
         <w:tc>
           <w:tcPr>
-            <w:tcW w:w="4793" w:type="dxa"/>
+            <w:tcW w:w="4792" w:type="dxa"/>
             <w:shd w:val="clear" w:color="auto" w:fill="auto"/>
           </w:tcPr>
           <w:p>
@@ -709,7 +745,7 @@
         </w:tc>
         <w:tc>
           <w:tcPr>
-            <w:tcW w:w="4793" w:type="dxa"/>
+            <w:tcW w:w="4792" w:type="dxa"/>
             <w:shd w:val="clear" w:color="auto" w:fill="auto"/>
           </w:tcPr>
           <w:p>
@@ -771,7 +807,7 @@
         </w:tc>
         <w:tc>
           <w:tcPr>
-            <w:tcW w:w="4793" w:type="dxa"/>
+            <w:tcW w:w="4792" w:type="dxa"/>
             <w:shd w:val="clear" w:color="auto" w:fill="auto"/>
           </w:tcPr>
           <w:p>
@@ -836,7 +872,7 @@
         </w:tc>
         <w:tc>
           <w:tcPr>
-            <w:tcW w:w="4793" w:type="dxa"/>
+            <w:tcW w:w="4792" w:type="dxa"/>
             <w:shd w:val="clear" w:color="auto" w:fill="auto"/>
           </w:tcPr>
           <w:p>
@@ -898,7 +934,7 @@
         </w:tc>
         <w:tc>
           <w:tcPr>
-            <w:tcW w:w="4793" w:type="dxa"/>
+            <w:tcW w:w="4792" w:type="dxa"/>
             <w:shd w:val="clear" w:color="auto" w:fill="auto"/>
           </w:tcPr>
           <w:p>
@@ -959,7 +995,7 @@
         </w:tc>
         <w:tc>
           <w:tcPr>
-            <w:tcW w:w="4793" w:type="dxa"/>
+            <w:tcW w:w="4792" w:type="dxa"/>
             <w:shd w:val="clear" w:color="auto" w:fill="auto"/>
           </w:tcPr>
           <w:p>
@@ -1009,7 +1045,7 @@
         </w:tc>
         <w:tc>
           <w:tcPr>
-            <w:tcW w:w="4793" w:type="dxa"/>
+            <w:tcW w:w="4792" w:type="dxa"/>
             <w:shd w:val="clear" w:color="auto" w:fill="auto"/>
           </w:tcPr>
           <w:p>
@@ -1027,312 +1063,6 @@
           </w:p>
         </w:tc>
       </w:tr>
-      <w:tr>
-        <w:tc>
-          <w:tcPr>
-            <w:tcW w:w="4563" w:type="dxa"/>
-            <w:shd w:val="clear" w:color="auto" w:fill="auto"/>
-          </w:tcPr>
-          <w:p>
-            <w:pPr>
-              <w:spacing w:after="0" w:line="240" w:lineRule="auto"/>
-              <w:ind w:firstLine="567"/>
-              <w:rPr>
-                <w:rFonts w:eastAsia="Times New Roman" w:cs="Times New Roman"/>
-                <w:sz w:val="24"/>
-                <w:szCs w:val="24"/>
-                <w:highlight w:val="yellow"/>
-                <w:lang w:eastAsia="ru-RU"/>
-              </w:rPr>
-            </w:pPr>
-          </w:p>
-        </w:tc>
-        <w:tc>
-          <w:tcPr>
-            <w:tcW w:w="4793" w:type="dxa"/>
-            <w:shd w:val="clear" w:color="auto" w:fill="auto"/>
-          </w:tcPr>
-          <w:p>
-            <w:pPr>
-              <w:spacing w:after="0" w:line="240" w:lineRule="auto"/>
-              <w:ind w:firstLine="567"/>
-              <w:rPr>
-                <w:rFonts w:eastAsia="Times New Roman" w:cs="Times New Roman"/>
-                <w:sz w:val="24"/>
-                <w:szCs w:val="24"/>
-                <w:highlight w:val="yellow"/>
-                <w:lang w:eastAsia="ru-RU"/>
-              </w:rPr>
-            </w:pPr>
-            <w:r>
-              <w:rPr>
-                <w:rFonts w:eastAsia="Times New Roman" w:cs="Times New Roman"/>
-                <w:color w:val="FF0000"/>
-                <w:sz w:val="24"/>
-                <w:szCs w:val="24"/>
-                <w:highlight w:val="yellow"/>
-                <w:lang w:eastAsia="ru-RU"/>
-              </w:rPr>
-              <w:t xml:space="preserve">Соруководитель ВКР                                                                              </w:t>
-            </w:r>
-          </w:p>
-        </w:tc>
-      </w:tr>
-      <w:tr>
-        <w:tc>
-          <w:tcPr>
-            <w:tcW w:w="4563" w:type="dxa"/>
-            <w:shd w:val="clear" w:color="auto" w:fill="auto"/>
-          </w:tcPr>
-          <w:p>
-            <w:pPr>
-              <w:spacing w:after="0" w:line="240" w:lineRule="auto"/>
-              <w:ind w:firstLine="567"/>
-              <w:rPr>
-                <w:rFonts w:eastAsia="Times New Roman" w:cs="Times New Roman"/>
-                <w:sz w:val="24"/>
-                <w:szCs w:val="24"/>
-                <w:highlight w:val="yellow"/>
-                <w:lang w:eastAsia="ru-RU"/>
-              </w:rPr>
-            </w:pPr>
-          </w:p>
-        </w:tc>
-        <w:tc>
-          <w:tcPr>
-            <w:tcW w:w="4793" w:type="dxa"/>
-            <w:shd w:val="clear" w:color="auto" w:fill="auto"/>
-          </w:tcPr>
-          <w:p>
-            <w:pPr>
-              <w:spacing w:after="0" w:line="240" w:lineRule="auto"/>
-              <w:ind w:firstLine="567"/>
-              <w:rPr>
-                <w:rFonts w:eastAsia="Times New Roman" w:cs="Times New Roman"/>
-                <w:sz w:val="24"/>
-                <w:szCs w:val="24"/>
-                <w:highlight w:val="yellow"/>
-                <w:lang w:eastAsia="ru-RU"/>
-              </w:rPr>
-            </w:pPr>
-            <w:r>
-              <w:rPr>
-                <w:rFonts w:eastAsia="Times New Roman" w:cs="Times New Roman"/>
-                <w:color w:val="FF0000"/>
-                <w:sz w:val="24"/>
-                <w:szCs w:val="24"/>
-                <w:highlight w:val="yellow"/>
-                <w:lang w:eastAsia="ru-RU"/>
-              </w:rPr>
-              <w:t>ученая степень, звание</w:t>
-            </w:r>
-          </w:p>
-        </w:tc>
-      </w:tr>
-      <w:tr>
-        <w:tc>
-          <w:tcPr>
-            <w:tcW w:w="4563" w:type="dxa"/>
-            <w:shd w:val="clear" w:color="auto" w:fill="auto"/>
-          </w:tcPr>
-          <w:p>
-            <w:pPr>
-              <w:spacing w:after="0" w:line="240" w:lineRule="auto"/>
-              <w:ind w:firstLine="567"/>
-              <w:rPr>
-                <w:rFonts w:eastAsia="Times New Roman" w:cs="Times New Roman"/>
-                <w:sz w:val="24"/>
-                <w:szCs w:val="24"/>
-                <w:highlight w:val="yellow"/>
-                <w:lang w:eastAsia="ru-RU"/>
-              </w:rPr>
-            </w:pPr>
-          </w:p>
-        </w:tc>
-        <w:tc>
-          <w:tcPr>
-            <w:tcW w:w="4793" w:type="dxa"/>
-            <w:shd w:val="clear" w:color="auto" w:fill="auto"/>
-          </w:tcPr>
-          <w:p>
-            <w:pPr>
-              <w:spacing w:after="0" w:line="240" w:lineRule="auto"/>
-              <w:ind w:firstLine="567"/>
-              <w:rPr>
-                <w:rFonts w:eastAsia="Times New Roman" w:cs="Times New Roman"/>
-                <w:sz w:val="24"/>
-                <w:szCs w:val="24"/>
-                <w:highlight w:val="yellow"/>
-                <w:lang w:eastAsia="ru-RU"/>
-              </w:rPr>
-            </w:pPr>
-            <w:r>
-              <w:rPr>
-                <w:rFonts w:eastAsia="Times New Roman" w:cs="Times New Roman"/>
-                <w:color w:val="FF0000"/>
-                <w:sz w:val="24"/>
-                <w:szCs w:val="24"/>
-                <w:highlight w:val="yellow"/>
-                <w:lang w:eastAsia="ru-RU"/>
-              </w:rPr>
-              <w:t>должность, место работы в НГУ</w:t>
-            </w:r>
-          </w:p>
-        </w:tc>
-      </w:tr>
-      <w:tr>
-        <w:tc>
-          <w:tcPr>
-            <w:tcW w:w="4563" w:type="dxa"/>
-            <w:shd w:val="clear" w:color="auto" w:fill="auto"/>
-          </w:tcPr>
-          <w:p>
-            <w:pPr>
-              <w:spacing w:after="0" w:line="240" w:lineRule="auto"/>
-              <w:ind w:firstLine="567"/>
-              <w:rPr>
-                <w:rFonts w:eastAsia="Times New Roman" w:cs="Times New Roman"/>
-                <w:sz w:val="24"/>
-                <w:szCs w:val="24"/>
-                <w:highlight w:val="yellow"/>
-                <w:lang w:eastAsia="ru-RU"/>
-              </w:rPr>
-            </w:pPr>
-          </w:p>
-        </w:tc>
-        <w:tc>
-          <w:tcPr>
-            <w:tcW w:w="4793" w:type="dxa"/>
-            <w:shd w:val="clear" w:color="auto" w:fill="auto"/>
-          </w:tcPr>
-          <w:p>
-            <w:pPr>
-              <w:spacing w:after="0" w:line="240" w:lineRule="auto"/>
-              <w:ind w:firstLine="567"/>
-              <w:rPr>
-                <w:rFonts w:eastAsia="Times New Roman" w:cs="Times New Roman"/>
-                <w:sz w:val="24"/>
-                <w:szCs w:val="24"/>
-                <w:highlight w:val="yellow"/>
-                <w:lang w:eastAsia="ru-RU"/>
-              </w:rPr>
-            </w:pPr>
-            <w:r>
-              <w:rPr>
-                <w:rFonts w:eastAsia="Times New Roman" w:cs="Times New Roman"/>
-                <w:color w:val="FF0000"/>
-                <w:sz w:val="24"/>
-                <w:szCs w:val="24"/>
-                <w:highlight w:val="yellow"/>
-                <w:lang w:eastAsia="ru-RU"/>
-              </w:rPr>
-              <w:t>……………/…………..</w:t>
-            </w:r>
-          </w:p>
-        </w:tc>
-      </w:tr>
-      <w:tr>
-        <w:tc>
-          <w:tcPr>
-            <w:tcW w:w="4563" w:type="dxa"/>
-            <w:shd w:val="clear" w:color="auto" w:fill="auto"/>
-          </w:tcPr>
-          <w:p>
-            <w:pPr>
-              <w:spacing w:after="0" w:line="240" w:lineRule="auto"/>
-              <w:ind w:firstLine="567"/>
-              <w:rPr>
-                <w:rFonts w:eastAsia="Times New Roman" w:cs="Times New Roman"/>
-                <w:sz w:val="24"/>
-                <w:szCs w:val="24"/>
-                <w:highlight w:val="yellow"/>
-                <w:lang w:eastAsia="ru-RU"/>
-              </w:rPr>
-            </w:pPr>
-          </w:p>
-        </w:tc>
-        <w:tc>
-          <w:tcPr>
-            <w:tcW w:w="4793" w:type="dxa"/>
-            <w:shd w:val="clear" w:color="auto" w:fill="auto"/>
-          </w:tcPr>
-          <w:p>
-            <w:pPr>
-              <w:spacing w:after="0" w:line="240" w:lineRule="auto"/>
-              <w:ind w:firstLine="567"/>
-              <w:rPr>
-                <w:rFonts w:eastAsia="Times New Roman" w:cs="Times New Roman"/>
-                <w:sz w:val="24"/>
-                <w:szCs w:val="24"/>
-                <w:highlight w:val="yellow"/>
-                <w:lang w:eastAsia="ru-RU"/>
-              </w:rPr>
-            </w:pPr>
-            <w:r>
-              <w:rPr>
-                <w:rFonts w:eastAsia="Times New Roman" w:cs="Times New Roman"/>
-                <w:color w:val="FF0000"/>
-                <w:sz w:val="16"/>
-                <w:szCs w:val="16"/>
-                <w:highlight w:val="yellow"/>
-                <w:lang w:eastAsia="ru-RU"/>
-              </w:rPr>
-              <w:t xml:space="preserve">             (ФИ О) / (подпись)</w:t>
-            </w:r>
-          </w:p>
-        </w:tc>
-      </w:tr>
-      <w:tr>
-        <w:tc>
-          <w:tcPr>
-            <w:tcW w:w="4563" w:type="dxa"/>
-            <w:shd w:val="clear" w:color="auto" w:fill="auto"/>
-          </w:tcPr>
-          <w:p>
-            <w:pPr>
-              <w:spacing w:after="0" w:line="240" w:lineRule="auto"/>
-              <w:ind w:firstLine="567"/>
-              <w:rPr>
-                <w:rFonts w:eastAsia="Times New Roman" w:cs="Times New Roman"/>
-                <w:sz w:val="24"/>
-                <w:szCs w:val="24"/>
-                <w:highlight w:val="yellow"/>
-                <w:lang w:eastAsia="ru-RU"/>
-              </w:rPr>
-            </w:pPr>
-          </w:p>
-        </w:tc>
-        <w:tc>
-          <w:tcPr>
-            <w:tcW w:w="4793" w:type="dxa"/>
-            <w:shd w:val="clear" w:color="auto" w:fill="auto"/>
-          </w:tcPr>
-          <w:p>
-            <w:pPr>
-              <w:spacing w:after="0" w:line="240" w:lineRule="auto"/>
-              <w:ind w:firstLine="567"/>
-              <w:rPr>
-                <w:rFonts w:eastAsia="Times New Roman" w:cs="Times New Roman"/>
-                <w:color w:val="FF0000"/>
-                <w:sz w:val="16"/>
-                <w:szCs w:val="16"/>
-                <w:lang w:eastAsia="ru-RU"/>
-              </w:rPr>
-            </w:pPr>
-            <w:r>
-              <w:rPr>
-                <w:rFonts w:eastAsia="Times New Roman" w:cs="Times New Roman"/>
-                <w:color w:val="FF0000"/>
-                <w:sz w:val="24"/>
-                <w:szCs w:val="24"/>
-                <w:highlight w:val="yellow"/>
-                <w:lang w:eastAsia="ru-RU"/>
-              </w:rPr>
-              <w:t>«…»…………………20…г.</w:t>
-            </w:r>
-          </w:p>
-        </w:tc>
-      </w:tr>
     </w:tbl>
     <w:p>
       <w:pPr>
@@ -1345,15 +1075,29 @@
           <w:lang w:eastAsia="ru-RU"/>
         </w:rPr>
       </w:pPr>
-      <w:r>
+    </w:p>
+    <w:p>
+      <w:pPr>
+        <w:spacing w:after="0" w:line="240" w:lineRule="auto"/>
         <w:rPr>
           <w:rFonts w:eastAsia="Times New Roman" w:cs="Times New Roman"/>
           <w:sz w:val="26"/>
           <w:szCs w:val="26"/>
           <w:lang w:eastAsia="ru-RU"/>
         </w:rPr>
-        <w:tab/>
-      </w:r>
+      </w:pPr>
+    </w:p>
+    <w:p>
+      <w:pPr>
+        <w:spacing w:after="0" w:line="240" w:lineRule="auto"/>
+        <w:ind w:firstLine="567"/>
+        <w:rPr>
+          <w:rFonts w:eastAsia="Times New Roman" w:cs="Times New Roman"/>
+          <w:sz w:val="26"/>
+          <w:szCs w:val="26"/>
+          <w:lang w:eastAsia="ru-RU"/>
+        </w:rPr>
+      </w:pPr>
     </w:p>
     <w:p>
       <w:pPr>
@@ -1560,7 +1304,7 @@
           <w:r>
             <w:fldChar w:fldCharType="separate"/>
           </w:r>
-          <w:hyperlink w:anchor="_Toc103376455" w:history="1">
+          <w:hyperlink w:anchor="_Toc103460104" w:history="1">
             <w:r>
               <w:rPr>
                 <w:rStyle w:val="aa"/>
@@ -1588,7 +1332,7 @@
                 <w:noProof/>
                 <w:webHidden/>
               </w:rPr>
-              <w:instrText xml:space="preserve"> PAGEREF _Toc103376455 \h </w:instrText>
+              <w:instrText xml:space="preserve"> PAGEREF _Toc103460104 \h </w:instrText>
             </w:r>
             <w:r>
               <w:rPr>
@@ -1629,7 +1373,7 @@
               <w:lang w:eastAsia="ru-RU"/>
             </w:rPr>
           </w:pPr>
-          <w:hyperlink w:anchor="_Toc103376456" w:history="1">
+          <w:hyperlink w:anchor="_Toc103460105" w:history="1">
             <w:r>
               <w:rPr>
                 <w:rStyle w:val="aa"/>
@@ -1666,7 +1410,7 @@
                 <w:noProof/>
                 <w:webHidden/>
               </w:rPr>
-              <w:instrText xml:space="preserve"> PAGEREF _Toc103376456 \h </w:instrText>
+              <w:instrText xml:space="preserve"> PAGEREF _Toc103460105 \h </w:instrText>
             </w:r>
             <w:r>
               <w:rPr>
@@ -1707,7 +1451,7 @@
               <w:lang w:eastAsia="ru-RU"/>
             </w:rPr>
           </w:pPr>
-          <w:hyperlink w:anchor="_Toc103376457" w:history="1">
+          <w:hyperlink w:anchor="_Toc103460106" w:history="1">
             <w:r>
               <w:rPr>
                 <w:rStyle w:val="aa"/>
@@ -1744,7 +1488,7 @@
                 <w:noProof/>
                 <w:webHidden/>
               </w:rPr>
-              <w:instrText xml:space="preserve"> PAGEREF _Toc103376457 \h </w:instrText>
+              <w:instrText xml:space="preserve"> PAGEREF _Toc103460106 \h </w:instrText>
             </w:r>
             <w:r>
               <w:rPr>
@@ -1785,23 +1529,14 @@
               <w:lang w:eastAsia="ru-RU"/>
             </w:rPr>
           </w:pPr>
-          <w:hyperlink w:anchor="_Toc103376458" w:history="1">
+          <w:hyperlink w:anchor="_Toc103460107" w:history="1">
             <w:r>
               <w:rPr>
                 <w:rStyle w:val="aa"/>
                 <w:noProof/>
                 <w:highlight w:val="yellow"/>
-                <w:lang w:val="en-US"/>
-              </w:rPr>
-              <w:t xml:space="preserve">3 </w:t>
-            </w:r>
-            <w:r>
-              <w:rPr>
-                <w:rStyle w:val="aa"/>
-                <w:noProof/>
-                <w:highlight w:val="yellow"/>
-              </w:rPr>
-              <w:t>АППАРАТНАЯ ЧАСТЬ</w:t>
+              </w:rPr>
+              <w:t>3 АППАРАТНАЯ ЧАСТЬ</w:t>
             </w:r>
             <w:r>
               <w:rPr>
@@ -1822,7 +1557,7 @@
                 <w:noProof/>
                 <w:webHidden/>
               </w:rPr>
-              <w:instrText xml:space="preserve"> PAGEREF _Toc103376458 \h </w:instrText>
+              <w:instrText xml:space="preserve"> PAGEREF _Toc103460107 \h </w:instrText>
             </w:r>
             <w:r>
               <w:rPr>
@@ -1863,23 +1598,14 @@
               <w:lang w:eastAsia="ru-RU"/>
             </w:rPr>
           </w:pPr>
-          <w:hyperlink w:anchor="_Toc103376459" w:history="1">
+          <w:hyperlink w:anchor="_Toc103460108" w:history="1">
             <w:r>
               <w:rPr>
                 <w:rStyle w:val="aa"/>
                 <w:noProof/>
                 <w:highlight w:val="yellow"/>
-                <w:lang w:val="en-US"/>
-              </w:rPr>
-              <w:t xml:space="preserve">4 </w:t>
-            </w:r>
-            <w:r>
-              <w:rPr>
-                <w:rStyle w:val="aa"/>
-                <w:noProof/>
-                <w:highlight w:val="yellow"/>
-              </w:rPr>
-              <w:t>ПРОГРАММНАЯ ЧАСТЬ</w:t>
+              </w:rPr>
+              <w:t>4 ПРОГРАММНАЯ ЧАСТЬ</w:t>
             </w:r>
             <w:r>
               <w:rPr>
@@ -1900,7 +1626,7 @@
                 <w:noProof/>
                 <w:webHidden/>
               </w:rPr>
-              <w:instrText xml:space="preserve"> PAGEREF _Toc103376459 \h </w:instrText>
+              <w:instrText xml:space="preserve"> PAGEREF _Toc103460108 \h </w:instrText>
             </w:r>
             <w:r>
               <w:rPr>
@@ -1920,7 +1646,7 @@
                 <w:noProof/>
                 <w:webHidden/>
               </w:rPr>
-              <w:t>8</w:t>
+              <w:t>10</w:t>
             </w:r>
             <w:r>
               <w:rPr>
@@ -1941,7 +1667,7 @@
               <w:lang w:eastAsia="ru-RU"/>
             </w:rPr>
           </w:pPr>
-          <w:hyperlink w:anchor="_Toc103376460" w:history="1">
+          <w:hyperlink w:anchor="_Toc103460109" w:history="1">
             <w:r>
               <w:rPr>
                 <w:rStyle w:val="aa"/>
@@ -1968,7 +1694,7 @@
                 <w:noProof/>
                 <w:webHidden/>
               </w:rPr>
-              <w:instrText xml:space="preserve"> PAGEREF _Toc103376460 \h </w:instrText>
+              <w:instrText xml:space="preserve"> PAGEREF _Toc103460109 \h </w:instrText>
             </w:r>
             <w:r>
               <w:rPr>
@@ -1988,7 +1714,7 @@
                 <w:noProof/>
                 <w:webHidden/>
               </w:rPr>
-              <w:t>9</w:t>
+              <w:t>12</w:t>
             </w:r>
             <w:r>
               <w:rPr>
@@ -2009,7 +1735,7 @@
               <w:lang w:eastAsia="ru-RU"/>
             </w:rPr>
           </w:pPr>
-          <w:hyperlink w:anchor="_Toc103376461" w:history="1">
+          <w:hyperlink w:anchor="_Toc103460110" w:history="1">
             <w:r>
               <w:rPr>
                 <w:rStyle w:val="aa"/>
@@ -2036,7 +1762,7 @@
                 <w:noProof/>
                 <w:webHidden/>
               </w:rPr>
-              <w:instrText xml:space="preserve"> PAGEREF _Toc103376461 \h </w:instrText>
+              <w:instrText xml:space="preserve"> PAGEREF _Toc103460110 \h </w:instrText>
             </w:r>
             <w:r>
               <w:rPr>
@@ -2056,7 +1782,7 @@
                 <w:noProof/>
                 <w:webHidden/>
               </w:rPr>
-              <w:t>10</w:t>
+              <w:t>13</w:t>
             </w:r>
             <w:r>
               <w:rPr>
@@ -2077,7 +1803,7 @@
               <w:lang w:eastAsia="ru-RU"/>
             </w:rPr>
           </w:pPr>
-          <w:hyperlink w:anchor="_Toc103376462" w:history="1">
+          <w:hyperlink w:anchor="_Toc103460111" w:history="1">
             <w:r>
               <w:rPr>
                 <w:rStyle w:val="aa"/>
@@ -2105,7 +1831,7 @@
                 <w:noProof/>
                 <w:webHidden/>
               </w:rPr>
-              <w:instrText xml:space="preserve"> PAGEREF _Toc103376462 \h </w:instrText>
+              <w:instrText xml:space="preserve"> PAGEREF _Toc103460111 \h </w:instrText>
             </w:r>
             <w:r>
               <w:rPr>
@@ -2125,7 +1851,7 @@
                 <w:noProof/>
                 <w:webHidden/>
               </w:rPr>
-              <w:t>11</w:t>
+              <w:t>14</w:t>
             </w:r>
             <w:r>
               <w:rPr>
@@ -2160,7 +1886,7 @@
       <w:pPr>
         <w:pStyle w:val="a3"/>
       </w:pPr>
-      <w:bookmarkStart w:id="0" w:name="_Toc103376455"/>
+      <w:bookmarkStart w:id="0" w:name="_Toc103460104"/>
       <w:r>
         <w:rPr>
           <w:highlight w:val="yellow"/>
@@ -2175,7 +1901,15 @@
         <w:pStyle w:val="ac"/>
       </w:pPr>
       <w:r>
-        <w:t xml:space="preserve">По заданию к курсовому проекту по дисциплине «Digital platforms» нужно было </w:t>
+        <w:t xml:space="preserve">По заданию к курсовому проекту по дисциплине «Digital </w:t>
+      </w:r>
+      <w:proofErr w:type="spellStart"/>
+      <w:r>
+        <w:t>platforms</w:t>
+      </w:r>
+      <w:proofErr w:type="spellEnd"/>
+      <w:r>
+        <w:t xml:space="preserve">» нужно было </w:t>
       </w:r>
       <w:r>
         <w:t xml:space="preserve">спроектировать и создать </w:t>
@@ -2187,8 +1921,29 @@
         <w:t xml:space="preserve"> в жанре</w:t>
       </w:r>
       <w:r>
-        <w:t xml:space="preserve"> Shoot 'em up</w:t>
-      </w:r>
+        <w:t xml:space="preserve"> </w:t>
+      </w:r>
+      <w:proofErr w:type="spellStart"/>
+      <w:r>
+        <w:t>Shoot</w:t>
+      </w:r>
+      <w:proofErr w:type="spellEnd"/>
+      <w:r>
+        <w:t xml:space="preserve"> '</w:t>
+      </w:r>
+      <w:proofErr w:type="spellStart"/>
+      <w:r>
+        <w:t>em</w:t>
+      </w:r>
+      <w:proofErr w:type="spellEnd"/>
+      <w:r>
+        <w:t xml:space="preserve"> </w:t>
+      </w:r>
+      <w:proofErr w:type="spellStart"/>
+      <w:r>
+        <w:t>up</w:t>
+      </w:r>
+      <w:proofErr w:type="spellEnd"/>
       <w:r>
         <w:t xml:space="preserve"> на электронных схемах, </w:t>
       </w:r>
@@ -2224,12 +1979,14 @@
       <w:r>
         <w:t xml:space="preserve"> '</w:t>
       </w:r>
+      <w:proofErr w:type="spellStart"/>
       <w:r>
         <w:rPr>
           <w:lang w:val="en-US"/>
         </w:rPr>
         <w:t>em</w:t>
       </w:r>
+      <w:proofErr w:type="spellEnd"/>
       <w:r>
         <w:t xml:space="preserve"> </w:t>
       </w:r>
@@ -2379,9 +2136,27 @@
       <w:r>
         <w:t xml:space="preserve">игр жанра </w:t>
       </w:r>
-      <w:r>
-        <w:t>Shoot 'em up</w:t>
-      </w:r>
+      <w:proofErr w:type="spellStart"/>
+      <w:r>
+        <w:t>Shoot</w:t>
+      </w:r>
+      <w:proofErr w:type="spellEnd"/>
+      <w:r>
+        <w:t xml:space="preserve"> '</w:t>
+      </w:r>
+      <w:proofErr w:type="spellStart"/>
+      <w:r>
+        <w:t>em</w:t>
+      </w:r>
+      <w:proofErr w:type="spellEnd"/>
+      <w:r>
+        <w:t xml:space="preserve"> </w:t>
+      </w:r>
+      <w:proofErr w:type="spellStart"/>
+      <w:r>
+        <w:t>up</w:t>
+      </w:r>
+      <w:proofErr w:type="spellEnd"/>
       <w:r>
         <w:t xml:space="preserve"> </w:t>
       </w:r>
@@ -2401,7 +2176,16 @@
         <w:t>Изучить и проанализировать информацию о процессоре</w:t>
       </w:r>
       <w:r>
-        <w:t xml:space="preserve">, его возможностях, командах и </w:t>
+        <w:t xml:space="preserve">, его </w:t>
+      </w:r>
+      <w:r>
+        <w:rPr>
+          <w:highlight w:val="yellow"/>
+        </w:rPr>
+        <w:t>возможностях</w:t>
+      </w:r>
+      <w:r>
+        <w:t xml:space="preserve">, командах и </w:t>
       </w:r>
       <w:r>
         <w:t>инструкциях;</w:t>
@@ -2439,7 +2223,7 @@
       <w:pPr>
         <w:pStyle w:val="a3"/>
       </w:pPr>
-      <w:bookmarkStart w:id="1" w:name="_Toc103376456"/>
+      <w:bookmarkStart w:id="1" w:name="_Toc103460105"/>
       <w:r>
         <w:rPr>
           <w:highlight w:val="yellow"/>
@@ -2463,13 +2247,34 @@
       <w:r>
         <w:t xml:space="preserve">Цель данной курсовой работы – проектирование и создание игры жанра </w:t>
       </w:r>
-      <w:r>
-        <w:t>Shoot 'em up</w:t>
-      </w:r>
+      <w:proofErr w:type="spellStart"/>
+      <w:r>
+        <w:t>Shoot</w:t>
+      </w:r>
+      <w:proofErr w:type="spellEnd"/>
+      <w:r>
+        <w:t xml:space="preserve"> '</w:t>
+      </w:r>
+      <w:proofErr w:type="spellStart"/>
+      <w:r>
+        <w:t>em</w:t>
+      </w:r>
+      <w:proofErr w:type="spellEnd"/>
+      <w:r>
+        <w:t xml:space="preserve"> </w:t>
+      </w:r>
+      <w:proofErr w:type="spellStart"/>
+      <w:r>
+        <w:t>up</w:t>
+      </w:r>
+      <w:proofErr w:type="spellEnd"/>
       <w:r>
         <w:t xml:space="preserve"> на основе </w:t>
       </w:r>
       <w:r>
+        <w:t>электро</w:t>
+      </w:r>
+      <w:r>
         <w:t xml:space="preserve">схемы с включенным в неё </w:t>
       </w:r>
       <w:r>
@@ -2487,12 +2292,14 @@
       <w:r>
         <w:t xml:space="preserve"> </w:t>
       </w:r>
+      <w:proofErr w:type="spellStart"/>
       <w:r>
         <w:rPr>
           <w:lang w:val="en-US"/>
         </w:rPr>
         <w:t>CdM</w:t>
       </w:r>
+      <w:proofErr w:type="spellEnd"/>
       <w:r>
         <w:t>-8</w:t>
       </w:r>
@@ -2661,7 +2468,7 @@
       <w:pPr>
         <w:pStyle w:val="a3"/>
       </w:pPr>
-      <w:bookmarkStart w:id="2" w:name="_Toc103376457"/>
+      <w:bookmarkStart w:id="2" w:name="_Toc103460106"/>
       <w:r>
         <w:rPr>
           <w:highlight w:val="yellow"/>
@@ -2694,9 +2501,27 @@
       <w:r>
         <w:t xml:space="preserve"> жанра </w:t>
       </w:r>
-      <w:r>
-        <w:t>Shoot 'em up</w:t>
-      </w:r>
+      <w:proofErr w:type="spellStart"/>
+      <w:r>
+        <w:t>Shoot</w:t>
+      </w:r>
+      <w:proofErr w:type="spellEnd"/>
+      <w:r>
+        <w:t xml:space="preserve"> '</w:t>
+      </w:r>
+      <w:proofErr w:type="spellStart"/>
+      <w:r>
+        <w:t>em</w:t>
+      </w:r>
+      <w:proofErr w:type="spellEnd"/>
+      <w:r>
+        <w:t xml:space="preserve"> </w:t>
+      </w:r>
+      <w:proofErr w:type="spellStart"/>
+      <w:r>
+        <w:t>up</w:t>
+      </w:r>
+      <w:proofErr w:type="spellEnd"/>
       <w:r>
         <w:t>. Рассмотрим некоторые из них.</w:t>
       </w:r>
@@ -2885,12 +2710,14 @@
       <w:r>
         <w:t>, выпущенная для игровых автоматов в 1981 году – «</w:t>
       </w:r>
+      <w:proofErr w:type="spellStart"/>
       <w:r>
         <w:rPr>
           <w:lang w:val="en-US"/>
         </w:rPr>
         <w:t>Galaga</w:t>
       </w:r>
+      <w:proofErr w:type="spellEnd"/>
       <w:r>
         <w:t>».</w:t>
       </w:r>
@@ -2912,12 +2739,14 @@
       <w:r>
         <w:t>В «</w:t>
       </w:r>
+      <w:proofErr w:type="spellStart"/>
       <w:r>
         <w:rPr>
           <w:lang w:val="en-US"/>
         </w:rPr>
         <w:t>Galaga</w:t>
       </w:r>
+      <w:proofErr w:type="spellEnd"/>
       <w:r>
         <w:t xml:space="preserve">» были созданы </w:t>
       </w:r>
@@ -3022,12 +2851,14 @@
       <w:r>
         <w:t>Рисунок 2 – скриншот игрового процесса «</w:t>
       </w:r>
+      <w:proofErr w:type="spellStart"/>
       <w:r>
         <w:rPr>
           <w:lang w:val="en-US"/>
         </w:rPr>
         <w:t>Galaga</w:t>
       </w:r>
+      <w:proofErr w:type="spellEnd"/>
       <w:r>
         <w:t>»</w:t>
       </w:r>
@@ -3094,8 +2925,13 @@
       <w:r>
         <w:t xml:space="preserve"> не очень сложный и </w:t>
       </w:r>
-      <w:r>
-        <w:t xml:space="preserve">ресурсозатратный </w:t>
+      <w:proofErr w:type="spellStart"/>
+      <w:r>
+        <w:t>ресурсозатратный</w:t>
+      </w:r>
+      <w:proofErr w:type="spellEnd"/>
+      <w:r>
+        <w:t xml:space="preserve"> </w:t>
       </w:r>
       <w:r>
         <w:t xml:space="preserve">вариант, который </w:t>
@@ -3106,12 +2942,14 @@
       <w:r>
         <w:t xml:space="preserve"> реализовать, используя </w:t>
       </w:r>
+      <w:proofErr w:type="spellStart"/>
       <w:r>
         <w:rPr>
           <w:lang w:val="en-US"/>
         </w:rPr>
         <w:t>CdM</w:t>
       </w:r>
+      <w:proofErr w:type="spellEnd"/>
       <w:r>
         <w:t>-8</w:t>
       </w:r>
@@ -3130,16 +2968,6 @@
       <w:r>
         <w:t>.</w:t>
       </w:r>
-    </w:p>
-    <w:p>
-      <w:pPr>
-        <w:pStyle w:val="ac"/>
-        <w:rPr>
-          <w:rFonts w:cs="Times New Roman"/>
-          <w:sz w:val="32"/>
-          <w:szCs w:val="32"/>
-        </w:rPr>
-      </w:pPr>
       <w:r>
         <w:br w:type="page"/>
       </w:r>
@@ -3147,489 +2975,121 @@
     <w:p>
       <w:pPr>
         <w:pStyle w:val="a3"/>
-      </w:pPr>
-      <w:bookmarkStart w:id="3" w:name="_Toc103376458"/>
+        <w:ind w:left="720"/>
+      </w:pPr>
+      <w:bookmarkStart w:id="3" w:name="_Toc103460107"/>
       <w:r>
         <w:rPr>
           <w:highlight w:val="yellow"/>
+        </w:rPr>
+        <w:lastRenderedPageBreak/>
+        <w:t>3 А</w:t>
+      </w:r>
+      <w:r>
+        <w:rPr>
+          <w:highlight w:val="yellow"/>
+        </w:rPr>
+        <w:t>ППАРАТНАЯ ЧАСТЬ</w:t>
+      </w:r>
+      <w:bookmarkEnd w:id="3"/>
+    </w:p>
+    <w:p>
+      <w:pPr>
+        <w:pStyle w:val="ac"/>
+      </w:pPr>
+      <w:r>
+        <w:t xml:space="preserve">Аппаратная часть нашего проекта </w:t>
+      </w:r>
+      <w:r>
+        <w:t xml:space="preserve">представляет из себя </w:t>
+      </w:r>
+      <w:r>
+        <w:t>логические</w:t>
+      </w:r>
+      <w:r>
+        <w:t xml:space="preserve"> </w:t>
+      </w:r>
+      <w:r>
+        <w:t>электр</w:t>
+      </w:r>
+      <w:r>
+        <w:t>ические</w:t>
+      </w:r>
+      <w:r>
+        <w:t xml:space="preserve"> схемы, </w:t>
+      </w:r>
+      <w:r>
+        <w:t>созданные</w:t>
+      </w:r>
+      <w:r>
+        <w:t xml:space="preserve"> </w:t>
+      </w:r>
+      <w:r>
+        <w:t>в</w:t>
+      </w:r>
+      <w:r>
+        <w:t xml:space="preserve"> программ</w:t>
+      </w:r>
+      <w:r>
+        <w:t>е</w:t>
+      </w:r>
+      <w:r>
+        <w:t xml:space="preserve"> </w:t>
+      </w:r>
+      <w:r>
+        <w:rPr>
           <w:lang w:val="en-US"/>
         </w:rPr>
-        <w:lastRenderedPageBreak/>
-        <w:t xml:space="preserve">3 </w:t>
-      </w:r>
-      <w:r>
-        <w:rPr>
-          <w:highlight w:val="yellow"/>
-        </w:rPr>
-        <w:t>АППАРАТНАЯ ЧАСТЬ</w:t>
-      </w:r>
-      <w:bookmarkEnd w:id="3"/>
-    </w:p>
-    <w:p>
-      <w:pPr>
-        <w:pStyle w:val="ac"/>
-      </w:pPr>
-    </w:p>
-    <w:p>
-      <w:pPr>
-        <w:spacing w:line="259" w:lineRule="auto"/>
-        <w:jc w:val="left"/>
-      </w:pPr>
-      <w:r>
-        <w:br w:type="page"/>
-      </w:r>
-    </w:p>
-    <w:p>
-      <w:pPr>
-        <w:pStyle w:val="a3"/>
-      </w:pPr>
-      <w:bookmarkStart w:id="4" w:name="_Toc103376459"/>
-      <w:r>
-        <w:rPr>
-          <w:highlight w:val="yellow"/>
-          <w:lang w:val="en-US"/>
-        </w:rPr>
-        <w:lastRenderedPageBreak/>
-        <w:t xml:space="preserve">4 </w:t>
-      </w:r>
-      <w:r>
-        <w:rPr>
-          <w:highlight w:val="yellow"/>
-        </w:rPr>
-        <w:t>ПРОГРАММНАЯ ЧАСТЬ</w:t>
-      </w:r>
-      <w:bookmarkEnd w:id="4"/>
-    </w:p>
-    <w:p>
-      <w:r>
-        <w:t>Листинг?</w:t>
-      </w:r>
-      <w:r>
-        <w:br/>
-        <w:t>Блок-схемыы</w:t>
-      </w:r>
-    </w:p>
-    <w:p>
-      <w:pPr>
-        <w:spacing w:line="259" w:lineRule="auto"/>
-        <w:jc w:val="left"/>
-      </w:pPr>
-      <w:r>
-        <w:t>Описание программной части</w:t>
-      </w:r>
-      <w:r>
-        <w:br w:type="page"/>
-      </w:r>
-    </w:p>
-    <w:p>
-      <w:pPr>
-        <w:pStyle w:val="a3"/>
-      </w:pPr>
-      <w:bookmarkStart w:id="5" w:name="_Toc103376460"/>
-      <w:r>
-        <w:lastRenderedPageBreak/>
-        <w:t>ЗАКЛЮЧЕНИЕ</w:t>
-      </w:r>
-      <w:bookmarkEnd w:id="5"/>
-    </w:p>
-    <w:p>
-      <w:pPr>
-        <w:pStyle w:val="ac"/>
-      </w:pPr>
-      <w:r>
-        <w:t xml:space="preserve">В результате проделанной работы у нас получилось создать </w:t>
-      </w:r>
-      <w:r>
-        <w:t>игру «</w:t>
-      </w:r>
-      <w:r>
-        <w:rPr>
-          <w:lang w:val="en-US"/>
-        </w:rPr>
-        <w:t>Rush</w:t>
-      </w:r>
-      <w:r>
-        <w:t xml:space="preserve"> </w:t>
-      </w:r>
-      <w:r>
-        <w:rPr>
-          <w:lang w:val="en-US"/>
-        </w:rPr>
-        <w:t>space</w:t>
-      </w:r>
-      <w:r>
-        <w:t xml:space="preserve">» в жанре </w:t>
-      </w:r>
-      <w:r>
-        <w:rPr>
-          <w:lang w:val="en-US"/>
-        </w:rPr>
-        <w:t>Shoot</w:t>
-      </w:r>
-      <w:r>
-        <w:t xml:space="preserve"> ‘</w:t>
-      </w:r>
-      <w:r>
-        <w:rPr>
-          <w:lang w:val="en-US"/>
-        </w:rPr>
-        <w:t>em</w:t>
-      </w:r>
-      <w:r>
-        <w:t xml:space="preserve"> </w:t>
-      </w:r>
-      <w:r>
-        <w:rPr>
-          <w:lang w:val="en-US"/>
-        </w:rPr>
-        <w:t>up</w:t>
-      </w:r>
-      <w:r>
-        <w:t xml:space="preserve"> </w:t>
-      </w:r>
-      <w:r>
-        <w:t>(руководство пользователя см. приложение А)</w:t>
-      </w:r>
-      <w:r>
-        <w:t>.</w:t>
-      </w:r>
-      <w:r>
-        <w:t xml:space="preserve"> </w:t>
-      </w:r>
-      <w:r>
-        <w:t>Она реализована</w:t>
-      </w:r>
-      <w:r>
-        <w:t xml:space="preserve">, используя электронные схемы, в которых мы задействовали процессор </w:t>
-      </w:r>
-      <w:r>
-        <w:rPr>
-          <w:lang w:val="en-US"/>
-        </w:rPr>
-        <w:t>CdM</w:t>
-      </w:r>
-      <w:r>
-        <w:t>-8</w:t>
+        <w:t>Logisim</w:t>
       </w:r>
       <w:r>
         <w:t xml:space="preserve">, </w:t>
       </w:r>
       <w:r>
-        <w:t xml:space="preserve">выполняющий </w:t>
-      </w:r>
-      <w:r>
-        <w:t>написанные нами коды</w:t>
-      </w:r>
-      <w:r>
-        <w:t>.</w:t>
-      </w:r>
-      <w:r>
-        <w:t xml:space="preserve"> </w:t>
-      </w:r>
-      <w:r>
-        <w:t>Задачи, поставленные перед нами в начале проекта, были успешно выполнены. Мы смогли реализовать все обозначенные функциональные требования:</w:t>
-      </w:r>
-      <w:r>
-        <w:t xml:space="preserve"> движения и стрельба игрока и противников, управление с кнопок клавиатуры, возможности выигрыша и проигрыша в игре</w:t>
-      </w:r>
-      <w:r>
-        <w:t xml:space="preserve">. </w:t>
-      </w:r>
-      <w:r>
-        <w:t>Создавая проект, мы получили знания в области</w:t>
-      </w:r>
-      <w:r>
-        <w:t xml:space="preserve"> создания электросхем, работы с процессором </w:t>
-      </w:r>
-      <w:r>
-        <w:t xml:space="preserve">построенном </w:t>
-      </w:r>
-      <w:r>
-        <w:t>на Гарвардской архитектуре и его программирования</w:t>
-      </w:r>
-      <w:r>
-        <w:t>,</w:t>
-      </w:r>
-      <w:r>
-        <w:t xml:space="preserve"> </w:t>
-      </w:r>
-      <w:r>
-        <w:t>написания проектной документации</w:t>
-      </w:r>
-      <w:r>
-        <w:t xml:space="preserve">, а также опыт </w:t>
-      </w:r>
-      <w:r>
-        <w:t>работ</w:t>
-      </w:r>
-      <w:r>
-        <w:t>ы</w:t>
-      </w:r>
-      <w:r>
-        <w:t xml:space="preserve"> в команде.</w:t>
-      </w:r>
-    </w:p>
-    <w:p>
-      <w:pPr>
-        <w:spacing w:line="259" w:lineRule="auto"/>
-        <w:jc w:val="left"/>
-        <w:rPr>
-          <w:rFonts w:cs="Times New Roman"/>
-          <w:b/>
-          <w:bCs/>
-          <w:sz w:val="32"/>
-          <w:szCs w:val="32"/>
-        </w:rPr>
-      </w:pPr>
-      <w:r>
-        <w:br w:type="page"/>
-      </w:r>
-    </w:p>
-    <w:p>
-      <w:pPr>
-        <w:pStyle w:val="a3"/>
-      </w:pPr>
-      <w:bookmarkStart w:id="6" w:name="_Toc103376461"/>
-      <w:r>
-        <w:lastRenderedPageBreak/>
-        <w:t>СПИСОК ИСПОЛЬЗОВАННЫХ ИСТОЧНИКОВ И ЛИТЕРАТУРЫ</w:t>
-      </w:r>
-      <w:bookmarkEnd w:id="6"/>
-    </w:p>
-    <w:p>
-      <w:pPr>
-        <w:pStyle w:val="ab"/>
+        <w:t>которая позволяет</w:t>
+      </w:r>
+      <w:r>
+        <w:t xml:space="preserve"> моделировать и редактировать </w:t>
+      </w:r>
+      <w:r>
+        <w:t>их</w:t>
+      </w:r>
+      <w:r>
+        <w:t xml:space="preserve"> с помощью удобного графического интерфейса.</w:t>
+      </w:r>
+      <w:r>
+        <w:t xml:space="preserve"> Рассмотрим наши разработки.</w:t>
+      </w:r>
+    </w:p>
+    <w:p>
+      <w:pPr>
+        <w:pStyle w:val="ac"/>
         <w:numPr>
           <w:ilvl w:val="0"/>
-          <w:numId w:val="1"/>
+          <w:numId w:val="13"/>
         </w:numPr>
-        <w:rPr>
-          <w:rFonts w:cs="Times New Roman"/>
-          <w:szCs w:val="28"/>
+      </w:pPr>
+      <w:proofErr w:type="spellStart"/>
+      <w:r>
+        <w:rPr>
           <w:lang w:val="en-US"/>
         </w:rPr>
-      </w:pPr>
-      <w:r>
-        <w:rPr>
-          <w:rFonts w:cs="Times New Roman"/>
-          <w:szCs w:val="28"/>
-          <w:lang w:val="en-US"/>
-        </w:rPr>
-        <w:t>Computing platforms</w:t>
-      </w:r>
-      <w:r>
-        <w:rPr>
-          <w:rFonts w:cs="Times New Roman"/>
-          <w:szCs w:val="28"/>
-          <w:lang w:val="en-US"/>
-        </w:rPr>
-        <w:t xml:space="preserve">: </w:t>
-      </w:r>
-      <w:r>
-        <w:rPr>
-          <w:rFonts w:cs="Times New Roman"/>
-          <w:szCs w:val="28"/>
-        </w:rPr>
-        <w:t>учебник</w:t>
-      </w:r>
-      <w:r>
-        <w:rPr>
-          <w:rFonts w:cs="Times New Roman"/>
-          <w:szCs w:val="28"/>
-          <w:lang w:val="en-US"/>
-        </w:rPr>
-        <w:t xml:space="preserve"> / </w:t>
-      </w:r>
-      <w:r>
-        <w:rPr>
-          <w:rFonts w:cs="Times New Roman"/>
-          <w:szCs w:val="28"/>
-          <w:lang w:val="en-US"/>
-        </w:rPr>
-        <w:t>A.Shafarenko</w:t>
-      </w:r>
-      <w:r>
-        <w:rPr>
-          <w:rFonts w:cs="Times New Roman"/>
-          <w:szCs w:val="28"/>
-          <w:lang w:val="en-US"/>
-        </w:rPr>
-        <w:t xml:space="preserve">, </w:t>
-      </w:r>
-      <w:r>
-        <w:rPr>
-          <w:rFonts w:cs="Times New Roman"/>
-          <w:szCs w:val="28"/>
-          <w:lang w:val="en-US"/>
-        </w:rPr>
-        <w:t>S.P.Hunt</w:t>
-      </w:r>
-      <w:r>
-        <w:rPr>
-          <w:rFonts w:cs="Times New Roman"/>
-          <w:szCs w:val="28"/>
-          <w:lang w:val="en-US"/>
-        </w:rPr>
-        <w:t>.</w:t>
-      </w:r>
-      <w:r>
-        <w:rPr>
-          <w:rFonts w:cs="Times New Roman"/>
-          <w:szCs w:val="28"/>
-          <w:lang w:val="en-US"/>
-        </w:rPr>
-        <w:t xml:space="preserve"> </w:t>
-      </w:r>
-      <w:r>
-        <w:rPr>
-          <w:rFonts w:cs="Times New Roman"/>
-          <w:szCs w:val="28"/>
-          <w:lang w:val="en-US"/>
-        </w:rPr>
-        <w:t>–</w:t>
-      </w:r>
-      <w:r>
-        <w:rPr>
-          <w:rFonts w:cs="Times New Roman"/>
-          <w:szCs w:val="28"/>
-          <w:lang w:val="en-US"/>
-        </w:rPr>
-        <w:t xml:space="preserve"> 2015</w:t>
-      </w:r>
-      <w:r>
-        <w:rPr>
-          <w:rFonts w:cs="Times New Roman"/>
-          <w:szCs w:val="28"/>
-          <w:lang w:val="en-US"/>
-        </w:rPr>
-        <w:t>.</w:t>
-      </w:r>
-    </w:p>
-    <w:p>
-      <w:pPr>
-        <w:spacing w:line="259" w:lineRule="auto"/>
-        <w:jc w:val="left"/>
-        <w:rPr>
-          <w:rFonts w:cs="Times New Roman"/>
-          <w:szCs w:val="28"/>
-          <w:lang w:val="en-US"/>
-        </w:rPr>
-      </w:pPr>
-      <w:r>
-        <w:rPr>
-          <w:rFonts w:cs="Times New Roman"/>
-          <w:szCs w:val="28"/>
-          <w:lang w:val="en-US"/>
-        </w:rPr>
-        <w:br w:type="page"/>
-      </w:r>
-    </w:p>
-    <w:p>
-      <w:pPr>
-        <w:pStyle w:val="a3"/>
-      </w:pPr>
-      <w:bookmarkStart w:id="7" w:name="_Toc103376462"/>
-      <w:r>
-        <w:rPr>
-          <w:highlight w:val="yellow"/>
-        </w:rPr>
+        <w:t>mainInterface</w:t>
+      </w:r>
+      <w:proofErr w:type="spellEnd"/>
+    </w:p>
+    <w:p>
+      <w:pPr>
+        <w:pStyle w:val="ac"/>
+        <w:ind w:left="1069" w:firstLine="0"/>
+      </w:pPr>
+      <w:r>
         <w:lastRenderedPageBreak/>
-        <w:t>ПРИЛОЖЕНИ</w:t>
-      </w:r>
-      <w:r>
-        <w:rPr>
-          <w:highlight w:val="yellow"/>
-        </w:rPr>
-        <w:t>Я</w:t>
-      </w:r>
-      <w:bookmarkEnd w:id="7"/>
-    </w:p>
-    <w:p>
-      <w:pPr>
-        <w:jc w:val="center"/>
-      </w:pPr>
-      <w:r>
-        <w:t>ПРИЛОЖЕНИЕ А</w:t>
-      </w:r>
-    </w:p>
-    <w:p>
-      <w:pPr>
-        <w:jc w:val="center"/>
-        <w:rPr>
-          <w:b/>
-          <w:bCs/>
-        </w:rPr>
-      </w:pPr>
-      <w:r>
-        <w:rPr>
-          <w:b/>
-          <w:bCs/>
-        </w:rPr>
-        <w:t>Руководство пользователя</w:t>
-      </w:r>
-    </w:p>
-    <w:p>
-      <w:pPr>
-        <w:pStyle w:val="ac"/>
-        <w:rPr>
-          <w:noProof/>
-        </w:rPr>
-      </w:pPr>
-      <w:r>
-        <w:t xml:space="preserve">При открытии </w:t>
-      </w:r>
-      <w:r>
-        <w:t>игры</w:t>
-      </w:r>
-      <w:r>
-        <w:t xml:space="preserve"> пользователь </w:t>
-      </w:r>
-      <w:r>
-        <w:t>видит электросхему, стилизованную под аркадный автомат. На ней расположены две кнопки и клавиатура</w:t>
-      </w:r>
-      <w:r>
-        <w:t xml:space="preserve">, с </w:t>
-      </w:r>
-      <w:r>
-        <w:t>помощью</w:t>
-      </w:r>
-      <w:r>
-        <w:t xml:space="preserve"> которых</w:t>
-      </w:r>
-      <w:r>
-        <w:t xml:space="preserve"> игрок</w:t>
-      </w:r>
-      <w:r>
-        <w:t xml:space="preserve"> может </w:t>
-      </w:r>
-      <w:r>
-        <w:t>осуществлять управление</w:t>
-      </w:r>
-      <w:r>
-        <w:t xml:space="preserve"> игрой</w:t>
-      </w:r>
-      <w:r>
-        <w:t xml:space="preserve">. </w:t>
-      </w:r>
-      <w:r>
-        <w:t>На рисунке А.1 представлен скриншот начального экрана игры.</w:t>
-      </w:r>
-    </w:p>
-    <w:p>
-      <w:pPr>
-        <w:pStyle w:val="ac"/>
-        <w:ind w:firstLine="0"/>
-        <w:jc w:val="center"/>
-      </w:pPr>
-      <w:r>
-        <w:rPr>
-          <w:noProof/>
-        </w:rPr>
         <w:drawing>
-          <wp:inline distT="0" distB="0" distL="0" distR="0" wp14:anchorId="33E0974D" wp14:editId="35FA2CC0">
-            <wp:extent cx="5940425" cy="3217545"/>
-            <wp:effectExtent l="0" t="0" r="3175" b="1905"/>
-            <wp:docPr id="1" name="Рисунок 1"/>
+          <wp:inline distT="0" distB="0" distL="0" distR="0" wp14:anchorId="3ACD4EDA" wp14:editId="7156D57D">
+            <wp:extent cx="4763165" cy="7220958"/>
+            <wp:effectExtent l="0" t="0" r="0" b="0"/>
+            <wp:docPr id="11" name="Рисунок 11"/>
             <wp:cNvGraphicFramePr>
               <a:graphicFrameLocks xmlns:a="http://schemas.openxmlformats.org/drawingml/2006/main" noChangeAspect="1"/>
             </wp:cNvGraphicFramePr>
@@ -3649,7 +3109,7 @@
                   <pic:spPr>
                     <a:xfrm>
                       <a:off x="0" y="0"/>
-                      <a:ext cx="5940425" cy="3217545"/>
+                      <a:ext cx="4763165" cy="7220958"/>
                     </a:xfrm>
                     <a:prstGeom prst="rect">
                       <a:avLst/>
@@ -3665,158 +3125,35 @@
     <w:p>
       <w:pPr>
         <w:pStyle w:val="ac"/>
-        <w:ind w:firstLine="0"/>
-        <w:jc w:val="center"/>
-      </w:pPr>
-      <w:r>
-        <w:t xml:space="preserve">Рисунок </w:t>
-      </w:r>
-      <w:r>
-        <w:t xml:space="preserve">А.1 – </w:t>
-      </w:r>
-      <w:r>
-        <w:t>скриншот начального экрана игры</w:t>
-      </w:r>
-    </w:p>
-    <w:p>
-      <w:pPr>
-        <w:pStyle w:val="ac"/>
-        <w:ind w:firstLine="0"/>
-        <w:jc w:val="center"/>
-      </w:pPr>
-    </w:p>
-    <w:p>
-      <w:pPr>
-        <w:pStyle w:val="ac"/>
+        <w:numPr>
+          <w:ilvl w:val="0"/>
+          <w:numId w:val="13"/>
+        </w:numPr>
+      </w:pPr>
+      <w:proofErr w:type="spellStart"/>
+      <w:r>
+        <w:rPr>
+          <w:lang w:val="en-US"/>
+        </w:rPr>
+        <w:lastRenderedPageBreak/>
+        <w:t>pentamenu</w:t>
+      </w:r>
+      <w:proofErr w:type="spellEnd"/>
+      <w:r>
         <w:rPr>
           <w:noProof/>
         </w:rPr>
-      </w:pPr>
-      <w:r>
-        <w:t>Для включения игры пользователю нужно н</w:t>
-      </w:r>
-      <w:r>
-        <w:t>ажа</w:t>
-      </w:r>
-      <w:r>
-        <w:t>ть</w:t>
-      </w:r>
-      <w:r>
-        <w:t xml:space="preserve"> кнопку «</w:t>
+        <w:t xml:space="preserve"> </w:t>
       </w:r>
       <w:r>
         <w:rPr>
           <w:lang w:val="en-US"/>
         </w:rPr>
-        <w:t>ON</w:t>
-      </w:r>
-      <w:r>
-        <w:t>/</w:t>
-      </w:r>
-      <w:r>
-        <w:rPr>
-          <w:lang w:val="en-US"/>
-        </w:rPr>
-        <w:t>OFF</w:t>
-      </w:r>
-      <w:r>
-        <w:t>»</w:t>
-      </w:r>
-      <w:r>
-        <w:t xml:space="preserve">. После этого </w:t>
-      </w:r>
-      <w:r>
-        <w:t>игрок увидит на экране сообщение о том, что для начала игр</w:t>
-      </w:r>
-      <w:r>
-        <w:t>ового процесса</w:t>
-      </w:r>
-      <w:r>
-        <w:t xml:space="preserve"> ему необходимо нажать кнопку «</w:t>
-      </w:r>
-      <w:r>
-        <w:rPr>
-          <w:lang w:val="en-US"/>
-        </w:rPr>
-        <w:t>START</w:t>
-      </w:r>
-      <w:r>
-        <w:t>»</w:t>
-      </w:r>
-      <w:r>
-        <w:t>.</w:t>
-      </w:r>
-      <w:r>
-        <w:t xml:space="preserve"> На рисунке </w:t>
-      </w:r>
-      <w:r>
-        <w:t xml:space="preserve">А.2 </w:t>
-      </w:r>
-      <w:r>
-        <w:t xml:space="preserve">представлен скриншот </w:t>
-      </w:r>
-      <w:r>
-        <w:t xml:space="preserve">экрана с этим </w:t>
-      </w:r>
-      <w:r>
-        <w:t>сообщени</w:t>
-      </w:r>
-      <w:r>
-        <w:t>ем</w:t>
-      </w:r>
-      <w:r>
-        <w:t>.</w:t>
-      </w:r>
-      <w:r>
-        <w:rPr>
-          <w:noProof/>
-        </w:rPr>
-        <w:t xml:space="preserve"> </w:t>
-      </w:r>
-    </w:p>
-    <w:p>
-      <w:pPr>
-        <w:pStyle w:val="ac"/>
-        <w:ind w:firstLine="0"/>
-        <w:rPr>
-          <w:noProof/>
-        </w:rPr>
-      </w:pPr>
-      <w:r>
-        <w:rPr>
-          <w:noProof/>
-        </w:rPr>
-        <w:br/>
-      </w:r>
-      <w:r>
-        <w:rPr>
-          <w:noProof/>
-        </w:rPr>
-        <w:br/>
-      </w:r>
-      <w:r>
-        <w:rPr>
-          <w:noProof/>
-        </w:rPr>
-        <w:br/>
-      </w:r>
-    </w:p>
-    <w:p>
-      <w:pPr>
-        <w:pStyle w:val="ac"/>
-        <w:ind w:firstLine="0"/>
-        <w:jc w:val="center"/>
-      </w:pPr>
-      <w:r>
-        <w:rPr>
-          <w:noProof/>
-        </w:rPr>
-        <w:lastRenderedPageBreak/>
         <w:drawing>
-          <wp:inline distT="0" distB="0" distL="0" distR="0" wp14:anchorId="0BEC75B7" wp14:editId="03D4483B">
-            <wp:extent cx="5566868" cy="3015213"/>
-            <wp:effectExtent l="0" t="0" r="0" b="0"/>
-            <wp:docPr id="2" name="Рисунок 2" descr="Изображение выглядит как текст, часы&#10;&#10;Автоматически созданное описание"/>
+          <wp:inline distT="0" distB="0" distL="0" distR="0" wp14:anchorId="7599ADC2" wp14:editId="0595BE62">
+            <wp:extent cx="5940425" cy="4243705"/>
+            <wp:effectExtent l="0" t="0" r="3175" b="4445"/>
+            <wp:docPr id="14" name="Рисунок 14"/>
             <wp:cNvGraphicFramePr>
               <a:graphicFrameLocks xmlns:a="http://schemas.openxmlformats.org/drawingml/2006/main" noChangeAspect="1"/>
             </wp:cNvGraphicFramePr>
@@ -3824,7 +3161,7 @@
               <a:graphicData uri="http://schemas.openxmlformats.org/drawingml/2006/picture">
                 <pic:pic xmlns:pic="http://schemas.openxmlformats.org/drawingml/2006/picture">
                   <pic:nvPicPr>
-                    <pic:cNvPr id="2" name="Рисунок 2" descr="Изображение выглядит как текст, часы&#10;&#10;Автоматически созданное описание"/>
+                    <pic:cNvPr id="1" name=""/>
                     <pic:cNvPicPr/>
                   </pic:nvPicPr>
                   <pic:blipFill>
@@ -3836,7 +3173,7 @@
                   <pic:spPr>
                     <a:xfrm>
                       <a:off x="0" y="0"/>
-                      <a:ext cx="5584312" cy="3024662"/>
+                      <a:ext cx="5940425" cy="4243705"/>
                     </a:xfrm>
                     <a:prstGeom prst="rect">
                       <a:avLst/>
@@ -3852,144 +3189,1333 @@
     <w:p>
       <w:pPr>
         <w:pStyle w:val="ac"/>
+        <w:numPr>
+          <w:ilvl w:val="0"/>
+          <w:numId w:val="13"/>
+        </w:numPr>
+      </w:pPr>
+    </w:p>
+    <w:p>
+      <w:pPr>
+        <w:pStyle w:val="ac"/>
+        <w:ind w:left="1069" w:firstLine="0"/>
+      </w:pPr>
+    </w:p>
+    <w:p>
+      <w:pPr>
+        <w:pStyle w:val="ac"/>
+        <w:ind w:left="1069" w:firstLine="0"/>
+      </w:pPr>
+    </w:p>
+    <w:p>
+      <w:pPr>
+        <w:pStyle w:val="ac"/>
+        <w:ind w:left="1069" w:firstLine="0"/>
+      </w:pPr>
+    </w:p>
+    <w:p>
+      <w:pPr>
+        <w:pStyle w:val="ac"/>
+        <w:ind w:left="1069" w:firstLine="0"/>
+      </w:pPr>
+    </w:p>
+    <w:p>
+      <w:pPr>
+        <w:pStyle w:val="ac"/>
+        <w:ind w:left="1069" w:firstLine="0"/>
+      </w:pPr>
+    </w:p>
+    <w:p>
+      <w:pPr>
+        <w:pStyle w:val="ac"/>
+        <w:ind w:left="1069" w:firstLine="0"/>
+      </w:pPr>
+    </w:p>
+    <w:p>
+      <w:pPr>
+        <w:spacing w:line="259" w:lineRule="auto"/>
+        <w:jc w:val="left"/>
+      </w:pPr>
+      <w:r>
+        <w:br w:type="page"/>
+      </w:r>
+    </w:p>
+    <w:p>
+      <w:pPr>
+        <w:pStyle w:val="a3"/>
+      </w:pPr>
+      <w:bookmarkStart w:id="4" w:name="_Toc103460108"/>
+      <w:r>
+        <w:rPr>
+          <w:highlight w:val="yellow"/>
+        </w:rPr>
+        <w:lastRenderedPageBreak/>
+        <w:t xml:space="preserve">4 </w:t>
+      </w:r>
+      <w:r>
+        <w:rPr>
+          <w:highlight w:val="yellow"/>
+        </w:rPr>
+        <w:t>ПРОГРАММНАЯ ЧАСТЬ</w:t>
+      </w:r>
+      <w:bookmarkEnd w:id="4"/>
+    </w:p>
+    <w:p>
+      <w:pPr>
+        <w:pStyle w:val="ac"/>
+      </w:pPr>
+      <w:r>
+        <w:t xml:space="preserve">Программная часть нашего проекта была </w:t>
+      </w:r>
+      <w:r>
+        <w:t>реализована</w:t>
+      </w:r>
+      <w:r>
+        <w:t xml:space="preserve"> с помощью ассемблерного языка процессора </w:t>
+      </w:r>
+      <w:proofErr w:type="spellStart"/>
+      <w:r>
+        <w:rPr>
+          <w:lang w:val="en-US"/>
+        </w:rPr>
+        <w:t>CdM</w:t>
+      </w:r>
+      <w:proofErr w:type="spellEnd"/>
+      <w:r>
+        <w:t>-8</w:t>
+      </w:r>
+      <w:r>
+        <w:t xml:space="preserve"> в </w:t>
+      </w:r>
+      <w:r>
+        <w:t xml:space="preserve">интегрированной </w:t>
+      </w:r>
+      <w:r>
+        <w:t>среде</w:t>
+      </w:r>
+      <w:r>
+        <w:t xml:space="preserve"> разработки </w:t>
+      </w:r>
+      <w:proofErr w:type="spellStart"/>
+      <w:r>
+        <w:rPr>
+          <w:lang w:val="en-US"/>
+        </w:rPr>
+        <w:t>CocoIDE</w:t>
+      </w:r>
+      <w:proofErr w:type="spellEnd"/>
+      <w:r>
+        <w:t>, созданной</w:t>
+      </w:r>
+      <w:r>
+        <w:t xml:space="preserve"> </w:t>
+      </w:r>
+      <w:r>
+        <w:t xml:space="preserve">специально для </w:t>
+      </w:r>
+      <w:r>
+        <w:t>разработки</w:t>
+      </w:r>
+      <w:r>
+        <w:t xml:space="preserve"> кода</w:t>
+      </w:r>
+      <w:r>
+        <w:t xml:space="preserve">, выполняемого этим </w:t>
+      </w:r>
+      <w:r>
+        <w:t>процессор</w:t>
+      </w:r>
+      <w:r>
+        <w:t>ом</w:t>
+      </w:r>
+      <w:r>
+        <w:t>.</w:t>
+      </w:r>
+      <w:r>
+        <w:t xml:space="preserve"> </w:t>
+      </w:r>
+      <w:r>
+        <w:t>Рассмотрим наши алгоритмы</w:t>
+      </w:r>
+      <w:r>
+        <w:t xml:space="preserve"> </w:t>
+      </w:r>
+      <w:r>
+        <w:t>(код</w:t>
+      </w:r>
+      <w:r>
+        <w:t>ы</w:t>
+      </w:r>
+      <w:r>
+        <w:t xml:space="preserve"> см. приложение Б)</w:t>
+      </w:r>
+      <w:r>
+        <w:t>.</w:t>
+      </w:r>
+    </w:p>
+    <w:p>
+      <w:pPr>
+        <w:pStyle w:val="ac"/>
+        <w:ind w:firstLine="0"/>
+      </w:pPr>
+    </w:p>
+    <w:p>
+      <w:pPr>
+        <w:pStyle w:val="ac"/>
+        <w:ind w:firstLine="708"/>
+        <w:jc w:val="center"/>
+        <w:rPr>
+          <w:b/>
+          <w:bCs/>
+        </w:rPr>
+      </w:pPr>
+      <w:r>
+        <w:rPr>
+          <w:b/>
+          <w:bCs/>
+          <w:lang w:val="en-US"/>
+        </w:rPr>
+        <w:t>Wall</w:t>
+      </w:r>
+      <w:r>
+        <w:rPr>
+          <w:b/>
+          <w:bCs/>
+        </w:rPr>
+        <w:t xml:space="preserve"> </w:t>
+      </w:r>
+      <w:r>
+        <w:rPr>
+          <w:b/>
+          <w:bCs/>
+          <w:lang w:val="en-US"/>
+        </w:rPr>
+        <w:t>destruction</w:t>
+      </w:r>
+    </w:p>
+    <w:p>
+      <w:pPr>
+        <w:pStyle w:val="ac"/>
+      </w:pPr>
+      <w:r>
+        <w:t>Алгоритм</w:t>
+      </w:r>
+      <w:r>
+        <w:t>,</w:t>
+      </w:r>
+      <w:r>
+        <w:t xml:space="preserve"> реализующий </w:t>
+      </w:r>
+      <w:r>
+        <w:t xml:space="preserve">инициализацию и </w:t>
+      </w:r>
+      <w:r>
+        <w:t>разрушение защитных стенок при попадании в них пуль</w:t>
+      </w:r>
+      <w:r>
+        <w:t xml:space="preserve"> </w:t>
+      </w:r>
+      <w:r>
+        <w:t>монстров</w:t>
+      </w:r>
+      <w:r>
+        <w:t>.</w:t>
+      </w:r>
+      <w:r>
+        <w:t xml:space="preserve"> </w:t>
+      </w:r>
+      <w:r>
+        <w:t xml:space="preserve">Входные данные – это два </w:t>
+      </w:r>
+      <w:r>
+        <w:t>четырёхбайт</w:t>
+      </w:r>
+      <w:r>
+        <w:t>ов</w:t>
+      </w:r>
+      <w:r>
+        <w:t>ых</w:t>
+      </w:r>
+      <w:r>
+        <w:t xml:space="preserve"> массива: </w:t>
+      </w:r>
+      <w:r>
+        <w:t>строка с текущим состоянием</w:t>
+      </w:r>
+      <w:r>
+        <w:t xml:space="preserve"> стен</w:t>
+      </w:r>
+      <w:r>
+        <w:t>ок</w:t>
+      </w:r>
+      <w:r>
+        <w:t xml:space="preserve"> и </w:t>
+      </w:r>
+      <w:r>
+        <w:t xml:space="preserve">нулевая </w:t>
+      </w:r>
+      <w:r>
+        <w:t xml:space="preserve">строка с </w:t>
+      </w:r>
+      <w:r>
+        <w:t>единичным</w:t>
+      </w:r>
+      <w:r>
+        <w:t xml:space="preserve"> битом попадания.</w:t>
+      </w:r>
+      <w:r>
+        <w:t xml:space="preserve"> </w:t>
+      </w:r>
+      <w:r>
+        <w:t xml:space="preserve">Выходные данные </w:t>
+      </w:r>
+      <w:r>
+        <w:t>–</w:t>
+      </w:r>
+      <w:r>
+        <w:t xml:space="preserve"> </w:t>
+      </w:r>
+      <w:r>
+        <w:t>строк</w:t>
+      </w:r>
+      <w:r>
+        <w:t>а</w:t>
+      </w:r>
+      <w:r>
+        <w:t xml:space="preserve"> с состоянием </w:t>
+      </w:r>
+      <w:r>
+        <w:t>стенок</w:t>
+      </w:r>
+      <w:r>
+        <w:t xml:space="preserve"> после попадания или промаха</w:t>
+      </w:r>
+    </w:p>
+    <w:p>
+      <w:pPr>
+        <w:pStyle w:val="ac"/>
+      </w:pPr>
+      <w:r>
+        <w:t>Первым шагом инициализируются регистры, находящиеся по адресам F0-F3, значением 3С (</w:t>
+      </w:r>
+      <w:r>
+        <w:t>00111100</w:t>
+      </w:r>
+      <w:r>
+        <w:t xml:space="preserve"> в двоичной системе). Эта константа </w:t>
+      </w:r>
+      <w:r>
+        <w:t>– выводимая на экран стенка из 4 пикселей.</w:t>
+      </w:r>
+      <w:r>
+        <w:t xml:space="preserve"> </w:t>
+      </w:r>
+      <w:r>
+        <w:t xml:space="preserve">На </w:t>
+      </w:r>
+      <w:r>
+        <w:t>втором</w:t>
+      </w:r>
+      <w:r>
+        <w:t xml:space="preserve"> шаге в регистры общего назначения</w:t>
+      </w:r>
+      <w:r>
+        <w:t xml:space="preserve"> загружаются</w:t>
+      </w:r>
+      <w:r>
+        <w:t xml:space="preserve"> входные данные, инициализируе</w:t>
+      </w:r>
+      <w:r>
+        <w:t>тся</w:t>
+      </w:r>
+      <w:r>
+        <w:t xml:space="preserve"> счётчик. Затем в цикле</w:t>
+      </w:r>
+      <w:r>
+        <w:t xml:space="preserve">, </w:t>
+      </w:r>
+      <w:r>
+        <w:t xml:space="preserve">пока счётчик больше </w:t>
+      </w:r>
+      <w:r>
+        <w:t>нуля</w:t>
+      </w:r>
+      <w:r>
+        <w:t>,</w:t>
+      </w:r>
+      <w:r>
+        <w:t xml:space="preserve"> </w:t>
+      </w:r>
+      <w:r>
+        <w:t>выполняе</w:t>
+      </w:r>
+      <w:r>
+        <w:t>тся</w:t>
+      </w:r>
+      <w:r>
+        <w:t xml:space="preserve"> операци</w:t>
+      </w:r>
+      <w:r>
+        <w:t>я</w:t>
+      </w:r>
+      <w:r>
+        <w:t xml:space="preserve"> исключающе</w:t>
+      </w:r>
+      <w:r>
+        <w:t>го</w:t>
+      </w:r>
+      <w:r>
+        <w:t xml:space="preserve"> </w:t>
+      </w:r>
+      <w:r>
+        <w:t>«</w:t>
+      </w:r>
+      <w:r>
+        <w:t>или</w:t>
+      </w:r>
+      <w:r>
+        <w:t>»</w:t>
+      </w:r>
+      <w:r>
+        <w:t xml:space="preserve"> между </w:t>
+      </w:r>
+      <w:r>
+        <w:t xml:space="preserve">соответствующими </w:t>
+      </w:r>
+      <w:r>
+        <w:t>байтами входных массивов</w:t>
+      </w:r>
+      <w:r>
+        <w:t>,</w:t>
+      </w:r>
+      <w:r>
+        <w:t xml:space="preserve"> и сохраняе</w:t>
+      </w:r>
+      <w:r>
+        <w:t>тся</w:t>
+      </w:r>
+      <w:r>
+        <w:t xml:space="preserve"> результат</w:t>
+      </w:r>
+      <w:r>
+        <w:t xml:space="preserve"> </w:t>
+      </w:r>
+      <w:r>
+        <w:t>в регистр, куда были загружены стенки</w:t>
+      </w:r>
+      <w:r>
+        <w:t xml:space="preserve">. </w:t>
+      </w:r>
+      <w:r>
+        <w:t>Таким образом</w:t>
+      </w:r>
+      <w:r>
+        <w:t>,</w:t>
+      </w:r>
+      <w:r>
+        <w:t xml:space="preserve"> </w:t>
+      </w:r>
+      <w:bookmarkStart w:id="5" w:name="_Hlk103455907"/>
+      <w:r>
+        <w:t xml:space="preserve">итог – это </w:t>
+      </w:r>
+      <w:r>
+        <w:t>битов</w:t>
+      </w:r>
+      <w:r>
+        <w:t>ая</w:t>
+      </w:r>
+      <w:r>
+        <w:t xml:space="preserve"> строку с состоянием </w:t>
+      </w:r>
+      <w:r>
+        <w:t>защит</w:t>
+      </w:r>
+      <w:r>
+        <w:t xml:space="preserve"> после </w:t>
+      </w:r>
+      <w:r>
+        <w:t>попадания или промаха</w:t>
+      </w:r>
+      <w:bookmarkEnd w:id="5"/>
+      <w:r>
+        <w:t xml:space="preserve">. </w:t>
+      </w:r>
+      <w:r>
+        <w:t>По</w:t>
+      </w:r>
+      <w:r>
+        <w:t xml:space="preserve"> окончани</w:t>
+      </w:r>
+      <w:r>
+        <w:t>и</w:t>
+      </w:r>
+      <w:r>
+        <w:t xml:space="preserve"> цикла </w:t>
+      </w:r>
+      <w:r>
+        <w:t>происходит переход</w:t>
+      </w:r>
+      <w:r>
+        <w:t xml:space="preserve"> на второй шаг</w:t>
+      </w:r>
+      <w:r>
+        <w:t xml:space="preserve"> алгоритма</w:t>
+      </w:r>
+      <w:r>
+        <w:t xml:space="preserve">. На рисунке </w:t>
+      </w:r>
+      <w:r>
+        <w:rPr>
+          <w:highlight w:val="yellow"/>
+        </w:rPr>
+        <w:t>_</w:t>
+      </w:r>
+      <w:r>
+        <w:t xml:space="preserve"> представлена блок-схема алгоритма</w:t>
+      </w:r>
+      <w:r>
+        <w:t xml:space="preserve"> инициализации и разрушения стен.</w:t>
+      </w:r>
+    </w:p>
+    <w:p>
+      <w:pPr>
+        <w:pStyle w:val="ac"/>
+        <w:ind w:firstLine="0"/>
+      </w:pPr>
+    </w:p>
+    <w:p>
+      <w:pPr>
+        <w:pStyle w:val="ac"/>
+        <w:ind w:firstLine="0"/>
+      </w:pPr>
+    </w:p>
+    <w:p>
+      <w:pPr>
+        <w:pStyle w:val="ac"/>
+        <w:jc w:val="center"/>
+        <w:rPr>
+          <w:b/>
+          <w:bCs/>
+          <w:lang w:val="en-US"/>
+        </w:rPr>
+      </w:pPr>
+      <w:proofErr w:type="spellStart"/>
+      <w:r>
+        <w:rPr>
+          <w:b/>
+          <w:bCs/>
+          <w:lang w:val="en-US"/>
+        </w:rPr>
+        <w:t>Monstersshooting</w:t>
+      </w:r>
+      <w:proofErr w:type="spellEnd"/>
+    </w:p>
+    <w:p>
+      <w:pPr>
+        <w:pStyle w:val="ac"/>
+      </w:pPr>
+      <w:r>
+        <w:t>Алгоритм, реализующий вычисление координаты</w:t>
+      </w:r>
+      <w:r>
+        <w:t xml:space="preserve"> (номера столбца)</w:t>
+      </w:r>
+      <w:r>
+        <w:t>,</w:t>
+      </w:r>
+      <w:r>
+        <w:t xml:space="preserve"> в которой монстр произведёт выстрел. Входные данные –</w:t>
+      </w:r>
+      <w:r>
+        <w:t xml:space="preserve"> два</w:t>
+      </w:r>
+      <w:r>
+        <w:t xml:space="preserve"> однобайтов</w:t>
+      </w:r>
+      <w:r>
+        <w:t>ых</w:t>
+      </w:r>
+      <w:r>
+        <w:t xml:space="preserve"> числ</w:t>
+      </w:r>
+      <w:r>
+        <w:t>а</w:t>
+      </w:r>
+      <w:r>
+        <w:t xml:space="preserve">: </w:t>
+      </w:r>
+      <w:r>
+        <w:t>номер пришельца, совершающего выстрел</w:t>
+      </w:r>
+      <w:r>
+        <w:t xml:space="preserve"> (</w:t>
+      </w:r>
+      <w:r>
+        <w:t>от 0 до 3</w:t>
+      </w:r>
+      <w:r>
+        <w:t>)</w:t>
+      </w:r>
+      <w:r>
+        <w:t xml:space="preserve"> и </w:t>
+      </w:r>
+      <w:r>
+        <w:t xml:space="preserve">значение </w:t>
+      </w:r>
+      <w:r>
+        <w:lastRenderedPageBreak/>
+        <w:t>смещения монстра</w:t>
+      </w:r>
+      <w:r>
+        <w:t xml:space="preserve"> (-1 или 1).</w:t>
+      </w:r>
+      <w:r>
+        <w:t xml:space="preserve"> Выходные данные – однобайтов</w:t>
+      </w:r>
+      <w:r>
+        <w:t>ый</w:t>
+      </w:r>
+      <w:r>
+        <w:t xml:space="preserve"> номер столбца.</w:t>
+      </w:r>
+    </w:p>
+    <w:p>
+      <w:pPr>
+        <w:pStyle w:val="ac"/>
+      </w:pPr>
+      <w:r>
+        <w:t>Первым шагом в регистры общего назначения</w:t>
+      </w:r>
+      <w:r>
+        <w:t xml:space="preserve"> загружаются</w:t>
+      </w:r>
+      <w:r>
+        <w:t xml:space="preserve"> номер пришельца</w:t>
+      </w:r>
+      <w:r>
+        <w:t>, который будет использоваться в качестве счётчика, а также</w:t>
+      </w:r>
+      <w:r>
+        <w:t xml:space="preserve"> констант</w:t>
+      </w:r>
+      <w:r>
+        <w:t xml:space="preserve">ы </w:t>
+      </w:r>
+      <w:r>
+        <w:t>8</w:t>
+      </w:r>
+      <w:r>
+        <w:t xml:space="preserve"> и 0.</w:t>
+      </w:r>
+      <w:r>
+        <w:t xml:space="preserve"> Затем </w:t>
+      </w:r>
+      <w:r>
+        <w:t>после</w:t>
+      </w:r>
+      <w:r>
+        <w:t xml:space="preserve"> вычислений в </w:t>
+      </w:r>
+      <w:r>
+        <w:t xml:space="preserve">цикле </w:t>
+      </w:r>
+      <w:r>
+        <w:t>получи</w:t>
+      </w:r>
+      <w:r>
+        <w:t>тся</w:t>
+      </w:r>
+      <w:r>
+        <w:t xml:space="preserve"> значение</w:t>
+      </w:r>
+      <w:r>
+        <w:t>,</w:t>
+      </w:r>
+      <w:r>
+        <w:t xml:space="preserve"> равное номеру монстра, совершающего выстрел, умноженное на 8. После этого </w:t>
+      </w:r>
+      <w:r>
+        <w:t xml:space="preserve">к нему </w:t>
+      </w:r>
+      <w:r>
+        <w:t>прибав</w:t>
+      </w:r>
+      <w:r>
+        <w:t>ляется</w:t>
+      </w:r>
+      <w:r>
+        <w:t xml:space="preserve"> значение смещения и констант</w:t>
+      </w:r>
+      <w:r>
+        <w:t>а</w:t>
+      </w:r>
+      <w:r>
+        <w:t xml:space="preserve"> 4</w:t>
+      </w:r>
+      <w:r>
+        <w:t>, а результат сохраняется в регистр.</w:t>
+      </w:r>
+      <w:r>
+        <w:t xml:space="preserve"> Далее </w:t>
+      </w:r>
+      <w:r>
+        <w:t>происходит</w:t>
+      </w:r>
+      <w:r>
+        <w:t xml:space="preserve"> </w:t>
+      </w:r>
+      <w:r>
+        <w:t>переход на первый шаг алгоритма</w:t>
+      </w:r>
+      <w:r>
+        <w:t>.</w:t>
+      </w:r>
+      <w:r>
+        <w:t xml:space="preserve"> На рисунке </w:t>
+      </w:r>
+      <w:r>
+        <w:rPr>
+          <w:highlight w:val="yellow"/>
+        </w:rPr>
+        <w:t>_</w:t>
+      </w:r>
+      <w:r>
+        <w:t xml:space="preserve"> представлена блок-схема алгоритма вычисления номера столбца, в котором будет произведён выстрел.</w:t>
+      </w:r>
+      <w:r>
+        <w:t xml:space="preserve"> </w:t>
+      </w:r>
+    </w:p>
+    <w:p>
+      <w:pPr>
+        <w:pStyle w:val="ac"/>
+      </w:pPr>
+    </w:p>
+    <w:p>
+      <w:pPr>
+        <w:pStyle w:val="ac"/>
+      </w:pPr>
+    </w:p>
+    <w:p>
+      <w:pPr>
+        <w:pStyle w:val="ac"/>
+        <w:jc w:val="center"/>
+        <w:rPr>
+          <w:b/>
+          <w:bCs/>
+        </w:rPr>
+      </w:pPr>
+      <w:r>
+        <w:rPr>
+          <w:b/>
+          <w:bCs/>
+          <w:lang w:val="en-US"/>
+        </w:rPr>
+        <w:t>Hit</w:t>
+      </w:r>
+    </w:p>
+    <w:p>
+      <w:pPr>
+        <w:pStyle w:val="ac"/>
+      </w:pPr>
+      <w:r>
+        <w:t>Алгоритм, реализующий</w:t>
+      </w:r>
+      <w:r>
+        <w:t xml:space="preserve"> инициализацию состояния пришельц</w:t>
+      </w:r>
+      <w:r>
+        <w:t>е</w:t>
+      </w:r>
+      <w:r>
+        <w:t>в</w:t>
+      </w:r>
+      <w:r>
+        <w:t xml:space="preserve"> обработку попадания пули игрока в </w:t>
+      </w:r>
+      <w:r>
+        <w:t>них</w:t>
+      </w:r>
+      <w:r>
+        <w:t>. Входные данные – байт, хранящий состояния инопланетян (если бит</w:t>
+      </w:r>
+      <w:r>
+        <w:t xml:space="preserve"> равен единице, то монстр жив, если нулю, то нет) и четырёхбайтовый массив – </w:t>
+      </w:r>
+      <w:r>
+        <w:t xml:space="preserve">нулевая </w:t>
+      </w:r>
+      <w:r>
+        <w:t xml:space="preserve">строка </w:t>
+      </w:r>
+      <w:r>
+        <w:t>с единичным битом попадания. Выходные данные – байт, хранящий новые состояния врагов.</w:t>
+      </w:r>
+    </w:p>
+    <w:p>
+      <w:pPr>
+        <w:pStyle w:val="ac"/>
+      </w:pPr>
+      <w:r>
+        <w:t xml:space="preserve">На первом шаге инициализируется байт состояний монстров значением </w:t>
+      </w:r>
+      <w:r>
+        <w:rPr>
+          <w:lang w:val="en-US"/>
+        </w:rPr>
+        <w:t>FF</w:t>
+      </w:r>
+      <w:r>
+        <w:t xml:space="preserve"> (11111111 в двоичной системе). Вторым шагом в регистры общего назначения загружаются</w:t>
+      </w:r>
+      <w:r>
+        <w:t xml:space="preserve"> нулевая</w:t>
+      </w:r>
+      <w:r>
+        <w:t xml:space="preserve"> строка с </w:t>
+      </w:r>
+      <w:r>
+        <w:t xml:space="preserve">единичным </w:t>
+      </w:r>
+      <w:r>
+        <w:t>битом попадания, а также конста</w:t>
+      </w:r>
+      <w:r>
+        <w:t>нта 0, инициализируется счётчик. Затем в цикле ищется не равный нулю байт в массиве и вычисляется номер пришельца, в которого было осуществлено попадание.</w:t>
+      </w:r>
+      <w:r>
+        <w:t xml:space="preserve"> </w:t>
+      </w:r>
+      <w:r>
+        <w:t>После этого путём побитовых сдвигов влево</w:t>
+      </w:r>
+      <w:r>
+        <w:t xml:space="preserve"> вычисляется битовая маска, где </w:t>
+      </w:r>
+      <w:r>
+        <w:t xml:space="preserve">единственный </w:t>
+      </w:r>
+      <w:r>
+        <w:t xml:space="preserve">единичный бит </w:t>
+      </w:r>
+      <w:r>
+        <w:t xml:space="preserve">имеет индекс, равный вычисленному ранее номеру </w:t>
+      </w:r>
+      <w:r>
+        <w:t>инопланетянина</w:t>
+      </w:r>
+      <w:r>
+        <w:t xml:space="preserve">, </w:t>
+      </w:r>
+      <w:r>
+        <w:t>который находится</w:t>
+      </w:r>
+      <w:r>
+        <w:t xml:space="preserve"> в нижнем ряду</w:t>
+      </w:r>
+      <w:r>
+        <w:t>.</w:t>
+      </w:r>
+      <w:r>
+        <w:t xml:space="preserve"> </w:t>
+      </w:r>
+      <w:r>
+        <w:t xml:space="preserve">На следующем шаге </w:t>
+      </w:r>
+      <w:r>
+        <w:t>происходит сравнение этой маски и байта, хранящего состояния врагов</w:t>
+      </w:r>
+      <w:r>
+        <w:t xml:space="preserve">, </w:t>
+      </w:r>
+      <w:r>
+        <w:t>путём выполнения операции побитового «и».</w:t>
+      </w:r>
+      <w:r>
+        <w:t xml:space="preserve"> Если результат равен нулю, то </w:t>
+      </w:r>
+      <w:r>
+        <w:t xml:space="preserve">монстра на </w:t>
+      </w:r>
+      <w:r>
+        <w:t xml:space="preserve">в нижнем ряду </w:t>
+      </w:r>
+      <w:r>
+        <w:t>нет</w:t>
+      </w:r>
+      <w:r>
+        <w:t>,</w:t>
+      </w:r>
+      <w:r>
+        <w:t xml:space="preserve"> поэтому происходит еще 4 побитовых сдвига влево</w:t>
+      </w:r>
+      <w:r>
+        <w:t xml:space="preserve">. </w:t>
+      </w:r>
+      <w:r>
+        <w:t xml:space="preserve">Далее выполняется операция </w:t>
+      </w:r>
+      <w:r>
+        <w:lastRenderedPageBreak/>
+        <w:t>исключа</w:t>
+      </w:r>
+      <w:r>
+        <w:t xml:space="preserve">ющего «или» </w:t>
+      </w:r>
+      <w:r>
+        <w:t>между новой маской и байтом состояний</w:t>
+      </w:r>
+      <w:r>
+        <w:t>, а результат сохраняется в регистр.</w:t>
+      </w:r>
+      <w:r>
+        <w:t xml:space="preserve"> </w:t>
+      </w:r>
+      <w:r>
+        <w:t xml:space="preserve">На рисунке </w:t>
+      </w:r>
+      <w:r>
+        <w:rPr>
+          <w:highlight w:val="yellow"/>
+        </w:rPr>
+        <w:t>_</w:t>
+      </w:r>
+      <w:r>
+        <w:t xml:space="preserve"> представлена блок-схема алгоритма</w:t>
+      </w:r>
+      <w:r>
+        <w:t xml:space="preserve"> инициализации состояния пришельцев и обработки попадания в них.</w:t>
+      </w:r>
+    </w:p>
+    <w:p>
+      <w:pPr>
+        <w:pStyle w:val="ac"/>
+      </w:pPr>
+      <w:r>
+        <w:br/>
+      </w:r>
+      <w:r>
+        <w:br w:type="page"/>
+      </w:r>
+    </w:p>
+    <w:p>
+      <w:pPr>
+        <w:pStyle w:val="a3"/>
+      </w:pPr>
+      <w:bookmarkStart w:id="6" w:name="_Toc103460109"/>
+      <w:r>
+        <w:lastRenderedPageBreak/>
+        <w:t>ЗАКЛЮЧЕНИЕ</w:t>
+      </w:r>
+      <w:bookmarkEnd w:id="6"/>
+    </w:p>
+    <w:p>
+      <w:pPr>
+        <w:pStyle w:val="ac"/>
+      </w:pPr>
+      <w:r>
+        <w:t xml:space="preserve">В результате проделанной работы у нас получилось создать </w:t>
+      </w:r>
+      <w:r>
+        <w:t>игру «</w:t>
+      </w:r>
+      <w:r>
+        <w:rPr>
+          <w:lang w:val="en-US"/>
+        </w:rPr>
+        <w:t>Rush</w:t>
+      </w:r>
+      <w:r>
+        <w:t xml:space="preserve"> </w:t>
+      </w:r>
+      <w:r>
+        <w:rPr>
+          <w:lang w:val="en-US"/>
+        </w:rPr>
+        <w:t>space</w:t>
+      </w:r>
+      <w:r>
+        <w:t xml:space="preserve">» в жанре </w:t>
+      </w:r>
+      <w:r>
+        <w:rPr>
+          <w:lang w:val="en-US"/>
+        </w:rPr>
+        <w:t>Shoot</w:t>
+      </w:r>
+      <w:r>
+        <w:t xml:space="preserve"> ‘</w:t>
+      </w:r>
+      <w:proofErr w:type="spellStart"/>
+      <w:r>
+        <w:rPr>
+          <w:lang w:val="en-US"/>
+        </w:rPr>
+        <w:t>em</w:t>
+      </w:r>
+      <w:proofErr w:type="spellEnd"/>
+      <w:r>
+        <w:t xml:space="preserve"> </w:t>
+      </w:r>
+      <w:r>
+        <w:rPr>
+          <w:lang w:val="en-US"/>
+        </w:rPr>
+        <w:t>up</w:t>
+      </w:r>
+      <w:r>
+        <w:t xml:space="preserve"> </w:t>
+      </w:r>
+      <w:r>
+        <w:t>(руководство пользователя см. приложение А)</w:t>
+      </w:r>
+      <w:r>
+        <w:t>.</w:t>
+      </w:r>
+      <w:r>
+        <w:t xml:space="preserve"> </w:t>
+      </w:r>
+      <w:r>
+        <w:t>Она реализована</w:t>
+      </w:r>
+      <w:r>
+        <w:t xml:space="preserve">, используя электронные схемы, в которых мы задействовали процессор </w:t>
+      </w:r>
+      <w:proofErr w:type="spellStart"/>
+      <w:r>
+        <w:rPr>
+          <w:lang w:val="en-US"/>
+        </w:rPr>
+        <w:t>CdM</w:t>
+      </w:r>
+      <w:proofErr w:type="spellEnd"/>
+      <w:r>
+        <w:t>-8</w:t>
+      </w:r>
+      <w:r>
+        <w:t xml:space="preserve">, </w:t>
+      </w:r>
+      <w:r>
+        <w:t xml:space="preserve">выполняющий </w:t>
+      </w:r>
+      <w:r>
+        <w:t>написанные нами коды</w:t>
+      </w:r>
+      <w:r>
+        <w:t>.</w:t>
+      </w:r>
+      <w:r>
+        <w:t xml:space="preserve"> </w:t>
+      </w:r>
+      <w:r>
+        <w:t>Задачи, поставленные перед нами в начале проекта, были успешно выполнены. Мы смогли реализовать все обозначенные функциональные требования:</w:t>
+      </w:r>
+      <w:r>
+        <w:t xml:space="preserve"> движения и стрельба игрока и противников, управление с кнопок клавиатуры, возможности выигрыша и проигрыша в игре</w:t>
+      </w:r>
+      <w:r>
+        <w:t xml:space="preserve">. </w:t>
+      </w:r>
+      <w:r>
+        <w:t>Создавая проект, мы получили знания в области</w:t>
+      </w:r>
+      <w:r>
+        <w:t xml:space="preserve"> создания электросхем, работы с процессором </w:t>
+      </w:r>
+      <w:r>
+        <w:t xml:space="preserve">построенном </w:t>
+      </w:r>
+      <w:r>
+        <w:t>на Гарвардской архитектуре и его программирования</w:t>
+      </w:r>
+      <w:r>
+        <w:t>,</w:t>
+      </w:r>
+      <w:r>
+        <w:t xml:space="preserve"> </w:t>
+      </w:r>
+      <w:r>
+        <w:t>написания проектной документации</w:t>
+      </w:r>
+      <w:r>
+        <w:t xml:space="preserve">, а также опыт </w:t>
+      </w:r>
+      <w:r>
+        <w:t>работ</w:t>
+      </w:r>
+      <w:r>
+        <w:t>ы</w:t>
+      </w:r>
+      <w:r>
+        <w:t xml:space="preserve"> в команде.</w:t>
+      </w:r>
+    </w:p>
+    <w:p>
+      <w:pPr>
+        <w:spacing w:line="259" w:lineRule="auto"/>
+        <w:jc w:val="left"/>
+        <w:rPr>
+          <w:rFonts w:cs="Times New Roman"/>
+          <w:b/>
+          <w:bCs/>
+          <w:sz w:val="32"/>
+          <w:szCs w:val="32"/>
+        </w:rPr>
+      </w:pPr>
+      <w:r>
+        <w:br w:type="page"/>
+      </w:r>
+    </w:p>
+    <w:p>
+      <w:pPr>
+        <w:pStyle w:val="a3"/>
+      </w:pPr>
+      <w:bookmarkStart w:id="7" w:name="_Toc103460110"/>
+      <w:r>
+        <w:lastRenderedPageBreak/>
+        <w:t>СПИСОК ИСПОЛЬЗОВАННЫХ ИСТОЧНИКОВ И ЛИТЕРАТУРЫ</w:t>
+      </w:r>
+      <w:bookmarkEnd w:id="7"/>
+    </w:p>
+    <w:p>
+      <w:pPr>
+        <w:pStyle w:val="ab"/>
+        <w:numPr>
+          <w:ilvl w:val="0"/>
+          <w:numId w:val="1"/>
+        </w:numPr>
+        <w:rPr>
+          <w:rFonts w:cs="Times New Roman"/>
+          <w:szCs w:val="28"/>
+          <w:lang w:val="en-US"/>
+        </w:rPr>
+      </w:pPr>
+      <w:r>
+        <w:rPr>
+          <w:rFonts w:cs="Times New Roman"/>
+          <w:szCs w:val="28"/>
+          <w:lang w:val="en-US"/>
+        </w:rPr>
+        <w:t>Computing platforms</w:t>
+      </w:r>
+      <w:r>
+        <w:rPr>
+          <w:rFonts w:cs="Times New Roman"/>
+          <w:szCs w:val="28"/>
+          <w:lang w:val="en-US"/>
+        </w:rPr>
+        <w:t xml:space="preserve">: </w:t>
+      </w:r>
+      <w:r>
+        <w:rPr>
+          <w:rFonts w:cs="Times New Roman"/>
+          <w:szCs w:val="28"/>
+        </w:rPr>
+        <w:t>учебник</w:t>
+      </w:r>
+      <w:r>
+        <w:rPr>
+          <w:rFonts w:cs="Times New Roman"/>
+          <w:szCs w:val="28"/>
+          <w:lang w:val="en-US"/>
+        </w:rPr>
+        <w:t xml:space="preserve"> / </w:t>
+      </w:r>
+      <w:proofErr w:type="spellStart"/>
+      <w:r>
+        <w:rPr>
+          <w:rFonts w:cs="Times New Roman"/>
+          <w:szCs w:val="28"/>
+          <w:lang w:val="en-US"/>
+        </w:rPr>
+        <w:t>A.Shafarenko</w:t>
+      </w:r>
+      <w:proofErr w:type="spellEnd"/>
+      <w:r>
+        <w:rPr>
+          <w:rFonts w:cs="Times New Roman"/>
+          <w:szCs w:val="28"/>
+          <w:lang w:val="en-US"/>
+        </w:rPr>
+        <w:t xml:space="preserve">, </w:t>
+      </w:r>
+      <w:proofErr w:type="spellStart"/>
+      <w:r>
+        <w:rPr>
+          <w:rFonts w:cs="Times New Roman"/>
+          <w:szCs w:val="28"/>
+          <w:lang w:val="en-US"/>
+        </w:rPr>
+        <w:t>S.P.Hunt</w:t>
+      </w:r>
+      <w:proofErr w:type="spellEnd"/>
+      <w:r>
+        <w:rPr>
+          <w:rFonts w:cs="Times New Roman"/>
+          <w:szCs w:val="28"/>
+          <w:lang w:val="en-US"/>
+        </w:rPr>
+        <w:t>.</w:t>
+      </w:r>
+      <w:r>
+        <w:rPr>
+          <w:rFonts w:cs="Times New Roman"/>
+          <w:szCs w:val="28"/>
+          <w:lang w:val="en-US"/>
+        </w:rPr>
+        <w:t xml:space="preserve"> </w:t>
+      </w:r>
+      <w:r>
+        <w:rPr>
+          <w:rFonts w:cs="Times New Roman"/>
+          <w:szCs w:val="28"/>
+          <w:lang w:val="en-US"/>
+        </w:rPr>
+        <w:t>–</w:t>
+      </w:r>
+      <w:r>
+        <w:rPr>
+          <w:rFonts w:cs="Times New Roman"/>
+          <w:szCs w:val="28"/>
+          <w:lang w:val="en-US"/>
+        </w:rPr>
+        <w:t xml:space="preserve"> 2015</w:t>
+      </w:r>
+      <w:r>
+        <w:rPr>
+          <w:rFonts w:cs="Times New Roman"/>
+          <w:szCs w:val="28"/>
+          <w:lang w:val="en-US"/>
+        </w:rPr>
+        <w:t>.</w:t>
+      </w:r>
+    </w:p>
+    <w:p>
+      <w:pPr>
+        <w:spacing w:line="259" w:lineRule="auto"/>
+        <w:jc w:val="left"/>
+        <w:rPr>
+          <w:rFonts w:cs="Times New Roman"/>
+          <w:szCs w:val="28"/>
+          <w:lang w:val="en-US"/>
+        </w:rPr>
+      </w:pPr>
+      <w:r>
+        <w:rPr>
+          <w:rFonts w:cs="Times New Roman"/>
+          <w:szCs w:val="28"/>
+          <w:lang w:val="en-US"/>
+        </w:rPr>
+        <w:br w:type="page"/>
+      </w:r>
+    </w:p>
+    <w:p>
+      <w:pPr>
+        <w:pStyle w:val="a3"/>
+      </w:pPr>
+      <w:bookmarkStart w:id="8" w:name="_Toc103460111"/>
+      <w:r>
+        <w:rPr>
+          <w:highlight w:val="yellow"/>
+        </w:rPr>
+        <w:lastRenderedPageBreak/>
+        <w:t>ПРИЛОЖЕНИ</w:t>
+      </w:r>
+      <w:r>
+        <w:rPr>
+          <w:highlight w:val="yellow"/>
+        </w:rPr>
+        <w:t>Я</w:t>
+      </w:r>
+      <w:bookmarkEnd w:id="8"/>
+    </w:p>
+    <w:p>
+      <w:pPr>
+        <w:jc w:val="center"/>
+      </w:pPr>
+      <w:r>
+        <w:t>ПРИЛОЖЕНИЕ А</w:t>
+      </w:r>
+    </w:p>
+    <w:p>
+      <w:pPr>
+        <w:jc w:val="center"/>
+        <w:rPr>
+          <w:b/>
+          <w:bCs/>
+        </w:rPr>
+      </w:pPr>
+      <w:r>
+        <w:rPr>
+          <w:b/>
+          <w:bCs/>
+        </w:rPr>
+        <w:t>Руководство пользователя</w:t>
+      </w:r>
+    </w:p>
+    <w:p>
+      <w:pPr>
+        <w:pStyle w:val="ac"/>
+        <w:rPr>
+          <w:noProof/>
+        </w:rPr>
+      </w:pPr>
+      <w:r>
+        <w:t xml:space="preserve">При открытии </w:t>
+      </w:r>
+      <w:r>
+        <w:t>игры</w:t>
+      </w:r>
+      <w:r>
+        <w:t xml:space="preserve"> пользователь </w:t>
+      </w:r>
+      <w:r>
+        <w:t>видит электросхему, стилизованную под аркадный автомат. На ней расположены две кнопки и клавиатура</w:t>
+      </w:r>
+      <w:r>
+        <w:t xml:space="preserve">, с </w:t>
+      </w:r>
+      <w:r>
+        <w:t>помощью</w:t>
+      </w:r>
+      <w:r>
+        <w:t xml:space="preserve"> которых</w:t>
+      </w:r>
+      <w:r>
+        <w:t xml:space="preserve"> игрок</w:t>
+      </w:r>
+      <w:r>
+        <w:t xml:space="preserve"> может </w:t>
+      </w:r>
+      <w:r>
+        <w:t>осуществлять управление</w:t>
+      </w:r>
+      <w:r>
+        <w:t xml:space="preserve"> игрой</w:t>
+      </w:r>
+      <w:r>
+        <w:t xml:space="preserve">. </w:t>
+      </w:r>
+      <w:r>
+        <w:t>На рисунке А.1 представлен скриншот начального экрана игры.</w:t>
+      </w:r>
+    </w:p>
+    <w:p>
+      <w:pPr>
+        <w:pStyle w:val="ac"/>
         <w:ind w:firstLine="0"/>
         <w:jc w:val="center"/>
       </w:pPr>
       <w:r>
-        <w:t xml:space="preserve">Рисунок </w:t>
-      </w:r>
-      <w:r>
-        <w:t xml:space="preserve">А.2 – </w:t>
-      </w:r>
-      <w:r>
-        <w:t>скриншот</w:t>
-      </w:r>
-      <w:r>
-        <w:t xml:space="preserve"> экрана с</w:t>
-      </w:r>
-      <w:r>
-        <w:t xml:space="preserve"> просьбой нажать кнопку «</w:t>
-      </w:r>
-      <w:r>
-        <w:rPr>
-          <w:lang w:val="en-US"/>
-        </w:rPr>
-        <w:t>START</w:t>
-      </w:r>
-      <w:r>
-        <w:t>»</w:t>
-      </w:r>
-      <w:r>
-        <w:br/>
-      </w:r>
-    </w:p>
-    <w:p>
-      <w:pPr>
-        <w:pStyle w:val="ac"/>
         <w:rPr>
           <w:noProof/>
         </w:rPr>
-      </w:pPr>
-      <w:r>
-        <w:t>При нажатии на кнопку, запускающую игру</w:t>
-      </w:r>
-      <w:r>
-        <w:t xml:space="preserve">, </w:t>
-      </w:r>
-      <w:r>
-        <w:t xml:space="preserve">на экран выводится поле и начинается игровой процесс. Игрок </w:t>
-      </w:r>
-      <w:r>
-        <w:t xml:space="preserve">осуществляет </w:t>
-      </w:r>
-      <w:r>
-        <w:t xml:space="preserve">управляет пушкой, находящейся </w:t>
-      </w:r>
-      <w:r>
-        <w:t>в нижней части экрана, с помощью клавиатуры</w:t>
-      </w:r>
-      <w:r>
-        <w:t xml:space="preserve">, а именно клавиш </w:t>
-      </w:r>
-      <w:r>
-        <w:t>“</w:t>
-      </w:r>
-      <w:r>
-        <w:rPr>
-          <w:lang w:val="en-US"/>
-        </w:rPr>
-        <w:t>w</w:t>
-      </w:r>
-      <w:r>
-        <w:t>”, “</w:t>
-      </w:r>
-      <w:r>
-        <w:rPr>
-          <w:lang w:val="en-US"/>
-        </w:rPr>
-        <w:t>a</w:t>
-      </w:r>
-      <w:r>
-        <w:t>”, “</w:t>
-      </w:r>
-      <w:r>
-        <w:rPr>
-          <w:lang w:val="en-US"/>
-        </w:rPr>
-        <w:t>s</w:t>
-      </w:r>
-      <w:r>
-        <w:t>”, “</w:t>
-      </w:r>
-      <w:r>
-        <w:rPr>
-          <w:lang w:val="en-US"/>
-        </w:rPr>
-        <w:t>d</w:t>
-      </w:r>
-      <w:r>
-        <w:t>”</w:t>
-      </w:r>
-      <w:r>
-        <w:t xml:space="preserve">. Управляемое движение возможно только в горизонтальной плоскости. </w:t>
-      </w:r>
-      <w:r>
-        <w:t xml:space="preserve">Также на экране пользователь видит 4 </w:t>
-      </w:r>
-      <w:r>
-        <w:t>статичные стенки, и 8 монстров, движущихся неуправляемо по горизонтали и вертикали.</w:t>
-      </w:r>
-      <w:r>
-        <w:t xml:space="preserve"> На рисунке </w:t>
-      </w:r>
-      <w:r>
-        <w:t xml:space="preserve">А.3 </w:t>
-      </w:r>
-      <w:r>
-        <w:t>представлен скриншот игрового поля в момент начала игры.</w:t>
-      </w:r>
-      <w:r>
-        <w:rPr>
-          <w:noProof/>
-        </w:rPr>
-        <w:t xml:space="preserve"> </w:t>
-      </w:r>
-    </w:p>
-    <w:p>
-      <w:pPr>
-        <w:pStyle w:val="ac"/>
-        <w:ind w:firstLine="0"/>
-        <w:jc w:val="center"/>
-      </w:pPr>
-      <w:r>
-        <w:rPr>
-          <w:noProof/>
-        </w:rPr>
         <w:drawing>
-          <wp:inline distT="0" distB="0" distL="0" distR="0" wp14:anchorId="6D0721B2" wp14:editId="6287915C">
-            <wp:extent cx="5340096" cy="2892386"/>
-            <wp:effectExtent l="0" t="0" r="0" b="3810"/>
-            <wp:docPr id="3" name="Рисунок 3"/>
+          <wp:inline distT="0" distB="0" distL="0" distR="0" wp14:anchorId="33E0974D" wp14:editId="35FA2CC0">
+            <wp:extent cx="5940425" cy="3217545"/>
+            <wp:effectExtent l="0" t="0" r="3175" b="1905"/>
+            <wp:docPr id="1" name="Рисунок 1"/>
             <wp:cNvGraphicFramePr>
               <a:graphicFrameLocks xmlns:a="http://schemas.openxmlformats.org/drawingml/2006/main" noChangeAspect="1"/>
             </wp:cNvGraphicFramePr>
@@ -4009,6 +4535,375 @@
                   <pic:spPr>
                     <a:xfrm>
                       <a:off x="0" y="0"/>
+                      <a:ext cx="5940425" cy="3217545"/>
+                    </a:xfrm>
+                    <a:prstGeom prst="rect">
+                      <a:avLst/>
+                    </a:prstGeom>
+                  </pic:spPr>
+                </pic:pic>
+              </a:graphicData>
+            </a:graphic>
+          </wp:inline>
+        </w:drawing>
+      </w:r>
+    </w:p>
+    <w:p>
+      <w:pPr>
+        <w:pStyle w:val="ac"/>
+        <w:ind w:firstLine="0"/>
+        <w:jc w:val="center"/>
+      </w:pPr>
+      <w:r>
+        <w:t xml:space="preserve">Рисунок </w:t>
+      </w:r>
+      <w:r>
+        <w:t xml:space="preserve">А.1 – </w:t>
+      </w:r>
+      <w:r>
+        <w:t>скриншот начального экрана игры</w:t>
+      </w:r>
+    </w:p>
+    <w:p>
+      <w:pPr>
+        <w:pStyle w:val="ac"/>
+        <w:ind w:firstLine="0"/>
+        <w:jc w:val="center"/>
+      </w:pPr>
+    </w:p>
+    <w:p>
+      <w:pPr>
+        <w:pStyle w:val="ac"/>
+        <w:rPr>
+          <w:noProof/>
+        </w:rPr>
+      </w:pPr>
+      <w:r>
+        <w:t>Для включения игры пользователю нужно н</w:t>
+      </w:r>
+      <w:r>
+        <w:t>ажа</w:t>
+      </w:r>
+      <w:r>
+        <w:t>ть</w:t>
+      </w:r>
+      <w:r>
+        <w:t xml:space="preserve"> кнопку «</w:t>
+      </w:r>
+      <w:r>
+        <w:rPr>
+          <w:lang w:val="en-US"/>
+        </w:rPr>
+        <w:t>ON</w:t>
+      </w:r>
+      <w:r>
+        <w:t>/</w:t>
+      </w:r>
+      <w:r>
+        <w:rPr>
+          <w:lang w:val="en-US"/>
+        </w:rPr>
+        <w:t>OFF</w:t>
+      </w:r>
+      <w:r>
+        <w:t>»</w:t>
+      </w:r>
+      <w:r>
+        <w:t xml:space="preserve">. После этого </w:t>
+      </w:r>
+      <w:r>
+        <w:t>игрок увидит на экране сообщение о том, что для начала игр</w:t>
+      </w:r>
+      <w:r>
+        <w:t>ового процесса</w:t>
+      </w:r>
+      <w:r>
+        <w:t xml:space="preserve"> ему необходимо нажать кнопку «</w:t>
+      </w:r>
+      <w:r>
+        <w:rPr>
+          <w:lang w:val="en-US"/>
+        </w:rPr>
+        <w:t>START</w:t>
+      </w:r>
+      <w:r>
+        <w:t>»</w:t>
+      </w:r>
+      <w:r>
+        <w:t>.</w:t>
+      </w:r>
+      <w:r>
+        <w:t xml:space="preserve"> На рисунке </w:t>
+      </w:r>
+      <w:r>
+        <w:t xml:space="preserve">А.2 </w:t>
+      </w:r>
+      <w:r>
+        <w:t xml:space="preserve">представлен скриншот </w:t>
+      </w:r>
+      <w:r>
+        <w:t xml:space="preserve">экрана с этим </w:t>
+      </w:r>
+      <w:r>
+        <w:t>сообщени</w:t>
+      </w:r>
+      <w:r>
+        <w:t>ем</w:t>
+      </w:r>
+      <w:r>
+        <w:t>.</w:t>
+      </w:r>
+      <w:r>
+        <w:rPr>
+          <w:noProof/>
+        </w:rPr>
+        <w:t xml:space="preserve"> </w:t>
+      </w:r>
+    </w:p>
+    <w:p>
+      <w:pPr>
+        <w:pStyle w:val="ac"/>
+        <w:ind w:firstLine="0"/>
+        <w:rPr>
+          <w:noProof/>
+        </w:rPr>
+      </w:pPr>
+      <w:r>
+        <w:rPr>
+          <w:noProof/>
+        </w:rPr>
+        <w:br/>
+      </w:r>
+      <w:r>
+        <w:rPr>
+          <w:noProof/>
+        </w:rPr>
+        <w:br/>
+      </w:r>
+      <w:r>
+        <w:rPr>
+          <w:noProof/>
+        </w:rPr>
+        <w:br/>
+      </w:r>
+    </w:p>
+    <w:p>
+      <w:pPr>
+        <w:pStyle w:val="ac"/>
+        <w:ind w:firstLine="0"/>
+        <w:jc w:val="center"/>
+      </w:pPr>
+      <w:r>
+        <w:rPr>
+          <w:noProof/>
+        </w:rPr>
+        <w:lastRenderedPageBreak/>
+        <w:drawing>
+          <wp:inline distT="0" distB="0" distL="0" distR="0" wp14:anchorId="0BEC75B7" wp14:editId="03D4483B">
+            <wp:extent cx="5566868" cy="3015213"/>
+            <wp:effectExtent l="0" t="0" r="0" b="0"/>
+            <wp:docPr id="2" name="Рисунок 2" descr="Изображение выглядит как текст, часы&#10;&#10;Автоматически созданное описание"/>
+            <wp:cNvGraphicFramePr>
+              <a:graphicFrameLocks xmlns:a="http://schemas.openxmlformats.org/drawingml/2006/main" noChangeAspect="1"/>
+            </wp:cNvGraphicFramePr>
+            <a:graphic xmlns:a="http://schemas.openxmlformats.org/drawingml/2006/main">
+              <a:graphicData uri="http://schemas.openxmlformats.org/drawingml/2006/picture">
+                <pic:pic xmlns:pic="http://schemas.openxmlformats.org/drawingml/2006/picture">
+                  <pic:nvPicPr>
+                    <pic:cNvPr id="2" name="Рисунок 2" descr="Изображение выглядит как текст, часы&#10;&#10;Автоматически созданное описание"/>
+                    <pic:cNvPicPr/>
+                  </pic:nvPicPr>
+                  <pic:blipFill>
+                    <a:blip r:embed="rId13"/>
+                    <a:stretch>
+                      <a:fillRect/>
+                    </a:stretch>
+                  </pic:blipFill>
+                  <pic:spPr>
+                    <a:xfrm>
+                      <a:off x="0" y="0"/>
+                      <a:ext cx="5584312" cy="3024662"/>
+                    </a:xfrm>
+                    <a:prstGeom prst="rect">
+                      <a:avLst/>
+                    </a:prstGeom>
+                  </pic:spPr>
+                </pic:pic>
+              </a:graphicData>
+            </a:graphic>
+          </wp:inline>
+        </w:drawing>
+      </w:r>
+    </w:p>
+    <w:p>
+      <w:pPr>
+        <w:pStyle w:val="ac"/>
+        <w:ind w:firstLine="0"/>
+        <w:jc w:val="center"/>
+      </w:pPr>
+      <w:r>
+        <w:t xml:space="preserve">Рисунок </w:t>
+      </w:r>
+      <w:r>
+        <w:t xml:space="preserve">А.2 – </w:t>
+      </w:r>
+      <w:r>
+        <w:t>скриншот</w:t>
+      </w:r>
+      <w:r>
+        <w:t xml:space="preserve"> экрана с</w:t>
+      </w:r>
+      <w:r>
+        <w:t xml:space="preserve"> просьбой нажать кнопку «</w:t>
+      </w:r>
+      <w:r>
+        <w:rPr>
+          <w:lang w:val="en-US"/>
+        </w:rPr>
+        <w:t>START</w:t>
+      </w:r>
+      <w:r>
+        <w:t>»</w:t>
+      </w:r>
+      <w:r>
+        <w:br/>
+      </w:r>
+    </w:p>
+    <w:p>
+      <w:pPr>
+        <w:pStyle w:val="ac"/>
+        <w:rPr>
+          <w:noProof/>
+        </w:rPr>
+      </w:pPr>
+      <w:r>
+        <w:t>При нажатии на кнопку, запускающую игру</w:t>
+      </w:r>
+      <w:r>
+        <w:t xml:space="preserve">, </w:t>
+      </w:r>
+      <w:r>
+        <w:t xml:space="preserve">на экран выводится поле и начинается игровой процесс. Игрок управляет пушкой, находящейся </w:t>
+      </w:r>
+      <w:r>
+        <w:t>в нижней части экрана,</w:t>
+      </w:r>
+      <w:r>
+        <w:t xml:space="preserve"> </w:t>
+      </w:r>
+      <w:r>
+        <w:t>в горизонтальной плоскости</w:t>
+      </w:r>
+      <w:r>
+        <w:t xml:space="preserve"> с помощью клавиатуры</w:t>
+      </w:r>
+      <w:r>
+        <w:t xml:space="preserve">, а именно клавиш </w:t>
+      </w:r>
+      <w:r>
+        <w:t>“</w:t>
+      </w:r>
+      <w:r>
+        <w:rPr>
+          <w:lang w:val="en-US"/>
+        </w:rPr>
+        <w:t>w</w:t>
+      </w:r>
+      <w:r>
+        <w:t>”, “</w:t>
+      </w:r>
+      <w:r>
+        <w:rPr>
+          <w:lang w:val="en-US"/>
+        </w:rPr>
+        <w:t>a</w:t>
+      </w:r>
+      <w:r>
+        <w:t>”, “</w:t>
+      </w:r>
+      <w:r>
+        <w:rPr>
+          <w:lang w:val="en-US"/>
+        </w:rPr>
+        <w:t>s</w:t>
+      </w:r>
+      <w:r>
+        <w:t>”, “</w:t>
+      </w:r>
+      <w:r>
+        <w:rPr>
+          <w:lang w:val="en-US"/>
+        </w:rPr>
+        <w:t>d</w:t>
+      </w:r>
+      <w:r>
+        <w:t>”</w:t>
+      </w:r>
+      <w:r>
+        <w:t xml:space="preserve">. </w:t>
+      </w:r>
+      <w:r>
+        <w:t xml:space="preserve">Также на </w:t>
+      </w:r>
+      <w:r>
+        <w:t>поле</w:t>
+      </w:r>
+      <w:r>
+        <w:t xml:space="preserve"> пользователь видит 4 </w:t>
+      </w:r>
+      <w:r>
+        <w:t>статичные стенки, и 8 монстров, движущихся неуправляемо по горизонтали и вертикали.</w:t>
+      </w:r>
+      <w:r>
+        <w:t xml:space="preserve"> На рисунке </w:t>
+      </w:r>
+      <w:r>
+        <w:t xml:space="preserve">А.3 </w:t>
+      </w:r>
+      <w:r>
+        <w:t>представлен скриншот игрового поля в момент начала игры.</w:t>
+      </w:r>
+      <w:r>
+        <w:rPr>
+          <w:noProof/>
+        </w:rPr>
+        <w:t xml:space="preserve"> </w:t>
+      </w:r>
+    </w:p>
+    <w:p>
+      <w:pPr>
+        <w:pStyle w:val="ac"/>
+        <w:ind w:firstLine="0"/>
+        <w:jc w:val="center"/>
+      </w:pPr>
+      <w:r>
+        <w:rPr>
+          <w:noProof/>
+        </w:rPr>
+        <w:drawing>
+          <wp:inline distT="0" distB="0" distL="0" distR="0" wp14:anchorId="6D0721B2" wp14:editId="6287915C">
+            <wp:extent cx="5340096" cy="2892386"/>
+            <wp:effectExtent l="0" t="0" r="0" b="3810"/>
+            <wp:docPr id="3" name="Рисунок 3"/>
+            <wp:cNvGraphicFramePr>
+              <a:graphicFrameLocks xmlns:a="http://schemas.openxmlformats.org/drawingml/2006/main" noChangeAspect="1"/>
+            </wp:cNvGraphicFramePr>
+            <a:graphic xmlns:a="http://schemas.openxmlformats.org/drawingml/2006/main">
+              <a:graphicData uri="http://schemas.openxmlformats.org/drawingml/2006/picture">
+                <pic:pic xmlns:pic="http://schemas.openxmlformats.org/drawingml/2006/picture">
+                  <pic:nvPicPr>
+                    <pic:cNvPr id="1" name=""/>
+                    <pic:cNvPicPr/>
+                  </pic:nvPicPr>
+                  <pic:blipFill>
+                    <a:blip r:embed="rId14"/>
+                    <a:stretch>
+                      <a:fillRect/>
+                    </a:stretch>
+                  </pic:blipFill>
+                  <pic:spPr>
+                    <a:xfrm>
+                      <a:off x="0" y="0"/>
                       <a:ext cx="5355416" cy="2900684"/>
                     </a:xfrm>
                     <a:prstGeom prst="rect">
@@ -4065,10 +4960,19 @@
         <w:t xml:space="preserve">При нажатии из пушки вылетает пуля, летящая вертикально </w:t>
       </w:r>
       <w:r>
-        <w:t xml:space="preserve">вверх </w:t>
-      </w:r>
-      <w:r>
-        <w:t xml:space="preserve">до того момента, пока не попадет в монстра, либо до того, как выйдет за пределы игрового поля. На рисунке </w:t>
+        <w:t>вверх</w:t>
+      </w:r>
+      <w:r>
+        <w:t xml:space="preserve"> </w:t>
+      </w:r>
+      <w:r>
+        <w:t>до того момента, пока не попадет в</w:t>
+      </w:r>
+      <w:r>
+        <w:t xml:space="preserve"> пришельца</w:t>
+      </w:r>
+      <w:r>
+        <w:t xml:space="preserve">, либо до того, как выйдет за пределы игрового поля. На рисунке </w:t>
       </w:r>
       <w:r>
         <w:t xml:space="preserve">А.4 </w:t>
@@ -4108,248 +5012,6 @@
                 <pic:pic xmlns:pic="http://schemas.openxmlformats.org/drawingml/2006/picture">
                   <pic:nvPicPr>
                     <pic:cNvPr id="1" name=""/>
-                    <pic:cNvPicPr/>
-                  </pic:nvPicPr>
-                  <pic:blipFill>
-                    <a:blip r:embed="rId13"/>
-                    <a:stretch>
-                      <a:fillRect/>
-                    </a:stretch>
-                  </pic:blipFill>
-                  <pic:spPr>
-                    <a:xfrm>
-                      <a:off x="0" y="0"/>
-                      <a:ext cx="5940425" cy="3217545"/>
-                    </a:xfrm>
-                    <a:prstGeom prst="rect">
-                      <a:avLst/>
-                    </a:prstGeom>
-                  </pic:spPr>
-                </pic:pic>
-              </a:graphicData>
-            </a:graphic>
-          </wp:inline>
-        </w:drawing>
-      </w:r>
-    </w:p>
-    <w:p>
-      <w:pPr>
-        <w:pStyle w:val="ac"/>
-        <w:jc w:val="center"/>
-      </w:pPr>
-      <w:r>
-        <w:t xml:space="preserve">Рисунок </w:t>
-      </w:r>
-      <w:r>
-        <w:t xml:space="preserve">А.4 – </w:t>
-      </w:r>
-      <w:r>
-        <w:t>скриншот игрового поля в момент выстрела</w:t>
-      </w:r>
-    </w:p>
-    <w:p>
-      <w:pPr>
-        <w:pStyle w:val="ac"/>
-        <w:jc w:val="center"/>
-      </w:pPr>
-    </w:p>
-    <w:p>
-      <w:pPr>
-        <w:pStyle w:val="ac"/>
-        <w:rPr>
-          <w:noProof/>
-        </w:rPr>
-      </w:pPr>
-      <w:r>
-        <w:t>Монстры тоже осуществляют стрельбу</w:t>
-      </w:r>
-      <w:r>
-        <w:t>. Каждые несколько секунд случайный пришелец выпускает пулю, летящую вертикально вниз до того момента, пока не попадет в игрока, либо в стенку, либо до того</w:t>
-      </w:r>
-      <w:r>
-        <w:t>,</w:t>
-      </w:r>
-      <w:r>
-        <w:t xml:space="preserve"> как выйдет за пределы игрового поля. Стенка, защищающая игрока, при попадании в неё пули частично разрушается. </w:t>
-      </w:r>
-      <w:r>
-        <w:t>Каждая «защита» выдерживает 4 попадания</w:t>
-      </w:r>
-      <w:r>
-        <w:t xml:space="preserve">, </w:t>
-      </w:r>
-      <w:r>
-        <w:t>прежде чем полностью разрушится.</w:t>
-      </w:r>
-      <w:r>
-        <w:t xml:space="preserve"> Важно заметить, стенка </w:t>
-      </w:r>
-      <w:r>
-        <w:t>может быть атакована не только инопланетянами, но и самим игроком.</w:t>
-      </w:r>
-      <w:r>
-        <w:t xml:space="preserve"> На рисунке </w:t>
-      </w:r>
-      <w:r>
-        <w:t xml:space="preserve">А.5 </w:t>
-      </w:r>
-      <w:r>
-        <w:t>представлен скриншот игрового поля с частично разрушенными стенками.</w:t>
-      </w:r>
-      <w:r>
-        <w:rPr>
-          <w:noProof/>
-        </w:rPr>
-        <w:t xml:space="preserve"> </w:t>
-      </w:r>
-      <w:r>
-        <w:rPr>
-          <w:noProof/>
-        </w:rPr>
-        <w:br/>
-      </w:r>
-    </w:p>
-    <w:p>
-      <w:pPr>
-        <w:pStyle w:val="ac"/>
-        <w:ind w:firstLine="0"/>
-        <w:jc w:val="center"/>
-        <w:rPr>
-          <w:noProof/>
-        </w:rPr>
-      </w:pPr>
-      <w:r>
-        <w:rPr>
-          <w:noProof/>
-        </w:rPr>
-        <w:lastRenderedPageBreak/>
-        <w:drawing>
-          <wp:inline distT="0" distB="0" distL="0" distR="0" wp14:anchorId="460CA521" wp14:editId="2E264FF1">
-            <wp:extent cx="5940425" cy="3217545"/>
-            <wp:effectExtent l="0" t="0" r="3175" b="1905"/>
-            <wp:docPr id="6" name="Рисунок 6" descr="Изображение выглядит как текст, часы, снимок экрана&#10;&#10;Автоматически созданное описание"/>
-            <wp:cNvGraphicFramePr>
-              <a:graphicFrameLocks xmlns:a="http://schemas.openxmlformats.org/drawingml/2006/main" noChangeAspect="1"/>
-            </wp:cNvGraphicFramePr>
-            <a:graphic xmlns:a="http://schemas.openxmlformats.org/drawingml/2006/main">
-              <a:graphicData uri="http://schemas.openxmlformats.org/drawingml/2006/picture">
-                <pic:pic xmlns:pic="http://schemas.openxmlformats.org/drawingml/2006/picture">
-                  <pic:nvPicPr>
-                    <pic:cNvPr id="6" name="Рисунок 6" descr="Изображение выглядит как текст, часы, снимок экрана&#10;&#10;Автоматически созданное описание"/>
-                    <pic:cNvPicPr/>
-                  </pic:nvPicPr>
-                  <pic:blipFill>
-                    <a:blip r:embed="rId14"/>
-                    <a:stretch>
-                      <a:fillRect/>
-                    </a:stretch>
-                  </pic:blipFill>
-                  <pic:spPr>
-                    <a:xfrm>
-                      <a:off x="0" y="0"/>
-                      <a:ext cx="5940425" cy="3217545"/>
-                    </a:xfrm>
-                    <a:prstGeom prst="rect">
-                      <a:avLst/>
-                    </a:prstGeom>
-                  </pic:spPr>
-                </pic:pic>
-              </a:graphicData>
-            </a:graphic>
-          </wp:inline>
-        </w:drawing>
-      </w:r>
-    </w:p>
-    <w:p>
-      <w:pPr>
-        <w:pStyle w:val="ac"/>
-        <w:ind w:firstLine="0"/>
-        <w:jc w:val="center"/>
-        <w:rPr>
-          <w:noProof/>
-        </w:rPr>
-      </w:pPr>
-      <w:r>
-        <w:rPr>
-          <w:noProof/>
-        </w:rPr>
-        <w:t xml:space="preserve">Рисунок </w:t>
-      </w:r>
-      <w:r>
-        <w:t xml:space="preserve">А.5 – </w:t>
-      </w:r>
-      <w:r>
-        <w:rPr>
-          <w:noProof/>
-        </w:rPr>
-        <w:t>скриншот игрового поля с частично разрушенными стенками</w:t>
-      </w:r>
-    </w:p>
-    <w:p>
-      <w:pPr>
-        <w:pStyle w:val="ac"/>
-        <w:ind w:firstLine="0"/>
-        <w:jc w:val="center"/>
-        <w:rPr>
-          <w:noProof/>
-        </w:rPr>
-      </w:pPr>
-    </w:p>
-    <w:p>
-      <w:pPr>
-        <w:pStyle w:val="ac"/>
-        <w:rPr>
-          <w:noProof/>
-        </w:rPr>
-      </w:pPr>
-      <w:r>
-        <w:t>При попадании пули пришельца в игрока он проигрывает</w:t>
-      </w:r>
-      <w:r>
-        <w:t>,</w:t>
-      </w:r>
-      <w:r>
-        <w:t xml:space="preserve"> и на экране появляется сообщение о конце игры</w:t>
-      </w:r>
-      <w:r>
-        <w:t xml:space="preserve">. На рисунке </w:t>
-      </w:r>
-      <w:r>
-        <w:t xml:space="preserve">А.6 </w:t>
-      </w:r>
-      <w:r>
-        <w:t>представлен скриншот сообщения о конце игры.</w:t>
-      </w:r>
-      <w:r>
-        <w:rPr>
-          <w:noProof/>
-        </w:rPr>
-        <w:t xml:space="preserve"> </w:t>
-      </w:r>
-    </w:p>
-    <w:p>
-      <w:pPr>
-        <w:pStyle w:val="ac"/>
-        <w:ind w:firstLine="0"/>
-        <w:jc w:val="center"/>
-      </w:pPr>
-      <w:r>
-        <w:rPr>
-          <w:noProof/>
-        </w:rPr>
-        <w:drawing>
-          <wp:inline distT="0" distB="0" distL="0" distR="0" wp14:anchorId="4591E027" wp14:editId="63CF86E9">
-            <wp:extent cx="5940425" cy="3217545"/>
-            <wp:effectExtent l="0" t="0" r="3175" b="1905"/>
-            <wp:docPr id="7" name="Рисунок 7" descr="Изображение выглядит как текст, часы, снимок экрана&#10;&#10;Автоматически созданное описание"/>
-            <wp:cNvGraphicFramePr>
-              <a:graphicFrameLocks xmlns:a="http://schemas.openxmlformats.org/drawingml/2006/main" noChangeAspect="1"/>
-            </wp:cNvGraphicFramePr>
-            <a:graphic xmlns:a="http://schemas.openxmlformats.org/drawingml/2006/main">
-              <a:graphicData uri="http://schemas.openxmlformats.org/drawingml/2006/picture">
-                <pic:pic xmlns:pic="http://schemas.openxmlformats.org/drawingml/2006/picture">
-                  <pic:nvPicPr>
-                    <pic:cNvPr id="7" name="Рисунок 7" descr="Изображение выглядит как текст, часы, снимок экрана&#10;&#10;Автоматически созданное описание"/>
                     <pic:cNvPicPr/>
                   </pic:nvPicPr>
                   <pic:blipFill>
@@ -4377,62 +5039,105 @@
     <w:p>
       <w:pPr>
         <w:pStyle w:val="ac"/>
+        <w:jc w:val="center"/>
+      </w:pPr>
+      <w:r>
+        <w:t xml:space="preserve">Рисунок </w:t>
+      </w:r>
+      <w:r>
+        <w:t xml:space="preserve">А.4 – </w:t>
+      </w:r>
+      <w:r>
+        <w:t>скриншот игрового поля в момент выстрела</w:t>
+      </w:r>
+    </w:p>
+    <w:p>
+      <w:pPr>
+        <w:pStyle w:val="ac"/>
+        <w:jc w:val="center"/>
+      </w:pPr>
+    </w:p>
+    <w:p>
+      <w:pPr>
+        <w:pStyle w:val="ac"/>
+        <w:rPr>
+          <w:noProof/>
+        </w:rPr>
+      </w:pPr>
+      <w:r>
+        <w:t>Монстры тоже осуществляют стрельбу</w:t>
+      </w:r>
+      <w:r>
+        <w:t xml:space="preserve">. Каждые несколько секунд случайный пришелец выпускает пулю, </w:t>
+      </w:r>
+      <w:r>
+        <w:t>летящую вертикально вниз</w:t>
+      </w:r>
+      <w:r>
+        <w:t xml:space="preserve"> до того момента, пока не попадет в игрока, либо в стенку, либо до того</w:t>
+      </w:r>
+      <w:r>
+        <w:t>,</w:t>
+      </w:r>
+      <w:r>
+        <w:t xml:space="preserve"> как выйдет за пределы игрового поля. Стенка, защищающая игрока, при попадании в неё пули частично разрушается. </w:t>
+      </w:r>
+      <w:r>
+        <w:t>Каждая «защита» выдерживает 4 попадания</w:t>
+      </w:r>
+      <w:r>
+        <w:t xml:space="preserve">, </w:t>
+      </w:r>
+      <w:r>
+        <w:t>прежде чем полностью разрушится.</w:t>
+      </w:r>
+      <w:r>
+        <w:t xml:space="preserve"> Важно заметить, стенка </w:t>
+      </w:r>
+      <w:r>
+        <w:t>может быть атакована не только инопланетянами, но и самим игроком.</w:t>
+      </w:r>
+      <w:r>
+        <w:t xml:space="preserve"> На рисунке </w:t>
+      </w:r>
+      <w:r>
+        <w:t xml:space="preserve">А.5 </w:t>
+      </w:r>
+      <w:r>
+        <w:t>представлен скриншот игрового поля с частично разрушенными стенками.</w:t>
+      </w:r>
+      <w:r>
+        <w:rPr>
+          <w:noProof/>
+        </w:rPr>
+        <w:t xml:space="preserve"> </w:t>
+      </w:r>
+      <w:r>
+        <w:rPr>
+          <w:noProof/>
+        </w:rPr>
+        <w:br/>
+      </w:r>
+    </w:p>
+    <w:p>
+      <w:pPr>
+        <w:pStyle w:val="ac"/>
         <w:ind w:firstLine="0"/>
         <w:jc w:val="center"/>
-      </w:pPr>
-      <w:r>
-        <w:t xml:space="preserve">Рисунок </w:t>
-      </w:r>
-      <w:r>
-        <w:t xml:space="preserve">А.6 – </w:t>
-      </w:r>
-      <w:r>
-        <w:t>скриншот экрана с сообщением о конце игры</w:t>
-      </w:r>
-    </w:p>
-    <w:p>
-      <w:pPr>
-        <w:pStyle w:val="ac"/>
-        <w:ind w:firstLine="0"/>
-        <w:jc w:val="center"/>
-      </w:pPr>
-    </w:p>
-    <w:p>
-      <w:pPr>
-        <w:pStyle w:val="ac"/>
-      </w:pPr>
-      <w:r>
+        <w:rPr>
+          <w:noProof/>
+        </w:rPr>
+      </w:pPr>
+      <w:r>
+        <w:rPr>
+          <w:noProof/>
+        </w:rPr>
         <w:lastRenderedPageBreak/>
-        <w:t>Игрок может проиграть и при другом условии. Каждые несколько секунд все монстры перемещаются ближе к пушке. Если хотя бы один пришелец сможет</w:t>
-      </w:r>
-      <w:r>
-        <w:t xml:space="preserve"> выжить и добраться до стенок, то игра будет закончена и на экране появится сообщение о её конце. На рисунке </w:t>
-      </w:r>
-      <w:r>
-        <w:t xml:space="preserve">А.7 </w:t>
-      </w:r>
-      <w:r>
-        <w:t>представлен скриншот игрового поля в состоянии близком к проигрыш</w:t>
-      </w:r>
-      <w:r>
-        <w:t>у.</w:t>
-      </w:r>
-    </w:p>
-    <w:p>
-      <w:pPr>
-        <w:pStyle w:val="ac"/>
-        <w:ind w:firstLine="0"/>
-        <w:jc w:val="center"/>
-      </w:pPr>
-      <w:r>
-        <w:rPr>
-          <w:noProof/>
-        </w:rPr>
         <w:drawing>
-          <wp:inline distT="0" distB="0" distL="0" distR="0" wp14:anchorId="3CD89547" wp14:editId="42579C3A">
+          <wp:inline distT="0" distB="0" distL="0" distR="0" wp14:anchorId="460CA521" wp14:editId="2E264FF1">
             <wp:extent cx="5940425" cy="3217545"/>
             <wp:effectExtent l="0" t="0" r="3175" b="1905"/>
-            <wp:docPr id="10" name="Рисунок 10"/>
+            <wp:docPr id="6" name="Рисунок 6" descr="Изображение выглядит как текст, часы, снимок экрана&#10;&#10;Автоматически созданное описание"/>
             <wp:cNvGraphicFramePr>
               <a:graphicFrameLocks xmlns:a="http://schemas.openxmlformats.org/drawingml/2006/main" noChangeAspect="1"/>
             </wp:cNvGraphicFramePr>
@@ -4440,7 +5145,7 @@
               <a:graphicData uri="http://schemas.openxmlformats.org/drawingml/2006/picture">
                 <pic:pic xmlns:pic="http://schemas.openxmlformats.org/drawingml/2006/picture">
                   <pic:nvPicPr>
-                    <pic:cNvPr id="1" name=""/>
+                    <pic:cNvPr id="6" name="Рисунок 6" descr="Изображение выглядит как текст, часы, снимок экрана&#10;&#10;Автоматически созданное описание"/>
                     <pic:cNvPicPr/>
                   </pic:nvPicPr>
                   <pic:blipFill>
@@ -4470,18 +5175,24 @@
         <w:pStyle w:val="ac"/>
         <w:ind w:firstLine="0"/>
         <w:jc w:val="center"/>
-      </w:pPr>
-      <w:r>
+        <w:rPr>
+          <w:noProof/>
+        </w:rPr>
+      </w:pPr>
+      <w:r>
+        <w:rPr>
+          <w:noProof/>
+        </w:rPr>
         <w:t xml:space="preserve">Рисунок </w:t>
       </w:r>
       <w:r>
-        <w:t xml:space="preserve">А.7 – </w:t>
-      </w:r>
-      <w:r>
-        <w:t xml:space="preserve">скриншот игрового поля </w:t>
-      </w:r>
-      <w:r>
-        <w:t>в состоянии близком к проигрышу</w:t>
+        <w:t xml:space="preserve">А.5 – </w:t>
+      </w:r>
+      <w:r>
+        <w:rPr>
+          <w:noProof/>
+        </w:rPr>
+        <w:t>скриншот игрового поля с частично разрушенными стенками</w:t>
       </w:r>
     </w:p>
     <w:p>
@@ -4489,32 +5200,35 @@
         <w:pStyle w:val="ac"/>
         <w:ind w:firstLine="0"/>
         <w:jc w:val="center"/>
-      </w:pPr>
-    </w:p>
-    <w:p>
-      <w:pPr>
-        <w:pStyle w:val="ac"/>
         <w:rPr>
           <w:noProof/>
         </w:rPr>
       </w:pPr>
-      <w:r>
-        <w:t xml:space="preserve">Для победы </w:t>
-      </w:r>
-      <w:r>
-        <w:t>пользователь</w:t>
-      </w:r>
-      <w:r>
-        <w:t xml:space="preserve"> должен уничтожить всех монстров. На рисунке </w:t>
-      </w:r>
-      <w:r>
-        <w:t>А.8</w:t>
-      </w:r>
-      <w:r>
-        <w:t xml:space="preserve"> </w:t>
-      </w:r>
-      <w:r>
-        <w:t>представлен скриншот игрового поля после попадания в большинство монстров.</w:t>
+    </w:p>
+    <w:p>
+      <w:pPr>
+        <w:pStyle w:val="ac"/>
+        <w:rPr>
+          <w:noProof/>
+        </w:rPr>
+      </w:pPr>
+      <w:r>
+        <w:t>При попадании пули пришельца в игрока он проигрывает</w:t>
+      </w:r>
+      <w:r>
+        <w:t>,</w:t>
+      </w:r>
+      <w:r>
+        <w:t xml:space="preserve"> и на экране появляется сообщение о конце игры</w:t>
+      </w:r>
+      <w:r>
+        <w:t xml:space="preserve">. На рисунке </w:t>
+      </w:r>
+      <w:r>
+        <w:t xml:space="preserve">А.6 </w:t>
+      </w:r>
+      <w:r>
+        <w:t>представлен скриншот сообщения о конце игры.</w:t>
       </w:r>
       <w:r>
         <w:rPr>
@@ -4533,12 +5247,11 @@
         <w:rPr>
           <w:noProof/>
         </w:rPr>
-        <w:lastRenderedPageBreak/>
         <w:drawing>
-          <wp:inline distT="0" distB="0" distL="0" distR="0" wp14:anchorId="7FACDECC" wp14:editId="0591D68A">
+          <wp:inline distT="0" distB="0" distL="0" distR="0" wp14:anchorId="4591E027" wp14:editId="63CF86E9">
             <wp:extent cx="5940425" cy="3217545"/>
             <wp:effectExtent l="0" t="0" r="3175" b="1905"/>
-            <wp:docPr id="8" name="Рисунок 8"/>
+            <wp:docPr id="7" name="Рисунок 7" descr="Изображение выглядит как текст, часы, снимок экрана&#10;&#10;Автоматически созданное описание"/>
             <wp:cNvGraphicFramePr>
               <a:graphicFrameLocks xmlns:a="http://schemas.openxmlformats.org/drawingml/2006/main" noChangeAspect="1"/>
             </wp:cNvGraphicFramePr>
@@ -4546,7 +5259,7 @@
               <a:graphicData uri="http://schemas.openxmlformats.org/drawingml/2006/picture">
                 <pic:pic xmlns:pic="http://schemas.openxmlformats.org/drawingml/2006/picture">
                   <pic:nvPicPr>
-                    <pic:cNvPr id="1" name=""/>
+                    <pic:cNvPr id="7" name="Рисунок 7" descr="Изображение выглядит как текст, часы, снимок экрана&#10;&#10;Автоматически созданное описание"/>
                     <pic:cNvPicPr/>
                   </pic:nvPicPr>
                   <pic:blipFill>
@@ -4581,13 +5294,10 @@
         <w:t xml:space="preserve">Рисунок </w:t>
       </w:r>
       <w:r>
-        <w:t xml:space="preserve">А.8 </w:t>
-      </w:r>
-      <w:r>
-        <w:t xml:space="preserve">– </w:t>
-      </w:r>
-      <w:r>
-        <w:t>скриншот игрового поля после уничтожения большинства монстров</w:t>
+        <w:t xml:space="preserve">А.6 – </w:t>
+      </w:r>
+      <w:r>
+        <w:t>скриншот экрана с сообщением о конце игры</w:t>
       </w:r>
     </w:p>
     <w:p>
@@ -4600,24 +5310,22 @@
     <w:p>
       <w:pPr>
         <w:pStyle w:val="ac"/>
-        <w:rPr>
-          <w:noProof/>
-        </w:rPr>
-      </w:pPr>
-      <w:r>
-        <w:t xml:space="preserve">После уничтожения всех инопланетян на экране появится сообщение по победе игрока. На рисунке </w:t>
-      </w:r>
-      <w:r>
-        <w:t xml:space="preserve">А.9 </w:t>
-      </w:r>
-      <w:r>
-        <w:t>представлен скриншот сообщения о победе.</w:t>
-      </w:r>
-      <w:r>
-        <w:rPr>
-          <w:noProof/>
-        </w:rPr>
-        <w:t xml:space="preserve"> </w:t>
+      </w:pPr>
+      <w:r>
+        <w:lastRenderedPageBreak/>
+        <w:t>Игрок может проиграть и при другом условии. Каждые несколько секунд все монстры перемещаются ближе к пушке. Если хотя бы один пришелец сможет</w:t>
+      </w:r>
+      <w:r>
+        <w:t xml:space="preserve"> выжить и добраться до стенок, то игра будет закончена и на экране появится сообщение о её конце. На рисунке </w:t>
+      </w:r>
+      <w:r>
+        <w:t xml:space="preserve">А.7 </w:t>
+      </w:r>
+      <w:r>
+        <w:t>представлен скриншот игрового поля в состоянии близком к проигрыш</w:t>
+      </w:r>
+      <w:r>
+        <w:t>у.</w:t>
       </w:r>
     </w:p>
     <w:p>
@@ -4631,10 +5339,10 @@
           <w:noProof/>
         </w:rPr>
         <w:drawing>
-          <wp:inline distT="0" distB="0" distL="0" distR="0" wp14:anchorId="33E42EE1" wp14:editId="49A7F752">
+          <wp:inline distT="0" distB="0" distL="0" distR="0" wp14:anchorId="3CD89547" wp14:editId="42579C3A">
             <wp:extent cx="5940425" cy="3217545"/>
             <wp:effectExtent l="0" t="0" r="3175" b="1905"/>
-            <wp:docPr id="9" name="Рисунок 9"/>
+            <wp:docPr id="10" name="Рисунок 10"/>
             <wp:cNvGraphicFramePr>
               <a:graphicFrameLocks xmlns:a="http://schemas.openxmlformats.org/drawingml/2006/main" noChangeAspect="1"/>
             </wp:cNvGraphicFramePr>
@@ -4677,14 +5385,491 @@
         <w:t xml:space="preserve">Рисунок </w:t>
       </w:r>
       <w:r>
+        <w:t xml:space="preserve">А.7 – </w:t>
+      </w:r>
+      <w:r>
+        <w:t xml:space="preserve">скриншот игрового поля </w:t>
+      </w:r>
+      <w:r>
+        <w:t>в состоянии близком к проигрышу</w:t>
+      </w:r>
+    </w:p>
+    <w:p>
+      <w:pPr>
+        <w:pStyle w:val="ac"/>
+        <w:ind w:firstLine="0"/>
+        <w:jc w:val="center"/>
+      </w:pPr>
+    </w:p>
+    <w:p>
+      <w:pPr>
+        <w:pStyle w:val="ac"/>
+        <w:rPr>
+          <w:noProof/>
+        </w:rPr>
+      </w:pPr>
+      <w:r>
+        <w:t xml:space="preserve">Для победы </w:t>
+      </w:r>
+      <w:r>
+        <w:t>пользователь</w:t>
+      </w:r>
+      <w:r>
+        <w:t xml:space="preserve"> должен уничтожить всех монстров. На рисунке </w:t>
+      </w:r>
+      <w:r>
+        <w:t>А.8</w:t>
+      </w:r>
+      <w:r>
+        <w:t xml:space="preserve"> </w:t>
+      </w:r>
+      <w:r>
+        <w:t xml:space="preserve">представлен скриншот игрового поля после попадания в большинство </w:t>
+      </w:r>
+      <w:r>
+        <w:t>инопланетян</w:t>
+      </w:r>
+      <w:r>
+        <w:t>.</w:t>
+      </w:r>
+      <w:r>
+        <w:rPr>
+          <w:noProof/>
+        </w:rPr>
+        <w:t xml:space="preserve"> </w:t>
+      </w:r>
+    </w:p>
+    <w:p>
+      <w:pPr>
+        <w:pStyle w:val="ac"/>
+        <w:ind w:firstLine="0"/>
+        <w:jc w:val="center"/>
+      </w:pPr>
+      <w:r>
+        <w:rPr>
+          <w:noProof/>
+        </w:rPr>
+        <w:lastRenderedPageBreak/>
+        <w:drawing>
+          <wp:inline distT="0" distB="0" distL="0" distR="0" wp14:anchorId="7FACDECC" wp14:editId="0591D68A">
+            <wp:extent cx="5940425" cy="3217545"/>
+            <wp:effectExtent l="0" t="0" r="3175" b="1905"/>
+            <wp:docPr id="8" name="Рисунок 8"/>
+            <wp:cNvGraphicFramePr>
+              <a:graphicFrameLocks xmlns:a="http://schemas.openxmlformats.org/drawingml/2006/main" noChangeAspect="1"/>
+            </wp:cNvGraphicFramePr>
+            <a:graphic xmlns:a="http://schemas.openxmlformats.org/drawingml/2006/main">
+              <a:graphicData uri="http://schemas.openxmlformats.org/drawingml/2006/picture">
+                <pic:pic xmlns:pic="http://schemas.openxmlformats.org/drawingml/2006/picture">
+                  <pic:nvPicPr>
+                    <pic:cNvPr id="1" name=""/>
+                    <pic:cNvPicPr/>
+                  </pic:nvPicPr>
+                  <pic:blipFill>
+                    <a:blip r:embed="rId19"/>
+                    <a:stretch>
+                      <a:fillRect/>
+                    </a:stretch>
+                  </pic:blipFill>
+                  <pic:spPr>
+                    <a:xfrm>
+                      <a:off x="0" y="0"/>
+                      <a:ext cx="5940425" cy="3217545"/>
+                    </a:xfrm>
+                    <a:prstGeom prst="rect">
+                      <a:avLst/>
+                    </a:prstGeom>
+                  </pic:spPr>
+                </pic:pic>
+              </a:graphicData>
+            </a:graphic>
+          </wp:inline>
+        </w:drawing>
+      </w:r>
+    </w:p>
+    <w:p>
+      <w:pPr>
+        <w:pStyle w:val="ac"/>
+        <w:ind w:firstLine="0"/>
+        <w:jc w:val="center"/>
+      </w:pPr>
+      <w:r>
+        <w:t xml:space="preserve">Рисунок </w:t>
+      </w:r>
+      <w:r>
+        <w:t xml:space="preserve">А.8 – </w:t>
+      </w:r>
+      <w:r>
+        <w:t xml:space="preserve">скриншот игрового поля после уничтожения большинства </w:t>
+      </w:r>
+      <w:r>
+        <w:t>инопланетян</w:t>
+      </w:r>
+    </w:p>
+    <w:p>
+      <w:pPr>
+        <w:pStyle w:val="ac"/>
+        <w:ind w:firstLine="0"/>
+        <w:jc w:val="center"/>
+      </w:pPr>
+    </w:p>
+    <w:p>
+      <w:pPr>
+        <w:pStyle w:val="ac"/>
+        <w:rPr>
+          <w:noProof/>
+        </w:rPr>
+      </w:pPr>
+      <w:r>
+        <w:t xml:space="preserve">После уничтожения всех </w:t>
+      </w:r>
+      <w:r>
+        <w:t>пришельцев</w:t>
+      </w:r>
+      <w:r>
+        <w:t xml:space="preserve"> на экране появится сообщение о победе игрока. На рисунке </w:t>
+      </w:r>
+      <w:r>
+        <w:t xml:space="preserve">А.9 </w:t>
+      </w:r>
+      <w:r>
+        <w:t>представлен скриншот сообщения о победе.</w:t>
+      </w:r>
+      <w:r>
+        <w:rPr>
+          <w:noProof/>
+        </w:rPr>
+        <w:t xml:space="preserve"> </w:t>
+      </w:r>
+    </w:p>
+    <w:p>
+      <w:pPr>
+        <w:pStyle w:val="ac"/>
+        <w:ind w:firstLine="0"/>
+        <w:jc w:val="center"/>
+      </w:pPr>
+      <w:r>
+        <w:rPr>
+          <w:noProof/>
+        </w:rPr>
+        <w:drawing>
+          <wp:inline distT="0" distB="0" distL="0" distR="0" wp14:anchorId="33E42EE1" wp14:editId="49A7F752">
+            <wp:extent cx="5940425" cy="3217545"/>
+            <wp:effectExtent l="0" t="0" r="3175" b="1905"/>
+            <wp:docPr id="9" name="Рисунок 9"/>
+            <wp:cNvGraphicFramePr>
+              <a:graphicFrameLocks xmlns:a="http://schemas.openxmlformats.org/drawingml/2006/main" noChangeAspect="1"/>
+            </wp:cNvGraphicFramePr>
+            <a:graphic xmlns:a="http://schemas.openxmlformats.org/drawingml/2006/main">
+              <a:graphicData uri="http://schemas.openxmlformats.org/drawingml/2006/picture">
+                <pic:pic xmlns:pic="http://schemas.openxmlformats.org/drawingml/2006/picture">
+                  <pic:nvPicPr>
+                    <pic:cNvPr id="1" name=""/>
+                    <pic:cNvPicPr/>
+                  </pic:nvPicPr>
+                  <pic:blipFill>
+                    <a:blip r:embed="rId20"/>
+                    <a:stretch>
+                      <a:fillRect/>
+                    </a:stretch>
+                  </pic:blipFill>
+                  <pic:spPr>
+                    <a:xfrm>
+                      <a:off x="0" y="0"/>
+                      <a:ext cx="5940425" cy="3217545"/>
+                    </a:xfrm>
+                    <a:prstGeom prst="rect">
+                      <a:avLst/>
+                    </a:prstGeom>
+                  </pic:spPr>
+                </pic:pic>
+              </a:graphicData>
+            </a:graphic>
+          </wp:inline>
+        </w:drawing>
+      </w:r>
+    </w:p>
+    <w:p>
+      <w:pPr>
+        <w:pStyle w:val="ac"/>
+        <w:ind w:firstLine="0"/>
+        <w:jc w:val="center"/>
+      </w:pPr>
+      <w:r>
+        <w:t xml:space="preserve">Рисунок </w:t>
+      </w:r>
+      <w:r>
         <w:t xml:space="preserve">А.9 – </w:t>
       </w:r>
       <w:r>
         <w:t>скриншот сообщения о победе</w:t>
       </w:r>
     </w:p>
+    <w:p>
+      <w:pPr>
+        <w:pStyle w:val="ac"/>
+        <w:ind w:firstLine="0"/>
+        <w:jc w:val="center"/>
+      </w:pPr>
+    </w:p>
+    <w:p>
+      <w:pPr>
+        <w:pStyle w:val="ac"/>
+        <w:ind w:firstLine="0"/>
+        <w:jc w:val="center"/>
+      </w:pPr>
+    </w:p>
+    <w:p>
+      <w:pPr>
+        <w:pStyle w:val="ac"/>
+        <w:ind w:firstLine="0"/>
+        <w:jc w:val="center"/>
+      </w:pPr>
+      <w:r>
+        <w:lastRenderedPageBreak/>
+        <w:t>ПРИЛОЖЕНИЕ Б</w:t>
+      </w:r>
+    </w:p>
+    <w:p>
+      <w:pPr>
+        <w:pStyle w:val="ac"/>
+        <w:ind w:firstLine="0"/>
+        <w:jc w:val="center"/>
+      </w:pPr>
+    </w:p>
+    <w:p>
+      <w:pPr>
+        <w:pStyle w:val="ac"/>
+        <w:ind w:firstLine="0"/>
+        <w:jc w:val="center"/>
+      </w:pPr>
+      <w:r>
+        <w:drawing>
+          <wp:inline distT="0" distB="0" distL="0" distR="0" wp14:anchorId="5E501476" wp14:editId="412DE80E">
+            <wp:extent cx="3781953" cy="6106377"/>
+            <wp:effectExtent l="0" t="0" r="9525" b="0"/>
+            <wp:docPr id="15" name="Рисунок 15"/>
+            <wp:cNvGraphicFramePr>
+              <a:graphicFrameLocks xmlns:a="http://schemas.openxmlformats.org/drawingml/2006/main" noChangeAspect="1"/>
+            </wp:cNvGraphicFramePr>
+            <a:graphic xmlns:a="http://schemas.openxmlformats.org/drawingml/2006/main">
+              <a:graphicData uri="http://schemas.openxmlformats.org/drawingml/2006/picture">
+                <pic:pic xmlns:pic="http://schemas.openxmlformats.org/drawingml/2006/picture">
+                  <pic:nvPicPr>
+                    <pic:cNvPr id="1" name=""/>
+                    <pic:cNvPicPr/>
+                  </pic:nvPicPr>
+                  <pic:blipFill>
+                    <a:blip r:embed="rId21"/>
+                    <a:stretch>
+                      <a:fillRect/>
+                    </a:stretch>
+                  </pic:blipFill>
+                  <pic:spPr>
+                    <a:xfrm>
+                      <a:off x="0" y="0"/>
+                      <a:ext cx="3781953" cy="6106377"/>
+                    </a:xfrm>
+                    <a:prstGeom prst="rect">
+                      <a:avLst/>
+                    </a:prstGeom>
+                  </pic:spPr>
+                </pic:pic>
+              </a:graphicData>
+            </a:graphic>
+          </wp:inline>
+        </w:drawing>
+      </w:r>
+    </w:p>
+    <w:p>
+      <w:pPr>
+        <w:pStyle w:val="ac"/>
+        <w:ind w:firstLine="0"/>
+        <w:jc w:val="center"/>
+      </w:pPr>
+      <w:r>
+        <w:t xml:space="preserve">Рисунок </w:t>
+      </w:r>
+      <w:r>
+        <w:t>Б</w:t>
+      </w:r>
+      <w:r>
+        <w:t>.1 – скриншот кода для разрушения стенок</w:t>
+      </w:r>
+    </w:p>
+    <w:p>
+      <w:pPr>
+        <w:pStyle w:val="ac"/>
+        <w:ind w:firstLine="0"/>
+        <w:jc w:val="center"/>
+      </w:pPr>
+      <w:r>
+        <w:lastRenderedPageBreak/>
+        <w:drawing>
+          <wp:inline distT="0" distB="0" distL="0" distR="0" wp14:anchorId="0474D84F" wp14:editId="7621AA75">
+            <wp:extent cx="5940425" cy="4298315"/>
+            <wp:effectExtent l="0" t="0" r="3175" b="6985"/>
+            <wp:docPr id="16" name="Рисунок 16" descr="Изображение выглядит как текст&#10;&#10;Автоматически созданное описание"/>
+            <wp:cNvGraphicFramePr>
+              <a:graphicFrameLocks xmlns:a="http://schemas.openxmlformats.org/drawingml/2006/main" noChangeAspect="1"/>
+            </wp:cNvGraphicFramePr>
+            <a:graphic xmlns:a="http://schemas.openxmlformats.org/drawingml/2006/main">
+              <a:graphicData uri="http://schemas.openxmlformats.org/drawingml/2006/picture">
+                <pic:pic xmlns:pic="http://schemas.openxmlformats.org/drawingml/2006/picture">
+                  <pic:nvPicPr>
+                    <pic:cNvPr id="16" name="Рисунок 16" descr="Изображение выглядит как текст&#10;&#10;Автоматически созданное описание"/>
+                    <pic:cNvPicPr/>
+                  </pic:nvPicPr>
+                  <pic:blipFill>
+                    <a:blip r:embed="rId22"/>
+                    <a:stretch>
+                      <a:fillRect/>
+                    </a:stretch>
+                  </pic:blipFill>
+                  <pic:spPr>
+                    <a:xfrm>
+                      <a:off x="0" y="0"/>
+                      <a:ext cx="5940425" cy="4298315"/>
+                    </a:xfrm>
+                    <a:prstGeom prst="rect">
+                      <a:avLst/>
+                    </a:prstGeom>
+                  </pic:spPr>
+                </pic:pic>
+              </a:graphicData>
+            </a:graphic>
+          </wp:inline>
+        </w:drawing>
+      </w:r>
+    </w:p>
+    <w:p>
+      <w:pPr>
+        <w:pStyle w:val="ac"/>
+        <w:ind w:firstLine="0"/>
+        <w:jc w:val="center"/>
+      </w:pPr>
+      <w:r>
+        <w:t xml:space="preserve">Рисунок Б.2 – скриншот кода </w:t>
+      </w:r>
+    </w:p>
+    <w:p>
+      <w:pPr>
+        <w:pStyle w:val="ac"/>
+        <w:ind w:firstLine="0"/>
+        <w:jc w:val="center"/>
+      </w:pPr>
+      <w:r>
+        <w:lastRenderedPageBreak/>
+        <w:drawing>
+          <wp:inline distT="0" distB="0" distL="0" distR="0" wp14:anchorId="3F6BFCD2" wp14:editId="2CCECC4C">
+            <wp:extent cx="2962688" cy="5487166"/>
+            <wp:effectExtent l="0" t="0" r="9525" b="0"/>
+            <wp:docPr id="17" name="Рисунок 17" descr="Изображение выглядит как текст&#10;&#10;Автоматически созданное описание"/>
+            <wp:cNvGraphicFramePr>
+              <a:graphicFrameLocks xmlns:a="http://schemas.openxmlformats.org/drawingml/2006/main" noChangeAspect="1"/>
+            </wp:cNvGraphicFramePr>
+            <a:graphic xmlns:a="http://schemas.openxmlformats.org/drawingml/2006/main">
+              <a:graphicData uri="http://schemas.openxmlformats.org/drawingml/2006/picture">
+                <pic:pic xmlns:pic="http://schemas.openxmlformats.org/drawingml/2006/picture">
+                  <pic:nvPicPr>
+                    <pic:cNvPr id="17" name="Рисунок 17" descr="Изображение выглядит как текст&#10;&#10;Автоматически созданное описание"/>
+                    <pic:cNvPicPr/>
+                  </pic:nvPicPr>
+                  <pic:blipFill>
+                    <a:blip r:embed="rId23"/>
+                    <a:stretch>
+                      <a:fillRect/>
+                    </a:stretch>
+                  </pic:blipFill>
+                  <pic:spPr>
+                    <a:xfrm>
+                      <a:off x="0" y="0"/>
+                      <a:ext cx="2962688" cy="5487166"/>
+                    </a:xfrm>
+                    <a:prstGeom prst="rect">
+                      <a:avLst/>
+                    </a:prstGeom>
+                  </pic:spPr>
+                </pic:pic>
+              </a:graphicData>
+            </a:graphic>
+          </wp:inline>
+        </w:drawing>
+      </w:r>
+    </w:p>
+    <w:p>
+      <w:pPr>
+        <w:pStyle w:val="ac"/>
+        <w:ind w:firstLine="0"/>
+        <w:jc w:val="center"/>
+      </w:pPr>
+      <w:r>
+        <w:t>Рисунок Б.3 – скриншот кода попадания</w:t>
+      </w:r>
+    </w:p>
+    <w:p>
+      <w:pPr>
+        <w:pStyle w:val="ac"/>
+        <w:ind w:firstLine="0"/>
+      </w:pPr>
+    </w:p>
+    <w:p>
+      <w:pPr>
+        <w:pStyle w:val="ac"/>
+        <w:ind w:firstLine="0"/>
+        <w:jc w:val="center"/>
+      </w:pPr>
+      <w:r>
+        <w:lastRenderedPageBreak/>
+        <w:drawing>
+          <wp:inline distT="0" distB="0" distL="0" distR="0" wp14:anchorId="09D749B8" wp14:editId="2333D9C8">
+            <wp:extent cx="5534797" cy="4134427"/>
+            <wp:effectExtent l="0" t="0" r="8890" b="0"/>
+            <wp:docPr id="19" name="Рисунок 19" descr="Изображение выглядит как текст&#10;&#10;Автоматически созданное описание"/>
+            <wp:cNvGraphicFramePr>
+              <a:graphicFrameLocks xmlns:a="http://schemas.openxmlformats.org/drawingml/2006/main" noChangeAspect="1"/>
+            </wp:cNvGraphicFramePr>
+            <a:graphic xmlns:a="http://schemas.openxmlformats.org/drawingml/2006/main">
+              <a:graphicData uri="http://schemas.openxmlformats.org/drawingml/2006/picture">
+                <pic:pic xmlns:pic="http://schemas.openxmlformats.org/drawingml/2006/picture">
+                  <pic:nvPicPr>
+                    <pic:cNvPr id="19" name="Рисунок 19" descr="Изображение выглядит как текст&#10;&#10;Автоматически созданное описание"/>
+                    <pic:cNvPicPr/>
+                  </pic:nvPicPr>
+                  <pic:blipFill>
+                    <a:blip r:embed="rId24"/>
+                    <a:stretch>
+                      <a:fillRect/>
+                    </a:stretch>
+                  </pic:blipFill>
+                  <pic:spPr>
+                    <a:xfrm>
+                      <a:off x="0" y="0"/>
+                      <a:ext cx="5534797" cy="4134427"/>
+                    </a:xfrm>
+                    <a:prstGeom prst="rect">
+                      <a:avLst/>
+                    </a:prstGeom>
+                  </pic:spPr>
+                </pic:pic>
+              </a:graphicData>
+            </a:graphic>
+          </wp:inline>
+        </w:drawing>
+      </w:r>
+    </w:p>
+    <w:p>
+      <w:pPr>
+        <w:pStyle w:val="ac"/>
+        <w:ind w:firstLine="0"/>
+        <w:jc w:val="center"/>
+      </w:pPr>
+      <w:r>
+        <w:t>Рисунок Б.4 – скриншот кода попадания</w:t>
+      </w:r>
+    </w:p>
     <w:sectPr>
-      <w:footerReference w:type="default" r:id="rId19"/>
+      <w:footerReference w:type="default" r:id="rId25"/>
       <w:pgSz w:w="11906" w:h="16838"/>
       <w:pgMar w:top="1134" w:right="850" w:bottom="1134" w:left="1701" w:header="708" w:footer="708" w:gutter="0"/>
       <w:cols w:space="708"/>
@@ -4791,6 +5976,95 @@
 <file path=word/numbering.xml><?xml version="1.0" encoding="utf-8"?>
 <w:numbering xmlns:wpc="http://schemas.microsoft.com/office/word/2010/wordprocessingCanvas" xmlns:cx="http://schemas.microsoft.com/office/drawing/2014/chartex" xmlns:cx1="http://schemas.microsoft.com/office/drawing/2015/9/8/chartex" xmlns:cx2="http://schemas.microsoft.com/office/drawing/2015/10/21/chartex" xmlns:cx3="http://schemas.microsoft.com/office/drawing/2016/5/9/chartex" xmlns:cx4="http://schemas.microsoft.com/office/drawing/2016/5/10/chartex" xmlns:cx5="http://schemas.microsoft.com/office/drawing/2016/5/11/chartex" xmlns:cx6="http://schemas.microsoft.com/office/drawing/2016/5/12/chartex" xmlns:cx7="http://schemas.microsoft.com/office/drawing/2016/5/13/chartex" xmlns:cx8="http://schemas.microsoft.com/office/drawing/2016/5/14/chartex" xmlns:mc="http://schemas.openxmlformats.org/markup-compatibility/2006" xmlns:aink="http://schemas.microsoft.com/office/drawing/2016/ink" xmlns:am3d="http://schemas.microsoft.com/office/drawing/2017/model3d" xmlns:o="urn:schemas-microsoft-com:office:office" xmlns:oel="http://schemas.microsoft.com/office/2019/extlst" xmlns:r="http://schemas.openxmlformats.org/officeDocument/2006/relationships" xmlns:m="http://schemas.openxmlformats.org/officeDocument/2006/math" xmlns:v="urn:schemas-microsoft-com:vml" xmlns:wp14="http://schemas.microsoft.com/office/word/2010/wordprocessingDrawing" xmlns:wp="http://schemas.openxmlformats.org/drawingml/2006/wordprocessingDrawing" xmlns:w10="urn:schemas-microsoft-com:office:word" xmlns:w="http://schemas.openxmlformats.org/wordprocessingml/2006/main" xmlns:w14="http://schemas.microsoft.com/office/word/2010/wordml" xmlns:w15="http://schemas.microsoft.com/office/word/2012/wordml" xmlns:w16cex="http://schemas.microsoft.com/office/word/2018/wordml/cex" xmlns:w16cid="http://schemas.microsoft.com/office/word/2016/wordml/cid" xmlns:w16="http://schemas.microsoft.com/office/word/2018/wordml" xmlns:w16sdtdh="http://schemas.microsoft.com/office/word/2020/wordml/sdtdatahash" xmlns:w16se="http://schemas.microsoft.com/office/word/2015/wordml/symex" xmlns:wpg="http://schemas.microsoft.com/office/word/2010/wordprocessingGroup" xmlns:wpi="http://schemas.microsoft.com/office/word/2010/wordprocessingInk" xmlns:wne="http://schemas.microsoft.com/office/word/2006/wordml" xmlns:wps="http://schemas.microsoft.com/office/word/2010/wordprocessingShape" mc:Ignorable="w14 w15 w16se w16cid w16 w16cex w16sdtdh wp14">
   <w:abstractNum w:abstractNumId="0" w15:restartNumberingAfterBreak="0">
+    <w:nsid w:val="00254376"/>
+    <w:multiLevelType w:val="hybridMultilevel"/>
+    <w:tmpl w:val="8114855A"/>
+    <w:lvl w:ilvl="0" w:tplc="5DFCEA06">
+      <w:start w:val="3"/>
+      <w:numFmt w:val="decimal"/>
+      <w:lvlText w:val="%1"/>
+      <w:lvlJc w:val="left"/>
+      <w:pPr>
+        <w:ind w:left="1080" w:hanging="360"/>
+      </w:pPr>
+      <w:rPr>
+        <w:rFonts w:hint="default"/>
+      </w:rPr>
+    </w:lvl>
+    <w:lvl w:ilvl="1" w:tplc="04190019" w:tentative="1">
+      <w:start w:val="1"/>
+      <w:numFmt w:val="lowerLetter"/>
+      <w:lvlText w:val="%2."/>
+      <w:lvlJc w:val="left"/>
+      <w:pPr>
+        <w:ind w:left="1800" w:hanging="360"/>
+      </w:pPr>
+    </w:lvl>
+    <w:lvl w:ilvl="2" w:tplc="0419001B" w:tentative="1">
+      <w:start w:val="1"/>
+      <w:numFmt w:val="lowerRoman"/>
+      <w:lvlText w:val="%3."/>
+      <w:lvlJc w:val="right"/>
+      <w:pPr>
+        <w:ind w:left="2520" w:hanging="180"/>
+      </w:pPr>
+    </w:lvl>
+    <w:lvl w:ilvl="3" w:tplc="0419000F" w:tentative="1">
+      <w:start w:val="1"/>
+      <w:numFmt w:val="decimal"/>
+      <w:lvlText w:val="%4."/>
+      <w:lvlJc w:val="left"/>
+      <w:pPr>
+        <w:ind w:left="3240" w:hanging="360"/>
+      </w:pPr>
+    </w:lvl>
+    <w:lvl w:ilvl="4" w:tplc="04190019" w:tentative="1">
+      <w:start w:val="1"/>
+      <w:numFmt w:val="lowerLetter"/>
+      <w:lvlText w:val="%5."/>
+      <w:lvlJc w:val="left"/>
+      <w:pPr>
+        <w:ind w:left="3960" w:hanging="360"/>
+      </w:pPr>
+    </w:lvl>
+    <w:lvl w:ilvl="5" w:tplc="0419001B" w:tentative="1">
+      <w:start w:val="1"/>
+      <w:numFmt w:val="lowerRoman"/>
+      <w:lvlText w:val="%6."/>
+      <w:lvlJc w:val="right"/>
+      <w:pPr>
+        <w:ind w:left="4680" w:hanging="180"/>
+      </w:pPr>
+    </w:lvl>
+    <w:lvl w:ilvl="6" w:tplc="0419000F" w:tentative="1">
+      <w:start w:val="1"/>
+      <w:numFmt w:val="decimal"/>
+      <w:lvlText w:val="%7."/>
+      <w:lvlJc w:val="left"/>
+      <w:pPr>
+        <w:ind w:left="5400" w:hanging="360"/>
+      </w:pPr>
+    </w:lvl>
+    <w:lvl w:ilvl="7" w:tplc="04190019" w:tentative="1">
+      <w:start w:val="1"/>
+      <w:numFmt w:val="lowerLetter"/>
+      <w:lvlText w:val="%8."/>
+      <w:lvlJc w:val="left"/>
+      <w:pPr>
+        <w:ind w:left="6120" w:hanging="360"/>
+      </w:pPr>
+    </w:lvl>
+    <w:lvl w:ilvl="8" w:tplc="0419001B" w:tentative="1">
+      <w:start w:val="1"/>
+      <w:numFmt w:val="lowerRoman"/>
+      <w:lvlText w:val="%9."/>
+      <w:lvlJc w:val="right"/>
+      <w:pPr>
+        <w:ind w:left="6840" w:hanging="180"/>
+      </w:pPr>
+    </w:lvl>
+  </w:abstractNum>
+  <w:abstractNum w:abstractNumId="1" w15:restartNumberingAfterBreak="0">
     <w:nsid w:val="0CBC416C"/>
     <w:multiLevelType w:val="hybridMultilevel"/>
     <w:tmpl w:val="54FCC230"/>
@@ -4879,7 +6153,7 @@
       </w:pPr>
     </w:lvl>
   </w:abstractNum>
-  <w:abstractNum w:abstractNumId="1" w15:restartNumberingAfterBreak="0">
+  <w:abstractNum w:abstractNumId="2" w15:restartNumberingAfterBreak="0">
     <w:nsid w:val="13457A0A"/>
     <w:multiLevelType w:val="hybridMultilevel"/>
     <w:tmpl w:val="54FCC230"/>
@@ -4968,7 +6242,7 @@
       </w:pPr>
     </w:lvl>
   </w:abstractNum>
-  <w:abstractNum w:abstractNumId="2" w15:restartNumberingAfterBreak="0">
+  <w:abstractNum w:abstractNumId="3" w15:restartNumberingAfterBreak="0">
     <w:nsid w:val="17FE1DDC"/>
     <w:multiLevelType w:val="hybridMultilevel"/>
     <w:tmpl w:val="73DE7CAC"/>
@@ -5081,7 +6355,7 @@
       </w:rPr>
     </w:lvl>
   </w:abstractNum>
-  <w:abstractNum w:abstractNumId="3" w15:restartNumberingAfterBreak="0">
+  <w:abstractNum w:abstractNumId="4" w15:restartNumberingAfterBreak="0">
     <w:nsid w:val="1A7A5E18"/>
     <w:multiLevelType w:val="hybridMultilevel"/>
     <w:tmpl w:val="09CE7F30"/>
@@ -5170,7 +6444,7 @@
       </w:pPr>
     </w:lvl>
   </w:abstractNum>
-  <w:abstractNum w:abstractNumId="4" w15:restartNumberingAfterBreak="0">
+  <w:abstractNum w:abstractNumId="5" w15:restartNumberingAfterBreak="0">
     <w:nsid w:val="25420704"/>
     <w:multiLevelType w:val="hybridMultilevel"/>
     <w:tmpl w:val="BFF0D6D8"/>
@@ -5256,7 +6530,93 @@
       </w:pPr>
     </w:lvl>
   </w:abstractNum>
-  <w:abstractNum w:abstractNumId="5" w15:restartNumberingAfterBreak="0">
+  <w:abstractNum w:abstractNumId="6" w15:restartNumberingAfterBreak="0">
+    <w:nsid w:val="277D2436"/>
+    <w:multiLevelType w:val="hybridMultilevel"/>
+    <w:tmpl w:val="931AD706"/>
+    <w:lvl w:ilvl="0" w:tplc="FFFFFFFF">
+      <w:start w:val="1"/>
+      <w:numFmt w:val="decimal"/>
+      <w:lvlText w:val="%1."/>
+      <w:lvlJc w:val="left"/>
+      <w:pPr>
+        <w:ind w:left="1429" w:hanging="360"/>
+      </w:pPr>
+    </w:lvl>
+    <w:lvl w:ilvl="1" w:tplc="FFFFFFFF" w:tentative="1">
+      <w:start w:val="1"/>
+      <w:numFmt w:val="lowerLetter"/>
+      <w:lvlText w:val="%2."/>
+      <w:lvlJc w:val="left"/>
+      <w:pPr>
+        <w:ind w:left="2149" w:hanging="360"/>
+      </w:pPr>
+    </w:lvl>
+    <w:lvl w:ilvl="2" w:tplc="FFFFFFFF" w:tentative="1">
+      <w:start w:val="1"/>
+      <w:numFmt w:val="lowerRoman"/>
+      <w:lvlText w:val="%3."/>
+      <w:lvlJc w:val="right"/>
+      <w:pPr>
+        <w:ind w:left="2869" w:hanging="180"/>
+      </w:pPr>
+    </w:lvl>
+    <w:lvl w:ilvl="3" w:tplc="FFFFFFFF" w:tentative="1">
+      <w:start w:val="1"/>
+      <w:numFmt w:val="decimal"/>
+      <w:lvlText w:val="%4."/>
+      <w:lvlJc w:val="left"/>
+      <w:pPr>
+        <w:ind w:left="3589" w:hanging="360"/>
+      </w:pPr>
+    </w:lvl>
+    <w:lvl w:ilvl="4" w:tplc="FFFFFFFF" w:tentative="1">
+      <w:start w:val="1"/>
+      <w:numFmt w:val="lowerLetter"/>
+      <w:lvlText w:val="%5."/>
+      <w:lvlJc w:val="left"/>
+      <w:pPr>
+        <w:ind w:left="4309" w:hanging="360"/>
+      </w:pPr>
+    </w:lvl>
+    <w:lvl w:ilvl="5" w:tplc="FFFFFFFF" w:tentative="1">
+      <w:start w:val="1"/>
+      <w:numFmt w:val="lowerRoman"/>
+      <w:lvlText w:val="%6."/>
+      <w:lvlJc w:val="right"/>
+      <w:pPr>
+        <w:ind w:left="5029" w:hanging="180"/>
+      </w:pPr>
+    </w:lvl>
+    <w:lvl w:ilvl="6" w:tplc="FFFFFFFF" w:tentative="1">
+      <w:start w:val="1"/>
+      <w:numFmt w:val="decimal"/>
+      <w:lvlText w:val="%7."/>
+      <w:lvlJc w:val="left"/>
+      <w:pPr>
+        <w:ind w:left="5749" w:hanging="360"/>
+      </w:pPr>
+    </w:lvl>
+    <w:lvl w:ilvl="7" w:tplc="FFFFFFFF" w:tentative="1">
+      <w:start w:val="1"/>
+      <w:numFmt w:val="lowerLetter"/>
+      <w:lvlText w:val="%8."/>
+      <w:lvlJc w:val="left"/>
+      <w:pPr>
+        <w:ind w:left="6469" w:hanging="360"/>
+      </w:pPr>
+    </w:lvl>
+    <w:lvl w:ilvl="8" w:tplc="FFFFFFFF" w:tentative="1">
+      <w:start w:val="1"/>
+      <w:numFmt w:val="lowerRoman"/>
+      <w:lvlText w:val="%9."/>
+      <w:lvlJc w:val="right"/>
+      <w:pPr>
+        <w:ind w:left="7189" w:hanging="180"/>
+      </w:pPr>
+    </w:lvl>
+  </w:abstractNum>
+  <w:abstractNum w:abstractNumId="7" w15:restartNumberingAfterBreak="0">
     <w:nsid w:val="3A493057"/>
     <w:multiLevelType w:val="hybridMultilevel"/>
     <w:tmpl w:val="7B18C038"/>
@@ -5369,18 +6729,21 @@
       </w:rPr>
     </w:lvl>
   </w:abstractNum>
-  <w:abstractNum w:abstractNumId="6" w15:restartNumberingAfterBreak="0">
-    <w:nsid w:val="503F56C2"/>
+  <w:abstractNum w:abstractNumId="8" w15:restartNumberingAfterBreak="0">
+    <w:nsid w:val="4B37304D"/>
     <w:multiLevelType w:val="hybridMultilevel"/>
-    <w:tmpl w:val="2E4A5040"/>
-    <w:lvl w:ilvl="0" w:tplc="0419000F">
-      <w:start w:val="1"/>
+    <w:tmpl w:val="B9407CE4"/>
+    <w:lvl w:ilvl="0" w:tplc="2CAAC052">
+      <w:start w:val="3"/>
       <w:numFmt w:val="decimal"/>
-      <w:lvlText w:val="%1."/>
-      <w:lvlJc w:val="left"/>
-      <w:pPr>
-        <w:ind w:left="1429" w:hanging="360"/>
-      </w:pPr>
+      <w:lvlText w:val="%1"/>
+      <w:lvlJc w:val="left"/>
+      <w:pPr>
+        <w:ind w:left="720" w:hanging="360"/>
+      </w:pPr>
+      <w:rPr>
+        <w:rFonts w:hint="default"/>
+      </w:rPr>
     </w:lvl>
     <w:lvl w:ilvl="1" w:tplc="04190019" w:tentative="1">
       <w:start w:val="1"/>
@@ -5388,7 +6751,7 @@
       <w:lvlText w:val="%2."/>
       <w:lvlJc w:val="left"/>
       <w:pPr>
-        <w:ind w:left="2149" w:hanging="360"/>
+        <w:ind w:left="1440" w:hanging="360"/>
       </w:pPr>
     </w:lvl>
     <w:lvl w:ilvl="2" w:tplc="0419001B" w:tentative="1">
@@ -5397,7 +6760,7 @@
       <w:lvlText w:val="%3."/>
       <w:lvlJc w:val="right"/>
       <w:pPr>
-        <w:ind w:left="2869" w:hanging="180"/>
+        <w:ind w:left="2160" w:hanging="180"/>
       </w:pPr>
     </w:lvl>
     <w:lvl w:ilvl="3" w:tplc="0419000F" w:tentative="1">
@@ -5406,7 +6769,7 @@
       <w:lvlText w:val="%4."/>
       <w:lvlJc w:val="left"/>
       <w:pPr>
-        <w:ind w:left="3589" w:hanging="360"/>
+        <w:ind w:left="2880" w:hanging="360"/>
       </w:pPr>
     </w:lvl>
     <w:lvl w:ilvl="4" w:tplc="04190019" w:tentative="1">
@@ -5415,7 +6778,7 @@
       <w:lvlText w:val="%5."/>
       <w:lvlJc w:val="left"/>
       <w:pPr>
-        <w:ind w:left="4309" w:hanging="360"/>
+        <w:ind w:left="3600" w:hanging="360"/>
       </w:pPr>
     </w:lvl>
     <w:lvl w:ilvl="5" w:tplc="0419001B" w:tentative="1">
@@ -5424,7 +6787,7 @@
       <w:lvlText w:val="%6."/>
       <w:lvlJc w:val="right"/>
       <w:pPr>
-        <w:ind w:left="5029" w:hanging="180"/>
+        <w:ind w:left="4320" w:hanging="180"/>
       </w:pPr>
     </w:lvl>
     <w:lvl w:ilvl="6" w:tplc="0419000F" w:tentative="1">
@@ -5433,7 +6796,7 @@
       <w:lvlText w:val="%7."/>
       <w:lvlJc w:val="left"/>
       <w:pPr>
-        <w:ind w:left="5749" w:hanging="360"/>
+        <w:ind w:left="5040" w:hanging="360"/>
       </w:pPr>
     </w:lvl>
     <w:lvl w:ilvl="7" w:tplc="04190019" w:tentative="1">
@@ -5442,7 +6805,7 @@
       <w:lvlText w:val="%8."/>
       <w:lvlJc w:val="left"/>
       <w:pPr>
-        <w:ind w:left="6469" w:hanging="360"/>
+        <w:ind w:left="5760" w:hanging="360"/>
       </w:pPr>
     </w:lvl>
     <w:lvl w:ilvl="8" w:tplc="0419001B" w:tentative="1">
@@ -5451,11 +6814,275 @@
       <w:lvlText w:val="%9."/>
       <w:lvlJc w:val="right"/>
       <w:pPr>
+        <w:ind w:left="6480" w:hanging="180"/>
+      </w:pPr>
+    </w:lvl>
+  </w:abstractNum>
+  <w:abstractNum w:abstractNumId="9" w15:restartNumberingAfterBreak="0">
+    <w:nsid w:val="4EDB5C1C"/>
+    <w:multiLevelType w:val="hybridMultilevel"/>
+    <w:tmpl w:val="ECA8A0DE"/>
+    <w:lvl w:ilvl="0" w:tplc="FFFFFFFF">
+      <w:start w:val="3"/>
+      <w:numFmt w:val="decimal"/>
+      <w:lvlText w:val="%1"/>
+      <w:lvlJc w:val="left"/>
+      <w:pPr>
+        <w:ind w:left="1429" w:hanging="360"/>
+      </w:pPr>
+      <w:rPr>
+        <w:rFonts w:hint="default"/>
+      </w:rPr>
+    </w:lvl>
+    <w:lvl w:ilvl="1" w:tplc="04190019" w:tentative="1">
+      <w:start w:val="1"/>
+      <w:numFmt w:val="lowerLetter"/>
+      <w:lvlText w:val="%2."/>
+      <w:lvlJc w:val="left"/>
+      <w:pPr>
+        <w:ind w:left="2149" w:hanging="360"/>
+      </w:pPr>
+    </w:lvl>
+    <w:lvl w:ilvl="2" w:tplc="0419001B" w:tentative="1">
+      <w:start w:val="1"/>
+      <w:numFmt w:val="lowerRoman"/>
+      <w:lvlText w:val="%3."/>
+      <w:lvlJc w:val="right"/>
+      <w:pPr>
+        <w:ind w:left="2869" w:hanging="180"/>
+      </w:pPr>
+    </w:lvl>
+    <w:lvl w:ilvl="3" w:tplc="0419000F" w:tentative="1">
+      <w:start w:val="1"/>
+      <w:numFmt w:val="decimal"/>
+      <w:lvlText w:val="%4."/>
+      <w:lvlJc w:val="left"/>
+      <w:pPr>
+        <w:ind w:left="3589" w:hanging="360"/>
+      </w:pPr>
+    </w:lvl>
+    <w:lvl w:ilvl="4" w:tplc="04190019" w:tentative="1">
+      <w:start w:val="1"/>
+      <w:numFmt w:val="lowerLetter"/>
+      <w:lvlText w:val="%5."/>
+      <w:lvlJc w:val="left"/>
+      <w:pPr>
+        <w:ind w:left="4309" w:hanging="360"/>
+      </w:pPr>
+    </w:lvl>
+    <w:lvl w:ilvl="5" w:tplc="0419001B" w:tentative="1">
+      <w:start w:val="1"/>
+      <w:numFmt w:val="lowerRoman"/>
+      <w:lvlText w:val="%6."/>
+      <w:lvlJc w:val="right"/>
+      <w:pPr>
+        <w:ind w:left="5029" w:hanging="180"/>
+      </w:pPr>
+    </w:lvl>
+    <w:lvl w:ilvl="6" w:tplc="0419000F" w:tentative="1">
+      <w:start w:val="1"/>
+      <w:numFmt w:val="decimal"/>
+      <w:lvlText w:val="%7."/>
+      <w:lvlJc w:val="left"/>
+      <w:pPr>
+        <w:ind w:left="5749" w:hanging="360"/>
+      </w:pPr>
+    </w:lvl>
+    <w:lvl w:ilvl="7" w:tplc="04190019" w:tentative="1">
+      <w:start w:val="1"/>
+      <w:numFmt w:val="lowerLetter"/>
+      <w:lvlText w:val="%8."/>
+      <w:lvlJc w:val="left"/>
+      <w:pPr>
+        <w:ind w:left="6469" w:hanging="360"/>
+      </w:pPr>
+    </w:lvl>
+    <w:lvl w:ilvl="8" w:tplc="0419001B" w:tentative="1">
+      <w:start w:val="1"/>
+      <w:numFmt w:val="lowerRoman"/>
+      <w:lvlText w:val="%9."/>
+      <w:lvlJc w:val="right"/>
+      <w:pPr>
         <w:ind w:left="7189" w:hanging="180"/>
       </w:pPr>
     </w:lvl>
   </w:abstractNum>
-  <w:abstractNum w:abstractNumId="7" w15:restartNumberingAfterBreak="0">
+  <w:abstractNum w:abstractNumId="10" w15:restartNumberingAfterBreak="0">
+    <w:nsid w:val="503F56C2"/>
+    <w:multiLevelType w:val="hybridMultilevel"/>
+    <w:tmpl w:val="6A5E369A"/>
+    <w:lvl w:ilvl="0" w:tplc="0419000F">
+      <w:start w:val="1"/>
+      <w:numFmt w:val="decimal"/>
+      <w:lvlText w:val="%1."/>
+      <w:lvlJc w:val="left"/>
+      <w:pPr>
+        <w:ind w:left="1429" w:hanging="360"/>
+      </w:pPr>
+    </w:lvl>
+    <w:lvl w:ilvl="1" w:tplc="04190019" w:tentative="1">
+      <w:start w:val="1"/>
+      <w:numFmt w:val="lowerLetter"/>
+      <w:lvlText w:val="%2."/>
+      <w:lvlJc w:val="left"/>
+      <w:pPr>
+        <w:ind w:left="2149" w:hanging="360"/>
+      </w:pPr>
+    </w:lvl>
+    <w:lvl w:ilvl="2" w:tplc="0419001B" w:tentative="1">
+      <w:start w:val="1"/>
+      <w:numFmt w:val="lowerRoman"/>
+      <w:lvlText w:val="%3."/>
+      <w:lvlJc w:val="right"/>
+      <w:pPr>
+        <w:ind w:left="2869" w:hanging="180"/>
+      </w:pPr>
+    </w:lvl>
+    <w:lvl w:ilvl="3" w:tplc="0419000F" w:tentative="1">
+      <w:start w:val="1"/>
+      <w:numFmt w:val="decimal"/>
+      <w:lvlText w:val="%4."/>
+      <w:lvlJc w:val="left"/>
+      <w:pPr>
+        <w:ind w:left="3589" w:hanging="360"/>
+      </w:pPr>
+    </w:lvl>
+    <w:lvl w:ilvl="4" w:tplc="04190019" w:tentative="1">
+      <w:start w:val="1"/>
+      <w:numFmt w:val="lowerLetter"/>
+      <w:lvlText w:val="%5."/>
+      <w:lvlJc w:val="left"/>
+      <w:pPr>
+        <w:ind w:left="4309" w:hanging="360"/>
+      </w:pPr>
+    </w:lvl>
+    <w:lvl w:ilvl="5" w:tplc="0419001B" w:tentative="1">
+      <w:start w:val="1"/>
+      <w:numFmt w:val="lowerRoman"/>
+      <w:lvlText w:val="%6."/>
+      <w:lvlJc w:val="right"/>
+      <w:pPr>
+        <w:ind w:left="5029" w:hanging="180"/>
+      </w:pPr>
+    </w:lvl>
+    <w:lvl w:ilvl="6" w:tplc="0419000F" w:tentative="1">
+      <w:start w:val="1"/>
+      <w:numFmt w:val="decimal"/>
+      <w:lvlText w:val="%7."/>
+      <w:lvlJc w:val="left"/>
+      <w:pPr>
+        <w:ind w:left="5749" w:hanging="360"/>
+      </w:pPr>
+    </w:lvl>
+    <w:lvl w:ilvl="7" w:tplc="04190019" w:tentative="1">
+      <w:start w:val="1"/>
+      <w:numFmt w:val="lowerLetter"/>
+      <w:lvlText w:val="%8."/>
+      <w:lvlJc w:val="left"/>
+      <w:pPr>
+        <w:ind w:left="6469" w:hanging="360"/>
+      </w:pPr>
+    </w:lvl>
+    <w:lvl w:ilvl="8" w:tplc="0419001B" w:tentative="1">
+      <w:start w:val="1"/>
+      <w:numFmt w:val="lowerRoman"/>
+      <w:lvlText w:val="%9."/>
+      <w:lvlJc w:val="right"/>
+      <w:pPr>
+        <w:ind w:left="7189" w:hanging="180"/>
+      </w:pPr>
+    </w:lvl>
+  </w:abstractNum>
+  <w:abstractNum w:abstractNumId="11" w15:restartNumberingAfterBreak="0">
+    <w:nsid w:val="54BC0195"/>
+    <w:multiLevelType w:val="hybridMultilevel"/>
+    <w:tmpl w:val="A68837FA"/>
+    <w:lvl w:ilvl="0" w:tplc="FFFFFFFF">
+      <w:start w:val="3"/>
+      <w:numFmt w:val="decimal"/>
+      <w:lvlText w:val="%1"/>
+      <w:lvlJc w:val="left"/>
+      <w:pPr>
+        <w:ind w:left="1429" w:hanging="360"/>
+      </w:pPr>
+      <w:rPr>
+        <w:rFonts w:hint="default"/>
+      </w:rPr>
+    </w:lvl>
+    <w:lvl w:ilvl="1" w:tplc="04190019" w:tentative="1">
+      <w:start w:val="1"/>
+      <w:numFmt w:val="lowerLetter"/>
+      <w:lvlText w:val="%2."/>
+      <w:lvlJc w:val="left"/>
+      <w:pPr>
+        <w:ind w:left="2149" w:hanging="360"/>
+      </w:pPr>
+    </w:lvl>
+    <w:lvl w:ilvl="2" w:tplc="0419001B" w:tentative="1">
+      <w:start w:val="1"/>
+      <w:numFmt w:val="lowerRoman"/>
+      <w:lvlText w:val="%3."/>
+      <w:lvlJc w:val="right"/>
+      <w:pPr>
+        <w:ind w:left="2869" w:hanging="180"/>
+      </w:pPr>
+    </w:lvl>
+    <w:lvl w:ilvl="3" w:tplc="0419000F" w:tentative="1">
+      <w:start w:val="1"/>
+      <w:numFmt w:val="decimal"/>
+      <w:lvlText w:val="%4."/>
+      <w:lvlJc w:val="left"/>
+      <w:pPr>
+        <w:ind w:left="3589" w:hanging="360"/>
+      </w:pPr>
+    </w:lvl>
+    <w:lvl w:ilvl="4" w:tplc="04190019" w:tentative="1">
+      <w:start w:val="1"/>
+      <w:numFmt w:val="lowerLetter"/>
+      <w:lvlText w:val="%5."/>
+      <w:lvlJc w:val="left"/>
+      <w:pPr>
+        <w:ind w:left="4309" w:hanging="360"/>
+      </w:pPr>
+    </w:lvl>
+    <w:lvl w:ilvl="5" w:tplc="0419001B" w:tentative="1">
+      <w:start w:val="1"/>
+      <w:numFmt w:val="lowerRoman"/>
+      <w:lvlText w:val="%6."/>
+      <w:lvlJc w:val="right"/>
+      <w:pPr>
+        <w:ind w:left="5029" w:hanging="180"/>
+      </w:pPr>
+    </w:lvl>
+    <w:lvl w:ilvl="6" w:tplc="0419000F" w:tentative="1">
+      <w:start w:val="1"/>
+      <w:numFmt w:val="decimal"/>
+      <w:lvlText w:val="%7."/>
+      <w:lvlJc w:val="left"/>
+      <w:pPr>
+        <w:ind w:left="5749" w:hanging="360"/>
+      </w:pPr>
+    </w:lvl>
+    <w:lvl w:ilvl="7" w:tplc="04190019" w:tentative="1">
+      <w:start w:val="1"/>
+      <w:numFmt w:val="lowerLetter"/>
+      <w:lvlText w:val="%8."/>
+      <w:lvlJc w:val="left"/>
+      <w:pPr>
+        <w:ind w:left="6469" w:hanging="360"/>
+      </w:pPr>
+    </w:lvl>
+    <w:lvl w:ilvl="8" w:tplc="0419001B" w:tentative="1">
+      <w:start w:val="1"/>
+      <w:numFmt w:val="lowerRoman"/>
+      <w:lvlText w:val="%9."/>
+      <w:lvlJc w:val="right"/>
+      <w:pPr>
+        <w:ind w:left="7189" w:hanging="180"/>
+      </w:pPr>
+    </w:lvl>
+  </w:abstractNum>
+  <w:abstractNum w:abstractNumId="12" w15:restartNumberingAfterBreak="0">
     <w:nsid w:val="62A52558"/>
     <w:multiLevelType w:val="hybridMultilevel"/>
     <w:tmpl w:val="9F621092"/>
@@ -5541,28 +7168,408 @@
       </w:pPr>
     </w:lvl>
   </w:abstractNum>
+  <w:abstractNum w:abstractNumId="13" w15:restartNumberingAfterBreak="0">
+    <w:nsid w:val="6A0E76C0"/>
+    <w:multiLevelType w:val="hybridMultilevel"/>
+    <w:tmpl w:val="B9407CE4"/>
+    <w:lvl w:ilvl="0" w:tplc="FFFFFFFF">
+      <w:start w:val="3"/>
+      <w:numFmt w:val="decimal"/>
+      <w:lvlText w:val="%1"/>
+      <w:lvlJc w:val="left"/>
+      <w:pPr>
+        <w:ind w:left="720" w:hanging="360"/>
+      </w:pPr>
+      <w:rPr>
+        <w:rFonts w:hint="default"/>
+      </w:rPr>
+    </w:lvl>
+    <w:lvl w:ilvl="1" w:tplc="FFFFFFFF" w:tentative="1">
+      <w:start w:val="1"/>
+      <w:numFmt w:val="lowerLetter"/>
+      <w:lvlText w:val="%2."/>
+      <w:lvlJc w:val="left"/>
+      <w:pPr>
+        <w:ind w:left="1440" w:hanging="360"/>
+      </w:pPr>
+    </w:lvl>
+    <w:lvl w:ilvl="2" w:tplc="FFFFFFFF" w:tentative="1">
+      <w:start w:val="1"/>
+      <w:numFmt w:val="lowerRoman"/>
+      <w:lvlText w:val="%3."/>
+      <w:lvlJc w:val="right"/>
+      <w:pPr>
+        <w:ind w:left="2160" w:hanging="180"/>
+      </w:pPr>
+    </w:lvl>
+    <w:lvl w:ilvl="3" w:tplc="FFFFFFFF" w:tentative="1">
+      <w:start w:val="1"/>
+      <w:numFmt w:val="decimal"/>
+      <w:lvlText w:val="%4."/>
+      <w:lvlJc w:val="left"/>
+      <w:pPr>
+        <w:ind w:left="2880" w:hanging="360"/>
+      </w:pPr>
+    </w:lvl>
+    <w:lvl w:ilvl="4" w:tplc="FFFFFFFF" w:tentative="1">
+      <w:start w:val="1"/>
+      <w:numFmt w:val="lowerLetter"/>
+      <w:lvlText w:val="%5."/>
+      <w:lvlJc w:val="left"/>
+      <w:pPr>
+        <w:ind w:left="3600" w:hanging="360"/>
+      </w:pPr>
+    </w:lvl>
+    <w:lvl w:ilvl="5" w:tplc="FFFFFFFF" w:tentative="1">
+      <w:start w:val="1"/>
+      <w:numFmt w:val="lowerRoman"/>
+      <w:lvlText w:val="%6."/>
+      <w:lvlJc w:val="right"/>
+      <w:pPr>
+        <w:ind w:left="4320" w:hanging="180"/>
+      </w:pPr>
+    </w:lvl>
+    <w:lvl w:ilvl="6" w:tplc="FFFFFFFF" w:tentative="1">
+      <w:start w:val="1"/>
+      <w:numFmt w:val="decimal"/>
+      <w:lvlText w:val="%7."/>
+      <w:lvlJc w:val="left"/>
+      <w:pPr>
+        <w:ind w:left="5040" w:hanging="360"/>
+      </w:pPr>
+    </w:lvl>
+    <w:lvl w:ilvl="7" w:tplc="FFFFFFFF" w:tentative="1">
+      <w:start w:val="1"/>
+      <w:numFmt w:val="lowerLetter"/>
+      <w:lvlText w:val="%8."/>
+      <w:lvlJc w:val="left"/>
+      <w:pPr>
+        <w:ind w:left="5760" w:hanging="360"/>
+      </w:pPr>
+    </w:lvl>
+    <w:lvl w:ilvl="8" w:tplc="FFFFFFFF" w:tentative="1">
+      <w:start w:val="1"/>
+      <w:numFmt w:val="lowerRoman"/>
+      <w:lvlText w:val="%9."/>
+      <w:lvlJc w:val="right"/>
+      <w:pPr>
+        <w:ind w:left="6480" w:hanging="180"/>
+      </w:pPr>
+    </w:lvl>
+  </w:abstractNum>
+  <w:abstractNum w:abstractNumId="14" w15:restartNumberingAfterBreak="0">
+    <w:nsid w:val="71FA5BFA"/>
+    <w:multiLevelType w:val="hybridMultilevel"/>
+    <w:tmpl w:val="931AD706"/>
+    <w:lvl w:ilvl="0" w:tplc="FFFFFFFF">
+      <w:start w:val="1"/>
+      <w:numFmt w:val="decimal"/>
+      <w:lvlText w:val="%1."/>
+      <w:lvlJc w:val="left"/>
+      <w:pPr>
+        <w:ind w:left="1429" w:hanging="360"/>
+      </w:pPr>
+    </w:lvl>
+    <w:lvl w:ilvl="1" w:tplc="FFFFFFFF" w:tentative="1">
+      <w:start w:val="1"/>
+      <w:numFmt w:val="lowerLetter"/>
+      <w:lvlText w:val="%2."/>
+      <w:lvlJc w:val="left"/>
+      <w:pPr>
+        <w:ind w:left="2149" w:hanging="360"/>
+      </w:pPr>
+    </w:lvl>
+    <w:lvl w:ilvl="2" w:tplc="FFFFFFFF" w:tentative="1">
+      <w:start w:val="1"/>
+      <w:numFmt w:val="lowerRoman"/>
+      <w:lvlText w:val="%3."/>
+      <w:lvlJc w:val="right"/>
+      <w:pPr>
+        <w:ind w:left="2869" w:hanging="180"/>
+      </w:pPr>
+    </w:lvl>
+    <w:lvl w:ilvl="3" w:tplc="FFFFFFFF" w:tentative="1">
+      <w:start w:val="1"/>
+      <w:numFmt w:val="decimal"/>
+      <w:lvlText w:val="%4."/>
+      <w:lvlJc w:val="left"/>
+      <w:pPr>
+        <w:ind w:left="3589" w:hanging="360"/>
+      </w:pPr>
+    </w:lvl>
+    <w:lvl w:ilvl="4" w:tplc="FFFFFFFF" w:tentative="1">
+      <w:start w:val="1"/>
+      <w:numFmt w:val="lowerLetter"/>
+      <w:lvlText w:val="%5."/>
+      <w:lvlJc w:val="left"/>
+      <w:pPr>
+        <w:ind w:left="4309" w:hanging="360"/>
+      </w:pPr>
+    </w:lvl>
+    <w:lvl w:ilvl="5" w:tplc="FFFFFFFF" w:tentative="1">
+      <w:start w:val="1"/>
+      <w:numFmt w:val="lowerRoman"/>
+      <w:lvlText w:val="%6."/>
+      <w:lvlJc w:val="right"/>
+      <w:pPr>
+        <w:ind w:left="5029" w:hanging="180"/>
+      </w:pPr>
+    </w:lvl>
+    <w:lvl w:ilvl="6" w:tplc="FFFFFFFF" w:tentative="1">
+      <w:start w:val="1"/>
+      <w:numFmt w:val="decimal"/>
+      <w:lvlText w:val="%7."/>
+      <w:lvlJc w:val="left"/>
+      <w:pPr>
+        <w:ind w:left="5749" w:hanging="360"/>
+      </w:pPr>
+    </w:lvl>
+    <w:lvl w:ilvl="7" w:tplc="FFFFFFFF" w:tentative="1">
+      <w:start w:val="1"/>
+      <w:numFmt w:val="lowerLetter"/>
+      <w:lvlText w:val="%8."/>
+      <w:lvlJc w:val="left"/>
+      <w:pPr>
+        <w:ind w:left="6469" w:hanging="360"/>
+      </w:pPr>
+    </w:lvl>
+    <w:lvl w:ilvl="8" w:tplc="FFFFFFFF" w:tentative="1">
+      <w:start w:val="1"/>
+      <w:numFmt w:val="lowerRoman"/>
+      <w:lvlText w:val="%9."/>
+      <w:lvlJc w:val="right"/>
+      <w:pPr>
+        <w:ind w:left="7189" w:hanging="180"/>
+      </w:pPr>
+    </w:lvl>
+  </w:abstractNum>
+  <w:abstractNum w:abstractNumId="15" w15:restartNumberingAfterBreak="0">
+    <w:nsid w:val="75ED5947"/>
+    <w:multiLevelType w:val="hybridMultilevel"/>
+    <w:tmpl w:val="1A1A9DF4"/>
+    <w:lvl w:ilvl="0" w:tplc="FFFFFFFF">
+      <w:start w:val="3"/>
+      <w:numFmt w:val="decimal"/>
+      <w:lvlText w:val="%1"/>
+      <w:lvlJc w:val="left"/>
+      <w:pPr>
+        <w:ind w:left="720" w:hanging="360"/>
+      </w:pPr>
+      <w:rPr>
+        <w:rFonts w:hint="default"/>
+      </w:rPr>
+    </w:lvl>
+    <w:lvl w:ilvl="1" w:tplc="FFFFFFFF" w:tentative="1">
+      <w:start w:val="1"/>
+      <w:numFmt w:val="lowerLetter"/>
+      <w:lvlText w:val="%2."/>
+      <w:lvlJc w:val="left"/>
+      <w:pPr>
+        <w:ind w:left="1440" w:hanging="360"/>
+      </w:pPr>
+    </w:lvl>
+    <w:lvl w:ilvl="2" w:tplc="FFFFFFFF" w:tentative="1">
+      <w:start w:val="1"/>
+      <w:numFmt w:val="lowerRoman"/>
+      <w:lvlText w:val="%3."/>
+      <w:lvlJc w:val="right"/>
+      <w:pPr>
+        <w:ind w:left="2160" w:hanging="180"/>
+      </w:pPr>
+    </w:lvl>
+    <w:lvl w:ilvl="3" w:tplc="FFFFFFFF" w:tentative="1">
+      <w:start w:val="1"/>
+      <w:numFmt w:val="decimal"/>
+      <w:lvlText w:val="%4."/>
+      <w:lvlJc w:val="left"/>
+      <w:pPr>
+        <w:ind w:left="2880" w:hanging="360"/>
+      </w:pPr>
+    </w:lvl>
+    <w:lvl w:ilvl="4" w:tplc="FFFFFFFF" w:tentative="1">
+      <w:start w:val="1"/>
+      <w:numFmt w:val="lowerLetter"/>
+      <w:lvlText w:val="%5."/>
+      <w:lvlJc w:val="left"/>
+      <w:pPr>
+        <w:ind w:left="3600" w:hanging="360"/>
+      </w:pPr>
+    </w:lvl>
+    <w:lvl w:ilvl="5" w:tplc="FFFFFFFF" w:tentative="1">
+      <w:start w:val="1"/>
+      <w:numFmt w:val="lowerRoman"/>
+      <w:lvlText w:val="%6."/>
+      <w:lvlJc w:val="right"/>
+      <w:pPr>
+        <w:ind w:left="4320" w:hanging="180"/>
+      </w:pPr>
+    </w:lvl>
+    <w:lvl w:ilvl="6" w:tplc="FFFFFFFF" w:tentative="1">
+      <w:start w:val="1"/>
+      <w:numFmt w:val="decimal"/>
+      <w:lvlText w:val="%7."/>
+      <w:lvlJc w:val="left"/>
+      <w:pPr>
+        <w:ind w:left="5040" w:hanging="360"/>
+      </w:pPr>
+    </w:lvl>
+    <w:lvl w:ilvl="7" w:tplc="FFFFFFFF" w:tentative="1">
+      <w:start w:val="1"/>
+      <w:numFmt w:val="lowerLetter"/>
+      <w:lvlText w:val="%8."/>
+      <w:lvlJc w:val="left"/>
+      <w:pPr>
+        <w:ind w:left="5760" w:hanging="360"/>
+      </w:pPr>
+    </w:lvl>
+    <w:lvl w:ilvl="8" w:tplc="FFFFFFFF" w:tentative="1">
+      <w:start w:val="1"/>
+      <w:numFmt w:val="lowerRoman"/>
+      <w:lvlText w:val="%9."/>
+      <w:lvlJc w:val="right"/>
+      <w:pPr>
+        <w:ind w:left="6480" w:hanging="180"/>
+      </w:pPr>
+    </w:lvl>
+  </w:abstractNum>
+  <w:abstractNum w:abstractNumId="16" w15:restartNumberingAfterBreak="0">
+    <w:nsid w:val="7DF56ECE"/>
+    <w:multiLevelType w:val="hybridMultilevel"/>
+    <w:tmpl w:val="7AC44FAE"/>
+    <w:lvl w:ilvl="0" w:tplc="10F86998">
+      <w:start w:val="3"/>
+      <w:numFmt w:val="decimal"/>
+      <w:lvlText w:val="%1"/>
+      <w:lvlJc w:val="left"/>
+      <w:pPr>
+        <w:ind w:left="1080" w:hanging="360"/>
+      </w:pPr>
+      <w:rPr>
+        <w:rFonts w:hint="default"/>
+      </w:rPr>
+    </w:lvl>
+    <w:lvl w:ilvl="1" w:tplc="04190019" w:tentative="1">
+      <w:start w:val="1"/>
+      <w:numFmt w:val="lowerLetter"/>
+      <w:lvlText w:val="%2."/>
+      <w:lvlJc w:val="left"/>
+      <w:pPr>
+        <w:ind w:left="1800" w:hanging="360"/>
+      </w:pPr>
+    </w:lvl>
+    <w:lvl w:ilvl="2" w:tplc="0419001B" w:tentative="1">
+      <w:start w:val="1"/>
+      <w:numFmt w:val="lowerRoman"/>
+      <w:lvlText w:val="%3."/>
+      <w:lvlJc w:val="right"/>
+      <w:pPr>
+        <w:ind w:left="2520" w:hanging="180"/>
+      </w:pPr>
+    </w:lvl>
+    <w:lvl w:ilvl="3" w:tplc="0419000F" w:tentative="1">
+      <w:start w:val="1"/>
+      <w:numFmt w:val="decimal"/>
+      <w:lvlText w:val="%4."/>
+      <w:lvlJc w:val="left"/>
+      <w:pPr>
+        <w:ind w:left="3240" w:hanging="360"/>
+      </w:pPr>
+    </w:lvl>
+    <w:lvl w:ilvl="4" w:tplc="04190019" w:tentative="1">
+      <w:start w:val="1"/>
+      <w:numFmt w:val="lowerLetter"/>
+      <w:lvlText w:val="%5."/>
+      <w:lvlJc w:val="left"/>
+      <w:pPr>
+        <w:ind w:left="3960" w:hanging="360"/>
+      </w:pPr>
+    </w:lvl>
+    <w:lvl w:ilvl="5" w:tplc="0419001B" w:tentative="1">
+      <w:start w:val="1"/>
+      <w:numFmt w:val="lowerRoman"/>
+      <w:lvlText w:val="%6."/>
+      <w:lvlJc w:val="right"/>
+      <w:pPr>
+        <w:ind w:left="4680" w:hanging="180"/>
+      </w:pPr>
+    </w:lvl>
+    <w:lvl w:ilvl="6" w:tplc="0419000F" w:tentative="1">
+      <w:start w:val="1"/>
+      <w:numFmt w:val="decimal"/>
+      <w:lvlText w:val="%7."/>
+      <w:lvlJc w:val="left"/>
+      <w:pPr>
+        <w:ind w:left="5400" w:hanging="360"/>
+      </w:pPr>
+    </w:lvl>
+    <w:lvl w:ilvl="7" w:tplc="04190019" w:tentative="1">
+      <w:start w:val="1"/>
+      <w:numFmt w:val="lowerLetter"/>
+      <w:lvlText w:val="%8."/>
+      <w:lvlJc w:val="left"/>
+      <w:pPr>
+        <w:ind w:left="6120" w:hanging="360"/>
+      </w:pPr>
+    </w:lvl>
+    <w:lvl w:ilvl="8" w:tplc="0419001B" w:tentative="1">
+      <w:start w:val="1"/>
+      <w:numFmt w:val="lowerRoman"/>
+      <w:lvlText w:val="%9."/>
+      <w:lvlJc w:val="right"/>
+      <w:pPr>
+        <w:ind w:left="6840" w:hanging="180"/>
+      </w:pPr>
+    </w:lvl>
+  </w:abstractNum>
   <w:num w:numId="1" w16cid:durableId="916980704">
+    <w:abstractNumId w:val="12"/>
+  </w:num>
+  <w:num w:numId="2" w16cid:durableId="1563246530">
+    <w:abstractNumId w:val="5"/>
+  </w:num>
+  <w:num w:numId="3" w16cid:durableId="1920364792">
+    <w:abstractNumId w:val="4"/>
+  </w:num>
+  <w:num w:numId="4" w16cid:durableId="536550752">
+    <w:abstractNumId w:val="2"/>
+  </w:num>
+  <w:num w:numId="5" w16cid:durableId="1323509867">
+    <w:abstractNumId w:val="10"/>
+  </w:num>
+  <w:num w:numId="6" w16cid:durableId="820930258">
+    <w:abstractNumId w:val="3"/>
+  </w:num>
+  <w:num w:numId="7" w16cid:durableId="1140073682">
     <w:abstractNumId w:val="7"/>
   </w:num>
-  <w:num w:numId="2" w16cid:durableId="1563246530">
-    <w:abstractNumId w:val="4"/>
-  </w:num>
-  <w:num w:numId="3" w16cid:durableId="1920364792">
-    <w:abstractNumId w:val="3"/>
-  </w:num>
-  <w:num w:numId="4" w16cid:durableId="536550752">
+  <w:num w:numId="8" w16cid:durableId="349912826">
     <w:abstractNumId w:val="1"/>
   </w:num>
-  <w:num w:numId="5" w16cid:durableId="1323509867">
+  <w:num w:numId="9" w16cid:durableId="1838959050">
+    <w:abstractNumId w:val="8"/>
+  </w:num>
+  <w:num w:numId="10" w16cid:durableId="985933403">
+    <w:abstractNumId w:val="15"/>
+  </w:num>
+  <w:num w:numId="11" w16cid:durableId="115829015">
+    <w:abstractNumId w:val="13"/>
+  </w:num>
+  <w:num w:numId="12" w16cid:durableId="678696375">
+    <w:abstractNumId w:val="11"/>
+  </w:num>
+  <w:num w:numId="13" w16cid:durableId="1461340247">
     <w:abstractNumId w:val="6"/>
   </w:num>
-  <w:num w:numId="6" w16cid:durableId="820930258">
-    <w:abstractNumId w:val="2"/>
+  <w:num w:numId="14" w16cid:durableId="1855412405">
+    <w:abstractNumId w:val="9"/>
   </w:num>
-  <w:num w:numId="7" w16cid:durableId="1140073682">
-    <w:abstractNumId w:val="5"/>
+  <w:num w:numId="15" w16cid:durableId="1370062556">
+    <w:abstractNumId w:val="14"/>
   </w:num>
-  <w:num w:numId="8" w16cid:durableId="349912826">
+  <w:num w:numId="16" w16cid:durableId="1826162207">
+    <w:abstractNumId w:val="16"/>
+  </w:num>
+  <w:num w:numId="17" w16cid:durableId="507259287">
     <w:abstractNumId w:val="0"/>
   </w:num>
 </w:numbering>

--- a/The space invaders.docx
+++ b/The space invaders.docx
@@ -673,7 +673,31 @@
                 <w:highlight w:val="yellow"/>
                 <w:lang w:eastAsia="ru-RU"/>
               </w:rPr>
-              <w:t xml:space="preserve">«К защите допущена»                                                                       </w:t>
+              <w:t xml:space="preserve">«К защите </w:t>
+            </w:r>
+            <w:proofErr w:type="gramStart"/>
+            <w:r>
+              <w:rPr>
+                <w:rFonts w:eastAsia="Times New Roman" w:cs="Times New Roman"/>
+                <w:b/>
+                <w:sz w:val="24"/>
+                <w:szCs w:val="24"/>
+                <w:highlight w:val="yellow"/>
+                <w:lang w:eastAsia="ru-RU"/>
+              </w:rPr>
+              <w:t xml:space="preserve">допущена»   </w:t>
+            </w:r>
+            <w:proofErr w:type="gramEnd"/>
+            <w:r>
+              <w:rPr>
+                <w:rFonts w:eastAsia="Times New Roman" w:cs="Times New Roman"/>
+                <w:b/>
+                <w:sz w:val="24"/>
+                <w:szCs w:val="24"/>
+                <w:highlight w:val="yellow"/>
+                <w:lang w:eastAsia="ru-RU"/>
+              </w:rPr>
+              <w:t xml:space="preserve">                                                                    </w:t>
             </w:r>
           </w:p>
         </w:tc>
@@ -989,7 +1013,29 @@
                 <w:highlight w:val="yellow"/>
                 <w:lang w:eastAsia="ru-RU"/>
               </w:rPr>
-              <w:t>«……»………………20…г.</w:t>
+              <w:t>«…</w:t>
+            </w:r>
+            <w:proofErr w:type="gramStart"/>
+            <w:r>
+              <w:rPr>
+                <w:rFonts w:eastAsia="Times New Roman" w:cs="Times New Roman"/>
+                <w:sz w:val="24"/>
+                <w:szCs w:val="24"/>
+                <w:highlight w:val="yellow"/>
+                <w:lang w:eastAsia="ru-RU"/>
+              </w:rPr>
+              <w:t>…»…</w:t>
+            </w:r>
+            <w:proofErr w:type="gramEnd"/>
+            <w:r>
+              <w:rPr>
+                <w:rFonts w:eastAsia="Times New Roman" w:cs="Times New Roman"/>
+                <w:sz w:val="24"/>
+                <w:szCs w:val="24"/>
+                <w:highlight w:val="yellow"/>
+                <w:lang w:eastAsia="ru-RU"/>
+              </w:rPr>
+              <w:t>……………20…г.</w:t>
             </w:r>
           </w:p>
         </w:tc>
@@ -1018,7 +1064,29 @@
                 <w:highlight w:val="yellow"/>
                 <w:lang w:eastAsia="ru-RU"/>
               </w:rPr>
-              <w:t xml:space="preserve">«……»………………20…г.  </w:t>
+              <w:t>«…</w:t>
+            </w:r>
+            <w:proofErr w:type="gramStart"/>
+            <w:r>
+              <w:rPr>
+                <w:rFonts w:eastAsia="Times New Roman" w:cs="Times New Roman"/>
+                <w:sz w:val="24"/>
+                <w:szCs w:val="24"/>
+                <w:highlight w:val="yellow"/>
+                <w:lang w:eastAsia="ru-RU"/>
+              </w:rPr>
+              <w:t>…»…</w:t>
+            </w:r>
+            <w:proofErr w:type="gramEnd"/>
+            <w:r>
+              <w:rPr>
+                <w:rFonts w:eastAsia="Times New Roman" w:cs="Times New Roman"/>
+                <w:sz w:val="24"/>
+                <w:szCs w:val="24"/>
+                <w:highlight w:val="yellow"/>
+                <w:lang w:eastAsia="ru-RU"/>
+              </w:rPr>
+              <w:t xml:space="preserve">……………20…г.  </w:t>
             </w:r>
           </w:p>
         </w:tc>
@@ -1304,7 +1372,7 @@
           <w:r>
             <w:fldChar w:fldCharType="separate"/>
           </w:r>
-          <w:hyperlink w:anchor="_Toc103460104" w:history="1">
+          <w:hyperlink w:anchor="_Toc103514653" w:history="1">
             <w:r>
               <w:rPr>
                 <w:rStyle w:val="aa"/>
@@ -1332,7 +1400,7 @@
                 <w:noProof/>
                 <w:webHidden/>
               </w:rPr>
-              <w:instrText xml:space="preserve"> PAGEREF _Toc103460104 \h </w:instrText>
+              <w:instrText xml:space="preserve"> PAGEREF _Toc103514653 \h </w:instrText>
             </w:r>
             <w:r>
               <w:rPr>
@@ -1373,7 +1441,7 @@
               <w:lang w:eastAsia="ru-RU"/>
             </w:rPr>
           </w:pPr>
-          <w:hyperlink w:anchor="_Toc103460105" w:history="1">
+          <w:hyperlink w:anchor="_Toc103514654" w:history="1">
             <w:r>
               <w:rPr>
                 <w:rStyle w:val="aa"/>
@@ -1410,7 +1478,7 @@
                 <w:noProof/>
                 <w:webHidden/>
               </w:rPr>
-              <w:instrText xml:space="preserve"> PAGEREF _Toc103460105 \h </w:instrText>
+              <w:instrText xml:space="preserve"> PAGEREF _Toc103514654 \h </w:instrText>
             </w:r>
             <w:r>
               <w:rPr>
@@ -1451,7 +1519,7 @@
               <w:lang w:eastAsia="ru-RU"/>
             </w:rPr>
           </w:pPr>
-          <w:hyperlink w:anchor="_Toc103460106" w:history="1">
+          <w:hyperlink w:anchor="_Toc103514655" w:history="1">
             <w:r>
               <w:rPr>
                 <w:rStyle w:val="aa"/>
@@ -1488,7 +1556,7 @@
                 <w:noProof/>
                 <w:webHidden/>
               </w:rPr>
-              <w:instrText xml:space="preserve"> PAGEREF _Toc103460106 \h </w:instrText>
+              <w:instrText xml:space="preserve"> PAGEREF _Toc103514655 \h </w:instrText>
             </w:r>
             <w:r>
               <w:rPr>
@@ -1529,7 +1597,7 @@
               <w:lang w:eastAsia="ru-RU"/>
             </w:rPr>
           </w:pPr>
-          <w:hyperlink w:anchor="_Toc103460107" w:history="1">
+          <w:hyperlink w:anchor="_Toc103514656" w:history="1">
             <w:r>
               <w:rPr>
                 <w:rStyle w:val="aa"/>
@@ -1557,7 +1625,7 @@
                 <w:noProof/>
                 <w:webHidden/>
               </w:rPr>
-              <w:instrText xml:space="preserve"> PAGEREF _Toc103460107 \h </w:instrText>
+              <w:instrText xml:space="preserve"> PAGEREF _Toc103514656 \h </w:instrText>
             </w:r>
             <w:r>
               <w:rPr>
@@ -1598,7 +1666,7 @@
               <w:lang w:eastAsia="ru-RU"/>
             </w:rPr>
           </w:pPr>
-          <w:hyperlink w:anchor="_Toc103460108" w:history="1">
+          <w:hyperlink w:anchor="_Toc103514657" w:history="1">
             <w:r>
               <w:rPr>
                 <w:rStyle w:val="aa"/>
@@ -1626,7 +1694,7 @@
                 <w:noProof/>
                 <w:webHidden/>
               </w:rPr>
-              <w:instrText xml:space="preserve"> PAGEREF _Toc103460108 \h </w:instrText>
+              <w:instrText xml:space="preserve"> PAGEREF _Toc103514657 \h </w:instrText>
             </w:r>
             <w:r>
               <w:rPr>
@@ -1667,7 +1735,7 @@
               <w:lang w:eastAsia="ru-RU"/>
             </w:rPr>
           </w:pPr>
-          <w:hyperlink w:anchor="_Toc103460109" w:history="1">
+          <w:hyperlink w:anchor="_Toc103514658" w:history="1">
             <w:r>
               <w:rPr>
                 <w:rStyle w:val="aa"/>
@@ -1694,7 +1762,7 @@
                 <w:noProof/>
                 <w:webHidden/>
               </w:rPr>
-              <w:instrText xml:space="preserve"> PAGEREF _Toc103460109 \h </w:instrText>
+              <w:instrText xml:space="preserve"> PAGEREF _Toc103514658 \h </w:instrText>
             </w:r>
             <w:r>
               <w:rPr>
@@ -1714,7 +1782,7 @@
                 <w:noProof/>
                 <w:webHidden/>
               </w:rPr>
-              <w:t>12</w:t>
+              <w:t>13</w:t>
             </w:r>
             <w:r>
               <w:rPr>
@@ -1735,7 +1803,7 @@
               <w:lang w:eastAsia="ru-RU"/>
             </w:rPr>
           </w:pPr>
-          <w:hyperlink w:anchor="_Toc103460110" w:history="1">
+          <w:hyperlink w:anchor="_Toc103514659" w:history="1">
             <w:r>
               <w:rPr>
                 <w:rStyle w:val="aa"/>
@@ -1762,7 +1830,7 @@
                 <w:noProof/>
                 <w:webHidden/>
               </w:rPr>
-              <w:instrText xml:space="preserve"> PAGEREF _Toc103460110 \h </w:instrText>
+              <w:instrText xml:space="preserve"> PAGEREF _Toc103514659 \h </w:instrText>
             </w:r>
             <w:r>
               <w:rPr>
@@ -1782,7 +1850,7 @@
                 <w:noProof/>
                 <w:webHidden/>
               </w:rPr>
-              <w:t>13</w:t>
+              <w:t>14</w:t>
             </w:r>
             <w:r>
               <w:rPr>
@@ -1803,12 +1871,11 @@
               <w:lang w:eastAsia="ru-RU"/>
             </w:rPr>
           </w:pPr>
-          <w:hyperlink w:anchor="_Toc103460111" w:history="1">
+          <w:hyperlink w:anchor="_Toc103514660" w:history="1">
             <w:r>
               <w:rPr>
                 <w:rStyle w:val="aa"/>
                 <w:noProof/>
-                <w:highlight w:val="yellow"/>
               </w:rPr>
               <w:t>ПРИЛОЖЕНИЯ</w:t>
             </w:r>
@@ -1831,7 +1898,7 @@
                 <w:noProof/>
                 <w:webHidden/>
               </w:rPr>
-              <w:instrText xml:space="preserve"> PAGEREF _Toc103460111 \h </w:instrText>
+              <w:instrText xml:space="preserve"> PAGEREF _Toc103514660 \h </w:instrText>
             </w:r>
             <w:r>
               <w:rPr>
@@ -1851,7 +1918,7 @@
                 <w:noProof/>
                 <w:webHidden/>
               </w:rPr>
-              <w:t>14</w:t>
+              <w:t>15</w:t>
             </w:r>
             <w:r>
               <w:rPr>
@@ -1886,7 +1953,7 @@
       <w:pPr>
         <w:pStyle w:val="a3"/>
       </w:pPr>
-      <w:bookmarkStart w:id="0" w:name="_Toc103460104"/>
+      <w:bookmarkStart w:id="0" w:name="_Toc103514653"/>
       <w:r>
         <w:rPr>
           <w:highlight w:val="yellow"/>
@@ -2099,7 +2166,13 @@
         <w:t>яться</w:t>
       </w:r>
       <w:r>
-        <w:t xml:space="preserve"> от вражеского огня </w:t>
+        <w:t xml:space="preserve"> от вражеского огня</w:t>
+      </w:r>
+      <w:r>
+        <w:t>.</w:t>
+      </w:r>
+      <w:r>
+        <w:t xml:space="preserve"> </w:t>
       </w:r>
     </w:p>
     <w:p>
@@ -2223,7 +2296,7 @@
       <w:pPr>
         <w:pStyle w:val="a3"/>
       </w:pPr>
-      <w:bookmarkStart w:id="1" w:name="_Toc103460105"/>
+      <w:bookmarkStart w:id="1" w:name="_Toc103514654"/>
       <w:r>
         <w:rPr>
           <w:highlight w:val="yellow"/>
@@ -2468,7 +2541,7 @@
       <w:pPr>
         <w:pStyle w:val="a3"/>
       </w:pPr>
-      <w:bookmarkStart w:id="2" w:name="_Toc103460106"/>
+      <w:bookmarkStart w:id="2" w:name="_Toc103514655"/>
       <w:r>
         <w:rPr>
           <w:highlight w:val="yellow"/>
@@ -2920,7 +2993,21 @@
         <w:rPr>
           <w:highlight w:val="yellow"/>
         </w:rPr>
-        <w:t>нам нужен был</w:t>
+        <w:t xml:space="preserve">нам </w:t>
+      </w:r>
+      <w:proofErr w:type="gramStart"/>
+      <w:r>
+        <w:rPr>
+          <w:highlight w:val="yellow"/>
+        </w:rPr>
+        <w:t>нужен</w:t>
+      </w:r>
+      <w:proofErr w:type="gramEnd"/>
+      <w:r>
+        <w:rPr>
+          <w:highlight w:val="yellow"/>
+        </w:rPr>
+        <w:t xml:space="preserve"> был</w:t>
       </w:r>
       <w:r>
         <w:t xml:space="preserve"> не очень сложный и </w:t>
@@ -2977,7 +3064,7 @@
         <w:pStyle w:val="a3"/>
         <w:ind w:left="720"/>
       </w:pPr>
-      <w:bookmarkStart w:id="3" w:name="_Toc103460107"/>
+      <w:bookmarkStart w:id="3" w:name="_Toc103514656"/>
       <w:r>
         <w:rPr>
           <w:highlight w:val="yellow"/>
@@ -3004,92 +3091,540 @@
         <w:t xml:space="preserve">представляет из себя </w:t>
       </w:r>
       <w:r>
-        <w:t>логические</w:t>
+        <w:t xml:space="preserve">логические </w:t>
+      </w:r>
+      <w:r>
+        <w:t>электр</w:t>
+      </w:r>
+      <w:r>
+        <w:t>ические</w:t>
+      </w:r>
+      <w:r>
+        <w:t xml:space="preserve"> схемы, </w:t>
+      </w:r>
+      <w:r>
+        <w:t>созданные</w:t>
       </w:r>
       <w:r>
         <w:t xml:space="preserve"> </w:t>
       </w:r>
       <w:r>
-        <w:t>электр</w:t>
-      </w:r>
-      <w:r>
-        <w:t>ические</w:t>
-      </w:r>
-      <w:r>
-        <w:t xml:space="preserve"> схемы, </w:t>
-      </w:r>
-      <w:r>
-        <w:t>созданные</w:t>
+        <w:t>в</w:t>
+      </w:r>
+      <w:r>
+        <w:t xml:space="preserve"> программ</w:t>
+      </w:r>
+      <w:r>
+        <w:t>е</w:t>
       </w:r>
       <w:r>
         <w:t xml:space="preserve"> </w:t>
       </w:r>
       <w:r>
-        <w:t>в</w:t>
-      </w:r>
-      <w:r>
-        <w:t xml:space="preserve"> программ</w:t>
-      </w:r>
-      <w:r>
-        <w:t>е</w:t>
+        <w:rPr>
+          <w:lang w:val="en-US"/>
+        </w:rPr>
+        <w:t>Logisim</w:t>
+      </w:r>
+      <w:r>
+        <w:t xml:space="preserve">, </w:t>
+      </w:r>
+      <w:r>
+        <w:t>которая позволяет</w:t>
+      </w:r>
+      <w:r>
+        <w:t xml:space="preserve"> моделировать и редактировать </w:t>
+      </w:r>
+      <w:r>
+        <w:t>их</w:t>
+      </w:r>
+      <w:r>
+        <w:t xml:space="preserve"> с помощью удобного графического интерфейса.</w:t>
+      </w:r>
+      <w:r>
+        <w:t xml:space="preserve"> Рассмотрим наши разработки.</w:t>
+      </w:r>
+    </w:p>
+    <w:p>
+      <w:pPr>
+        <w:pStyle w:val="ac"/>
+        <w:ind w:left="1429" w:firstLine="0"/>
+      </w:pPr>
+    </w:p>
+    <w:p>
+      <w:pPr>
+        <w:spacing w:line="259" w:lineRule="auto"/>
+        <w:jc w:val="left"/>
+      </w:pPr>
+      <w:r>
+        <w:br w:type="page"/>
+      </w:r>
+    </w:p>
+    <w:p>
+      <w:pPr>
+        <w:pStyle w:val="a3"/>
+      </w:pPr>
+      <w:bookmarkStart w:id="4" w:name="_Toc103514657"/>
+      <w:r>
+        <w:rPr>
+          <w:highlight w:val="yellow"/>
+        </w:rPr>
+        <w:lastRenderedPageBreak/>
+        <w:t xml:space="preserve">4 </w:t>
+      </w:r>
+      <w:r>
+        <w:rPr>
+          <w:highlight w:val="yellow"/>
+        </w:rPr>
+        <w:t>ПРОГРАММНАЯ ЧАСТЬ</w:t>
+      </w:r>
+      <w:bookmarkEnd w:id="4"/>
+    </w:p>
+    <w:p>
+      <w:pPr>
+        <w:pStyle w:val="ac"/>
+        <w:rPr>
+          <w:lang w:val="en-US"/>
+        </w:rPr>
+      </w:pPr>
+      <w:r>
+        <w:t xml:space="preserve">Программная часть нашего проекта была </w:t>
+      </w:r>
+      <w:r>
+        <w:t>реализована</w:t>
+      </w:r>
+      <w:r>
+        <w:t xml:space="preserve"> с помощью ассемблерного языка процессора </w:t>
+      </w:r>
+      <w:proofErr w:type="spellStart"/>
+      <w:r>
+        <w:rPr>
+          <w:lang w:val="en-US"/>
+        </w:rPr>
+        <w:t>CdM</w:t>
+      </w:r>
+      <w:proofErr w:type="spellEnd"/>
+      <w:r>
+        <w:t>-8</w:t>
+      </w:r>
+      <w:r>
+        <w:t xml:space="preserve"> в </w:t>
+      </w:r>
+      <w:r>
+        <w:t xml:space="preserve">интегрированной </w:t>
+      </w:r>
+      <w:r>
+        <w:t>среде</w:t>
+      </w:r>
+      <w:r>
+        <w:t xml:space="preserve"> разработки </w:t>
+      </w:r>
+      <w:proofErr w:type="spellStart"/>
+      <w:r>
+        <w:rPr>
+          <w:lang w:val="en-US"/>
+        </w:rPr>
+        <w:t>CocoIDE</w:t>
+      </w:r>
+      <w:proofErr w:type="spellEnd"/>
+      <w:r>
+        <w:t>, созданной</w:t>
       </w:r>
       <w:r>
         <w:t xml:space="preserve"> </w:t>
       </w:r>
       <w:r>
+        <w:t xml:space="preserve">специально для </w:t>
+      </w:r>
+      <w:r>
+        <w:t>разработки</w:t>
+      </w:r>
+      <w:r>
+        <w:t xml:space="preserve"> кода</w:t>
+      </w:r>
+      <w:r>
+        <w:t xml:space="preserve">, выполняемого этим </w:t>
+      </w:r>
+      <w:r>
+        <w:t>процессор</w:t>
+      </w:r>
+      <w:r>
+        <w:t>ом</w:t>
+      </w:r>
+      <w:r>
+        <w:t>.</w:t>
+      </w:r>
+      <w:r>
+        <w:t xml:space="preserve"> </w:t>
+      </w:r>
+      <w:r>
+        <w:t>Рассмотрим наши алгоритмы</w:t>
+      </w:r>
+      <w:r>
         <w:rPr>
           <w:lang w:val="en-US"/>
         </w:rPr>
-        <w:t>Logisim</w:t>
+        <w:t>.</w:t>
+      </w:r>
+    </w:p>
+    <w:p>
+      <w:pPr>
+        <w:pStyle w:val="ac"/>
+        <w:ind w:firstLine="0"/>
+      </w:pPr>
+    </w:p>
+    <w:p>
+      <w:pPr>
+        <w:pStyle w:val="ac"/>
+        <w:ind w:firstLine="708"/>
+        <w:jc w:val="center"/>
+        <w:rPr>
+          <w:b/>
+          <w:bCs/>
+        </w:rPr>
+      </w:pPr>
+      <w:r>
+        <w:rPr>
+          <w:b/>
+          <w:bCs/>
+          <w:lang w:val="en-US"/>
+        </w:rPr>
+        <w:t>Wall</w:t>
+      </w:r>
+      <w:r>
+        <w:rPr>
+          <w:b/>
+          <w:bCs/>
+        </w:rPr>
+        <w:t xml:space="preserve"> </w:t>
+      </w:r>
+      <w:r>
+        <w:rPr>
+          <w:b/>
+          <w:bCs/>
+          <w:lang w:val="en-US"/>
+        </w:rPr>
+        <w:t>destruction</w:t>
+      </w:r>
+    </w:p>
+    <w:p>
+      <w:pPr>
+        <w:pStyle w:val="ac"/>
+      </w:pPr>
+      <w:r>
+        <w:t>Алгоритм</w:t>
+      </w:r>
+      <w:r>
+        <w:t>,</w:t>
+      </w:r>
+      <w:r>
+        <w:t xml:space="preserve"> реализующий </w:t>
+      </w:r>
+      <w:r>
+        <w:t xml:space="preserve">инициализацию и </w:t>
+      </w:r>
+      <w:r>
+        <w:t>разрушение защитных стенок при попадании в них пуль</w:t>
+      </w:r>
+      <w:r>
+        <w:t xml:space="preserve"> </w:t>
+      </w:r>
+      <w:r>
+        <w:t>монстров</w:t>
+      </w:r>
+      <w:r>
+        <w:t>.</w:t>
+      </w:r>
+      <w:r>
+        <w:t xml:space="preserve"> </w:t>
+      </w:r>
+      <w:r>
+        <w:t xml:space="preserve">Входные данные – это два </w:t>
+      </w:r>
+      <w:r>
+        <w:t>четырёхбайт</w:t>
+      </w:r>
+      <w:r>
+        <w:t>ов</w:t>
+      </w:r>
+      <w:r>
+        <w:t>ых</w:t>
+      </w:r>
+      <w:r>
+        <w:t xml:space="preserve"> массива: </w:t>
+      </w:r>
+      <w:r>
+        <w:t>строка с текущим состоянием</w:t>
+      </w:r>
+      <w:r>
+        <w:t xml:space="preserve"> стен</w:t>
+      </w:r>
+      <w:r>
+        <w:t>ок</w:t>
+      </w:r>
+      <w:r>
+        <w:t xml:space="preserve"> и </w:t>
+      </w:r>
+      <w:r>
+        <w:t xml:space="preserve">нулевая </w:t>
+      </w:r>
+      <w:r>
+        <w:t xml:space="preserve">строка с </w:t>
+      </w:r>
+      <w:r>
+        <w:t>единичным</w:t>
+      </w:r>
+      <w:r>
+        <w:t xml:space="preserve"> битом попадания.</w:t>
+      </w:r>
+      <w:r>
+        <w:t xml:space="preserve"> </w:t>
+      </w:r>
+      <w:r>
+        <w:t xml:space="preserve">Выходные данные </w:t>
+      </w:r>
+      <w:r>
+        <w:t>–</w:t>
+      </w:r>
+      <w:r>
+        <w:t xml:space="preserve"> </w:t>
+      </w:r>
+      <w:r>
+        <w:t>строк</w:t>
+      </w:r>
+      <w:r>
+        <w:t>а</w:t>
+      </w:r>
+      <w:r>
+        <w:t xml:space="preserve"> с состоянием </w:t>
+      </w:r>
+      <w:r>
+        <w:t>стенок</w:t>
+      </w:r>
+      <w:r>
+        <w:t xml:space="preserve"> после попадания или промаха</w:t>
+      </w:r>
+      <w:r>
+        <w:t>.</w:t>
+      </w:r>
+    </w:p>
+    <w:p>
+      <w:pPr>
+        <w:pStyle w:val="ac"/>
+      </w:pPr>
+      <w:r>
+        <w:t xml:space="preserve">Первым шагом инициализируются регистры, находящиеся по адресам F0-F3, значением 3С (00111100 в двоичной системе). Эта константа </w:t>
+      </w:r>
+      <w:r>
+        <w:t>– выводимая на экран стенка из 4 пикселей.</w:t>
+      </w:r>
+      <w:r>
+        <w:t xml:space="preserve"> </w:t>
+      </w:r>
+      <w:r>
+        <w:t xml:space="preserve">На </w:t>
+      </w:r>
+      <w:r>
+        <w:t>втором</w:t>
+      </w:r>
+      <w:r>
+        <w:t xml:space="preserve"> шаге в регистры общего назначения</w:t>
+      </w:r>
+      <w:r>
+        <w:t xml:space="preserve"> загружаются</w:t>
+      </w:r>
+      <w:r>
+        <w:t xml:space="preserve"> входные данные, инициализируе</w:t>
+      </w:r>
+      <w:r>
+        <w:t>тся</w:t>
+      </w:r>
+      <w:r>
+        <w:t xml:space="preserve"> счётчик. Затем в цикле</w:t>
       </w:r>
       <w:r>
         <w:t xml:space="preserve">, </w:t>
       </w:r>
       <w:r>
-        <w:t>которая позволяет</w:t>
-      </w:r>
-      <w:r>
-        <w:t xml:space="preserve"> моделировать и редактировать </w:t>
-      </w:r>
-      <w:r>
-        <w:t>их</w:t>
-      </w:r>
-      <w:r>
-        <w:t xml:space="preserve"> с помощью удобного графического интерфейса.</w:t>
-      </w:r>
-      <w:r>
-        <w:t xml:space="preserve"> Рассмотрим наши разработки.</w:t>
+        <w:t xml:space="preserve">пока счётчик больше </w:t>
+      </w:r>
+      <w:r>
+        <w:t>нуля</w:t>
+      </w:r>
+      <w:r>
+        <w:t>,</w:t>
+      </w:r>
+      <w:r>
+        <w:t xml:space="preserve"> </w:t>
+      </w:r>
+      <w:r>
+        <w:t>выполняе</w:t>
+      </w:r>
+      <w:r>
+        <w:t>тся</w:t>
+      </w:r>
+      <w:r>
+        <w:t xml:space="preserve"> операци</w:t>
+      </w:r>
+      <w:r>
+        <w:t>я</w:t>
+      </w:r>
+      <w:r>
+        <w:t xml:space="preserve"> исключающе</w:t>
+      </w:r>
+      <w:r>
+        <w:t>го</w:t>
+      </w:r>
+      <w:r>
+        <w:t xml:space="preserve"> </w:t>
+      </w:r>
+      <w:r>
+        <w:t>«</w:t>
+      </w:r>
+      <w:r>
+        <w:t>или</w:t>
+      </w:r>
+      <w:r>
+        <w:t>»</w:t>
+      </w:r>
+      <w:r>
+        <w:t xml:space="preserve"> между </w:t>
+      </w:r>
+      <w:r>
+        <w:t xml:space="preserve">соответствующими </w:t>
+      </w:r>
+      <w:r>
+        <w:t>байтами входных массивов</w:t>
+      </w:r>
+      <w:r>
+        <w:t>,</w:t>
+      </w:r>
+      <w:r>
+        <w:t xml:space="preserve"> и результат</w:t>
+      </w:r>
+      <w:r>
+        <w:t xml:space="preserve"> </w:t>
+      </w:r>
+      <w:r>
+        <w:t>сохраняется</w:t>
+      </w:r>
+      <w:r>
+        <w:t xml:space="preserve"> </w:t>
+      </w:r>
+      <w:r>
+        <w:t xml:space="preserve">в регистр, </w:t>
+      </w:r>
+      <w:r>
+        <w:t>в который</w:t>
+      </w:r>
+      <w:r>
+        <w:t xml:space="preserve"> были загружены стенки</w:t>
+      </w:r>
+      <w:r>
+        <w:t xml:space="preserve">. </w:t>
+      </w:r>
+      <w:r>
+        <w:t>Таким образом</w:t>
+      </w:r>
+      <w:r>
+        <w:t>,</w:t>
+      </w:r>
+      <w:r>
+        <w:t xml:space="preserve"> </w:t>
+      </w:r>
+      <w:bookmarkStart w:id="5" w:name="_Hlk103455907"/>
+      <w:r>
+        <w:t xml:space="preserve">итог – это </w:t>
+      </w:r>
+      <w:r>
+        <w:t>битов</w:t>
+      </w:r>
+      <w:r>
+        <w:t>ая</w:t>
+      </w:r>
+      <w:r>
+        <w:t xml:space="preserve"> строк</w:t>
+      </w:r>
+      <w:r>
+        <w:t>а</w:t>
+      </w:r>
+      <w:r>
+        <w:t xml:space="preserve"> с состоянием </w:t>
+      </w:r>
+      <w:r>
+        <w:t>«</w:t>
+      </w:r>
+      <w:r>
+        <w:t>защит</w:t>
+      </w:r>
+      <w:r>
+        <w:t>»</w:t>
+      </w:r>
+      <w:r>
+        <w:t xml:space="preserve"> после </w:t>
+      </w:r>
+      <w:r>
+        <w:t>попадания или промаха</w:t>
+      </w:r>
+      <w:bookmarkEnd w:id="5"/>
+      <w:r>
+        <w:t xml:space="preserve">. </w:t>
+      </w:r>
+      <w:r>
+        <w:t>По</w:t>
+      </w:r>
+      <w:r>
+        <w:t xml:space="preserve"> окончани</w:t>
+      </w:r>
+      <w:r>
+        <w:t>и</w:t>
+      </w:r>
+      <w:r>
+        <w:t xml:space="preserve"> цикла </w:t>
+      </w:r>
+      <w:r>
+        <w:t>происходит переход</w:t>
+      </w:r>
+      <w:r>
+        <w:t xml:space="preserve"> на второй шаг</w:t>
+      </w:r>
+      <w:r>
+        <w:t xml:space="preserve"> алгоритма</w:t>
+      </w:r>
+      <w:r>
+        <w:t xml:space="preserve">. На рисунке </w:t>
+      </w:r>
+      <w:r>
+        <w:rPr>
+          <w:highlight w:val="yellow"/>
+        </w:rPr>
+        <w:t>_</w:t>
+      </w:r>
+      <w:r>
+        <w:t xml:space="preserve"> представлена блок-схема </w:t>
+      </w:r>
+      <w:r>
+        <w:t>алгоритма инициализации и разрушения стен</w:t>
+      </w:r>
+      <w:r>
+        <w:t>.</w:t>
       </w:r>
     </w:p>
     <w:p>
       <w:pPr>
         <w:pStyle w:val="ac"/>
-        <w:numPr>
-          <w:ilvl w:val="0"/>
-          <w:numId w:val="13"/>
-        </w:numPr>
-      </w:pPr>
-      <w:proofErr w:type="spellStart"/>
-      <w:r>
-        <w:rPr>
-          <w:lang w:val="en-US"/>
-        </w:rPr>
-        <w:t>mainInterface</w:t>
-      </w:r>
-      <w:proofErr w:type="spellEnd"/>
-    </w:p>
-    <w:p>
-      <w:pPr>
-        <w:pStyle w:val="ac"/>
-        <w:ind w:left="1069" w:firstLine="0"/>
-      </w:pPr>
-      <w:r>
+        <w:jc w:val="center"/>
+      </w:pPr>
+      <w:r>
+        <w:rPr>
+          <w:noProof/>
+        </w:rPr>
         <w:lastRenderedPageBreak/>
         <w:drawing>
-          <wp:inline distT="0" distB="0" distL="0" distR="0" wp14:anchorId="3ACD4EDA" wp14:editId="7156D57D">
-            <wp:extent cx="4763165" cy="7220958"/>
-            <wp:effectExtent l="0" t="0" r="0" b="0"/>
-            <wp:docPr id="11" name="Рисунок 11"/>
+          <wp:inline distT="0" distB="0" distL="0" distR="0" wp14:anchorId="660C43F2" wp14:editId="3C046220">
+            <wp:extent cx="2286000" cy="5572125"/>
+            <wp:effectExtent l="0" t="0" r="0" b="9525"/>
+            <wp:docPr id="23" name="Рисунок 23"/>
             <wp:cNvGraphicFramePr>
               <a:graphicFrameLocks xmlns:a="http://schemas.openxmlformats.org/drawingml/2006/main" noChangeAspect="1"/>
             </wp:cNvGraphicFramePr>
@@ -3097,23 +3632,36 @@
               <a:graphicData uri="http://schemas.openxmlformats.org/drawingml/2006/picture">
                 <pic:pic xmlns:pic="http://schemas.openxmlformats.org/drawingml/2006/picture">
                   <pic:nvPicPr>
-                    <pic:cNvPr id="1" name=""/>
-                    <pic:cNvPicPr/>
+                    <pic:cNvPr id="0" name="Picture 10"/>
+                    <pic:cNvPicPr>
+                      <a:picLocks noChangeAspect="1" noChangeArrowheads="1"/>
+                    </pic:cNvPicPr>
                   </pic:nvPicPr>
                   <pic:blipFill>
-                    <a:blip r:embed="rId10"/>
+                    <a:blip r:embed="rId10">
+                      <a:extLst>
+                        <a:ext uri="{28A0092B-C50C-407E-A947-70E740481C1C}">
+                          <a14:useLocalDpi xmlns:a14="http://schemas.microsoft.com/office/drawing/2010/main" val="0"/>
+                        </a:ext>
+                      </a:extLst>
+                    </a:blip>
+                    <a:srcRect/>
                     <a:stretch>
                       <a:fillRect/>
                     </a:stretch>
                   </pic:blipFill>
-                  <pic:spPr>
+                  <pic:spPr bwMode="auto">
                     <a:xfrm>
                       <a:off x="0" y="0"/>
-                      <a:ext cx="4763165" cy="7220958"/>
+                      <a:ext cx="2286000" cy="5572125"/>
                     </a:xfrm>
                     <a:prstGeom prst="rect">
                       <a:avLst/>
                     </a:prstGeom>
+                    <a:noFill/>
+                    <a:ln>
+                      <a:noFill/>
+                    </a:ln>
                   </pic:spPr>
                 </pic:pic>
               </a:graphicData>
@@ -3121,39 +3669,273 @@
           </wp:inline>
         </w:drawing>
       </w:r>
+      <w:r>
+        <w:rPr>
+          <w:noProof/>
+        </w:rPr>
+        <w:t xml:space="preserve"> </w:t>
+      </w:r>
     </w:p>
     <w:p>
       <w:pPr>
         <w:pStyle w:val="ac"/>
-        <w:numPr>
-          <w:ilvl w:val="0"/>
-          <w:numId w:val="13"/>
-        </w:numPr>
-      </w:pPr>
-      <w:proofErr w:type="spellStart"/>
-      <w:r>
-        <w:rPr>
+        <w:jc w:val="center"/>
+      </w:pPr>
+      <w:r>
+        <w:t xml:space="preserve">Рисунок </w:t>
+      </w:r>
+      <w:r>
+        <w:rPr>
+          <w:highlight w:val="yellow"/>
+        </w:rPr>
+        <w:t>_</w:t>
+      </w:r>
+      <w:r>
+        <w:t xml:space="preserve"> - </w:t>
+      </w:r>
+      <w:r>
+        <w:t xml:space="preserve">блок-схема </w:t>
+      </w:r>
+      <w:r>
+        <w:t>алгоритма инициализации и разрушения стен</w:t>
+      </w:r>
+    </w:p>
+    <w:p>
+      <w:pPr>
+        <w:pStyle w:val="ac"/>
+        <w:ind w:firstLine="0"/>
+      </w:pPr>
+    </w:p>
+    <w:p>
+      <w:pPr>
+        <w:pStyle w:val="ac"/>
+        <w:jc w:val="center"/>
+        <w:rPr>
+          <w:b/>
+          <w:bCs/>
+        </w:rPr>
+      </w:pPr>
+      <w:r>
+        <w:rPr>
+          <w:b/>
+          <w:bCs/>
           <w:lang w:val="en-US"/>
         </w:rPr>
+        <w:t>Monsters</w:t>
+      </w:r>
+      <w:r>
+        <w:rPr>
+          <w:b/>
+          <w:bCs/>
+          <w:lang w:val="en-US"/>
+        </w:rPr>
+        <w:t xml:space="preserve"> </w:t>
+      </w:r>
+      <w:r>
+        <w:rPr>
+          <w:b/>
+          <w:bCs/>
+          <w:lang w:val="en-US"/>
+        </w:rPr>
+        <w:t>shooting</w:t>
+      </w:r>
+    </w:p>
+    <w:p>
+      <w:pPr>
+        <w:pStyle w:val="ac"/>
+      </w:pPr>
+      <w:r>
+        <w:t>Алгоритм, реализующий вычисление координаты</w:t>
+      </w:r>
+      <w:r>
+        <w:t xml:space="preserve"> (номера столбца)</w:t>
+      </w:r>
+      <w:r>
+        <w:t>,</w:t>
+      </w:r>
+      <w:r>
+        <w:t xml:space="preserve"> в которой монстр произведёт выстрел. Входные данные –</w:t>
+      </w:r>
+      <w:r>
+        <w:t xml:space="preserve"> два</w:t>
+      </w:r>
+      <w:r>
+        <w:t xml:space="preserve"> однобайтов</w:t>
+      </w:r>
+      <w:r>
+        <w:t>ых</w:t>
+      </w:r>
+      <w:r>
+        <w:t xml:space="preserve"> числ</w:t>
+      </w:r>
+      <w:r>
+        <w:t>а</w:t>
+      </w:r>
+      <w:r>
+        <w:t xml:space="preserve">: </w:t>
+      </w:r>
+      <w:r>
+        <w:t>номер пришельца, совершающего выстрел</w:t>
+      </w:r>
+      <w:r>
+        <w:t xml:space="preserve"> (</w:t>
+      </w:r>
+      <w:r>
+        <w:t>от 0 до 3</w:t>
+      </w:r>
+      <w:r>
+        <w:t>)</w:t>
+      </w:r>
+      <w:r>
+        <w:t xml:space="preserve"> и </w:t>
+      </w:r>
+      <w:r>
+        <w:t xml:space="preserve">значение </w:t>
+      </w:r>
+      <w:r>
+        <w:t>смещения монстра</w:t>
+      </w:r>
+      <w:r>
+        <w:t xml:space="preserve"> (-1 или 1).</w:t>
+      </w:r>
+      <w:r>
+        <w:t xml:space="preserve"> Выходные данные – однобайтов</w:t>
+      </w:r>
+      <w:r>
+        <w:t>ый</w:t>
+      </w:r>
+      <w:r>
+        <w:t xml:space="preserve"> номер столбца.</w:t>
+      </w:r>
+    </w:p>
+    <w:p>
+      <w:pPr>
+        <w:pStyle w:val="ac"/>
+      </w:pPr>
+      <w:r>
+        <w:t>Первым шагом в регистры общего назначения</w:t>
+      </w:r>
+      <w:r>
+        <w:t xml:space="preserve"> загружаются</w:t>
+      </w:r>
+      <w:r>
+        <w:t xml:space="preserve"> номер пришельца</w:t>
+      </w:r>
+      <w:r>
+        <w:t>, который будет использоваться в качестве счётчика, а также</w:t>
+      </w:r>
+      <w:r>
+        <w:t xml:space="preserve"> констант</w:t>
+      </w:r>
+      <w:r>
+        <w:t xml:space="preserve">ы </w:t>
+      </w:r>
+      <w:r>
+        <w:t>8</w:t>
+      </w:r>
+      <w:r>
+        <w:t xml:space="preserve"> и 0.</w:t>
+      </w:r>
+      <w:r>
+        <w:t xml:space="preserve"> Затем </w:t>
+      </w:r>
+      <w:r>
+        <w:t>после</w:t>
+      </w:r>
+      <w:r>
+        <w:t xml:space="preserve"> вычислений в </w:t>
+      </w:r>
+      <w:r>
+        <w:t xml:space="preserve">цикле </w:t>
+      </w:r>
+      <w:r>
+        <w:t>получи</w:t>
+      </w:r>
+      <w:r>
+        <w:t>тся</w:t>
+      </w:r>
+      <w:r>
+        <w:t xml:space="preserve"> значение</w:t>
+      </w:r>
+      <w:r>
+        <w:t>,</w:t>
+      </w:r>
+      <w:r>
+        <w:t xml:space="preserve"> равное </w:t>
+      </w:r>
+      <w:r>
         <w:lastRenderedPageBreak/>
-        <w:t>pentamenu</w:t>
-      </w:r>
-      <w:proofErr w:type="spellEnd"/>
+        <w:t xml:space="preserve">номеру монстра, совершающего выстрел, умноженное на 8. После этого </w:t>
+      </w:r>
+      <w:r>
+        <w:t xml:space="preserve">к нему </w:t>
+      </w:r>
+      <w:r>
+        <w:t>прибав</w:t>
+      </w:r>
+      <w:r>
+        <w:t>ляется</w:t>
+      </w:r>
+      <w:r>
+        <w:t xml:space="preserve"> значение смещения и констант</w:t>
+      </w:r>
+      <w:r>
+        <w:t>а</w:t>
+      </w:r>
+      <w:r>
+        <w:t xml:space="preserve"> 4</w:t>
+      </w:r>
+      <w:r>
+        <w:t xml:space="preserve">, а результат </w:t>
+      </w:r>
+      <w:r>
+        <w:t xml:space="preserve">(получившийся номер столбца) </w:t>
+      </w:r>
+      <w:r>
+        <w:t>сохраняется в регистр.</w:t>
+      </w:r>
+      <w:r>
+        <w:t xml:space="preserve"> Далее </w:t>
+      </w:r>
+      <w:r>
+        <w:t>происходит</w:t>
+      </w:r>
+      <w:r>
+        <w:t xml:space="preserve"> </w:t>
+      </w:r>
+      <w:r>
+        <w:t>переход на первый шаг алгоритма</w:t>
+      </w:r>
+      <w:r>
+        <w:t>.</w:t>
+      </w:r>
+      <w:r>
+        <w:t xml:space="preserve"> На рисунке </w:t>
+      </w:r>
+      <w:r>
+        <w:rPr>
+          <w:highlight w:val="yellow"/>
+        </w:rPr>
+        <w:t>_</w:t>
+      </w:r>
+      <w:r>
+        <w:t xml:space="preserve"> представлена блок-схема алгоритма вычисления номера столбца, в котором будет произведён выстрел.</w:t>
+      </w:r>
+    </w:p>
+    <w:p>
+      <w:pPr>
+        <w:pStyle w:val="ac"/>
+        <w:jc w:val="center"/>
+      </w:pPr>
       <w:r>
         <w:rPr>
           <w:noProof/>
         </w:rPr>
-        <w:t xml:space="preserve"> </w:t>
-      </w:r>
-      <w:r>
-        <w:rPr>
-          <w:lang w:val="en-US"/>
-        </w:rPr>
         <w:drawing>
-          <wp:inline distT="0" distB="0" distL="0" distR="0" wp14:anchorId="7599ADC2" wp14:editId="0595BE62">
-            <wp:extent cx="5940425" cy="4243705"/>
-            <wp:effectExtent l="0" t="0" r="3175" b="4445"/>
-            <wp:docPr id="14" name="Рисунок 14"/>
+          <wp:inline distT="0" distB="0" distL="0" distR="0" wp14:anchorId="1963C9E4" wp14:editId="66D29201">
+            <wp:extent cx="2857500" cy="6486525"/>
+            <wp:effectExtent l="0" t="0" r="0" b="9525"/>
+            <wp:docPr id="20" name="Рисунок 20"/>
             <wp:cNvGraphicFramePr>
               <a:graphicFrameLocks xmlns:a="http://schemas.openxmlformats.org/drawingml/2006/main" noChangeAspect="1"/>
             </wp:cNvGraphicFramePr>
@@ -3161,23 +3943,36 @@
               <a:graphicData uri="http://schemas.openxmlformats.org/drawingml/2006/picture">
                 <pic:pic xmlns:pic="http://schemas.openxmlformats.org/drawingml/2006/picture">
                   <pic:nvPicPr>
-                    <pic:cNvPr id="1" name=""/>
-                    <pic:cNvPicPr/>
+                    <pic:cNvPr id="0" name="Picture 4"/>
+                    <pic:cNvPicPr>
+                      <a:picLocks noChangeAspect="1" noChangeArrowheads="1"/>
+                    </pic:cNvPicPr>
                   </pic:nvPicPr>
                   <pic:blipFill>
-                    <a:blip r:embed="rId11"/>
+                    <a:blip r:embed="rId11">
+                      <a:extLst>
+                        <a:ext uri="{28A0092B-C50C-407E-A947-70E740481C1C}">
+                          <a14:useLocalDpi xmlns:a14="http://schemas.microsoft.com/office/drawing/2010/main" val="0"/>
+                        </a:ext>
+                      </a:extLst>
+                    </a:blip>
+                    <a:srcRect/>
                     <a:stretch>
                       <a:fillRect/>
                     </a:stretch>
                   </pic:blipFill>
-                  <pic:spPr>
+                  <pic:spPr bwMode="auto">
                     <a:xfrm>
                       <a:off x="0" y="0"/>
-                      <a:ext cx="5940425" cy="4243705"/>
+                      <a:ext cx="2857500" cy="6486525"/>
                     </a:xfrm>
                     <a:prstGeom prst="rect">
                       <a:avLst/>
                     </a:prstGeom>
+                    <a:noFill/>
+                    <a:ln>
+                      <a:noFill/>
+                    </a:ln>
                   </pic:spPr>
                 </pic:pic>
               </a:graphicData>
@@ -3189,180 +3984,33 @@
     <w:p>
       <w:pPr>
         <w:pStyle w:val="ac"/>
-        <w:numPr>
-          <w:ilvl w:val="0"/>
-          <w:numId w:val="13"/>
-        </w:numPr>
-      </w:pPr>
+        <w:jc w:val="center"/>
+      </w:pPr>
+      <w:r>
+        <w:t xml:space="preserve">Рисунок </w:t>
+      </w:r>
+      <w:r>
+        <w:rPr>
+          <w:highlight w:val="yellow"/>
+        </w:rPr>
+        <w:t>_</w:t>
+      </w:r>
+      <w:r>
+        <w:t xml:space="preserve"> - блок-схема </w:t>
+      </w:r>
+      <w:r>
+        <w:t>алгоритма вычисления номера столбца, в котором будет произведён выстрел</w:t>
+      </w:r>
     </w:p>
     <w:p>
       <w:pPr>
         <w:pStyle w:val="ac"/>
-        <w:ind w:left="1069" w:firstLine="0"/>
+        <w:jc w:val="center"/>
       </w:pPr>
     </w:p>
     <w:p>
       <w:pPr>
         <w:pStyle w:val="ac"/>
-        <w:ind w:left="1069" w:firstLine="0"/>
-      </w:pPr>
-    </w:p>
-    <w:p>
-      <w:pPr>
-        <w:pStyle w:val="ac"/>
-        <w:ind w:left="1069" w:firstLine="0"/>
-      </w:pPr>
-    </w:p>
-    <w:p>
-      <w:pPr>
-        <w:pStyle w:val="ac"/>
-        <w:ind w:left="1069" w:firstLine="0"/>
-      </w:pPr>
-    </w:p>
-    <w:p>
-      <w:pPr>
-        <w:pStyle w:val="ac"/>
-        <w:ind w:left="1069" w:firstLine="0"/>
-      </w:pPr>
-    </w:p>
-    <w:p>
-      <w:pPr>
-        <w:pStyle w:val="ac"/>
-        <w:ind w:left="1069" w:firstLine="0"/>
-      </w:pPr>
-    </w:p>
-    <w:p>
-      <w:pPr>
-        <w:spacing w:line="259" w:lineRule="auto"/>
-        <w:jc w:val="left"/>
-      </w:pPr>
-      <w:r>
-        <w:br w:type="page"/>
-      </w:r>
-    </w:p>
-    <w:p>
-      <w:pPr>
-        <w:pStyle w:val="a3"/>
-      </w:pPr>
-      <w:bookmarkStart w:id="4" w:name="_Toc103460108"/>
-      <w:r>
-        <w:rPr>
-          <w:highlight w:val="yellow"/>
-        </w:rPr>
-        <w:lastRenderedPageBreak/>
-        <w:t xml:space="preserve">4 </w:t>
-      </w:r>
-      <w:r>
-        <w:rPr>
-          <w:highlight w:val="yellow"/>
-        </w:rPr>
-        <w:t>ПРОГРАММНАЯ ЧАСТЬ</w:t>
-      </w:r>
-      <w:bookmarkEnd w:id="4"/>
-    </w:p>
-    <w:p>
-      <w:pPr>
-        <w:pStyle w:val="ac"/>
-      </w:pPr>
-      <w:r>
-        <w:t xml:space="preserve">Программная часть нашего проекта была </w:t>
-      </w:r>
-      <w:r>
-        <w:t>реализована</w:t>
-      </w:r>
-      <w:r>
-        <w:t xml:space="preserve"> с помощью ассемблерного языка процессора </w:t>
-      </w:r>
-      <w:proofErr w:type="spellStart"/>
-      <w:r>
-        <w:rPr>
-          <w:lang w:val="en-US"/>
-        </w:rPr>
-        <w:t>CdM</w:t>
-      </w:r>
-      <w:proofErr w:type="spellEnd"/>
-      <w:r>
-        <w:t>-8</w:t>
-      </w:r>
-      <w:r>
-        <w:t xml:space="preserve"> в </w:t>
-      </w:r>
-      <w:r>
-        <w:t xml:space="preserve">интегрированной </w:t>
-      </w:r>
-      <w:r>
-        <w:t>среде</w:t>
-      </w:r>
-      <w:r>
-        <w:t xml:space="preserve"> разработки </w:t>
-      </w:r>
-      <w:proofErr w:type="spellStart"/>
-      <w:r>
-        <w:rPr>
-          <w:lang w:val="en-US"/>
-        </w:rPr>
-        <w:t>CocoIDE</w:t>
-      </w:r>
-      <w:proofErr w:type="spellEnd"/>
-      <w:r>
-        <w:t>, созданной</w:t>
-      </w:r>
-      <w:r>
-        <w:t xml:space="preserve"> </w:t>
-      </w:r>
-      <w:r>
-        <w:t xml:space="preserve">специально для </w:t>
-      </w:r>
-      <w:r>
-        <w:t>разработки</w:t>
-      </w:r>
-      <w:r>
-        <w:t xml:space="preserve"> кода</w:t>
-      </w:r>
-      <w:r>
-        <w:t xml:space="preserve">, выполняемого этим </w:t>
-      </w:r>
-      <w:r>
-        <w:t>процессор</w:t>
-      </w:r>
-      <w:r>
-        <w:t>ом</w:t>
-      </w:r>
-      <w:r>
-        <w:t>.</w:t>
-      </w:r>
-      <w:r>
-        <w:t xml:space="preserve"> </w:t>
-      </w:r>
-      <w:r>
-        <w:t>Рассмотрим наши алгоритмы</w:t>
-      </w:r>
-      <w:r>
-        <w:t xml:space="preserve"> </w:t>
-      </w:r>
-      <w:r>
-        <w:t>(код</w:t>
-      </w:r>
-      <w:r>
-        <w:t>ы</w:t>
-      </w:r>
-      <w:r>
-        <w:t xml:space="preserve"> см. приложение Б)</w:t>
-      </w:r>
-      <w:r>
-        <w:t>.</w:t>
-      </w:r>
-    </w:p>
-    <w:p>
-      <w:pPr>
-        <w:pStyle w:val="ac"/>
-        <w:ind w:firstLine="0"/>
-      </w:pPr>
-    </w:p>
-    <w:p>
-      <w:pPr>
-        <w:pStyle w:val="ac"/>
-        <w:ind w:firstLine="708"/>
         <w:jc w:val="center"/>
         <w:rPr>
           <w:b/>
@@ -3375,1147 +4023,224 @@
           <w:bCs/>
           <w:lang w:val="en-US"/>
         </w:rPr>
-        <w:t>Wall</w:t>
-      </w:r>
-      <w:r>
-        <w:rPr>
-          <w:b/>
-          <w:bCs/>
-        </w:rPr>
+        <w:lastRenderedPageBreak/>
+        <w:t>Hit</w:t>
+      </w:r>
+    </w:p>
+    <w:p>
+      <w:pPr>
+        <w:pStyle w:val="ac"/>
+      </w:pPr>
+      <w:r>
+        <w:t>Алгоритм, реализующий</w:t>
+      </w:r>
+      <w:r>
+        <w:t xml:space="preserve"> инициализацию состояния пришельц</w:t>
+      </w:r>
+      <w:r>
+        <w:t>е</w:t>
+      </w:r>
+      <w:r>
+        <w:t>в</w:t>
+      </w:r>
+      <w:r>
+        <w:t xml:space="preserve"> обработку попадания пули игрока в </w:t>
+      </w:r>
+      <w:r>
+        <w:t>них</w:t>
+      </w:r>
+      <w:r>
+        <w:t>. Входные данные – байт, хранящий состояния инопланетян (если бит</w:t>
+      </w:r>
+      <w:r>
+        <w:t xml:space="preserve"> равен единице, то монстр жив, если нулю, то нет) и четырёхбайтовый массив – </w:t>
+      </w:r>
+      <w:r>
+        <w:t xml:space="preserve">нулевая </w:t>
+      </w:r>
+      <w:r>
+        <w:t xml:space="preserve">строка </w:t>
+      </w:r>
+      <w:r>
+        <w:t>с единичным битом попадания. Выходные данные – байт, хранящий новые состояния врагов.</w:t>
+      </w:r>
+    </w:p>
+    <w:p>
+      <w:pPr>
+        <w:pStyle w:val="ac"/>
+      </w:pPr>
+      <w:r>
+        <w:t xml:space="preserve">На первом шаге инициализируется байт состояний монстров значением </w:t>
+      </w:r>
+      <w:r>
+        <w:rPr>
+          <w:lang w:val="en-US"/>
+        </w:rPr>
+        <w:t>FF</w:t>
+      </w:r>
+      <w:r>
+        <w:t xml:space="preserve"> (11111111 в двоичной системе). Вторым шагом в регистры общего назначения загружаются</w:t>
+      </w:r>
+      <w:r>
+        <w:t xml:space="preserve"> нулевая</w:t>
+      </w:r>
+      <w:r>
+        <w:t xml:space="preserve"> строка с </w:t>
+      </w:r>
+      <w:r>
+        <w:t xml:space="preserve">единичным </w:t>
+      </w:r>
+      <w:r>
+        <w:t>битом попадания, а также конста</w:t>
+      </w:r>
+      <w:r>
+        <w:t>нта 0, инициализируется счётчик. Затем в цикле ищется не равный нулю байт в массиве и вычисляется номер пришельца, в которого было осуществлено попадание.</w:t>
+      </w:r>
+      <w:r>
+        <w:t xml:space="preserve"> После этого путём побитовых сдвигов влево</w:t>
+      </w:r>
+      <w:r>
+        <w:t xml:space="preserve"> вычисляется </w:t>
+      </w:r>
+      <w:r>
+        <w:t>однобайтовая</w:t>
+      </w:r>
+      <w:r>
+        <w:t xml:space="preserve"> маска, где </w:t>
+      </w:r>
+      <w:r>
+        <w:t xml:space="preserve">единственный </w:t>
+      </w:r>
+      <w:r>
+        <w:t xml:space="preserve">единичный бит </w:t>
+      </w:r>
+      <w:r>
+        <w:t xml:space="preserve">имеет индекс, равный вычисленному ранее номеру </w:t>
+      </w:r>
+      <w:r>
+        <w:t>инопланетянина</w:t>
+      </w:r>
+      <w:r>
+        <w:t xml:space="preserve">, </w:t>
+      </w:r>
+      <w:r>
+        <w:t>который находится</w:t>
+      </w:r>
+      <w:r>
+        <w:t xml:space="preserve"> в нижнем ряду</w:t>
+      </w:r>
+      <w:r>
+        <w:t>.</w:t>
+      </w:r>
+      <w:r>
         <w:t xml:space="preserve"> </w:t>
       </w:r>
       <w:r>
-        <w:rPr>
-          <w:b/>
-          <w:bCs/>
-          <w:lang w:val="en-US"/>
-        </w:rPr>
-        <w:t>destruction</w:t>
-      </w:r>
-    </w:p>
-    <w:p>
-      <w:pPr>
-        <w:pStyle w:val="ac"/>
-      </w:pPr>
-      <w:r>
-        <w:t>Алгоритм</w:t>
+        <w:t xml:space="preserve">На следующем шаге </w:t>
+      </w:r>
+      <w:r>
+        <w:t>происходит сравнение этой маски и байта, хранящего состояния врагов</w:t>
+      </w:r>
+      <w:r>
+        <w:t xml:space="preserve">, </w:t>
+      </w:r>
+      <w:r>
+        <w:t>путём выполнения операции побитового «и».</w:t>
+      </w:r>
+      <w:r>
+        <w:t xml:space="preserve"> Если результат равен нулю, то </w:t>
+      </w:r>
+      <w:r>
+        <w:t xml:space="preserve">монстра </w:t>
+      </w:r>
+      <w:r>
+        <w:t xml:space="preserve">в нижнем ряду </w:t>
+      </w:r>
+      <w:r>
+        <w:t>нет</w:t>
       </w:r>
       <w:r>
         <w:t>,</w:t>
       </w:r>
       <w:r>
-        <w:t xml:space="preserve"> реализующий </w:t>
-      </w:r>
-      <w:r>
-        <w:t xml:space="preserve">инициализацию и </w:t>
-      </w:r>
-      <w:r>
-        <w:t>разрушение защитных стенок при попадании в них пуль</w:t>
+        <w:t xml:space="preserve"> поэтому происходит еще 4 побитовых сдвига влево</w:t>
+      </w:r>
+      <w:r>
+        <w:t xml:space="preserve">. </w:t>
+      </w:r>
+      <w:r>
+        <w:t>Далее выполняется операция исключа</w:t>
+      </w:r>
+      <w:r>
+        <w:t xml:space="preserve">ющего «или» </w:t>
+      </w:r>
+      <w:r>
+        <w:t>между новой маской и байтом состояний</w:t>
+      </w:r>
+      <w:r>
+        <w:t>, а результат сохраняется в регистр.</w:t>
       </w:r>
       <w:r>
         <w:t xml:space="preserve"> </w:t>
       </w:r>
       <w:r>
-        <w:t>монстров</w:t>
-      </w:r>
-      <w:r>
-        <w:t>.</w:t>
+        <w:t xml:space="preserve">После сохранения происходит переход на второй шаг. </w:t>
+      </w:r>
+      <w:r>
+        <w:t>На рисунк</w:t>
+      </w:r>
+      <w:r>
+        <w:t>ах</w:t>
       </w:r>
       <w:r>
         <w:t xml:space="preserve"> </w:t>
       </w:r>
       <w:r>
-        <w:t xml:space="preserve">Входные данные – это два </w:t>
-      </w:r>
-      <w:r>
-        <w:t>четырёхбайт</w:t>
-      </w:r>
-      <w:r>
-        <w:t>ов</w:t>
-      </w:r>
-      <w:r>
-        <w:t>ых</w:t>
-      </w:r>
-      <w:r>
-        <w:t xml:space="preserve"> массива: </w:t>
-      </w:r>
-      <w:r>
-        <w:t>строка с текущим состоянием</w:t>
-      </w:r>
-      <w:r>
-        <w:t xml:space="preserve"> стен</w:t>
-      </w:r>
-      <w:r>
-        <w:t>ок</w:t>
-      </w:r>
-      <w:r>
-        <w:t xml:space="preserve"> и </w:t>
-      </w:r>
-      <w:r>
-        <w:t xml:space="preserve">нулевая </w:t>
-      </w:r>
-      <w:r>
-        <w:t xml:space="preserve">строка с </w:t>
-      </w:r>
-      <w:r>
-        <w:t>единичным</w:t>
-      </w:r>
-      <w:r>
-        <w:t xml:space="preserve"> битом попадания.</w:t>
+        <w:rPr>
+          <w:highlight w:val="yellow"/>
+        </w:rPr>
+        <w:t>_</w:t>
       </w:r>
       <w:r>
         <w:t xml:space="preserve"> </w:t>
       </w:r>
       <w:r>
-        <w:t xml:space="preserve">Выходные данные </w:t>
-      </w:r>
-      <w:r>
-        <w:t>–</w:t>
-      </w:r>
-      <w:r>
-        <w:t xml:space="preserve"> </w:t>
-      </w:r>
-      <w:r>
-        <w:t>строк</w:t>
-      </w:r>
-      <w:r>
-        <w:t>а</w:t>
-      </w:r>
-      <w:r>
-        <w:t xml:space="preserve"> с состоянием </w:t>
-      </w:r>
-      <w:r>
-        <w:t>стенок</w:t>
-      </w:r>
-      <w:r>
-        <w:t xml:space="preserve"> после попадания или промаха</w:t>
-      </w:r>
-    </w:p>
-    <w:p>
-      <w:pPr>
-        <w:pStyle w:val="ac"/>
-      </w:pPr>
-      <w:r>
-        <w:t>Первым шагом инициализируются регистры, находящиеся по адресам F0-F3, значением 3С (</w:t>
-      </w:r>
-      <w:r>
-        <w:t>00111100</w:t>
-      </w:r>
-      <w:r>
-        <w:t xml:space="preserve"> в двоичной системе). Эта константа </w:t>
-      </w:r>
-      <w:r>
-        <w:t>– выводимая на экран стенка из 4 пикселей.</w:t>
-      </w:r>
-      <w:r>
-        <w:t xml:space="preserve"> </w:t>
-      </w:r>
-      <w:r>
-        <w:t xml:space="preserve">На </w:t>
-      </w:r>
-      <w:r>
-        <w:t>втором</w:t>
-      </w:r>
-      <w:r>
-        <w:t xml:space="preserve"> шаге в регистры общего назначения</w:t>
-      </w:r>
-      <w:r>
-        <w:t xml:space="preserve"> загружаются</w:t>
-      </w:r>
-      <w:r>
-        <w:t xml:space="preserve"> входные данные, инициализируе</w:t>
-      </w:r>
-      <w:r>
-        <w:t>тся</w:t>
-      </w:r>
-      <w:r>
-        <w:t xml:space="preserve"> счётчик. Затем в цикле</w:t>
-      </w:r>
-      <w:r>
-        <w:t xml:space="preserve">, </w:t>
-      </w:r>
-      <w:r>
-        <w:t xml:space="preserve">пока счётчик больше </w:t>
-      </w:r>
-      <w:r>
-        <w:t>нуля</w:t>
-      </w:r>
-      <w:r>
-        <w:t>,</w:t>
-      </w:r>
-      <w:r>
-        <w:t xml:space="preserve"> </w:t>
-      </w:r>
-      <w:r>
-        <w:t>выполняе</w:t>
-      </w:r>
-      <w:r>
-        <w:t>тся</w:t>
-      </w:r>
-      <w:r>
-        <w:t xml:space="preserve"> операци</w:t>
-      </w:r>
-      <w:r>
-        <w:t>я</w:t>
-      </w:r>
-      <w:r>
-        <w:t xml:space="preserve"> исключающе</w:t>
-      </w:r>
-      <w:r>
-        <w:t>го</w:t>
-      </w:r>
-      <w:r>
-        <w:t xml:space="preserve"> </w:t>
-      </w:r>
-      <w:r>
-        <w:t>«</w:t>
-      </w:r>
-      <w:r>
-        <w:t>или</w:t>
-      </w:r>
-      <w:r>
-        <w:t>»</w:t>
-      </w:r>
-      <w:r>
-        <w:t xml:space="preserve"> между </w:t>
-      </w:r>
-      <w:r>
-        <w:t xml:space="preserve">соответствующими </w:t>
-      </w:r>
-      <w:r>
-        <w:t>байтами входных массивов</w:t>
-      </w:r>
-      <w:r>
-        <w:t>,</w:t>
-      </w:r>
-      <w:r>
-        <w:t xml:space="preserve"> и сохраняе</w:t>
-      </w:r>
-      <w:r>
-        <w:t>тся</w:t>
-      </w:r>
-      <w:r>
-        <w:t xml:space="preserve"> результат</w:t>
-      </w:r>
-      <w:r>
-        <w:t xml:space="preserve"> </w:t>
-      </w:r>
-      <w:r>
-        <w:t>в регистр, куда были загружены стенки</w:t>
-      </w:r>
-      <w:r>
-        <w:t xml:space="preserve">. </w:t>
-      </w:r>
-      <w:r>
-        <w:t>Таким образом</w:t>
-      </w:r>
-      <w:r>
-        <w:t>,</w:t>
-      </w:r>
-      <w:r>
-        <w:t xml:space="preserve"> </w:t>
-      </w:r>
-      <w:bookmarkStart w:id="5" w:name="_Hlk103455907"/>
-      <w:r>
-        <w:t xml:space="preserve">итог – это </w:t>
-      </w:r>
-      <w:r>
-        <w:t>битов</w:t>
-      </w:r>
-      <w:r>
-        <w:t>ая</w:t>
-      </w:r>
-      <w:r>
-        <w:t xml:space="preserve"> строку с состоянием </w:t>
-      </w:r>
-      <w:r>
-        <w:t>защит</w:t>
-      </w:r>
-      <w:r>
-        <w:t xml:space="preserve"> после </w:t>
-      </w:r>
-      <w:r>
-        <w:t>попадания или промаха</w:t>
-      </w:r>
-      <w:bookmarkEnd w:id="5"/>
-      <w:r>
-        <w:t xml:space="preserve">. </w:t>
-      </w:r>
-      <w:r>
-        <w:t>По</w:t>
-      </w:r>
-      <w:r>
-        <w:t xml:space="preserve"> окончани</w:t>
-      </w:r>
-      <w:r>
-        <w:t>и</w:t>
-      </w:r>
-      <w:r>
-        <w:t xml:space="preserve"> цикла </w:t>
-      </w:r>
-      <w:r>
-        <w:t>происходит переход</w:t>
-      </w:r>
-      <w:r>
-        <w:t xml:space="preserve"> на второй шаг</w:t>
+        <w:t xml:space="preserve">и _ </w:t>
+      </w:r>
+      <w:r>
+        <w:t>представлен</w:t>
+      </w:r>
+      <w:r>
+        <w:t>ы части</w:t>
+      </w:r>
+      <w:r>
+        <w:t xml:space="preserve"> блок-схем</w:t>
+      </w:r>
+      <w:r>
+        <w:t>ы</w:t>
       </w:r>
       <w:r>
         <w:t xml:space="preserve"> алгоритма</w:t>
       </w:r>
       <w:r>
-        <w:t xml:space="preserve">. На рисунке </w:t>
-      </w:r>
-      <w:r>
-        <w:rPr>
-          <w:highlight w:val="yellow"/>
-        </w:rPr>
-        <w:t>_</w:t>
-      </w:r>
-      <w:r>
-        <w:t xml:space="preserve"> представлена блок-схема алгоритма</w:t>
-      </w:r>
-      <w:r>
-        <w:t xml:space="preserve"> инициализации и разрушения стен.</w:t>
-      </w:r>
-    </w:p>
-    <w:p>
-      <w:pPr>
-        <w:pStyle w:val="ac"/>
-        <w:ind w:firstLine="0"/>
-      </w:pPr>
-    </w:p>
-    <w:p>
-      <w:pPr>
-        <w:pStyle w:val="ac"/>
-        <w:ind w:firstLine="0"/>
-      </w:pPr>
+        <w:t xml:space="preserve"> инициализации состояния пришельцев и обработки попадания в них.</w:t>
+      </w:r>
     </w:p>
     <w:p>
       <w:pPr>
         <w:pStyle w:val="ac"/>
         <w:jc w:val="center"/>
-        <w:rPr>
-          <w:b/>
-          <w:bCs/>
-          <w:lang w:val="en-US"/>
-        </w:rPr>
-      </w:pPr>
-      <w:proofErr w:type="spellStart"/>
-      <w:r>
-        <w:rPr>
-          <w:b/>
-          <w:bCs/>
-          <w:lang w:val="en-US"/>
-        </w:rPr>
-        <w:t>Monstersshooting</w:t>
-      </w:r>
-      <w:proofErr w:type="spellEnd"/>
-    </w:p>
-    <w:p>
-      <w:pPr>
-        <w:pStyle w:val="ac"/>
-      </w:pPr>
-      <w:r>
-        <w:t>Алгоритм, реализующий вычисление координаты</w:t>
-      </w:r>
-      <w:r>
-        <w:t xml:space="preserve"> (номера столбца)</w:t>
-      </w:r>
-      <w:r>
-        <w:t>,</w:t>
-      </w:r>
-      <w:r>
-        <w:t xml:space="preserve"> в которой монстр произведёт выстрел. Входные данные –</w:t>
-      </w:r>
-      <w:r>
-        <w:t xml:space="preserve"> два</w:t>
-      </w:r>
-      <w:r>
-        <w:t xml:space="preserve"> однобайтов</w:t>
-      </w:r>
-      <w:r>
-        <w:t>ых</w:t>
-      </w:r>
-      <w:r>
-        <w:t xml:space="preserve"> числ</w:t>
-      </w:r>
-      <w:r>
-        <w:t>а</w:t>
-      </w:r>
-      <w:r>
-        <w:t xml:space="preserve">: </w:t>
-      </w:r>
-      <w:r>
-        <w:t>номер пришельца, совершающего выстрел</w:t>
-      </w:r>
-      <w:r>
-        <w:t xml:space="preserve"> (</w:t>
-      </w:r>
-      <w:r>
-        <w:t>от 0 до 3</w:t>
-      </w:r>
-      <w:r>
-        <w:t>)</w:t>
-      </w:r>
-      <w:r>
-        <w:t xml:space="preserve"> и </w:t>
-      </w:r>
-      <w:r>
-        <w:t xml:space="preserve">значение </w:t>
-      </w:r>
-      <w:r>
+      </w:pPr>
+      <w:r>
+        <w:rPr>
+          <w:noProof/>
+        </w:rPr>
         <w:lastRenderedPageBreak/>
-        <w:t>смещения монстра</w:t>
-      </w:r>
-      <w:r>
-        <w:t xml:space="preserve"> (-1 или 1).</w:t>
-      </w:r>
-      <w:r>
-        <w:t xml:space="preserve"> Выходные данные – однобайтов</w:t>
-      </w:r>
-      <w:r>
-        <w:t>ый</w:t>
-      </w:r>
-      <w:r>
-        <w:t xml:space="preserve"> номер столбца.</w:t>
-      </w:r>
-    </w:p>
-    <w:p>
-      <w:pPr>
-        <w:pStyle w:val="ac"/>
-      </w:pPr>
-      <w:r>
-        <w:t>Первым шагом в регистры общего назначения</w:t>
-      </w:r>
-      <w:r>
-        <w:t xml:space="preserve"> загружаются</w:t>
-      </w:r>
-      <w:r>
-        <w:t xml:space="preserve"> номер пришельца</w:t>
-      </w:r>
-      <w:r>
-        <w:t>, который будет использоваться в качестве счётчика, а также</w:t>
-      </w:r>
-      <w:r>
-        <w:t xml:space="preserve"> констант</w:t>
-      </w:r>
-      <w:r>
-        <w:t xml:space="preserve">ы </w:t>
-      </w:r>
-      <w:r>
-        <w:t>8</w:t>
-      </w:r>
-      <w:r>
-        <w:t xml:space="preserve"> и 0.</w:t>
-      </w:r>
-      <w:r>
-        <w:t xml:space="preserve"> Затем </w:t>
-      </w:r>
-      <w:r>
-        <w:t>после</w:t>
-      </w:r>
-      <w:r>
-        <w:t xml:space="preserve"> вычислений в </w:t>
-      </w:r>
-      <w:r>
-        <w:t xml:space="preserve">цикле </w:t>
-      </w:r>
-      <w:r>
-        <w:t>получи</w:t>
-      </w:r>
-      <w:r>
-        <w:t>тся</w:t>
-      </w:r>
-      <w:r>
-        <w:t xml:space="preserve"> значение</w:t>
-      </w:r>
-      <w:r>
-        <w:t>,</w:t>
-      </w:r>
-      <w:r>
-        <w:t xml:space="preserve"> равное номеру монстра, совершающего выстрел, умноженное на 8. После этого </w:t>
-      </w:r>
-      <w:r>
-        <w:t xml:space="preserve">к нему </w:t>
-      </w:r>
-      <w:r>
-        <w:t>прибав</w:t>
-      </w:r>
-      <w:r>
-        <w:t>ляется</w:t>
-      </w:r>
-      <w:r>
-        <w:t xml:space="preserve"> значение смещения и констант</w:t>
-      </w:r>
-      <w:r>
-        <w:t>а</w:t>
-      </w:r>
-      <w:r>
-        <w:t xml:space="preserve"> 4</w:t>
-      </w:r>
-      <w:r>
-        <w:t>, а результат сохраняется в регистр.</w:t>
-      </w:r>
-      <w:r>
-        <w:t xml:space="preserve"> Далее </w:t>
-      </w:r>
-      <w:r>
-        <w:t>происходит</w:t>
-      </w:r>
-      <w:r>
-        <w:t xml:space="preserve"> </w:t>
-      </w:r>
-      <w:r>
-        <w:t>переход на первый шаг алгоритма</w:t>
-      </w:r>
-      <w:r>
-        <w:t>.</w:t>
-      </w:r>
-      <w:r>
-        <w:t xml:space="preserve"> На рисунке </w:t>
-      </w:r>
-      <w:r>
-        <w:rPr>
-          <w:highlight w:val="yellow"/>
-        </w:rPr>
-        <w:t>_</w:t>
-      </w:r>
-      <w:r>
-        <w:t xml:space="preserve"> представлена блок-схема алгоритма вычисления номера столбца, в котором будет произведён выстрел.</w:t>
-      </w:r>
-      <w:r>
-        <w:t xml:space="preserve"> </w:t>
-      </w:r>
-    </w:p>
-    <w:p>
-      <w:pPr>
-        <w:pStyle w:val="ac"/>
-      </w:pPr>
-    </w:p>
-    <w:p>
-      <w:pPr>
-        <w:pStyle w:val="ac"/>
-      </w:pPr>
-    </w:p>
-    <w:p>
-      <w:pPr>
-        <w:pStyle w:val="ac"/>
-        <w:jc w:val="center"/>
-        <w:rPr>
-          <w:b/>
-          <w:bCs/>
-        </w:rPr>
-      </w:pPr>
-      <w:r>
-        <w:rPr>
-          <w:b/>
-          <w:bCs/>
-          <w:lang w:val="en-US"/>
-        </w:rPr>
-        <w:t>Hit</w:t>
-      </w:r>
-    </w:p>
-    <w:p>
-      <w:pPr>
-        <w:pStyle w:val="ac"/>
-      </w:pPr>
-      <w:r>
-        <w:t>Алгоритм, реализующий</w:t>
-      </w:r>
-      <w:r>
-        <w:t xml:space="preserve"> инициализацию состояния пришельц</w:t>
-      </w:r>
-      <w:r>
-        <w:t>е</w:t>
-      </w:r>
-      <w:r>
-        <w:t>в</w:t>
-      </w:r>
-      <w:r>
-        <w:t xml:space="preserve"> обработку попадания пули игрока в </w:t>
-      </w:r>
-      <w:r>
-        <w:t>них</w:t>
-      </w:r>
-      <w:r>
-        <w:t>. Входные данные – байт, хранящий состояния инопланетян (если бит</w:t>
-      </w:r>
-      <w:r>
-        <w:t xml:space="preserve"> равен единице, то монстр жив, если нулю, то нет) и четырёхбайтовый массив – </w:t>
-      </w:r>
-      <w:r>
-        <w:t xml:space="preserve">нулевая </w:t>
-      </w:r>
-      <w:r>
-        <w:t xml:space="preserve">строка </w:t>
-      </w:r>
-      <w:r>
-        <w:t>с единичным битом попадания. Выходные данные – байт, хранящий новые состояния врагов.</w:t>
-      </w:r>
-    </w:p>
-    <w:p>
-      <w:pPr>
-        <w:pStyle w:val="ac"/>
-      </w:pPr>
-      <w:r>
-        <w:t xml:space="preserve">На первом шаге инициализируется байт состояний монстров значением </w:t>
-      </w:r>
-      <w:r>
-        <w:rPr>
-          <w:lang w:val="en-US"/>
-        </w:rPr>
-        <w:t>FF</w:t>
-      </w:r>
-      <w:r>
-        <w:t xml:space="preserve"> (11111111 в двоичной системе). Вторым шагом в регистры общего назначения загружаются</w:t>
-      </w:r>
-      <w:r>
-        <w:t xml:space="preserve"> нулевая</w:t>
-      </w:r>
-      <w:r>
-        <w:t xml:space="preserve"> строка с </w:t>
-      </w:r>
-      <w:r>
-        <w:t xml:space="preserve">единичным </w:t>
-      </w:r>
-      <w:r>
-        <w:t>битом попадания, а также конста</w:t>
-      </w:r>
-      <w:r>
-        <w:t>нта 0, инициализируется счётчик. Затем в цикле ищется не равный нулю байт в массиве и вычисляется номер пришельца, в которого было осуществлено попадание.</w:t>
-      </w:r>
-      <w:r>
-        <w:t xml:space="preserve"> </w:t>
-      </w:r>
-      <w:r>
-        <w:t>После этого путём побитовых сдвигов влево</w:t>
-      </w:r>
-      <w:r>
-        <w:t xml:space="preserve"> вычисляется битовая маска, где </w:t>
-      </w:r>
-      <w:r>
-        <w:t xml:space="preserve">единственный </w:t>
-      </w:r>
-      <w:r>
-        <w:t xml:space="preserve">единичный бит </w:t>
-      </w:r>
-      <w:r>
-        <w:t xml:space="preserve">имеет индекс, равный вычисленному ранее номеру </w:t>
-      </w:r>
-      <w:r>
-        <w:t>инопланетянина</w:t>
-      </w:r>
-      <w:r>
-        <w:t xml:space="preserve">, </w:t>
-      </w:r>
-      <w:r>
-        <w:t>который находится</w:t>
-      </w:r>
-      <w:r>
-        <w:t xml:space="preserve"> в нижнем ряду</w:t>
-      </w:r>
-      <w:r>
-        <w:t>.</w:t>
-      </w:r>
-      <w:r>
-        <w:t xml:space="preserve"> </w:t>
-      </w:r>
-      <w:r>
-        <w:t xml:space="preserve">На следующем шаге </w:t>
-      </w:r>
-      <w:r>
-        <w:t>происходит сравнение этой маски и байта, хранящего состояния врагов</w:t>
-      </w:r>
-      <w:r>
-        <w:t xml:space="preserve">, </w:t>
-      </w:r>
-      <w:r>
-        <w:t>путём выполнения операции побитового «и».</w:t>
-      </w:r>
-      <w:r>
-        <w:t xml:space="preserve"> Если результат равен нулю, то </w:t>
-      </w:r>
-      <w:r>
-        <w:t xml:space="preserve">монстра на </w:t>
-      </w:r>
-      <w:r>
-        <w:t xml:space="preserve">в нижнем ряду </w:t>
-      </w:r>
-      <w:r>
-        <w:t>нет</w:t>
-      </w:r>
-      <w:r>
-        <w:t>,</w:t>
-      </w:r>
-      <w:r>
-        <w:t xml:space="preserve"> поэтому происходит еще 4 побитовых сдвига влево</w:t>
-      </w:r>
-      <w:r>
-        <w:t xml:space="preserve">. </w:t>
-      </w:r>
-      <w:r>
-        <w:t xml:space="preserve">Далее выполняется операция </w:t>
-      </w:r>
-      <w:r>
-        <w:lastRenderedPageBreak/>
-        <w:t>исключа</w:t>
-      </w:r>
-      <w:r>
-        <w:t xml:space="preserve">ющего «или» </w:t>
-      </w:r>
-      <w:r>
-        <w:t>между новой маской и байтом состояний</w:t>
-      </w:r>
-      <w:r>
-        <w:t>, а результат сохраняется в регистр.</w:t>
-      </w:r>
-      <w:r>
-        <w:t xml:space="preserve"> </w:t>
-      </w:r>
-      <w:r>
-        <w:t xml:space="preserve">На рисунке </w:t>
-      </w:r>
-      <w:r>
-        <w:rPr>
-          <w:highlight w:val="yellow"/>
-        </w:rPr>
-        <w:t>_</w:t>
-      </w:r>
-      <w:r>
-        <w:t xml:space="preserve"> представлена блок-схема алгоритма</w:t>
-      </w:r>
-      <w:r>
-        <w:t xml:space="preserve"> инициализации состояния пришельцев и обработки попадания в них.</w:t>
-      </w:r>
-    </w:p>
-    <w:p>
-      <w:pPr>
-        <w:pStyle w:val="ac"/>
-      </w:pPr>
-      <w:r>
-        <w:br/>
-      </w:r>
-      <w:r>
-        <w:br w:type="page"/>
-      </w:r>
-    </w:p>
-    <w:p>
-      <w:pPr>
-        <w:pStyle w:val="a3"/>
-      </w:pPr>
-      <w:bookmarkStart w:id="6" w:name="_Toc103460109"/>
-      <w:r>
-        <w:lastRenderedPageBreak/>
-        <w:t>ЗАКЛЮЧЕНИЕ</w:t>
-      </w:r>
-      <w:bookmarkEnd w:id="6"/>
-    </w:p>
-    <w:p>
-      <w:pPr>
-        <w:pStyle w:val="ac"/>
-      </w:pPr>
-      <w:r>
-        <w:t xml:space="preserve">В результате проделанной работы у нас получилось создать </w:t>
-      </w:r>
-      <w:r>
-        <w:t>игру «</w:t>
-      </w:r>
-      <w:r>
-        <w:rPr>
-          <w:lang w:val="en-US"/>
-        </w:rPr>
-        <w:t>Rush</w:t>
-      </w:r>
-      <w:r>
-        <w:t xml:space="preserve"> </w:t>
-      </w:r>
-      <w:r>
-        <w:rPr>
-          <w:lang w:val="en-US"/>
-        </w:rPr>
-        <w:t>space</w:t>
-      </w:r>
-      <w:r>
-        <w:t xml:space="preserve">» в жанре </w:t>
-      </w:r>
-      <w:r>
-        <w:rPr>
-          <w:lang w:val="en-US"/>
-        </w:rPr>
-        <w:t>Shoot</w:t>
-      </w:r>
-      <w:r>
-        <w:t xml:space="preserve"> ‘</w:t>
-      </w:r>
-      <w:proofErr w:type="spellStart"/>
-      <w:r>
-        <w:rPr>
-          <w:lang w:val="en-US"/>
-        </w:rPr>
-        <w:t>em</w:t>
-      </w:r>
-      <w:proofErr w:type="spellEnd"/>
-      <w:r>
-        <w:t xml:space="preserve"> </w:t>
-      </w:r>
-      <w:r>
-        <w:rPr>
-          <w:lang w:val="en-US"/>
-        </w:rPr>
-        <w:t>up</w:t>
-      </w:r>
-      <w:r>
-        <w:t xml:space="preserve"> </w:t>
-      </w:r>
-      <w:r>
-        <w:t>(руководство пользователя см. приложение А)</w:t>
-      </w:r>
-      <w:r>
-        <w:t>.</w:t>
-      </w:r>
-      <w:r>
-        <w:t xml:space="preserve"> </w:t>
-      </w:r>
-      <w:r>
-        <w:t>Она реализована</w:t>
-      </w:r>
-      <w:r>
-        <w:t xml:space="preserve">, используя электронные схемы, в которых мы задействовали процессор </w:t>
-      </w:r>
-      <w:proofErr w:type="spellStart"/>
-      <w:r>
-        <w:rPr>
-          <w:lang w:val="en-US"/>
-        </w:rPr>
-        <w:t>CdM</w:t>
-      </w:r>
-      <w:proofErr w:type="spellEnd"/>
-      <w:r>
-        <w:t>-8</w:t>
-      </w:r>
-      <w:r>
-        <w:t xml:space="preserve">, </w:t>
-      </w:r>
-      <w:r>
-        <w:t xml:space="preserve">выполняющий </w:t>
-      </w:r>
-      <w:r>
-        <w:t>написанные нами коды</w:t>
-      </w:r>
-      <w:r>
-        <w:t>.</w:t>
-      </w:r>
-      <w:r>
-        <w:t xml:space="preserve"> </w:t>
-      </w:r>
-      <w:r>
-        <w:t>Задачи, поставленные перед нами в начале проекта, были успешно выполнены. Мы смогли реализовать все обозначенные функциональные требования:</w:t>
-      </w:r>
-      <w:r>
-        <w:t xml:space="preserve"> движения и стрельба игрока и противников, управление с кнопок клавиатуры, возможности выигрыша и проигрыша в игре</w:t>
-      </w:r>
-      <w:r>
-        <w:t xml:space="preserve">. </w:t>
-      </w:r>
-      <w:r>
-        <w:t>Создавая проект, мы получили знания в области</w:t>
-      </w:r>
-      <w:r>
-        <w:t xml:space="preserve"> создания электросхем, работы с процессором </w:t>
-      </w:r>
-      <w:r>
-        <w:t xml:space="preserve">построенном </w:t>
-      </w:r>
-      <w:r>
-        <w:t>на Гарвардской архитектуре и его программирования</w:t>
-      </w:r>
-      <w:r>
-        <w:t>,</w:t>
-      </w:r>
-      <w:r>
-        <w:t xml:space="preserve"> </w:t>
-      </w:r>
-      <w:r>
-        <w:t>написания проектной документации</w:t>
-      </w:r>
-      <w:r>
-        <w:t xml:space="preserve">, а также опыт </w:t>
-      </w:r>
-      <w:r>
-        <w:t>работ</w:t>
-      </w:r>
-      <w:r>
-        <w:t>ы</w:t>
-      </w:r>
-      <w:r>
-        <w:t xml:space="preserve"> в команде.</w:t>
-      </w:r>
-    </w:p>
-    <w:p>
-      <w:pPr>
-        <w:spacing w:line="259" w:lineRule="auto"/>
-        <w:jc w:val="left"/>
-        <w:rPr>
-          <w:rFonts w:cs="Times New Roman"/>
-          <w:b/>
-          <w:bCs/>
-          <w:sz w:val="32"/>
-          <w:szCs w:val="32"/>
-        </w:rPr>
-      </w:pPr>
-      <w:r>
-        <w:br w:type="page"/>
-      </w:r>
-    </w:p>
-    <w:p>
-      <w:pPr>
-        <w:pStyle w:val="a3"/>
-      </w:pPr>
-      <w:bookmarkStart w:id="7" w:name="_Toc103460110"/>
-      <w:r>
-        <w:lastRenderedPageBreak/>
-        <w:t>СПИСОК ИСПОЛЬЗОВАННЫХ ИСТОЧНИКОВ И ЛИТЕРАТУРЫ</w:t>
-      </w:r>
-      <w:bookmarkEnd w:id="7"/>
-    </w:p>
-    <w:p>
-      <w:pPr>
-        <w:pStyle w:val="ab"/>
-        <w:numPr>
-          <w:ilvl w:val="0"/>
-          <w:numId w:val="1"/>
-        </w:numPr>
-        <w:rPr>
-          <w:rFonts w:cs="Times New Roman"/>
-          <w:szCs w:val="28"/>
-          <w:lang w:val="en-US"/>
-        </w:rPr>
-      </w:pPr>
-      <w:r>
-        <w:rPr>
-          <w:rFonts w:cs="Times New Roman"/>
-          <w:szCs w:val="28"/>
-          <w:lang w:val="en-US"/>
-        </w:rPr>
-        <w:t>Computing platforms</w:t>
-      </w:r>
-      <w:r>
-        <w:rPr>
-          <w:rFonts w:cs="Times New Roman"/>
-          <w:szCs w:val="28"/>
-          <w:lang w:val="en-US"/>
-        </w:rPr>
-        <w:t xml:space="preserve">: </w:t>
-      </w:r>
-      <w:r>
-        <w:rPr>
-          <w:rFonts w:cs="Times New Roman"/>
-          <w:szCs w:val="28"/>
-        </w:rPr>
-        <w:t>учебник</w:t>
-      </w:r>
-      <w:r>
-        <w:rPr>
-          <w:rFonts w:cs="Times New Roman"/>
-          <w:szCs w:val="28"/>
-          <w:lang w:val="en-US"/>
-        </w:rPr>
-        <w:t xml:space="preserve"> / </w:t>
-      </w:r>
-      <w:proofErr w:type="spellStart"/>
-      <w:r>
-        <w:rPr>
-          <w:rFonts w:cs="Times New Roman"/>
-          <w:szCs w:val="28"/>
-          <w:lang w:val="en-US"/>
-        </w:rPr>
-        <w:t>A.Shafarenko</w:t>
-      </w:r>
-      <w:proofErr w:type="spellEnd"/>
-      <w:r>
-        <w:rPr>
-          <w:rFonts w:cs="Times New Roman"/>
-          <w:szCs w:val="28"/>
-          <w:lang w:val="en-US"/>
-        </w:rPr>
-        <w:t xml:space="preserve">, </w:t>
-      </w:r>
-      <w:proofErr w:type="spellStart"/>
-      <w:r>
-        <w:rPr>
-          <w:rFonts w:cs="Times New Roman"/>
-          <w:szCs w:val="28"/>
-          <w:lang w:val="en-US"/>
-        </w:rPr>
-        <w:t>S.P.Hunt</w:t>
-      </w:r>
-      <w:proofErr w:type="spellEnd"/>
-      <w:r>
-        <w:rPr>
-          <w:rFonts w:cs="Times New Roman"/>
-          <w:szCs w:val="28"/>
-          <w:lang w:val="en-US"/>
-        </w:rPr>
-        <w:t>.</w:t>
-      </w:r>
-      <w:r>
-        <w:rPr>
-          <w:rFonts w:cs="Times New Roman"/>
-          <w:szCs w:val="28"/>
-          <w:lang w:val="en-US"/>
-        </w:rPr>
-        <w:t xml:space="preserve"> </w:t>
-      </w:r>
-      <w:r>
-        <w:rPr>
-          <w:rFonts w:cs="Times New Roman"/>
-          <w:szCs w:val="28"/>
-          <w:lang w:val="en-US"/>
-        </w:rPr>
-        <w:t>–</w:t>
-      </w:r>
-      <w:r>
-        <w:rPr>
-          <w:rFonts w:cs="Times New Roman"/>
-          <w:szCs w:val="28"/>
-          <w:lang w:val="en-US"/>
-        </w:rPr>
-        <w:t xml:space="preserve"> 2015</w:t>
-      </w:r>
-      <w:r>
-        <w:rPr>
-          <w:rFonts w:cs="Times New Roman"/>
-          <w:szCs w:val="28"/>
-          <w:lang w:val="en-US"/>
-        </w:rPr>
-        <w:t>.</w:t>
-      </w:r>
-    </w:p>
-    <w:p>
-      <w:pPr>
-        <w:spacing w:line="259" w:lineRule="auto"/>
-        <w:jc w:val="left"/>
-        <w:rPr>
-          <w:rFonts w:cs="Times New Roman"/>
-          <w:szCs w:val="28"/>
-          <w:lang w:val="en-US"/>
-        </w:rPr>
-      </w:pPr>
-      <w:r>
-        <w:rPr>
-          <w:rFonts w:cs="Times New Roman"/>
-          <w:szCs w:val="28"/>
-          <w:lang w:val="en-US"/>
-        </w:rPr>
-        <w:br w:type="page"/>
-      </w:r>
-    </w:p>
-    <w:p>
-      <w:pPr>
-        <w:pStyle w:val="a3"/>
-      </w:pPr>
-      <w:bookmarkStart w:id="8" w:name="_Toc103460111"/>
-      <w:r>
-        <w:rPr>
-          <w:highlight w:val="yellow"/>
-        </w:rPr>
-        <w:lastRenderedPageBreak/>
-        <w:t>ПРИЛОЖЕНИ</w:t>
-      </w:r>
-      <w:r>
-        <w:rPr>
-          <w:highlight w:val="yellow"/>
-        </w:rPr>
-        <w:t>Я</w:t>
-      </w:r>
-      <w:bookmarkEnd w:id="8"/>
-    </w:p>
-    <w:p>
-      <w:pPr>
-        <w:jc w:val="center"/>
-      </w:pPr>
-      <w:r>
-        <w:t>ПРИЛОЖЕНИЕ А</w:t>
-      </w:r>
-    </w:p>
-    <w:p>
-      <w:pPr>
-        <w:jc w:val="center"/>
-        <w:rPr>
-          <w:b/>
-          <w:bCs/>
-        </w:rPr>
-      </w:pPr>
-      <w:r>
-        <w:rPr>
-          <w:b/>
-          <w:bCs/>
-        </w:rPr>
-        <w:t>Руководство пользователя</w:t>
-      </w:r>
-    </w:p>
-    <w:p>
-      <w:pPr>
-        <w:pStyle w:val="ac"/>
-        <w:rPr>
-          <w:noProof/>
-        </w:rPr>
-      </w:pPr>
-      <w:r>
-        <w:t xml:space="preserve">При открытии </w:t>
-      </w:r>
-      <w:r>
-        <w:t>игры</w:t>
-      </w:r>
-      <w:r>
-        <w:t xml:space="preserve"> пользователь </w:t>
-      </w:r>
-      <w:r>
-        <w:t>видит электросхему, стилизованную под аркадный автомат. На ней расположены две кнопки и клавиатура</w:t>
-      </w:r>
-      <w:r>
-        <w:t xml:space="preserve">, с </w:t>
-      </w:r>
-      <w:r>
-        <w:t>помощью</w:t>
-      </w:r>
-      <w:r>
-        <w:t xml:space="preserve"> которых</w:t>
-      </w:r>
-      <w:r>
-        <w:t xml:space="preserve"> игрок</w:t>
-      </w:r>
-      <w:r>
-        <w:t xml:space="preserve"> может </w:t>
-      </w:r>
-      <w:r>
-        <w:t>осуществлять управление</w:t>
-      </w:r>
-      <w:r>
-        <w:t xml:space="preserve"> игрой</w:t>
-      </w:r>
-      <w:r>
-        <w:t xml:space="preserve">. </w:t>
-      </w:r>
-      <w:r>
-        <w:t>На рисунке А.1 представлен скриншот начального экрана игры.</w:t>
-      </w:r>
-    </w:p>
-    <w:p>
-      <w:pPr>
-        <w:pStyle w:val="ac"/>
-        <w:ind w:firstLine="0"/>
-        <w:jc w:val="center"/>
-      </w:pPr>
-      <w:r>
-        <w:rPr>
-          <w:noProof/>
-        </w:rPr>
         <w:drawing>
-          <wp:inline distT="0" distB="0" distL="0" distR="0" wp14:anchorId="33E0974D" wp14:editId="35FA2CC0">
-            <wp:extent cx="5940425" cy="3217545"/>
-            <wp:effectExtent l="0" t="0" r="3175" b="1905"/>
-            <wp:docPr id="1" name="Рисунок 1"/>
+          <wp:inline distT="0" distB="0" distL="0" distR="0" wp14:anchorId="463AF505" wp14:editId="230CE113">
+            <wp:extent cx="1952625" cy="8449583"/>
+            <wp:effectExtent l="0" t="0" r="0" b="8890"/>
+            <wp:docPr id="21" name="Рисунок 21"/>
             <wp:cNvGraphicFramePr>
               <a:graphicFrameLocks xmlns:a="http://schemas.openxmlformats.org/drawingml/2006/main" noChangeAspect="1"/>
             </wp:cNvGraphicFramePr>
@@ -4523,23 +4248,36 @@
               <a:graphicData uri="http://schemas.openxmlformats.org/drawingml/2006/picture">
                 <pic:pic xmlns:pic="http://schemas.openxmlformats.org/drawingml/2006/picture">
                   <pic:nvPicPr>
-                    <pic:cNvPr id="1" name=""/>
-                    <pic:cNvPicPr/>
+                    <pic:cNvPr id="0" name="Picture 6"/>
+                    <pic:cNvPicPr>
+                      <a:picLocks noChangeAspect="1" noChangeArrowheads="1"/>
+                    </pic:cNvPicPr>
                   </pic:nvPicPr>
                   <pic:blipFill>
-                    <a:blip r:embed="rId12"/>
+                    <a:blip r:embed="rId12">
+                      <a:extLst>
+                        <a:ext uri="{28A0092B-C50C-407E-A947-70E740481C1C}">
+                          <a14:useLocalDpi xmlns:a14="http://schemas.microsoft.com/office/drawing/2010/main" val="0"/>
+                        </a:ext>
+                      </a:extLst>
+                    </a:blip>
+                    <a:srcRect/>
                     <a:stretch>
                       <a:fillRect/>
                     </a:stretch>
                   </pic:blipFill>
-                  <pic:spPr>
+                  <pic:spPr bwMode="auto">
                     <a:xfrm>
                       <a:off x="0" y="0"/>
-                      <a:ext cx="5940425" cy="3217545"/>
+                      <a:ext cx="1975500" cy="8548569"/>
                     </a:xfrm>
                     <a:prstGeom prst="rect">
                       <a:avLst/>
                     </a:prstGeom>
+                    <a:noFill/>
+                    <a:ln>
+                      <a:noFill/>
+                    </a:ln>
                   </pic:spPr>
                 </pic:pic>
               </a:graphicData>
@@ -4551,146 +4289,30 @@
     <w:p>
       <w:pPr>
         <w:pStyle w:val="ac"/>
-        <w:ind w:firstLine="0"/>
         <w:jc w:val="center"/>
       </w:pPr>
       <w:r>
         <w:t xml:space="preserve">Рисунок </w:t>
       </w:r>
       <w:r>
-        <w:t xml:space="preserve">А.1 – </w:t>
-      </w:r>
-      <w:r>
-        <w:t>скриншот начального экрана игры</w:t>
+        <w:rPr>
+          <w:highlight w:val="yellow"/>
+        </w:rPr>
+        <w:t>_</w:t>
+      </w:r>
+      <w:r>
+        <w:t xml:space="preserve"> - первая часть блок-схемы </w:t>
+      </w:r>
+      <w:r>
+        <w:t>алгоритма</w:t>
+      </w:r>
+      <w:r>
+        <w:t xml:space="preserve"> инициализации состояния пришельцев и обработки попадания в них</w:t>
       </w:r>
     </w:p>
     <w:p>
       <w:pPr>
         <w:pStyle w:val="ac"/>
-        <w:ind w:firstLine="0"/>
-        <w:jc w:val="center"/>
-      </w:pPr>
-    </w:p>
-    <w:p>
-      <w:pPr>
-        <w:pStyle w:val="ac"/>
-        <w:rPr>
-          <w:noProof/>
-        </w:rPr>
-      </w:pPr>
-      <w:r>
-        <w:t>Для включения игры пользователю нужно н</w:t>
-      </w:r>
-      <w:r>
-        <w:t>ажа</w:t>
-      </w:r>
-      <w:r>
-        <w:t>ть</w:t>
-      </w:r>
-      <w:r>
-        <w:t xml:space="preserve"> кнопку «</w:t>
-      </w:r>
-      <w:r>
-        <w:rPr>
-          <w:lang w:val="en-US"/>
-        </w:rPr>
-        <w:t>ON</w:t>
-      </w:r>
-      <w:r>
-        <w:t>/</w:t>
-      </w:r>
-      <w:r>
-        <w:rPr>
-          <w:lang w:val="en-US"/>
-        </w:rPr>
-        <w:t>OFF</w:t>
-      </w:r>
-      <w:r>
-        <w:t>»</w:t>
-      </w:r>
-      <w:r>
-        <w:t xml:space="preserve">. После этого </w:t>
-      </w:r>
-      <w:r>
-        <w:t>игрок увидит на экране сообщение о том, что для начала игр</w:t>
-      </w:r>
-      <w:r>
-        <w:t>ового процесса</w:t>
-      </w:r>
-      <w:r>
-        <w:t xml:space="preserve"> ему необходимо нажать кнопку «</w:t>
-      </w:r>
-      <w:r>
-        <w:rPr>
-          <w:lang w:val="en-US"/>
-        </w:rPr>
-        <w:t>START</w:t>
-      </w:r>
-      <w:r>
-        <w:t>»</w:t>
-      </w:r>
-      <w:r>
-        <w:t>.</w:t>
-      </w:r>
-      <w:r>
-        <w:t xml:space="preserve"> На рисунке </w:t>
-      </w:r>
-      <w:r>
-        <w:t xml:space="preserve">А.2 </w:t>
-      </w:r>
-      <w:r>
-        <w:t xml:space="preserve">представлен скриншот </w:t>
-      </w:r>
-      <w:r>
-        <w:t xml:space="preserve">экрана с этим </w:t>
-      </w:r>
-      <w:r>
-        <w:t>сообщени</w:t>
-      </w:r>
-      <w:r>
-        <w:t>ем</w:t>
-      </w:r>
-      <w:r>
-        <w:t>.</w:t>
-      </w:r>
-      <w:r>
-        <w:rPr>
-          <w:noProof/>
-        </w:rPr>
-        <w:t xml:space="preserve"> </w:t>
-      </w:r>
-    </w:p>
-    <w:p>
-      <w:pPr>
-        <w:pStyle w:val="ac"/>
-        <w:ind w:firstLine="0"/>
-        <w:rPr>
-          <w:noProof/>
-        </w:rPr>
-      </w:pPr>
-      <w:r>
-        <w:rPr>
-          <w:noProof/>
-        </w:rPr>
-        <w:br/>
-      </w:r>
-      <w:r>
-        <w:rPr>
-          <w:noProof/>
-        </w:rPr>
-        <w:br/>
-      </w:r>
-      <w:r>
-        <w:rPr>
-          <w:noProof/>
-        </w:rPr>
-        <w:br/>
-      </w:r>
-    </w:p>
-    <w:p>
-      <w:pPr>
-        <w:pStyle w:val="ac"/>
-        <w:ind w:firstLine="0"/>
         <w:jc w:val="center"/>
       </w:pPr>
       <w:r>
@@ -4699,10 +4321,10 @@
         </w:rPr>
         <w:lastRenderedPageBreak/>
         <w:drawing>
-          <wp:inline distT="0" distB="0" distL="0" distR="0" wp14:anchorId="0BEC75B7" wp14:editId="03D4483B">
-            <wp:extent cx="5566868" cy="3015213"/>
-            <wp:effectExtent l="0" t="0" r="0" b="0"/>
-            <wp:docPr id="2" name="Рисунок 2" descr="Изображение выглядит как текст, часы&#10;&#10;Автоматически созданное описание"/>
+          <wp:inline distT="0" distB="0" distL="0" distR="0" wp14:anchorId="56413245" wp14:editId="1E56CC79">
+            <wp:extent cx="3810000" cy="7858125"/>
+            <wp:effectExtent l="0" t="0" r="0" b="9525"/>
+            <wp:docPr id="22" name="Рисунок 22"/>
             <wp:cNvGraphicFramePr>
               <a:graphicFrameLocks xmlns:a="http://schemas.openxmlformats.org/drawingml/2006/main" noChangeAspect="1"/>
             </wp:cNvGraphicFramePr>
@@ -4710,23 +4332,36 @@
               <a:graphicData uri="http://schemas.openxmlformats.org/drawingml/2006/picture">
                 <pic:pic xmlns:pic="http://schemas.openxmlformats.org/drawingml/2006/picture">
                   <pic:nvPicPr>
-                    <pic:cNvPr id="2" name="Рисунок 2" descr="Изображение выглядит как текст, часы&#10;&#10;Автоматически созданное описание"/>
-                    <pic:cNvPicPr/>
+                    <pic:cNvPr id="0" name="Picture 8"/>
+                    <pic:cNvPicPr>
+                      <a:picLocks noChangeAspect="1" noChangeArrowheads="1"/>
+                    </pic:cNvPicPr>
                   </pic:nvPicPr>
                   <pic:blipFill>
-                    <a:blip r:embed="rId13"/>
+                    <a:blip r:embed="rId13">
+                      <a:extLst>
+                        <a:ext uri="{28A0092B-C50C-407E-A947-70E740481C1C}">
+                          <a14:useLocalDpi xmlns:a14="http://schemas.microsoft.com/office/drawing/2010/main" val="0"/>
+                        </a:ext>
+                      </a:extLst>
+                    </a:blip>
+                    <a:srcRect/>
                     <a:stretch>
                       <a:fillRect/>
                     </a:stretch>
                   </pic:blipFill>
-                  <pic:spPr>
+                  <pic:spPr bwMode="auto">
                     <a:xfrm>
                       <a:off x="0" y="0"/>
-                      <a:ext cx="5584312" cy="3024662"/>
+                      <a:ext cx="3810000" cy="7858125"/>
                     </a:xfrm>
                     <a:prstGeom prst="rect">
                       <a:avLst/>
                     </a:prstGeom>
+                    <a:noFill/>
+                    <a:ln>
+                      <a:noFill/>
+                    </a:ln>
                   </pic:spPr>
                 </pic:pic>
               </a:graphicData>
@@ -4738,35 +4373,412 @@
     <w:p>
       <w:pPr>
         <w:pStyle w:val="ac"/>
-        <w:ind w:firstLine="0"/>
         <w:jc w:val="center"/>
       </w:pPr>
       <w:r>
         <w:t xml:space="preserve">Рисунок </w:t>
       </w:r>
       <w:r>
-        <w:t xml:space="preserve">А.2 – </w:t>
-      </w:r>
-      <w:r>
-        <w:t>скриншот</w:t>
-      </w:r>
-      <w:r>
-        <w:t xml:space="preserve"> экрана с</w:t>
-      </w:r>
-      <w:r>
-        <w:t xml:space="preserve"> просьбой нажать кнопку «</w:t>
+        <w:rPr>
+          <w:highlight w:val="yellow"/>
+        </w:rPr>
+        <w:t>_</w:t>
+      </w:r>
+      <w:r>
+        <w:t xml:space="preserve"> - вторая часть </w:t>
+      </w:r>
+      <w:r>
+        <w:t xml:space="preserve">блок-схемы </w:t>
+      </w:r>
+      <w:r>
+        <w:t>алгоритма</w:t>
+      </w:r>
+      <w:r>
+        <w:t xml:space="preserve"> инициализации состояния пришельцев и обработки попадания в них</w:t>
+      </w:r>
+    </w:p>
+    <w:p>
+      <w:pPr>
+        <w:pStyle w:val="ac"/>
+        <w:jc w:val="center"/>
+      </w:pPr>
+    </w:p>
+    <w:p>
+      <w:pPr>
+        <w:pStyle w:val="ac"/>
+      </w:pPr>
+      <w:r>
+        <w:lastRenderedPageBreak/>
+        <w:t xml:space="preserve">Таким образом, </w:t>
+      </w:r>
+      <w:r>
+        <w:t>разработанная</w:t>
+      </w:r>
+      <w:r>
+        <w:t xml:space="preserve"> игра – это результат взаимосвязанной работы аппаратной и программной частей</w:t>
+      </w:r>
+      <w:r>
+        <w:t xml:space="preserve"> проекта, </w:t>
+      </w:r>
+      <w:r>
+        <w:t>описанных ранее</w:t>
+      </w:r>
+      <w:r>
+        <w:t>.</w:t>
+      </w:r>
+      <w:r>
+        <w:br w:type="page"/>
+      </w:r>
+    </w:p>
+    <w:p>
+      <w:pPr>
+        <w:pStyle w:val="a3"/>
+      </w:pPr>
+      <w:bookmarkStart w:id="6" w:name="_Toc103514658"/>
+      <w:r>
+        <w:lastRenderedPageBreak/>
+        <w:t>ЗАКЛЮЧЕНИЕ</w:t>
+      </w:r>
+      <w:bookmarkEnd w:id="6"/>
+    </w:p>
+    <w:p>
+      <w:pPr>
+        <w:pStyle w:val="ac"/>
+      </w:pPr>
+      <w:r>
+        <w:t xml:space="preserve">В результате проделанной работы у нас получилось создать </w:t>
+      </w:r>
+      <w:r>
+        <w:t>игру «</w:t>
       </w:r>
       <w:r>
         <w:rPr>
           <w:lang w:val="en-US"/>
         </w:rPr>
-        <w:t>START</w:t>
-      </w:r>
-      <w:r>
-        <w:t>»</w:t>
-      </w:r>
-      <w:r>
-        <w:br/>
+        <w:t>Rush</w:t>
+      </w:r>
+      <w:r>
+        <w:t xml:space="preserve"> </w:t>
+      </w:r>
+      <w:r>
+        <w:rPr>
+          <w:lang w:val="en-US"/>
+        </w:rPr>
+        <w:t>space</w:t>
+      </w:r>
+      <w:r>
+        <w:t xml:space="preserve">» в жанре </w:t>
+      </w:r>
+      <w:r>
+        <w:rPr>
+          <w:lang w:val="en-US"/>
+        </w:rPr>
+        <w:t>Shoot</w:t>
+      </w:r>
+      <w:r>
+        <w:t xml:space="preserve"> ‘</w:t>
+      </w:r>
+      <w:proofErr w:type="spellStart"/>
+      <w:r>
+        <w:rPr>
+          <w:lang w:val="en-US"/>
+        </w:rPr>
+        <w:t>em</w:t>
+      </w:r>
+      <w:proofErr w:type="spellEnd"/>
+      <w:r>
+        <w:t xml:space="preserve"> </w:t>
+      </w:r>
+      <w:r>
+        <w:rPr>
+          <w:lang w:val="en-US"/>
+        </w:rPr>
+        <w:t>up</w:t>
+      </w:r>
+      <w:r>
+        <w:t xml:space="preserve"> </w:t>
+      </w:r>
+      <w:r>
+        <w:t>(руководство пользователя см. приложение А)</w:t>
+      </w:r>
+      <w:r>
+        <w:t>.</w:t>
+      </w:r>
+      <w:r>
+        <w:t xml:space="preserve"> </w:t>
+      </w:r>
+      <w:r>
+        <w:t>Она реализована</w:t>
+      </w:r>
+      <w:r>
+        <w:t xml:space="preserve">, используя электронные схемы, в которых мы задействовали процессор </w:t>
+      </w:r>
+      <w:proofErr w:type="spellStart"/>
+      <w:r>
+        <w:rPr>
+          <w:lang w:val="en-US"/>
+        </w:rPr>
+        <w:t>CdM</w:t>
+      </w:r>
+      <w:proofErr w:type="spellEnd"/>
+      <w:r>
+        <w:t>-8</w:t>
+      </w:r>
+      <w:r>
+        <w:t xml:space="preserve">, </w:t>
+      </w:r>
+      <w:r>
+        <w:t xml:space="preserve">выполняющий </w:t>
+      </w:r>
+      <w:r>
+        <w:t>написанные нами коды</w:t>
+      </w:r>
+      <w:r>
+        <w:t>.</w:t>
+      </w:r>
+      <w:r>
+        <w:t xml:space="preserve"> </w:t>
+      </w:r>
+      <w:r>
+        <w:t>Задачи, поставленные перед нами в начале проекта, были успешно выполнены. Мы смогли реализовать все обозначенные функциональные требования:</w:t>
+      </w:r>
+      <w:r>
+        <w:t xml:space="preserve"> движения и стрельба игрока и противников, управление с кнопок клавиатуры, возможности выигрыша и проигрыша в игре</w:t>
+      </w:r>
+      <w:r>
+        <w:t xml:space="preserve">. </w:t>
+      </w:r>
+      <w:r>
+        <w:t>Создавая проект, мы получили знания в области</w:t>
+      </w:r>
+      <w:r>
+        <w:t xml:space="preserve"> создания электросхем, работы с процессором </w:t>
+      </w:r>
+      <w:r>
+        <w:t xml:space="preserve">построенном </w:t>
+      </w:r>
+      <w:r>
+        <w:t>на Гарвардской архитектуре и его программирования</w:t>
+      </w:r>
+      <w:r>
+        <w:t>,</w:t>
+      </w:r>
+      <w:r>
+        <w:t xml:space="preserve"> </w:t>
+      </w:r>
+      <w:r>
+        <w:t>написания проектной документации</w:t>
+      </w:r>
+      <w:r>
+        <w:t xml:space="preserve">, а также опыт </w:t>
+      </w:r>
+      <w:r>
+        <w:t>работ</w:t>
+      </w:r>
+      <w:r>
+        <w:t>ы</w:t>
+      </w:r>
+      <w:r>
+        <w:t xml:space="preserve"> в команде.</w:t>
+      </w:r>
+    </w:p>
+    <w:p>
+      <w:pPr>
+        <w:spacing w:line="259" w:lineRule="auto"/>
+        <w:jc w:val="left"/>
+        <w:rPr>
+          <w:rFonts w:cs="Times New Roman"/>
+          <w:b/>
+          <w:bCs/>
+          <w:sz w:val="32"/>
+          <w:szCs w:val="32"/>
+        </w:rPr>
+      </w:pPr>
+      <w:r>
+        <w:br w:type="page"/>
+      </w:r>
+    </w:p>
+    <w:p>
+      <w:pPr>
+        <w:pStyle w:val="a3"/>
+      </w:pPr>
+      <w:bookmarkStart w:id="7" w:name="_Toc103514659"/>
+      <w:r>
+        <w:lastRenderedPageBreak/>
+        <w:t>СПИСОК ИСПОЛЬЗОВАННЫХ ИСТОЧНИКОВ И ЛИТЕРАТУРЫ</w:t>
+      </w:r>
+      <w:bookmarkEnd w:id="7"/>
+    </w:p>
+    <w:p>
+      <w:pPr>
+        <w:pStyle w:val="ab"/>
+        <w:numPr>
+          <w:ilvl w:val="0"/>
+          <w:numId w:val="1"/>
+        </w:numPr>
+        <w:rPr>
+          <w:rFonts w:cs="Times New Roman"/>
+          <w:szCs w:val="28"/>
+          <w:lang w:val="en-US"/>
+        </w:rPr>
+      </w:pPr>
+      <w:r>
+        <w:rPr>
+          <w:rFonts w:cs="Times New Roman"/>
+          <w:szCs w:val="28"/>
+          <w:lang w:val="en-US"/>
+        </w:rPr>
+        <w:t>Computing platforms</w:t>
+      </w:r>
+      <w:r>
+        <w:rPr>
+          <w:rFonts w:cs="Times New Roman"/>
+          <w:szCs w:val="28"/>
+          <w:lang w:val="en-US"/>
+        </w:rPr>
+        <w:t xml:space="preserve">: </w:t>
+      </w:r>
+      <w:r>
+        <w:rPr>
+          <w:rFonts w:cs="Times New Roman"/>
+          <w:szCs w:val="28"/>
+        </w:rPr>
+        <w:t>учебник</w:t>
+      </w:r>
+      <w:r>
+        <w:rPr>
+          <w:rFonts w:cs="Times New Roman"/>
+          <w:szCs w:val="28"/>
+          <w:lang w:val="en-US"/>
+        </w:rPr>
+        <w:t xml:space="preserve"> / </w:t>
+      </w:r>
+      <w:proofErr w:type="spellStart"/>
+      <w:proofErr w:type="gramStart"/>
+      <w:r>
+        <w:rPr>
+          <w:rFonts w:cs="Times New Roman"/>
+          <w:szCs w:val="28"/>
+          <w:lang w:val="en-US"/>
+        </w:rPr>
+        <w:t>A.Shafarenko</w:t>
+      </w:r>
+      <w:proofErr w:type="spellEnd"/>
+      <w:proofErr w:type="gramEnd"/>
+      <w:r>
+        <w:rPr>
+          <w:rFonts w:cs="Times New Roman"/>
+          <w:szCs w:val="28"/>
+          <w:lang w:val="en-US"/>
+        </w:rPr>
+        <w:t xml:space="preserve">, </w:t>
+      </w:r>
+      <w:proofErr w:type="spellStart"/>
+      <w:r>
+        <w:rPr>
+          <w:rFonts w:cs="Times New Roman"/>
+          <w:szCs w:val="28"/>
+          <w:lang w:val="en-US"/>
+        </w:rPr>
+        <w:t>S.P.Hunt</w:t>
+      </w:r>
+      <w:proofErr w:type="spellEnd"/>
+      <w:r>
+        <w:rPr>
+          <w:rFonts w:cs="Times New Roman"/>
+          <w:szCs w:val="28"/>
+          <w:lang w:val="en-US"/>
+        </w:rPr>
+        <w:t>.</w:t>
+      </w:r>
+      <w:r>
+        <w:rPr>
+          <w:rFonts w:cs="Times New Roman"/>
+          <w:szCs w:val="28"/>
+          <w:lang w:val="en-US"/>
+        </w:rPr>
+        <w:t xml:space="preserve"> </w:t>
+      </w:r>
+      <w:r>
+        <w:rPr>
+          <w:rFonts w:cs="Times New Roman"/>
+          <w:szCs w:val="28"/>
+          <w:lang w:val="en-US"/>
+        </w:rPr>
+        <w:t>–</w:t>
+      </w:r>
+      <w:r>
+        <w:rPr>
+          <w:rFonts w:cs="Times New Roman"/>
+          <w:szCs w:val="28"/>
+          <w:lang w:val="en-US"/>
+        </w:rPr>
+        <w:t xml:space="preserve"> 2015</w:t>
+      </w:r>
+      <w:r>
+        <w:rPr>
+          <w:rFonts w:cs="Times New Roman"/>
+          <w:szCs w:val="28"/>
+          <w:lang w:val="en-US"/>
+        </w:rPr>
+        <w:t>.</w:t>
+      </w:r>
+    </w:p>
+    <w:p>
+      <w:pPr>
+        <w:spacing w:line="259" w:lineRule="auto"/>
+        <w:jc w:val="left"/>
+        <w:rPr>
+          <w:rFonts w:cs="Times New Roman"/>
+          <w:szCs w:val="28"/>
+          <w:lang w:val="en-US"/>
+        </w:rPr>
+      </w:pPr>
+      <w:r>
+        <w:rPr>
+          <w:rFonts w:cs="Times New Roman"/>
+          <w:szCs w:val="28"/>
+          <w:lang w:val="en-US"/>
+        </w:rPr>
+        <w:br w:type="page"/>
+      </w:r>
+    </w:p>
+    <w:p>
+      <w:pPr>
+        <w:pStyle w:val="a3"/>
+      </w:pPr>
+      <w:bookmarkStart w:id="8" w:name="_Toc103514660"/>
+      <w:r>
+        <w:lastRenderedPageBreak/>
+        <w:t>ПРИЛОЖЕНИ</w:t>
+      </w:r>
+      <w:r>
+        <w:t>Я</w:t>
+      </w:r>
+      <w:bookmarkEnd w:id="8"/>
+    </w:p>
+    <w:p>
+      <w:pPr>
+        <w:jc w:val="center"/>
+      </w:pPr>
+      <w:r>
+        <w:t>ПРИЛОЖЕНИЕ А</w:t>
+      </w:r>
+    </w:p>
+    <w:p>
+      <w:pPr>
+        <w:jc w:val="center"/>
+        <w:rPr>
+          <w:b/>
+          <w:bCs/>
+        </w:rPr>
+      </w:pPr>
+      <w:r>
+        <w:rPr>
+          <w:b/>
+          <w:bCs/>
+        </w:rPr>
+        <w:t>Руководство пользователя</w:t>
       </w:r>
     </w:p>
     <w:p>
@@ -4777,97 +4789,43 @@
         </w:rPr>
       </w:pPr>
       <w:r>
-        <w:t>При нажатии на кнопку, запускающую игру</w:t>
-      </w:r>
-      <w:r>
-        <w:t xml:space="preserve">, </w:t>
-      </w:r>
-      <w:r>
-        <w:t xml:space="preserve">на экран выводится поле и начинается игровой процесс. Игрок управляет пушкой, находящейся </w:t>
-      </w:r>
-      <w:r>
-        <w:t>в нижней части экрана,</w:t>
-      </w:r>
-      <w:r>
-        <w:t xml:space="preserve"> </w:t>
-      </w:r>
-      <w:r>
-        <w:t>в горизонтальной плоскости</w:t>
-      </w:r>
-      <w:r>
-        <w:t xml:space="preserve"> с помощью клавиатуры</w:t>
-      </w:r>
-      <w:r>
-        <w:t xml:space="preserve">, а именно клавиш </w:t>
-      </w:r>
-      <w:r>
-        <w:t>“</w:t>
-      </w:r>
-      <w:r>
-        <w:rPr>
-          <w:lang w:val="en-US"/>
-        </w:rPr>
-        <w:t>w</w:t>
-      </w:r>
-      <w:r>
-        <w:t>”, “</w:t>
-      </w:r>
-      <w:r>
-        <w:rPr>
-          <w:lang w:val="en-US"/>
-        </w:rPr>
-        <w:t>a</w:t>
-      </w:r>
-      <w:r>
-        <w:t>”, “</w:t>
-      </w:r>
-      <w:r>
-        <w:rPr>
-          <w:lang w:val="en-US"/>
-        </w:rPr>
-        <w:t>s</w:t>
-      </w:r>
-      <w:r>
-        <w:t>”, “</w:t>
-      </w:r>
-      <w:r>
-        <w:rPr>
-          <w:lang w:val="en-US"/>
-        </w:rPr>
-        <w:t>d</w:t>
-      </w:r>
-      <w:r>
-        <w:t>”</w:t>
+        <w:t xml:space="preserve">При открытии </w:t>
+      </w:r>
+      <w:r>
+        <w:t>игры</w:t>
+      </w:r>
+      <w:r>
+        <w:t xml:space="preserve"> пользователь </w:t>
+      </w:r>
+      <w:r>
+        <w:t>видит электросхему, стилизованную под аркадный автомат. На ней расположены две кнопки и клавиатура</w:t>
+      </w:r>
+      <w:r>
+        <w:t xml:space="preserve">, с </w:t>
+      </w:r>
+      <w:r>
+        <w:t>помощью</w:t>
+      </w:r>
+      <w:r>
+        <w:t xml:space="preserve"> которых</w:t>
+      </w:r>
+      <w:r>
+        <w:t xml:space="preserve"> игрок</w:t>
+      </w:r>
+      <w:r>
+        <w:t xml:space="preserve"> может </w:t>
+      </w:r>
+      <w:r>
+        <w:t>осуществлять управление</w:t>
+      </w:r>
+      <w:r>
+        <w:t xml:space="preserve"> игрой</w:t>
       </w:r>
       <w:r>
         <w:t xml:space="preserve">. </w:t>
       </w:r>
       <w:r>
-        <w:t xml:space="preserve">Также на </w:t>
-      </w:r>
-      <w:r>
-        <w:t>поле</w:t>
-      </w:r>
-      <w:r>
-        <w:t xml:space="preserve"> пользователь видит 4 </w:t>
-      </w:r>
-      <w:r>
-        <w:t>статичные стенки, и 8 монстров, движущихся неуправляемо по горизонтали и вертикали.</w:t>
-      </w:r>
-      <w:r>
-        <w:t xml:space="preserve"> На рисунке </w:t>
-      </w:r>
-      <w:r>
-        <w:t xml:space="preserve">А.3 </w:t>
-      </w:r>
-      <w:r>
-        <w:t>представлен скриншот игрового поля в момент начала игры.</w:t>
-      </w:r>
-      <w:r>
-        <w:rPr>
-          <w:noProof/>
-        </w:rPr>
-        <w:t xml:space="preserve"> </w:t>
+        <w:t>На рисунке А.1 представлен скриншот начального экрана игры.</w:t>
       </w:r>
     </w:p>
     <w:p>
@@ -4881,10 +4839,10 @@
           <w:noProof/>
         </w:rPr>
         <w:drawing>
-          <wp:inline distT="0" distB="0" distL="0" distR="0" wp14:anchorId="6D0721B2" wp14:editId="6287915C">
-            <wp:extent cx="5340096" cy="2892386"/>
-            <wp:effectExtent l="0" t="0" r="0" b="3810"/>
-            <wp:docPr id="3" name="Рисунок 3"/>
+          <wp:inline distT="0" distB="0" distL="0" distR="0" wp14:anchorId="33E0974D" wp14:editId="35FA2CC0">
+            <wp:extent cx="5940425" cy="3217545"/>
+            <wp:effectExtent l="0" t="0" r="3175" b="1905"/>
+            <wp:docPr id="1" name="Рисунок 1"/>
             <wp:cNvGraphicFramePr>
               <a:graphicFrameLocks xmlns:a="http://schemas.openxmlformats.org/drawingml/2006/main" noChangeAspect="1"/>
             </wp:cNvGraphicFramePr>
@@ -4904,6 +4862,372 @@
                   <pic:spPr>
                     <a:xfrm>
                       <a:off x="0" y="0"/>
+                      <a:ext cx="5940425" cy="3217545"/>
+                    </a:xfrm>
+                    <a:prstGeom prst="rect">
+                      <a:avLst/>
+                    </a:prstGeom>
+                  </pic:spPr>
+                </pic:pic>
+              </a:graphicData>
+            </a:graphic>
+          </wp:inline>
+        </w:drawing>
+      </w:r>
+    </w:p>
+    <w:p>
+      <w:pPr>
+        <w:pStyle w:val="ac"/>
+        <w:ind w:firstLine="0"/>
+        <w:jc w:val="center"/>
+      </w:pPr>
+      <w:r>
+        <w:t xml:space="preserve">Рисунок </w:t>
+      </w:r>
+      <w:r>
+        <w:t xml:space="preserve">А.1 – </w:t>
+      </w:r>
+      <w:r>
+        <w:t>скриншот начального экрана игры</w:t>
+      </w:r>
+    </w:p>
+    <w:p>
+      <w:pPr>
+        <w:pStyle w:val="ac"/>
+        <w:ind w:firstLine="0"/>
+        <w:jc w:val="center"/>
+      </w:pPr>
+    </w:p>
+    <w:p>
+      <w:pPr>
+        <w:pStyle w:val="ac"/>
+        <w:rPr>
+          <w:noProof/>
+        </w:rPr>
+      </w:pPr>
+      <w:r>
+        <w:t>Для включения игры пользователю нужно н</w:t>
+      </w:r>
+      <w:r>
+        <w:t>ажа</w:t>
+      </w:r>
+      <w:r>
+        <w:t>ть</w:t>
+      </w:r>
+      <w:r>
+        <w:t xml:space="preserve"> кнопку «</w:t>
+      </w:r>
+      <w:r>
+        <w:rPr>
+          <w:lang w:val="en-US"/>
+        </w:rPr>
+        <w:t>ON</w:t>
+      </w:r>
+      <w:r>
+        <w:t>/</w:t>
+      </w:r>
+      <w:r>
+        <w:rPr>
+          <w:lang w:val="en-US"/>
+        </w:rPr>
+        <w:t>OFF</w:t>
+      </w:r>
+      <w:r>
+        <w:t>»</w:t>
+      </w:r>
+      <w:r>
+        <w:t xml:space="preserve">. После этого </w:t>
+      </w:r>
+      <w:r>
+        <w:t>игрок увидит на экране сообщение о том, что для начала игр</w:t>
+      </w:r>
+      <w:r>
+        <w:t>ового процесса</w:t>
+      </w:r>
+      <w:r>
+        <w:t xml:space="preserve"> ему необходимо нажать кнопку «</w:t>
+      </w:r>
+      <w:r>
+        <w:rPr>
+          <w:lang w:val="en-US"/>
+        </w:rPr>
+        <w:t>START</w:t>
+      </w:r>
+      <w:r>
+        <w:t>»</w:t>
+      </w:r>
+      <w:r>
+        <w:t>.</w:t>
+      </w:r>
+      <w:r>
+        <w:t xml:space="preserve"> На рисунке </w:t>
+      </w:r>
+      <w:r>
+        <w:t xml:space="preserve">А.2 </w:t>
+      </w:r>
+      <w:r>
+        <w:t xml:space="preserve">представлен скриншот </w:t>
+      </w:r>
+      <w:r>
+        <w:t xml:space="preserve">экрана с этим </w:t>
+      </w:r>
+      <w:r>
+        <w:t>сообщени</w:t>
+      </w:r>
+      <w:r>
+        <w:t>ем</w:t>
+      </w:r>
+      <w:r>
+        <w:t>.</w:t>
+      </w:r>
+      <w:r>
+        <w:rPr>
+          <w:noProof/>
+        </w:rPr>
+        <w:t xml:space="preserve"> </w:t>
+      </w:r>
+    </w:p>
+    <w:p>
+      <w:pPr>
+        <w:pStyle w:val="ac"/>
+        <w:ind w:firstLine="0"/>
+        <w:rPr>
+          <w:noProof/>
+        </w:rPr>
+      </w:pPr>
+      <w:r>
+        <w:rPr>
+          <w:noProof/>
+        </w:rPr>
+        <w:br/>
+      </w:r>
+      <w:r>
+        <w:rPr>
+          <w:noProof/>
+        </w:rPr>
+        <w:br/>
+      </w:r>
+      <w:r>
+        <w:rPr>
+          <w:noProof/>
+        </w:rPr>
+        <w:br/>
+      </w:r>
+    </w:p>
+    <w:p>
+      <w:pPr>
+        <w:pStyle w:val="ac"/>
+        <w:ind w:firstLine="0"/>
+        <w:jc w:val="center"/>
+      </w:pPr>
+      <w:r>
+        <w:rPr>
+          <w:noProof/>
+        </w:rPr>
+        <w:lastRenderedPageBreak/>
+        <w:drawing>
+          <wp:inline distT="0" distB="0" distL="0" distR="0" wp14:anchorId="0BEC75B7" wp14:editId="03D4483B">
+            <wp:extent cx="5566868" cy="3015213"/>
+            <wp:effectExtent l="0" t="0" r="0" b="0"/>
+            <wp:docPr id="2" name="Рисунок 2" descr="Изображение выглядит как текст, часы&#10;&#10;Автоматически созданное описание"/>
+            <wp:cNvGraphicFramePr>
+              <a:graphicFrameLocks xmlns:a="http://schemas.openxmlformats.org/drawingml/2006/main" noChangeAspect="1"/>
+            </wp:cNvGraphicFramePr>
+            <a:graphic xmlns:a="http://schemas.openxmlformats.org/drawingml/2006/main">
+              <a:graphicData uri="http://schemas.openxmlformats.org/drawingml/2006/picture">
+                <pic:pic xmlns:pic="http://schemas.openxmlformats.org/drawingml/2006/picture">
+                  <pic:nvPicPr>
+                    <pic:cNvPr id="2" name="Рисунок 2" descr="Изображение выглядит как текст, часы&#10;&#10;Автоматически созданное описание"/>
+                    <pic:cNvPicPr/>
+                  </pic:nvPicPr>
+                  <pic:blipFill>
+                    <a:blip r:embed="rId15"/>
+                    <a:stretch>
+                      <a:fillRect/>
+                    </a:stretch>
+                  </pic:blipFill>
+                  <pic:spPr>
+                    <a:xfrm>
+                      <a:off x="0" y="0"/>
+                      <a:ext cx="5584312" cy="3024662"/>
+                    </a:xfrm>
+                    <a:prstGeom prst="rect">
+                      <a:avLst/>
+                    </a:prstGeom>
+                  </pic:spPr>
+                </pic:pic>
+              </a:graphicData>
+            </a:graphic>
+          </wp:inline>
+        </w:drawing>
+      </w:r>
+    </w:p>
+    <w:p>
+      <w:pPr>
+        <w:pStyle w:val="ac"/>
+        <w:ind w:firstLine="0"/>
+        <w:jc w:val="center"/>
+      </w:pPr>
+      <w:r>
+        <w:t xml:space="preserve">Рисунок </w:t>
+      </w:r>
+      <w:r>
+        <w:t xml:space="preserve">А.2 – </w:t>
+      </w:r>
+      <w:r>
+        <w:t>скриншот</w:t>
+      </w:r>
+      <w:r>
+        <w:t xml:space="preserve"> экрана с</w:t>
+      </w:r>
+      <w:r>
+        <w:t xml:space="preserve"> просьбой нажать кнопку «</w:t>
+      </w:r>
+      <w:r>
+        <w:rPr>
+          <w:lang w:val="en-US"/>
+        </w:rPr>
+        <w:t>START</w:t>
+      </w:r>
+      <w:r>
+        <w:t>»</w:t>
+      </w:r>
+      <w:r>
+        <w:br/>
+      </w:r>
+    </w:p>
+    <w:p>
+      <w:pPr>
+        <w:pStyle w:val="ac"/>
+        <w:rPr>
+          <w:noProof/>
+        </w:rPr>
+      </w:pPr>
+      <w:r>
+        <w:t>При нажатии на кнопку, запускающую игру</w:t>
+      </w:r>
+      <w:r>
+        <w:t xml:space="preserve">, </w:t>
+      </w:r>
+      <w:r>
+        <w:t xml:space="preserve">на экран выводится поле и начинается игровой процесс. Игрок управляет пушкой, находящейся </w:t>
+      </w:r>
+      <w:r>
+        <w:t>в нижней части экрана,</w:t>
+      </w:r>
+      <w:r>
+        <w:t xml:space="preserve"> в горизонтальной плоскости</w:t>
+      </w:r>
+      <w:r>
+        <w:t xml:space="preserve"> с помощью клавиатуры</w:t>
+      </w:r>
+      <w:r>
+        <w:t xml:space="preserve">, а именно клавиш </w:t>
+      </w:r>
+      <w:r>
+        <w:t>“</w:t>
+      </w:r>
+      <w:r>
+        <w:rPr>
+          <w:lang w:val="en-US"/>
+        </w:rPr>
+        <w:t>w</w:t>
+      </w:r>
+      <w:r>
+        <w:t>”, “</w:t>
+      </w:r>
+      <w:r>
+        <w:rPr>
+          <w:lang w:val="en-US"/>
+        </w:rPr>
+        <w:t>a</w:t>
+      </w:r>
+      <w:r>
+        <w:t>”, “</w:t>
+      </w:r>
+      <w:r>
+        <w:rPr>
+          <w:lang w:val="en-US"/>
+        </w:rPr>
+        <w:t>s</w:t>
+      </w:r>
+      <w:r>
+        <w:t>”, “</w:t>
+      </w:r>
+      <w:r>
+        <w:rPr>
+          <w:lang w:val="en-US"/>
+        </w:rPr>
+        <w:t>d</w:t>
+      </w:r>
+      <w:r>
+        <w:t>”</w:t>
+      </w:r>
+      <w:r>
+        <w:t xml:space="preserve">. </w:t>
+      </w:r>
+      <w:r>
+        <w:t xml:space="preserve">Также на </w:t>
+      </w:r>
+      <w:r>
+        <w:t>поле</w:t>
+      </w:r>
+      <w:r>
+        <w:t xml:space="preserve"> пользователь видит 4 </w:t>
+      </w:r>
+      <w:r>
+        <w:t>статичные стенки, и 8 монстров, движущихся неуправляемо по горизонтали и вертикали.</w:t>
+      </w:r>
+      <w:r>
+        <w:t xml:space="preserve"> На рисунке </w:t>
+      </w:r>
+      <w:r>
+        <w:t xml:space="preserve">А.3 </w:t>
+      </w:r>
+      <w:r>
+        <w:t>представлен скриншот игрового поля в момент начала игры.</w:t>
+      </w:r>
+      <w:r>
+        <w:rPr>
+          <w:noProof/>
+        </w:rPr>
+        <w:t xml:space="preserve"> </w:t>
+      </w:r>
+    </w:p>
+    <w:p>
+      <w:pPr>
+        <w:pStyle w:val="ac"/>
+        <w:ind w:firstLine="0"/>
+        <w:jc w:val="center"/>
+      </w:pPr>
+      <w:r>
+        <w:rPr>
+          <w:noProof/>
+        </w:rPr>
+        <w:drawing>
+          <wp:inline distT="0" distB="0" distL="0" distR="0" wp14:anchorId="6D0721B2" wp14:editId="6287915C">
+            <wp:extent cx="5340096" cy="2892386"/>
+            <wp:effectExtent l="0" t="0" r="0" b="3810"/>
+            <wp:docPr id="3" name="Рисунок 3"/>
+            <wp:cNvGraphicFramePr>
+              <a:graphicFrameLocks xmlns:a="http://schemas.openxmlformats.org/drawingml/2006/main" noChangeAspect="1"/>
+            </wp:cNvGraphicFramePr>
+            <a:graphic xmlns:a="http://schemas.openxmlformats.org/drawingml/2006/main">
+              <a:graphicData uri="http://schemas.openxmlformats.org/drawingml/2006/picture">
+                <pic:pic xmlns:pic="http://schemas.openxmlformats.org/drawingml/2006/picture">
+                  <pic:nvPicPr>
+                    <pic:cNvPr id="1" name=""/>
+                    <pic:cNvPicPr/>
+                  </pic:nvPicPr>
+                  <pic:blipFill>
+                    <a:blip r:embed="rId16"/>
+                    <a:stretch>
+                      <a:fillRect/>
+                    </a:stretch>
+                  </pic:blipFill>
+                  <pic:spPr>
+                    <a:xfrm>
+                      <a:off x="0" y="0"/>
                       <a:ext cx="5355416" cy="2900684"/>
                     </a:xfrm>
                     <a:prstGeom prst="rect">
@@ -5012,254 +5336,6 @@
                 <pic:pic xmlns:pic="http://schemas.openxmlformats.org/drawingml/2006/picture">
                   <pic:nvPicPr>
                     <pic:cNvPr id="1" name=""/>
-                    <pic:cNvPicPr/>
-                  </pic:nvPicPr>
-                  <pic:blipFill>
-                    <a:blip r:embed="rId15"/>
-                    <a:stretch>
-                      <a:fillRect/>
-                    </a:stretch>
-                  </pic:blipFill>
-                  <pic:spPr>
-                    <a:xfrm>
-                      <a:off x="0" y="0"/>
-                      <a:ext cx="5940425" cy="3217545"/>
-                    </a:xfrm>
-                    <a:prstGeom prst="rect">
-                      <a:avLst/>
-                    </a:prstGeom>
-                  </pic:spPr>
-                </pic:pic>
-              </a:graphicData>
-            </a:graphic>
-          </wp:inline>
-        </w:drawing>
-      </w:r>
-    </w:p>
-    <w:p>
-      <w:pPr>
-        <w:pStyle w:val="ac"/>
-        <w:jc w:val="center"/>
-      </w:pPr>
-      <w:r>
-        <w:t xml:space="preserve">Рисунок </w:t>
-      </w:r>
-      <w:r>
-        <w:t xml:space="preserve">А.4 – </w:t>
-      </w:r>
-      <w:r>
-        <w:t>скриншот игрового поля в момент выстрела</w:t>
-      </w:r>
-    </w:p>
-    <w:p>
-      <w:pPr>
-        <w:pStyle w:val="ac"/>
-        <w:jc w:val="center"/>
-      </w:pPr>
-    </w:p>
-    <w:p>
-      <w:pPr>
-        <w:pStyle w:val="ac"/>
-        <w:rPr>
-          <w:noProof/>
-        </w:rPr>
-      </w:pPr>
-      <w:r>
-        <w:t>Монстры тоже осуществляют стрельбу</w:t>
-      </w:r>
-      <w:r>
-        <w:t xml:space="preserve">. Каждые несколько секунд случайный пришелец выпускает пулю, </w:t>
-      </w:r>
-      <w:r>
-        <w:t>летящую вертикально вниз</w:t>
-      </w:r>
-      <w:r>
-        <w:t xml:space="preserve"> до того момента, пока не попадет в игрока, либо в стенку, либо до того</w:t>
-      </w:r>
-      <w:r>
-        <w:t>,</w:t>
-      </w:r>
-      <w:r>
-        <w:t xml:space="preserve"> как выйдет за пределы игрового поля. Стенка, защищающая игрока, при попадании в неё пули частично разрушается. </w:t>
-      </w:r>
-      <w:r>
-        <w:t>Каждая «защита» выдерживает 4 попадания</w:t>
-      </w:r>
-      <w:r>
-        <w:t xml:space="preserve">, </w:t>
-      </w:r>
-      <w:r>
-        <w:t>прежде чем полностью разрушится.</w:t>
-      </w:r>
-      <w:r>
-        <w:t xml:space="preserve"> Важно заметить, стенка </w:t>
-      </w:r>
-      <w:r>
-        <w:t>может быть атакована не только инопланетянами, но и самим игроком.</w:t>
-      </w:r>
-      <w:r>
-        <w:t xml:space="preserve"> На рисунке </w:t>
-      </w:r>
-      <w:r>
-        <w:t xml:space="preserve">А.5 </w:t>
-      </w:r>
-      <w:r>
-        <w:t>представлен скриншот игрового поля с частично разрушенными стенками.</w:t>
-      </w:r>
-      <w:r>
-        <w:rPr>
-          <w:noProof/>
-        </w:rPr>
-        <w:t xml:space="preserve"> </w:t>
-      </w:r>
-      <w:r>
-        <w:rPr>
-          <w:noProof/>
-        </w:rPr>
-        <w:br/>
-      </w:r>
-    </w:p>
-    <w:p>
-      <w:pPr>
-        <w:pStyle w:val="ac"/>
-        <w:ind w:firstLine="0"/>
-        <w:jc w:val="center"/>
-        <w:rPr>
-          <w:noProof/>
-        </w:rPr>
-      </w:pPr>
-      <w:r>
-        <w:rPr>
-          <w:noProof/>
-        </w:rPr>
-        <w:lastRenderedPageBreak/>
-        <w:drawing>
-          <wp:inline distT="0" distB="0" distL="0" distR="0" wp14:anchorId="460CA521" wp14:editId="2E264FF1">
-            <wp:extent cx="5940425" cy="3217545"/>
-            <wp:effectExtent l="0" t="0" r="3175" b="1905"/>
-            <wp:docPr id="6" name="Рисунок 6" descr="Изображение выглядит как текст, часы, снимок экрана&#10;&#10;Автоматически созданное описание"/>
-            <wp:cNvGraphicFramePr>
-              <a:graphicFrameLocks xmlns:a="http://schemas.openxmlformats.org/drawingml/2006/main" noChangeAspect="1"/>
-            </wp:cNvGraphicFramePr>
-            <a:graphic xmlns:a="http://schemas.openxmlformats.org/drawingml/2006/main">
-              <a:graphicData uri="http://schemas.openxmlformats.org/drawingml/2006/picture">
-                <pic:pic xmlns:pic="http://schemas.openxmlformats.org/drawingml/2006/picture">
-                  <pic:nvPicPr>
-                    <pic:cNvPr id="6" name="Рисунок 6" descr="Изображение выглядит как текст, часы, снимок экрана&#10;&#10;Автоматически созданное описание"/>
-                    <pic:cNvPicPr/>
-                  </pic:nvPicPr>
-                  <pic:blipFill>
-                    <a:blip r:embed="rId16"/>
-                    <a:stretch>
-                      <a:fillRect/>
-                    </a:stretch>
-                  </pic:blipFill>
-                  <pic:spPr>
-                    <a:xfrm>
-                      <a:off x="0" y="0"/>
-                      <a:ext cx="5940425" cy="3217545"/>
-                    </a:xfrm>
-                    <a:prstGeom prst="rect">
-                      <a:avLst/>
-                    </a:prstGeom>
-                  </pic:spPr>
-                </pic:pic>
-              </a:graphicData>
-            </a:graphic>
-          </wp:inline>
-        </w:drawing>
-      </w:r>
-    </w:p>
-    <w:p>
-      <w:pPr>
-        <w:pStyle w:val="ac"/>
-        <w:ind w:firstLine="0"/>
-        <w:jc w:val="center"/>
-        <w:rPr>
-          <w:noProof/>
-        </w:rPr>
-      </w:pPr>
-      <w:r>
-        <w:rPr>
-          <w:noProof/>
-        </w:rPr>
-        <w:t xml:space="preserve">Рисунок </w:t>
-      </w:r>
-      <w:r>
-        <w:t xml:space="preserve">А.5 – </w:t>
-      </w:r>
-      <w:r>
-        <w:rPr>
-          <w:noProof/>
-        </w:rPr>
-        <w:t>скриншот игрового поля с частично разрушенными стенками</w:t>
-      </w:r>
-    </w:p>
-    <w:p>
-      <w:pPr>
-        <w:pStyle w:val="ac"/>
-        <w:ind w:firstLine="0"/>
-        <w:jc w:val="center"/>
-        <w:rPr>
-          <w:noProof/>
-        </w:rPr>
-      </w:pPr>
-    </w:p>
-    <w:p>
-      <w:pPr>
-        <w:pStyle w:val="ac"/>
-        <w:rPr>
-          <w:noProof/>
-        </w:rPr>
-      </w:pPr>
-      <w:r>
-        <w:t>При попадании пули пришельца в игрока он проигрывает</w:t>
-      </w:r>
-      <w:r>
-        <w:t>,</w:t>
-      </w:r>
-      <w:r>
-        <w:t xml:space="preserve"> и на экране появляется сообщение о конце игры</w:t>
-      </w:r>
-      <w:r>
-        <w:t xml:space="preserve">. На рисунке </w:t>
-      </w:r>
-      <w:r>
-        <w:t xml:space="preserve">А.6 </w:t>
-      </w:r>
-      <w:r>
-        <w:t>представлен скриншот сообщения о конце игры.</w:t>
-      </w:r>
-      <w:r>
-        <w:rPr>
-          <w:noProof/>
-        </w:rPr>
-        <w:t xml:space="preserve"> </w:t>
-      </w:r>
-    </w:p>
-    <w:p>
-      <w:pPr>
-        <w:pStyle w:val="ac"/>
-        <w:ind w:firstLine="0"/>
-        <w:jc w:val="center"/>
-      </w:pPr>
-      <w:r>
-        <w:rPr>
-          <w:noProof/>
-        </w:rPr>
-        <w:drawing>
-          <wp:inline distT="0" distB="0" distL="0" distR="0" wp14:anchorId="4591E027" wp14:editId="63CF86E9">
-            <wp:extent cx="5940425" cy="3217545"/>
-            <wp:effectExtent l="0" t="0" r="3175" b="1905"/>
-            <wp:docPr id="7" name="Рисунок 7" descr="Изображение выглядит как текст, часы, снимок экрана&#10;&#10;Автоматически созданное описание"/>
-            <wp:cNvGraphicFramePr>
-              <a:graphicFrameLocks xmlns:a="http://schemas.openxmlformats.org/drawingml/2006/main" noChangeAspect="1"/>
-            </wp:cNvGraphicFramePr>
-            <a:graphic xmlns:a="http://schemas.openxmlformats.org/drawingml/2006/main">
-              <a:graphicData uri="http://schemas.openxmlformats.org/drawingml/2006/picture">
-                <pic:pic xmlns:pic="http://schemas.openxmlformats.org/drawingml/2006/picture">
-                  <pic:nvPicPr>
-                    <pic:cNvPr id="7" name="Рисунок 7" descr="Изображение выглядит как текст, часы, снимок экрана&#10;&#10;Автоматически созданное описание"/>
                     <pic:cNvPicPr/>
                   </pic:nvPicPr>
                   <pic:blipFill>
@@ -5287,17 +5363,84 @@
     <w:p>
       <w:pPr>
         <w:pStyle w:val="ac"/>
-        <w:ind w:firstLine="0"/>
         <w:jc w:val="center"/>
       </w:pPr>
       <w:r>
         <w:t xml:space="preserve">Рисунок </w:t>
       </w:r>
       <w:r>
-        <w:t xml:space="preserve">А.6 – </w:t>
-      </w:r>
-      <w:r>
-        <w:t>скриншот экрана с сообщением о конце игры</w:t>
+        <w:t xml:space="preserve">А.4 – </w:t>
+      </w:r>
+      <w:r>
+        <w:t>скриншот игрового поля в момент выстрела</w:t>
+      </w:r>
+    </w:p>
+    <w:p>
+      <w:pPr>
+        <w:pStyle w:val="ac"/>
+        <w:jc w:val="center"/>
+      </w:pPr>
+    </w:p>
+    <w:p>
+      <w:pPr>
+        <w:pStyle w:val="ac"/>
+        <w:rPr>
+          <w:noProof/>
+        </w:rPr>
+      </w:pPr>
+      <w:r>
+        <w:t>Монстры тоже осуществляют стрельбу</w:t>
+      </w:r>
+      <w:r>
+        <w:t xml:space="preserve">. Каждые несколько секунд случайный пришелец выпускает пулю, </w:t>
+      </w:r>
+      <w:r>
+        <w:t>летящую вертикально вниз</w:t>
+      </w:r>
+      <w:r>
+        <w:t xml:space="preserve"> до того момента, пока не попадет в игрока, либо в стенку, либо до того</w:t>
+      </w:r>
+      <w:r>
+        <w:t>,</w:t>
+      </w:r>
+      <w:r>
+        <w:t xml:space="preserve"> как выйдет за пределы игрового поля. Стенка, защищающая игрока, при попадании в неё пули частично разрушается. </w:t>
+      </w:r>
+      <w:r>
+        <w:t>Каждая «защита» выдерживает 4 попадания</w:t>
+      </w:r>
+      <w:r>
+        <w:t xml:space="preserve">, </w:t>
+      </w:r>
+      <w:r>
+        <w:t>прежде чем полностью разрушится.</w:t>
+      </w:r>
+      <w:r>
+        <w:t xml:space="preserve"> Важно заметить, стенка </w:t>
+      </w:r>
+      <w:r>
+        <w:t>может быть атакована не только инопланетянами, но и самим игроком.</w:t>
+      </w:r>
+      <w:r>
+        <w:t xml:space="preserve"> На рисунке </w:t>
+      </w:r>
+      <w:r>
+        <w:t xml:space="preserve">А.5 </w:t>
+      </w:r>
+      <w:r>
+        <w:t>представлен скриншот игрового поля с частично разрушенными стенками.</w:t>
+      </w:r>
+      <w:r>
+        <w:rPr>
+          <w:noProof/>
+        </w:rPr>
+        <w:t xml:space="preserve"> </w:t>
+      </w:r>
+      <w:r>
+        <w:rPr>
+          <w:noProof/>
+        </w:rPr>
+        <w:br/>
       </w:r>
     </w:p>
     <w:p>
@@ -5305,44 +5448,20 @@
         <w:pStyle w:val="ac"/>
         <w:ind w:firstLine="0"/>
         <w:jc w:val="center"/>
-      </w:pPr>
-    </w:p>
-    <w:p>
-      <w:pPr>
-        <w:pStyle w:val="ac"/>
-      </w:pPr>
-      <w:r>
+        <w:rPr>
+          <w:noProof/>
+        </w:rPr>
+      </w:pPr>
+      <w:r>
+        <w:rPr>
+          <w:noProof/>
+        </w:rPr>
         <w:lastRenderedPageBreak/>
-        <w:t>Игрок может проиграть и при другом условии. Каждые несколько секунд все монстры перемещаются ближе к пушке. Если хотя бы один пришелец сможет</w:t>
-      </w:r>
-      <w:r>
-        <w:t xml:space="preserve"> выжить и добраться до стенок, то игра будет закончена и на экране появится сообщение о её конце. На рисунке </w:t>
-      </w:r>
-      <w:r>
-        <w:t xml:space="preserve">А.7 </w:t>
-      </w:r>
-      <w:r>
-        <w:t>представлен скриншот игрового поля в состоянии близком к проигрыш</w:t>
-      </w:r>
-      <w:r>
-        <w:t>у.</w:t>
-      </w:r>
-    </w:p>
-    <w:p>
-      <w:pPr>
-        <w:pStyle w:val="ac"/>
-        <w:ind w:firstLine="0"/>
-        <w:jc w:val="center"/>
-      </w:pPr>
-      <w:r>
-        <w:rPr>
-          <w:noProof/>
-        </w:rPr>
         <w:drawing>
-          <wp:inline distT="0" distB="0" distL="0" distR="0" wp14:anchorId="3CD89547" wp14:editId="42579C3A">
+          <wp:inline distT="0" distB="0" distL="0" distR="0" wp14:anchorId="460CA521" wp14:editId="2E264FF1">
             <wp:extent cx="5940425" cy="3217545"/>
             <wp:effectExtent l="0" t="0" r="3175" b="1905"/>
-            <wp:docPr id="10" name="Рисунок 10"/>
+            <wp:docPr id="6" name="Рисунок 6" descr="Изображение выглядит как текст, часы, снимок экрана&#10;&#10;Автоматически созданное описание"/>
             <wp:cNvGraphicFramePr>
               <a:graphicFrameLocks xmlns:a="http://schemas.openxmlformats.org/drawingml/2006/main" noChangeAspect="1"/>
             </wp:cNvGraphicFramePr>
@@ -5350,7 +5469,7 @@
               <a:graphicData uri="http://schemas.openxmlformats.org/drawingml/2006/picture">
                 <pic:pic xmlns:pic="http://schemas.openxmlformats.org/drawingml/2006/picture">
                   <pic:nvPicPr>
-                    <pic:cNvPr id="1" name=""/>
+                    <pic:cNvPr id="6" name="Рисунок 6" descr="Изображение выглядит как текст, часы, снимок экрана&#10;&#10;Автоматически созданное описание"/>
                     <pic:cNvPicPr/>
                   </pic:nvPicPr>
                   <pic:blipFill>
@@ -5380,18 +5499,24 @@
         <w:pStyle w:val="ac"/>
         <w:ind w:firstLine="0"/>
         <w:jc w:val="center"/>
-      </w:pPr>
-      <w:r>
+        <w:rPr>
+          <w:noProof/>
+        </w:rPr>
+      </w:pPr>
+      <w:r>
+        <w:rPr>
+          <w:noProof/>
+        </w:rPr>
         <w:t xml:space="preserve">Рисунок </w:t>
       </w:r>
       <w:r>
-        <w:t xml:space="preserve">А.7 – </w:t>
-      </w:r>
-      <w:r>
-        <w:t xml:space="preserve">скриншот игрового поля </w:t>
-      </w:r>
-      <w:r>
-        <w:t>в состоянии близком к проигрышу</w:t>
+        <w:t xml:space="preserve">А.5 – </w:t>
+      </w:r>
+      <w:r>
+        <w:rPr>
+          <w:noProof/>
+        </w:rPr>
+        <w:t>скриншот игрового поля с частично разрушенными стенками</w:t>
       </w:r>
     </w:p>
     <w:p>
@@ -5399,6 +5524,9 @@
         <w:pStyle w:val="ac"/>
         <w:ind w:firstLine="0"/>
         <w:jc w:val="center"/>
+        <w:rPr>
+          <w:noProof/>
+        </w:rPr>
       </w:pPr>
     </w:p>
     <w:p>
@@ -5409,28 +5537,22 @@
         </w:rPr>
       </w:pPr>
       <w:r>
-        <w:t xml:space="preserve">Для победы </w:t>
-      </w:r>
-      <w:r>
-        <w:t>пользователь</w:t>
-      </w:r>
-      <w:r>
-        <w:t xml:space="preserve"> должен уничтожить всех монстров. На рисунке </w:t>
-      </w:r>
-      <w:r>
-        <w:t>А.8</w:t>
-      </w:r>
-      <w:r>
-        <w:t xml:space="preserve"> </w:t>
-      </w:r>
-      <w:r>
-        <w:t xml:space="preserve">представлен скриншот игрового поля после попадания в большинство </w:t>
-      </w:r>
-      <w:r>
-        <w:t>инопланетян</w:t>
-      </w:r>
-      <w:r>
-        <w:t>.</w:t>
+        <w:t>При попадании пули пришельца в игрока он проигрывает</w:t>
+      </w:r>
+      <w:r>
+        <w:t>,</w:t>
+      </w:r>
+      <w:r>
+        <w:t xml:space="preserve"> и на экране появляется сообщение о конце игры</w:t>
+      </w:r>
+      <w:r>
+        <w:t xml:space="preserve">. На рисунке </w:t>
+      </w:r>
+      <w:r>
+        <w:t xml:space="preserve">А.6 </w:t>
+      </w:r>
+      <w:r>
+        <w:t>представлен скриншот сообщения о конце игры.</w:t>
       </w:r>
       <w:r>
         <w:rPr>
@@ -5449,12 +5571,11 @@
         <w:rPr>
           <w:noProof/>
         </w:rPr>
-        <w:lastRenderedPageBreak/>
         <w:drawing>
-          <wp:inline distT="0" distB="0" distL="0" distR="0" wp14:anchorId="7FACDECC" wp14:editId="0591D68A">
+          <wp:inline distT="0" distB="0" distL="0" distR="0" wp14:anchorId="4591E027" wp14:editId="63CF86E9">
             <wp:extent cx="5940425" cy="3217545"/>
             <wp:effectExtent l="0" t="0" r="3175" b="1905"/>
-            <wp:docPr id="8" name="Рисунок 8"/>
+            <wp:docPr id="7" name="Рисунок 7" descr="Изображение выглядит как текст, часы, снимок экрана&#10;&#10;Автоматически созданное описание"/>
             <wp:cNvGraphicFramePr>
               <a:graphicFrameLocks xmlns:a="http://schemas.openxmlformats.org/drawingml/2006/main" noChangeAspect="1"/>
             </wp:cNvGraphicFramePr>
@@ -5462,7 +5583,7 @@
               <a:graphicData uri="http://schemas.openxmlformats.org/drawingml/2006/picture">
                 <pic:pic xmlns:pic="http://schemas.openxmlformats.org/drawingml/2006/picture">
                   <pic:nvPicPr>
-                    <pic:cNvPr id="1" name=""/>
+                    <pic:cNvPr id="7" name="Рисунок 7" descr="Изображение выглядит как текст, часы, снимок экрана&#10;&#10;Автоматически созданное описание"/>
                     <pic:cNvPicPr/>
                   </pic:nvPicPr>
                   <pic:blipFill>
@@ -5497,13 +5618,10 @@
         <w:t xml:space="preserve">Рисунок </w:t>
       </w:r>
       <w:r>
-        <w:t xml:space="preserve">А.8 – </w:t>
-      </w:r>
-      <w:r>
-        <w:t xml:space="preserve">скриншот игрового поля после уничтожения большинства </w:t>
-      </w:r>
-      <w:r>
-        <w:t>инопланетян</w:t>
+        <w:t xml:space="preserve">А.6 – </w:t>
+      </w:r>
+      <w:r>
+        <w:t>скриншот экрана с сообщением о конце игры</w:t>
       </w:r>
     </w:p>
     <w:p>
@@ -5516,30 +5634,22 @@
     <w:p>
       <w:pPr>
         <w:pStyle w:val="ac"/>
-        <w:rPr>
-          <w:noProof/>
-        </w:rPr>
-      </w:pPr>
-      <w:r>
-        <w:t xml:space="preserve">После уничтожения всех </w:t>
-      </w:r>
-      <w:r>
-        <w:t>пришельцев</w:t>
-      </w:r>
-      <w:r>
-        <w:t xml:space="preserve"> на экране появится сообщение о победе игрока. На рисунке </w:t>
-      </w:r>
-      <w:r>
-        <w:t xml:space="preserve">А.9 </w:t>
-      </w:r>
-      <w:r>
-        <w:t>представлен скриншот сообщения о победе.</w:t>
-      </w:r>
-      <w:r>
-        <w:rPr>
-          <w:noProof/>
-        </w:rPr>
-        <w:t xml:space="preserve"> </w:t>
+      </w:pPr>
+      <w:r>
+        <w:lastRenderedPageBreak/>
+        <w:t>Игрок может проиграть и при другом условии. Каждые несколько секунд все монстры перемещаются ближе к пушке. Если хотя бы один пришелец сможет</w:t>
+      </w:r>
+      <w:r>
+        <w:t xml:space="preserve"> выжить и добраться до стенок, то игра будет закончена и на экране появится сообщение о её конце. На рисунке </w:t>
+      </w:r>
+      <w:r>
+        <w:t xml:space="preserve">А.7 </w:t>
+      </w:r>
+      <w:r>
+        <w:t>представлен скриншот игрового поля в состоянии близком к проигрыш</w:t>
+      </w:r>
+      <w:r>
+        <w:t>у.</w:t>
       </w:r>
     </w:p>
     <w:p>
@@ -5553,10 +5663,10 @@
           <w:noProof/>
         </w:rPr>
         <w:drawing>
-          <wp:inline distT="0" distB="0" distL="0" distR="0" wp14:anchorId="33E42EE1" wp14:editId="49A7F752">
+          <wp:inline distT="0" distB="0" distL="0" distR="0" wp14:anchorId="3CD89547" wp14:editId="42579C3A">
             <wp:extent cx="5940425" cy="3217545"/>
             <wp:effectExtent l="0" t="0" r="3175" b="1905"/>
-            <wp:docPr id="9" name="Рисунок 9"/>
+            <wp:docPr id="10" name="Рисунок 10"/>
             <wp:cNvGraphicFramePr>
               <a:graphicFrameLocks xmlns:a="http://schemas.openxmlformats.org/drawingml/2006/main" noChangeAspect="1"/>
             </wp:cNvGraphicFramePr>
@@ -5599,10 +5709,13 @@
         <w:t xml:space="preserve">Рисунок </w:t>
       </w:r>
       <w:r>
-        <w:t xml:space="preserve">А.9 – </w:t>
-      </w:r>
-      <w:r>
-        <w:t>скриншот сообщения о победе</w:t>
+        <w:t xml:space="preserve">А.7 – </w:t>
+      </w:r>
+      <w:r>
+        <w:t xml:space="preserve">скриншот игрового поля </w:t>
+      </w:r>
+      <w:r>
+        <w:t>в состоянии близком к проигрышу</w:t>
       </w:r>
     </w:p>
     <w:p>
@@ -5615,9 +5728,40 @@
     <w:p>
       <w:pPr>
         <w:pStyle w:val="ac"/>
-        <w:ind w:firstLine="0"/>
-        <w:jc w:val="center"/>
-      </w:pPr>
+        <w:rPr>
+          <w:noProof/>
+        </w:rPr>
+      </w:pPr>
+      <w:r>
+        <w:t xml:space="preserve">Для победы </w:t>
+      </w:r>
+      <w:r>
+        <w:t>пользователь</w:t>
+      </w:r>
+      <w:r>
+        <w:t xml:space="preserve"> должен уничтожить всех монстров. На рисунке </w:t>
+      </w:r>
+      <w:r>
+        <w:t>А.8</w:t>
+      </w:r>
+      <w:r>
+        <w:t xml:space="preserve"> </w:t>
+      </w:r>
+      <w:r>
+        <w:t xml:space="preserve">представлен скриншот игрового поля после попадания в большинство </w:t>
+      </w:r>
+      <w:r>
+        <w:t>инопланетян</w:t>
+      </w:r>
+      <w:r>
+        <w:t>.</w:t>
+      </w:r>
+      <w:r>
+        <w:rPr>
+          <w:noProof/>
+        </w:rPr>
+        <w:t xml:space="preserve"> </w:t>
+      </w:r>
     </w:p>
     <w:p>
       <w:pPr>
@@ -5626,29 +5770,15 @@
         <w:jc w:val="center"/>
       </w:pPr>
       <w:r>
+        <w:rPr>
+          <w:noProof/>
+        </w:rPr>
         <w:lastRenderedPageBreak/>
-        <w:t>ПРИЛОЖЕНИЕ Б</w:t>
-      </w:r>
-    </w:p>
-    <w:p>
-      <w:pPr>
-        <w:pStyle w:val="ac"/>
-        <w:ind w:firstLine="0"/>
-        <w:jc w:val="center"/>
-      </w:pPr>
-    </w:p>
-    <w:p>
-      <w:pPr>
-        <w:pStyle w:val="ac"/>
-        <w:ind w:firstLine="0"/>
-        <w:jc w:val="center"/>
-      </w:pPr>
-      <w:r>
         <w:drawing>
-          <wp:inline distT="0" distB="0" distL="0" distR="0" wp14:anchorId="5E501476" wp14:editId="412DE80E">
-            <wp:extent cx="3781953" cy="6106377"/>
-            <wp:effectExtent l="0" t="0" r="9525" b="0"/>
-            <wp:docPr id="15" name="Рисунок 15"/>
+          <wp:inline distT="0" distB="0" distL="0" distR="0" wp14:anchorId="7FACDECC" wp14:editId="0591D68A">
+            <wp:extent cx="5940425" cy="3217545"/>
+            <wp:effectExtent l="0" t="0" r="3175" b="1905"/>
+            <wp:docPr id="8" name="Рисунок 8"/>
             <wp:cNvGraphicFramePr>
               <a:graphicFrameLocks xmlns:a="http://schemas.openxmlformats.org/drawingml/2006/main" noChangeAspect="1"/>
             </wp:cNvGraphicFramePr>
@@ -5668,7 +5798,7 @@
                   <pic:spPr>
                     <a:xfrm>
                       <a:off x="0" y="0"/>
-                      <a:ext cx="3781953" cy="6106377"/>
+                      <a:ext cx="5940425" cy="3217545"/>
                     </a:xfrm>
                     <a:prstGeom prst="rect">
                       <a:avLst/>
@@ -5691,10 +5821,13 @@
         <w:t xml:space="preserve">Рисунок </w:t>
       </w:r>
       <w:r>
-        <w:t>Б</w:t>
-      </w:r>
-      <w:r>
-        <w:t>.1 – скриншот кода для разрушения стенок</w:t>
+        <w:t xml:space="preserve">А.8 – </w:t>
+      </w:r>
+      <w:r>
+        <w:t xml:space="preserve">скриншот игрового поля после уничтожения большинства </w:t>
+      </w:r>
+      <w:r>
+        <w:t>инопланетян</w:t>
       </w:r>
     </w:p>
     <w:p>
@@ -5703,13 +5836,51 @@
         <w:ind w:firstLine="0"/>
         <w:jc w:val="center"/>
       </w:pPr>
-      <w:r>
-        <w:lastRenderedPageBreak/>
+    </w:p>
+    <w:p>
+      <w:pPr>
+        <w:pStyle w:val="ac"/>
+        <w:rPr>
+          <w:noProof/>
+        </w:rPr>
+      </w:pPr>
+      <w:r>
+        <w:t xml:space="preserve">После уничтожения всех </w:t>
+      </w:r>
+      <w:r>
+        <w:t>пришельцев</w:t>
+      </w:r>
+      <w:r>
+        <w:t xml:space="preserve"> на экране появится сообщение о победе игрока. На рисунке </w:t>
+      </w:r>
+      <w:r>
+        <w:t xml:space="preserve">А.9 </w:t>
+      </w:r>
+      <w:r>
+        <w:t>представлен скриншот сообщения о победе.</w:t>
+      </w:r>
+      <w:r>
+        <w:rPr>
+          <w:noProof/>
+        </w:rPr>
+        <w:t xml:space="preserve"> </w:t>
+      </w:r>
+    </w:p>
+    <w:p>
+      <w:pPr>
+        <w:pStyle w:val="ac"/>
+        <w:ind w:firstLine="0"/>
+        <w:jc w:val="center"/>
+      </w:pPr>
+      <w:r>
+        <w:rPr>
+          <w:noProof/>
+        </w:rPr>
         <w:drawing>
-          <wp:inline distT="0" distB="0" distL="0" distR="0" wp14:anchorId="0474D84F" wp14:editId="7621AA75">
-            <wp:extent cx="5940425" cy="4298315"/>
-            <wp:effectExtent l="0" t="0" r="3175" b="6985"/>
-            <wp:docPr id="16" name="Рисунок 16" descr="Изображение выглядит как текст&#10;&#10;Автоматически созданное описание"/>
+          <wp:inline distT="0" distB="0" distL="0" distR="0" wp14:anchorId="33E42EE1" wp14:editId="49A7F752">
+            <wp:extent cx="5940425" cy="3217545"/>
+            <wp:effectExtent l="0" t="0" r="3175" b="1905"/>
+            <wp:docPr id="9" name="Рисунок 9"/>
             <wp:cNvGraphicFramePr>
               <a:graphicFrameLocks xmlns:a="http://schemas.openxmlformats.org/drawingml/2006/main" noChangeAspect="1"/>
             </wp:cNvGraphicFramePr>
@@ -5717,7 +5888,7 @@
               <a:graphicData uri="http://schemas.openxmlformats.org/drawingml/2006/picture">
                 <pic:pic xmlns:pic="http://schemas.openxmlformats.org/drawingml/2006/picture">
                   <pic:nvPicPr>
-                    <pic:cNvPr id="16" name="Рисунок 16" descr="Изображение выглядит как текст&#10;&#10;Автоматически созданное описание"/>
+                    <pic:cNvPr id="1" name=""/>
                     <pic:cNvPicPr/>
                   </pic:nvPicPr>
                   <pic:blipFill>
@@ -5729,7 +5900,7 @@
                   <pic:spPr>
                     <a:xfrm>
                       <a:off x="0" y="0"/>
-                      <a:ext cx="5940425" cy="4298315"/>
+                      <a:ext cx="5940425" cy="3217545"/>
                     </a:xfrm>
                     <a:prstGeom prst="rect">
                       <a:avLst/>
@@ -5749,127 +5920,17 @@
         <w:jc w:val="center"/>
       </w:pPr>
       <w:r>
-        <w:t xml:space="preserve">Рисунок Б.2 – скриншот кода </w:t>
-      </w:r>
-    </w:p>
-    <w:p>
-      <w:pPr>
-        <w:pStyle w:val="ac"/>
-        <w:ind w:firstLine="0"/>
-        <w:jc w:val="center"/>
-      </w:pPr>
-      <w:r>
-        <w:lastRenderedPageBreak/>
-        <w:drawing>
-          <wp:inline distT="0" distB="0" distL="0" distR="0" wp14:anchorId="3F6BFCD2" wp14:editId="2CCECC4C">
-            <wp:extent cx="2962688" cy="5487166"/>
-            <wp:effectExtent l="0" t="0" r="9525" b="0"/>
-            <wp:docPr id="17" name="Рисунок 17" descr="Изображение выглядит как текст&#10;&#10;Автоматически созданное описание"/>
-            <wp:cNvGraphicFramePr>
-              <a:graphicFrameLocks xmlns:a="http://schemas.openxmlformats.org/drawingml/2006/main" noChangeAspect="1"/>
-            </wp:cNvGraphicFramePr>
-            <a:graphic xmlns:a="http://schemas.openxmlformats.org/drawingml/2006/main">
-              <a:graphicData uri="http://schemas.openxmlformats.org/drawingml/2006/picture">
-                <pic:pic xmlns:pic="http://schemas.openxmlformats.org/drawingml/2006/picture">
-                  <pic:nvPicPr>
-                    <pic:cNvPr id="17" name="Рисунок 17" descr="Изображение выглядит как текст&#10;&#10;Автоматически созданное описание"/>
-                    <pic:cNvPicPr/>
-                  </pic:nvPicPr>
-                  <pic:blipFill>
-                    <a:blip r:embed="rId23"/>
-                    <a:stretch>
-                      <a:fillRect/>
-                    </a:stretch>
-                  </pic:blipFill>
-                  <pic:spPr>
-                    <a:xfrm>
-                      <a:off x="0" y="0"/>
-                      <a:ext cx="2962688" cy="5487166"/>
-                    </a:xfrm>
-                    <a:prstGeom prst="rect">
-                      <a:avLst/>
-                    </a:prstGeom>
-                  </pic:spPr>
-                </pic:pic>
-              </a:graphicData>
-            </a:graphic>
-          </wp:inline>
-        </w:drawing>
-      </w:r>
-    </w:p>
-    <w:p>
-      <w:pPr>
-        <w:pStyle w:val="ac"/>
-        <w:ind w:firstLine="0"/>
-        <w:jc w:val="center"/>
-      </w:pPr>
-      <w:r>
-        <w:t>Рисунок Б.3 – скриншот кода попадания</w:t>
-      </w:r>
-    </w:p>
-    <w:p>
-      <w:pPr>
-        <w:pStyle w:val="ac"/>
-        <w:ind w:firstLine="0"/>
-      </w:pPr>
-    </w:p>
-    <w:p>
-      <w:pPr>
-        <w:pStyle w:val="ac"/>
-        <w:ind w:firstLine="0"/>
-        <w:jc w:val="center"/>
-      </w:pPr>
-      <w:r>
-        <w:lastRenderedPageBreak/>
-        <w:drawing>
-          <wp:inline distT="0" distB="0" distL="0" distR="0" wp14:anchorId="09D749B8" wp14:editId="2333D9C8">
-            <wp:extent cx="5534797" cy="4134427"/>
-            <wp:effectExtent l="0" t="0" r="8890" b="0"/>
-            <wp:docPr id="19" name="Рисунок 19" descr="Изображение выглядит как текст&#10;&#10;Автоматически созданное описание"/>
-            <wp:cNvGraphicFramePr>
-              <a:graphicFrameLocks xmlns:a="http://schemas.openxmlformats.org/drawingml/2006/main" noChangeAspect="1"/>
-            </wp:cNvGraphicFramePr>
-            <a:graphic xmlns:a="http://schemas.openxmlformats.org/drawingml/2006/main">
-              <a:graphicData uri="http://schemas.openxmlformats.org/drawingml/2006/picture">
-                <pic:pic xmlns:pic="http://schemas.openxmlformats.org/drawingml/2006/picture">
-                  <pic:nvPicPr>
-                    <pic:cNvPr id="19" name="Рисунок 19" descr="Изображение выглядит как текст&#10;&#10;Автоматически созданное описание"/>
-                    <pic:cNvPicPr/>
-                  </pic:nvPicPr>
-                  <pic:blipFill>
-                    <a:blip r:embed="rId24"/>
-                    <a:stretch>
-                      <a:fillRect/>
-                    </a:stretch>
-                  </pic:blipFill>
-                  <pic:spPr>
-                    <a:xfrm>
-                      <a:off x="0" y="0"/>
-                      <a:ext cx="5534797" cy="4134427"/>
-                    </a:xfrm>
-                    <a:prstGeom prst="rect">
-                      <a:avLst/>
-                    </a:prstGeom>
-                  </pic:spPr>
-                </pic:pic>
-              </a:graphicData>
-            </a:graphic>
-          </wp:inline>
-        </w:drawing>
-      </w:r>
-    </w:p>
-    <w:p>
-      <w:pPr>
-        <w:pStyle w:val="ac"/>
-        <w:ind w:firstLine="0"/>
-        <w:jc w:val="center"/>
-      </w:pPr>
-      <w:r>
-        <w:t>Рисунок Б.4 – скриншот кода попадания</w:t>
+        <w:t xml:space="preserve">Рисунок </w:t>
+      </w:r>
+      <w:r>
+        <w:t xml:space="preserve">А.9 – </w:t>
+      </w:r>
+      <w:r>
+        <w:t>скриншот сообщения о победе</w:t>
       </w:r>
     </w:p>
     <w:sectPr>
-      <w:footerReference w:type="default" r:id="rId25"/>
+      <w:footerReference w:type="default" r:id="rId23"/>
       <w:pgSz w:w="11906" w:h="16838"/>
       <w:pgMar w:top="1134" w:right="850" w:bottom="1134" w:left="1701" w:header="708" w:footer="708" w:gutter="0"/>
       <w:cols w:space="708"/>

--- a/The space invaders.docx
+++ b/The space invaders.docx
@@ -2073,7 +2073,13 @@
         <w:t xml:space="preserve"> </w:t>
       </w:r>
       <w:r>
-        <w:t xml:space="preserve">вид компьютерных игр, в котором управляемый игроком персонаж чаще всего представлен в виде космического корабля или другого транспортного средства, </w:t>
+        <w:t xml:space="preserve">вид </w:t>
+      </w:r>
+      <w:r>
+        <w:t>видео</w:t>
+      </w:r>
+      <w:r>
+        <w:t xml:space="preserve">игр, в котором управляемый игроком персонаж чаще всего представлен в виде космического корабля или другого транспортного средства, </w:t>
       </w:r>
       <w:r>
         <w:t xml:space="preserve">основная цель </w:t>
@@ -3148,13 +3154,4807 @@
     <w:p>
       <w:pPr>
         <w:pStyle w:val="ac"/>
+        <w:ind w:firstLine="0"/>
+      </w:pPr>
+    </w:p>
+    <w:p>
+      <w:pPr>
+        <w:pStyle w:val="ac"/>
         <w:ind w:left="1429" w:firstLine="0"/>
-      </w:pPr>
-    </w:p>
-    <w:p>
-      <w:pPr>
-        <w:spacing w:line="259" w:lineRule="auto"/>
-        <w:jc w:val="left"/>
+        <w:jc w:val="center"/>
+        <w:rPr>
+          <w:b/>
+          <w:bCs/>
+        </w:rPr>
+      </w:pPr>
+      <w:r>
+        <w:rPr>
+          <w:b/>
+          <w:bCs/>
+          <w:lang w:val="en-US"/>
+        </w:rPr>
+        <w:t>Main</w:t>
+      </w:r>
+      <w:r>
+        <w:rPr>
+          <w:b/>
+          <w:bCs/>
+        </w:rPr>
+        <w:t xml:space="preserve"> </w:t>
+      </w:r>
+      <w:r>
+        <w:rPr>
+          <w:b/>
+          <w:bCs/>
+          <w:lang w:val="en-US"/>
+        </w:rPr>
+        <w:t>I</w:t>
+      </w:r>
+      <w:r>
+        <w:rPr>
+          <w:b/>
+          <w:bCs/>
+          <w:lang w:val="en-US"/>
+        </w:rPr>
+        <w:t>nterface</w:t>
+      </w:r>
+    </w:p>
+    <w:p>
+      <w:pPr>
+        <w:pStyle w:val="ac"/>
+        <w:rPr>
+          <w:rFonts w:ascii="Calibri" w:hAnsi="Calibri" w:cs="Calibri"/>
+          <w:color w:val="000000"/>
+          <w:sz w:val="22"/>
+          <w:bdr w:val="none" w:sz="0" w:space="0" w:color="auto" w:frame="1"/>
+        </w:rPr>
+      </w:pPr>
+      <w:r>
+        <w:t xml:space="preserve">Служит интерфейсом игры. Представляет собой схему </w:t>
+      </w:r>
+      <w:proofErr w:type="spellStart"/>
+      <w:r>
+        <w:rPr>
+          <w:i/>
+          <w:iCs/>
+        </w:rPr>
+        <w:t>Pentamenu</w:t>
+      </w:r>
+      <w:proofErr w:type="spellEnd"/>
+      <w:r>
+        <w:t>, подключенную к матрице и элементам управления: клавиатур</w:t>
+      </w:r>
+      <w:r>
+        <w:t>е</w:t>
+      </w:r>
+      <w:r>
+        <w:t>, кнопк</w:t>
+      </w:r>
+      <w:r>
+        <w:t>ам</w:t>
+      </w:r>
+      <w:r>
+        <w:t xml:space="preserve"> </w:t>
+      </w:r>
+      <w:r>
+        <w:t>«</w:t>
+      </w:r>
+      <w:r>
+        <w:t>ON/OFF</w:t>
+      </w:r>
+      <w:r>
+        <w:t>»</w:t>
+      </w:r>
+      <w:r>
+        <w:t xml:space="preserve"> и </w:t>
+      </w:r>
+      <w:r>
+        <w:t>«</w:t>
+      </w:r>
+      <w:r>
+        <w:t>START</w:t>
+      </w:r>
+      <w:r>
+        <w:t>»</w:t>
+      </w:r>
+      <w:r>
+        <w:t xml:space="preserve">. Также здесь присутствует схема </w:t>
+      </w:r>
+      <w:proofErr w:type="spellStart"/>
+      <w:r>
+        <w:rPr>
+          <w:i/>
+          <w:iCs/>
+        </w:rPr>
+        <w:t>Cosmsirc</w:t>
+      </w:r>
+      <w:proofErr w:type="spellEnd"/>
+      <w:r>
+        <w:t>, которая выполняет только эстетическую функцию</w:t>
+      </w:r>
+      <w:r>
+        <w:t xml:space="preserve"> – рисунок.</w:t>
+      </w:r>
+      <w:r>
+        <w:t xml:space="preserve"> На рисунке 3 представлен скриншоты схемы </w:t>
+      </w:r>
+      <w:r>
+        <w:rPr>
+          <w:lang w:val="en-US"/>
+        </w:rPr>
+        <w:t>Main Interface.</w:t>
+      </w:r>
+    </w:p>
+    <w:p>
+      <w:pPr>
+        <w:pStyle w:val="ac"/>
+        <w:jc w:val="center"/>
+        <w:rPr>
+          <w:lang w:val="en-US"/>
+        </w:rPr>
+      </w:pPr>
+      <w:r>
+        <w:rPr>
+          <w:noProof/>
+        </w:rPr>
+        <w:lastRenderedPageBreak/>
+        <w:drawing>
+          <wp:inline distT="0" distB="0" distL="0" distR="0" wp14:anchorId="2E6A9139" wp14:editId="57A16321">
+            <wp:extent cx="3200400" cy="5422900"/>
+            <wp:effectExtent l="0" t="0" r="0" b="6350"/>
+            <wp:docPr id="11" name="Рисунок 11" descr="Изображение выглядит как текст&#10;&#10;Автоматически созданное описание"/>
+            <wp:cNvGraphicFramePr>
+              <a:graphicFrameLocks xmlns:a="http://schemas.openxmlformats.org/drawingml/2006/main" noChangeAspect="1"/>
+            </wp:cNvGraphicFramePr>
+            <a:graphic xmlns:a="http://schemas.openxmlformats.org/drawingml/2006/main">
+              <a:graphicData uri="http://schemas.openxmlformats.org/drawingml/2006/picture">
+                <pic:pic xmlns:pic="http://schemas.openxmlformats.org/drawingml/2006/picture">
+                  <pic:nvPicPr>
+                    <pic:cNvPr id="11" name="Рисунок 11" descr="Изображение выглядит как текст&#10;&#10;Автоматически созданное описание"/>
+                    <pic:cNvPicPr>
+                      <a:picLocks noChangeAspect="1" noChangeArrowheads="1"/>
+                    </pic:cNvPicPr>
+                  </pic:nvPicPr>
+                  <pic:blipFill>
+                    <a:blip r:embed="rId10">
+                      <a:extLst>
+                        <a:ext uri="{28A0092B-C50C-407E-A947-70E740481C1C}">
+                          <a14:useLocalDpi xmlns:a14="http://schemas.microsoft.com/office/drawing/2010/main" val="0"/>
+                        </a:ext>
+                      </a:extLst>
+                    </a:blip>
+                    <a:srcRect/>
+                    <a:stretch>
+                      <a:fillRect/>
+                    </a:stretch>
+                  </pic:blipFill>
+                  <pic:spPr bwMode="auto">
+                    <a:xfrm>
+                      <a:off x="0" y="0"/>
+                      <a:ext cx="3200400" cy="5422900"/>
+                    </a:xfrm>
+                    <a:prstGeom prst="rect">
+                      <a:avLst/>
+                    </a:prstGeom>
+                    <a:noFill/>
+                    <a:ln>
+                      <a:noFill/>
+                    </a:ln>
+                  </pic:spPr>
+                </pic:pic>
+              </a:graphicData>
+            </a:graphic>
+          </wp:inline>
+        </w:drawing>
+      </w:r>
+    </w:p>
+    <w:p>
+      <w:pPr>
+        <w:pStyle w:val="ac"/>
+        <w:jc w:val="center"/>
+        <w:rPr>
+          <w:lang w:val="en-US"/>
+        </w:rPr>
+      </w:pPr>
+      <w:r>
+        <w:t>Рисунок</w:t>
+      </w:r>
+      <w:r>
+        <w:rPr>
+          <w:lang w:val="en-US"/>
+        </w:rPr>
+        <w:t xml:space="preserve"> 3 – </w:t>
+      </w:r>
+      <w:r>
+        <w:t>скриншот</w:t>
+      </w:r>
+      <w:r>
+        <w:rPr>
+          <w:lang w:val="en-US"/>
+        </w:rPr>
+        <w:t xml:space="preserve"> </w:t>
+      </w:r>
+      <w:r>
+        <w:t>схемы</w:t>
+      </w:r>
+      <w:r>
+        <w:rPr>
+          <w:lang w:val="en-US"/>
+        </w:rPr>
+        <w:t xml:space="preserve"> </w:t>
+      </w:r>
+      <w:r>
+        <w:rPr>
+          <w:lang w:val="en-US"/>
+        </w:rPr>
+        <w:t>Main</w:t>
+      </w:r>
+      <w:r>
+        <w:rPr>
+          <w:lang w:val="en-US"/>
+        </w:rPr>
+        <w:t xml:space="preserve"> </w:t>
+      </w:r>
+      <w:r>
+        <w:rPr>
+          <w:lang w:val="en-US"/>
+        </w:rPr>
+        <w:t>Interface</w:t>
+      </w:r>
+    </w:p>
+    <w:p>
+      <w:pPr>
+        <w:pStyle w:val="ac"/>
+        <w:rPr>
+          <w:lang w:val="en-US"/>
+        </w:rPr>
+      </w:pPr>
+    </w:p>
+    <w:p>
+      <w:pPr>
+        <w:pStyle w:val="ac"/>
+        <w:rPr>
+          <w:i/>
+          <w:iCs/>
+          <w:lang w:val="en-US"/>
+        </w:rPr>
+      </w:pPr>
+      <w:r>
+        <w:t>Для</w:t>
+      </w:r>
+      <w:r>
+        <w:rPr>
+          <w:lang w:val="en-US"/>
+        </w:rPr>
+        <w:t xml:space="preserve"> </w:t>
+      </w:r>
+      <w:r>
+        <w:t>управления</w:t>
+      </w:r>
+      <w:r>
+        <w:rPr>
+          <w:lang w:val="en-US"/>
+        </w:rPr>
+        <w:t xml:space="preserve"> </w:t>
+      </w:r>
+      <w:r>
+        <w:t>интерфейсом</w:t>
+      </w:r>
+      <w:r>
+        <w:rPr>
+          <w:lang w:val="en-US"/>
+        </w:rPr>
+        <w:t xml:space="preserve"> </w:t>
+      </w:r>
+      <w:r>
+        <w:t>игры</w:t>
+      </w:r>
+      <w:r>
+        <w:rPr>
+          <w:lang w:val="en-US"/>
+        </w:rPr>
+        <w:t xml:space="preserve"> </w:t>
+      </w:r>
+      <w:r>
+        <w:t>используется</w:t>
+      </w:r>
+      <w:r>
+        <w:rPr>
+          <w:lang w:val="en-US"/>
+        </w:rPr>
+        <w:t xml:space="preserve"> </w:t>
+      </w:r>
+      <w:r>
+        <w:t>схем</w:t>
+      </w:r>
+      <w:r>
+        <w:t>а</w:t>
+      </w:r>
+      <w:r>
+        <w:rPr>
+          <w:lang w:val="en-US"/>
+        </w:rPr>
+        <w:t xml:space="preserve"> </w:t>
+      </w:r>
+      <w:proofErr w:type="spellStart"/>
+      <w:r>
+        <w:rPr>
+          <w:i/>
+          <w:iCs/>
+          <w:lang w:val="en-US"/>
+        </w:rPr>
+        <w:t>Pentamenu</w:t>
+      </w:r>
+      <w:proofErr w:type="spellEnd"/>
+      <w:r>
+        <w:rPr>
+          <w:lang w:val="en-US"/>
+        </w:rPr>
+        <w:t xml:space="preserve">, </w:t>
+      </w:r>
+      <w:r>
+        <w:t>которая</w:t>
+      </w:r>
+      <w:r>
+        <w:rPr>
+          <w:lang w:val="en-US"/>
+        </w:rPr>
+        <w:t xml:space="preserve"> </w:t>
+      </w:r>
+      <w:r>
+        <w:t>содержит</w:t>
+      </w:r>
+      <w:r>
+        <w:rPr>
+          <w:lang w:val="en-US"/>
+        </w:rPr>
+        <w:t xml:space="preserve"> </w:t>
+      </w:r>
+      <w:r>
+        <w:t>в</w:t>
+      </w:r>
+      <w:r>
+        <w:rPr>
+          <w:lang w:val="en-US"/>
+        </w:rPr>
+        <w:t xml:space="preserve"> </w:t>
+      </w:r>
+      <w:r>
+        <w:t>себе</w:t>
+      </w:r>
+      <w:r>
+        <w:rPr>
+          <w:lang w:val="en-US"/>
+        </w:rPr>
+        <w:t xml:space="preserve"> </w:t>
+      </w:r>
+      <w:proofErr w:type="spellStart"/>
+      <w:r>
+        <w:rPr>
+          <w:i/>
+          <w:iCs/>
+          <w:lang w:val="en-US"/>
+        </w:rPr>
+        <w:t>Menumega</w:t>
+      </w:r>
+      <w:proofErr w:type="spellEnd"/>
+      <w:r>
+        <w:rPr>
+          <w:lang w:val="en-US"/>
+        </w:rPr>
+        <w:t xml:space="preserve"> </w:t>
+      </w:r>
+      <w:r>
+        <w:t>и</w:t>
+      </w:r>
+      <w:r>
+        <w:rPr>
+          <w:lang w:val="en-US"/>
+        </w:rPr>
+        <w:t xml:space="preserve"> </w:t>
+      </w:r>
+      <w:r>
+        <w:rPr>
+          <w:i/>
+          <w:iCs/>
+          <w:lang w:val="en-US"/>
+        </w:rPr>
+        <w:t>Circ</w:t>
+      </w:r>
+      <w:r>
+        <w:rPr>
+          <w:lang w:val="en-US"/>
+        </w:rPr>
+        <w:t xml:space="preserve">, </w:t>
+      </w:r>
+      <w:r>
+        <w:t>содержащая</w:t>
+      </w:r>
+      <w:r>
+        <w:rPr>
+          <w:lang w:val="en-US"/>
+        </w:rPr>
+        <w:t xml:space="preserve"> </w:t>
+      </w:r>
+      <w:r>
+        <w:t>в</w:t>
+      </w:r>
+      <w:r>
+        <w:rPr>
+          <w:lang w:val="en-US"/>
+        </w:rPr>
+        <w:t xml:space="preserve"> </w:t>
+      </w:r>
+      <w:r>
+        <w:t>себе</w:t>
+      </w:r>
+      <w:r>
+        <w:rPr>
+          <w:lang w:val="en-US"/>
+        </w:rPr>
+        <w:t xml:space="preserve"> </w:t>
+      </w:r>
+      <w:r>
+        <w:t>уже</w:t>
+      </w:r>
+      <w:r>
+        <w:rPr>
+          <w:lang w:val="en-US"/>
+        </w:rPr>
+        <w:t xml:space="preserve"> </w:t>
+      </w:r>
+      <w:proofErr w:type="spellStart"/>
+      <w:r>
+        <w:rPr>
+          <w:i/>
+          <w:iCs/>
+          <w:lang w:val="en-US"/>
+        </w:rPr>
+        <w:t>Gameover</w:t>
+      </w:r>
+      <w:proofErr w:type="spellEnd"/>
+      <w:r>
+        <w:rPr>
+          <w:lang w:val="en-US"/>
+        </w:rPr>
+        <w:t xml:space="preserve"> </w:t>
+      </w:r>
+      <w:r>
+        <w:t>и</w:t>
+      </w:r>
+      <w:r>
+        <w:rPr>
+          <w:lang w:val="en-US"/>
+        </w:rPr>
+        <w:t xml:space="preserve"> </w:t>
+      </w:r>
+      <w:r>
+        <w:rPr>
+          <w:i/>
+          <w:iCs/>
+          <w:lang w:val="en-US"/>
+        </w:rPr>
+        <w:t>Menu</w:t>
+      </w:r>
+      <w:r>
+        <w:rPr>
+          <w:i/>
+          <w:iCs/>
+          <w:lang w:val="en-US"/>
+        </w:rPr>
+        <w:t>.</w:t>
+      </w:r>
+    </w:p>
+    <w:p>
+      <w:pPr>
+        <w:pStyle w:val="ac"/>
+        <w:jc w:val="center"/>
+        <w:rPr>
+          <w:b/>
+          <w:bCs/>
+        </w:rPr>
+      </w:pPr>
+      <w:r>
+        <w:rPr>
+          <w:b/>
+          <w:bCs/>
+          <w:lang w:val="en-US"/>
+        </w:rPr>
+        <w:t>Menu</w:t>
+      </w:r>
+    </w:p>
+    <w:p>
+      <w:pPr>
+        <w:pStyle w:val="ac"/>
+        <w:rPr>
+          <w:lang w:val="en-US"/>
+        </w:rPr>
+      </w:pPr>
+      <w:r>
+        <w:t xml:space="preserve">В схеме </w:t>
+      </w:r>
+      <w:proofErr w:type="spellStart"/>
+      <w:r>
+        <w:t>Menu</w:t>
+      </w:r>
+      <w:proofErr w:type="spellEnd"/>
+      <w:r>
+        <w:t xml:space="preserve"> используется </w:t>
+      </w:r>
+      <w:r>
+        <w:t xml:space="preserve">только вход </w:t>
+      </w:r>
+      <w:proofErr w:type="spellStart"/>
+      <w:r>
+        <w:t>in</w:t>
+      </w:r>
+      <w:proofErr w:type="spellEnd"/>
+      <w:r>
+        <w:t xml:space="preserve">. </w:t>
+      </w:r>
+      <w:r>
+        <w:t>О</w:t>
+      </w:r>
+      <w:r>
+        <w:t xml:space="preserve">н отвечает за то, какая из строк экрана «Press Start» будет отображена. </w:t>
+      </w:r>
+      <w:r>
+        <w:t>Д</w:t>
+      </w:r>
+      <w:r>
+        <w:t xml:space="preserve">екодер получает со входа </w:t>
+      </w:r>
+      <w:proofErr w:type="spellStart"/>
+      <w:r>
+        <w:t>пятибитовое</w:t>
+      </w:r>
+      <w:proofErr w:type="spellEnd"/>
+      <w:r>
+        <w:t xml:space="preserve"> значение, и поднимает бит с номером, равным этому значению. Дальше этот бит активирует один из 32 буферов, который выводит в </w:t>
+      </w:r>
+      <w:proofErr w:type="spellStart"/>
+      <w:r>
+        <w:t>out</w:t>
+      </w:r>
+      <w:proofErr w:type="spellEnd"/>
+      <w:r>
+        <w:t xml:space="preserve"> нужную строку</w:t>
+      </w:r>
+      <w:r>
+        <w:t xml:space="preserve"> (</w:t>
+      </w:r>
+      <w:r>
+        <w:t>она будет либо нулем, либо какой-то константой</w:t>
+      </w:r>
+      <w:r>
+        <w:t>)</w:t>
+      </w:r>
+      <w:r>
+        <w:t>.</w:t>
+      </w:r>
+      <w:r>
+        <w:t xml:space="preserve"> На рисунке 4 представлен скриншот схемы </w:t>
+      </w:r>
+      <w:r>
+        <w:rPr>
+          <w:lang w:val="en-US"/>
+        </w:rPr>
+        <w:t>Menu.</w:t>
+      </w:r>
+    </w:p>
+    <w:p>
+      <w:pPr>
+        <w:pStyle w:val="ac"/>
+        <w:jc w:val="center"/>
+      </w:pPr>
+      <w:r>
+        <w:rPr>
+          <w:noProof/>
+        </w:rPr>
+        <w:lastRenderedPageBreak/>
+        <w:drawing>
+          <wp:inline distT="0" distB="0" distL="0" distR="0" wp14:anchorId="5BD986AA" wp14:editId="47262DAD">
+            <wp:extent cx="4848225" cy="8293100"/>
+            <wp:effectExtent l="0" t="0" r="9525" b="0"/>
+            <wp:docPr id="12" name="Рисунок 12"/>
+            <wp:cNvGraphicFramePr>
+              <a:graphicFrameLocks xmlns:a="http://schemas.openxmlformats.org/drawingml/2006/main" noChangeAspect="1"/>
+            </wp:cNvGraphicFramePr>
+            <a:graphic xmlns:a="http://schemas.openxmlformats.org/drawingml/2006/main">
+              <a:graphicData uri="http://schemas.openxmlformats.org/drawingml/2006/picture">
+                <pic:pic xmlns:pic="http://schemas.openxmlformats.org/drawingml/2006/picture">
+                  <pic:nvPicPr>
+                    <pic:cNvPr id="0" name="Picture 3"/>
+                    <pic:cNvPicPr>
+                      <a:picLocks noChangeAspect="1" noChangeArrowheads="1"/>
+                    </pic:cNvPicPr>
+                  </pic:nvPicPr>
+                  <pic:blipFill>
+                    <a:blip r:embed="rId11">
+                      <a:extLst>
+                        <a:ext uri="{28A0092B-C50C-407E-A947-70E740481C1C}">
+                          <a14:useLocalDpi xmlns:a14="http://schemas.microsoft.com/office/drawing/2010/main" val="0"/>
+                        </a:ext>
+                      </a:extLst>
+                    </a:blip>
+                    <a:srcRect/>
+                    <a:stretch>
+                      <a:fillRect/>
+                    </a:stretch>
+                  </pic:blipFill>
+                  <pic:spPr bwMode="auto">
+                    <a:xfrm>
+                      <a:off x="0" y="0"/>
+                      <a:ext cx="4848225" cy="8293100"/>
+                    </a:xfrm>
+                    <a:prstGeom prst="rect">
+                      <a:avLst/>
+                    </a:prstGeom>
+                    <a:noFill/>
+                    <a:ln>
+                      <a:noFill/>
+                    </a:ln>
+                  </pic:spPr>
+                </pic:pic>
+              </a:graphicData>
+            </a:graphic>
+          </wp:inline>
+        </w:drawing>
+      </w:r>
+    </w:p>
+    <w:p>
+      <w:pPr>
+        <w:pStyle w:val="ac"/>
+        <w:jc w:val="center"/>
+      </w:pPr>
+      <w:r>
+        <w:t xml:space="preserve">Рисунок 4 – скриншот схемы </w:t>
+      </w:r>
+      <w:r>
+        <w:rPr>
+          <w:lang w:val="en-US"/>
+        </w:rPr>
+        <w:t>Menu</w:t>
+      </w:r>
+    </w:p>
+    <w:p>
+      <w:pPr>
+        <w:pStyle w:val="ac"/>
+        <w:jc w:val="center"/>
+      </w:pPr>
+    </w:p>
+    <w:p>
+      <w:pPr>
+        <w:pStyle w:val="ac"/>
+        <w:jc w:val="center"/>
+        <w:rPr>
+          <w:b/>
+          <w:bCs/>
+        </w:rPr>
+      </w:pPr>
+      <w:proofErr w:type="spellStart"/>
+      <w:r>
+        <w:rPr>
+          <w:b/>
+          <w:bCs/>
+          <w:lang w:val="en-US"/>
+        </w:rPr>
+        <w:lastRenderedPageBreak/>
+        <w:t>Gameover</w:t>
+      </w:r>
+      <w:proofErr w:type="spellEnd"/>
+    </w:p>
+    <w:p>
+      <w:pPr>
+        <w:pStyle w:val="ac"/>
+      </w:pPr>
+      <w:r>
+        <w:t xml:space="preserve">Эта схема работает аналогично предыдущей. </w:t>
+      </w:r>
+      <w:r>
+        <w:t>И</w:t>
+      </w:r>
+      <w:r>
+        <w:t>спользуе</w:t>
+      </w:r>
+      <w:r>
+        <w:t xml:space="preserve">тся </w:t>
+      </w:r>
+      <w:r>
+        <w:t xml:space="preserve">декодер, поднимающий один из своих выходов в зависимости от входа </w:t>
+      </w:r>
+      <w:proofErr w:type="spellStart"/>
+      <w:r>
+        <w:t>in</w:t>
+      </w:r>
+      <w:proofErr w:type="spellEnd"/>
+      <w:r>
+        <w:t>.</w:t>
+      </w:r>
+      <w:r>
+        <w:t xml:space="preserve"> </w:t>
+      </w:r>
+      <w:r>
+        <w:t>Результатом является</w:t>
+      </w:r>
+      <w:r>
+        <w:t xml:space="preserve"> одн</w:t>
+      </w:r>
+      <w:r>
+        <w:t>а</w:t>
+      </w:r>
+      <w:r>
+        <w:t xml:space="preserve"> из 32 строк экран</w:t>
+      </w:r>
+      <w:r>
+        <w:t>а</w:t>
+      </w:r>
+      <w:r>
+        <w:t xml:space="preserve"> «Game </w:t>
+      </w:r>
+      <w:proofErr w:type="spellStart"/>
+      <w:r>
+        <w:t>Over</w:t>
+      </w:r>
+      <w:proofErr w:type="spellEnd"/>
+      <w:r>
+        <w:t xml:space="preserve">» или экрана «You </w:t>
+      </w:r>
+      <w:proofErr w:type="spellStart"/>
+      <w:r>
+        <w:t>win</w:t>
+      </w:r>
+      <w:proofErr w:type="spellEnd"/>
+      <w:r>
+        <w:t>»</w:t>
+      </w:r>
+      <w:r>
+        <w:t xml:space="preserve">. </w:t>
+      </w:r>
+      <w:r>
+        <w:t xml:space="preserve">Также здесь присутствует дополнительный вход </w:t>
+      </w:r>
+      <w:proofErr w:type="spellStart"/>
+      <w:r>
+        <w:rPr>
+          <w:lang w:val="en-US"/>
+        </w:rPr>
+        <w:t>isgameover</w:t>
+      </w:r>
+      <w:proofErr w:type="spellEnd"/>
+      <w:r>
+        <w:t xml:space="preserve">, </w:t>
+      </w:r>
+      <w:r>
+        <w:t>который изменяет выходящее значение с мультиплексора</w:t>
+      </w:r>
+      <w:r>
+        <w:t xml:space="preserve">: </w:t>
+      </w:r>
+      <w:r>
+        <w:t xml:space="preserve">если он поднят, то мультиплексоры выдают значение со входа 1, иначе со входа 0. Таким образом получается либо строки </w:t>
+      </w:r>
+      <w:r>
+        <w:t xml:space="preserve">«Game </w:t>
+      </w:r>
+      <w:proofErr w:type="spellStart"/>
+      <w:r>
+        <w:t>Over</w:t>
+      </w:r>
+      <w:proofErr w:type="spellEnd"/>
+      <w:r>
+        <w:t>»</w:t>
+      </w:r>
+      <w:r>
+        <w:t>, либо</w:t>
+      </w:r>
+      <w:r>
+        <w:t xml:space="preserve"> «You </w:t>
+      </w:r>
+      <w:proofErr w:type="spellStart"/>
+      <w:r>
+        <w:t>win</w:t>
+      </w:r>
+      <w:proofErr w:type="spellEnd"/>
+      <w:r>
+        <w:t>»</w:t>
+      </w:r>
+      <w:r>
+        <w:t>.</w:t>
+      </w:r>
+      <w:r>
+        <w:t xml:space="preserve"> На рисунке 5 представлен скриншот схемы </w:t>
+      </w:r>
+      <w:proofErr w:type="spellStart"/>
+      <w:r>
+        <w:rPr>
+          <w:lang w:val="en-US"/>
+        </w:rPr>
+        <w:t>Gameover</w:t>
+      </w:r>
+      <w:proofErr w:type="spellEnd"/>
+      <w:r>
+        <w:t>.</w:t>
+      </w:r>
+    </w:p>
+    <w:p>
+      <w:pPr>
+        <w:pStyle w:val="ac"/>
+        <w:jc w:val="center"/>
+        <w:rPr>
+          <w:lang w:val="en-US"/>
+        </w:rPr>
+      </w:pPr>
+      <w:r>
+        <w:rPr>
+          <w:noProof/>
+        </w:rPr>
+        <w:lastRenderedPageBreak/>
+        <w:drawing>
+          <wp:inline distT="0" distB="0" distL="0" distR="0" wp14:anchorId="46D0474A" wp14:editId="3F4BC683">
+            <wp:extent cx="5058728" cy="7700183"/>
+            <wp:effectExtent l="0" t="0" r="0" b="0"/>
+            <wp:docPr id="46" name="image15.png"/>
+            <wp:cNvGraphicFramePr/>
+            <a:graphic xmlns:a="http://schemas.openxmlformats.org/drawingml/2006/main">
+              <a:graphicData uri="http://schemas.openxmlformats.org/drawingml/2006/picture">
+                <pic:pic xmlns:pic="http://schemas.openxmlformats.org/drawingml/2006/picture">
+                  <pic:nvPicPr>
+                    <pic:cNvPr id="0" name="image15.png"/>
+                    <pic:cNvPicPr preferRelativeResize="0"/>
+                  </pic:nvPicPr>
+                  <pic:blipFill>
+                    <a:blip r:embed="rId12"/>
+                    <a:srcRect/>
+                    <a:stretch>
+                      <a:fillRect/>
+                    </a:stretch>
+                  </pic:blipFill>
+                  <pic:spPr>
+                    <a:xfrm>
+                      <a:off x="0" y="0"/>
+                      <a:ext cx="5058728" cy="7700183"/>
+                    </a:xfrm>
+                    <a:prstGeom prst="rect">
+                      <a:avLst/>
+                    </a:prstGeom>
+                    <a:ln/>
+                  </pic:spPr>
+                </pic:pic>
+              </a:graphicData>
+            </a:graphic>
+          </wp:inline>
+        </w:drawing>
+      </w:r>
+    </w:p>
+    <w:p>
+      <w:pPr>
+        <w:pStyle w:val="ac"/>
+        <w:jc w:val="center"/>
+      </w:pPr>
+      <w:r>
+        <w:t>Рисунок 5 – скриншот схемы</w:t>
+      </w:r>
+      <w:r>
+        <w:t xml:space="preserve"> </w:t>
+      </w:r>
+      <w:proofErr w:type="spellStart"/>
+      <w:r>
+        <w:rPr>
+          <w:lang w:val="en-US"/>
+        </w:rPr>
+        <w:t>Gameover</w:t>
+      </w:r>
+      <w:proofErr w:type="spellEnd"/>
+    </w:p>
+    <w:p>
+      <w:pPr>
+        <w:pStyle w:val="ac"/>
+      </w:pPr>
+    </w:p>
+    <w:p>
+      <w:pPr>
+        <w:pStyle w:val="ac"/>
+      </w:pPr>
+    </w:p>
+    <w:p>
+      <w:pPr>
+        <w:pStyle w:val="ac"/>
+      </w:pPr>
+    </w:p>
+    <w:p>
+      <w:pPr>
+        <w:pStyle w:val="ac"/>
+        <w:jc w:val="center"/>
+        <w:rPr>
+          <w:b/>
+          <w:bCs/>
+        </w:rPr>
+      </w:pPr>
+      <w:r>
+        <w:rPr>
+          <w:b/>
+          <w:bCs/>
+          <w:lang w:val="en-US"/>
+        </w:rPr>
+        <w:lastRenderedPageBreak/>
+        <w:t>Circ</w:t>
+      </w:r>
+    </w:p>
+    <w:p>
+      <w:pPr>
+        <w:pStyle w:val="ac"/>
+        <w:rPr>
+          <w:noProof/>
+        </w:rPr>
+      </w:pPr>
+      <w:r>
+        <w:t xml:space="preserve">В этой схеме регулируется отображение четырех различных строк: </w:t>
+      </w:r>
+      <w:r>
+        <w:t>строк</w:t>
+      </w:r>
+      <w:r>
+        <w:t>и</w:t>
+      </w:r>
+      <w:r>
+        <w:t xml:space="preserve"> игры, строк</w:t>
+      </w:r>
+      <w:r>
+        <w:t xml:space="preserve">и </w:t>
+      </w:r>
+      <w:r>
+        <w:t xml:space="preserve">из экрана «Game </w:t>
+      </w:r>
+      <w:r>
+        <w:rPr>
+          <w:lang w:val="en-US"/>
+        </w:rPr>
+        <w:t>Over</w:t>
+      </w:r>
+      <w:r>
+        <w:t xml:space="preserve">», строка из экрана «You </w:t>
+      </w:r>
+      <w:r>
+        <w:rPr>
+          <w:lang w:val="en-US"/>
+        </w:rPr>
+        <w:t>win</w:t>
+      </w:r>
+      <w:r>
+        <w:t>», либо строка</w:t>
+      </w:r>
+      <w:r>
+        <w:t xml:space="preserve"> из экрана</w:t>
+      </w:r>
+      <w:r>
+        <w:t xml:space="preserve"> «Press Start</w:t>
+      </w:r>
+      <w:r>
+        <w:t>.</w:t>
+      </w:r>
+      <w:r>
+        <w:t xml:space="preserve"> </w:t>
+      </w:r>
+      <w:r>
+        <w:t xml:space="preserve">Для этого используются четыре регулирующих входа: </w:t>
+      </w:r>
+      <w:proofErr w:type="spellStart"/>
+      <w:r>
+        <w:t>on</w:t>
+      </w:r>
+      <w:proofErr w:type="spellEnd"/>
+      <w:r>
+        <w:t xml:space="preserve">, </w:t>
+      </w:r>
+      <w:proofErr w:type="spellStart"/>
+      <w:r>
+        <w:t>start</w:t>
+      </w:r>
+      <w:proofErr w:type="spellEnd"/>
+      <w:r>
+        <w:t xml:space="preserve">, </w:t>
+      </w:r>
+      <w:proofErr w:type="spellStart"/>
+      <w:r>
+        <w:t>isgameover</w:t>
+      </w:r>
+      <w:proofErr w:type="spellEnd"/>
+      <w:r>
+        <w:t xml:space="preserve"> и </w:t>
+      </w:r>
+      <w:proofErr w:type="spellStart"/>
+      <w:r>
+        <w:t>endgame</w:t>
+      </w:r>
+      <w:proofErr w:type="spellEnd"/>
+      <w:r>
+        <w:t xml:space="preserve">. Если поднят вход </w:t>
+      </w:r>
+      <w:proofErr w:type="spellStart"/>
+      <w:r>
+        <w:t>on</w:t>
+      </w:r>
+      <w:proofErr w:type="spellEnd"/>
+      <w:r>
+        <w:t xml:space="preserve">, то отображается экран «Press Start», если </w:t>
+      </w:r>
+      <w:proofErr w:type="spellStart"/>
+      <w:r>
+        <w:t>start</w:t>
+      </w:r>
+      <w:proofErr w:type="spellEnd"/>
+      <w:r>
+        <w:t xml:space="preserve">, то на выход схемы подается 32 битный вход </w:t>
+      </w:r>
+      <w:proofErr w:type="spellStart"/>
+      <w:r>
+        <w:t>game</w:t>
+      </w:r>
+      <w:proofErr w:type="spellEnd"/>
+      <w:r>
+        <w:t xml:space="preserve">. Если поднят </w:t>
+      </w:r>
+      <w:proofErr w:type="spellStart"/>
+      <w:r>
+        <w:t>endgame</w:t>
+      </w:r>
+      <w:proofErr w:type="spellEnd"/>
+      <w:r>
+        <w:t xml:space="preserve">, то выдается одна из строк экрана «You </w:t>
+      </w:r>
+      <w:proofErr w:type="spellStart"/>
+      <w:r>
+        <w:t>Win</w:t>
+      </w:r>
+      <w:proofErr w:type="spellEnd"/>
+      <w:r>
+        <w:t xml:space="preserve">», если же подняты одновременно </w:t>
+      </w:r>
+      <w:proofErr w:type="spellStart"/>
+      <w:r>
+        <w:t>endgame</w:t>
+      </w:r>
+      <w:proofErr w:type="spellEnd"/>
+      <w:r>
+        <w:t xml:space="preserve"> и </w:t>
+      </w:r>
+      <w:proofErr w:type="spellStart"/>
+      <w:r>
+        <w:t>isgameover</w:t>
+      </w:r>
+      <w:proofErr w:type="spellEnd"/>
+      <w:r>
+        <w:t xml:space="preserve">, то выдается одна из строк экрана «Game </w:t>
+      </w:r>
+      <w:proofErr w:type="spellStart"/>
+      <w:r>
+        <w:t>Over</w:t>
+      </w:r>
+      <w:proofErr w:type="spellEnd"/>
+      <w:r>
+        <w:t xml:space="preserve">». Таким образом, в зависимости от поданного числа </w:t>
+      </w:r>
+      <w:r>
+        <w:t xml:space="preserve">на схему числа </w:t>
+      </w:r>
+      <w:r>
+        <w:t>и</w:t>
+      </w:r>
+      <w:r>
+        <w:t xml:space="preserve"> данных</w:t>
+      </w:r>
+      <w:r>
+        <w:t xml:space="preserve"> </w:t>
+      </w:r>
+      <w:r>
+        <w:t>входов</w:t>
+      </w:r>
+      <w:r>
+        <w:t>, мы можем получить 4 различных варианта экрана.</w:t>
+      </w:r>
+      <w:r>
+        <w:t xml:space="preserve"> На рисунке 6 представлен скриншот схемы </w:t>
+      </w:r>
+      <w:r>
+        <w:rPr>
+          <w:lang w:val="en-US"/>
+        </w:rPr>
+        <w:t>Circ.</w:t>
+      </w:r>
+    </w:p>
+    <w:p>
+      <w:pPr>
+        <w:pStyle w:val="ac"/>
+        <w:ind w:firstLine="0"/>
+        <w:jc w:val="center"/>
+        <w:rPr>
+          <w:lang w:val="en-US"/>
+        </w:rPr>
+      </w:pPr>
+      <w:r>
+        <w:rPr>
+          <w:noProof/>
+        </w:rPr>
+        <w:drawing>
+          <wp:inline distT="0" distB="0" distL="0" distR="0" wp14:anchorId="019C35B4" wp14:editId="246E28F6">
+            <wp:extent cx="5940425" cy="3474085"/>
+            <wp:effectExtent l="0" t="0" r="3175" b="0"/>
+            <wp:docPr id="45" name="image17.png"/>
+            <wp:cNvGraphicFramePr/>
+            <a:graphic xmlns:a="http://schemas.openxmlformats.org/drawingml/2006/main">
+              <a:graphicData uri="http://schemas.openxmlformats.org/drawingml/2006/picture">
+                <pic:pic xmlns:pic="http://schemas.openxmlformats.org/drawingml/2006/picture">
+                  <pic:nvPicPr>
+                    <pic:cNvPr id="0" name="image17.png"/>
+                    <pic:cNvPicPr preferRelativeResize="0"/>
+                  </pic:nvPicPr>
+                  <pic:blipFill>
+                    <a:blip r:embed="rId13"/>
+                    <a:srcRect/>
+                    <a:stretch>
+                      <a:fillRect/>
+                    </a:stretch>
+                  </pic:blipFill>
+                  <pic:spPr>
+                    <a:xfrm>
+                      <a:off x="0" y="0"/>
+                      <a:ext cx="5940425" cy="3474085"/>
+                    </a:xfrm>
+                    <a:prstGeom prst="rect">
+                      <a:avLst/>
+                    </a:prstGeom>
+                    <a:ln/>
+                  </pic:spPr>
+                </pic:pic>
+              </a:graphicData>
+            </a:graphic>
+          </wp:inline>
+        </w:drawing>
+      </w:r>
+    </w:p>
+    <w:p>
+      <w:pPr>
+        <w:pStyle w:val="ac"/>
+        <w:ind w:firstLine="0"/>
+        <w:jc w:val="center"/>
+        <w:rPr>
+          <w:lang w:val="en-US"/>
+        </w:rPr>
+      </w:pPr>
+      <w:r>
+        <w:t>Рисунок</w:t>
+      </w:r>
+      <w:r>
+        <w:rPr>
+          <w:lang w:val="en-US"/>
+        </w:rPr>
+        <w:t xml:space="preserve"> 6 – </w:t>
+      </w:r>
+      <w:r>
+        <w:t>скриншот</w:t>
+      </w:r>
+      <w:r>
+        <w:rPr>
+          <w:lang w:val="en-US"/>
+        </w:rPr>
+        <w:t xml:space="preserve"> </w:t>
+      </w:r>
+      <w:r>
+        <w:t>схемы</w:t>
+      </w:r>
+      <w:r>
+        <w:rPr>
+          <w:lang w:val="en-US"/>
+        </w:rPr>
+        <w:t xml:space="preserve"> </w:t>
+      </w:r>
+      <w:r>
+        <w:rPr>
+          <w:lang w:val="en-US"/>
+        </w:rPr>
+        <w:t>Circ</w:t>
+      </w:r>
+    </w:p>
+    <w:p>
+      <w:pPr>
+        <w:pStyle w:val="ac"/>
+        <w:ind w:firstLine="0"/>
+        <w:jc w:val="center"/>
+        <w:rPr>
+          <w:lang w:val="en-US"/>
+        </w:rPr>
+      </w:pPr>
+    </w:p>
+    <w:p>
+      <w:pPr>
+        <w:pStyle w:val="ac"/>
+        <w:jc w:val="center"/>
+        <w:rPr>
+          <w:b/>
+          <w:bCs/>
+          <w:lang w:val="en-US"/>
+        </w:rPr>
+      </w:pPr>
+      <w:proofErr w:type="spellStart"/>
+      <w:r>
+        <w:rPr>
+          <w:b/>
+          <w:bCs/>
+          <w:lang w:val="en-US"/>
+        </w:rPr>
+        <w:t>Menumega</w:t>
+      </w:r>
+      <w:proofErr w:type="spellEnd"/>
+    </w:p>
+    <w:p>
+      <w:pPr>
+        <w:pStyle w:val="ac"/>
+        <w:rPr>
+          <w:lang w:val="en-US"/>
+        </w:rPr>
+      </w:pPr>
+      <w:r>
+        <w:t xml:space="preserve">В этой схеме используются 8 схем </w:t>
+      </w:r>
+      <w:r>
+        <w:rPr>
+          <w:lang w:val="en-US"/>
+        </w:rPr>
+        <w:t>Circ</w:t>
+      </w:r>
+      <w:r>
+        <w:t xml:space="preserve"> </w:t>
+      </w:r>
+      <w:r>
+        <w:t>для отображения 8 строк одного из 4 экранов</w:t>
+      </w:r>
+      <w:r>
+        <w:t>. Выбор экрана зависит от входов</w:t>
+      </w:r>
+      <w:r>
+        <w:t xml:space="preserve"> </w:t>
+      </w:r>
+      <w:proofErr w:type="spellStart"/>
+      <w:r>
+        <w:t>gameover</w:t>
+      </w:r>
+      <w:proofErr w:type="spellEnd"/>
+      <w:r>
+        <w:t xml:space="preserve">, </w:t>
+      </w:r>
+      <w:proofErr w:type="spellStart"/>
+      <w:r>
+        <w:t>endgame</w:t>
+      </w:r>
+      <w:proofErr w:type="spellEnd"/>
+      <w:r>
+        <w:t xml:space="preserve">, </w:t>
+      </w:r>
+      <w:proofErr w:type="spellStart"/>
+      <w:r>
+        <w:t>on</w:t>
+      </w:r>
+      <w:proofErr w:type="spellEnd"/>
+      <w:r>
+        <w:t xml:space="preserve">, </w:t>
+      </w:r>
+      <w:proofErr w:type="spellStart"/>
+      <w:r>
+        <w:t>start</w:t>
+      </w:r>
+      <w:proofErr w:type="spellEnd"/>
+      <w:r>
+        <w:t xml:space="preserve">. Инкрементируется вход </w:t>
+      </w:r>
+      <w:r>
+        <w:rPr>
+          <w:lang w:val="en-US"/>
+        </w:rPr>
+        <w:t>beg</w:t>
+      </w:r>
+      <w:r>
+        <w:t xml:space="preserve">, определяющий какая строка является начальной. </w:t>
+      </w:r>
+      <w:r>
+        <w:lastRenderedPageBreak/>
+        <w:t xml:space="preserve">Выход </w:t>
+      </w:r>
+      <w:r>
+        <w:rPr>
+          <w:lang w:val="en-US"/>
+        </w:rPr>
+        <w:t>end</w:t>
+      </w:r>
+      <w:r>
+        <w:t xml:space="preserve"> </w:t>
+      </w:r>
+      <w:r>
+        <w:t>выводит число, оставшееся после инкрементирования (</w:t>
+      </w:r>
+      <w:proofErr w:type="gramStart"/>
+      <w:r>
+        <w:t>т.е.</w:t>
+      </w:r>
+      <w:proofErr w:type="gramEnd"/>
+      <w:r>
+        <w:t xml:space="preserve"> умноженное на 8).</w:t>
+      </w:r>
+      <w:r>
+        <w:t xml:space="preserve"> На рисунке 7 представлен скриншот схемы </w:t>
+      </w:r>
+      <w:proofErr w:type="spellStart"/>
+      <w:r>
+        <w:rPr>
+          <w:lang w:val="en-US"/>
+        </w:rPr>
+        <w:t>Menumega</w:t>
+      </w:r>
+      <w:proofErr w:type="spellEnd"/>
+      <w:r>
+        <w:rPr>
+          <w:lang w:val="en-US"/>
+        </w:rPr>
+        <w:t>.</w:t>
+      </w:r>
+    </w:p>
+    <w:p>
+      <w:pPr>
+        <w:pStyle w:val="ac"/>
+        <w:ind w:firstLine="0"/>
+        <w:jc w:val="center"/>
+        <w:rPr>
+          <w:lang w:val="en-US"/>
+        </w:rPr>
+      </w:pPr>
+      <w:r>
+        <w:rPr>
+          <w:noProof/>
+        </w:rPr>
+        <w:drawing>
+          <wp:inline distT="0" distB="0" distL="0" distR="0" wp14:anchorId="4C6C3EE0" wp14:editId="2F2AA307">
+            <wp:extent cx="5940425" cy="4321810"/>
+            <wp:effectExtent l="0" t="0" r="3175" b="2540"/>
+            <wp:docPr id="48" name="image2.png"/>
+            <wp:cNvGraphicFramePr/>
+            <a:graphic xmlns:a="http://schemas.openxmlformats.org/drawingml/2006/main">
+              <a:graphicData uri="http://schemas.openxmlformats.org/drawingml/2006/picture">
+                <pic:pic xmlns:pic="http://schemas.openxmlformats.org/drawingml/2006/picture">
+                  <pic:nvPicPr>
+                    <pic:cNvPr id="0" name="image2.png"/>
+                    <pic:cNvPicPr preferRelativeResize="0"/>
+                  </pic:nvPicPr>
+                  <pic:blipFill>
+                    <a:blip r:embed="rId14"/>
+                    <a:srcRect/>
+                    <a:stretch>
+                      <a:fillRect/>
+                    </a:stretch>
+                  </pic:blipFill>
+                  <pic:spPr>
+                    <a:xfrm>
+                      <a:off x="0" y="0"/>
+                      <a:ext cx="5940425" cy="4321810"/>
+                    </a:xfrm>
+                    <a:prstGeom prst="rect">
+                      <a:avLst/>
+                    </a:prstGeom>
+                    <a:ln/>
+                  </pic:spPr>
+                </pic:pic>
+              </a:graphicData>
+            </a:graphic>
+          </wp:inline>
+        </w:drawing>
+      </w:r>
+    </w:p>
+    <w:p>
+      <w:pPr>
+        <w:pStyle w:val="ac"/>
+        <w:ind w:firstLine="0"/>
+        <w:jc w:val="center"/>
+        <w:rPr>
+          <w:lang w:val="en-US"/>
+        </w:rPr>
+      </w:pPr>
+      <w:r>
+        <w:t>Рисунок</w:t>
+      </w:r>
+      <w:r>
+        <w:rPr>
+          <w:lang w:val="en-US"/>
+        </w:rPr>
+        <w:t xml:space="preserve"> 7 – </w:t>
+      </w:r>
+      <w:r>
+        <w:t>скриншот</w:t>
+      </w:r>
+      <w:r>
+        <w:rPr>
+          <w:lang w:val="en-US"/>
+        </w:rPr>
+        <w:t xml:space="preserve"> </w:t>
+      </w:r>
+      <w:r>
+        <w:t>схемы</w:t>
+      </w:r>
+      <w:r>
+        <w:rPr>
+          <w:lang w:val="en-US"/>
+        </w:rPr>
+        <w:t xml:space="preserve"> </w:t>
+      </w:r>
+      <w:proofErr w:type="spellStart"/>
+      <w:r>
+        <w:rPr>
+          <w:lang w:val="en-US"/>
+        </w:rPr>
+        <w:t>Menumega</w:t>
+      </w:r>
+      <w:proofErr w:type="spellEnd"/>
+    </w:p>
+    <w:p>
+      <w:pPr>
+        <w:pStyle w:val="ac"/>
+        <w:rPr>
+          <w:lang w:val="en-US"/>
+        </w:rPr>
+      </w:pPr>
+    </w:p>
+    <w:p>
+      <w:pPr>
+        <w:pStyle w:val="ac"/>
+        <w:jc w:val="center"/>
+        <w:rPr>
+          <w:b/>
+          <w:bCs/>
+          <w:lang w:val="en-US"/>
+        </w:rPr>
+      </w:pPr>
+      <w:proofErr w:type="spellStart"/>
+      <w:r>
+        <w:rPr>
+          <w:b/>
+          <w:bCs/>
+          <w:lang w:val="en-US"/>
+        </w:rPr>
+        <w:t>Pentamenu</w:t>
+      </w:r>
+      <w:proofErr w:type="spellEnd"/>
+    </w:p>
+    <w:p>
+      <w:pPr>
+        <w:pStyle w:val="ac"/>
+      </w:pPr>
+      <w:r>
+        <w:t xml:space="preserve">В этой схеме используется 4 схемы </w:t>
+      </w:r>
+      <w:proofErr w:type="spellStart"/>
+      <w:r>
+        <w:rPr>
+          <w:lang w:val="en-US"/>
+        </w:rPr>
+        <w:t>Menumega</w:t>
+      </w:r>
+      <w:proofErr w:type="spellEnd"/>
+      <w:r>
+        <w:t xml:space="preserve">, имеющие по 8 входов (в сумме 32). Также используются 4 входа: </w:t>
+      </w:r>
+      <w:proofErr w:type="spellStart"/>
+      <w:r>
+        <w:t>gameover</w:t>
+      </w:r>
+      <w:proofErr w:type="spellEnd"/>
+      <w:r>
+        <w:t xml:space="preserve">, </w:t>
+      </w:r>
+      <w:proofErr w:type="spellStart"/>
+      <w:r>
+        <w:t>endgame</w:t>
+      </w:r>
+      <w:proofErr w:type="spellEnd"/>
+      <w:r>
+        <w:t xml:space="preserve">, </w:t>
+      </w:r>
+      <w:proofErr w:type="spellStart"/>
+      <w:r>
+        <w:t>start</w:t>
+      </w:r>
+      <w:proofErr w:type="spellEnd"/>
+      <w:r>
+        <w:t xml:space="preserve">, </w:t>
+      </w:r>
+      <w:proofErr w:type="spellStart"/>
+      <w:r>
+        <w:t>on</w:t>
+      </w:r>
+      <w:proofErr w:type="spellEnd"/>
+      <w:r>
+        <w:t>.</w:t>
+      </w:r>
+      <w:r>
+        <w:t xml:space="preserve"> </w:t>
+      </w:r>
+      <w:r>
+        <w:t xml:space="preserve">Нулевой </w:t>
+      </w:r>
+      <w:proofErr w:type="spellStart"/>
+      <w:r>
+        <w:t>Menumega</w:t>
+      </w:r>
+      <w:proofErr w:type="spellEnd"/>
+      <w:r>
+        <w:t xml:space="preserve"> мы передаем нуль, и последовательно получаем по 8 строк каждого экрана от каждой схемы</w:t>
+      </w:r>
+      <w:r>
+        <w:t>. Далее в зависимости от входов получаем 32 строки экрана. Е</w:t>
+      </w:r>
+      <w:r>
+        <w:t xml:space="preserve">сли поднят </w:t>
+      </w:r>
+      <w:proofErr w:type="spellStart"/>
+      <w:r>
+        <w:t>on</w:t>
+      </w:r>
+      <w:proofErr w:type="spellEnd"/>
+      <w:r>
+        <w:t xml:space="preserve">, то выводится экран «Press Start», если поднят одновременно с этим </w:t>
+      </w:r>
+      <w:proofErr w:type="spellStart"/>
+      <w:r>
+        <w:t>start</w:t>
+      </w:r>
+      <w:proofErr w:type="spellEnd"/>
+      <w:r>
+        <w:t>, то выводится экран самой игры.</w:t>
+      </w:r>
+    </w:p>
+    <w:p>
+      <w:pPr>
+        <w:pStyle w:val="ac"/>
+      </w:pPr>
+      <w:r>
+        <w:t xml:space="preserve">Экраны «Game </w:t>
+      </w:r>
+      <w:proofErr w:type="spellStart"/>
+      <w:r>
+        <w:t>over</w:t>
+      </w:r>
+      <w:proofErr w:type="spellEnd"/>
+      <w:r>
+        <w:t xml:space="preserve">» и «You </w:t>
+      </w:r>
+      <w:proofErr w:type="spellStart"/>
+      <w:r>
+        <w:t>win</w:t>
+      </w:r>
+      <w:proofErr w:type="spellEnd"/>
+      <w:r>
+        <w:t xml:space="preserve">» управляются внешними входами от схемы </w:t>
+      </w:r>
+      <w:proofErr w:type="spellStart"/>
+      <w:r>
+        <w:t>main</w:t>
+      </w:r>
+      <w:proofErr w:type="spellEnd"/>
+      <w:r>
+        <w:t xml:space="preserve"> с помощью регистров и буферов.</w:t>
+      </w:r>
+      <w:r>
+        <w:t xml:space="preserve"> </w:t>
+      </w:r>
+      <w:r>
+        <w:t xml:space="preserve">Выходной контакт </w:t>
+      </w:r>
+      <w:proofErr w:type="spellStart"/>
+      <w:r>
+        <w:t>gameover</w:t>
+      </w:r>
+      <w:proofErr w:type="spellEnd"/>
+      <w:r>
+        <w:t xml:space="preserve"> от схемы </w:t>
+      </w:r>
+      <w:proofErr w:type="spellStart"/>
+      <w:r>
+        <w:t>main</w:t>
+      </w:r>
+      <w:proofErr w:type="spellEnd"/>
+      <w:r>
+        <w:t xml:space="preserve"> блокирует с помощью буфера отображение экрана «You </w:t>
+      </w:r>
+      <w:proofErr w:type="spellStart"/>
+      <w:r>
+        <w:t>win</w:t>
+      </w:r>
+      <w:proofErr w:type="spellEnd"/>
+      <w:r>
+        <w:t>»</w:t>
+      </w:r>
+      <w:r>
+        <w:t xml:space="preserve"> (</w:t>
+      </w:r>
+      <w:r>
+        <w:t xml:space="preserve">поднимаются одновременно значения в туннелях </w:t>
+      </w:r>
+      <w:proofErr w:type="spellStart"/>
+      <w:r>
+        <w:t>go</w:t>
+      </w:r>
+      <w:proofErr w:type="spellEnd"/>
+      <w:r>
+        <w:t xml:space="preserve"> и </w:t>
+      </w:r>
+      <w:proofErr w:type="spellStart"/>
+      <w:r>
+        <w:t>eg</w:t>
+      </w:r>
+      <w:proofErr w:type="spellEnd"/>
+      <w:r>
+        <w:t>)</w:t>
+      </w:r>
+      <w:r>
+        <w:t>.</w:t>
+      </w:r>
+      <w:r>
+        <w:t xml:space="preserve"> </w:t>
+      </w:r>
+      <w:r>
+        <w:t xml:space="preserve">Однако, если </w:t>
+      </w:r>
+      <w:r>
+        <w:lastRenderedPageBreak/>
+        <w:t>наступает состояние, когда игрок уничтожил всех противников, то поднимается триггер</w:t>
+      </w:r>
+      <w:r>
+        <w:t xml:space="preserve"> </w:t>
+      </w:r>
+      <w:r>
+        <w:t xml:space="preserve">от </w:t>
+      </w:r>
+      <w:proofErr w:type="spellStart"/>
+      <w:r>
+        <w:t>win</w:t>
+      </w:r>
+      <w:proofErr w:type="spellEnd"/>
+      <w:r>
+        <w:t>, и он блокирует с помощью буферов состояние проигрыша</w:t>
+      </w:r>
+      <w:r>
+        <w:t xml:space="preserve"> (</w:t>
+      </w:r>
+      <w:r>
+        <w:t xml:space="preserve">поднимается, только </w:t>
+      </w:r>
+      <w:proofErr w:type="spellStart"/>
+      <w:r>
+        <w:t>eg</w:t>
+      </w:r>
+      <w:proofErr w:type="spellEnd"/>
+      <w:r>
+        <w:t>)</w:t>
+      </w:r>
+      <w:r>
+        <w:t xml:space="preserve">. </w:t>
+      </w:r>
+      <w:r>
+        <w:t xml:space="preserve">Также </w:t>
+      </w:r>
+      <w:r>
+        <w:t>в</w:t>
+      </w:r>
+      <w:r>
+        <w:t xml:space="preserve"> схеме присутству</w:t>
+      </w:r>
+      <w:r>
+        <w:t>ю</w:t>
+      </w:r>
+      <w:r>
+        <w:t xml:space="preserve">т </w:t>
+      </w:r>
+      <w:proofErr w:type="spellStart"/>
+      <w:r>
+        <w:t>пятибитовый</w:t>
+      </w:r>
+      <w:proofErr w:type="spellEnd"/>
+      <w:r>
+        <w:t xml:space="preserve"> вход </w:t>
+      </w:r>
+      <w:proofErr w:type="spellStart"/>
+      <w:r>
+        <w:t>control</w:t>
+      </w:r>
+      <w:proofErr w:type="spellEnd"/>
+      <w:r>
+        <w:t xml:space="preserve">, </w:t>
+      </w:r>
+      <w:r>
+        <w:t>передающийся</w:t>
+      </w:r>
+      <w:r>
+        <w:t xml:space="preserve"> в схему </w:t>
+      </w:r>
+      <w:proofErr w:type="spellStart"/>
+      <w:r>
+        <w:t>main</w:t>
+      </w:r>
+      <w:proofErr w:type="spellEnd"/>
+      <w:r>
+        <w:t xml:space="preserve">, и выход </w:t>
+      </w:r>
+      <w:proofErr w:type="spellStart"/>
+      <w:r>
+        <w:t>clk</w:t>
+      </w:r>
+      <w:proofErr w:type="spellEnd"/>
+      <w:r>
+        <w:t xml:space="preserve">, подающий такты на все остальные схемы и клавиатуру, находящуюся </w:t>
+      </w:r>
+      <w:r>
+        <w:t>в</w:t>
+      </w:r>
+      <w:r>
+        <w:t xml:space="preserve"> </w:t>
+      </w:r>
+      <w:proofErr w:type="spellStart"/>
+      <w:r>
+        <w:t>Main</w:t>
+      </w:r>
+      <w:proofErr w:type="spellEnd"/>
+      <w:r>
+        <w:t xml:space="preserve"> </w:t>
+      </w:r>
+      <w:r>
+        <w:t>Interface.</w:t>
+      </w:r>
+      <w:r>
+        <w:t xml:space="preserve"> На рисунке 8 представлен скриншот схемы</w:t>
+      </w:r>
+      <w:r>
+        <w:rPr>
+          <w:lang w:val="en-US"/>
+        </w:rPr>
+        <w:t xml:space="preserve"> </w:t>
+      </w:r>
+      <w:proofErr w:type="spellStart"/>
+      <w:r>
+        <w:rPr>
+          <w:lang w:val="en-US"/>
+        </w:rPr>
+        <w:t>Pentamenu</w:t>
+      </w:r>
+      <w:proofErr w:type="spellEnd"/>
+      <w:r>
+        <w:t>.</w:t>
+      </w:r>
+    </w:p>
+    <w:p>
+      <w:pPr>
+        <w:pStyle w:val="ac"/>
+        <w:ind w:firstLine="0"/>
+        <w:jc w:val="center"/>
+        <w:rPr>
+          <w:lang w:val="en-US"/>
+        </w:rPr>
+      </w:pPr>
+      <w:r>
+        <w:rPr>
+          <w:noProof/>
+        </w:rPr>
+        <w:drawing>
+          <wp:inline distT="0" distB="0" distL="0" distR="0" wp14:anchorId="4A381D1E" wp14:editId="65C1E46F">
+            <wp:extent cx="5940115" cy="3467100"/>
+            <wp:effectExtent l="0" t="0" r="0" b="0"/>
+            <wp:docPr id="37" name="image4.jpg"/>
+            <wp:cNvGraphicFramePr/>
+            <a:graphic xmlns:a="http://schemas.openxmlformats.org/drawingml/2006/main">
+              <a:graphicData uri="http://schemas.openxmlformats.org/drawingml/2006/picture">
+                <pic:pic xmlns:pic="http://schemas.openxmlformats.org/drawingml/2006/picture">
+                  <pic:nvPicPr>
+                    <pic:cNvPr id="0" name="image4.jpg"/>
+                    <pic:cNvPicPr preferRelativeResize="0"/>
+                  </pic:nvPicPr>
+                  <pic:blipFill>
+                    <a:blip r:embed="rId15"/>
+                    <a:srcRect/>
+                    <a:stretch>
+                      <a:fillRect/>
+                    </a:stretch>
+                  </pic:blipFill>
+                  <pic:spPr>
+                    <a:xfrm>
+                      <a:off x="0" y="0"/>
+                      <a:ext cx="5940115" cy="3467100"/>
+                    </a:xfrm>
+                    <a:prstGeom prst="rect">
+                      <a:avLst/>
+                    </a:prstGeom>
+                    <a:ln/>
+                  </pic:spPr>
+                </pic:pic>
+              </a:graphicData>
+            </a:graphic>
+          </wp:inline>
+        </w:drawing>
+      </w:r>
+    </w:p>
+    <w:p>
+      <w:pPr>
+        <w:pStyle w:val="ac"/>
+        <w:ind w:firstLine="0"/>
+        <w:jc w:val="center"/>
+        <w:rPr>
+          <w:lang w:val="en-US"/>
+        </w:rPr>
+      </w:pPr>
+      <w:r>
+        <w:t xml:space="preserve">Рисунок 8 – скриншот схемы </w:t>
+      </w:r>
+      <w:proofErr w:type="spellStart"/>
+      <w:r>
+        <w:rPr>
+          <w:lang w:val="en-US"/>
+        </w:rPr>
+        <w:t>Pentamenu</w:t>
+      </w:r>
+      <w:proofErr w:type="spellEnd"/>
+    </w:p>
+    <w:p>
+      <w:pPr>
+        <w:pStyle w:val="ac"/>
+        <w:ind w:firstLine="0"/>
+        <w:jc w:val="center"/>
+        <w:rPr>
+          <w:lang w:val="en-US"/>
+        </w:rPr>
+      </w:pPr>
+    </w:p>
+    <w:p>
+      <w:pPr>
+        <w:pStyle w:val="ac"/>
+        <w:jc w:val="center"/>
+        <w:rPr>
+          <w:b/>
+          <w:bCs/>
+          <w:lang w:val="en-US"/>
+        </w:rPr>
+      </w:pPr>
+      <w:r>
+        <w:rPr>
+          <w:b/>
+          <w:bCs/>
+          <w:lang w:val="en-US"/>
+        </w:rPr>
+        <w:t>Main</w:t>
+      </w:r>
+    </w:p>
+    <w:p>
+      <w:pPr>
+        <w:pStyle w:val="ac"/>
+      </w:pPr>
+      <w:r>
+        <w:t xml:space="preserve">Входами являются </w:t>
+      </w:r>
+      <w:proofErr w:type="spellStart"/>
+      <w:r>
+        <w:t>initgame</w:t>
+      </w:r>
+      <w:proofErr w:type="spellEnd"/>
+      <w:r>
+        <w:t xml:space="preserve">, </w:t>
+      </w:r>
+      <w:proofErr w:type="spellStart"/>
+      <w:r>
+        <w:t>moving</w:t>
+      </w:r>
+      <w:proofErr w:type="spellEnd"/>
+      <w:r>
+        <w:t xml:space="preserve"> и </w:t>
+      </w:r>
+      <w:proofErr w:type="spellStart"/>
+      <w:r>
+        <w:t>clk</w:t>
+      </w:r>
+      <w:proofErr w:type="spellEnd"/>
+      <w:r>
+        <w:t>.</w:t>
+      </w:r>
+      <w:r>
+        <w:t xml:space="preserve"> </w:t>
+      </w:r>
+      <w:r>
+        <w:rPr>
+          <w:lang w:val="en-US"/>
+        </w:rPr>
+        <w:t>C</w:t>
+      </w:r>
+      <w:proofErr w:type="spellStart"/>
+      <w:r>
+        <w:t>lk</w:t>
+      </w:r>
+      <w:proofErr w:type="spellEnd"/>
+      <w:r>
+        <w:t xml:space="preserve"> </w:t>
+      </w:r>
+      <w:r>
+        <w:t>подаётся</w:t>
+      </w:r>
+      <w:r>
+        <w:t xml:space="preserve"> на все схемы, которым необходима генерация тактов</w:t>
+      </w:r>
+      <w:r>
+        <w:t xml:space="preserve">, </w:t>
+      </w:r>
+      <w:proofErr w:type="spellStart"/>
+      <w:r>
+        <w:rPr>
+          <w:lang w:val="en-US"/>
+        </w:rPr>
+        <w:t>initgame</w:t>
+      </w:r>
+      <w:proofErr w:type="spellEnd"/>
+      <w:r>
+        <w:t xml:space="preserve"> </w:t>
+      </w:r>
+      <w:r>
+        <w:t>подаётся на все схемы, требующие инициализацию.</w:t>
+      </w:r>
+      <w:r>
+        <w:t xml:space="preserve"> </w:t>
+      </w:r>
+      <w:r>
+        <w:t xml:space="preserve">Вход </w:t>
+      </w:r>
+      <w:proofErr w:type="spellStart"/>
+      <w:r>
+        <w:t>moving</w:t>
+      </w:r>
+      <w:proofErr w:type="spellEnd"/>
+      <w:r>
+        <w:t xml:space="preserve"> реагирует на три четко определенных значения</w:t>
+      </w:r>
+      <w:r>
+        <w:t xml:space="preserve">: </w:t>
+      </w:r>
+      <w:r>
+        <w:t>61, 64 и 20</w:t>
+      </w:r>
+      <w:r>
+        <w:t>.</w:t>
+      </w:r>
+      <w:r>
+        <w:t xml:space="preserve"> </w:t>
+      </w:r>
+      <w:r>
+        <w:t>Э</w:t>
+      </w:r>
+      <w:r>
+        <w:t xml:space="preserve">то </w:t>
+      </w:r>
+      <w:r>
+        <w:t>реализовано</w:t>
+      </w:r>
+      <w:r>
+        <w:t xml:space="preserve"> с помощью компараторов. 61 – </w:t>
+      </w:r>
+      <w:r>
+        <w:t xml:space="preserve">это </w:t>
+      </w:r>
+      <w:r>
+        <w:t>код клавиши «</w:t>
+      </w:r>
+      <w:r>
+        <w:rPr>
+          <w:lang w:val="en-US"/>
+        </w:rPr>
+        <w:t>a</w:t>
+      </w:r>
+      <w:r>
+        <w:t>»</w:t>
+      </w:r>
+      <w:r>
+        <w:t xml:space="preserve"> и движение влево</w:t>
+      </w:r>
+      <w:r>
+        <w:t>, 64</w:t>
+      </w:r>
+      <w:r>
+        <w:t xml:space="preserve"> – это</w:t>
+      </w:r>
+      <w:r>
+        <w:t xml:space="preserve"> </w:t>
+      </w:r>
+      <w:r>
+        <w:t>код клавиши</w:t>
+      </w:r>
+      <w:r>
+        <w:t xml:space="preserve"> </w:t>
+      </w:r>
+      <w:r>
+        <w:t>«</w:t>
+      </w:r>
+      <w:r>
+        <w:t>d</w:t>
+      </w:r>
+      <w:r>
+        <w:t>»</w:t>
+      </w:r>
+      <w:r>
+        <w:t xml:space="preserve"> и движение вправо</w:t>
+      </w:r>
+      <w:r>
+        <w:t xml:space="preserve">, 20 – </w:t>
+      </w:r>
+      <w:r>
+        <w:t>код клавиши «</w:t>
+      </w:r>
+      <w:r>
+        <w:rPr>
+          <w:lang w:val="en-US"/>
+        </w:rPr>
+        <w:t>SPACE</w:t>
+      </w:r>
+      <w:r>
+        <w:t>»</w:t>
+      </w:r>
+      <w:r>
+        <w:t xml:space="preserve"> и выстрел.</w:t>
+      </w:r>
+      <w:r>
+        <w:t xml:space="preserve"> </w:t>
+      </w:r>
+      <w:r>
+        <w:t xml:space="preserve">Если значение на входе равно 61 или 64, то происходит перемещение пушки с помощью схемы </w:t>
+      </w:r>
+      <w:r>
+        <w:rPr>
+          <w:lang w:val="en-US"/>
+        </w:rPr>
+        <w:t>Player</w:t>
+      </w:r>
+      <w:r>
+        <w:t xml:space="preserve"> </w:t>
+      </w:r>
+      <w:r>
+        <w:rPr>
+          <w:lang w:val="en-US"/>
+        </w:rPr>
+        <w:t>Move</w:t>
+      </w:r>
+      <w:r>
+        <w:t xml:space="preserve">. </w:t>
+      </w:r>
+    </w:p>
+    <w:p>
+      <w:pPr>
+        <w:pStyle w:val="ac"/>
+      </w:pPr>
+      <w:r>
+        <w:lastRenderedPageBreak/>
+        <w:t>В</w:t>
+      </w:r>
+      <w:r>
+        <w:t xml:space="preserve"> </w:t>
+      </w:r>
+      <w:r>
+        <w:rPr>
+          <w:lang w:val="en-US"/>
+        </w:rPr>
+        <w:t>M</w:t>
+      </w:r>
+      <w:proofErr w:type="spellStart"/>
+      <w:r>
+        <w:t>ain</w:t>
+      </w:r>
+      <w:proofErr w:type="spellEnd"/>
+      <w:r>
+        <w:t xml:space="preserve"> также реализовано взаимодействие между всеми вложенными схемами</w:t>
+      </w:r>
+      <w:r>
+        <w:t xml:space="preserve">. </w:t>
+      </w:r>
+    </w:p>
+    <w:p>
+      <w:pPr>
+        <w:pStyle w:val="ac"/>
+      </w:pPr>
+      <w:r>
+        <w:t xml:space="preserve">32 выхода со схемы </w:t>
+      </w:r>
+      <w:proofErr w:type="spellStart"/>
+      <w:r>
+        <w:t>Shooting</w:t>
+      </w:r>
+      <w:proofErr w:type="spellEnd"/>
+      <w:r>
+        <w:t xml:space="preserve"> поданы на 32 входа к схеме </w:t>
+      </w:r>
+      <w:proofErr w:type="spellStart"/>
+      <w:r>
+        <w:t>enemies</w:t>
+      </w:r>
+      <w:proofErr w:type="spellEnd"/>
+      <w:r>
+        <w:t>, обеспечивающей обработку попадания в противников, их стрельбу и передвижение</w:t>
+      </w:r>
+      <w:r>
+        <w:t xml:space="preserve">. </w:t>
+      </w:r>
+    </w:p>
+    <w:p>
+      <w:pPr>
+        <w:pStyle w:val="ac"/>
+      </w:pPr>
+      <w:r>
+        <w:t xml:space="preserve">Также есть выход </w:t>
+      </w:r>
+      <w:proofErr w:type="spellStart"/>
+      <w:r>
+        <w:t>boom</w:t>
+      </w:r>
+      <w:proofErr w:type="spellEnd"/>
+      <w:r>
+        <w:t xml:space="preserve">, </w:t>
+      </w:r>
+      <w:r>
+        <w:t>который</w:t>
+      </w:r>
+      <w:r>
+        <w:t xml:space="preserve"> в случае попадания в противника, </w:t>
+      </w:r>
+      <w:r>
+        <w:t xml:space="preserve">блокирует </w:t>
+      </w:r>
+      <w:r>
+        <w:t xml:space="preserve">на время стрельбу игрока для того, чтобы дать процессору </w:t>
+      </w:r>
+      <w:r>
+        <w:t xml:space="preserve">время на </w:t>
+      </w:r>
+      <w:r>
+        <w:t>обработ</w:t>
+      </w:r>
+      <w:r>
+        <w:t xml:space="preserve">ку </w:t>
+      </w:r>
+      <w:r>
+        <w:t>попадани</w:t>
+      </w:r>
+      <w:r>
+        <w:t>я</w:t>
+      </w:r>
+      <w:r>
+        <w:t>.</w:t>
+      </w:r>
+    </w:p>
+    <w:p>
+      <w:pPr>
+        <w:pStyle w:val="ac"/>
+      </w:pPr>
+      <w:r>
+        <w:t>Отображение на экран</w:t>
+      </w:r>
+      <w:r>
+        <w:t xml:space="preserve"> пули игрока, противников и их пуль, подключено через логическое </w:t>
+      </w:r>
+      <w:r>
+        <w:t>«или»</w:t>
+      </w:r>
+      <w:r>
+        <w:t xml:space="preserve"> к выходам с 31 по 5, описывающих строки экрана</w:t>
+      </w:r>
+      <w:r>
+        <w:t xml:space="preserve">. </w:t>
+      </w:r>
+    </w:p>
+    <w:p>
+      <w:pPr>
+        <w:pStyle w:val="ac"/>
+      </w:pPr>
+      <w:r>
+        <w:t xml:space="preserve">На схему </w:t>
+      </w:r>
+      <w:proofErr w:type="spellStart"/>
+      <w:r>
+        <w:t>Walls</w:t>
+      </w:r>
+      <w:proofErr w:type="spellEnd"/>
+      <w:r>
+        <w:t xml:space="preserve"> поданы туннели 4’ и 5’’, переносящие соответственно пулю противника и пулю игрока. Из нее отходят два выхода, обозначающие попадание либо от противника, либо от игрока, в таком случае </w:t>
+      </w:r>
+      <w:proofErr w:type="spellStart"/>
+      <w:r>
+        <w:t>Walls</w:t>
+      </w:r>
+      <w:proofErr w:type="spellEnd"/>
+      <w:r>
+        <w:t xml:space="preserve"> блокирует работу одной из схем</w:t>
+      </w:r>
+      <w:r>
+        <w:rPr>
+          <w:highlight w:val="yellow"/>
+        </w:rPr>
+        <w:t>.</w:t>
+      </w:r>
+      <w:r>
+        <w:t xml:space="preserve">   </w:t>
+      </w:r>
+    </w:p>
+    <w:p>
+      <w:pPr>
+        <w:pStyle w:val="ac"/>
+        <w:rPr>
+          <w:noProof/>
+        </w:rPr>
+      </w:pPr>
+      <w:r>
+        <w:t>С</w:t>
+      </w:r>
+      <w:r>
+        <w:t xml:space="preserve">хема </w:t>
+      </w:r>
+      <w:proofErr w:type="spellStart"/>
+      <w:r>
+        <w:t>Enemies</w:t>
+      </w:r>
+      <w:proofErr w:type="spellEnd"/>
+      <w:r>
+        <w:t xml:space="preserve"> имеет выход </w:t>
+      </w:r>
+      <w:proofErr w:type="spellStart"/>
+      <w:r>
+        <w:t>win</w:t>
+      </w:r>
+      <w:proofErr w:type="spellEnd"/>
+      <w:r>
+        <w:t>, который обозначает, что все враги были уничтожены, и выход с 4 строки передвижения монстров</w:t>
+      </w:r>
+      <w:r>
+        <w:t xml:space="preserve">. </w:t>
+      </w:r>
+      <w:r>
+        <w:t xml:space="preserve">если хоть один бит там равен 1, то сразу же поднимается выход </w:t>
+      </w:r>
+      <w:proofErr w:type="spellStart"/>
+      <w:r>
+        <w:t>gameover</w:t>
+      </w:r>
+      <w:proofErr w:type="spellEnd"/>
+      <w:r>
+        <w:t xml:space="preserve"> в </w:t>
+      </w:r>
+      <w:r>
+        <w:rPr>
+          <w:lang w:val="en-US"/>
+        </w:rPr>
+        <w:t>Main</w:t>
+      </w:r>
+      <w:r>
+        <w:t>.</w:t>
+      </w:r>
+      <w:r>
+        <w:t xml:space="preserve"> </w:t>
+      </w:r>
+      <w:r>
+        <w:t xml:space="preserve">Также, в </w:t>
+      </w:r>
+      <w:proofErr w:type="spellStart"/>
+      <w:r>
+        <w:t>gameover</w:t>
+      </w:r>
+      <w:proofErr w:type="spellEnd"/>
+      <w:r>
+        <w:t xml:space="preserve"> через </w:t>
+      </w:r>
+      <w:r>
+        <w:t>или</w:t>
+      </w:r>
+      <w:r>
+        <w:t xml:space="preserve"> содержит в себе логические </w:t>
+      </w:r>
+      <w:r>
+        <w:t>«и»</w:t>
+      </w:r>
+      <w:r>
+        <w:t xml:space="preserve"> от пуль монстров и передвижения игрока</w:t>
+      </w:r>
+      <w:r>
+        <w:t xml:space="preserve">. </w:t>
+      </w:r>
+      <w:r>
+        <w:t>Е</w:t>
+      </w:r>
+      <w:r>
+        <w:t>сли хоть где</w:t>
+      </w:r>
+      <w:r>
+        <w:t>-то есть 1</w:t>
+      </w:r>
+      <w:r>
+        <w:t xml:space="preserve">, то в игрока было попадание, и поднимается </w:t>
+      </w:r>
+      <w:proofErr w:type="spellStart"/>
+      <w:r>
+        <w:rPr>
+          <w:lang w:val="en-US"/>
+        </w:rPr>
+        <w:t>gameover</w:t>
+      </w:r>
+      <w:proofErr w:type="spellEnd"/>
+      <w:r>
+        <w:t xml:space="preserve">. На рисунке 9 представлен скриншот схемы </w:t>
+      </w:r>
+      <w:r>
+        <w:rPr>
+          <w:lang w:val="en-US"/>
+        </w:rPr>
+        <w:t>Main.</w:t>
+      </w:r>
+    </w:p>
+    <w:p>
+      <w:pPr>
+        <w:pStyle w:val="ac"/>
+        <w:ind w:firstLine="0"/>
+        <w:jc w:val="center"/>
+        <w:rPr>
+          <w:lang w:val="en-US"/>
+        </w:rPr>
+      </w:pPr>
+      <w:r>
+        <w:rPr>
+          <w:noProof/>
+        </w:rPr>
+        <w:lastRenderedPageBreak/>
+        <w:drawing>
+          <wp:inline distT="0" distB="0" distL="0" distR="0" wp14:anchorId="4BF94E01" wp14:editId="36326B55">
+            <wp:extent cx="5934075" cy="4791075"/>
+            <wp:effectExtent l="0" t="0" r="0" b="0"/>
+            <wp:docPr id="47" name="image16.png"/>
+            <wp:cNvGraphicFramePr/>
+            <a:graphic xmlns:a="http://schemas.openxmlformats.org/drawingml/2006/main">
+              <a:graphicData uri="http://schemas.openxmlformats.org/drawingml/2006/picture">
+                <pic:pic xmlns:pic="http://schemas.openxmlformats.org/drawingml/2006/picture">
+                  <pic:nvPicPr>
+                    <pic:cNvPr id="0" name="image16.png"/>
+                    <pic:cNvPicPr preferRelativeResize="0"/>
+                  </pic:nvPicPr>
+                  <pic:blipFill>
+                    <a:blip r:embed="rId16"/>
+                    <a:srcRect/>
+                    <a:stretch>
+                      <a:fillRect/>
+                    </a:stretch>
+                  </pic:blipFill>
+                  <pic:spPr>
+                    <a:xfrm>
+                      <a:off x="0" y="0"/>
+                      <a:ext cx="5934075" cy="4791075"/>
+                    </a:xfrm>
+                    <a:prstGeom prst="rect">
+                      <a:avLst/>
+                    </a:prstGeom>
+                    <a:ln/>
+                  </pic:spPr>
+                </pic:pic>
+              </a:graphicData>
+            </a:graphic>
+          </wp:inline>
+        </w:drawing>
+      </w:r>
+    </w:p>
+    <w:p>
+      <w:pPr>
+        <w:pStyle w:val="ac"/>
+        <w:ind w:firstLine="0"/>
+        <w:jc w:val="center"/>
+        <w:rPr>
+          <w:lang w:val="en-US"/>
+        </w:rPr>
+      </w:pPr>
+      <w:r>
+        <w:t xml:space="preserve">Рисунок 9 – скриншот схемы </w:t>
+      </w:r>
+      <w:r>
+        <w:rPr>
+          <w:lang w:val="en-US"/>
+        </w:rPr>
+        <w:t>Main</w:t>
+      </w:r>
+    </w:p>
+    <w:p>
+      <w:pPr>
+        <w:pStyle w:val="ac"/>
+        <w:ind w:firstLine="0"/>
+        <w:jc w:val="center"/>
+        <w:rPr>
+          <w:lang w:val="en-US"/>
+        </w:rPr>
+      </w:pPr>
+    </w:p>
+    <w:p>
+      <w:pPr>
+        <w:pStyle w:val="ac"/>
+        <w:jc w:val="center"/>
+        <w:rPr>
+          <w:b/>
+          <w:bCs/>
+        </w:rPr>
+      </w:pPr>
+      <w:proofErr w:type="spellStart"/>
+      <w:r>
+        <w:rPr>
+          <w:b/>
+          <w:bCs/>
+        </w:rPr>
+        <w:t>CDMEnemShoot</w:t>
+      </w:r>
+      <w:proofErr w:type="spellEnd"/>
+    </w:p>
+    <w:p>
+      <w:pPr>
+        <w:pStyle w:val="ac"/>
+      </w:pPr>
+      <w:r>
+        <w:t xml:space="preserve">Эта схема принимает на вход </w:t>
+      </w:r>
+      <w:proofErr w:type="spellStart"/>
+      <w:r>
+        <w:t>двухбитовое</w:t>
+      </w:r>
+      <w:proofErr w:type="spellEnd"/>
+      <w:r>
+        <w:t xml:space="preserve"> число, сгенерированное генератором случайных чисел </w:t>
+      </w:r>
+      <w:proofErr w:type="spellStart"/>
+      <w:r>
+        <w:t>rand</w:t>
+      </w:r>
+      <w:proofErr w:type="spellEnd"/>
+      <w:r>
+        <w:t xml:space="preserve"> и байт сдвига врагов </w:t>
+      </w:r>
+      <w:proofErr w:type="spellStart"/>
+      <w:r>
+        <w:t>shift</w:t>
+      </w:r>
+      <w:proofErr w:type="spellEnd"/>
+      <w:r>
+        <w:t>, со значени</w:t>
+      </w:r>
+      <w:r>
+        <w:t>ем</w:t>
+      </w:r>
+      <w:r>
+        <w:t xml:space="preserve"> </w:t>
+      </w:r>
+      <w:r>
+        <w:t>-</w:t>
+      </w:r>
+      <w:r>
+        <w:t>1 (сдвиг врагов влево)</w:t>
+      </w:r>
+      <w:r>
+        <w:t xml:space="preserve">, </w:t>
+      </w:r>
+      <w:r>
+        <w:t xml:space="preserve">либо </w:t>
+      </w:r>
+      <w:r>
+        <w:t>1 (сдвиг врагов вправо).</w:t>
+      </w:r>
+      <w:r>
+        <w:t xml:space="preserve"> </w:t>
+      </w:r>
+      <w:r>
+        <w:t xml:space="preserve">Вход </w:t>
+      </w:r>
+      <w:proofErr w:type="spellStart"/>
+      <w:r>
+        <w:t>clk</w:t>
+      </w:r>
+      <w:proofErr w:type="spellEnd"/>
+      <w:r>
+        <w:t xml:space="preserve"> задает частоту процессора и элементов памяти. На основе входных данных </w:t>
+      </w:r>
+      <w:proofErr w:type="spellStart"/>
+      <w:r>
+        <w:t>rand</w:t>
+      </w:r>
+      <w:proofErr w:type="spellEnd"/>
+      <w:r>
+        <w:t xml:space="preserve"> и </w:t>
+      </w:r>
+      <w:proofErr w:type="spellStart"/>
+      <w:r>
+        <w:t>shift</w:t>
+      </w:r>
+      <w:proofErr w:type="spellEnd"/>
+      <w:r>
+        <w:t xml:space="preserve"> C</w:t>
+      </w:r>
+      <w:r>
+        <w:rPr>
+          <w:lang w:val="en-US"/>
+        </w:rPr>
+        <w:t>d</w:t>
+      </w:r>
+      <w:r>
+        <w:t>M</w:t>
+      </w:r>
+      <w:r>
+        <w:t>-</w:t>
+      </w:r>
+      <w:r>
+        <w:t>8 генерирует номер столбца матрицы, куда будет помещена пуля</w:t>
+      </w:r>
+      <w:r>
+        <w:t xml:space="preserve"> (</w:t>
+      </w:r>
+      <w:r>
+        <w:rPr>
+          <w:lang w:val="en-US"/>
+        </w:rPr>
+        <w:t>res</w:t>
+      </w:r>
+      <w:r>
+        <w:t>)</w:t>
+      </w:r>
+      <w:r>
+        <w:t xml:space="preserve">. Выходной контакт </w:t>
+      </w:r>
+      <w:proofErr w:type="spellStart"/>
+      <w:r>
+        <w:t>out</w:t>
+      </w:r>
+      <w:proofErr w:type="spellEnd"/>
+      <w:r>
+        <w:t xml:space="preserve"> выдает </w:t>
+      </w:r>
+      <w:proofErr w:type="spellStart"/>
+      <w:r>
+        <w:t>res</w:t>
+      </w:r>
+      <w:proofErr w:type="spellEnd"/>
+      <w:r>
+        <w:t>.</w:t>
+      </w:r>
+    </w:p>
+    <w:p>
+      <w:pPr>
+        <w:pStyle w:val="ac"/>
+        <w:rPr>
+          <w:noProof/>
+        </w:rPr>
+      </w:pPr>
+      <w:r>
+        <w:t xml:space="preserve">Так как код должен </w:t>
+      </w:r>
+      <w:proofErr w:type="spellStart"/>
+      <w:r>
+        <w:t>выполн</w:t>
+      </w:r>
+      <w:proofErr w:type="spellEnd"/>
+      <w:r>
+        <w:t xml:space="preserve"> </w:t>
+      </w:r>
+      <w:proofErr w:type="spellStart"/>
+      <w:r>
+        <w:t>иться</w:t>
+      </w:r>
+      <w:proofErr w:type="spellEnd"/>
+      <w:r>
+        <w:t xml:space="preserve"> несколько раз, он зациклен. Нам нужно останавливать процессор и запускать его снова. Для этого используется </w:t>
+      </w:r>
+      <w:proofErr w:type="spellStart"/>
+      <w:r>
+        <w:t>демультиплексор</w:t>
+      </w:r>
+      <w:proofErr w:type="spellEnd"/>
+      <w:r>
+        <w:t xml:space="preserve">, который подает на питание тактовый генератор </w:t>
+      </w:r>
+      <w:r>
+        <w:t xml:space="preserve">при выключенном триггере состояния </w:t>
+      </w:r>
+      <w:r>
+        <w:rPr>
+          <w:lang w:val="en-US"/>
+        </w:rPr>
+        <w:t>PC</w:t>
+      </w:r>
+      <w:r>
+        <w:t>, равном 1 (</w:t>
+      </w:r>
+      <w:r>
+        <w:t>байт кода начала основной подпрограммы</w:t>
+      </w:r>
+      <w:r>
+        <w:t>).</w:t>
+      </w:r>
+      <w:r>
+        <w:t xml:space="preserve"> Этот триггер управляется триггером состояния ручного </w:t>
+      </w:r>
+      <w:r>
+        <w:lastRenderedPageBreak/>
+        <w:t xml:space="preserve">запуска, который активируется при </w:t>
+      </w:r>
+      <w:r>
+        <w:t xml:space="preserve">срабатывании входного контакта </w:t>
+      </w:r>
+      <w:proofErr w:type="spellStart"/>
+      <w:r>
+        <w:t>En</w:t>
+      </w:r>
+      <w:proofErr w:type="spellEnd"/>
+      <w:r>
+        <w:t xml:space="preserve"> и отключается по завершению программы. Выходной контакт Ready говорит окружению, завершена ли обработка программы</w:t>
+      </w:r>
+      <w:r>
+        <w:t xml:space="preserve">. На рисунке 10 представлен скриншот схемы </w:t>
+      </w:r>
+      <w:proofErr w:type="spellStart"/>
+      <w:r>
+        <w:t>CDMEnemShoot</w:t>
+      </w:r>
+      <w:proofErr w:type="spellEnd"/>
+      <w:r>
+        <w:t>.</w:t>
+      </w:r>
+    </w:p>
+    <w:p>
+      <w:pPr>
+        <w:pStyle w:val="ac"/>
+        <w:ind w:firstLine="0"/>
+        <w:jc w:val="center"/>
+      </w:pPr>
+      <w:r>
+        <w:rPr>
+          <w:noProof/>
+        </w:rPr>
+        <w:drawing>
+          <wp:inline distT="0" distB="0" distL="0" distR="0" wp14:anchorId="73C8BF81" wp14:editId="144BEB6E">
+            <wp:extent cx="5940425" cy="3530600"/>
+            <wp:effectExtent l="0" t="0" r="3175" b="0"/>
+            <wp:docPr id="49" name="image20.png"/>
+            <wp:cNvGraphicFramePr/>
+            <a:graphic xmlns:a="http://schemas.openxmlformats.org/drawingml/2006/main">
+              <a:graphicData uri="http://schemas.openxmlformats.org/drawingml/2006/picture">
+                <pic:pic xmlns:pic="http://schemas.openxmlformats.org/drawingml/2006/picture">
+                  <pic:nvPicPr>
+                    <pic:cNvPr id="0" name="image20.png"/>
+                    <pic:cNvPicPr preferRelativeResize="0"/>
+                  </pic:nvPicPr>
+                  <pic:blipFill>
+                    <a:blip r:embed="rId17"/>
+                    <a:srcRect/>
+                    <a:stretch>
+                      <a:fillRect/>
+                    </a:stretch>
+                  </pic:blipFill>
+                  <pic:spPr>
+                    <a:xfrm>
+                      <a:off x="0" y="0"/>
+                      <a:ext cx="5940425" cy="3530600"/>
+                    </a:xfrm>
+                    <a:prstGeom prst="rect">
+                      <a:avLst/>
+                    </a:prstGeom>
+                    <a:ln/>
+                  </pic:spPr>
+                </pic:pic>
+              </a:graphicData>
+            </a:graphic>
+          </wp:inline>
+        </w:drawing>
+      </w:r>
+    </w:p>
+    <w:p>
+      <w:pPr>
+        <w:pStyle w:val="ac"/>
+        <w:ind w:firstLine="0"/>
+        <w:jc w:val="center"/>
+      </w:pPr>
+      <w:r>
+        <w:t xml:space="preserve">Рисунок 10 – скриншот схемы </w:t>
+      </w:r>
+      <w:proofErr w:type="spellStart"/>
+      <w:r>
+        <w:t>CDMEnemShoot</w:t>
+      </w:r>
+      <w:proofErr w:type="spellEnd"/>
+    </w:p>
+    <w:p>
+      <w:pPr>
+        <w:pStyle w:val="ac"/>
+        <w:ind w:firstLine="0"/>
+        <w:jc w:val="center"/>
+      </w:pPr>
+    </w:p>
+    <w:p>
+      <w:pPr>
+        <w:pStyle w:val="ac"/>
+        <w:ind w:firstLine="0"/>
+        <w:jc w:val="center"/>
+        <w:rPr>
+          <w:b/>
+          <w:bCs/>
+        </w:rPr>
+      </w:pPr>
+      <w:r>
+        <w:rPr>
+          <w:b/>
+          <w:bCs/>
+        </w:rPr>
+        <w:t>Inc 5bit</w:t>
+      </w:r>
+    </w:p>
+    <w:p>
+      <w:pPr>
+        <w:pStyle w:val="ac"/>
+        <w:rPr>
+          <w:lang w:val="en-US"/>
+        </w:rPr>
+      </w:pPr>
+      <w:r>
+        <w:t xml:space="preserve">На этой схеме реализован инкремент с помощью двух вентилей: </w:t>
+      </w:r>
+      <w:proofErr w:type="spellStart"/>
+      <w:r>
+        <w:t>пятибитового</w:t>
+      </w:r>
+      <w:proofErr w:type="spellEnd"/>
+      <w:r>
+        <w:t xml:space="preserve"> «и» и исключающего «или». Значение </w:t>
+      </w:r>
+      <w:proofErr w:type="spellStart"/>
+      <w:r>
+        <w:t>пятибитового</w:t>
+      </w:r>
+      <w:proofErr w:type="spellEnd"/>
+      <w:r>
+        <w:t xml:space="preserve"> входа </w:t>
+      </w:r>
+      <w:r>
+        <w:rPr>
+          <w:lang w:val="en-US"/>
+        </w:rPr>
+        <w:t>x</w:t>
+      </w:r>
+      <w:r>
+        <w:t xml:space="preserve"> </w:t>
+      </w:r>
+      <w:r>
+        <w:t xml:space="preserve">подаётся на </w:t>
+      </w:r>
+      <w:proofErr w:type="spellStart"/>
+      <w:r>
+        <w:rPr>
+          <w:lang w:val="en-US"/>
+        </w:rPr>
+        <w:t>xor</w:t>
+      </w:r>
+      <w:proofErr w:type="spellEnd"/>
+      <w:r>
+        <w:t xml:space="preserve"> и на «и». Выход с вентиля «и» разбивается разветвителем, нулевой бит числа заменяется единицей, а старший передаётся на выход </w:t>
+      </w:r>
+      <w:proofErr w:type="spellStart"/>
+      <w:r>
+        <w:rPr>
+          <w:lang w:val="en-US"/>
+        </w:rPr>
+        <w:t>Cout</w:t>
+      </w:r>
+      <w:proofErr w:type="spellEnd"/>
+      <w:r>
+        <w:t>.</w:t>
+      </w:r>
+      <w:r>
+        <w:t xml:space="preserve"> На рисунке 11 представлен скриншот схемы </w:t>
+      </w:r>
+      <w:r>
+        <w:rPr>
+          <w:lang w:val="en-US"/>
+        </w:rPr>
+        <w:t>Inc 5bi</w:t>
+      </w:r>
+      <w:r>
+        <w:rPr>
+          <w:lang w:val="en-US"/>
+        </w:rPr>
+        <w:t>t.</w:t>
+      </w:r>
+    </w:p>
+    <w:p>
+      <w:pPr>
+        <w:pStyle w:val="ac"/>
+        <w:rPr>
+          <w:noProof/>
+        </w:rPr>
+      </w:pPr>
+    </w:p>
+    <w:p>
+      <w:pPr>
+        <w:pStyle w:val="ac"/>
+        <w:ind w:firstLine="0"/>
+        <w:jc w:val="center"/>
+        <w:rPr>
+          <w:lang w:val="en-US"/>
+        </w:rPr>
+      </w:pPr>
+      <w:r>
+        <w:rPr>
+          <w:noProof/>
+        </w:rPr>
+        <w:lastRenderedPageBreak/>
+        <w:drawing>
+          <wp:inline distT="0" distB="0" distL="0" distR="0" wp14:anchorId="15A1446A" wp14:editId="66CA56A5">
+            <wp:extent cx="3363964" cy="1634275"/>
+            <wp:effectExtent l="0" t="0" r="8255" b="4445"/>
+            <wp:docPr id="35" name="image1.jpg"/>
+            <wp:cNvGraphicFramePr/>
+            <a:graphic xmlns:a="http://schemas.openxmlformats.org/drawingml/2006/main">
+              <a:graphicData uri="http://schemas.openxmlformats.org/drawingml/2006/picture">
+                <pic:pic xmlns:pic="http://schemas.openxmlformats.org/drawingml/2006/picture">
+                  <pic:nvPicPr>
+                    <pic:cNvPr id="0" name="image1.jpg"/>
+                    <pic:cNvPicPr preferRelativeResize="0"/>
+                  </pic:nvPicPr>
+                  <pic:blipFill>
+                    <a:blip r:embed="rId18">
+                      <a:extLst>
+                        <a:ext uri="{28A0092B-C50C-407E-A947-70E740481C1C}">
+                          <a14:useLocalDpi xmlns:a14="http://schemas.microsoft.com/office/drawing/2010/main" val="0"/>
+                        </a:ext>
+                      </a:extLst>
+                    </a:blip>
+                    <a:srcRect/>
+                    <a:stretch>
+                      <a:fillRect/>
+                    </a:stretch>
+                  </pic:blipFill>
+                  <pic:spPr>
+                    <a:xfrm>
+                      <a:off x="0" y="0"/>
+                      <a:ext cx="3363964" cy="1634275"/>
+                    </a:xfrm>
+                    <a:prstGeom prst="rect">
+                      <a:avLst/>
+                    </a:prstGeom>
+                    <a:ln/>
+                  </pic:spPr>
+                </pic:pic>
+              </a:graphicData>
+            </a:graphic>
+          </wp:inline>
+        </w:drawing>
+      </w:r>
+    </w:p>
+    <w:p>
+      <w:pPr>
+        <w:pStyle w:val="ac"/>
+        <w:ind w:firstLine="0"/>
+        <w:jc w:val="center"/>
+        <w:rPr>
+          <w:lang w:val="en-US"/>
+        </w:rPr>
+      </w:pPr>
+      <w:r>
+        <w:t>Рисунок</w:t>
+      </w:r>
+      <w:r>
+        <w:rPr>
+          <w:lang w:val="en-US"/>
+        </w:rPr>
+        <w:t xml:space="preserve"> 11 – </w:t>
+      </w:r>
+      <w:r>
+        <w:t>скриншот</w:t>
+      </w:r>
+      <w:r>
+        <w:rPr>
+          <w:lang w:val="en-US"/>
+        </w:rPr>
+        <w:t xml:space="preserve"> </w:t>
+      </w:r>
+      <w:r>
+        <w:t>схемы</w:t>
+      </w:r>
+      <w:r>
+        <w:rPr>
+          <w:lang w:val="en-US"/>
+        </w:rPr>
+        <w:t xml:space="preserve"> </w:t>
+      </w:r>
+      <w:r>
+        <w:rPr>
+          <w:lang w:val="en-US"/>
+        </w:rPr>
+        <w:t>Inc</w:t>
+      </w:r>
+      <w:r>
+        <w:rPr>
+          <w:lang w:val="en-US"/>
+        </w:rPr>
+        <w:t xml:space="preserve"> 5</w:t>
+      </w:r>
+      <w:r>
+        <w:rPr>
+          <w:lang w:val="en-US"/>
+        </w:rPr>
+        <w:t>bit</w:t>
+      </w:r>
+    </w:p>
+    <w:p>
+      <w:pPr>
+        <w:pStyle w:val="ac"/>
+        <w:ind w:firstLine="0"/>
+        <w:jc w:val="center"/>
+        <w:rPr>
+          <w:lang w:val="en-US"/>
+        </w:rPr>
+      </w:pPr>
+    </w:p>
+    <w:p>
+      <w:pPr>
+        <w:pStyle w:val="ac"/>
+        <w:ind w:firstLine="0"/>
+        <w:jc w:val="center"/>
+        <w:rPr>
+          <w:b/>
+          <w:bCs/>
+          <w:lang w:val="en-US"/>
+        </w:rPr>
+      </w:pPr>
+      <w:r>
+        <w:rPr>
+          <w:b/>
+          <w:bCs/>
+          <w:lang w:val="en-US"/>
+        </w:rPr>
+        <w:t>Player Move</w:t>
+      </w:r>
+    </w:p>
+    <w:p>
+      <w:pPr>
+        <w:pStyle w:val="ac"/>
+      </w:pPr>
+      <w:r>
+        <w:t xml:space="preserve">Отображение движения игрока реализуется с помощью декодера и счётчика. </w:t>
+      </w:r>
+      <w:r>
+        <w:t xml:space="preserve">Значение счётчика </w:t>
+      </w:r>
+      <w:r>
+        <w:t>увеличивается или уменьшается</w:t>
+      </w:r>
+      <w:r>
+        <w:t xml:space="preserve"> в зависимости от входов l и r.</w:t>
+      </w:r>
+      <w:r>
+        <w:t xml:space="preserve"> Далее оно передаётся на декодер, который подаёт единицу в бит под номером, пришедшим на вход.</w:t>
+      </w:r>
+      <w:r>
+        <w:t xml:space="preserve"> После этого данный бит сдвигается на 1 в лево и в право от начальной позиции</w:t>
+      </w:r>
+      <w:r>
+        <w:t xml:space="preserve"> и с помощью </w:t>
+      </w:r>
+      <w:r>
+        <w:t xml:space="preserve">операции </w:t>
+      </w:r>
+      <w:r>
+        <w:t xml:space="preserve">«или» между этими битами получается часть </w:t>
+      </w:r>
+      <w:r>
+        <w:t xml:space="preserve">выводимой на экран пушки. Результат подаётся на выход 0. </w:t>
+      </w:r>
+      <w:r>
+        <w:t>Значение с декодера без сдвигов подаётся на выход 1 для получение полного изображения пушки.</w:t>
+      </w:r>
+    </w:p>
+    <w:p>
+      <w:pPr>
+        <w:pStyle w:val="ac"/>
+      </w:pPr>
+      <w:r>
+        <w:t xml:space="preserve">Также </w:t>
+      </w:r>
+      <w:r>
+        <w:t xml:space="preserve">на схеме есть </w:t>
+      </w:r>
+      <w:r>
+        <w:t xml:space="preserve">выход </w:t>
+      </w:r>
+      <w:proofErr w:type="spellStart"/>
+      <w:r>
+        <w:t>counter</w:t>
+      </w:r>
+      <w:proofErr w:type="spellEnd"/>
+      <w:r>
+        <w:t>. Н</w:t>
+      </w:r>
+      <w:r>
+        <w:t xml:space="preserve">а него </w:t>
+      </w:r>
+      <w:r>
+        <w:t>подаётся</w:t>
+      </w:r>
+      <w:r>
+        <w:t xml:space="preserve"> нынешнее значение со счётчика</w:t>
+      </w:r>
+      <w:r>
+        <w:t>.</w:t>
+      </w:r>
+      <w:r>
+        <w:t xml:space="preserve"> На рисунке 12 представлен скриншот схемы </w:t>
+      </w:r>
+      <w:r>
+        <w:rPr>
+          <w:lang w:val="en-US"/>
+        </w:rPr>
+        <w:t>Player Move</w:t>
+      </w:r>
+      <w:r>
+        <w:t>.</w:t>
+      </w:r>
+    </w:p>
+    <w:p>
+      <w:pPr>
+        <w:pStyle w:val="ac"/>
+        <w:ind w:firstLine="0"/>
+        <w:jc w:val="center"/>
+        <w:rPr>
+          <w:lang w:val="en-US"/>
+        </w:rPr>
+      </w:pPr>
+      <w:r>
+        <w:rPr>
+          <w:noProof/>
+        </w:rPr>
+        <w:drawing>
+          <wp:inline distT="0" distB="0" distL="0" distR="0" wp14:anchorId="5A976BBB" wp14:editId="7E0CDDDD">
+            <wp:extent cx="4149332" cy="1447276"/>
+            <wp:effectExtent l="0" t="0" r="3810" b="635"/>
+            <wp:docPr id="36" name="image8.jpg"/>
+            <wp:cNvGraphicFramePr/>
+            <a:graphic xmlns:a="http://schemas.openxmlformats.org/drawingml/2006/main">
+              <a:graphicData uri="http://schemas.openxmlformats.org/drawingml/2006/picture">
+                <pic:pic xmlns:pic="http://schemas.openxmlformats.org/drawingml/2006/picture">
+                  <pic:nvPicPr>
+                    <pic:cNvPr id="0" name="image8.jpg"/>
+                    <pic:cNvPicPr preferRelativeResize="0"/>
+                  </pic:nvPicPr>
+                  <pic:blipFill>
+                    <a:blip r:embed="rId19">
+                      <a:extLst>
+                        <a:ext uri="{28A0092B-C50C-407E-A947-70E740481C1C}">
+                          <a14:useLocalDpi xmlns:a14="http://schemas.microsoft.com/office/drawing/2010/main" val="0"/>
+                        </a:ext>
+                      </a:extLst>
+                    </a:blip>
+                    <a:srcRect/>
+                    <a:stretch>
+                      <a:fillRect/>
+                    </a:stretch>
+                  </pic:blipFill>
+                  <pic:spPr>
+                    <a:xfrm>
+                      <a:off x="0" y="0"/>
+                      <a:ext cx="4149332" cy="1447276"/>
+                    </a:xfrm>
+                    <a:prstGeom prst="rect">
+                      <a:avLst/>
+                    </a:prstGeom>
+                    <a:ln/>
+                  </pic:spPr>
+                </pic:pic>
+              </a:graphicData>
+            </a:graphic>
+          </wp:inline>
+        </w:drawing>
+      </w:r>
+    </w:p>
+    <w:p>
+      <w:pPr>
+        <w:pStyle w:val="ac"/>
+        <w:ind w:firstLine="0"/>
+        <w:jc w:val="center"/>
+        <w:rPr>
+          <w:lang w:val="en-US"/>
+        </w:rPr>
+      </w:pPr>
+      <w:r>
+        <w:t xml:space="preserve">Рисунок 12 – скриншот схемы </w:t>
+      </w:r>
+      <w:r>
+        <w:rPr>
+          <w:lang w:val="en-US"/>
+        </w:rPr>
+        <w:t>Player Move</w:t>
+      </w:r>
+    </w:p>
+    <w:p>
+      <w:pPr>
+        <w:pStyle w:val="ac"/>
+        <w:ind w:firstLine="0"/>
+        <w:jc w:val="center"/>
+        <w:rPr>
+          <w:lang w:val="en-US"/>
+        </w:rPr>
+      </w:pPr>
+    </w:p>
+    <w:p>
+      <w:pPr>
+        <w:pStyle w:val="ac"/>
+        <w:ind w:firstLine="0"/>
+        <w:jc w:val="center"/>
+        <w:rPr>
+          <w:b/>
+          <w:bCs/>
+        </w:rPr>
+      </w:pPr>
+      <w:proofErr w:type="spellStart"/>
+      <w:r>
+        <w:rPr>
+          <w:b/>
+          <w:bCs/>
+        </w:rPr>
+        <w:t>Transpon</w:t>
+      </w:r>
+      <w:proofErr w:type="spellEnd"/>
+      <w:r>
+        <w:rPr>
+          <w:b/>
+          <w:bCs/>
+        </w:rPr>
+        <w:t xml:space="preserve"> Field</w:t>
+      </w:r>
+    </w:p>
+    <w:p>
+      <w:pPr>
+        <w:pStyle w:val="ac"/>
+        <w:rPr>
+          <w:noProof/>
+        </w:rPr>
+      </w:pPr>
+      <w:r>
+        <w:t xml:space="preserve">Схема реализует транспонирование игрового поля. </w:t>
+      </w:r>
+      <w:r>
+        <w:t xml:space="preserve">На ней находится 32 </w:t>
+      </w:r>
+      <w:proofErr w:type="spellStart"/>
+      <w:r>
+        <w:t>тридцатидвухбитных</w:t>
+      </w:r>
+      <w:proofErr w:type="spellEnd"/>
+      <w:r>
+        <w:t xml:space="preserve"> входа и 32 </w:t>
+      </w:r>
+      <w:proofErr w:type="spellStart"/>
+      <w:r>
+        <w:t>тридцатидвухбитных</w:t>
+      </w:r>
+      <w:proofErr w:type="spellEnd"/>
+      <w:r>
+        <w:t xml:space="preserve"> выхода.</w:t>
+      </w:r>
+      <w:r>
+        <w:t xml:space="preserve"> </w:t>
+      </w:r>
+      <w:r>
+        <w:t xml:space="preserve">Из туннелей ко входам от 0 до 31 с помощью разветвителя вычленяется сначала нулевой бит </w:t>
+      </w:r>
+      <w:r>
+        <w:lastRenderedPageBreak/>
+        <w:t xml:space="preserve">и подаётся на выход 0. Затем выделяется первый бит, а выходы с </w:t>
+      </w:r>
+      <w:r>
+        <w:t>разветвител</w:t>
+      </w:r>
+      <w:r>
+        <w:t>ей объединяются</w:t>
+      </w:r>
+      <w:r>
+        <w:t xml:space="preserve"> и подаются на выход 1.</w:t>
+      </w:r>
+      <w:r>
+        <w:t xml:space="preserve"> Аналогичные операции проводятся с каждым битом</w:t>
+      </w:r>
+      <w:r>
+        <w:t xml:space="preserve">. На рисунке 13 представлен скриншот схемы </w:t>
+      </w:r>
+      <w:proofErr w:type="spellStart"/>
+      <w:r>
+        <w:rPr>
+          <w:lang w:val="en-US"/>
+        </w:rPr>
+        <w:t>Transpon</w:t>
+      </w:r>
+      <w:proofErr w:type="spellEnd"/>
+      <w:r>
+        <w:rPr>
+          <w:lang w:val="en-US"/>
+        </w:rPr>
+        <w:t xml:space="preserve"> Field.</w:t>
+      </w:r>
+    </w:p>
+    <w:p>
+      <w:pPr>
+        <w:pStyle w:val="ac"/>
+        <w:ind w:firstLine="0"/>
+        <w:jc w:val="center"/>
+        <w:rPr>
+          <w:lang w:val="en-US"/>
+        </w:rPr>
+      </w:pPr>
+      <w:r>
+        <w:rPr>
+          <w:noProof/>
+        </w:rPr>
+        <w:drawing>
+          <wp:inline distT="0" distB="0" distL="0" distR="0" wp14:anchorId="2CF22F63" wp14:editId="6210BAB6">
+            <wp:extent cx="5419725" cy="4924425"/>
+            <wp:effectExtent l="0" t="0" r="9525" b="9525"/>
+            <wp:docPr id="33" name="image14.jpg" descr="Изображение выглядит как стол&#10;&#10;Автоматически созданное описание"/>
+            <wp:cNvGraphicFramePr/>
+            <a:graphic xmlns:a="http://schemas.openxmlformats.org/drawingml/2006/main">
+              <a:graphicData uri="http://schemas.openxmlformats.org/drawingml/2006/picture">
+                <pic:pic xmlns:pic="http://schemas.openxmlformats.org/drawingml/2006/picture">
+                  <pic:nvPicPr>
+                    <pic:cNvPr id="33" name="image14.jpg" descr="Изображение выглядит как стол&#10;&#10;Автоматически созданное описание"/>
+                    <pic:cNvPicPr preferRelativeResize="0"/>
+                  </pic:nvPicPr>
+                  <pic:blipFill>
+                    <a:blip r:embed="rId20">
+                      <a:extLst>
+                        <a:ext uri="{28A0092B-C50C-407E-A947-70E740481C1C}">
+                          <a14:useLocalDpi xmlns:a14="http://schemas.microsoft.com/office/drawing/2010/main" val="0"/>
+                        </a:ext>
+                      </a:extLst>
+                    </a:blip>
+                    <a:srcRect/>
+                    <a:stretch>
+                      <a:fillRect/>
+                    </a:stretch>
+                  </pic:blipFill>
+                  <pic:spPr>
+                    <a:xfrm>
+                      <a:off x="0" y="0"/>
+                      <a:ext cx="5419725" cy="4924425"/>
+                    </a:xfrm>
+                    <a:prstGeom prst="rect">
+                      <a:avLst/>
+                    </a:prstGeom>
+                    <a:ln/>
+                  </pic:spPr>
+                </pic:pic>
+              </a:graphicData>
+            </a:graphic>
+          </wp:inline>
+        </w:drawing>
+      </w:r>
+    </w:p>
+    <w:p>
+      <w:pPr>
+        <w:pStyle w:val="ac"/>
+        <w:ind w:firstLine="0"/>
+        <w:jc w:val="center"/>
+        <w:rPr>
+          <w:lang w:val="en-US"/>
+        </w:rPr>
+      </w:pPr>
+      <w:r>
+        <w:t>Рисунок</w:t>
+      </w:r>
+      <w:r>
+        <w:rPr>
+          <w:lang w:val="en-US"/>
+        </w:rPr>
+        <w:t xml:space="preserve"> 13 </w:t>
+      </w:r>
+      <w:r>
+        <w:rPr>
+          <w:lang w:val="en-US"/>
+        </w:rPr>
+        <w:t>–</w:t>
+      </w:r>
+      <w:r>
+        <w:rPr>
+          <w:lang w:val="en-US"/>
+        </w:rPr>
+        <w:t xml:space="preserve"> </w:t>
+      </w:r>
+      <w:r>
+        <w:t>скриншот</w:t>
+      </w:r>
+      <w:r>
+        <w:rPr>
+          <w:lang w:val="en-US"/>
+        </w:rPr>
+        <w:t xml:space="preserve"> </w:t>
+      </w:r>
+      <w:r>
+        <w:t>схемы</w:t>
+      </w:r>
+      <w:r>
+        <w:rPr>
+          <w:lang w:val="en-US"/>
+        </w:rPr>
+        <w:t xml:space="preserve"> </w:t>
+      </w:r>
+      <w:proofErr w:type="spellStart"/>
+      <w:r>
+        <w:rPr>
+          <w:lang w:val="en-US"/>
+        </w:rPr>
+        <w:t>Transpon</w:t>
+      </w:r>
+      <w:proofErr w:type="spellEnd"/>
+      <w:r>
+        <w:rPr>
+          <w:lang w:val="en-US"/>
+        </w:rPr>
+        <w:t xml:space="preserve"> Field</w:t>
+      </w:r>
+    </w:p>
+    <w:p>
+      <w:pPr>
+        <w:pStyle w:val="ac"/>
+        <w:ind w:firstLine="0"/>
+        <w:jc w:val="center"/>
+        <w:rPr>
+          <w:lang w:val="en-US"/>
+        </w:rPr>
+      </w:pPr>
+    </w:p>
+    <w:p>
+      <w:pPr>
+        <w:pStyle w:val="ac"/>
+        <w:ind w:firstLine="0"/>
+        <w:jc w:val="center"/>
+        <w:rPr>
+          <w:b/>
+          <w:bCs/>
+          <w:lang w:val="en-US"/>
+        </w:rPr>
+      </w:pPr>
+      <w:r>
+        <w:rPr>
+          <w:b/>
+          <w:bCs/>
+          <w:lang w:val="en-US"/>
+        </w:rPr>
+        <w:t>Walls</w:t>
+      </w:r>
+    </w:p>
+    <w:p>
+      <w:pPr>
+        <w:pStyle w:val="ac"/>
+      </w:pPr>
+      <w:r>
+        <w:t xml:space="preserve">Входные контакты: </w:t>
+      </w:r>
+      <w:proofErr w:type="spellStart"/>
+      <w:r>
+        <w:t>init</w:t>
+      </w:r>
+      <w:proofErr w:type="spellEnd"/>
+      <w:r>
+        <w:t xml:space="preserve"> </w:t>
+      </w:r>
+      <w:r>
+        <w:t xml:space="preserve">указывает </w:t>
+      </w:r>
+      <w:r>
+        <w:t xml:space="preserve">началась ли игра, </w:t>
+      </w:r>
+      <w:proofErr w:type="spellStart"/>
+      <w:r>
+        <w:t>clk</w:t>
+      </w:r>
+      <w:proofErr w:type="spellEnd"/>
+      <w:r>
+        <w:t xml:space="preserve"> – тактовый генератор, 2 </w:t>
+      </w:r>
+      <w:proofErr w:type="spellStart"/>
+      <w:r>
+        <w:t>тридцатидвух</w:t>
+      </w:r>
+      <w:r>
+        <w:t>битных</w:t>
+      </w:r>
+      <w:proofErr w:type="spellEnd"/>
+      <w:r>
+        <w:t xml:space="preserve"> входа </w:t>
+      </w:r>
+      <w:proofErr w:type="spellStart"/>
+      <w:r>
+        <w:t>bull</w:t>
+      </w:r>
+      <w:proofErr w:type="spellEnd"/>
+      <w:r>
+        <w:t xml:space="preserve"> для различных пуль</w:t>
+      </w:r>
+      <w:r>
+        <w:t xml:space="preserve"> (игрока и монстров)</w:t>
+      </w:r>
+      <w:r>
+        <w:t>.</w:t>
+      </w:r>
+      <w:r>
+        <w:t xml:space="preserve"> Результатом пропускания входов </w:t>
+      </w:r>
+      <w:proofErr w:type="spellStart"/>
+      <w:r>
+        <w:t>bull</w:t>
+      </w:r>
+      <w:proofErr w:type="spellEnd"/>
+      <w:r>
+        <w:t xml:space="preserve"> </w:t>
+      </w:r>
+      <w:r>
+        <w:t>через схему для определения попадания</w:t>
+      </w:r>
+      <w:r>
+        <w:t xml:space="preserve"> будет являться число, в котором бит, равный единице обозначает место попадания. </w:t>
+      </w:r>
+      <w:r>
+        <w:t>Также, при попадании, в 32-битный регистр загружается значение, показывающее место попадания.</w:t>
+      </w:r>
+      <w:r>
+        <w:t xml:space="preserve"> Это происходит только, если </w:t>
+      </w:r>
+      <w:r>
+        <w:t xml:space="preserve">выход с фиксирования попадания пули противника или игрока </w:t>
+      </w:r>
+      <w:r>
+        <w:t>не равен нулю.</w:t>
+      </w:r>
+      <w:r>
+        <w:t xml:space="preserve"> </w:t>
+      </w:r>
+      <w:r>
+        <w:lastRenderedPageBreak/>
+        <w:t>Е</w:t>
+      </w:r>
+      <w:r>
+        <w:t xml:space="preserve">сли было попадание </w:t>
+      </w:r>
+      <w:r>
+        <w:t>монстра</w:t>
+      </w:r>
+      <w:r>
+        <w:t xml:space="preserve"> в стенку, то поднимается триггер с выходом на </w:t>
+      </w:r>
+      <w:proofErr w:type="spellStart"/>
+      <w:proofErr w:type="gramStart"/>
+      <w:r>
+        <w:t>BOOMmon</w:t>
+      </w:r>
+      <w:proofErr w:type="spellEnd"/>
+      <w:r>
+        <w:t>!</w:t>
+      </w:r>
+      <w:r>
+        <w:t>.</w:t>
+      </w:r>
+      <w:proofErr w:type="gramEnd"/>
+      <w:r>
+        <w:t xml:space="preserve"> Е</w:t>
+      </w:r>
+      <w:r>
+        <w:t xml:space="preserve">сли было попадание игрока </w:t>
+      </w:r>
+      <w:r>
+        <w:t>или</w:t>
+      </w:r>
+      <w:r>
+        <w:t xml:space="preserve"> </w:t>
+      </w:r>
+      <w:r>
+        <w:t>пришельца</w:t>
+      </w:r>
+      <w:r>
+        <w:t xml:space="preserve">, то поднимается триггер с выходом на </w:t>
+      </w:r>
+      <w:proofErr w:type="gramStart"/>
+      <w:r>
+        <w:t>BOOM!</w:t>
+      </w:r>
+      <w:r>
+        <w:t>.</w:t>
+      </w:r>
+      <w:proofErr w:type="gramEnd"/>
+      <w:r>
+        <w:t xml:space="preserve"> </w:t>
+      </w:r>
+    </w:p>
+    <w:p>
+      <w:pPr>
+        <w:pStyle w:val="ac"/>
+      </w:pPr>
+      <w:r>
+        <w:t xml:space="preserve">Выход </w:t>
+      </w:r>
+      <w:proofErr w:type="spellStart"/>
+      <w:r>
+        <w:t>BOOMmon</w:t>
+      </w:r>
+      <w:proofErr w:type="spellEnd"/>
+      <w:r>
+        <w:t xml:space="preserve">! используется только для отслеживания, было ли попадание противника, чтобы на время обработки отключить </w:t>
+      </w:r>
+      <w:r>
+        <w:t>врагам</w:t>
+      </w:r>
+      <w:r>
+        <w:t xml:space="preserve"> стрельбу. Также есть </w:t>
+      </w:r>
+      <w:proofErr w:type="spellStart"/>
+      <w:r>
+        <w:t>тридцатидвух</w:t>
+      </w:r>
+      <w:r>
+        <w:t>битный</w:t>
+      </w:r>
+      <w:proofErr w:type="spellEnd"/>
+      <w:r>
+        <w:t xml:space="preserve"> выход на значение самих стенок </w:t>
+      </w:r>
+      <w:r>
+        <w:t>(</w:t>
+      </w:r>
+      <w:r>
+        <w:t>их состояние хранится с помощью регистра</w:t>
+      </w:r>
+      <w:r>
+        <w:t>).</w:t>
+      </w:r>
+    </w:p>
+    <w:p>
+      <w:pPr>
+        <w:pStyle w:val="ac"/>
+        <w:rPr>
+          <w:noProof/>
+        </w:rPr>
+      </w:pPr>
+      <w:r>
+        <w:t xml:space="preserve">Управление процессором происходит по аналогии со схемой </w:t>
+      </w:r>
+      <w:proofErr w:type="spellStart"/>
+      <w:r>
+        <w:t>CDMEnemShoot</w:t>
+      </w:r>
+      <w:proofErr w:type="spellEnd"/>
+      <w:r>
+        <w:t xml:space="preserve">, но </w:t>
+      </w:r>
+      <w:r>
+        <w:t xml:space="preserve">управление Триггером ручного запуска зависит от состояний BOOM! и </w:t>
+      </w:r>
+      <w:proofErr w:type="spellStart"/>
+      <w:r>
+        <w:t>StartGame</w:t>
+      </w:r>
+      <w:proofErr w:type="spellEnd"/>
+      <w:r>
+        <w:t>.</w:t>
+      </w:r>
+      <w:r>
+        <w:t xml:space="preserve"> </w:t>
+      </w:r>
+      <w:r>
+        <w:t xml:space="preserve">Состояние BOOM! хранится в триггере, который срабатывает от контакта </w:t>
+      </w:r>
+      <w:proofErr w:type="spellStart"/>
+      <w:r>
+        <w:t>trigger</w:t>
+      </w:r>
+      <w:proofErr w:type="spellEnd"/>
+      <w:r>
+        <w:t xml:space="preserve"> схемы </w:t>
+      </w:r>
+      <w:proofErr w:type="spellStart"/>
+      <w:r>
+        <w:t>Collision</w:t>
+      </w:r>
+      <w:proofErr w:type="spellEnd"/>
+      <w:r>
+        <w:t xml:space="preserve"> и обнуляется при состоянии DONE.</w:t>
+      </w:r>
+      <w:r>
+        <w:t xml:space="preserve"> </w:t>
+      </w:r>
+      <w:r>
+        <w:t>Состояние DONE</w:t>
+      </w:r>
+      <w:r>
+        <w:t xml:space="preserve"> </w:t>
+      </w:r>
+      <w:r>
+        <w:t>хранится в регистре, который обнуляется при срабатывании DONE и выдает единицу, когда счетчик количества обращений к 3 стенке равен 2.</w:t>
+      </w:r>
+      <w:r>
+        <w:t xml:space="preserve"> На рисунк</w:t>
+      </w:r>
+      <w:r>
+        <w:t>ах</w:t>
+      </w:r>
+      <w:r>
+        <w:t xml:space="preserve"> 14</w:t>
+      </w:r>
+      <w:r>
+        <w:t xml:space="preserve"> и 15</w:t>
+      </w:r>
+      <w:r>
+        <w:t xml:space="preserve"> представлен</w:t>
+      </w:r>
+      <w:r>
+        <w:t>ы</w:t>
+      </w:r>
+      <w:r>
+        <w:t xml:space="preserve"> скриншоты схемы </w:t>
+      </w:r>
+      <w:r>
+        <w:rPr>
+          <w:lang w:val="en-US"/>
+        </w:rPr>
+        <w:t>Walls.</w:t>
+      </w:r>
+    </w:p>
+    <w:p>
+      <w:pPr>
+        <w:pStyle w:val="ac"/>
+        <w:ind w:firstLine="0"/>
+        <w:jc w:val="center"/>
+      </w:pPr>
+      <w:r>
+        <w:rPr>
+          <w:noProof/>
+        </w:rPr>
+        <w:lastRenderedPageBreak/>
+        <w:drawing>
+          <wp:inline distT="114300" distB="114300" distL="114300" distR="114300" wp14:anchorId="5880CA57" wp14:editId="27AD00A5">
+            <wp:extent cx="5057775" cy="8753475"/>
+            <wp:effectExtent l="0" t="0" r="9525" b="9525"/>
+            <wp:docPr id="39" name="image13.png"/>
+            <wp:cNvGraphicFramePr/>
+            <a:graphic xmlns:a="http://schemas.openxmlformats.org/drawingml/2006/main">
+              <a:graphicData uri="http://schemas.openxmlformats.org/drawingml/2006/picture">
+                <pic:pic xmlns:pic="http://schemas.openxmlformats.org/drawingml/2006/picture">
+                  <pic:nvPicPr>
+                    <pic:cNvPr id="0" name="image13.png"/>
+                    <pic:cNvPicPr preferRelativeResize="0"/>
+                  </pic:nvPicPr>
+                  <pic:blipFill>
+                    <a:blip r:embed="rId21"/>
+                    <a:srcRect/>
+                    <a:stretch>
+                      <a:fillRect/>
+                    </a:stretch>
+                  </pic:blipFill>
+                  <pic:spPr>
+                    <a:xfrm>
+                      <a:off x="0" y="0"/>
+                      <a:ext cx="5058048" cy="8753947"/>
+                    </a:xfrm>
+                    <a:prstGeom prst="rect">
+                      <a:avLst/>
+                    </a:prstGeom>
+                    <a:ln/>
+                  </pic:spPr>
+                </pic:pic>
+              </a:graphicData>
+            </a:graphic>
+          </wp:inline>
+        </w:drawing>
+      </w:r>
+    </w:p>
+    <w:p>
+      <w:pPr>
+        <w:pStyle w:val="ac"/>
+        <w:ind w:firstLine="0"/>
+        <w:jc w:val="center"/>
+      </w:pPr>
+      <w:r>
+        <w:t xml:space="preserve">Рисунок 14 – скриншот части схемы </w:t>
+      </w:r>
+      <w:r>
+        <w:rPr>
+          <w:lang w:val="en-US"/>
+        </w:rPr>
+        <w:t>Walls</w:t>
+      </w:r>
+    </w:p>
+    <w:p>
+      <w:pPr>
+        <w:pStyle w:val="ac"/>
+        <w:ind w:firstLine="0"/>
+        <w:jc w:val="center"/>
+      </w:pPr>
+      <w:r>
+        <w:rPr>
+          <w:noProof/>
+        </w:rPr>
+        <w:lastRenderedPageBreak/>
+        <w:drawing>
+          <wp:inline distT="114300" distB="114300" distL="114300" distR="114300" wp14:anchorId="668F54F2" wp14:editId="241A1E49">
+            <wp:extent cx="5476875" cy="8782050"/>
+            <wp:effectExtent l="0" t="0" r="9525" b="0"/>
+            <wp:docPr id="30" name="image5.png"/>
+            <wp:cNvGraphicFramePr/>
+            <a:graphic xmlns:a="http://schemas.openxmlformats.org/drawingml/2006/main">
+              <a:graphicData uri="http://schemas.openxmlformats.org/drawingml/2006/picture">
+                <pic:pic xmlns:pic="http://schemas.openxmlformats.org/drawingml/2006/picture">
+                  <pic:nvPicPr>
+                    <pic:cNvPr id="0" name="image5.png"/>
+                    <pic:cNvPicPr preferRelativeResize="0"/>
+                  </pic:nvPicPr>
+                  <pic:blipFill>
+                    <a:blip r:embed="rId22"/>
+                    <a:srcRect/>
+                    <a:stretch>
+                      <a:fillRect/>
+                    </a:stretch>
+                  </pic:blipFill>
+                  <pic:spPr>
+                    <a:xfrm>
+                      <a:off x="0" y="0"/>
+                      <a:ext cx="5477182" cy="8782543"/>
+                    </a:xfrm>
+                    <a:prstGeom prst="rect">
+                      <a:avLst/>
+                    </a:prstGeom>
+                    <a:ln/>
+                  </pic:spPr>
+                </pic:pic>
+              </a:graphicData>
+            </a:graphic>
+          </wp:inline>
+        </w:drawing>
+      </w:r>
+    </w:p>
+    <w:p>
+      <w:pPr>
+        <w:pStyle w:val="ac"/>
+        <w:ind w:firstLine="0"/>
+        <w:jc w:val="center"/>
+        <w:rPr>
+          <w:lang w:val="en-US"/>
+        </w:rPr>
+      </w:pPr>
+      <w:r>
+        <w:t xml:space="preserve">Рисунок 15 – скриншот части схемы </w:t>
+      </w:r>
+      <w:r>
+        <w:rPr>
+          <w:lang w:val="en-US"/>
+        </w:rPr>
+        <w:t>Walls</w:t>
+      </w:r>
+    </w:p>
+    <w:p>
+      <w:pPr>
+        <w:pStyle w:val="ac"/>
+        <w:ind w:firstLine="0"/>
+        <w:jc w:val="center"/>
+        <w:rPr>
+          <w:b/>
+          <w:bCs/>
+          <w:lang w:val="en-US"/>
+        </w:rPr>
+      </w:pPr>
+      <w:r>
+        <w:rPr>
+          <w:b/>
+          <w:bCs/>
+          <w:lang w:val="en-US"/>
+        </w:rPr>
+        <w:lastRenderedPageBreak/>
+        <w:t>Collision</w:t>
+      </w:r>
+    </w:p>
+    <w:p>
+      <w:pPr>
+        <w:pStyle w:val="ac"/>
+        <w:rPr>
+          <w:lang w:val="en-US"/>
+        </w:rPr>
+      </w:pPr>
+      <w:r>
+        <w:t>Координаты двух объектов на экране совпадают, когда один и тот же бит</w:t>
+      </w:r>
+      <w:r>
+        <w:t xml:space="preserve"> в разных строках</w:t>
+      </w:r>
+      <w:r>
+        <w:t xml:space="preserve"> равен единице. Данная схема реализует проверку столкновения</w:t>
+      </w:r>
+      <w:r>
+        <w:t xml:space="preserve"> путём </w:t>
+      </w:r>
+      <w:r>
+        <w:t>выполнения операции «и» между двумя</w:t>
+      </w:r>
+      <w:r>
+        <w:t xml:space="preserve"> </w:t>
+      </w:r>
+      <w:proofErr w:type="spellStart"/>
+      <w:r>
+        <w:t>тридцатидвухбитн</w:t>
+      </w:r>
+      <w:r>
+        <w:t>ыми</w:t>
+      </w:r>
+      <w:proofErr w:type="spellEnd"/>
+      <w:r>
+        <w:t xml:space="preserve"> входа</w:t>
+      </w:r>
+      <w:r>
+        <w:t>ми</w:t>
+      </w:r>
+      <w:r>
+        <w:t xml:space="preserve"> </w:t>
+      </w:r>
+      <w:r>
+        <w:rPr>
+          <w:lang w:val="en-US"/>
+        </w:rPr>
+        <w:t>A</w:t>
+      </w:r>
+      <w:r>
+        <w:t xml:space="preserve"> </w:t>
+      </w:r>
+      <w:r>
+        <w:t xml:space="preserve">и </w:t>
+      </w:r>
+      <w:r>
+        <w:rPr>
+          <w:lang w:val="en-US"/>
+        </w:rPr>
+        <w:t>B</w:t>
+      </w:r>
+      <w:r>
+        <w:t>.</w:t>
+      </w:r>
+      <w:r>
+        <w:t xml:space="preserve"> Результат операции подается на выход </w:t>
+      </w:r>
+      <w:r>
+        <w:rPr>
+          <w:lang w:val="en-US"/>
+        </w:rPr>
+        <w:t>OUT</w:t>
+      </w:r>
+      <w:r>
+        <w:t>.</w:t>
+      </w:r>
+      <w:r>
+        <w:t xml:space="preserve"> </w:t>
+      </w:r>
+      <w:r>
+        <w:t xml:space="preserve">Также на схеме есть выход </w:t>
+      </w:r>
+      <w:r>
+        <w:rPr>
+          <w:lang w:val="en-US"/>
+        </w:rPr>
+        <w:t>Trigger</w:t>
+      </w:r>
+      <w:r>
+        <w:t xml:space="preserve">, </w:t>
+      </w:r>
+      <w:r>
+        <w:t xml:space="preserve">на который подаётся значение с вентиля «и», пропущенное через схему </w:t>
+      </w:r>
+      <w:r>
+        <w:rPr>
+          <w:lang w:val="en-US"/>
+        </w:rPr>
+        <w:t>Or</w:t>
+      </w:r>
+      <w:r>
+        <w:t>32.</w:t>
+      </w:r>
+      <w:r>
+        <w:t xml:space="preserve"> </w:t>
+      </w:r>
+      <w:r>
+        <w:t xml:space="preserve">На рисунке 16 представлен скриншот схемы </w:t>
+      </w:r>
+      <w:r>
+        <w:rPr>
+          <w:lang w:val="en-US"/>
+        </w:rPr>
+        <w:t>Collision.</w:t>
+      </w:r>
+    </w:p>
+    <w:p>
+      <w:pPr>
+        <w:pStyle w:val="ac"/>
+        <w:ind w:firstLine="0"/>
+        <w:jc w:val="center"/>
+        <w:rPr>
+          <w:lang w:val="en-US"/>
+        </w:rPr>
+      </w:pPr>
+      <w:r>
+        <w:rPr>
+          <w:noProof/>
+        </w:rPr>
+        <w:drawing>
+          <wp:inline distT="0" distB="0" distL="0" distR="0" wp14:anchorId="504587E7" wp14:editId="167B8010">
+            <wp:extent cx="1709684" cy="2165926"/>
+            <wp:effectExtent l="0" t="0" r="0" b="0"/>
+            <wp:docPr id="50" name="image23.jpg"/>
+            <wp:cNvGraphicFramePr/>
+            <a:graphic xmlns:a="http://schemas.openxmlformats.org/drawingml/2006/main">
+              <a:graphicData uri="http://schemas.openxmlformats.org/drawingml/2006/picture">
+                <pic:pic xmlns:pic="http://schemas.openxmlformats.org/drawingml/2006/picture">
+                  <pic:nvPicPr>
+                    <pic:cNvPr id="0" name="image23.jpg"/>
+                    <pic:cNvPicPr preferRelativeResize="0"/>
+                  </pic:nvPicPr>
+                  <pic:blipFill>
+                    <a:blip r:embed="rId23"/>
+                    <a:srcRect/>
+                    <a:stretch>
+                      <a:fillRect/>
+                    </a:stretch>
+                  </pic:blipFill>
+                  <pic:spPr>
+                    <a:xfrm>
+                      <a:off x="0" y="0"/>
+                      <a:ext cx="1709684" cy="2165926"/>
+                    </a:xfrm>
+                    <a:prstGeom prst="rect">
+                      <a:avLst/>
+                    </a:prstGeom>
+                    <a:ln/>
+                  </pic:spPr>
+                </pic:pic>
+              </a:graphicData>
+            </a:graphic>
+          </wp:inline>
+        </w:drawing>
+      </w:r>
+    </w:p>
+    <w:p>
+      <w:pPr>
+        <w:pStyle w:val="ac"/>
+        <w:ind w:firstLine="0"/>
+        <w:jc w:val="center"/>
+        <w:rPr>
+          <w:lang w:val="en-US"/>
+        </w:rPr>
+      </w:pPr>
+      <w:r>
+        <w:t>Рисунок</w:t>
+      </w:r>
+      <w:r>
+        <w:rPr>
+          <w:lang w:val="en-US"/>
+        </w:rPr>
+        <w:t xml:space="preserve"> 16 – </w:t>
+      </w:r>
+      <w:r>
+        <w:t>скриншот</w:t>
+      </w:r>
+      <w:r>
+        <w:rPr>
+          <w:lang w:val="en-US"/>
+        </w:rPr>
+        <w:t xml:space="preserve"> </w:t>
+      </w:r>
+      <w:r>
+        <w:t>схемы</w:t>
+      </w:r>
+      <w:r>
+        <w:rPr>
+          <w:lang w:val="en-US"/>
+        </w:rPr>
+        <w:t xml:space="preserve"> </w:t>
+      </w:r>
+      <w:r>
+        <w:rPr>
+          <w:lang w:val="en-US"/>
+        </w:rPr>
+        <w:t>Collision</w:t>
+      </w:r>
+    </w:p>
+    <w:p>
+      <w:pPr>
+        <w:pStyle w:val="ac"/>
+        <w:ind w:firstLine="0"/>
+        <w:jc w:val="center"/>
+        <w:rPr>
+          <w:lang w:val="en-US"/>
+        </w:rPr>
+      </w:pPr>
+    </w:p>
+    <w:p>
+      <w:pPr>
+        <w:pStyle w:val="ac"/>
+        <w:ind w:firstLine="0"/>
+        <w:jc w:val="center"/>
+        <w:rPr>
+          <w:b/>
+          <w:bCs/>
+          <w:lang w:val="en-US"/>
+        </w:rPr>
+      </w:pPr>
+      <w:r>
+        <w:rPr>
+          <w:b/>
+          <w:bCs/>
+          <w:lang w:val="en-US"/>
+        </w:rPr>
+        <w:t>Or 32</w:t>
+      </w:r>
+    </w:p>
+    <w:p>
+      <w:pPr>
+        <w:pStyle w:val="ac"/>
+        <w:rPr>
+          <w:lang w:val="en-US"/>
+        </w:rPr>
+      </w:pPr>
+      <w:r>
+        <w:t xml:space="preserve">На схеме расположен один </w:t>
+      </w:r>
+      <w:proofErr w:type="spellStart"/>
+      <w:r>
+        <w:t>традцатидвух</w:t>
+      </w:r>
+      <w:r>
+        <w:t>битный</w:t>
+      </w:r>
+      <w:proofErr w:type="spellEnd"/>
+      <w:r>
+        <w:t xml:space="preserve"> вход, разбивающийся разветвителем на 32 однобитных значения, который проходят через вентиль «или»</w:t>
+      </w:r>
+      <w:r>
+        <w:t xml:space="preserve"> и подаются на выход </w:t>
+      </w:r>
+      <w:r>
+        <w:rPr>
+          <w:lang w:val="en-US"/>
+        </w:rPr>
+        <w:t>out</w:t>
+      </w:r>
+      <w:r>
+        <w:t>.</w:t>
+      </w:r>
+      <w:r>
+        <w:t xml:space="preserve"> </w:t>
+      </w:r>
+      <w:r>
+        <w:t xml:space="preserve">На рисунке 17 </w:t>
+      </w:r>
+      <w:r>
+        <w:t xml:space="preserve">представлен скриншот </w:t>
+      </w:r>
+      <w:r>
+        <w:t xml:space="preserve">схемы </w:t>
+      </w:r>
+      <w:r>
+        <w:rPr>
+          <w:lang w:val="en-US"/>
+        </w:rPr>
+        <w:t>Or 32.</w:t>
+      </w:r>
+    </w:p>
+    <w:p>
+      <w:pPr>
+        <w:pStyle w:val="ac"/>
+        <w:ind w:firstLine="0"/>
+        <w:rPr>
+          <w:lang w:val="en-US"/>
+        </w:rPr>
+      </w:pPr>
+    </w:p>
+    <w:p>
+      <w:pPr>
+        <w:pStyle w:val="ac"/>
+        <w:ind w:firstLine="0"/>
+        <w:jc w:val="center"/>
+        <w:rPr>
+          <w:lang w:val="en-US"/>
+        </w:rPr>
+      </w:pPr>
+      <w:r>
+        <w:rPr>
+          <w:noProof/>
+        </w:rPr>
+        <w:lastRenderedPageBreak/>
+        <w:drawing>
+          <wp:inline distT="0" distB="0" distL="0" distR="0" wp14:anchorId="42558444" wp14:editId="65BFEF68">
+            <wp:extent cx="2370526" cy="2221579"/>
+            <wp:effectExtent l="0" t="0" r="0" b="0"/>
+            <wp:docPr id="52" name="image22.jpg"/>
+            <wp:cNvGraphicFramePr/>
+            <a:graphic xmlns:a="http://schemas.openxmlformats.org/drawingml/2006/main">
+              <a:graphicData uri="http://schemas.openxmlformats.org/drawingml/2006/picture">
+                <pic:pic xmlns:pic="http://schemas.openxmlformats.org/drawingml/2006/picture">
+                  <pic:nvPicPr>
+                    <pic:cNvPr id="0" name="image22.jpg"/>
+                    <pic:cNvPicPr preferRelativeResize="0"/>
+                  </pic:nvPicPr>
+                  <pic:blipFill>
+                    <a:blip r:embed="rId24"/>
+                    <a:srcRect/>
+                    <a:stretch>
+                      <a:fillRect/>
+                    </a:stretch>
+                  </pic:blipFill>
+                  <pic:spPr>
+                    <a:xfrm>
+                      <a:off x="0" y="0"/>
+                      <a:ext cx="2370526" cy="2221579"/>
+                    </a:xfrm>
+                    <a:prstGeom prst="rect">
+                      <a:avLst/>
+                    </a:prstGeom>
+                    <a:ln/>
+                  </pic:spPr>
+                </pic:pic>
+              </a:graphicData>
+            </a:graphic>
+          </wp:inline>
+        </w:drawing>
+      </w:r>
+    </w:p>
+    <w:p>
+      <w:pPr>
+        <w:pStyle w:val="ac"/>
+        <w:ind w:firstLine="0"/>
+        <w:jc w:val="center"/>
+      </w:pPr>
+      <w:r>
+        <w:t xml:space="preserve">Рисунок 17 – скриншот </w:t>
+      </w:r>
+      <w:r>
+        <w:t xml:space="preserve">схемы </w:t>
+      </w:r>
+      <w:r>
+        <w:rPr>
+          <w:lang w:val="en-US"/>
+        </w:rPr>
+        <w:t>Or 32</w:t>
+      </w:r>
+    </w:p>
+    <w:p>
+      <w:pPr>
+        <w:pStyle w:val="ac"/>
+      </w:pPr>
+    </w:p>
+    <w:p>
+      <w:pPr>
+        <w:pStyle w:val="ac"/>
+        <w:jc w:val="center"/>
+        <w:rPr>
+          <w:b/>
+          <w:bCs/>
+          <w:lang w:val="en-US"/>
+        </w:rPr>
+      </w:pPr>
+      <w:r>
+        <w:rPr>
+          <w:b/>
+          <w:bCs/>
+          <w:lang w:val="en-US"/>
+        </w:rPr>
+        <w:t>Shooting</w:t>
+      </w:r>
+    </w:p>
+    <w:p>
+      <w:pPr>
+        <w:pStyle w:val="ac"/>
+        <w:rPr>
+          <w:noProof/>
+        </w:rPr>
+      </w:pPr>
+      <w:r>
+        <w:t>На схеме присутствует 4 входа</w:t>
+      </w:r>
+      <w:r>
+        <w:t>:</w:t>
+      </w:r>
+      <w:r>
+        <w:t xml:space="preserve"> </w:t>
+      </w:r>
+      <w:proofErr w:type="spellStart"/>
+      <w:r>
+        <w:t>fire</w:t>
+      </w:r>
+      <w:proofErr w:type="spellEnd"/>
+      <w:r>
+        <w:t xml:space="preserve">, </w:t>
+      </w:r>
+      <w:proofErr w:type="spellStart"/>
+      <w:r>
+        <w:t>reset</w:t>
+      </w:r>
+      <w:proofErr w:type="spellEnd"/>
+      <w:r>
+        <w:t xml:space="preserve">, </w:t>
+      </w:r>
+      <w:proofErr w:type="spellStart"/>
+      <w:r>
+        <w:t>coord</w:t>
+      </w:r>
+      <w:proofErr w:type="spellEnd"/>
+      <w:r>
+        <w:t xml:space="preserve"> и </w:t>
+      </w:r>
+      <w:proofErr w:type="spellStart"/>
+      <w:r>
+        <w:t>clk</w:t>
+      </w:r>
+      <w:proofErr w:type="spellEnd"/>
+      <w:r>
+        <w:t xml:space="preserve">. С помощью них </w:t>
+      </w:r>
+      <w:r>
+        <w:t>осуществляется управление</w:t>
+      </w:r>
+      <w:r>
+        <w:t xml:space="preserve"> стрельбой игрока</w:t>
+      </w:r>
+      <w:r>
+        <w:t>.</w:t>
+      </w:r>
+      <w:r>
+        <w:t xml:space="preserve"> Е</w:t>
+      </w:r>
+      <w:r>
+        <w:t xml:space="preserve">сли была нажата кнопка выстрела, то активируется вход </w:t>
+      </w:r>
+      <w:proofErr w:type="spellStart"/>
+      <w:r>
+        <w:t>fire</w:t>
+      </w:r>
+      <w:proofErr w:type="spellEnd"/>
+      <w:r>
+        <w:t xml:space="preserve">, который пропускается к </w:t>
+      </w:r>
+      <w:r>
+        <w:rPr>
+          <w:lang w:val="en-US"/>
+        </w:rPr>
+        <w:t>D</w:t>
+      </w:r>
+      <w:r>
+        <w:t>-</w:t>
+      </w:r>
+      <w:r>
+        <w:t xml:space="preserve">триггеру, если </w:t>
+      </w:r>
+      <w:r>
+        <w:rPr>
+          <w:lang w:val="en-US"/>
+        </w:rPr>
+        <w:t>reset</w:t>
+      </w:r>
+      <w:r>
+        <w:t xml:space="preserve"> </w:t>
+      </w:r>
+      <w:r>
+        <w:t>не равен единице.</w:t>
+      </w:r>
+      <w:r>
+        <w:t xml:space="preserve"> </w:t>
+      </w:r>
+      <w:r>
+        <w:t xml:space="preserve">Вход </w:t>
+      </w:r>
+      <w:proofErr w:type="spellStart"/>
+      <w:r>
+        <w:t>reset</w:t>
+      </w:r>
+      <w:proofErr w:type="spellEnd"/>
+      <w:r>
+        <w:t xml:space="preserve"> необходим для блокировки стрельбы на время обработки попадания в игровой объект</w:t>
+      </w:r>
+      <w:r>
+        <w:t xml:space="preserve">. </w:t>
+      </w:r>
+      <w:r>
+        <w:t xml:space="preserve">Вход </w:t>
+      </w:r>
+      <w:proofErr w:type="spellStart"/>
+      <w:r>
+        <w:t>coord</w:t>
+      </w:r>
+      <w:proofErr w:type="spellEnd"/>
+      <w:r>
+        <w:t xml:space="preserve"> подается на вход к управлению выходом из </w:t>
+      </w:r>
+      <w:proofErr w:type="spellStart"/>
+      <w:r>
+        <w:t>демультиплексора</w:t>
+      </w:r>
+      <w:proofErr w:type="spellEnd"/>
+      <w:r>
+        <w:t>. Столбец из пуль подаётся в столб</w:t>
+      </w:r>
+      <w:r>
+        <w:t>ец</w:t>
+      </w:r>
+      <w:r>
+        <w:t>, где находится игрок.</w:t>
+      </w:r>
+      <w:r>
+        <w:t xml:space="preserve"> </w:t>
+      </w:r>
+      <w:r>
+        <w:t xml:space="preserve">Выходы с </w:t>
+      </w:r>
+      <w:proofErr w:type="spellStart"/>
+      <w:r>
+        <w:t>демультиплексора</w:t>
+      </w:r>
+      <w:proofErr w:type="spellEnd"/>
+      <w:r>
+        <w:t xml:space="preserve"> подключены через схему </w:t>
+      </w:r>
+      <w:proofErr w:type="spellStart"/>
+      <w:r>
+        <w:t>Transpon</w:t>
+      </w:r>
+      <w:proofErr w:type="spellEnd"/>
+      <w:r>
+        <w:t xml:space="preserve"> Field для работы со столбцами. После поднятия </w:t>
+      </w:r>
+      <w:proofErr w:type="spellStart"/>
+      <w:r>
+        <w:t>fire</w:t>
+      </w:r>
+      <w:proofErr w:type="spellEnd"/>
+      <w:r>
+        <w:t xml:space="preserve"> </w:t>
+      </w:r>
+      <w:r>
+        <w:t>поднимается D</w:t>
+      </w:r>
+      <w:r>
+        <w:t>-</w:t>
+      </w:r>
+      <w:r>
+        <w:t>триггер, выход которого через ИЛИ с инвертированным входом подан на обнуление регистра.</w:t>
+      </w:r>
+      <w:r>
+        <w:t xml:space="preserve"> </w:t>
+      </w:r>
+      <w:r>
+        <w:t>Таким образом, регистр обнуляется в случае</w:t>
+      </w:r>
+      <w:r>
+        <w:t>,</w:t>
+      </w:r>
+      <w:r>
+        <w:t xml:space="preserve"> если выход </w:t>
+      </w:r>
+      <w:proofErr w:type="spellStart"/>
+      <w:r>
+        <w:t>fire</w:t>
+      </w:r>
+      <w:proofErr w:type="spellEnd"/>
+      <w:r>
+        <w:t xml:space="preserve"> не поднят, либо поднят вход </w:t>
+      </w:r>
+      <w:proofErr w:type="spellStart"/>
+      <w:r>
+        <w:t>reset</w:t>
+      </w:r>
+      <w:proofErr w:type="spellEnd"/>
+      <w:r>
+        <w:t>.</w:t>
+      </w:r>
+      <w:r>
+        <w:t xml:space="preserve"> </w:t>
+      </w:r>
+      <w:r>
+        <w:t xml:space="preserve">Регистр увеличивает свое значение каждый раз, когда поднимается вход </w:t>
+      </w:r>
+      <w:proofErr w:type="spellStart"/>
+      <w:r>
+        <w:t>clk</w:t>
+      </w:r>
+      <w:proofErr w:type="spellEnd"/>
+      <w:r>
+        <w:t xml:space="preserve">. </w:t>
+      </w:r>
+      <w:r>
+        <w:t xml:space="preserve">С помощью декодера </w:t>
+      </w:r>
+      <w:r>
+        <w:t>поднимается бит</w:t>
+      </w:r>
+      <w:r>
+        <w:t>, который каждый раз смещается на 1 из-за увеличения значения счётчика</w:t>
+      </w:r>
+      <w:r>
+        <w:t xml:space="preserve">. </w:t>
+      </w:r>
+      <w:r>
+        <w:t xml:space="preserve">Выходы с декодера </w:t>
+      </w:r>
+      <w:r>
+        <w:t>собираются</w:t>
+      </w:r>
+      <w:r>
+        <w:t xml:space="preserve"> в</w:t>
+      </w:r>
+      <w:r>
+        <w:t xml:space="preserve"> 32 битное число, которое передае</w:t>
+      </w:r>
+      <w:r>
+        <w:t>тся</w:t>
+      </w:r>
+      <w:r>
+        <w:t xml:space="preserve"> на вход к </w:t>
+      </w:r>
+      <w:proofErr w:type="spellStart"/>
+      <w:r>
+        <w:t>демультиплексору</w:t>
+      </w:r>
+      <w:proofErr w:type="spellEnd"/>
+      <w:r>
+        <w:t xml:space="preserve">, передающему его на один из 29 выходов. Также на схеме есть </w:t>
+      </w:r>
+      <w:proofErr w:type="spellStart"/>
+      <w:r>
+        <w:t>пятибитовый</w:t>
+      </w:r>
+      <w:proofErr w:type="spellEnd"/>
+      <w:r>
+        <w:t xml:space="preserve"> выход для использования другими схемами.</w:t>
+      </w:r>
+      <w:r>
+        <w:t xml:space="preserve"> На рисунке 18 представлен скриншот схемы </w:t>
+      </w:r>
+      <w:r>
+        <w:rPr>
+          <w:lang w:val="en-US"/>
+        </w:rPr>
+        <w:t>Shooting.</w:t>
+      </w:r>
+    </w:p>
+    <w:p>
+      <w:pPr>
+        <w:pStyle w:val="ac"/>
+        <w:ind w:firstLine="0"/>
+        <w:jc w:val="center"/>
+        <w:rPr>
+          <w:lang w:val="en-US"/>
+        </w:rPr>
+      </w:pPr>
+      <w:r>
+        <w:rPr>
+          <w:noProof/>
+        </w:rPr>
+        <w:lastRenderedPageBreak/>
+        <w:drawing>
+          <wp:inline distT="0" distB="0" distL="0" distR="0" wp14:anchorId="11C328A7" wp14:editId="45F18743">
+            <wp:extent cx="5940425" cy="2952750"/>
+            <wp:effectExtent l="0" t="0" r="3175" b="0"/>
+            <wp:docPr id="51" name="image24.jpg"/>
+            <wp:cNvGraphicFramePr/>
+            <a:graphic xmlns:a="http://schemas.openxmlformats.org/drawingml/2006/main">
+              <a:graphicData uri="http://schemas.openxmlformats.org/drawingml/2006/picture">
+                <pic:pic xmlns:pic="http://schemas.openxmlformats.org/drawingml/2006/picture">
+                  <pic:nvPicPr>
+                    <pic:cNvPr id="0" name="image24.jpg"/>
+                    <pic:cNvPicPr preferRelativeResize="0"/>
+                  </pic:nvPicPr>
+                  <pic:blipFill>
+                    <a:blip r:embed="rId25"/>
+                    <a:srcRect/>
+                    <a:stretch>
+                      <a:fillRect/>
+                    </a:stretch>
+                  </pic:blipFill>
+                  <pic:spPr>
+                    <a:xfrm>
+                      <a:off x="0" y="0"/>
+                      <a:ext cx="5940425" cy="2952750"/>
+                    </a:xfrm>
+                    <a:prstGeom prst="rect">
+                      <a:avLst/>
+                    </a:prstGeom>
+                    <a:ln/>
+                  </pic:spPr>
+                </pic:pic>
+              </a:graphicData>
+            </a:graphic>
+          </wp:inline>
+        </w:drawing>
+      </w:r>
+    </w:p>
+    <w:p>
+      <w:pPr>
+        <w:pStyle w:val="ac"/>
+        <w:ind w:firstLine="0"/>
+        <w:jc w:val="center"/>
+        <w:rPr>
+          <w:lang w:val="en-US"/>
+        </w:rPr>
+      </w:pPr>
+      <w:r>
+        <w:t xml:space="preserve">Рисунок 18 – скриншот схемы </w:t>
+      </w:r>
+      <w:r>
+        <w:rPr>
+          <w:lang w:val="en-US"/>
+        </w:rPr>
+        <w:t>Shooting</w:t>
+      </w:r>
+    </w:p>
+    <w:p>
+      <w:pPr>
+        <w:pStyle w:val="ac"/>
+        <w:ind w:firstLine="0"/>
+        <w:jc w:val="center"/>
+        <w:rPr>
+          <w:lang w:val="en-US"/>
+        </w:rPr>
+      </w:pPr>
+    </w:p>
+    <w:p>
+      <w:pPr>
+        <w:pStyle w:val="ac"/>
+        <w:ind w:firstLine="0"/>
+        <w:jc w:val="center"/>
+        <w:rPr>
+          <w:b/>
+          <w:bCs/>
+          <w:lang w:val="en-US"/>
+        </w:rPr>
+      </w:pPr>
+      <w:r>
+        <w:rPr>
+          <w:b/>
+          <w:bCs/>
+          <w:lang w:val="en-US"/>
+        </w:rPr>
+        <w:t>Shifts</w:t>
+      </w:r>
+    </w:p>
+    <w:p>
+      <w:pPr>
+        <w:pStyle w:val="ac"/>
+      </w:pPr>
+      <w:r>
+        <w:t>Эта схема реализует управление движениями пришельц</w:t>
+      </w:r>
+      <w:r>
+        <w:t>ев.</w:t>
+      </w:r>
+      <w:r>
+        <w:t xml:space="preserve"> </w:t>
+      </w:r>
+      <w:r>
+        <w:t>Для этого используется счетчик, принимающий значения от 0 до 5</w:t>
+      </w:r>
+      <w:r>
+        <w:t xml:space="preserve">: </w:t>
+      </w:r>
+      <w:r>
+        <w:t>1 – сдвиг влево</w:t>
+      </w:r>
+      <w:r>
+        <w:t xml:space="preserve">, </w:t>
+      </w:r>
+      <w:r>
+        <w:t>2 и 5 – сдвиг вниз</w:t>
+      </w:r>
+      <w:r>
+        <w:t xml:space="preserve">, </w:t>
+      </w:r>
+      <w:r>
+        <w:t>3 – обнуление сдвига влево</w:t>
+      </w:r>
+      <w:r>
+        <w:t xml:space="preserve">, </w:t>
+      </w:r>
+      <w:r>
+        <w:t>4 – сдвиг вправо</w:t>
+      </w:r>
+      <w:r>
+        <w:t xml:space="preserve">, </w:t>
+      </w:r>
+      <w:r>
+        <w:t>6 – обнуление сдвига вправо</w:t>
+      </w:r>
+      <w:r>
+        <w:t>.</w:t>
+      </w:r>
+      <w:r>
+        <w:t xml:space="preserve"> </w:t>
+      </w:r>
+    </w:p>
+    <w:p>
+      <w:pPr>
+        <w:pStyle w:val="ac"/>
+      </w:pPr>
+      <w:r>
+        <w:t xml:space="preserve">Сдвиги вычисляются путём пропускания 9 входных строк через </w:t>
+      </w:r>
+      <w:proofErr w:type="spellStart"/>
+      <w:r>
+        <w:t>ShifterLeft</w:t>
+      </w:r>
+      <w:proofErr w:type="spellEnd"/>
+      <w:r>
+        <w:t xml:space="preserve"> или </w:t>
+      </w:r>
+      <w:proofErr w:type="spellStart"/>
+      <w:r>
+        <w:t>ShifterRight</w:t>
+      </w:r>
+      <w:proofErr w:type="spellEnd"/>
+      <w:r>
+        <w:t xml:space="preserve">, управляемые счетчиками, в которых хранится величина сдвигов, и </w:t>
+      </w:r>
+      <w:proofErr w:type="spellStart"/>
+      <w:r>
+        <w:t>ShifterDown</w:t>
+      </w:r>
+      <w:proofErr w:type="spellEnd"/>
+      <w:r>
+        <w:t>, который сдвигает полученный результат вниз на значение своего счетчика.</w:t>
+      </w:r>
+    </w:p>
+    <w:p>
+      <w:pPr>
+        <w:pStyle w:val="ac"/>
+      </w:pPr>
+      <w:r>
+        <w:t xml:space="preserve">Выходные данные </w:t>
+      </w:r>
+      <w:r>
+        <w:t xml:space="preserve">– </w:t>
+      </w:r>
+      <w:r>
+        <w:t>это</w:t>
+      </w:r>
+      <w:r>
+        <w:t xml:space="preserve"> новый слой сдвинутых врагов (2e – 31e)</w:t>
+      </w:r>
+      <w:r>
+        <w:t>,</w:t>
+      </w:r>
+      <w:r>
+        <w:t xml:space="preserve"> значение сдвига </w:t>
+      </w:r>
+      <w:proofErr w:type="spellStart"/>
+      <w:r>
+        <w:t>shift</w:t>
+      </w:r>
+      <w:proofErr w:type="spellEnd"/>
+      <w:r>
+        <w:t xml:space="preserve"> </w:t>
+      </w:r>
+      <w:r>
+        <w:t>(</w:t>
+      </w:r>
+      <w:r>
+        <w:t>влево (-1) вправо (1) или его отсутствие (0)</w:t>
+      </w:r>
+      <w:r>
+        <w:t>)</w:t>
+      </w:r>
+      <w:r>
+        <w:t xml:space="preserve"> </w:t>
+      </w:r>
+      <w:r>
+        <w:t xml:space="preserve">и 5-битовое значение сдвига вниз </w:t>
+      </w:r>
+      <w:proofErr w:type="spellStart"/>
+      <w:r>
+        <w:t>height</w:t>
+      </w:r>
+      <w:proofErr w:type="spellEnd"/>
+      <w:r>
+        <w:t>.</w:t>
+      </w:r>
+      <w:r>
+        <w:t xml:space="preserve"> На рисунке 19 представлен скриншот схемы </w:t>
+      </w:r>
+      <w:r>
+        <w:rPr>
+          <w:lang w:val="en-US"/>
+        </w:rPr>
+        <w:t>Shifts.</w:t>
+      </w:r>
+    </w:p>
+    <w:p>
+      <w:pPr>
+        <w:pStyle w:val="ac"/>
+        <w:ind w:firstLine="0"/>
+        <w:jc w:val="center"/>
+      </w:pPr>
+      <w:r>
+        <w:rPr>
+          <w:noProof/>
+        </w:rPr>
+        <w:lastRenderedPageBreak/>
+        <w:drawing>
+          <wp:inline distT="114300" distB="114300" distL="114300" distR="114300" wp14:anchorId="58D83CCF" wp14:editId="7AA1C02A">
+            <wp:extent cx="5940115" cy="3670300"/>
+            <wp:effectExtent l="0" t="0" r="0" b="0"/>
+            <wp:docPr id="29" name="image6.png"/>
+            <wp:cNvGraphicFramePr/>
+            <a:graphic xmlns:a="http://schemas.openxmlformats.org/drawingml/2006/main">
+              <a:graphicData uri="http://schemas.openxmlformats.org/drawingml/2006/picture">
+                <pic:pic xmlns:pic="http://schemas.openxmlformats.org/drawingml/2006/picture">
+                  <pic:nvPicPr>
+                    <pic:cNvPr id="0" name="image6.png"/>
+                    <pic:cNvPicPr preferRelativeResize="0"/>
+                  </pic:nvPicPr>
+                  <pic:blipFill>
+                    <a:blip r:embed="rId26"/>
+                    <a:srcRect/>
+                    <a:stretch>
+                      <a:fillRect/>
+                    </a:stretch>
+                  </pic:blipFill>
+                  <pic:spPr>
+                    <a:xfrm>
+                      <a:off x="0" y="0"/>
+                      <a:ext cx="5940115" cy="3670300"/>
+                    </a:xfrm>
+                    <a:prstGeom prst="rect">
+                      <a:avLst/>
+                    </a:prstGeom>
+                    <a:ln/>
+                  </pic:spPr>
+                </pic:pic>
+              </a:graphicData>
+            </a:graphic>
+          </wp:inline>
+        </w:drawing>
+      </w:r>
+    </w:p>
+    <w:p>
+      <w:pPr>
+        <w:pStyle w:val="ac"/>
+        <w:ind w:firstLine="0"/>
+        <w:jc w:val="center"/>
+        <w:rPr>
+          <w:lang w:val="en-US"/>
+        </w:rPr>
+      </w:pPr>
+      <w:r>
+        <w:t xml:space="preserve">Рисунок 19 – скриншот схемы </w:t>
+      </w:r>
+      <w:r>
+        <w:rPr>
+          <w:lang w:val="en-US"/>
+        </w:rPr>
+        <w:t>Shifts.</w:t>
+      </w:r>
+    </w:p>
+    <w:p>
+      <w:pPr>
+        <w:pStyle w:val="ac"/>
+      </w:pPr>
+    </w:p>
+    <w:p>
+      <w:pPr>
+        <w:pStyle w:val="ac"/>
+        <w:jc w:val="center"/>
+      </w:pPr>
+    </w:p>
+    <w:p>
+      <w:pPr>
+        <w:pStyle w:val="ac"/>
+      </w:pPr>
+    </w:p>
+    <w:p>
+      <w:pPr>
+        <w:pStyle w:val="ac"/>
       </w:pPr>
       <w:r>
         <w:br w:type="page"/>
@@ -3183,9 +7983,6 @@
     <w:p>
       <w:pPr>
         <w:pStyle w:val="ac"/>
-        <w:rPr>
-          <w:lang w:val="en-US"/>
-        </w:rPr>
       </w:pPr>
       <w:r>
         <w:t xml:space="preserve">Программная часть нашего проекта была </w:t>
@@ -3261,9 +8058,6 @@
         <w:t>Рассмотрим наши алгоритмы</w:t>
       </w:r>
       <w:r>
-        <w:rPr>
-          <w:lang w:val="en-US"/>
-        </w:rPr>
         <w:t>.</w:t>
       </w:r>
     </w:p>
@@ -3638,7 +8432,7 @@
                     </pic:cNvPicPr>
                   </pic:nvPicPr>
                   <pic:blipFill>
-                    <a:blip r:embed="rId10">
+                    <a:blip r:embed="rId27">
                       <a:extLst>
                         <a:ext uri="{28A0092B-C50C-407E-A947-70E740481C1C}">
                           <a14:useLocalDpi xmlns:a14="http://schemas.microsoft.com/office/drawing/2010/main" val="0"/>
@@ -3727,7 +8521,6 @@
         <w:rPr>
           <w:b/>
           <w:bCs/>
-          <w:lang w:val="en-US"/>
         </w:rPr>
         <w:t xml:space="preserve"> </w:t>
       </w:r>
@@ -3949,7 +8742,7 @@
                     </pic:cNvPicPr>
                   </pic:nvPicPr>
                   <pic:blipFill>
-                    <a:blip r:embed="rId11">
+                    <a:blip r:embed="rId28">
                       <a:extLst>
                         <a:ext uri="{28A0092B-C50C-407E-A947-70E740481C1C}">
                           <a14:useLocalDpi xmlns:a14="http://schemas.microsoft.com/office/drawing/2010/main" val="0"/>
@@ -3996,10 +8789,7 @@
         <w:t>_</w:t>
       </w:r>
       <w:r>
-        <w:t xml:space="preserve"> - блок-схема </w:t>
-      </w:r>
-      <w:r>
-        <w:t>алгоритма вычисления номера столбца, в котором будет произведён выстрел</w:t>
+        <w:t xml:space="preserve"> - блок-схема алгоритма вычисления номера столбца, в котором будет произведён выстрел</w:t>
       </w:r>
     </w:p>
     <w:p>
@@ -4254,7 +9044,7 @@
                     </pic:cNvPicPr>
                   </pic:nvPicPr>
                   <pic:blipFill>
-                    <a:blip r:embed="rId12">
+                    <a:blip r:embed="rId29">
                       <a:extLst>
                         <a:ext uri="{28A0092B-C50C-407E-A947-70E740481C1C}">
                           <a14:useLocalDpi xmlns:a14="http://schemas.microsoft.com/office/drawing/2010/main" val="0"/>
@@ -4338,7 +9128,7 @@
                     </pic:cNvPicPr>
                   </pic:nvPicPr>
                   <pic:blipFill>
-                    <a:blip r:embed="rId13">
+                    <a:blip r:embed="rId30">
                       <a:extLst>
                         <a:ext uri="{28A0092B-C50C-407E-A947-70E740481C1C}">
                           <a14:useLocalDpi xmlns:a14="http://schemas.microsoft.com/office/drawing/2010/main" val="0"/>
@@ -4385,10 +9175,7 @@
         <w:t>_</w:t>
       </w:r>
       <w:r>
-        <w:t xml:space="preserve"> - вторая часть </w:t>
-      </w:r>
-      <w:r>
-        <w:t xml:space="preserve">блок-схемы </w:t>
+        <w:t xml:space="preserve"> - вторая часть блок-схемы </w:t>
       </w:r>
       <w:r>
         <w:t>алгоритма</w:t>
@@ -4854,7 +9641,7 @@
                     <pic:cNvPicPr/>
                   </pic:nvPicPr>
                   <pic:blipFill>
-                    <a:blip r:embed="rId14"/>
+                    <a:blip r:embed="rId31"/>
                     <a:stretch>
                       <a:fillRect/>
                     </a:stretch>
@@ -5041,7 +9828,7 @@
                     <pic:cNvPicPr/>
                   </pic:nvPicPr>
                   <pic:blipFill>
-                    <a:blip r:embed="rId15"/>
+                    <a:blip r:embed="rId32"/>
                     <a:stretch>
                       <a:fillRect/>
                     </a:stretch>
@@ -5220,7 +10007,7 @@
                     <pic:cNvPicPr/>
                   </pic:nvPicPr>
                   <pic:blipFill>
-                    <a:blip r:embed="rId16"/>
+                    <a:blip r:embed="rId33"/>
                     <a:stretch>
                       <a:fillRect/>
                     </a:stretch>
@@ -5339,7 +10126,7 @@
                     <pic:cNvPicPr/>
                   </pic:nvPicPr>
                   <pic:blipFill>
-                    <a:blip r:embed="rId17"/>
+                    <a:blip r:embed="rId34"/>
                     <a:stretch>
                       <a:fillRect/>
                     </a:stretch>
@@ -5473,7 +10260,7 @@
                     <pic:cNvPicPr/>
                   </pic:nvPicPr>
                   <pic:blipFill>
-                    <a:blip r:embed="rId18"/>
+                    <a:blip r:embed="rId35"/>
                     <a:stretch>
                       <a:fillRect/>
                     </a:stretch>
@@ -5587,7 +10374,7 @@
                     <pic:cNvPicPr/>
                   </pic:nvPicPr>
                   <pic:blipFill>
-                    <a:blip r:embed="rId19"/>
+                    <a:blip r:embed="rId36"/>
                     <a:stretch>
                       <a:fillRect/>
                     </a:stretch>
@@ -5678,7 +10465,7 @@
                     <pic:cNvPicPr/>
                   </pic:nvPicPr>
                   <pic:blipFill>
-                    <a:blip r:embed="rId20"/>
+                    <a:blip r:embed="rId37"/>
                     <a:stretch>
                       <a:fillRect/>
                     </a:stretch>
@@ -5790,7 +10577,7 @@
                     <pic:cNvPicPr/>
                   </pic:nvPicPr>
                   <pic:blipFill>
-                    <a:blip r:embed="rId21"/>
+                    <a:blip r:embed="rId38"/>
                     <a:stretch>
                       <a:fillRect/>
                     </a:stretch>
@@ -5892,7 +10679,7 @@
                     <pic:cNvPicPr/>
                   </pic:nvPicPr>
                   <pic:blipFill>
-                    <a:blip r:embed="rId22"/>
+                    <a:blip r:embed="rId39"/>
                     <a:stretch>
                       <a:fillRect/>
                     </a:stretch>
@@ -5930,7 +10717,7 @@
       </w:r>
     </w:p>
     <w:sectPr>
-      <w:footerReference w:type="default" r:id="rId23"/>
+      <w:footerReference w:type="default" r:id="rId40"/>
       <w:pgSz w:w="11906" w:h="16838"/>
       <w:pgMar w:top="1134" w:right="850" w:bottom="1134" w:left="1701" w:header="708" w:footer="708" w:gutter="0"/>
       <w:cols w:space="708"/>
